--- a/Design.设计/Documents.设计文档/TaleSeeker_4pages.docx
+++ b/Design.设计/Documents.设计文档/TaleSeeker_4pages.docx
@@ -54,7 +54,7 @@
             <w:pPr>
               <w:pStyle w:val="NoSpacing"/>
               <w:rPr>
-                <w:rFonts w:eastAsia="PMingLiU" w:hint="eastAsia"/>
+                <w:rFonts w:eastAsia="PMingLiU"/>
                 <w:lang w:eastAsia="zh-TW"/>
               </w:rPr>
             </w:pPr>
@@ -94,7 +94,7 @@
             <w:pPr>
               <w:pStyle w:val="NoSpacing"/>
               <w:rPr>
-                <w:rFonts w:eastAsia="PMingLiU" w:hint="eastAsia"/>
+                <w:rFonts w:eastAsia="PMingLiU"/>
                 <w:lang w:eastAsia="zh-TW"/>
               </w:rPr>
             </w:pPr>
@@ -154,7 +154,7 @@
             <w:pPr>
               <w:pStyle w:val="NoSpacing"/>
               <w:rPr>
-                <w:rFonts w:eastAsia="PMingLiU" w:hint="eastAsia"/>
+                <w:rFonts w:eastAsia="PMingLiU"/>
                 <w:lang w:eastAsia="zh-TW"/>
               </w:rPr>
             </w:pPr>
@@ -289,14 +289,7 @@
           <w:rFonts w:eastAsia="PMingLiU" w:hint="eastAsia"/>
           <w:lang w:eastAsia="zh-TW"/>
         </w:rPr>
-        <w:t>探索者傳說</w:t>
-      </w:r>
-      <w:r>
-        <w:rPr>
-          <w:rFonts w:eastAsia="PMingLiU" w:hint="eastAsia"/>
-          <w:lang w:eastAsia="zh-TW"/>
-        </w:rPr>
-        <w:t>立志於打造不一樣的手機輕度奇幻冒險</w:t>
+        <w:t>探索者傳說立志於打造不一樣的手機輕度奇幻冒險</w:t>
       </w:r>
       <w:r>
         <w:rPr>
@@ -387,7 +380,7 @@
       <w:pPr>
         <w:jc w:val="left"/>
         <w:rPr>
-          <w:rFonts w:eastAsia="PMingLiU" w:hint="eastAsia"/>
+          <w:rFonts w:eastAsia="PMingLiU"/>
           <w:lang w:eastAsia="zh-TW"/>
         </w:rPr>
       </w:pPr>
@@ -520,7 +513,7 @@
           <w:lang w:eastAsia="zh-TW"/>
         </w:rPr>
         <w:drawing>
-          <wp:inline distT="0" distB="0" distL="0" distR="0" wp14:anchorId="134579E1" wp14:editId="4F692D5A">
+          <wp:inline distT="0" distB="0" distL="0" distR="0" wp14:anchorId="134579E1" wp14:editId="38D21572">
             <wp:extent cx="2157984" cy="1438656"/>
             <wp:effectExtent l="0" t="0" r="0" b="9525"/>
             <wp:docPr id="5" name="Picture 5"/>
@@ -544,7 +537,6 @@
                         </a:ext>
                       </a:extLst>
                     </a:blip>
-                    <a:srcRect/>
                     <a:stretch>
                       <a:fillRect/>
                     </a:stretch>
@@ -878,6 +870,140 @@
         </w:rPr>
         <w:t>卡通美術風格</w:t>
       </w:r>
+      <w:r>
+        <w:rPr>
+          <w:rFonts w:eastAsia="PMingLiU" w:hint="eastAsia"/>
+          <w:lang w:eastAsia="zh-TW"/>
+        </w:rPr>
+        <w:t xml:space="preserve"> </w:t>
+      </w:r>
+      <w:r>
+        <w:rPr>
+          <w:rFonts w:eastAsia="PMingLiU"/>
+          <w:lang w:eastAsia="zh-TW"/>
+        </w:rPr>
+        <w:t>–</w:t>
+      </w:r>
+    </w:p>
+    <w:p>
+      <w:pPr>
+        <w:rPr>
+          <w:rFonts w:eastAsia="PMingLiU" w:hint="eastAsia"/>
+          <w:lang w:eastAsia="zh-TW"/>
+        </w:rPr>
+      </w:pPr>
+      <w:r>
+        <w:rPr>
+          <w:rFonts w:eastAsia="PMingLiU" w:hint="eastAsia"/>
+          <w:lang w:eastAsia="zh-TW"/>
+        </w:rPr>
+        <w:t>探索者傳說</w:t>
+      </w:r>
+      <w:r>
+        <w:rPr>
+          <w:rFonts w:eastAsia="PMingLiU" w:hint="eastAsia"/>
+          <w:lang w:eastAsia="zh-TW"/>
+        </w:rPr>
+        <w:t>的視覺畫面</w:t>
+      </w:r>
+      <w:r>
+        <w:rPr>
+          <w:rFonts w:eastAsia="PMingLiU" w:hint="eastAsia"/>
+          <w:lang w:eastAsia="zh-TW"/>
+        </w:rPr>
+        <w:t>,</w:t>
+      </w:r>
+      <w:r>
+        <w:rPr>
+          <w:rFonts w:eastAsia="PMingLiU"/>
+          <w:lang w:eastAsia="zh-TW"/>
+        </w:rPr>
+        <w:t xml:space="preserve"> </w:t>
+      </w:r>
+      <w:r>
+        <w:rPr>
+          <w:rFonts w:eastAsia="PMingLiU" w:hint="eastAsia"/>
+          <w:lang w:eastAsia="zh-TW"/>
+        </w:rPr>
+        <w:t>會環繞在</w:t>
+      </w:r>
+      <w:r>
+        <w:rPr>
+          <w:rFonts w:eastAsia="PMingLiU" w:hint="eastAsia"/>
+          <w:lang w:eastAsia="zh-TW"/>
+        </w:rPr>
+        <w:t>法國藝術家和漫畫家</w:t>
+      </w:r>
+      <w:r>
+        <w:rPr>
+          <w:rFonts w:eastAsia="PMingLiU" w:hint="eastAsia"/>
+          <w:lang w:eastAsia="zh-TW"/>
+        </w:rPr>
+        <w:t>Mo</w:t>
+      </w:r>
+      <w:r>
+        <w:rPr>
+          <w:rFonts w:eastAsia="PMingLiU"/>
+          <w:lang w:eastAsia="zh-TW"/>
+        </w:rPr>
+        <w:t>ebius</w:t>
+      </w:r>
+      <w:r>
+        <w:rPr>
+          <w:rFonts w:eastAsia="PMingLiU" w:hint="eastAsia"/>
+          <w:lang w:eastAsia="zh-TW"/>
+        </w:rPr>
+        <w:t>的西方卡通漫畫風格</w:t>
+      </w:r>
+      <w:r>
+        <w:rPr>
+          <w:rFonts w:eastAsia="PMingLiU" w:hint="eastAsia"/>
+          <w:lang w:eastAsia="zh-TW"/>
+        </w:rPr>
+        <w:t>.</w:t>
+      </w:r>
+      <w:r>
+        <w:rPr>
+          <w:rFonts w:eastAsia="PMingLiU"/>
+          <w:lang w:eastAsia="zh-TW"/>
+        </w:rPr>
+        <w:t xml:space="preserve"> </w:t>
+      </w:r>
+      <w:r>
+        <w:rPr>
+          <w:rFonts w:eastAsia="PMingLiU" w:hint="eastAsia"/>
+          <w:lang w:eastAsia="zh-TW"/>
+        </w:rPr>
+        <w:t>高度幻想風格和超現實及抽象的設計</w:t>
+      </w:r>
+      <w:r>
+        <w:rPr>
+          <w:rFonts w:eastAsia="PMingLiU" w:hint="eastAsia"/>
+          <w:lang w:eastAsia="zh-TW"/>
+        </w:rPr>
+        <w:t>.</w:t>
+      </w:r>
+      <w:r>
+        <w:rPr>
+          <w:rFonts w:eastAsia="PMingLiU" w:hint="eastAsia"/>
+          <w:lang w:eastAsia="zh-TW"/>
+        </w:rPr>
+        <w:t>用線條來帶出形體以及以輕柔的漸層色</w:t>
+      </w:r>
+      <w:r>
+        <w:rPr>
+          <w:rFonts w:eastAsia="PMingLiU" w:hint="eastAsia"/>
+          <w:lang w:eastAsia="zh-TW"/>
+        </w:rPr>
+        <w:t>帶出唯美脫俗的意境</w:t>
+      </w:r>
+      <w:r>
+        <w:rPr>
+          <w:rFonts w:eastAsia="PMingLiU" w:hint="eastAsia"/>
+          <w:lang w:eastAsia="zh-TW"/>
+        </w:rPr>
+        <w:t>.</w:t>
+      </w:r>
     </w:p>
     <w:p>
       <w:pPr>
@@ -901,19 +1027,174 @@
         </w:rPr>
         <w:t>二擇一的簡易操作</w:t>
       </w:r>
-    </w:p>
-    <w:p>
-      <w:pPr>
-        <w:rPr>
-          <w:rFonts w:eastAsia="PMingLiU"/>
-          <w:lang w:eastAsia="zh-TW"/>
-        </w:rPr>
-      </w:pPr>
-    </w:p>
-    <w:p>
-      <w:pPr>
-        <w:rPr>
-          <w:rFonts w:eastAsia="PMingLiU" w:hint="eastAsia"/>
+      <w:r>
+        <w:rPr>
+          <w:rFonts w:eastAsia="PMingLiU" w:hint="eastAsia"/>
+          <w:lang w:eastAsia="zh-TW"/>
+        </w:rPr>
+        <w:t xml:space="preserve"> </w:t>
+      </w:r>
+      <w:r>
+        <w:rPr>
+          <w:rFonts w:eastAsia="PMingLiU"/>
+          <w:lang w:eastAsia="zh-TW"/>
+        </w:rPr>
+        <w:t xml:space="preserve">– </w:t>
+      </w:r>
+    </w:p>
+    <w:p>
+      <w:pPr>
+        <w:rPr>
+          <w:rFonts w:eastAsia="PMingLiU" w:hint="eastAsia"/>
+          <w:lang w:eastAsia="zh-TW"/>
+        </w:rPr>
+      </w:pPr>
+      <w:r>
+        <w:rPr>
+          <w:rFonts w:eastAsia="PMingLiU" w:hint="eastAsia"/>
+          <w:lang w:eastAsia="zh-TW"/>
+        </w:rPr>
+        <w:t>像國外約會社交軟件</w:t>
+      </w:r>
+      <w:r>
+        <w:rPr>
+          <w:rFonts w:eastAsia="PMingLiU" w:hint="eastAsia"/>
+          <w:lang w:eastAsia="zh-TW"/>
+        </w:rPr>
+        <w:t>T</w:t>
+      </w:r>
+      <w:r>
+        <w:rPr>
+          <w:rFonts w:eastAsia="PMingLiU"/>
+          <w:lang w:eastAsia="zh-TW"/>
+        </w:rPr>
+        <w:t>inder</w:t>
+      </w:r>
+      <w:r>
+        <w:rPr>
+          <w:rFonts w:eastAsia="PMingLiU" w:hint="eastAsia"/>
+          <w:lang w:eastAsia="zh-TW"/>
+        </w:rPr>
+        <w:t>一樣的觸屏操控機制</w:t>
+      </w:r>
+      <w:r>
+        <w:rPr>
+          <w:rFonts w:eastAsia="PMingLiU" w:hint="eastAsia"/>
+          <w:lang w:eastAsia="zh-TW"/>
+        </w:rPr>
+        <w:t>,</w:t>
+      </w:r>
+      <w:r>
+        <w:rPr>
+          <w:rFonts w:eastAsia="PMingLiU"/>
+          <w:lang w:eastAsia="zh-TW"/>
+        </w:rPr>
+        <w:t xml:space="preserve"> </w:t>
+      </w:r>
+      <w:r>
+        <w:rPr>
+          <w:rFonts w:eastAsia="PMingLiU" w:hint="eastAsia"/>
+          <w:lang w:eastAsia="zh-TW"/>
+        </w:rPr>
+        <w:t>玩家在每個遭遇事件能夠運用運用手指向左滑或是向右滑</w:t>
+      </w:r>
+      <w:r>
+        <w:rPr>
+          <w:rFonts w:eastAsia="PMingLiU" w:hint="eastAsia"/>
+          <w:lang w:eastAsia="zh-TW"/>
+        </w:rPr>
+        <w:t>,</w:t>
+      </w:r>
+      <w:r>
+        <w:rPr>
+          <w:rFonts w:eastAsia="PMingLiU"/>
+          <w:lang w:eastAsia="zh-TW"/>
+        </w:rPr>
+        <w:t xml:space="preserve"> </w:t>
+      </w:r>
+      <w:r>
+        <w:rPr>
+          <w:rFonts w:eastAsia="PMingLiU" w:hint="eastAsia"/>
+          <w:lang w:eastAsia="zh-TW"/>
+        </w:rPr>
+        <w:t>已二擇一的方式來回應對</w:t>
+      </w:r>
+      <w:r>
+        <w:rPr>
+          <w:rFonts w:eastAsia="PMingLiU" w:hint="eastAsia"/>
+          <w:lang w:eastAsia="zh-TW"/>
+        </w:rPr>
+        <w:t>遭遇</w:t>
+      </w:r>
+      <w:r>
+        <w:rPr>
+          <w:rFonts w:eastAsia="PMingLiU" w:hint="eastAsia"/>
+          <w:lang w:eastAsia="zh-TW"/>
+        </w:rPr>
+        <w:t>事件的回應</w:t>
+      </w:r>
+      <w:r>
+        <w:rPr>
+          <w:rFonts w:eastAsia="PMingLiU" w:hint="eastAsia"/>
+          <w:lang w:eastAsia="zh-TW"/>
+        </w:rPr>
+        <w:t>,</w:t>
+      </w:r>
+      <w:r>
+        <w:rPr>
+          <w:rFonts w:eastAsia="PMingLiU"/>
+          <w:lang w:eastAsia="zh-TW"/>
+        </w:rPr>
+        <w:t xml:space="preserve"> </w:t>
+      </w:r>
+      <w:r>
+        <w:rPr>
+          <w:rFonts w:eastAsia="PMingLiU" w:hint="eastAsia"/>
+          <w:lang w:eastAsia="zh-TW"/>
+        </w:rPr>
+        <w:t>直到角色死亡</w:t>
+      </w:r>
+      <w:r>
+        <w:rPr>
+          <w:rFonts w:eastAsia="PMingLiU" w:hint="eastAsia"/>
+          <w:lang w:eastAsia="zh-TW"/>
+        </w:rPr>
+        <w:t>,</w:t>
+      </w:r>
+      <w:r>
+        <w:rPr>
+          <w:rFonts w:eastAsia="PMingLiU"/>
+          <w:lang w:eastAsia="zh-TW"/>
+        </w:rPr>
+        <w:t xml:space="preserve"> </w:t>
+      </w:r>
+      <w:r>
+        <w:rPr>
+          <w:rFonts w:eastAsia="PMingLiU" w:hint="eastAsia"/>
+          <w:lang w:eastAsia="zh-TW"/>
+        </w:rPr>
+        <w:t>冒險結束</w:t>
+      </w:r>
+      <w:r>
+        <w:rPr>
+          <w:rFonts w:eastAsia="PMingLiU" w:hint="eastAsia"/>
+          <w:lang w:eastAsia="zh-TW"/>
+        </w:rPr>
+        <w:t>.</w:t>
+      </w:r>
+    </w:p>
+    <w:p>
+      <w:pPr>
+        <w:rPr>
+          <w:rFonts w:eastAsia="PMingLiU"/>
+          <w:lang w:eastAsia="zh-TW"/>
+        </w:rPr>
+      </w:pPr>
+    </w:p>
+    <w:p>
+      <w:pPr>
+        <w:rPr>
+          <w:rFonts w:eastAsia="PMingLiU"/>
           <w:lang w:eastAsia="zh-TW"/>
         </w:rPr>
       </w:pPr>
@@ -924,33 +1205,147 @@
         </w:rPr>
         <w:t>隨機有趣的冒險故事</w:t>
       </w:r>
-    </w:p>
-    <w:p>
-      <w:pPr>
-        <w:rPr>
-          <w:rFonts w:eastAsia="PMingLiU"/>
-          <w:lang w:eastAsia="zh-TW"/>
-        </w:rPr>
-      </w:pPr>
-    </w:p>
-    <w:p>
-      <w:pPr>
-        <w:rPr>
-          <w:rFonts w:eastAsia="PMingLiU"/>
-          <w:lang w:eastAsia="zh-TW"/>
-        </w:rPr>
-      </w:pPr>
-    </w:p>
-    <w:p>
-      <w:pPr>
-        <w:rPr>
-          <w:rFonts w:eastAsia="PMingLiU"/>
-          <w:lang w:eastAsia="zh-TW"/>
-        </w:rPr>
-      </w:pPr>
-    </w:p>
-    <w:p>
-      <w:pPr>
+      <w:r>
+        <w:rPr>
+          <w:rFonts w:eastAsia="PMingLiU" w:hint="eastAsia"/>
+          <w:lang w:eastAsia="zh-TW"/>
+        </w:rPr>
+        <w:t xml:space="preserve"> </w:t>
+      </w:r>
+      <w:r>
+        <w:rPr>
+          <w:rFonts w:eastAsia="PMingLiU"/>
+          <w:lang w:eastAsia="zh-TW"/>
+        </w:rPr>
+        <w:t>–</w:t>
+      </w:r>
+    </w:p>
+    <w:p>
+      <w:pPr>
+        <w:rPr>
+          <w:rFonts w:eastAsia="PMingLiU" w:hint="eastAsia"/>
+          <w:lang w:eastAsia="zh-TW"/>
+        </w:rPr>
+      </w:pPr>
+      <w:r>
+        <w:rPr>
+          <w:rFonts w:eastAsia="PMingLiU" w:hint="eastAsia"/>
+          <w:lang w:eastAsia="zh-TW"/>
+        </w:rPr>
+        <w:t>遊戲內的冒險故事是由隨機輪替出現在玩家面前的</w:t>
+      </w:r>
+      <w:r>
+        <w:rPr>
+          <w:rFonts w:eastAsia="PMingLiU" w:hint="eastAsia"/>
+          <w:lang w:eastAsia="zh-TW"/>
+        </w:rPr>
+        <w:t>,</w:t>
+      </w:r>
+      <w:r>
+        <w:rPr>
+          <w:rFonts w:eastAsia="PMingLiU"/>
+          <w:lang w:eastAsia="zh-TW"/>
+        </w:rPr>
+        <w:t xml:space="preserve"> </w:t>
+      </w:r>
+      <w:r>
+        <w:rPr>
+          <w:rFonts w:eastAsia="PMingLiU" w:hint="eastAsia"/>
+          <w:lang w:eastAsia="zh-TW"/>
+        </w:rPr>
+        <w:t>這代表遊戲進程沒有一個固定的套路</w:t>
+      </w:r>
+      <w:r>
+        <w:rPr>
+          <w:rFonts w:eastAsia="PMingLiU" w:hint="eastAsia"/>
+          <w:lang w:eastAsia="zh-TW"/>
+        </w:rPr>
+        <w:t>,</w:t>
+      </w:r>
+      <w:r>
+        <w:rPr>
+          <w:rFonts w:eastAsia="PMingLiU"/>
+          <w:lang w:eastAsia="zh-TW"/>
+        </w:rPr>
+        <w:t xml:space="preserve"> </w:t>
+      </w:r>
+      <w:r>
+        <w:rPr>
+          <w:rFonts w:eastAsia="PMingLiU" w:hint="eastAsia"/>
+          <w:lang w:eastAsia="zh-TW"/>
+        </w:rPr>
+        <w:t>因為每次的</w:t>
+      </w:r>
+      <w:r>
+        <w:rPr>
+          <w:rFonts w:eastAsia="PMingLiU" w:hint="eastAsia"/>
+          <w:lang w:eastAsia="zh-TW"/>
+        </w:rPr>
+        <w:t>冒險</w:t>
+      </w:r>
+      <w:r>
+        <w:rPr>
+          <w:rFonts w:eastAsia="PMingLiU" w:hint="eastAsia"/>
+          <w:lang w:eastAsia="zh-TW"/>
+        </w:rPr>
+        <w:t>都會有不</w:t>
+      </w:r>
+      <w:r>
+        <w:rPr>
+          <w:rFonts w:eastAsia="PMingLiU" w:hint="eastAsia"/>
+          <w:lang w:eastAsia="zh-TW"/>
+        </w:rPr>
+        <w:t>同</w:t>
+      </w:r>
+      <w:r>
+        <w:rPr>
+          <w:rFonts w:eastAsia="PMingLiU" w:hint="eastAsia"/>
+          <w:lang w:eastAsia="zh-TW"/>
+        </w:rPr>
+        <w:t>的</w:t>
+      </w:r>
+      <w:r>
+        <w:rPr>
+          <w:rFonts w:eastAsia="PMingLiU" w:hint="eastAsia"/>
+          <w:lang w:eastAsia="zh-TW"/>
+        </w:rPr>
+        <w:t>目標以及不同的</w:t>
+      </w:r>
+      <w:r>
+        <w:rPr>
+          <w:rFonts w:eastAsia="PMingLiU" w:hint="eastAsia"/>
+          <w:lang w:eastAsia="zh-TW"/>
+        </w:rPr>
+        <w:t>遭遇</w:t>
+      </w:r>
+      <w:r>
+        <w:rPr>
+          <w:rFonts w:eastAsia="PMingLiU" w:hint="eastAsia"/>
+          <w:lang w:eastAsia="zh-TW"/>
+        </w:rPr>
+        <w:t>.</w:t>
+      </w:r>
+    </w:p>
+    <w:p>
+      <w:pPr>
+        <w:rPr>
+          <w:rFonts w:eastAsia="PMingLiU"/>
+          <w:lang w:eastAsia="zh-TW"/>
+        </w:rPr>
+      </w:pPr>
+    </w:p>
+    <w:p>
+      <w:pPr>
+        <w:rPr>
+          <w:rFonts w:eastAsia="PMingLiU"/>
+          <w:lang w:eastAsia="zh-TW"/>
+        </w:rPr>
+      </w:pPr>
+    </w:p>
+    <w:p>
+      <w:pPr>
+        <w:spacing w:after="0" w:line="240" w:lineRule="auto"/>
+        <w:jc w:val="left"/>
         <w:rPr>
           <w:rFonts w:eastAsia="PMingLiU"/>
           <w:b/>
@@ -959,10 +1354,28 @@
       </w:pPr>
       <w:r>
         <w:rPr>
-          <w:rFonts w:eastAsia="PMingLiU" w:hint="eastAsia"/>
+          <w:rFonts w:eastAsia="PMingLiU"/>
           <w:b/>
           <w:lang w:eastAsia="zh-TW"/>
         </w:rPr>
+        <w:br w:type="page"/>
+      </w:r>
+    </w:p>
+    <w:p>
+      <w:pPr>
+        <w:rPr>
+          <w:rFonts w:eastAsia="PMingLiU"/>
+          <w:b/>
+          <w:lang w:eastAsia="zh-TW"/>
+        </w:rPr>
+      </w:pPr>
+      <w:r>
+        <w:rPr>
+          <w:rFonts w:eastAsia="PMingLiU" w:hint="eastAsia"/>
+          <w:b/>
+          <w:lang w:eastAsia="zh-TW"/>
+        </w:rPr>
+        <w:lastRenderedPageBreak/>
         <w:t>特色</w:t>
       </w:r>
     </w:p>
@@ -987,305 +1400,1403 @@
         </w:rPr>
         <w:t>原創故事</w:t>
       </w:r>
-    </w:p>
-    <w:p>
-      <w:pPr>
-        <w:rPr>
-          <w:rFonts w:eastAsia="PMingLiU"/>
-          <w:lang w:eastAsia="zh-TW"/>
-        </w:rPr>
-      </w:pPr>
-    </w:p>
-    <w:p>
-      <w:pPr>
-        <w:rPr>
-          <w:rFonts w:eastAsia="PMingLiU"/>
-          <w:lang w:eastAsia="zh-TW"/>
-        </w:rPr>
-      </w:pPr>
-      <w:r>
-        <w:rPr>
-          <w:rFonts w:eastAsia="PMingLiU" w:hint="eastAsia"/>
-          <w:lang w:eastAsia="zh-TW"/>
-        </w:rPr>
-        <w:t>正義值</w:t>
-      </w:r>
-      <w:r>
-        <w:rPr>
-          <w:rFonts w:eastAsia="PMingLiU" w:hint="eastAsia"/>
-          <w:lang w:eastAsia="zh-TW"/>
-        </w:rPr>
-        <w:t>及天數</w:t>
-      </w:r>
-    </w:p>
-    <w:p>
-      <w:pPr>
-        <w:rPr>
-          <w:rFonts w:eastAsia="PMingLiU"/>
-          <w:lang w:eastAsia="zh-TW"/>
-        </w:rPr>
-      </w:pPr>
-    </w:p>
-    <w:p>
-      <w:pPr>
-        <w:rPr>
-          <w:rFonts w:eastAsia="PMingLiU"/>
-          <w:lang w:eastAsia="zh-TW"/>
-        </w:rPr>
-      </w:pPr>
-      <w:r>
-        <w:rPr>
-          <w:rFonts w:eastAsia="PMingLiU" w:hint="eastAsia"/>
-          <w:lang w:eastAsia="zh-TW"/>
-        </w:rPr>
-        <w:t>魔法</w:t>
-      </w:r>
-      <w:r>
-        <w:rPr>
-          <w:rFonts w:eastAsia="PMingLiU" w:hint="eastAsia"/>
-          <w:lang w:eastAsia="zh-TW"/>
-        </w:rPr>
-        <w:t>,</w:t>
-      </w:r>
-      <w:r>
-        <w:rPr>
-          <w:rFonts w:eastAsia="PMingLiU"/>
-          <w:lang w:eastAsia="zh-TW"/>
-        </w:rPr>
-        <w:t xml:space="preserve"> </w:t>
-      </w:r>
-      <w:r>
-        <w:rPr>
-          <w:rFonts w:eastAsia="PMingLiU" w:hint="eastAsia"/>
-          <w:lang w:eastAsia="zh-TW"/>
-        </w:rPr>
-        <w:t>道</w:t>
-      </w:r>
-      <w:r>
-        <w:rPr>
-          <w:rFonts w:eastAsia="PMingLiU" w:hint="eastAsia"/>
-          <w:lang w:eastAsia="zh-TW"/>
-        </w:rPr>
-        <w:t>具</w:t>
-      </w:r>
-      <w:r>
-        <w:rPr>
-          <w:rFonts w:eastAsia="PMingLiU" w:hint="eastAsia"/>
-          <w:lang w:eastAsia="zh-TW"/>
-        </w:rPr>
-        <w:t>,</w:t>
-      </w:r>
-      <w:r>
-        <w:rPr>
-          <w:rFonts w:eastAsia="PMingLiU"/>
-          <w:lang w:eastAsia="zh-TW"/>
-        </w:rPr>
-        <w:t xml:space="preserve"> </w:t>
-      </w:r>
-      <w:r>
-        <w:rPr>
-          <w:rFonts w:eastAsia="PMingLiU" w:hint="eastAsia"/>
-          <w:lang w:eastAsia="zh-TW"/>
-        </w:rPr>
-        <w:t>裝備</w:t>
-      </w:r>
-      <w:r>
-        <w:rPr>
-          <w:rFonts w:eastAsia="PMingLiU" w:hint="eastAsia"/>
-          <w:lang w:eastAsia="zh-TW"/>
-        </w:rPr>
-        <w:t>,</w:t>
-      </w:r>
-      <w:r>
-        <w:rPr>
-          <w:rFonts w:eastAsia="PMingLiU"/>
-          <w:lang w:eastAsia="zh-TW"/>
-        </w:rPr>
-        <w:t xml:space="preserve"> </w:t>
-      </w:r>
-      <w:r>
-        <w:rPr>
-          <w:rFonts w:eastAsia="PMingLiU" w:hint="eastAsia"/>
-          <w:lang w:eastAsia="zh-TW"/>
-        </w:rPr>
-        <w:t>狀態</w:t>
-      </w:r>
-    </w:p>
-    <w:p>
-      <w:pPr>
-        <w:rPr>
-          <w:rFonts w:eastAsia="PMingLiU"/>
-          <w:lang w:eastAsia="zh-TW"/>
-        </w:rPr>
-      </w:pPr>
-    </w:p>
-    <w:p>
-      <w:pPr>
-        <w:rPr>
-          <w:rFonts w:eastAsia="PMingLiU"/>
-          <w:lang w:eastAsia="zh-TW"/>
-        </w:rPr>
-      </w:pPr>
-      <w:r>
-        <w:rPr>
-          <w:rFonts w:eastAsia="PMingLiU" w:hint="eastAsia"/>
-          <w:lang w:eastAsia="zh-TW"/>
-        </w:rPr>
-        <w:lastRenderedPageBreak/>
-        <w:t>成就收集</w:t>
-      </w:r>
-    </w:p>
-    <w:p>
-      <w:pPr>
-        <w:rPr>
-          <w:rFonts w:eastAsia="PMingLiU"/>
-          <w:lang w:eastAsia="zh-TW"/>
-        </w:rPr>
-      </w:pPr>
-      <w:r>
-        <w:rPr>
-          <w:rFonts w:eastAsia="PMingLiU"/>
-          <w:lang w:eastAsia="zh-TW"/>
-        </w:rPr>
-        <w:t>241000</w:t>
-      </w:r>
-    </w:p>
-    <w:p>
-      <w:pPr>
-        <w:rPr>
-          <w:rFonts w:eastAsia="PMingLiU"/>
-          <w:lang w:eastAsia="zh-TW"/>
-        </w:rPr>
-      </w:pPr>
-      <w:r>
-        <w:rPr>
-          <w:rFonts w:eastAsia="PMingLiU" w:hint="eastAsia"/>
-          <w:lang w:eastAsia="zh-TW"/>
-        </w:rPr>
-        <w:t>世界</w:t>
-      </w:r>
-      <w:r>
-        <w:rPr>
-          <w:rFonts w:eastAsia="PMingLiU" w:hint="eastAsia"/>
-          <w:lang w:eastAsia="zh-TW"/>
-        </w:rPr>
-        <w:t>探索</w:t>
-      </w:r>
-    </w:p>
-    <w:p>
-      <w:pPr>
-        <w:rPr>
-          <w:rFonts w:eastAsia="PMingLiU"/>
-          <w:lang w:eastAsia="zh-TW"/>
-        </w:rPr>
-      </w:pPr>
-    </w:p>
-    <w:p>
-      <w:pPr>
-        <w:rPr>
-          <w:rFonts w:eastAsia="PMingLiU"/>
-          <w:lang w:eastAsia="zh-TW"/>
-        </w:rPr>
-      </w:pPr>
-      <w:r>
-        <w:rPr>
-          <w:rFonts w:eastAsia="PMingLiU" w:hint="eastAsia"/>
-          <w:lang w:eastAsia="zh-TW"/>
-        </w:rPr>
-        <w:t>免存檔</w:t>
-      </w:r>
-      <w:r>
-        <w:rPr>
-          <w:rFonts w:eastAsia="PMingLiU" w:hint="eastAsia"/>
-          <w:lang w:eastAsia="zh-TW"/>
-        </w:rPr>
-        <w:t>,</w:t>
-      </w:r>
-      <w:r>
-        <w:rPr>
-          <w:rFonts w:eastAsia="PMingLiU"/>
-          <w:lang w:eastAsia="zh-TW"/>
-        </w:rPr>
-        <w:t xml:space="preserve"> </w:t>
-      </w:r>
-      <w:r>
-        <w:rPr>
-          <w:rFonts w:eastAsia="PMingLiU" w:hint="eastAsia"/>
-          <w:lang w:eastAsia="zh-TW"/>
-        </w:rPr>
-        <w:t>隨時玩</w:t>
-      </w:r>
-    </w:p>
-    <w:p>
-      <w:pPr>
-        <w:rPr>
-          <w:rFonts w:eastAsia="PMingLiU"/>
-          <w:lang w:eastAsia="zh-TW"/>
-        </w:rPr>
-      </w:pPr>
-    </w:p>
-    <w:p>
-      <w:pPr>
-        <w:rPr>
-          <w:rFonts w:eastAsia="PMingLiU"/>
-          <w:b/>
-          <w:lang w:eastAsia="zh-TW"/>
-        </w:rPr>
-      </w:pPr>
-      <w:r>
-        <w:rPr>
-          <w:rFonts w:eastAsia="PMingLiU" w:hint="eastAsia"/>
-          <w:b/>
-          <w:lang w:eastAsia="zh-TW"/>
-        </w:rPr>
-        <w:t>遊戲內容</w:t>
-      </w:r>
-    </w:p>
-    <w:p>
-      <w:pPr>
-        <w:rPr>
-          <w:rFonts w:eastAsia="PMingLiU"/>
-          <w:lang w:eastAsia="zh-TW"/>
-        </w:rPr>
-      </w:pPr>
-    </w:p>
-    <w:p>
-      <w:pPr>
-        <w:rPr>
-          <w:rFonts w:eastAsia="PMingLiU" w:hint="eastAsia"/>
-          <w:lang w:eastAsia="zh-TW"/>
-        </w:rPr>
-      </w:pPr>
-      <w:r>
-        <w:rPr>
-          <w:rFonts w:eastAsia="PMingLiU" w:hint="eastAsia"/>
-          <w:lang w:eastAsia="zh-TW"/>
-        </w:rPr>
-        <w:t>活</w:t>
-      </w:r>
-      <w:r>
-        <w:rPr>
-          <w:rFonts w:eastAsia="PMingLiU" w:hint="eastAsia"/>
-          <w:lang w:eastAsia="zh-TW"/>
-        </w:rPr>
-        <w:t>1</w:t>
-      </w:r>
-      <w:r>
-        <w:rPr>
-          <w:rFonts w:eastAsia="PMingLiU"/>
-          <w:lang w:eastAsia="zh-TW"/>
-        </w:rPr>
-        <w:t>00</w:t>
-      </w:r>
-      <w:r>
-        <w:rPr>
-          <w:rFonts w:eastAsia="PMingLiU" w:hint="eastAsia"/>
-          <w:lang w:eastAsia="zh-TW"/>
-        </w:rPr>
-        <w:t>天</w:t>
+      <w:r>
+        <w:rPr>
+          <w:rFonts w:eastAsia="PMingLiU" w:hint="eastAsia"/>
+          <w:lang w:eastAsia="zh-TW"/>
+        </w:rPr>
+        <w:t xml:space="preserve"> </w:t>
+      </w:r>
+      <w:r>
+        <w:rPr>
+          <w:rFonts w:eastAsia="PMingLiU"/>
+          <w:lang w:eastAsia="zh-TW"/>
+        </w:rPr>
+        <w:t>–</w:t>
+      </w:r>
+    </w:p>
+    <w:p>
+      <w:pPr>
+        <w:rPr>
+          <w:rFonts w:eastAsia="PMingLiU" w:hint="eastAsia"/>
+          <w:lang w:eastAsia="zh-TW"/>
+        </w:rPr>
+      </w:pPr>
+      <w:r>
+        <w:rPr>
+          <w:rFonts w:eastAsia="PMingLiU" w:hint="eastAsia"/>
+          <w:lang w:eastAsia="zh-TW"/>
+        </w:rPr>
+        <w:t>遊戲故事</w:t>
+      </w:r>
+      <w:r>
+        <w:rPr>
+          <w:rFonts w:eastAsia="PMingLiU" w:hint="eastAsia"/>
+          <w:lang w:eastAsia="zh-TW"/>
+        </w:rPr>
+        <w:t>的大框架</w:t>
+      </w:r>
+      <w:r>
+        <w:rPr>
+          <w:rFonts w:eastAsia="PMingLiU" w:hint="eastAsia"/>
+          <w:lang w:eastAsia="zh-TW"/>
+        </w:rPr>
+        <w:t>是</w:t>
+      </w:r>
+      <w:r>
+        <w:rPr>
+          <w:rFonts w:eastAsia="PMingLiU" w:hint="eastAsia"/>
+          <w:lang w:eastAsia="zh-TW"/>
+        </w:rPr>
+        <w:t>根據中國華人</w:t>
+      </w:r>
+      <w:r>
+        <w:rPr>
+          <w:rFonts w:eastAsia="PMingLiU" w:hint="eastAsia"/>
+          <w:lang w:eastAsia="zh-TW"/>
+        </w:rPr>
+        <w:t>對西方中古奇幻世界的</w:t>
+      </w:r>
+      <w:r>
+        <w:rPr>
+          <w:rFonts w:eastAsia="PMingLiU" w:hint="eastAsia"/>
+          <w:lang w:eastAsia="zh-TW"/>
+        </w:rPr>
+        <w:t>普遍認知了解</w:t>
+      </w:r>
+      <w:r>
+        <w:rPr>
+          <w:rFonts w:eastAsia="PMingLiU" w:hint="eastAsia"/>
+          <w:lang w:eastAsia="zh-TW"/>
+        </w:rPr>
+        <w:t>,</w:t>
+      </w:r>
+      <w:r>
+        <w:rPr>
+          <w:rFonts w:eastAsia="PMingLiU"/>
+          <w:lang w:eastAsia="zh-TW"/>
+        </w:rPr>
+        <w:t xml:space="preserve"> </w:t>
+      </w:r>
+      <w:r>
+        <w:rPr>
+          <w:rFonts w:eastAsia="PMingLiU" w:hint="eastAsia"/>
+          <w:lang w:eastAsia="zh-TW"/>
+        </w:rPr>
+        <w:t>來做的</w:t>
+      </w:r>
+      <w:r>
+        <w:rPr>
+          <w:rFonts w:eastAsia="PMingLiU" w:hint="eastAsia"/>
+          <w:lang w:eastAsia="zh-TW"/>
+        </w:rPr>
+        <w:t>聯想故事創作</w:t>
+      </w:r>
+      <w:r>
+        <w:rPr>
+          <w:rFonts w:eastAsia="PMingLiU" w:hint="eastAsia"/>
+          <w:lang w:eastAsia="zh-TW"/>
+        </w:rPr>
+        <w:t>.</w:t>
+      </w:r>
+      <w:r>
+        <w:rPr>
+          <w:rFonts w:eastAsia="PMingLiU"/>
+          <w:lang w:eastAsia="zh-TW"/>
+        </w:rPr>
+        <w:t xml:space="preserve"> </w:t>
+      </w:r>
+      <w:r>
+        <w:rPr>
+          <w:rFonts w:eastAsia="PMingLiU" w:hint="eastAsia"/>
+          <w:lang w:eastAsia="zh-TW"/>
+        </w:rPr>
+        <w:t>像是</w:t>
+      </w:r>
+      <w:r>
+        <w:rPr>
+          <w:rFonts w:eastAsia="PMingLiU" w:hint="eastAsia"/>
+          <w:lang w:eastAsia="zh-TW"/>
+        </w:rPr>
+        <w:t>改編電影</w:t>
+      </w:r>
+      <w:r>
+        <w:rPr>
+          <w:rFonts w:eastAsia="PMingLiU" w:hint="eastAsia"/>
+          <w:lang w:eastAsia="zh-TW"/>
+        </w:rPr>
+        <w:t>:</w:t>
+      </w:r>
+      <w:r>
+        <w:rPr>
+          <w:rFonts w:eastAsia="PMingLiU" w:hint="eastAsia"/>
+          <w:lang w:eastAsia="zh-TW"/>
+        </w:rPr>
+        <w:t>哈比人中的巨龍與金幣</w:t>
+      </w:r>
+      <w:r>
+        <w:rPr>
+          <w:rFonts w:eastAsia="PMingLiU" w:hint="eastAsia"/>
+          <w:lang w:eastAsia="zh-TW"/>
+        </w:rPr>
+        <w:t>,</w:t>
+      </w:r>
+      <w:r>
+        <w:rPr>
+          <w:rFonts w:eastAsia="PMingLiU"/>
+          <w:lang w:eastAsia="zh-TW"/>
+        </w:rPr>
+        <w:t xml:space="preserve"> </w:t>
+      </w:r>
+      <w:r>
+        <w:rPr>
+          <w:rFonts w:eastAsia="PMingLiU" w:hint="eastAsia"/>
+          <w:lang w:eastAsia="zh-TW"/>
+        </w:rPr>
+        <w:t>童書故事</w:t>
+      </w:r>
+      <w:r>
+        <w:rPr>
+          <w:rFonts w:eastAsia="PMingLiU" w:hint="eastAsia"/>
+          <w:lang w:eastAsia="zh-TW"/>
+        </w:rPr>
+        <w:t xml:space="preserve">: </w:t>
+      </w:r>
+      <w:r>
+        <w:rPr>
+          <w:rFonts w:eastAsia="PMingLiU" w:hint="eastAsia"/>
+          <w:lang w:eastAsia="zh-TW"/>
+        </w:rPr>
+        <w:t>金銀銅斧頭</w:t>
+      </w:r>
+      <w:r>
+        <w:rPr>
+          <w:rFonts w:eastAsia="PMingLiU" w:hint="eastAsia"/>
+          <w:lang w:eastAsia="zh-TW"/>
+        </w:rPr>
+        <w:t>,</w:t>
+      </w:r>
+      <w:r>
+        <w:rPr>
+          <w:rFonts w:eastAsia="PMingLiU"/>
+          <w:lang w:eastAsia="zh-TW"/>
+        </w:rPr>
+        <w:t xml:space="preserve"> </w:t>
+      </w:r>
+      <w:r>
+        <w:rPr>
+          <w:rFonts w:eastAsia="PMingLiU" w:hint="eastAsia"/>
+          <w:lang w:eastAsia="zh-TW"/>
+        </w:rPr>
+        <w:t>哈利波特裡面的巫師</w:t>
+      </w:r>
+      <w:r>
+        <w:rPr>
+          <w:rFonts w:eastAsia="PMingLiU" w:hint="eastAsia"/>
+          <w:lang w:eastAsia="zh-TW"/>
+        </w:rPr>
+        <w:t>,</w:t>
+      </w:r>
+      <w:r>
+        <w:rPr>
+          <w:rFonts w:eastAsia="PMingLiU"/>
+          <w:lang w:eastAsia="zh-TW"/>
+        </w:rPr>
+        <w:t xml:space="preserve"> </w:t>
+      </w:r>
+      <w:r>
+        <w:rPr>
+          <w:rFonts w:eastAsia="PMingLiU" w:hint="eastAsia"/>
+          <w:lang w:eastAsia="zh-TW"/>
+        </w:rPr>
+        <w:t>甚至白雪公主或是遊戲上古卷軸</w:t>
+      </w:r>
+      <w:r>
+        <w:rPr>
+          <w:rFonts w:eastAsia="PMingLiU" w:hint="eastAsia"/>
+          <w:lang w:eastAsia="zh-TW"/>
+        </w:rPr>
+        <w:t>,</w:t>
+      </w:r>
+      <w:r>
+        <w:rPr>
+          <w:rFonts w:eastAsia="PMingLiU"/>
+          <w:lang w:eastAsia="zh-TW"/>
+        </w:rPr>
+        <w:t xml:space="preserve"> </w:t>
+      </w:r>
+      <w:r>
+        <w:rPr>
+          <w:rFonts w:eastAsia="PMingLiU" w:hint="eastAsia"/>
+          <w:lang w:eastAsia="zh-TW"/>
+        </w:rPr>
+        <w:t>戰神</w:t>
+      </w:r>
+      <w:r>
+        <w:rPr>
+          <w:rFonts w:eastAsia="PMingLiU" w:hint="eastAsia"/>
+          <w:lang w:eastAsia="zh-TW"/>
+        </w:rPr>
+        <w:t>裡面有的情節</w:t>
+      </w:r>
+      <w:r>
+        <w:rPr>
+          <w:rFonts w:eastAsia="PMingLiU" w:hint="eastAsia"/>
+          <w:lang w:eastAsia="zh-TW"/>
+        </w:rPr>
+        <w:t>.</w:t>
+      </w:r>
+      <w:r>
+        <w:rPr>
+          <w:rFonts w:eastAsia="PMingLiU"/>
+          <w:lang w:eastAsia="zh-TW"/>
+        </w:rPr>
+        <w:t xml:space="preserve"> </w:t>
+      </w:r>
+    </w:p>
+    <w:p>
+      <w:pPr>
+        <w:rPr>
+          <w:rFonts w:eastAsia="PMingLiU"/>
+          <w:lang w:eastAsia="zh-TW"/>
+        </w:rPr>
+      </w:pPr>
+    </w:p>
+    <w:p>
+      <w:pPr>
+        <w:rPr>
+          <w:rFonts w:eastAsia="PMingLiU"/>
+          <w:lang w:eastAsia="zh-TW"/>
+        </w:rPr>
+      </w:pPr>
+      <w:r>
+        <w:rPr>
+          <w:rFonts w:eastAsia="PMingLiU" w:hint="eastAsia"/>
+          <w:lang w:eastAsia="zh-TW"/>
+        </w:rPr>
+        <w:t>善惡</w:t>
+      </w:r>
+      <w:r>
+        <w:rPr>
+          <w:rFonts w:eastAsia="PMingLiU" w:hint="eastAsia"/>
+          <w:lang w:eastAsia="zh-TW"/>
+        </w:rPr>
+        <w:t>值</w:t>
+      </w:r>
+      <w:r>
+        <w:rPr>
+          <w:rFonts w:eastAsia="PMingLiU" w:hint="eastAsia"/>
+          <w:lang w:eastAsia="zh-TW"/>
+        </w:rPr>
+        <w:t xml:space="preserve"> </w:t>
+      </w:r>
+      <w:r>
+        <w:rPr>
+          <w:rFonts w:eastAsia="PMingLiU"/>
+          <w:lang w:eastAsia="zh-TW"/>
+        </w:rPr>
+        <w:t xml:space="preserve">– </w:t>
+      </w:r>
+    </w:p>
+    <w:p>
+      <w:pPr>
+        <w:rPr>
+          <w:rFonts w:eastAsia="PMingLiU"/>
+          <w:lang w:eastAsia="zh-TW"/>
+        </w:rPr>
+      </w:pPr>
+      <w:r>
+        <w:rPr>
+          <w:rFonts w:eastAsia="PMingLiU" w:hint="eastAsia"/>
+          <w:lang w:eastAsia="zh-TW"/>
+        </w:rPr>
+        <w:t>善惡</w:t>
+      </w:r>
+      <w:r>
+        <w:rPr>
+          <w:rFonts w:eastAsia="PMingLiU" w:hint="eastAsia"/>
+          <w:lang w:eastAsia="zh-TW"/>
+        </w:rPr>
+        <w:t>值這個</w:t>
+      </w:r>
+      <w:r>
+        <w:rPr>
+          <w:rFonts w:eastAsia="PMingLiU" w:hint="eastAsia"/>
+          <w:lang w:eastAsia="zh-TW"/>
+        </w:rPr>
+        <w:t>變數是會間接影響隨機故事的出現及</w:t>
+      </w:r>
+      <w:r>
+        <w:rPr>
+          <w:rFonts w:eastAsia="PMingLiU" w:hint="eastAsia"/>
+          <w:lang w:eastAsia="zh-TW"/>
+        </w:rPr>
+        <w:t>劇情回答</w:t>
+      </w:r>
+      <w:r>
+        <w:rPr>
+          <w:rFonts w:eastAsia="PMingLiU" w:hint="eastAsia"/>
+          <w:lang w:eastAsia="zh-TW"/>
+        </w:rPr>
+        <w:t>的選項</w:t>
+      </w:r>
+      <w:r>
+        <w:rPr>
+          <w:rFonts w:eastAsia="PMingLiU" w:hint="eastAsia"/>
+          <w:lang w:eastAsia="zh-TW"/>
+        </w:rPr>
+        <w:t>.</w:t>
+      </w:r>
+      <w:r>
+        <w:rPr>
+          <w:rFonts w:eastAsia="PMingLiU"/>
+          <w:lang w:eastAsia="zh-TW"/>
+        </w:rPr>
+        <w:t xml:space="preserve">  </w:t>
+      </w:r>
+      <w:r>
+        <w:rPr>
+          <w:rFonts w:eastAsia="PMingLiU" w:hint="eastAsia"/>
+          <w:lang w:eastAsia="zh-TW"/>
+        </w:rPr>
+        <w:t>善惡</w:t>
+      </w:r>
+      <w:r>
+        <w:rPr>
+          <w:rFonts w:eastAsia="PMingLiU" w:hint="eastAsia"/>
+          <w:lang w:eastAsia="zh-TW"/>
+        </w:rPr>
+        <w:t>值</w:t>
+      </w:r>
+      <w:r>
+        <w:rPr>
+          <w:rFonts w:eastAsia="PMingLiU" w:hint="eastAsia"/>
+          <w:lang w:eastAsia="zh-TW"/>
+        </w:rPr>
+        <w:t>越</w:t>
+      </w:r>
+      <w:r>
+        <w:rPr>
+          <w:rFonts w:eastAsia="PMingLiU" w:hint="eastAsia"/>
+          <w:lang w:eastAsia="zh-TW"/>
+        </w:rPr>
+        <w:t>為正</w:t>
+      </w:r>
+      <w:r>
+        <w:rPr>
+          <w:rFonts w:eastAsia="PMingLiU" w:hint="eastAsia"/>
+          <w:lang w:eastAsia="zh-TW"/>
+        </w:rPr>
+        <w:t>,</w:t>
+      </w:r>
+      <w:r>
+        <w:rPr>
+          <w:rFonts w:eastAsia="PMingLiU"/>
+          <w:lang w:eastAsia="zh-TW"/>
+        </w:rPr>
+        <w:t xml:space="preserve"> </w:t>
+      </w:r>
+      <w:r>
+        <w:rPr>
+          <w:rFonts w:eastAsia="PMingLiU" w:hint="eastAsia"/>
+          <w:lang w:eastAsia="zh-TW"/>
+        </w:rPr>
+        <w:t>那麼玩家的</w:t>
+      </w:r>
+      <w:r>
+        <w:rPr>
+          <w:rFonts w:eastAsia="PMingLiU" w:hint="eastAsia"/>
+          <w:lang w:eastAsia="zh-TW"/>
+        </w:rPr>
+        <w:t>隨機到的故事就</w:t>
+      </w:r>
+      <w:r>
+        <w:rPr>
+          <w:rFonts w:eastAsia="PMingLiU" w:hint="eastAsia"/>
+          <w:lang w:eastAsia="zh-TW"/>
+        </w:rPr>
+        <w:t>會比較</w:t>
+      </w:r>
+      <w:r>
+        <w:rPr>
+          <w:rFonts w:eastAsia="PMingLiU" w:hint="eastAsia"/>
+          <w:lang w:eastAsia="zh-TW"/>
+        </w:rPr>
+        <w:t>和平</w:t>
+      </w:r>
+      <w:r>
+        <w:rPr>
+          <w:rFonts w:eastAsia="PMingLiU" w:hint="eastAsia"/>
+          <w:lang w:eastAsia="zh-TW"/>
+        </w:rPr>
+        <w:t>,</w:t>
+      </w:r>
+      <w:r>
+        <w:rPr>
+          <w:rFonts w:eastAsia="PMingLiU"/>
+          <w:lang w:eastAsia="zh-TW"/>
+        </w:rPr>
+        <w:t xml:space="preserve"> </w:t>
+      </w:r>
+      <w:r>
+        <w:rPr>
+          <w:rFonts w:eastAsia="PMingLiU" w:hint="eastAsia"/>
+          <w:lang w:eastAsia="zh-TW"/>
+        </w:rPr>
+        <w:t>較少</w:t>
+      </w:r>
+      <w:r>
+        <w:rPr>
+          <w:rFonts w:eastAsia="PMingLiU" w:hint="eastAsia"/>
+          <w:lang w:eastAsia="zh-TW"/>
+        </w:rPr>
+        <w:t>狂熱行為</w:t>
+      </w:r>
+      <w:r>
+        <w:rPr>
+          <w:rFonts w:eastAsia="PMingLiU" w:hint="eastAsia"/>
+          <w:lang w:eastAsia="zh-TW"/>
+        </w:rPr>
+        <w:t>,</w:t>
+      </w:r>
+      <w:r>
+        <w:rPr>
+          <w:rFonts w:eastAsia="PMingLiU"/>
+          <w:lang w:eastAsia="zh-TW"/>
+        </w:rPr>
+        <w:t xml:space="preserve"> </w:t>
+      </w:r>
+      <w:r>
+        <w:rPr>
+          <w:rFonts w:eastAsia="PMingLiU" w:hint="eastAsia"/>
+          <w:lang w:eastAsia="zh-TW"/>
+        </w:rPr>
+        <w:t>在故事劇情</w:t>
+      </w:r>
+      <w:r>
+        <w:rPr>
+          <w:rFonts w:eastAsia="PMingLiU" w:hint="eastAsia"/>
+          <w:lang w:eastAsia="zh-TW"/>
+        </w:rPr>
+        <w:t>發展</w:t>
+      </w:r>
+      <w:r>
+        <w:rPr>
+          <w:rFonts w:eastAsia="PMingLiU" w:hint="eastAsia"/>
+          <w:lang w:eastAsia="zh-TW"/>
+        </w:rPr>
+        <w:t>回覆上</w:t>
+      </w:r>
+      <w:r>
+        <w:rPr>
+          <w:rFonts w:eastAsia="PMingLiU" w:hint="eastAsia"/>
+          <w:lang w:eastAsia="zh-TW"/>
+        </w:rPr>
+        <w:t>會變得越友善</w:t>
+      </w:r>
+      <w:r>
+        <w:rPr>
+          <w:rFonts w:eastAsia="PMingLiU" w:hint="eastAsia"/>
+          <w:lang w:eastAsia="zh-TW"/>
+        </w:rPr>
+        <w:t>和友情</w:t>
+      </w:r>
+      <w:r>
+        <w:rPr>
+          <w:rFonts w:eastAsia="PMingLiU" w:hint="eastAsia"/>
+          <w:lang w:eastAsia="zh-TW"/>
+        </w:rPr>
+        <w:t>.</w:t>
+      </w:r>
+      <w:r>
+        <w:rPr>
+          <w:rFonts w:eastAsia="PMingLiU"/>
+          <w:lang w:eastAsia="zh-TW"/>
+        </w:rPr>
+        <w:t xml:space="preserve"> </w:t>
+      </w:r>
+      <w:r>
+        <w:rPr>
+          <w:rFonts w:eastAsia="PMingLiU" w:hint="eastAsia"/>
+          <w:lang w:eastAsia="zh-TW"/>
+        </w:rPr>
+        <w:t>反之</w:t>
+      </w:r>
+      <w:r>
+        <w:rPr>
+          <w:rFonts w:eastAsia="PMingLiU" w:hint="eastAsia"/>
+          <w:lang w:eastAsia="zh-TW"/>
+        </w:rPr>
+        <w:t>善惡</w:t>
+      </w:r>
+      <w:r>
+        <w:rPr>
+          <w:rFonts w:eastAsia="PMingLiU" w:hint="eastAsia"/>
+          <w:lang w:eastAsia="zh-TW"/>
+        </w:rPr>
+        <w:t>值若為負的</w:t>
+      </w:r>
+      <w:r>
+        <w:rPr>
+          <w:rFonts w:eastAsia="PMingLiU"/>
+          <w:lang w:eastAsia="zh-TW"/>
+        </w:rPr>
+        <w:t xml:space="preserve">, </w:t>
+      </w:r>
+      <w:r>
+        <w:rPr>
+          <w:rFonts w:eastAsia="PMingLiU" w:hint="eastAsia"/>
+          <w:lang w:eastAsia="zh-TW"/>
+        </w:rPr>
+        <w:t>隨機到的故事就會比較邪惡暴力</w:t>
+      </w:r>
+      <w:r>
+        <w:rPr>
+          <w:rFonts w:eastAsia="PMingLiU" w:hint="eastAsia"/>
+          <w:lang w:eastAsia="zh-TW"/>
+        </w:rPr>
+        <w:t>,</w:t>
+      </w:r>
+      <w:r>
+        <w:rPr>
+          <w:rFonts w:eastAsia="PMingLiU"/>
+          <w:lang w:eastAsia="zh-TW"/>
+        </w:rPr>
+        <w:t xml:space="preserve"> </w:t>
+      </w:r>
+      <w:r>
+        <w:rPr>
+          <w:rFonts w:eastAsia="PMingLiU" w:hint="eastAsia"/>
+          <w:lang w:eastAsia="zh-TW"/>
+        </w:rPr>
+        <w:t>在</w:t>
+      </w:r>
+      <w:r>
+        <w:rPr>
+          <w:rFonts w:eastAsia="PMingLiU" w:hint="eastAsia"/>
+          <w:lang w:eastAsia="zh-TW"/>
+        </w:rPr>
+        <w:t>故事劇情</w:t>
+      </w:r>
+      <w:r>
+        <w:rPr>
+          <w:rFonts w:eastAsia="PMingLiU" w:hint="eastAsia"/>
+          <w:lang w:eastAsia="zh-TW"/>
+        </w:rPr>
+        <w:t>發展回覆</w:t>
+      </w:r>
+      <w:r>
+        <w:rPr>
+          <w:rFonts w:eastAsia="PMingLiU" w:hint="eastAsia"/>
+          <w:lang w:eastAsia="zh-TW"/>
+        </w:rPr>
+        <w:t>也</w:t>
+      </w:r>
+      <w:r>
+        <w:rPr>
+          <w:rFonts w:eastAsia="PMingLiU" w:hint="eastAsia"/>
+          <w:lang w:eastAsia="zh-TW"/>
+        </w:rPr>
+        <w:t>變的</w:t>
+      </w:r>
+      <w:r>
+        <w:rPr>
+          <w:rFonts w:eastAsia="PMingLiU" w:hint="eastAsia"/>
+          <w:lang w:eastAsia="zh-TW"/>
+        </w:rPr>
+        <w:t>比較冷</w:t>
+      </w:r>
+      <w:r>
+        <w:rPr>
+          <w:rFonts w:eastAsia="PMingLiU" w:hint="eastAsia"/>
+          <w:lang w:eastAsia="zh-TW"/>
+        </w:rPr>
+        <w:t>血</w:t>
+      </w:r>
+      <w:r>
+        <w:rPr>
+          <w:rFonts w:eastAsia="PMingLiU" w:hint="eastAsia"/>
+          <w:lang w:eastAsia="zh-TW"/>
+        </w:rPr>
+        <w:t>,</w:t>
+      </w:r>
+      <w:r>
+        <w:rPr>
+          <w:rFonts w:eastAsia="PMingLiU"/>
+          <w:lang w:eastAsia="zh-TW"/>
+        </w:rPr>
+        <w:t xml:space="preserve"> </w:t>
+      </w:r>
+      <w:r>
+        <w:rPr>
+          <w:rFonts w:eastAsia="PMingLiU" w:hint="eastAsia"/>
+          <w:lang w:eastAsia="zh-TW"/>
+        </w:rPr>
+        <w:t>殘酷</w:t>
+      </w:r>
+      <w:r>
+        <w:rPr>
+          <w:rFonts w:eastAsia="PMingLiU" w:hint="eastAsia"/>
+          <w:lang w:eastAsia="zh-TW"/>
+        </w:rPr>
+        <w:t xml:space="preserve">  (</w:t>
+      </w:r>
+      <w:r>
+        <w:rPr>
+          <w:rFonts w:eastAsia="PMingLiU" w:hint="eastAsia"/>
+          <w:lang w:eastAsia="zh-TW"/>
+        </w:rPr>
+        <w:t>在進行每一個劇情判斷的時候</w:t>
+      </w:r>
+      <w:r>
+        <w:rPr>
+          <w:rFonts w:eastAsia="PMingLiU" w:hint="eastAsia"/>
+          <w:lang w:eastAsia="zh-TW"/>
+        </w:rPr>
+        <w:t>,</w:t>
+      </w:r>
+      <w:r>
+        <w:rPr>
+          <w:rFonts w:eastAsia="PMingLiU"/>
+          <w:lang w:eastAsia="zh-TW"/>
+        </w:rPr>
+        <w:t xml:space="preserve"> </w:t>
+      </w:r>
+      <w:r>
+        <w:rPr>
+          <w:rFonts w:eastAsia="PMingLiU" w:hint="eastAsia"/>
+          <w:lang w:eastAsia="zh-TW"/>
+        </w:rPr>
+        <w:t>都會有</w:t>
+      </w:r>
+      <w:r>
+        <w:rPr>
+          <w:rFonts w:eastAsia="PMingLiU" w:hint="eastAsia"/>
+          <w:lang w:eastAsia="zh-TW"/>
+        </w:rPr>
+        <w:t>善惡</w:t>
       </w:r>
       <w:bookmarkStart w:id="0" w:name="_GoBack"/>
       <w:bookmarkEnd w:id="0"/>
+      <w:r>
+        <w:rPr>
+          <w:rFonts w:eastAsia="PMingLiU" w:hint="eastAsia"/>
+          <w:lang w:eastAsia="zh-TW"/>
+        </w:rPr>
+        <w:t>值評比</w:t>
+      </w:r>
+      <w:r>
+        <w:rPr>
+          <w:rFonts w:eastAsia="PMingLiU" w:hint="eastAsia"/>
+          <w:lang w:eastAsia="zh-TW"/>
+        </w:rPr>
+        <w:t>,</w:t>
+      </w:r>
+      <w:r>
+        <w:rPr>
+          <w:rFonts w:eastAsia="PMingLiU"/>
+          <w:lang w:eastAsia="zh-TW"/>
+        </w:rPr>
+        <w:t xml:space="preserve"> </w:t>
+      </w:r>
+      <w:r>
+        <w:rPr>
+          <w:rFonts w:eastAsia="PMingLiU" w:hint="eastAsia"/>
+          <w:lang w:eastAsia="zh-TW"/>
+        </w:rPr>
+        <w:t>來評判玩家的善惡</w:t>
+      </w:r>
+      <w:r>
+        <w:rPr>
+          <w:rFonts w:eastAsia="PMingLiU" w:hint="eastAsia"/>
+          <w:lang w:eastAsia="zh-TW"/>
+        </w:rPr>
+        <w:t>)</w:t>
+      </w:r>
+    </w:p>
+    <w:p>
+      <w:pPr>
+        <w:rPr>
+          <w:rFonts w:eastAsia="PMingLiU"/>
+          <w:lang w:eastAsia="zh-TW"/>
+        </w:rPr>
+      </w:pPr>
+    </w:p>
+    <w:p>
+      <w:pPr>
+        <w:rPr>
+          <w:rFonts w:eastAsia="PMingLiU"/>
+          <w:lang w:eastAsia="zh-TW"/>
+        </w:rPr>
+      </w:pPr>
+      <w:r>
+        <w:rPr>
+          <w:rFonts w:eastAsia="PMingLiU" w:hint="eastAsia"/>
+          <w:lang w:eastAsia="zh-TW"/>
+        </w:rPr>
+        <w:t>天數</w:t>
+      </w:r>
+      <w:r>
+        <w:rPr>
+          <w:rFonts w:eastAsia="PMingLiU" w:hint="eastAsia"/>
+          <w:lang w:eastAsia="zh-TW"/>
+        </w:rPr>
+        <w:t xml:space="preserve"> -</w:t>
+      </w:r>
+      <w:r>
+        <w:rPr>
+          <w:rFonts w:eastAsia="PMingLiU"/>
+          <w:lang w:eastAsia="zh-TW"/>
+        </w:rPr>
+        <w:t xml:space="preserve"> </w:t>
+      </w:r>
+    </w:p>
+    <w:p>
+      <w:pPr>
+        <w:rPr>
+          <w:rFonts w:eastAsia="PMingLiU" w:hint="eastAsia"/>
+          <w:lang w:eastAsia="zh-TW"/>
+        </w:rPr>
+      </w:pPr>
+      <w:r>
+        <w:rPr>
+          <w:rFonts w:eastAsia="PMingLiU" w:hint="eastAsia"/>
+          <w:lang w:eastAsia="zh-TW"/>
+        </w:rPr>
+        <w:t>隨著天數</w:t>
+      </w:r>
+      <w:r>
+        <w:rPr>
+          <w:rFonts w:eastAsia="PMingLiU" w:hint="eastAsia"/>
+          <w:lang w:eastAsia="zh-TW"/>
+        </w:rPr>
+        <w:t>的增長</w:t>
+      </w:r>
+      <w:r>
+        <w:rPr>
+          <w:rFonts w:eastAsia="PMingLiU" w:hint="eastAsia"/>
+          <w:lang w:eastAsia="zh-TW"/>
+        </w:rPr>
+        <w:t>,</w:t>
+      </w:r>
+      <w:r>
+        <w:rPr>
+          <w:rFonts w:eastAsia="PMingLiU"/>
+          <w:lang w:eastAsia="zh-TW"/>
+        </w:rPr>
+        <w:t xml:space="preserve"> </w:t>
+      </w:r>
+      <w:r>
+        <w:rPr>
+          <w:rFonts w:eastAsia="PMingLiU" w:hint="eastAsia"/>
+          <w:lang w:eastAsia="zh-TW"/>
+        </w:rPr>
+        <w:t>遊戲的難度</w:t>
+      </w:r>
+      <w:r>
+        <w:rPr>
+          <w:rFonts w:eastAsia="PMingLiU" w:hint="eastAsia"/>
+          <w:lang w:eastAsia="zh-TW"/>
+        </w:rPr>
+        <w:t>也會逐漸增高</w:t>
+      </w:r>
+      <w:r>
+        <w:rPr>
+          <w:rFonts w:eastAsia="PMingLiU" w:hint="eastAsia"/>
+          <w:lang w:eastAsia="zh-TW"/>
+        </w:rPr>
+        <w:t>,</w:t>
+      </w:r>
+      <w:r>
+        <w:rPr>
+          <w:rFonts w:eastAsia="PMingLiU"/>
+          <w:lang w:eastAsia="zh-TW"/>
+        </w:rPr>
+        <w:t xml:space="preserve"> </w:t>
+      </w:r>
+      <w:r>
+        <w:rPr>
+          <w:rFonts w:eastAsia="PMingLiU" w:hint="eastAsia"/>
+          <w:lang w:eastAsia="zh-TW"/>
+        </w:rPr>
+        <w:t>會遇到</w:t>
+      </w:r>
+      <w:r>
+        <w:rPr>
+          <w:rFonts w:eastAsia="PMingLiU" w:hint="eastAsia"/>
+          <w:lang w:eastAsia="zh-TW"/>
+        </w:rPr>
+        <w:t>二擇一故事</w:t>
+      </w:r>
+      <w:r>
+        <w:rPr>
+          <w:rFonts w:eastAsia="PMingLiU" w:hint="eastAsia"/>
+          <w:lang w:eastAsia="zh-TW"/>
+        </w:rPr>
+        <w:t>邏輯</w:t>
+      </w:r>
+      <w:r>
+        <w:rPr>
+          <w:rFonts w:eastAsia="PMingLiU" w:hint="eastAsia"/>
+          <w:lang w:eastAsia="zh-TW"/>
+        </w:rPr>
+        <w:t>上比較難判斷的</w:t>
+      </w:r>
+      <w:r>
+        <w:rPr>
+          <w:rFonts w:eastAsia="PMingLiU" w:hint="eastAsia"/>
+          <w:lang w:eastAsia="zh-TW"/>
+        </w:rPr>
+        <w:t>內容</w:t>
+      </w:r>
+      <w:r>
+        <w:rPr>
+          <w:rFonts w:eastAsia="PMingLiU"/>
+          <w:lang w:eastAsia="zh-TW"/>
+        </w:rPr>
+        <w:t xml:space="preserve">, </w:t>
+      </w:r>
+      <w:r>
+        <w:rPr>
+          <w:rFonts w:eastAsia="PMingLiU" w:hint="eastAsia"/>
+          <w:lang w:eastAsia="zh-TW"/>
+        </w:rPr>
+        <w:t>需要花更多時間去思考</w:t>
+      </w:r>
+      <w:r>
+        <w:rPr>
+          <w:rFonts w:eastAsia="PMingLiU" w:hint="eastAsia"/>
+          <w:lang w:eastAsia="zh-TW"/>
+        </w:rPr>
+        <w:t>最佳回覆</w:t>
+      </w:r>
+      <w:r>
+        <w:rPr>
+          <w:rFonts w:eastAsia="PMingLiU"/>
+          <w:lang w:eastAsia="zh-TW"/>
+        </w:rPr>
+        <w:t xml:space="preserve"> </w:t>
+      </w:r>
+      <w:r>
+        <w:rPr>
+          <w:rFonts w:eastAsia="PMingLiU" w:hint="eastAsia"/>
+          <w:lang w:eastAsia="zh-TW"/>
+        </w:rPr>
+        <w:t>而且回答選項的獎勵懲罰會大幅提升</w:t>
+      </w:r>
+      <w:r>
+        <w:rPr>
+          <w:rFonts w:eastAsia="PMingLiU" w:hint="eastAsia"/>
+          <w:lang w:eastAsia="zh-TW"/>
+        </w:rPr>
+        <w:t>,</w:t>
+      </w:r>
+      <w:r>
+        <w:rPr>
+          <w:rFonts w:eastAsia="PMingLiU"/>
+          <w:lang w:eastAsia="zh-TW"/>
+        </w:rPr>
+        <w:t xml:space="preserve"> </w:t>
+      </w:r>
+      <w:r>
+        <w:rPr>
+          <w:rFonts w:eastAsia="PMingLiU" w:hint="eastAsia"/>
+          <w:lang w:eastAsia="zh-TW"/>
+        </w:rPr>
+        <w:t>會得到更稀有的道具裝備</w:t>
+      </w:r>
+      <w:r>
+        <w:rPr>
+          <w:rFonts w:eastAsia="PMingLiU" w:hint="eastAsia"/>
+          <w:lang w:eastAsia="zh-TW"/>
+        </w:rPr>
+        <w:t>,</w:t>
+      </w:r>
+      <w:r>
+        <w:rPr>
+          <w:rFonts w:eastAsia="PMingLiU"/>
+          <w:lang w:eastAsia="zh-TW"/>
+        </w:rPr>
+        <w:t xml:space="preserve"> </w:t>
+      </w:r>
+      <w:r>
+        <w:rPr>
+          <w:rFonts w:eastAsia="PMingLiU" w:hint="eastAsia"/>
+          <w:lang w:eastAsia="zh-TW"/>
+        </w:rPr>
+        <w:t>會更容易消耗生命甚至即死</w:t>
+      </w:r>
+      <w:r>
+        <w:rPr>
+          <w:rFonts w:eastAsia="PMingLiU" w:hint="eastAsia"/>
+          <w:lang w:eastAsia="zh-TW"/>
+        </w:rPr>
+        <w:t>.</w:t>
+      </w:r>
+    </w:p>
+    <w:p>
+      <w:pPr>
+        <w:rPr>
+          <w:rFonts w:eastAsia="PMingLiU"/>
+          <w:lang w:eastAsia="zh-TW"/>
+        </w:rPr>
+      </w:pPr>
+    </w:p>
+    <w:p>
+      <w:pPr>
+        <w:rPr>
+          <w:rFonts w:eastAsia="PMingLiU"/>
+          <w:lang w:eastAsia="zh-TW"/>
+        </w:rPr>
+      </w:pPr>
+      <w:r>
+        <w:rPr>
+          <w:rFonts w:eastAsia="PMingLiU" w:hint="eastAsia"/>
+          <w:lang w:eastAsia="zh-TW"/>
+        </w:rPr>
+        <w:t>魔法</w:t>
+      </w:r>
+      <w:r>
+        <w:rPr>
+          <w:rFonts w:eastAsia="PMingLiU" w:hint="eastAsia"/>
+          <w:lang w:eastAsia="zh-TW"/>
+        </w:rPr>
+        <w:t>,</w:t>
+      </w:r>
+      <w:r>
+        <w:rPr>
+          <w:rFonts w:eastAsia="PMingLiU"/>
+          <w:lang w:eastAsia="zh-TW"/>
+        </w:rPr>
+        <w:t xml:space="preserve"> </w:t>
+      </w:r>
+      <w:r>
+        <w:rPr>
+          <w:rFonts w:eastAsia="PMingLiU" w:hint="eastAsia"/>
+          <w:lang w:eastAsia="zh-TW"/>
+        </w:rPr>
+        <w:t>道</w:t>
+      </w:r>
+      <w:r>
+        <w:rPr>
+          <w:rFonts w:eastAsia="PMingLiU" w:hint="eastAsia"/>
+          <w:lang w:eastAsia="zh-TW"/>
+        </w:rPr>
+        <w:t>具</w:t>
+      </w:r>
+      <w:r>
+        <w:rPr>
+          <w:rFonts w:eastAsia="PMingLiU" w:hint="eastAsia"/>
+          <w:lang w:eastAsia="zh-TW"/>
+        </w:rPr>
+        <w:t>,</w:t>
+      </w:r>
+      <w:r>
+        <w:rPr>
+          <w:rFonts w:eastAsia="PMingLiU"/>
+          <w:lang w:eastAsia="zh-TW"/>
+        </w:rPr>
+        <w:t xml:space="preserve"> </w:t>
+      </w:r>
+      <w:r>
+        <w:rPr>
+          <w:rFonts w:eastAsia="PMingLiU" w:hint="eastAsia"/>
+          <w:lang w:eastAsia="zh-TW"/>
+        </w:rPr>
+        <w:t>裝備</w:t>
+      </w:r>
+      <w:r>
+        <w:rPr>
+          <w:rFonts w:eastAsia="PMingLiU" w:hint="eastAsia"/>
+          <w:lang w:eastAsia="zh-TW"/>
+        </w:rPr>
+        <w:t>,</w:t>
+      </w:r>
+      <w:r>
+        <w:rPr>
+          <w:rFonts w:eastAsia="PMingLiU"/>
+          <w:lang w:eastAsia="zh-TW"/>
+        </w:rPr>
+        <w:t xml:space="preserve"> </w:t>
+      </w:r>
+      <w:r>
+        <w:rPr>
+          <w:rFonts w:eastAsia="PMingLiU" w:hint="eastAsia"/>
+          <w:lang w:eastAsia="zh-TW"/>
+        </w:rPr>
+        <w:t>狀態</w:t>
+      </w:r>
+    </w:p>
+    <w:p>
+      <w:pPr>
+        <w:rPr>
+          <w:rFonts w:eastAsia="PMingLiU"/>
+          <w:lang w:eastAsia="zh-TW"/>
+        </w:rPr>
+      </w:pPr>
+    </w:p>
+    <w:p>
+      <w:pPr>
+        <w:rPr>
+          <w:rFonts w:eastAsia="PMingLiU"/>
+          <w:lang w:eastAsia="zh-TW"/>
+        </w:rPr>
+      </w:pPr>
+      <w:r>
+        <w:rPr>
+          <w:rFonts w:eastAsia="PMingLiU" w:hint="eastAsia"/>
+          <w:lang w:eastAsia="zh-TW"/>
+        </w:rPr>
+        <w:t>成就收集</w:t>
+      </w:r>
+    </w:p>
+    <w:p>
+      <w:pPr>
+        <w:rPr>
+          <w:rFonts w:eastAsia="PMingLiU"/>
+          <w:lang w:eastAsia="zh-TW"/>
+        </w:rPr>
+      </w:pPr>
+    </w:p>
+    <w:p>
+      <w:pPr>
+        <w:rPr>
+          <w:rFonts w:eastAsia="PMingLiU"/>
+          <w:lang w:eastAsia="zh-TW"/>
+        </w:rPr>
+      </w:pPr>
+      <w:r>
+        <w:rPr>
+          <w:rFonts w:eastAsia="PMingLiU" w:hint="eastAsia"/>
+          <w:lang w:eastAsia="zh-TW"/>
+        </w:rPr>
+        <w:t>世界</w:t>
+      </w:r>
+      <w:r>
+        <w:rPr>
+          <w:rFonts w:eastAsia="PMingLiU" w:hint="eastAsia"/>
+          <w:lang w:eastAsia="zh-TW"/>
+        </w:rPr>
+        <w:t>探索</w:t>
+      </w:r>
+    </w:p>
+    <w:p>
+      <w:pPr>
+        <w:rPr>
+          <w:rFonts w:eastAsia="PMingLiU"/>
+          <w:lang w:eastAsia="zh-TW"/>
+        </w:rPr>
+      </w:pPr>
+    </w:p>
+    <w:p>
+      <w:pPr>
+        <w:rPr>
+          <w:rFonts w:eastAsia="PMingLiU"/>
+          <w:lang w:eastAsia="zh-TW"/>
+        </w:rPr>
+      </w:pPr>
+      <w:r>
+        <w:rPr>
+          <w:rFonts w:eastAsia="PMingLiU" w:hint="eastAsia"/>
+          <w:lang w:eastAsia="zh-TW"/>
+        </w:rPr>
+        <w:t>免存檔</w:t>
+      </w:r>
+      <w:r>
+        <w:rPr>
+          <w:rFonts w:eastAsia="PMingLiU" w:hint="eastAsia"/>
+          <w:lang w:eastAsia="zh-TW"/>
+        </w:rPr>
+        <w:t>,</w:t>
+      </w:r>
+      <w:r>
+        <w:rPr>
+          <w:rFonts w:eastAsia="PMingLiU"/>
+          <w:lang w:eastAsia="zh-TW"/>
+        </w:rPr>
+        <w:t xml:space="preserve"> </w:t>
+      </w:r>
+      <w:r>
+        <w:rPr>
+          <w:rFonts w:eastAsia="PMingLiU" w:hint="eastAsia"/>
+          <w:lang w:eastAsia="zh-TW"/>
+        </w:rPr>
+        <w:t>隨時玩</w:t>
+      </w:r>
+    </w:p>
+    <w:p>
+      <w:pPr>
+        <w:rPr>
+          <w:rFonts w:eastAsia="PMingLiU"/>
+          <w:lang w:eastAsia="zh-TW"/>
+        </w:rPr>
+      </w:pPr>
+    </w:p>
+    <w:p>
+      <w:pPr>
+        <w:rPr>
+          <w:rFonts w:eastAsia="PMingLiU"/>
+          <w:lang w:eastAsia="zh-TW"/>
+        </w:rPr>
+      </w:pPr>
+      <w:r>
+        <w:rPr>
+          <w:rFonts w:eastAsia="PMingLiU" w:hint="eastAsia"/>
+          <w:lang w:eastAsia="zh-TW"/>
+        </w:rPr>
+        <w:t>寶箱抽抽樂</w:t>
+      </w:r>
+      <w:r>
+        <w:rPr>
+          <w:rFonts w:eastAsia="PMingLiU" w:hint="eastAsia"/>
+          <w:lang w:eastAsia="zh-TW"/>
+        </w:rPr>
+        <w:t xml:space="preserve">: </w:t>
+      </w:r>
+      <w:r>
+        <w:rPr>
+          <w:rFonts w:eastAsia="PMingLiU" w:hint="eastAsia"/>
+          <w:lang w:eastAsia="zh-TW"/>
+        </w:rPr>
+        <w:t>稀有道具裝備</w:t>
+      </w:r>
+    </w:p>
+    <w:p>
+      <w:pPr>
+        <w:rPr>
+          <w:rFonts w:eastAsia="PMingLiU"/>
+          <w:lang w:eastAsia="zh-TW"/>
+        </w:rPr>
+      </w:pPr>
+    </w:p>
+    <w:p>
+      <w:pPr>
+        <w:rPr>
+          <w:rFonts w:eastAsia="PMingLiU"/>
+          <w:b/>
+          <w:lang w:eastAsia="zh-TW"/>
+        </w:rPr>
+      </w:pPr>
+      <w:r>
+        <w:rPr>
+          <w:rFonts w:eastAsia="PMingLiU" w:hint="eastAsia"/>
+          <w:b/>
+          <w:lang w:eastAsia="zh-TW"/>
+        </w:rPr>
+        <w:t>遊戲內容</w:t>
+      </w:r>
+    </w:p>
+    <w:p>
+      <w:pPr>
+        <w:rPr>
+          <w:rFonts w:eastAsia="PMingLiU"/>
+          <w:lang w:eastAsia="zh-TW"/>
+        </w:rPr>
+      </w:pPr>
+      <w:r>
+        <w:rPr>
+          <w:rFonts w:eastAsia="PMingLiU" w:hint="eastAsia"/>
+          <w:lang w:eastAsia="zh-TW"/>
+        </w:rPr>
+        <w:t>角色存</w:t>
+      </w:r>
+      <w:r>
+        <w:rPr>
+          <w:rFonts w:eastAsia="PMingLiU" w:hint="eastAsia"/>
+          <w:lang w:eastAsia="zh-TW"/>
+        </w:rPr>
+        <w:t>活</w:t>
+      </w:r>
+      <w:r>
+        <w:rPr>
+          <w:rFonts w:eastAsia="PMingLiU" w:hint="eastAsia"/>
+          <w:lang w:eastAsia="zh-TW"/>
+        </w:rPr>
+        <w:t>高峰</w:t>
+      </w:r>
+      <w:r>
+        <w:rPr>
+          <w:rFonts w:eastAsia="PMingLiU" w:hint="eastAsia"/>
+          <w:lang w:eastAsia="zh-TW"/>
+        </w:rPr>
+        <w:t>1</w:t>
+      </w:r>
+      <w:r>
+        <w:rPr>
+          <w:rFonts w:eastAsia="PMingLiU"/>
+          <w:lang w:eastAsia="zh-TW"/>
+        </w:rPr>
+        <w:t>00</w:t>
+      </w:r>
+      <w:r>
+        <w:rPr>
+          <w:rFonts w:eastAsia="PMingLiU" w:hint="eastAsia"/>
+          <w:lang w:eastAsia="zh-TW"/>
+        </w:rPr>
+        <w:t>天</w:t>
+      </w:r>
+      <w:r>
+        <w:rPr>
+          <w:rFonts w:eastAsia="PMingLiU"/>
+          <w:lang w:eastAsia="zh-TW"/>
+        </w:rPr>
+        <w:t xml:space="preserve">, </w:t>
+      </w:r>
+      <w:r>
+        <w:rPr>
+          <w:rFonts w:eastAsia="PMingLiU" w:hint="eastAsia"/>
+          <w:lang w:eastAsia="zh-TW"/>
+        </w:rPr>
+        <w:t>持續遊戲時間</w:t>
+      </w:r>
+      <w:r>
+        <w:rPr>
+          <w:rFonts w:eastAsia="PMingLiU" w:hint="eastAsia"/>
+          <w:lang w:eastAsia="zh-TW"/>
+        </w:rPr>
+        <w:t xml:space="preserve"> </w:t>
+      </w:r>
+      <w:r>
+        <w:rPr>
+          <w:rFonts w:eastAsia="PMingLiU"/>
+          <w:lang w:eastAsia="zh-TW"/>
+        </w:rPr>
+        <w:t>50</w:t>
+      </w:r>
+      <w:r>
+        <w:rPr>
+          <w:rFonts w:eastAsia="PMingLiU" w:hint="eastAsia"/>
+          <w:lang w:eastAsia="zh-TW"/>
+        </w:rPr>
+        <w:t>分鐘</w:t>
+      </w:r>
+      <w:r>
+        <w:rPr>
+          <w:rFonts w:eastAsia="PMingLiU" w:hint="eastAsia"/>
+          <w:lang w:eastAsia="zh-TW"/>
+        </w:rPr>
+        <w:t xml:space="preserve"> (</w:t>
+      </w:r>
+      <w:r>
+        <w:rPr>
+          <w:rFonts w:eastAsia="PMingLiU" w:hint="eastAsia"/>
+          <w:lang w:eastAsia="zh-TW"/>
+        </w:rPr>
+        <w:t>第</w:t>
+      </w:r>
+      <w:r>
+        <w:rPr>
+          <w:rFonts w:eastAsia="PMingLiU" w:hint="eastAsia"/>
+          <w:lang w:eastAsia="zh-TW"/>
+        </w:rPr>
+        <w:t>1</w:t>
+      </w:r>
+      <w:r>
+        <w:rPr>
+          <w:rFonts w:eastAsia="PMingLiU"/>
+          <w:lang w:eastAsia="zh-TW"/>
+        </w:rPr>
+        <w:t>00</w:t>
+      </w:r>
+      <w:r>
+        <w:rPr>
+          <w:rFonts w:eastAsia="PMingLiU" w:hint="eastAsia"/>
+          <w:lang w:eastAsia="zh-TW"/>
+        </w:rPr>
+        <w:t>天後事件重複循環</w:t>
+      </w:r>
+      <w:r>
+        <w:rPr>
+          <w:rFonts w:eastAsia="PMingLiU" w:hint="eastAsia"/>
+          <w:lang w:eastAsia="zh-TW"/>
+        </w:rPr>
+        <w:t>)</w:t>
+      </w:r>
+      <w:r>
+        <w:rPr>
+          <w:rFonts w:eastAsia="PMingLiU"/>
+          <w:lang w:eastAsia="zh-TW"/>
+        </w:rPr>
+        <w:t xml:space="preserve"> </w:t>
+      </w:r>
+    </w:p>
+    <w:p>
+      <w:pPr>
+        <w:rPr>
+          <w:rFonts w:eastAsia="PMingLiU"/>
+          <w:lang w:eastAsia="zh-TW"/>
+        </w:rPr>
+      </w:pPr>
+      <w:r>
+        <w:rPr>
+          <w:rFonts w:eastAsia="PMingLiU" w:hint="eastAsia"/>
+          <w:lang w:eastAsia="zh-TW"/>
+        </w:rPr>
+        <w:t>平均角色存活</w:t>
+      </w:r>
+      <w:r>
+        <w:rPr>
+          <w:rFonts w:eastAsia="PMingLiU"/>
+          <w:lang w:eastAsia="zh-TW"/>
+        </w:rPr>
+        <w:tab/>
+      </w:r>
+      <w:r>
+        <w:rPr>
+          <w:rFonts w:eastAsia="PMingLiU" w:hint="eastAsia"/>
+          <w:lang w:eastAsia="zh-TW"/>
+        </w:rPr>
+        <w:t>3</w:t>
+      </w:r>
+      <w:r>
+        <w:rPr>
+          <w:rFonts w:eastAsia="PMingLiU"/>
+          <w:lang w:eastAsia="zh-TW"/>
+        </w:rPr>
+        <w:t>0</w:t>
+      </w:r>
+      <w:r>
+        <w:rPr>
+          <w:rFonts w:eastAsia="PMingLiU" w:hint="eastAsia"/>
+          <w:lang w:eastAsia="zh-TW"/>
+        </w:rPr>
+        <w:t>天</w:t>
+      </w:r>
+      <w:r>
+        <w:rPr>
+          <w:rFonts w:eastAsia="PMingLiU" w:hint="eastAsia"/>
+          <w:lang w:eastAsia="zh-TW"/>
+        </w:rPr>
+        <w:t xml:space="preserve">.  </w:t>
+      </w:r>
+      <w:r>
+        <w:rPr>
+          <w:rFonts w:eastAsia="PMingLiU" w:hint="eastAsia"/>
+          <w:lang w:eastAsia="zh-TW"/>
+        </w:rPr>
+        <w:t>平均遊戲時間</w:t>
+      </w:r>
+      <w:r>
+        <w:rPr>
+          <w:rFonts w:eastAsia="PMingLiU" w:hint="eastAsia"/>
+          <w:lang w:eastAsia="zh-TW"/>
+        </w:rPr>
+        <w:t xml:space="preserve">: </w:t>
+      </w:r>
+      <w:r>
+        <w:rPr>
+          <w:rFonts w:eastAsia="PMingLiU"/>
+          <w:lang w:eastAsia="zh-TW"/>
+        </w:rPr>
+        <w:t>12</w:t>
+      </w:r>
+      <w:r>
+        <w:rPr>
+          <w:rFonts w:eastAsia="PMingLiU" w:hint="eastAsia"/>
+          <w:lang w:eastAsia="zh-TW"/>
+        </w:rPr>
+        <w:t>分鐘</w:t>
+      </w:r>
     </w:p>
     <w:sectPr>
       <w:headerReference w:type="default" r:id="rId9"/>

--- a/Design.设计/Documents.设计文档/TaleSeeker_4pages.docx
+++ b/Design.设计/Documents.设计文档/TaleSeeker_4pages.docx
@@ -265,6 +265,7 @@
         <w:rPr>
           <w:rFonts w:eastAsia="PMingLiU"/>
           <w:b/>
+          <w:sz w:val="22"/>
           <w:lang w:eastAsia="zh-TW"/>
         </w:rPr>
       </w:pPr>
@@ -272,6 +273,7 @@
         <w:rPr>
           <w:rFonts w:ascii="PMingLiU" w:eastAsia="PMingLiU" w:hAnsi="PMingLiU" w:hint="eastAsia"/>
           <w:b/>
+          <w:sz w:val="22"/>
           <w:lang w:eastAsia="zh-TW"/>
         </w:rPr>
         <w:t>願景</w:t>
@@ -573,6 +575,7 @@
         <w:rPr>
           <w:rFonts w:eastAsia="PMingLiU"/>
           <w:b/>
+          <w:sz w:val="22"/>
           <w:lang w:eastAsia="zh-TW"/>
         </w:rPr>
       </w:pPr>
@@ -580,6 +583,7 @@
         <w:rPr>
           <w:rFonts w:ascii="PMingLiU" w:eastAsia="PMingLiU" w:hAnsi="PMingLiU" w:hint="eastAsia"/>
           <w:b/>
+          <w:sz w:val="22"/>
           <w:lang w:eastAsia="zh-TW"/>
         </w:rPr>
         <w:t>主題</w:t>
@@ -837,6 +841,7 @@
         <w:rPr>
           <w:rFonts w:eastAsia="PMingLiU"/>
           <w:b/>
+          <w:sz w:val="22"/>
           <w:lang w:eastAsia="zh-TW"/>
         </w:rPr>
       </w:pPr>
@@ -844,6 +849,7 @@
         <w:rPr>
           <w:rFonts w:eastAsia="PMingLiU" w:hint="eastAsia"/>
           <w:b/>
+          <w:sz w:val="22"/>
           <w:lang w:eastAsia="zh-TW"/>
         </w:rPr>
         <w:t>核心賣點</w:t>
@@ -888,23 +894,16 @@
     <w:p>
       <w:pPr>
         <w:rPr>
-          <w:rFonts w:eastAsia="PMingLiU" w:hint="eastAsia"/>
-          <w:lang w:eastAsia="zh-TW"/>
-        </w:rPr>
-      </w:pPr>
-      <w:r>
-        <w:rPr>
-          <w:rFonts w:eastAsia="PMingLiU" w:hint="eastAsia"/>
-          <w:lang w:eastAsia="zh-TW"/>
-        </w:rPr>
-        <w:t>探索者傳說</w:t>
-      </w:r>
-      <w:r>
-        <w:rPr>
-          <w:rFonts w:eastAsia="PMingLiU" w:hint="eastAsia"/>
-          <w:lang w:eastAsia="zh-TW"/>
-        </w:rPr>
-        <w:t>的視覺畫面</w:t>
+          <w:rFonts w:eastAsia="PMingLiU"/>
+          <w:lang w:eastAsia="zh-TW"/>
+        </w:rPr>
+      </w:pPr>
+      <w:r>
+        <w:rPr>
+          <w:rFonts w:eastAsia="PMingLiU" w:hint="eastAsia"/>
+          <w:lang w:eastAsia="zh-TW"/>
+        </w:rPr>
+        <w:t>探索者傳說的視覺畫面</w:t>
       </w:r>
       <w:r>
         <w:rPr>
@@ -1045,7 +1044,7 @@
     <w:p>
       <w:pPr>
         <w:rPr>
-          <w:rFonts w:eastAsia="PMingLiU" w:hint="eastAsia"/>
+          <w:rFonts w:eastAsia="PMingLiU"/>
           <w:lang w:eastAsia="zh-TW"/>
         </w:rPr>
       </w:pPr>
@@ -1223,7 +1222,7 @@
     <w:p>
       <w:pPr>
         <w:rPr>
-          <w:rFonts w:eastAsia="PMingLiU" w:hint="eastAsia"/>
+          <w:rFonts w:eastAsia="PMingLiU"/>
           <w:lang w:eastAsia="zh-TW"/>
         </w:rPr>
       </w:pPr>
@@ -1309,14 +1308,7 @@
           <w:rFonts w:eastAsia="PMingLiU" w:hint="eastAsia"/>
           <w:lang w:eastAsia="zh-TW"/>
         </w:rPr>
-        <w:t>目標以及不同的</w:t>
-      </w:r>
-      <w:r>
-        <w:rPr>
-          <w:rFonts w:eastAsia="PMingLiU" w:hint="eastAsia"/>
-          <w:lang w:eastAsia="zh-TW"/>
-        </w:rPr>
-        <w:t>遭遇</w:t>
+        <w:t>目標以及不同的遭遇</w:t>
       </w:r>
       <w:r>
         <w:rPr>
@@ -1366,6 +1358,7 @@
         <w:rPr>
           <w:rFonts w:eastAsia="PMingLiU"/>
           <w:b/>
+          <w:sz w:val="22"/>
           <w:lang w:eastAsia="zh-TW"/>
         </w:rPr>
       </w:pPr>
@@ -1373,6 +1366,7 @@
         <w:rPr>
           <w:rFonts w:eastAsia="PMingLiU" w:hint="eastAsia"/>
           <w:b/>
+          <w:sz w:val="22"/>
           <w:lang w:eastAsia="zh-TW"/>
         </w:rPr>
         <w:lastRenderedPageBreak/>
@@ -1418,7 +1412,7 @@
     <w:p>
       <w:pPr>
         <w:rPr>
-          <w:rFonts w:eastAsia="PMingLiU" w:hint="eastAsia"/>
+          <w:rFonts w:eastAsia="PMingLiU"/>
           <w:lang w:eastAsia="zh-TW"/>
         </w:rPr>
       </w:pPr>
@@ -1483,14 +1477,14 @@
           <w:rFonts w:eastAsia="PMingLiU" w:hint="eastAsia"/>
           <w:lang w:eastAsia="zh-TW"/>
         </w:rPr>
-        <w:t>來做的</w:t>
-      </w:r>
-      <w:r>
-        <w:rPr>
-          <w:rFonts w:eastAsia="PMingLiU" w:hint="eastAsia"/>
-          <w:lang w:eastAsia="zh-TW"/>
-        </w:rPr>
-        <w:t>聯想故事創作</w:t>
+        <w:t>所改造的</w:t>
+      </w:r>
+      <w:r>
+        <w:rPr>
+          <w:rFonts w:eastAsia="PMingLiU" w:hint="eastAsia"/>
+          <w:lang w:eastAsia="zh-TW"/>
+        </w:rPr>
+        <w:t>故事創作</w:t>
       </w:r>
       <w:r>
         <w:rPr>
@@ -1630,6 +1624,13 @@
           <w:rFonts w:eastAsia="PMingLiU" w:hint="eastAsia"/>
           <w:lang w:eastAsia="zh-TW"/>
         </w:rPr>
+        <w:t>或是西方神話</w:t>
+      </w:r>
+      <w:r>
+        <w:rPr>
+          <w:rFonts w:eastAsia="PMingLiU" w:hint="eastAsia"/>
+          <w:lang w:eastAsia="zh-TW"/>
+        </w:rPr>
         <w:t>戰神</w:t>
       </w:r>
       <w:r>
@@ -1641,6 +1642,114 @@
       </w:r>
       <w:r>
         <w:rPr>
+          <w:rFonts w:eastAsia="PMingLiU"/>
+          <w:lang w:eastAsia="zh-TW"/>
+        </w:rPr>
+        <w:t>,</w:t>
+      </w:r>
+      <w:r>
+        <w:rPr>
+          <w:rFonts w:eastAsia="PMingLiU" w:hint="eastAsia"/>
+          <w:lang w:eastAsia="zh-TW"/>
+        </w:rPr>
+        <w:t xml:space="preserve"> </w:t>
+      </w:r>
+      <w:r>
+        <w:rPr>
+          <w:rFonts w:eastAsia="PMingLiU"/>
+          <w:lang w:eastAsia="zh-TW"/>
+        </w:rPr>
+        <w:t xml:space="preserve"> </w:t>
+      </w:r>
+    </w:p>
+    <w:p>
+      <w:pPr>
+        <w:rPr>
+          <w:rFonts w:eastAsia="PMingLiU"/>
+          <w:lang w:eastAsia="zh-TW"/>
+        </w:rPr>
+      </w:pPr>
+    </w:p>
+    <w:p>
+      <w:pPr>
+        <w:rPr>
+          <w:rFonts w:eastAsia="PMingLiU"/>
+          <w:lang w:eastAsia="zh-TW"/>
+        </w:rPr>
+      </w:pPr>
+      <w:r>
+        <w:rPr>
+          <w:rFonts w:eastAsia="PMingLiU" w:hint="eastAsia"/>
+          <w:lang w:eastAsia="zh-TW"/>
+        </w:rPr>
+        <w:t>善惡</w:t>
+      </w:r>
+      <w:r>
+        <w:rPr>
+          <w:rFonts w:eastAsia="PMingLiU" w:hint="eastAsia"/>
+          <w:lang w:eastAsia="zh-TW"/>
+        </w:rPr>
+        <w:t>值</w:t>
+      </w:r>
+      <w:r>
+        <w:rPr>
+          <w:rFonts w:eastAsia="PMingLiU" w:hint="eastAsia"/>
+          <w:lang w:eastAsia="zh-TW"/>
+        </w:rPr>
+        <w:t xml:space="preserve"> </w:t>
+      </w:r>
+      <w:r>
+        <w:rPr>
+          <w:rFonts w:eastAsia="PMingLiU"/>
+          <w:lang w:eastAsia="zh-TW"/>
+        </w:rPr>
+        <w:t xml:space="preserve">– </w:t>
+      </w:r>
+    </w:p>
+    <w:p>
+      <w:pPr>
+        <w:rPr>
+          <w:rFonts w:eastAsia="PMingLiU"/>
+          <w:lang w:eastAsia="zh-TW"/>
+        </w:rPr>
+      </w:pPr>
+      <w:r>
+        <w:rPr>
+          <w:rFonts w:eastAsia="PMingLiU" w:hint="eastAsia"/>
+          <w:lang w:eastAsia="zh-TW"/>
+        </w:rPr>
+        <w:t>善惡</w:t>
+      </w:r>
+      <w:r>
+        <w:rPr>
+          <w:rFonts w:eastAsia="PMingLiU" w:hint="eastAsia"/>
+          <w:lang w:eastAsia="zh-TW"/>
+        </w:rPr>
+        <w:t>值這個</w:t>
+      </w:r>
+      <w:r>
+        <w:rPr>
+          <w:rFonts w:eastAsia="PMingLiU" w:hint="eastAsia"/>
+          <w:lang w:eastAsia="zh-TW"/>
+        </w:rPr>
+        <w:t>變數是會間接影響隨機故事的出現及</w:t>
+      </w:r>
+      <w:r>
+        <w:rPr>
+          <w:rFonts w:eastAsia="PMingLiU" w:hint="eastAsia"/>
+          <w:lang w:eastAsia="zh-TW"/>
+        </w:rPr>
+        <w:t>劇情回答</w:t>
+      </w:r>
+      <w:r>
+        <w:rPr>
+          <w:rFonts w:eastAsia="PMingLiU" w:hint="eastAsia"/>
+          <w:lang w:eastAsia="zh-TW"/>
+        </w:rPr>
+        <w:t>的選項</w:t>
+      </w:r>
+      <w:r>
+        <w:rPr>
           <w:rFonts w:eastAsia="PMingLiU" w:hint="eastAsia"/>
           <w:lang w:eastAsia="zh-TW"/>
         </w:rPr>
@@ -1651,24 +1760,8 @@
           <w:rFonts w:eastAsia="PMingLiU"/>
           <w:lang w:eastAsia="zh-TW"/>
         </w:rPr>
-        <w:t xml:space="preserve"> </w:t>
-      </w:r>
-    </w:p>
-    <w:p>
-      <w:pPr>
-        <w:rPr>
-          <w:rFonts w:eastAsia="PMingLiU"/>
-          <w:lang w:eastAsia="zh-TW"/>
-        </w:rPr>
-      </w:pPr>
-    </w:p>
-    <w:p>
-      <w:pPr>
-        <w:rPr>
-          <w:rFonts w:eastAsia="PMingLiU"/>
-          <w:lang w:eastAsia="zh-TW"/>
-        </w:rPr>
-      </w:pPr>
+        <w:t xml:space="preserve">  </w:t>
+      </w:r>
       <w:r>
         <w:rPr>
           <w:rFonts w:eastAsia="PMingLiU" w:hint="eastAsia"/>
@@ -1688,6 +1781,1652 @@
           <w:rFonts w:eastAsia="PMingLiU" w:hint="eastAsia"/>
           <w:lang w:eastAsia="zh-TW"/>
         </w:rPr>
+        <w:t>越</w:t>
+      </w:r>
+      <w:r>
+        <w:rPr>
+          <w:rFonts w:eastAsia="PMingLiU" w:hint="eastAsia"/>
+          <w:lang w:eastAsia="zh-TW"/>
+        </w:rPr>
+        <w:t>為正</w:t>
+      </w:r>
+      <w:r>
+        <w:rPr>
+          <w:rFonts w:eastAsia="PMingLiU" w:hint="eastAsia"/>
+          <w:lang w:eastAsia="zh-TW"/>
+        </w:rPr>
+        <w:t>,</w:t>
+      </w:r>
+      <w:r>
+        <w:rPr>
+          <w:rFonts w:eastAsia="PMingLiU"/>
+          <w:lang w:eastAsia="zh-TW"/>
+        </w:rPr>
+        <w:t xml:space="preserve"> </w:t>
+      </w:r>
+      <w:r>
+        <w:rPr>
+          <w:rFonts w:eastAsia="PMingLiU" w:hint="eastAsia"/>
+          <w:lang w:eastAsia="zh-TW"/>
+        </w:rPr>
+        <w:t>那麼玩家的</w:t>
+      </w:r>
+      <w:r>
+        <w:rPr>
+          <w:rFonts w:eastAsia="PMingLiU" w:hint="eastAsia"/>
+          <w:lang w:eastAsia="zh-TW"/>
+        </w:rPr>
+        <w:t>隨機到的故事就</w:t>
+      </w:r>
+      <w:r>
+        <w:rPr>
+          <w:rFonts w:eastAsia="PMingLiU" w:hint="eastAsia"/>
+          <w:lang w:eastAsia="zh-TW"/>
+        </w:rPr>
+        <w:t>會比較</w:t>
+      </w:r>
+      <w:r>
+        <w:rPr>
+          <w:rFonts w:eastAsia="PMingLiU" w:hint="eastAsia"/>
+          <w:lang w:eastAsia="zh-TW"/>
+        </w:rPr>
+        <w:t>和平</w:t>
+      </w:r>
+      <w:r>
+        <w:rPr>
+          <w:rFonts w:eastAsia="PMingLiU" w:hint="eastAsia"/>
+          <w:lang w:eastAsia="zh-TW"/>
+        </w:rPr>
+        <w:t>,</w:t>
+      </w:r>
+      <w:r>
+        <w:rPr>
+          <w:rFonts w:eastAsia="PMingLiU"/>
+          <w:lang w:eastAsia="zh-TW"/>
+        </w:rPr>
+        <w:t xml:space="preserve"> </w:t>
+      </w:r>
+      <w:r>
+        <w:rPr>
+          <w:rFonts w:eastAsia="PMingLiU" w:hint="eastAsia"/>
+          <w:lang w:eastAsia="zh-TW"/>
+        </w:rPr>
+        <w:t>較少</w:t>
+      </w:r>
+      <w:r>
+        <w:rPr>
+          <w:rFonts w:eastAsia="PMingLiU" w:hint="eastAsia"/>
+          <w:lang w:eastAsia="zh-TW"/>
+        </w:rPr>
+        <w:t>狂熱行為</w:t>
+      </w:r>
+      <w:r>
+        <w:rPr>
+          <w:rFonts w:eastAsia="PMingLiU" w:hint="eastAsia"/>
+          <w:lang w:eastAsia="zh-TW"/>
+        </w:rPr>
+        <w:t>,</w:t>
+      </w:r>
+      <w:r>
+        <w:rPr>
+          <w:rFonts w:eastAsia="PMingLiU"/>
+          <w:lang w:eastAsia="zh-TW"/>
+        </w:rPr>
+        <w:t xml:space="preserve"> </w:t>
+      </w:r>
+      <w:r>
+        <w:rPr>
+          <w:rFonts w:eastAsia="PMingLiU" w:hint="eastAsia"/>
+          <w:lang w:eastAsia="zh-TW"/>
+        </w:rPr>
+        <w:t>在故事劇情</w:t>
+      </w:r>
+      <w:r>
+        <w:rPr>
+          <w:rFonts w:eastAsia="PMingLiU" w:hint="eastAsia"/>
+          <w:lang w:eastAsia="zh-TW"/>
+        </w:rPr>
+        <w:t>發展</w:t>
+      </w:r>
+      <w:r>
+        <w:rPr>
+          <w:rFonts w:eastAsia="PMingLiU" w:hint="eastAsia"/>
+          <w:lang w:eastAsia="zh-TW"/>
+        </w:rPr>
+        <w:t>回覆上</w:t>
+      </w:r>
+      <w:r>
+        <w:rPr>
+          <w:rFonts w:eastAsia="PMingLiU" w:hint="eastAsia"/>
+          <w:lang w:eastAsia="zh-TW"/>
+        </w:rPr>
+        <w:t>會變得越友善</w:t>
+      </w:r>
+      <w:r>
+        <w:rPr>
+          <w:rFonts w:eastAsia="PMingLiU" w:hint="eastAsia"/>
+          <w:lang w:eastAsia="zh-TW"/>
+        </w:rPr>
+        <w:t>和友情</w:t>
+      </w:r>
+      <w:r>
+        <w:rPr>
+          <w:rFonts w:eastAsia="PMingLiU" w:hint="eastAsia"/>
+          <w:lang w:eastAsia="zh-TW"/>
+        </w:rPr>
+        <w:t>.</w:t>
+      </w:r>
+      <w:r>
+        <w:rPr>
+          <w:rFonts w:eastAsia="PMingLiU"/>
+          <w:lang w:eastAsia="zh-TW"/>
+        </w:rPr>
+        <w:t xml:space="preserve"> </w:t>
+      </w:r>
+      <w:r>
+        <w:rPr>
+          <w:rFonts w:eastAsia="PMingLiU" w:hint="eastAsia"/>
+          <w:lang w:eastAsia="zh-TW"/>
+        </w:rPr>
+        <w:t>反之</w:t>
+      </w:r>
+      <w:r>
+        <w:rPr>
+          <w:rFonts w:eastAsia="PMingLiU" w:hint="eastAsia"/>
+          <w:lang w:eastAsia="zh-TW"/>
+        </w:rPr>
+        <w:t>善惡</w:t>
+      </w:r>
+      <w:r>
+        <w:rPr>
+          <w:rFonts w:eastAsia="PMingLiU" w:hint="eastAsia"/>
+          <w:lang w:eastAsia="zh-TW"/>
+        </w:rPr>
+        <w:t>值若為負的</w:t>
+      </w:r>
+      <w:r>
+        <w:rPr>
+          <w:rFonts w:eastAsia="PMingLiU"/>
+          <w:lang w:eastAsia="zh-TW"/>
+        </w:rPr>
+        <w:t xml:space="preserve">, </w:t>
+      </w:r>
+      <w:r>
+        <w:rPr>
+          <w:rFonts w:eastAsia="PMingLiU" w:hint="eastAsia"/>
+          <w:lang w:eastAsia="zh-TW"/>
+        </w:rPr>
+        <w:t>隨機到的故事就會比較邪惡暴力</w:t>
+      </w:r>
+      <w:r>
+        <w:rPr>
+          <w:rFonts w:eastAsia="PMingLiU" w:hint="eastAsia"/>
+          <w:lang w:eastAsia="zh-TW"/>
+        </w:rPr>
+        <w:t>,</w:t>
+      </w:r>
+      <w:r>
+        <w:rPr>
+          <w:rFonts w:eastAsia="PMingLiU"/>
+          <w:lang w:eastAsia="zh-TW"/>
+        </w:rPr>
+        <w:t xml:space="preserve"> </w:t>
+      </w:r>
+      <w:r>
+        <w:rPr>
+          <w:rFonts w:eastAsia="PMingLiU" w:hint="eastAsia"/>
+          <w:lang w:eastAsia="zh-TW"/>
+        </w:rPr>
+        <w:t>在</w:t>
+      </w:r>
+      <w:r>
+        <w:rPr>
+          <w:rFonts w:eastAsia="PMingLiU" w:hint="eastAsia"/>
+          <w:lang w:eastAsia="zh-TW"/>
+        </w:rPr>
+        <w:t>故事劇情發展回覆</w:t>
+      </w:r>
+      <w:r>
+        <w:rPr>
+          <w:rFonts w:eastAsia="PMingLiU" w:hint="eastAsia"/>
+          <w:lang w:eastAsia="zh-TW"/>
+        </w:rPr>
+        <w:t>也</w:t>
+      </w:r>
+      <w:r>
+        <w:rPr>
+          <w:rFonts w:eastAsia="PMingLiU" w:hint="eastAsia"/>
+          <w:lang w:eastAsia="zh-TW"/>
+        </w:rPr>
+        <w:t>變的</w:t>
+      </w:r>
+      <w:r>
+        <w:rPr>
+          <w:rFonts w:eastAsia="PMingLiU" w:hint="eastAsia"/>
+          <w:lang w:eastAsia="zh-TW"/>
+        </w:rPr>
+        <w:t>比較冷</w:t>
+      </w:r>
+      <w:r>
+        <w:rPr>
+          <w:rFonts w:eastAsia="PMingLiU" w:hint="eastAsia"/>
+          <w:lang w:eastAsia="zh-TW"/>
+        </w:rPr>
+        <w:t>血</w:t>
+      </w:r>
+      <w:r>
+        <w:rPr>
+          <w:rFonts w:eastAsia="PMingLiU" w:hint="eastAsia"/>
+          <w:lang w:eastAsia="zh-TW"/>
+        </w:rPr>
+        <w:t>,</w:t>
+      </w:r>
+      <w:r>
+        <w:rPr>
+          <w:rFonts w:eastAsia="PMingLiU"/>
+          <w:lang w:eastAsia="zh-TW"/>
+        </w:rPr>
+        <w:t xml:space="preserve"> </w:t>
+      </w:r>
+      <w:r>
+        <w:rPr>
+          <w:rFonts w:eastAsia="PMingLiU" w:hint="eastAsia"/>
+          <w:lang w:eastAsia="zh-TW"/>
+        </w:rPr>
+        <w:t>殘酷</w:t>
+      </w:r>
+      <w:r>
+        <w:rPr>
+          <w:rFonts w:eastAsia="PMingLiU" w:hint="eastAsia"/>
+          <w:lang w:eastAsia="zh-TW"/>
+        </w:rPr>
+        <w:t xml:space="preserve">  (</w:t>
+      </w:r>
+      <w:r>
+        <w:rPr>
+          <w:rFonts w:eastAsia="PMingLiU" w:hint="eastAsia"/>
+          <w:lang w:eastAsia="zh-TW"/>
+        </w:rPr>
+        <w:t>在進行每一個劇情判斷的時候</w:t>
+      </w:r>
+      <w:r>
+        <w:rPr>
+          <w:rFonts w:eastAsia="PMingLiU" w:hint="eastAsia"/>
+          <w:lang w:eastAsia="zh-TW"/>
+        </w:rPr>
+        <w:t>,</w:t>
+      </w:r>
+      <w:r>
+        <w:rPr>
+          <w:rFonts w:eastAsia="PMingLiU"/>
+          <w:lang w:eastAsia="zh-TW"/>
+        </w:rPr>
+        <w:t xml:space="preserve"> </w:t>
+      </w:r>
+      <w:r>
+        <w:rPr>
+          <w:rFonts w:eastAsia="PMingLiU" w:hint="eastAsia"/>
+          <w:lang w:eastAsia="zh-TW"/>
+        </w:rPr>
+        <w:t>都會有</w:t>
+      </w:r>
+      <w:r>
+        <w:rPr>
+          <w:rFonts w:eastAsia="PMingLiU" w:hint="eastAsia"/>
+          <w:lang w:eastAsia="zh-TW"/>
+        </w:rPr>
+        <w:t>善惡</w:t>
+      </w:r>
+      <w:r>
+        <w:rPr>
+          <w:rFonts w:eastAsia="PMingLiU" w:hint="eastAsia"/>
+          <w:lang w:eastAsia="zh-TW"/>
+        </w:rPr>
+        <w:t>值評比</w:t>
+      </w:r>
+      <w:r>
+        <w:rPr>
+          <w:rFonts w:eastAsia="PMingLiU" w:hint="eastAsia"/>
+          <w:lang w:eastAsia="zh-TW"/>
+        </w:rPr>
+        <w:t>,</w:t>
+      </w:r>
+      <w:r>
+        <w:rPr>
+          <w:rFonts w:eastAsia="PMingLiU"/>
+          <w:lang w:eastAsia="zh-TW"/>
+        </w:rPr>
+        <w:t xml:space="preserve"> </w:t>
+      </w:r>
+      <w:r>
+        <w:rPr>
+          <w:rFonts w:eastAsia="PMingLiU" w:hint="eastAsia"/>
+          <w:lang w:eastAsia="zh-TW"/>
+        </w:rPr>
+        <w:t>來評判玩家的善惡</w:t>
+      </w:r>
+      <w:r>
+        <w:rPr>
+          <w:rFonts w:eastAsia="PMingLiU" w:hint="eastAsia"/>
+          <w:lang w:eastAsia="zh-TW"/>
+        </w:rPr>
+        <w:t>)</w:t>
+      </w:r>
+    </w:p>
+    <w:p>
+      <w:pPr>
+        <w:rPr>
+          <w:rFonts w:eastAsia="PMingLiU"/>
+          <w:lang w:eastAsia="zh-TW"/>
+        </w:rPr>
+      </w:pPr>
+    </w:p>
+    <w:p>
+      <w:pPr>
+        <w:rPr>
+          <w:rFonts w:eastAsia="PMingLiU"/>
+          <w:lang w:eastAsia="zh-TW"/>
+        </w:rPr>
+      </w:pPr>
+      <w:r>
+        <w:rPr>
+          <w:rFonts w:eastAsia="PMingLiU" w:hint="eastAsia"/>
+          <w:lang w:eastAsia="zh-TW"/>
+        </w:rPr>
+        <w:t>天數</w:t>
+      </w:r>
+      <w:r>
+        <w:rPr>
+          <w:rFonts w:eastAsia="PMingLiU" w:hint="eastAsia"/>
+          <w:lang w:eastAsia="zh-TW"/>
+        </w:rPr>
+        <w:t xml:space="preserve"> -</w:t>
+      </w:r>
+      <w:r>
+        <w:rPr>
+          <w:rFonts w:eastAsia="PMingLiU"/>
+          <w:lang w:eastAsia="zh-TW"/>
+        </w:rPr>
+        <w:t xml:space="preserve"> </w:t>
+      </w:r>
+    </w:p>
+    <w:p>
+      <w:pPr>
+        <w:rPr>
+          <w:rFonts w:eastAsia="PMingLiU"/>
+          <w:lang w:eastAsia="zh-TW"/>
+        </w:rPr>
+      </w:pPr>
+      <w:r>
+        <w:rPr>
+          <w:rFonts w:eastAsia="PMingLiU" w:hint="eastAsia"/>
+          <w:lang w:eastAsia="zh-TW"/>
+        </w:rPr>
+        <w:t>隨著天數</w:t>
+      </w:r>
+      <w:r>
+        <w:rPr>
+          <w:rFonts w:eastAsia="PMingLiU" w:hint="eastAsia"/>
+          <w:lang w:eastAsia="zh-TW"/>
+        </w:rPr>
+        <w:t>的增長</w:t>
+      </w:r>
+      <w:r>
+        <w:rPr>
+          <w:rFonts w:eastAsia="PMingLiU" w:hint="eastAsia"/>
+          <w:lang w:eastAsia="zh-TW"/>
+        </w:rPr>
+        <w:t>,</w:t>
+      </w:r>
+      <w:r>
+        <w:rPr>
+          <w:rFonts w:eastAsia="PMingLiU"/>
+          <w:lang w:eastAsia="zh-TW"/>
+        </w:rPr>
+        <w:t xml:space="preserve"> </w:t>
+      </w:r>
+      <w:r>
+        <w:rPr>
+          <w:rFonts w:eastAsia="PMingLiU" w:hint="eastAsia"/>
+          <w:lang w:eastAsia="zh-TW"/>
+        </w:rPr>
+        <w:t>遊戲的難度</w:t>
+      </w:r>
+      <w:r>
+        <w:rPr>
+          <w:rFonts w:eastAsia="PMingLiU" w:hint="eastAsia"/>
+          <w:lang w:eastAsia="zh-TW"/>
+        </w:rPr>
+        <w:t>也會逐漸增高</w:t>
+      </w:r>
+      <w:r>
+        <w:rPr>
+          <w:rFonts w:eastAsia="PMingLiU" w:hint="eastAsia"/>
+          <w:lang w:eastAsia="zh-TW"/>
+        </w:rPr>
+        <w:t>,</w:t>
+      </w:r>
+      <w:r>
+        <w:rPr>
+          <w:rFonts w:eastAsia="PMingLiU"/>
+          <w:lang w:eastAsia="zh-TW"/>
+        </w:rPr>
+        <w:t xml:space="preserve"> </w:t>
+      </w:r>
+      <w:r>
+        <w:rPr>
+          <w:rFonts w:eastAsia="PMingLiU" w:hint="eastAsia"/>
+          <w:lang w:eastAsia="zh-TW"/>
+        </w:rPr>
+        <w:t>會遇到</w:t>
+      </w:r>
+      <w:r>
+        <w:rPr>
+          <w:rFonts w:eastAsia="PMingLiU" w:hint="eastAsia"/>
+          <w:lang w:eastAsia="zh-TW"/>
+        </w:rPr>
+        <w:t>二擇一故事</w:t>
+      </w:r>
+      <w:r>
+        <w:rPr>
+          <w:rFonts w:eastAsia="PMingLiU" w:hint="eastAsia"/>
+          <w:lang w:eastAsia="zh-TW"/>
+        </w:rPr>
+        <w:t>邏輯</w:t>
+      </w:r>
+      <w:r>
+        <w:rPr>
+          <w:rFonts w:eastAsia="PMingLiU" w:hint="eastAsia"/>
+          <w:lang w:eastAsia="zh-TW"/>
+        </w:rPr>
+        <w:t>上比較難判斷的</w:t>
+      </w:r>
+      <w:r>
+        <w:rPr>
+          <w:rFonts w:eastAsia="PMingLiU" w:hint="eastAsia"/>
+          <w:lang w:eastAsia="zh-TW"/>
+        </w:rPr>
+        <w:t>內容</w:t>
+      </w:r>
+      <w:r>
+        <w:rPr>
+          <w:rFonts w:eastAsia="PMingLiU"/>
+          <w:lang w:eastAsia="zh-TW"/>
+        </w:rPr>
+        <w:t xml:space="preserve">, </w:t>
+      </w:r>
+      <w:r>
+        <w:rPr>
+          <w:rFonts w:eastAsia="PMingLiU" w:hint="eastAsia"/>
+          <w:lang w:eastAsia="zh-TW"/>
+        </w:rPr>
+        <w:t>需要花更多時間去思考</w:t>
+      </w:r>
+      <w:r>
+        <w:rPr>
+          <w:rFonts w:eastAsia="PMingLiU" w:hint="eastAsia"/>
+          <w:lang w:eastAsia="zh-TW"/>
+        </w:rPr>
+        <w:t>最佳回覆</w:t>
+      </w:r>
+      <w:r>
+        <w:rPr>
+          <w:rFonts w:eastAsia="PMingLiU" w:hint="eastAsia"/>
+          <w:lang w:eastAsia="zh-TW"/>
+        </w:rPr>
+        <w:t>或是更多運用道具的機會</w:t>
+      </w:r>
+      <w:r>
+        <w:rPr>
+          <w:rFonts w:eastAsia="PMingLiU" w:hint="eastAsia"/>
+          <w:lang w:eastAsia="zh-TW"/>
+        </w:rPr>
+        <w:t>,</w:t>
+      </w:r>
+      <w:r>
+        <w:rPr>
+          <w:rFonts w:eastAsia="PMingLiU"/>
+          <w:lang w:eastAsia="zh-TW"/>
+        </w:rPr>
+        <w:t xml:space="preserve"> </w:t>
+      </w:r>
+      <w:r>
+        <w:rPr>
+          <w:rFonts w:eastAsia="PMingLiU" w:hint="eastAsia"/>
+          <w:lang w:eastAsia="zh-TW"/>
+        </w:rPr>
+        <w:t>來幫助闖關</w:t>
+      </w:r>
+      <w:r>
+        <w:rPr>
+          <w:rFonts w:eastAsia="PMingLiU"/>
+          <w:lang w:eastAsia="zh-TW"/>
+        </w:rPr>
+        <w:t>…</w:t>
+      </w:r>
+      <w:r>
+        <w:rPr>
+          <w:rFonts w:eastAsia="PMingLiU"/>
+          <w:lang w:eastAsia="zh-TW"/>
+        </w:rPr>
+        <w:t xml:space="preserve"> </w:t>
+      </w:r>
+      <w:r>
+        <w:rPr>
+          <w:rFonts w:eastAsia="PMingLiU" w:hint="eastAsia"/>
+          <w:lang w:eastAsia="zh-TW"/>
+        </w:rPr>
+        <w:t>回答選項的獎勵懲罰會大幅提升</w:t>
+      </w:r>
+      <w:r>
+        <w:rPr>
+          <w:rFonts w:eastAsia="PMingLiU" w:hint="eastAsia"/>
+          <w:lang w:eastAsia="zh-TW"/>
+        </w:rPr>
+        <w:t>,</w:t>
+      </w:r>
+      <w:r>
+        <w:rPr>
+          <w:rFonts w:eastAsia="PMingLiU"/>
+          <w:lang w:eastAsia="zh-TW"/>
+        </w:rPr>
+        <w:t xml:space="preserve"> </w:t>
+      </w:r>
+      <w:r>
+        <w:rPr>
+          <w:rFonts w:eastAsia="PMingLiU" w:hint="eastAsia"/>
+          <w:lang w:eastAsia="zh-TW"/>
+        </w:rPr>
+        <w:t>會得到更稀有的道具裝備</w:t>
+      </w:r>
+      <w:r>
+        <w:rPr>
+          <w:rFonts w:eastAsia="PMingLiU" w:hint="eastAsia"/>
+          <w:lang w:eastAsia="zh-TW"/>
+        </w:rPr>
+        <w:t>,</w:t>
+      </w:r>
+      <w:r>
+        <w:rPr>
+          <w:rFonts w:eastAsia="PMingLiU"/>
+          <w:lang w:eastAsia="zh-TW"/>
+        </w:rPr>
+        <w:t xml:space="preserve"> </w:t>
+      </w:r>
+      <w:r>
+        <w:rPr>
+          <w:rFonts w:eastAsia="PMingLiU" w:hint="eastAsia"/>
+          <w:lang w:eastAsia="zh-TW"/>
+        </w:rPr>
+        <w:t>會更容易消耗生命甚至即死</w:t>
+      </w:r>
+      <w:r>
+        <w:rPr>
+          <w:rFonts w:eastAsia="PMingLiU" w:hint="eastAsia"/>
+          <w:lang w:eastAsia="zh-TW"/>
+        </w:rPr>
+        <w:t>.</w:t>
+      </w:r>
+    </w:p>
+    <w:p>
+      <w:pPr>
+        <w:rPr>
+          <w:rFonts w:eastAsia="PMingLiU"/>
+          <w:lang w:eastAsia="zh-TW"/>
+        </w:rPr>
+      </w:pPr>
+    </w:p>
+    <w:p>
+      <w:pPr>
+        <w:rPr>
+          <w:rFonts w:eastAsia="PMingLiU"/>
+          <w:lang w:eastAsia="zh-TW"/>
+        </w:rPr>
+      </w:pPr>
+      <w:r>
+        <w:rPr>
+          <w:rFonts w:eastAsia="PMingLiU" w:hint="eastAsia"/>
+          <w:lang w:eastAsia="zh-TW"/>
+        </w:rPr>
+        <w:t>魔法</w:t>
+      </w:r>
+      <w:r>
+        <w:rPr>
+          <w:rFonts w:eastAsia="PMingLiU" w:hint="eastAsia"/>
+          <w:lang w:eastAsia="zh-TW"/>
+        </w:rPr>
+        <w:t>,</w:t>
+      </w:r>
+      <w:r>
+        <w:rPr>
+          <w:rFonts w:eastAsia="PMingLiU"/>
+          <w:lang w:eastAsia="zh-TW"/>
+        </w:rPr>
+        <w:t xml:space="preserve"> </w:t>
+      </w:r>
+      <w:r>
+        <w:rPr>
+          <w:rFonts w:eastAsia="PMingLiU" w:hint="eastAsia"/>
+          <w:lang w:eastAsia="zh-TW"/>
+        </w:rPr>
+        <w:t>道</w:t>
+      </w:r>
+      <w:r>
+        <w:rPr>
+          <w:rFonts w:eastAsia="PMingLiU" w:hint="eastAsia"/>
+          <w:lang w:eastAsia="zh-TW"/>
+        </w:rPr>
+        <w:t>具</w:t>
+      </w:r>
+      <w:r>
+        <w:rPr>
+          <w:rFonts w:eastAsia="PMingLiU" w:hint="eastAsia"/>
+          <w:lang w:eastAsia="zh-TW"/>
+        </w:rPr>
+        <w:t>,</w:t>
+      </w:r>
+      <w:r>
+        <w:rPr>
+          <w:rFonts w:eastAsia="PMingLiU"/>
+          <w:lang w:eastAsia="zh-TW"/>
+        </w:rPr>
+        <w:t xml:space="preserve"> </w:t>
+      </w:r>
+      <w:r>
+        <w:rPr>
+          <w:rFonts w:eastAsia="PMingLiU" w:hint="eastAsia"/>
+          <w:lang w:eastAsia="zh-TW"/>
+        </w:rPr>
+        <w:t>裝備</w:t>
+      </w:r>
+      <w:r>
+        <w:rPr>
+          <w:rFonts w:eastAsia="PMingLiU" w:hint="eastAsia"/>
+          <w:lang w:eastAsia="zh-TW"/>
+        </w:rPr>
+        <w:t>,</w:t>
+      </w:r>
+      <w:r>
+        <w:rPr>
+          <w:rFonts w:eastAsia="PMingLiU"/>
+          <w:lang w:eastAsia="zh-TW"/>
+        </w:rPr>
+        <w:t xml:space="preserve"> </w:t>
+      </w:r>
+      <w:r>
+        <w:rPr>
+          <w:rFonts w:eastAsia="PMingLiU" w:hint="eastAsia"/>
+          <w:lang w:eastAsia="zh-TW"/>
+        </w:rPr>
+        <w:t>狀態</w:t>
+      </w:r>
+    </w:p>
+    <w:p>
+      <w:pPr>
+        <w:rPr>
+          <w:rFonts w:eastAsia="PMingLiU"/>
+          <w:lang w:eastAsia="zh-TW"/>
+        </w:rPr>
+      </w:pPr>
+      <w:r>
+        <w:rPr>
+          <w:rFonts w:eastAsia="PMingLiU" w:hint="eastAsia"/>
+          <w:lang w:eastAsia="zh-TW"/>
+        </w:rPr>
+        <w:t>玩家在進行二擇一的中古冒險的時候</w:t>
+      </w:r>
+      <w:r>
+        <w:rPr>
+          <w:rFonts w:eastAsia="PMingLiU" w:hint="eastAsia"/>
+          <w:lang w:eastAsia="zh-TW"/>
+        </w:rPr>
+        <w:t>,</w:t>
+      </w:r>
+      <w:r>
+        <w:rPr>
+          <w:rFonts w:eastAsia="PMingLiU"/>
+          <w:lang w:eastAsia="zh-TW"/>
+        </w:rPr>
+        <w:t xml:space="preserve"> </w:t>
+      </w:r>
+      <w:r>
+        <w:rPr>
+          <w:rFonts w:eastAsia="PMingLiU" w:hint="eastAsia"/>
+          <w:lang w:eastAsia="zh-TW"/>
+        </w:rPr>
+        <w:t>除了生命值的消耗增長外</w:t>
+      </w:r>
+      <w:r>
+        <w:rPr>
+          <w:rFonts w:eastAsia="PMingLiU" w:hint="eastAsia"/>
+          <w:lang w:eastAsia="zh-TW"/>
+        </w:rPr>
+        <w:t>,</w:t>
+      </w:r>
+      <w:r>
+        <w:rPr>
+          <w:rFonts w:eastAsia="PMingLiU"/>
+          <w:lang w:eastAsia="zh-TW"/>
+        </w:rPr>
+        <w:t xml:space="preserve"> </w:t>
+      </w:r>
+      <w:r>
+        <w:rPr>
+          <w:rFonts w:eastAsia="PMingLiU" w:hint="eastAsia"/>
+          <w:lang w:eastAsia="zh-TW"/>
+        </w:rPr>
+        <w:t>還有</w:t>
+      </w:r>
+      <w:r>
+        <w:rPr>
+          <w:rFonts w:eastAsia="PMingLiU" w:hint="eastAsia"/>
+          <w:lang w:eastAsia="zh-TW"/>
+        </w:rPr>
+        <w:t>其他變數可以介入影響冒險結果</w:t>
+      </w:r>
+      <w:r>
+        <w:rPr>
+          <w:rFonts w:eastAsia="PMingLiU" w:hint="eastAsia"/>
+          <w:lang w:eastAsia="zh-TW"/>
+        </w:rPr>
+        <w:t>.</w:t>
+      </w:r>
+    </w:p>
+    <w:p>
+      <w:pPr>
+        <w:rPr>
+          <w:rFonts w:eastAsia="PMingLiU"/>
+          <w:lang w:eastAsia="zh-TW"/>
+        </w:rPr>
+      </w:pPr>
+    </w:p>
+    <w:p>
+      <w:pPr>
+        <w:rPr>
+          <w:rFonts w:eastAsia="PMingLiU"/>
+          <w:lang w:eastAsia="zh-TW"/>
+        </w:rPr>
+      </w:pPr>
+      <w:r>
+        <w:rPr>
+          <w:rFonts w:eastAsia="PMingLiU" w:hint="eastAsia"/>
+          <w:lang w:eastAsia="zh-TW"/>
+        </w:rPr>
+        <w:t>魔法</w:t>
+      </w:r>
+      <w:r>
+        <w:rPr>
+          <w:rFonts w:eastAsia="PMingLiU"/>
+          <w:lang w:eastAsia="zh-TW"/>
+        </w:rPr>
+        <w:t xml:space="preserve"> – </w:t>
+      </w:r>
+    </w:p>
+    <w:p>
+      <w:pPr>
+        <w:rPr>
+          <w:rFonts w:eastAsia="PMingLiU"/>
+          <w:lang w:eastAsia="zh-TW"/>
+        </w:rPr>
+      </w:pPr>
+      <w:r>
+        <w:rPr>
+          <w:rFonts w:eastAsia="PMingLiU" w:hint="eastAsia"/>
+          <w:lang w:eastAsia="zh-TW"/>
+        </w:rPr>
+        <w:t>透過完成甘特的魔法試煉</w:t>
+      </w:r>
+      <w:r>
+        <w:rPr>
+          <w:rFonts w:eastAsia="PMingLiU" w:hint="eastAsia"/>
+          <w:lang w:eastAsia="zh-TW"/>
+        </w:rPr>
+        <w:t>事件</w:t>
+      </w:r>
+      <w:r>
+        <w:rPr>
+          <w:rFonts w:eastAsia="PMingLiU" w:hint="eastAsia"/>
+          <w:lang w:eastAsia="zh-TW"/>
+        </w:rPr>
+        <w:t>後</w:t>
+      </w:r>
+      <w:r>
+        <w:rPr>
+          <w:rFonts w:eastAsia="PMingLiU" w:hint="eastAsia"/>
+          <w:lang w:eastAsia="zh-TW"/>
+        </w:rPr>
+        <w:t>,</w:t>
+      </w:r>
+      <w:r>
+        <w:rPr>
+          <w:rFonts w:eastAsia="PMingLiU"/>
+          <w:lang w:eastAsia="zh-TW"/>
+        </w:rPr>
+        <w:t xml:space="preserve"> </w:t>
+      </w:r>
+      <w:r>
+        <w:rPr>
+          <w:rFonts w:eastAsia="PMingLiU" w:hint="eastAsia"/>
+          <w:lang w:eastAsia="zh-TW"/>
+        </w:rPr>
+        <w:t>玩家能夠</w:t>
+      </w:r>
+      <w:r>
+        <w:rPr>
+          <w:rFonts w:eastAsia="PMingLiU" w:hint="eastAsia"/>
+          <w:lang w:eastAsia="zh-TW"/>
+        </w:rPr>
+        <w:t>使用魔法值</w:t>
+      </w:r>
+      <w:r>
+        <w:rPr>
+          <w:rFonts w:eastAsia="PMingLiU" w:hint="eastAsia"/>
+          <w:lang w:eastAsia="zh-TW"/>
+        </w:rPr>
+        <w:t>,</w:t>
+      </w:r>
+      <w:r>
+        <w:rPr>
+          <w:rFonts w:eastAsia="PMingLiU"/>
+          <w:lang w:eastAsia="zh-TW"/>
+        </w:rPr>
+        <w:t xml:space="preserve"> </w:t>
+      </w:r>
+      <w:r>
+        <w:rPr>
+          <w:rFonts w:eastAsia="PMingLiU" w:hint="eastAsia"/>
+          <w:lang w:eastAsia="zh-TW"/>
+        </w:rPr>
+        <w:t>透過獲得不同的</w:t>
+      </w:r>
+      <w:r>
+        <w:rPr>
+          <w:rFonts w:eastAsia="PMingLiU" w:hint="eastAsia"/>
+          <w:lang w:eastAsia="zh-TW"/>
+        </w:rPr>
+        <w:t>魔法卷軸</w:t>
+      </w:r>
+      <w:r>
+        <w:rPr>
+          <w:rFonts w:eastAsia="PMingLiU" w:hint="eastAsia"/>
+          <w:lang w:eastAsia="zh-TW"/>
+        </w:rPr>
+        <w:t>,</w:t>
+      </w:r>
+      <w:r>
+        <w:rPr>
+          <w:rFonts w:eastAsia="PMingLiU"/>
+          <w:lang w:eastAsia="zh-TW"/>
+        </w:rPr>
+        <w:t xml:space="preserve"> </w:t>
+      </w:r>
+      <w:r>
+        <w:rPr>
+          <w:rFonts w:eastAsia="PMingLiU" w:hint="eastAsia"/>
+          <w:lang w:eastAsia="zh-TW"/>
+        </w:rPr>
+        <w:t>使用</w:t>
+      </w:r>
+      <w:r>
+        <w:rPr>
+          <w:rFonts w:eastAsia="PMingLiU" w:hint="eastAsia"/>
+          <w:lang w:eastAsia="zh-TW"/>
+        </w:rPr>
+        <w:t>不同類別的</w:t>
+      </w:r>
+      <w:r>
+        <w:rPr>
+          <w:rFonts w:eastAsia="PMingLiU" w:hint="eastAsia"/>
+          <w:lang w:eastAsia="zh-TW"/>
+        </w:rPr>
+        <w:t>魔法</w:t>
+      </w:r>
+      <w:r>
+        <w:rPr>
+          <w:rFonts w:eastAsia="PMingLiU" w:hint="eastAsia"/>
+          <w:lang w:eastAsia="zh-TW"/>
+        </w:rPr>
+        <w:t>效果</w:t>
+      </w:r>
+    </w:p>
+    <w:p>
+      <w:pPr>
+        <w:ind w:firstLine="420"/>
+        <w:rPr>
+          <w:rFonts w:eastAsia="PMingLiU"/>
+          <w:lang w:eastAsia="zh-TW"/>
+        </w:rPr>
+      </w:pPr>
+      <w:r>
+        <w:rPr>
+          <w:rFonts w:eastAsia="PMingLiU" w:hint="eastAsia"/>
+          <w:lang w:eastAsia="zh-TW"/>
+        </w:rPr>
+        <w:t>探測未來</w:t>
+      </w:r>
+      <w:r>
+        <w:rPr>
+          <w:rFonts w:eastAsia="PMingLiU"/>
+          <w:lang w:eastAsia="zh-TW"/>
+        </w:rPr>
+        <w:t xml:space="preserve"> </w:t>
+      </w:r>
+      <w:r>
+        <w:rPr>
+          <w:rFonts w:eastAsia="PMingLiU" w:hint="eastAsia"/>
+          <w:lang w:eastAsia="zh-TW"/>
+        </w:rPr>
+        <w:t>(</w:t>
+      </w:r>
+      <w:r>
+        <w:rPr>
+          <w:rFonts w:eastAsia="PMingLiU" w:hint="eastAsia"/>
+          <w:lang w:eastAsia="zh-TW"/>
+        </w:rPr>
+        <w:t>查看下三</w:t>
+      </w:r>
+      <w:r>
+        <w:rPr>
+          <w:rFonts w:eastAsia="PMingLiU" w:hint="eastAsia"/>
+          <w:lang w:eastAsia="zh-TW"/>
+        </w:rPr>
+        <w:t>個事件</w:t>
+      </w:r>
+      <w:r>
+        <w:rPr>
+          <w:rFonts w:eastAsia="PMingLiU" w:hint="eastAsia"/>
+          <w:lang w:eastAsia="zh-TW"/>
+        </w:rPr>
+        <w:t>,</w:t>
+      </w:r>
+      <w:r>
+        <w:rPr>
+          <w:rFonts w:eastAsia="PMingLiU"/>
+          <w:lang w:eastAsia="zh-TW"/>
+        </w:rPr>
+        <w:t xml:space="preserve"> </w:t>
+      </w:r>
+      <w:r>
+        <w:rPr>
+          <w:rFonts w:eastAsia="PMingLiU" w:hint="eastAsia"/>
+          <w:lang w:eastAsia="zh-TW"/>
+        </w:rPr>
+        <w:t>並賦予重新組合排列的能力</w:t>
+      </w:r>
+      <w:r>
+        <w:rPr>
+          <w:rFonts w:eastAsia="PMingLiU" w:hint="eastAsia"/>
+          <w:lang w:eastAsia="zh-TW"/>
+        </w:rPr>
+        <w:t>)</w:t>
+      </w:r>
+    </w:p>
+    <w:p>
+      <w:pPr>
+        <w:ind w:firstLine="420"/>
+        <w:rPr>
+          <w:rFonts w:eastAsia="PMingLiU"/>
+          <w:lang w:eastAsia="zh-TW"/>
+        </w:rPr>
+      </w:pPr>
+      <w:r>
+        <w:rPr>
+          <w:rFonts w:eastAsia="PMingLiU" w:hint="eastAsia"/>
+          <w:lang w:eastAsia="zh-TW"/>
+        </w:rPr>
+        <w:t>瞬間移動</w:t>
+      </w:r>
+      <w:r>
+        <w:rPr>
+          <w:rFonts w:eastAsia="PMingLiU" w:hint="eastAsia"/>
+          <w:lang w:eastAsia="zh-TW"/>
+        </w:rPr>
+        <w:t xml:space="preserve"> (</w:t>
+      </w:r>
+      <w:r>
+        <w:rPr>
+          <w:rFonts w:eastAsia="PMingLiU" w:hint="eastAsia"/>
+          <w:lang w:eastAsia="zh-TW"/>
+        </w:rPr>
+        <w:t>隨機移動到不同地區</w:t>
+      </w:r>
+      <w:r>
+        <w:rPr>
+          <w:rFonts w:eastAsia="PMingLiU"/>
+          <w:lang w:eastAsia="zh-TW"/>
+        </w:rPr>
+        <w:t xml:space="preserve">, </w:t>
+      </w:r>
+      <w:r>
+        <w:rPr>
+          <w:rFonts w:eastAsia="PMingLiU" w:hint="eastAsia"/>
+          <w:lang w:eastAsia="zh-TW"/>
+        </w:rPr>
+        <w:t>可用來跳過事件</w:t>
+      </w:r>
+      <w:r>
+        <w:rPr>
+          <w:rFonts w:eastAsia="PMingLiU" w:hint="eastAsia"/>
+          <w:lang w:eastAsia="zh-TW"/>
+        </w:rPr>
+        <w:t>)</w:t>
+      </w:r>
+    </w:p>
+    <w:p>
+      <w:pPr>
+        <w:ind w:firstLine="420"/>
+        <w:rPr>
+          <w:rFonts w:eastAsia="PMingLiU"/>
+          <w:lang w:eastAsia="zh-TW"/>
+        </w:rPr>
+      </w:pPr>
+      <w:r>
+        <w:rPr>
+          <w:rFonts w:eastAsia="PMingLiU" w:hint="eastAsia"/>
+          <w:lang w:eastAsia="zh-TW"/>
+        </w:rPr>
+        <w:t>火球術</w:t>
+      </w:r>
+      <w:r>
+        <w:rPr>
+          <w:rFonts w:eastAsia="PMingLiU" w:hint="eastAsia"/>
+          <w:lang w:eastAsia="zh-TW"/>
+        </w:rPr>
+        <w:t xml:space="preserve"> (</w:t>
+      </w:r>
+      <w:r>
+        <w:rPr>
+          <w:rFonts w:eastAsia="PMingLiU" w:hint="eastAsia"/>
+          <w:lang w:eastAsia="zh-TW"/>
+        </w:rPr>
+        <w:t>用火球燃燒的人致死</w:t>
+      </w:r>
+      <w:r>
+        <w:rPr>
+          <w:rFonts w:eastAsia="PMingLiU" w:hint="eastAsia"/>
+          <w:lang w:eastAsia="zh-TW"/>
+        </w:rPr>
+        <w:t>,</w:t>
+      </w:r>
+      <w:r>
+        <w:rPr>
+          <w:rFonts w:eastAsia="PMingLiU"/>
+          <w:lang w:eastAsia="zh-TW"/>
+        </w:rPr>
+        <w:t xml:space="preserve"> </w:t>
+      </w:r>
+      <w:r>
+        <w:rPr>
+          <w:rFonts w:eastAsia="PMingLiU" w:hint="eastAsia"/>
+          <w:lang w:eastAsia="zh-TW"/>
+        </w:rPr>
+        <w:t>惡值</w:t>
+      </w:r>
+      <w:r>
+        <w:rPr>
+          <w:rFonts w:eastAsia="PMingLiU" w:hint="eastAsia"/>
+          <w:lang w:eastAsia="zh-TW"/>
+        </w:rPr>
+        <w:t>+</w:t>
+      </w:r>
+      <w:r>
+        <w:rPr>
+          <w:rFonts w:eastAsia="PMingLiU"/>
+          <w:lang w:eastAsia="zh-TW"/>
+        </w:rPr>
+        <w:t>1</w:t>
+      </w:r>
+      <w:r>
+        <w:rPr>
+          <w:rFonts w:eastAsia="PMingLiU"/>
+          <w:lang w:eastAsia="zh-TW"/>
+        </w:rPr>
+        <w:t>5</w:t>
+      </w:r>
+      <w:r>
+        <w:rPr>
+          <w:rFonts w:eastAsia="PMingLiU" w:hint="eastAsia"/>
+          <w:lang w:eastAsia="zh-TW"/>
+        </w:rPr>
+        <w:t>)</w:t>
+      </w:r>
+    </w:p>
+    <w:p>
+      <w:pPr>
+        <w:ind w:firstLine="420"/>
+        <w:rPr>
+          <w:rFonts w:eastAsia="PMingLiU" w:hint="eastAsia"/>
+          <w:lang w:eastAsia="zh-TW"/>
+        </w:rPr>
+      </w:pPr>
+      <w:r>
+        <w:rPr>
+          <w:rFonts w:eastAsia="PMingLiU" w:hint="eastAsia"/>
+          <w:lang w:eastAsia="zh-TW"/>
+        </w:rPr>
+        <w:t>無敵</w:t>
+      </w:r>
+      <w:r>
+        <w:rPr>
+          <w:rFonts w:eastAsia="PMingLiU" w:hint="eastAsia"/>
+          <w:lang w:eastAsia="zh-TW"/>
+        </w:rPr>
+        <w:t>咒</w:t>
+      </w:r>
+      <w:r>
+        <w:rPr>
+          <w:rFonts w:eastAsia="PMingLiU" w:hint="eastAsia"/>
+          <w:lang w:eastAsia="zh-TW"/>
+        </w:rPr>
+        <w:t xml:space="preserve"> (</w:t>
+      </w:r>
+      <w:r>
+        <w:rPr>
+          <w:rFonts w:eastAsia="PMingLiU" w:hint="eastAsia"/>
+          <w:lang w:eastAsia="zh-TW"/>
+        </w:rPr>
+        <w:t>鎖死</w:t>
+      </w:r>
+      <w:r>
+        <w:rPr>
+          <w:rFonts w:eastAsia="PMingLiU" w:hint="eastAsia"/>
+          <w:lang w:eastAsia="zh-TW"/>
+        </w:rPr>
+        <w:t>HP</w:t>
+      </w:r>
+      <w:r>
+        <w:rPr>
+          <w:rFonts w:eastAsia="PMingLiU" w:hint="eastAsia"/>
+          <w:lang w:eastAsia="zh-TW"/>
+        </w:rPr>
+        <w:t>值</w:t>
+      </w:r>
+      <w:r>
+        <w:rPr>
+          <w:rFonts w:eastAsia="PMingLiU" w:hint="eastAsia"/>
+          <w:lang w:eastAsia="zh-TW"/>
+        </w:rPr>
+        <w:t>,</w:t>
+      </w:r>
+      <w:r>
+        <w:rPr>
+          <w:rFonts w:eastAsia="PMingLiU"/>
+          <w:lang w:eastAsia="zh-TW"/>
+        </w:rPr>
+        <w:t xml:space="preserve"> 3</w:t>
+      </w:r>
+      <w:r>
+        <w:rPr>
+          <w:rFonts w:eastAsia="PMingLiU" w:hint="eastAsia"/>
+          <w:lang w:eastAsia="zh-TW"/>
+        </w:rPr>
+        <w:t>回合</w:t>
+      </w:r>
+      <w:r>
+        <w:rPr>
+          <w:rFonts w:eastAsia="PMingLiU" w:hint="eastAsia"/>
+          <w:lang w:eastAsia="zh-TW"/>
+        </w:rPr>
+        <w:t>)</w:t>
+      </w:r>
+      <w:r>
+        <w:rPr>
+          <w:rFonts w:eastAsia="PMingLiU"/>
+          <w:lang w:eastAsia="zh-TW"/>
+        </w:rPr>
+        <w:t xml:space="preserve"> </w:t>
+      </w:r>
+    </w:p>
+    <w:p>
+      <w:pPr>
+        <w:rPr>
+          <w:rFonts w:eastAsia="PMingLiU"/>
+          <w:lang w:eastAsia="zh-TW"/>
+        </w:rPr>
+      </w:pPr>
+    </w:p>
+    <w:p>
+      <w:pPr>
+        <w:rPr>
+          <w:rFonts w:eastAsia="PMingLiU"/>
+          <w:lang w:eastAsia="zh-TW"/>
+        </w:rPr>
+      </w:pPr>
+      <w:r>
+        <w:rPr>
+          <w:rFonts w:eastAsia="PMingLiU" w:hint="eastAsia"/>
+          <w:lang w:eastAsia="zh-TW"/>
+        </w:rPr>
+        <w:t>裝備</w:t>
+      </w:r>
+      <w:r>
+        <w:rPr>
+          <w:rFonts w:eastAsia="PMingLiU" w:hint="eastAsia"/>
+          <w:lang w:eastAsia="zh-TW"/>
+        </w:rPr>
+        <w:t>欄</w:t>
+      </w:r>
+      <w:r>
+        <w:rPr>
+          <w:rFonts w:eastAsia="PMingLiU" w:hint="eastAsia"/>
+          <w:lang w:eastAsia="zh-TW"/>
+        </w:rPr>
+        <w:t xml:space="preserve"> </w:t>
+      </w:r>
+      <w:r>
+        <w:rPr>
+          <w:rFonts w:eastAsia="PMingLiU"/>
+          <w:lang w:eastAsia="zh-TW"/>
+        </w:rPr>
+        <w:t>–</w:t>
+      </w:r>
+    </w:p>
+    <w:p>
+      <w:pPr>
+        <w:rPr>
+          <w:rFonts w:eastAsia="PMingLiU" w:hint="eastAsia"/>
+          <w:lang w:eastAsia="zh-TW"/>
+        </w:rPr>
+      </w:pPr>
+      <w:r>
+        <w:rPr>
+          <w:rFonts w:eastAsia="PMingLiU" w:hint="eastAsia"/>
+          <w:lang w:eastAsia="zh-TW"/>
+        </w:rPr>
+        <w:t>在冒險途中</w:t>
+      </w:r>
+      <w:r>
+        <w:rPr>
+          <w:rFonts w:eastAsia="PMingLiU" w:hint="eastAsia"/>
+          <w:lang w:eastAsia="zh-TW"/>
+        </w:rPr>
+        <w:t>,</w:t>
+      </w:r>
+      <w:r>
+        <w:rPr>
+          <w:rFonts w:eastAsia="PMingLiU"/>
+          <w:lang w:eastAsia="zh-TW"/>
+        </w:rPr>
+        <w:t xml:space="preserve"> </w:t>
+      </w:r>
+      <w:r>
+        <w:rPr>
+          <w:rFonts w:eastAsia="PMingLiU" w:hint="eastAsia"/>
+          <w:lang w:eastAsia="zh-TW"/>
+        </w:rPr>
+        <w:t>玩家有機會獲得武器</w:t>
+      </w:r>
+      <w:r>
+        <w:rPr>
+          <w:rFonts w:eastAsia="PMingLiU" w:hint="eastAsia"/>
+          <w:lang w:eastAsia="zh-TW"/>
+        </w:rPr>
+        <w:t>,</w:t>
+      </w:r>
+      <w:r>
+        <w:rPr>
+          <w:rFonts w:eastAsia="PMingLiU"/>
+          <w:lang w:eastAsia="zh-TW"/>
+        </w:rPr>
+        <w:t xml:space="preserve"> </w:t>
+      </w:r>
+      <w:r>
+        <w:rPr>
+          <w:rFonts w:eastAsia="PMingLiU" w:hint="eastAsia"/>
+          <w:lang w:eastAsia="zh-TW"/>
+        </w:rPr>
+        <w:t>防具</w:t>
+      </w:r>
+      <w:r>
+        <w:rPr>
+          <w:rFonts w:eastAsia="PMingLiU" w:hint="eastAsia"/>
+          <w:lang w:eastAsia="zh-TW"/>
+        </w:rPr>
+        <w:t>,,</w:t>
+      </w:r>
+      <w:r>
+        <w:rPr>
+          <w:rFonts w:eastAsia="PMingLiU"/>
+          <w:lang w:eastAsia="zh-TW"/>
+        </w:rPr>
+        <w:t xml:space="preserve"> </w:t>
+      </w:r>
+      <w:r>
+        <w:rPr>
+          <w:rFonts w:eastAsia="PMingLiU" w:hint="eastAsia"/>
+          <w:lang w:eastAsia="zh-TW"/>
+        </w:rPr>
+        <w:t>坐騎或是一同旅行的同伴</w:t>
+      </w:r>
+      <w:r>
+        <w:rPr>
+          <w:rFonts w:eastAsia="PMingLiU" w:hint="eastAsia"/>
+          <w:lang w:eastAsia="zh-TW"/>
+        </w:rPr>
+        <w:t>,</w:t>
+      </w:r>
+      <w:r>
+        <w:rPr>
+          <w:rFonts w:eastAsia="PMingLiU"/>
+          <w:lang w:eastAsia="zh-TW"/>
+        </w:rPr>
+        <w:t xml:space="preserve"> </w:t>
+      </w:r>
+      <w:r>
+        <w:rPr>
+          <w:rFonts w:eastAsia="PMingLiU" w:hint="eastAsia"/>
+          <w:lang w:eastAsia="zh-TW"/>
+        </w:rPr>
+        <w:t>這些東西會幫助玩家的冒險變的更順利</w:t>
+      </w:r>
+      <w:r>
+        <w:rPr>
+          <w:rFonts w:eastAsia="PMingLiU"/>
+          <w:lang w:eastAsia="zh-TW"/>
+        </w:rPr>
+        <w:t xml:space="preserve"> </w:t>
+      </w:r>
+    </w:p>
+    <w:p>
+      <w:pPr>
+        <w:rPr>
+          <w:rFonts w:eastAsia="PMingLiU"/>
+          <w:lang w:eastAsia="zh-TW"/>
+        </w:rPr>
+      </w:pPr>
+      <w:r>
+        <w:rPr>
+          <w:rFonts w:eastAsia="PMingLiU" w:hint="eastAsia"/>
+          <w:lang w:eastAsia="zh-TW"/>
+        </w:rPr>
+        <w:t>武器</w:t>
+      </w:r>
+      <w:r>
+        <w:rPr>
+          <w:rFonts w:eastAsia="PMingLiU" w:hint="eastAsia"/>
+          <w:lang w:eastAsia="zh-TW"/>
+        </w:rPr>
+        <w:t>,</w:t>
+      </w:r>
+      <w:r>
+        <w:rPr>
+          <w:rFonts w:eastAsia="PMingLiU"/>
+          <w:lang w:eastAsia="zh-TW"/>
+        </w:rPr>
+        <w:t xml:space="preserve"> </w:t>
+      </w:r>
+      <w:r>
+        <w:rPr>
+          <w:rFonts w:eastAsia="PMingLiU" w:hint="eastAsia"/>
+          <w:lang w:eastAsia="zh-TW"/>
+        </w:rPr>
+        <w:t>防具</w:t>
+      </w:r>
+      <w:r>
+        <w:rPr>
+          <w:rFonts w:eastAsia="PMingLiU" w:hint="eastAsia"/>
+          <w:lang w:eastAsia="zh-TW"/>
+        </w:rPr>
+        <w:t xml:space="preserve"> </w:t>
+      </w:r>
+      <w:r>
+        <w:rPr>
+          <w:rFonts w:eastAsia="PMingLiU"/>
+          <w:lang w:eastAsia="zh-TW"/>
+        </w:rPr>
+        <w:t>(</w:t>
+      </w:r>
+      <w:r>
+        <w:rPr>
+          <w:rFonts w:eastAsia="PMingLiU" w:hint="eastAsia"/>
+          <w:lang w:eastAsia="zh-TW"/>
+        </w:rPr>
+        <w:t>增加玩家的戰鬥力</w:t>
+      </w:r>
+      <w:r>
+        <w:rPr>
+          <w:rFonts w:eastAsia="PMingLiU"/>
+          <w:lang w:eastAsia="zh-TW"/>
+        </w:rPr>
+        <w:t>)</w:t>
+      </w:r>
+    </w:p>
+    <w:p>
+      <w:pPr>
+        <w:rPr>
+          <w:rFonts w:eastAsia="PMingLiU"/>
+          <w:lang w:eastAsia="zh-TW"/>
+        </w:rPr>
+      </w:pPr>
+      <w:r>
+        <w:rPr>
+          <w:rFonts w:eastAsia="PMingLiU" w:hint="eastAsia"/>
+          <w:lang w:eastAsia="zh-TW"/>
+        </w:rPr>
+        <w:t>坐騎</w:t>
+      </w:r>
+      <w:r>
+        <w:rPr>
+          <w:rFonts w:eastAsia="PMingLiU" w:hint="eastAsia"/>
+          <w:lang w:eastAsia="zh-TW"/>
+        </w:rPr>
+        <w:t xml:space="preserve"> (</w:t>
+      </w:r>
+      <w:r>
+        <w:rPr>
+          <w:rFonts w:eastAsia="PMingLiU" w:hint="eastAsia"/>
+          <w:lang w:eastAsia="zh-TW"/>
+        </w:rPr>
+        <w:t>增加玩家跨越地圖的速度</w:t>
+      </w:r>
+      <w:r>
+        <w:rPr>
+          <w:rFonts w:eastAsia="PMingLiU" w:hint="eastAsia"/>
+          <w:lang w:eastAsia="zh-TW"/>
+        </w:rPr>
+        <w:t>)</w:t>
+      </w:r>
+    </w:p>
+    <w:p>
+      <w:pPr>
+        <w:rPr>
+          <w:rFonts w:eastAsia="PMingLiU"/>
+          <w:lang w:eastAsia="zh-TW"/>
+        </w:rPr>
+      </w:pPr>
+      <w:r>
+        <w:rPr>
+          <w:rFonts w:eastAsia="PMingLiU" w:hint="eastAsia"/>
+          <w:lang w:eastAsia="zh-TW"/>
+        </w:rPr>
+        <w:t>同伴</w:t>
+      </w:r>
+      <w:r>
+        <w:rPr>
+          <w:rFonts w:eastAsia="PMingLiU" w:hint="eastAsia"/>
+          <w:lang w:eastAsia="zh-TW"/>
+        </w:rPr>
+        <w:t xml:space="preserve"> (</w:t>
+      </w:r>
+      <w:r>
+        <w:rPr>
+          <w:rFonts w:eastAsia="PMingLiU" w:hint="eastAsia"/>
+          <w:lang w:eastAsia="zh-TW"/>
+        </w:rPr>
+        <w:t>帶有特殊能力</w:t>
+      </w:r>
+      <w:r>
+        <w:rPr>
+          <w:rFonts w:eastAsia="PMingLiU" w:hint="eastAsia"/>
+          <w:lang w:eastAsia="zh-TW"/>
+        </w:rPr>
+        <w:t>,</w:t>
+      </w:r>
+      <w:r>
+        <w:rPr>
+          <w:rFonts w:eastAsia="PMingLiU"/>
+          <w:lang w:eastAsia="zh-TW"/>
+        </w:rPr>
+        <w:t xml:space="preserve"> </w:t>
+      </w:r>
+      <w:r>
+        <w:rPr>
+          <w:rFonts w:eastAsia="PMingLiU" w:hint="eastAsia"/>
+          <w:lang w:eastAsia="zh-TW"/>
+        </w:rPr>
+        <w:t>例如</w:t>
+      </w:r>
+      <w:r>
+        <w:rPr>
+          <w:rFonts w:eastAsia="PMingLiU" w:hint="eastAsia"/>
+          <w:lang w:eastAsia="zh-TW"/>
+        </w:rPr>
+        <w:t>,</w:t>
+      </w:r>
+      <w:r>
+        <w:rPr>
+          <w:rFonts w:eastAsia="PMingLiU"/>
+          <w:lang w:eastAsia="zh-TW"/>
+        </w:rPr>
+        <w:t xml:space="preserve"> </w:t>
+      </w:r>
+      <w:r>
+        <w:rPr>
+          <w:rFonts w:eastAsia="PMingLiU" w:hint="eastAsia"/>
+          <w:lang w:eastAsia="zh-TW"/>
+        </w:rPr>
+        <w:t>補血</w:t>
+      </w:r>
+      <w:r>
+        <w:rPr>
+          <w:rFonts w:eastAsia="PMingLiU" w:hint="eastAsia"/>
+          <w:lang w:eastAsia="zh-TW"/>
+        </w:rPr>
+        <w:t>,</w:t>
+      </w:r>
+      <w:r>
+        <w:rPr>
+          <w:rFonts w:eastAsia="PMingLiU"/>
+          <w:lang w:eastAsia="zh-TW"/>
+        </w:rPr>
+        <w:t xml:space="preserve"> </w:t>
+      </w:r>
+      <w:r>
+        <w:rPr>
+          <w:rFonts w:eastAsia="PMingLiU" w:hint="eastAsia"/>
+          <w:lang w:eastAsia="zh-TW"/>
+        </w:rPr>
+        <w:t>提升戰鬥</w:t>
+      </w:r>
+      <w:r>
+        <w:rPr>
+          <w:rFonts w:eastAsia="PMingLiU" w:hint="eastAsia"/>
+          <w:lang w:eastAsia="zh-TW"/>
+        </w:rPr>
+        <w:t>,</w:t>
+      </w:r>
+      <w:r>
+        <w:rPr>
+          <w:rFonts w:eastAsia="PMingLiU"/>
+          <w:lang w:eastAsia="zh-TW"/>
+        </w:rPr>
+        <w:t xml:space="preserve"> </w:t>
+      </w:r>
+      <w:r>
+        <w:rPr>
+          <w:rFonts w:eastAsia="PMingLiU" w:hint="eastAsia"/>
+          <w:lang w:eastAsia="zh-TW"/>
+        </w:rPr>
+        <w:t>增加運氣</w:t>
+      </w:r>
+      <w:r>
+        <w:rPr>
+          <w:rFonts w:eastAsia="PMingLiU" w:hint="eastAsia"/>
+          <w:lang w:eastAsia="zh-TW"/>
+        </w:rPr>
+        <w:t>,</w:t>
+      </w:r>
+      <w:r>
+        <w:rPr>
+          <w:rFonts w:eastAsia="PMingLiU"/>
+          <w:lang w:eastAsia="zh-TW"/>
+        </w:rPr>
+        <w:t xml:space="preserve"> </w:t>
+      </w:r>
+      <w:r>
+        <w:rPr>
+          <w:rFonts w:eastAsia="PMingLiU" w:hint="eastAsia"/>
+          <w:lang w:eastAsia="zh-TW"/>
+        </w:rPr>
+        <w:t>或是</w:t>
+      </w:r>
+      <w:r>
+        <w:rPr>
+          <w:rFonts w:eastAsia="PMingLiU" w:hint="eastAsia"/>
+          <w:lang w:eastAsia="zh-TW"/>
+        </w:rPr>
+        <w:t>任務要求的</w:t>
+      </w:r>
+      <w:r>
+        <w:rPr>
+          <w:rFonts w:eastAsia="PMingLiU" w:hint="eastAsia"/>
+          <w:lang w:eastAsia="zh-TW"/>
+        </w:rPr>
+        <w:t>護送</w:t>
+      </w:r>
+      <w:r>
+        <w:rPr>
+          <w:rFonts w:eastAsia="PMingLiU" w:hint="eastAsia"/>
+          <w:lang w:eastAsia="zh-TW"/>
+        </w:rPr>
+        <w:t>)</w:t>
+      </w:r>
+    </w:p>
+    <w:p>
+      <w:pPr>
+        <w:rPr>
+          <w:rFonts w:eastAsia="PMingLiU" w:hint="eastAsia"/>
+          <w:lang w:eastAsia="zh-TW"/>
+        </w:rPr>
+      </w:pPr>
+    </w:p>
+    <w:p>
+      <w:pPr>
+        <w:spacing w:after="0" w:line="240" w:lineRule="auto"/>
+        <w:jc w:val="left"/>
+        <w:rPr>
+          <w:rFonts w:eastAsia="PMingLiU"/>
+          <w:lang w:eastAsia="zh-TW"/>
+        </w:rPr>
+      </w:pPr>
+      <w:r>
+        <w:rPr>
+          <w:rFonts w:eastAsia="PMingLiU"/>
+          <w:lang w:eastAsia="zh-TW"/>
+        </w:rPr>
+        <w:br w:type="page"/>
+      </w:r>
+    </w:p>
+    <w:p>
+      <w:pPr>
+        <w:rPr>
+          <w:rFonts w:eastAsia="PMingLiU"/>
+          <w:lang w:eastAsia="zh-TW"/>
+        </w:rPr>
+      </w:pPr>
+      <w:r>
+        <w:rPr>
+          <w:rFonts w:eastAsia="PMingLiU" w:hint="eastAsia"/>
+          <w:lang w:eastAsia="zh-TW"/>
+        </w:rPr>
+        <w:lastRenderedPageBreak/>
+        <w:t>狀態欄</w:t>
+      </w:r>
+      <w:r>
+        <w:rPr>
+          <w:rFonts w:eastAsia="PMingLiU" w:hint="eastAsia"/>
+          <w:lang w:eastAsia="zh-TW"/>
+        </w:rPr>
         <w:t xml:space="preserve"> </w:t>
       </w:r>
       <w:r>
@@ -1710,35 +3449,35 @@
           <w:rFonts w:eastAsia="PMingLiU" w:hint="eastAsia"/>
           <w:lang w:eastAsia="zh-TW"/>
         </w:rPr>
-        <w:t>善惡</w:t>
-      </w:r>
-      <w:r>
-        <w:rPr>
-          <w:rFonts w:eastAsia="PMingLiU" w:hint="eastAsia"/>
-          <w:lang w:eastAsia="zh-TW"/>
-        </w:rPr>
-        <w:t>值這個</w:t>
-      </w:r>
-      <w:r>
-        <w:rPr>
-          <w:rFonts w:eastAsia="PMingLiU" w:hint="eastAsia"/>
-          <w:lang w:eastAsia="zh-TW"/>
-        </w:rPr>
-        <w:t>變數是會間接影響隨機故事的出現及</w:t>
-      </w:r>
-      <w:r>
-        <w:rPr>
-          <w:rFonts w:eastAsia="PMingLiU" w:hint="eastAsia"/>
-          <w:lang w:eastAsia="zh-TW"/>
-        </w:rPr>
-        <w:t>劇情回答</w:t>
-      </w:r>
-      <w:r>
-        <w:rPr>
-          <w:rFonts w:eastAsia="PMingLiU" w:hint="eastAsia"/>
-          <w:lang w:eastAsia="zh-TW"/>
-        </w:rPr>
-        <w:t>的選項</w:t>
+        <w:t>玩家在冒險途中有可能會獲得不同的</w:t>
+      </w:r>
+      <w:r>
+        <w:rPr>
+          <w:rFonts w:eastAsia="PMingLiU" w:hint="eastAsia"/>
+          <w:lang w:eastAsia="zh-TW"/>
+        </w:rPr>
+        <w:t>暫時性</w:t>
+      </w:r>
+      <w:r>
+        <w:rPr>
+          <w:rFonts w:eastAsia="PMingLiU" w:hint="eastAsia"/>
+          <w:lang w:eastAsia="zh-TW"/>
+        </w:rPr>
+        <w:t>狀態</w:t>
+      </w:r>
+      <w:r>
+        <w:rPr>
+          <w:rFonts w:eastAsia="PMingLiU" w:hint="eastAsia"/>
+          <w:lang w:eastAsia="zh-TW"/>
+        </w:rPr>
+        <w:t>,</w:t>
+      </w:r>
+      <w:r>
+        <w:rPr>
+          <w:rFonts w:eastAsia="PMingLiU" w:hint="eastAsia"/>
+          <w:lang w:eastAsia="zh-TW"/>
+        </w:rPr>
+        <w:t>效果持續幾天</w:t>
       </w:r>
       <w:r>
         <w:rPr>
@@ -1752,703 +3491,155 @@
           <w:rFonts w:eastAsia="PMingLiU"/>
           <w:lang w:eastAsia="zh-TW"/>
         </w:rPr>
-        <w:t xml:space="preserve">  </w:t>
-      </w:r>
-      <w:r>
-        <w:rPr>
-          <w:rFonts w:eastAsia="PMingLiU" w:hint="eastAsia"/>
-          <w:lang w:eastAsia="zh-TW"/>
-        </w:rPr>
-        <w:t>善惡</w:t>
-      </w:r>
-      <w:r>
-        <w:rPr>
-          <w:rFonts w:eastAsia="PMingLiU" w:hint="eastAsia"/>
-          <w:lang w:eastAsia="zh-TW"/>
-        </w:rPr>
-        <w:t>值</w:t>
-      </w:r>
-      <w:r>
-        <w:rPr>
-          <w:rFonts w:eastAsia="PMingLiU" w:hint="eastAsia"/>
-          <w:lang w:eastAsia="zh-TW"/>
-        </w:rPr>
-        <w:t>越</w:t>
-      </w:r>
-      <w:r>
-        <w:rPr>
-          <w:rFonts w:eastAsia="PMingLiU" w:hint="eastAsia"/>
-          <w:lang w:eastAsia="zh-TW"/>
-        </w:rPr>
-        <w:t>為正</w:t>
-      </w:r>
-      <w:r>
-        <w:rPr>
-          <w:rFonts w:eastAsia="PMingLiU" w:hint="eastAsia"/>
-          <w:lang w:eastAsia="zh-TW"/>
-        </w:rPr>
-        <w:t>,</w:t>
-      </w:r>
-      <w:r>
-        <w:rPr>
-          <w:rFonts w:eastAsia="PMingLiU"/>
-          <w:lang w:eastAsia="zh-TW"/>
-        </w:rPr>
-        <w:t xml:space="preserve"> </w:t>
-      </w:r>
-      <w:r>
-        <w:rPr>
-          <w:rFonts w:eastAsia="PMingLiU" w:hint="eastAsia"/>
-          <w:lang w:eastAsia="zh-TW"/>
-        </w:rPr>
-        <w:t>那麼玩家的</w:t>
-      </w:r>
-      <w:r>
-        <w:rPr>
-          <w:rFonts w:eastAsia="PMingLiU" w:hint="eastAsia"/>
-          <w:lang w:eastAsia="zh-TW"/>
-        </w:rPr>
-        <w:t>隨機到的故事就</w:t>
-      </w:r>
-      <w:r>
-        <w:rPr>
-          <w:rFonts w:eastAsia="PMingLiU" w:hint="eastAsia"/>
-          <w:lang w:eastAsia="zh-TW"/>
-        </w:rPr>
-        <w:t>會比較</w:t>
-      </w:r>
-      <w:r>
-        <w:rPr>
-          <w:rFonts w:eastAsia="PMingLiU" w:hint="eastAsia"/>
-          <w:lang w:eastAsia="zh-TW"/>
-        </w:rPr>
-        <w:t>和平</w:t>
-      </w:r>
-      <w:r>
-        <w:rPr>
-          <w:rFonts w:eastAsia="PMingLiU" w:hint="eastAsia"/>
-          <w:lang w:eastAsia="zh-TW"/>
-        </w:rPr>
-        <w:t>,</w:t>
-      </w:r>
-      <w:r>
-        <w:rPr>
-          <w:rFonts w:eastAsia="PMingLiU"/>
-          <w:lang w:eastAsia="zh-TW"/>
-        </w:rPr>
-        <w:t xml:space="preserve"> </w:t>
-      </w:r>
-      <w:r>
-        <w:rPr>
-          <w:rFonts w:eastAsia="PMingLiU" w:hint="eastAsia"/>
-          <w:lang w:eastAsia="zh-TW"/>
-        </w:rPr>
-        <w:t>較少</w:t>
-      </w:r>
-      <w:r>
-        <w:rPr>
-          <w:rFonts w:eastAsia="PMingLiU" w:hint="eastAsia"/>
-          <w:lang w:eastAsia="zh-TW"/>
-        </w:rPr>
-        <w:t>狂熱行為</w:t>
-      </w:r>
-      <w:r>
-        <w:rPr>
-          <w:rFonts w:eastAsia="PMingLiU" w:hint="eastAsia"/>
-          <w:lang w:eastAsia="zh-TW"/>
-        </w:rPr>
-        <w:t>,</w:t>
-      </w:r>
-      <w:r>
-        <w:rPr>
-          <w:rFonts w:eastAsia="PMingLiU"/>
-          <w:lang w:eastAsia="zh-TW"/>
-        </w:rPr>
-        <w:t xml:space="preserve"> </w:t>
-      </w:r>
-      <w:r>
-        <w:rPr>
-          <w:rFonts w:eastAsia="PMingLiU" w:hint="eastAsia"/>
-          <w:lang w:eastAsia="zh-TW"/>
-        </w:rPr>
-        <w:t>在故事劇情</w:t>
-      </w:r>
-      <w:r>
-        <w:rPr>
-          <w:rFonts w:eastAsia="PMingLiU" w:hint="eastAsia"/>
-          <w:lang w:eastAsia="zh-TW"/>
-        </w:rPr>
-        <w:t>發展</w:t>
-      </w:r>
-      <w:r>
-        <w:rPr>
-          <w:rFonts w:eastAsia="PMingLiU" w:hint="eastAsia"/>
-          <w:lang w:eastAsia="zh-TW"/>
-        </w:rPr>
-        <w:t>回覆上</w:t>
-      </w:r>
-      <w:r>
-        <w:rPr>
-          <w:rFonts w:eastAsia="PMingLiU" w:hint="eastAsia"/>
-          <w:lang w:eastAsia="zh-TW"/>
-        </w:rPr>
-        <w:t>會變得越友善</w:t>
-      </w:r>
-      <w:r>
-        <w:rPr>
-          <w:rFonts w:eastAsia="PMingLiU" w:hint="eastAsia"/>
-          <w:lang w:eastAsia="zh-TW"/>
-        </w:rPr>
-        <w:t>和友情</w:t>
-      </w:r>
-      <w:r>
-        <w:rPr>
-          <w:rFonts w:eastAsia="PMingLiU" w:hint="eastAsia"/>
-          <w:lang w:eastAsia="zh-TW"/>
-        </w:rPr>
-        <w:t>.</w:t>
-      </w:r>
-      <w:r>
-        <w:rPr>
-          <w:rFonts w:eastAsia="PMingLiU"/>
-          <w:lang w:eastAsia="zh-TW"/>
-        </w:rPr>
-        <w:t xml:space="preserve"> </w:t>
-      </w:r>
-      <w:r>
-        <w:rPr>
-          <w:rFonts w:eastAsia="PMingLiU" w:hint="eastAsia"/>
-          <w:lang w:eastAsia="zh-TW"/>
-        </w:rPr>
-        <w:t>反之</w:t>
-      </w:r>
-      <w:r>
-        <w:rPr>
-          <w:rFonts w:eastAsia="PMingLiU" w:hint="eastAsia"/>
-          <w:lang w:eastAsia="zh-TW"/>
-        </w:rPr>
-        <w:t>善惡</w:t>
-      </w:r>
-      <w:r>
-        <w:rPr>
-          <w:rFonts w:eastAsia="PMingLiU" w:hint="eastAsia"/>
-          <w:lang w:eastAsia="zh-TW"/>
-        </w:rPr>
-        <w:t>值若為負的</w:t>
-      </w:r>
-      <w:r>
-        <w:rPr>
-          <w:rFonts w:eastAsia="PMingLiU"/>
-          <w:lang w:eastAsia="zh-TW"/>
-        </w:rPr>
-        <w:t xml:space="preserve">, </w:t>
-      </w:r>
-      <w:r>
-        <w:rPr>
-          <w:rFonts w:eastAsia="PMingLiU" w:hint="eastAsia"/>
-          <w:lang w:eastAsia="zh-TW"/>
-        </w:rPr>
-        <w:t>隨機到的故事就會比較邪惡暴力</w:t>
-      </w:r>
-      <w:r>
-        <w:rPr>
-          <w:rFonts w:eastAsia="PMingLiU" w:hint="eastAsia"/>
-          <w:lang w:eastAsia="zh-TW"/>
-        </w:rPr>
-        <w:t>,</w:t>
-      </w:r>
-      <w:r>
-        <w:rPr>
-          <w:rFonts w:eastAsia="PMingLiU"/>
-          <w:lang w:eastAsia="zh-TW"/>
-        </w:rPr>
-        <w:t xml:space="preserve"> </w:t>
-      </w:r>
-      <w:r>
-        <w:rPr>
-          <w:rFonts w:eastAsia="PMingLiU" w:hint="eastAsia"/>
-          <w:lang w:eastAsia="zh-TW"/>
-        </w:rPr>
-        <w:t>在</w:t>
-      </w:r>
-      <w:r>
-        <w:rPr>
-          <w:rFonts w:eastAsia="PMingLiU" w:hint="eastAsia"/>
-          <w:lang w:eastAsia="zh-TW"/>
-        </w:rPr>
-        <w:t>故事劇情</w:t>
-      </w:r>
-      <w:r>
-        <w:rPr>
-          <w:rFonts w:eastAsia="PMingLiU" w:hint="eastAsia"/>
-          <w:lang w:eastAsia="zh-TW"/>
-        </w:rPr>
-        <w:t>發展回覆</w:t>
-      </w:r>
-      <w:r>
-        <w:rPr>
-          <w:rFonts w:eastAsia="PMingLiU" w:hint="eastAsia"/>
-          <w:lang w:eastAsia="zh-TW"/>
-        </w:rPr>
-        <w:t>也</w:t>
-      </w:r>
-      <w:r>
-        <w:rPr>
-          <w:rFonts w:eastAsia="PMingLiU" w:hint="eastAsia"/>
-          <w:lang w:eastAsia="zh-TW"/>
-        </w:rPr>
-        <w:t>變的</w:t>
-      </w:r>
-      <w:r>
-        <w:rPr>
-          <w:rFonts w:eastAsia="PMingLiU" w:hint="eastAsia"/>
-          <w:lang w:eastAsia="zh-TW"/>
-        </w:rPr>
-        <w:t>比較冷</w:t>
-      </w:r>
-      <w:r>
-        <w:rPr>
-          <w:rFonts w:eastAsia="PMingLiU" w:hint="eastAsia"/>
-          <w:lang w:eastAsia="zh-TW"/>
-        </w:rPr>
-        <w:t>血</w:t>
-      </w:r>
-      <w:r>
-        <w:rPr>
-          <w:rFonts w:eastAsia="PMingLiU" w:hint="eastAsia"/>
-          <w:lang w:eastAsia="zh-TW"/>
-        </w:rPr>
-        <w:t>,</w:t>
-      </w:r>
-      <w:r>
-        <w:rPr>
-          <w:rFonts w:eastAsia="PMingLiU"/>
-          <w:lang w:eastAsia="zh-TW"/>
-        </w:rPr>
-        <w:t xml:space="preserve"> </w:t>
-      </w:r>
-      <w:r>
-        <w:rPr>
-          <w:rFonts w:eastAsia="PMingLiU" w:hint="eastAsia"/>
-          <w:lang w:eastAsia="zh-TW"/>
-        </w:rPr>
-        <w:t>殘酷</w:t>
-      </w:r>
-      <w:r>
-        <w:rPr>
-          <w:rFonts w:eastAsia="PMingLiU" w:hint="eastAsia"/>
-          <w:lang w:eastAsia="zh-TW"/>
-        </w:rPr>
-        <w:t xml:space="preserve">  (</w:t>
-      </w:r>
-      <w:r>
-        <w:rPr>
-          <w:rFonts w:eastAsia="PMingLiU" w:hint="eastAsia"/>
-          <w:lang w:eastAsia="zh-TW"/>
-        </w:rPr>
-        <w:t>在進行每一個劇情判斷的時候</w:t>
-      </w:r>
-      <w:r>
-        <w:rPr>
-          <w:rFonts w:eastAsia="PMingLiU" w:hint="eastAsia"/>
-          <w:lang w:eastAsia="zh-TW"/>
-        </w:rPr>
-        <w:t>,</w:t>
-      </w:r>
-      <w:r>
-        <w:rPr>
-          <w:rFonts w:eastAsia="PMingLiU"/>
-          <w:lang w:eastAsia="zh-TW"/>
-        </w:rPr>
-        <w:t xml:space="preserve"> </w:t>
-      </w:r>
-      <w:r>
-        <w:rPr>
-          <w:rFonts w:eastAsia="PMingLiU" w:hint="eastAsia"/>
-          <w:lang w:eastAsia="zh-TW"/>
-        </w:rPr>
-        <w:t>都會有</w:t>
-      </w:r>
-      <w:r>
-        <w:rPr>
-          <w:rFonts w:eastAsia="PMingLiU" w:hint="eastAsia"/>
-          <w:lang w:eastAsia="zh-TW"/>
-        </w:rPr>
-        <w:t>善惡</w:t>
-      </w:r>
+        <w:t xml:space="preserve"> </w:t>
+      </w:r>
+    </w:p>
+    <w:p>
+      <w:pPr>
+        <w:rPr>
+          <w:rFonts w:eastAsia="PMingLiU"/>
+          <w:lang w:eastAsia="zh-TW"/>
+        </w:rPr>
+      </w:pPr>
+      <w:r>
+        <w:rPr>
+          <w:rFonts w:eastAsia="PMingLiU" w:hint="eastAsia"/>
+          <w:lang w:eastAsia="zh-TW"/>
+        </w:rPr>
+        <w:t>祝福</w:t>
+      </w:r>
+      <w:r>
+        <w:rPr>
+          <w:rFonts w:eastAsia="PMingLiU" w:hint="eastAsia"/>
+          <w:lang w:eastAsia="zh-TW"/>
+        </w:rPr>
+        <w:t xml:space="preserve"> (</w:t>
+      </w:r>
+      <w:r>
+        <w:rPr>
+          <w:rFonts w:eastAsia="PMingLiU" w:hint="eastAsia"/>
+          <w:lang w:eastAsia="zh-TW"/>
+        </w:rPr>
+        <w:t>生命值</w:t>
+      </w:r>
+      <w:r>
+        <w:rPr>
+          <w:rFonts w:eastAsia="PMingLiU" w:hint="eastAsia"/>
+          <w:lang w:eastAsia="zh-TW"/>
+        </w:rPr>
+        <w:t>回覆</w:t>
+      </w:r>
+      <w:r>
+        <w:rPr>
+          <w:rFonts w:eastAsia="PMingLiU" w:hint="eastAsia"/>
+          <w:lang w:eastAsia="zh-TW"/>
+        </w:rPr>
+        <w:t xml:space="preserve"> </w:t>
+      </w:r>
+      <w:r>
+        <w:rPr>
+          <w:rFonts w:eastAsia="PMingLiU" w:hint="eastAsia"/>
+          <w:lang w:eastAsia="zh-TW"/>
+        </w:rPr>
+        <w:t>每</w:t>
+      </w:r>
+      <w:r>
+        <w:rPr>
+          <w:rFonts w:eastAsia="PMingLiU" w:hint="eastAsia"/>
+          <w:lang w:eastAsia="zh-TW"/>
+        </w:rPr>
+        <w:t>日</w:t>
+      </w:r>
+      <w:r>
+        <w:rPr>
+          <w:rFonts w:eastAsia="PMingLiU" w:hint="eastAsia"/>
+          <w:lang w:eastAsia="zh-TW"/>
+        </w:rPr>
+        <w:t>)</w:t>
+      </w:r>
+    </w:p>
+    <w:p>
+      <w:pPr>
+        <w:rPr>
+          <w:rFonts w:eastAsia="PMingLiU"/>
+          <w:lang w:eastAsia="zh-TW"/>
+        </w:rPr>
+      </w:pPr>
+      <w:r>
+        <w:rPr>
+          <w:rFonts w:eastAsia="PMingLiU" w:hint="eastAsia"/>
+          <w:lang w:eastAsia="zh-TW"/>
+        </w:rPr>
+        <w:t>詛咒</w:t>
+      </w:r>
+      <w:r>
+        <w:rPr>
+          <w:rFonts w:eastAsia="PMingLiU" w:hint="eastAsia"/>
+          <w:lang w:eastAsia="zh-TW"/>
+        </w:rPr>
+        <w:t xml:space="preserve"> (</w:t>
+      </w:r>
+      <w:r>
+        <w:rPr>
+          <w:rFonts w:eastAsia="PMingLiU" w:hint="eastAsia"/>
+          <w:lang w:eastAsia="zh-TW"/>
+        </w:rPr>
+        <w:t>生命值下降</w:t>
+      </w:r>
+      <w:r>
+        <w:rPr>
+          <w:rFonts w:eastAsia="PMingLiU" w:hint="eastAsia"/>
+          <w:lang w:eastAsia="zh-TW"/>
+        </w:rPr>
+        <w:t xml:space="preserve"> </w:t>
+      </w:r>
+      <w:r>
+        <w:rPr>
+          <w:rFonts w:eastAsia="PMingLiU" w:hint="eastAsia"/>
+          <w:lang w:eastAsia="zh-TW"/>
+        </w:rPr>
+        <w:t>每日</w:t>
+      </w:r>
+      <w:r>
+        <w:rPr>
+          <w:rFonts w:eastAsia="PMingLiU" w:hint="eastAsia"/>
+          <w:lang w:eastAsia="zh-TW"/>
+        </w:rPr>
+        <w:t>)</w:t>
+      </w:r>
+    </w:p>
+    <w:p>
+      <w:pPr>
+        <w:rPr>
+          <w:rFonts w:eastAsia="PMingLiU"/>
+          <w:lang w:eastAsia="zh-TW"/>
+        </w:rPr>
+      </w:pPr>
+    </w:p>
+    <w:p>
+      <w:pPr>
+        <w:rPr>
+          <w:rFonts w:eastAsia="PMingLiU"/>
+          <w:lang w:eastAsia="zh-TW"/>
+        </w:rPr>
+      </w:pPr>
+      <w:r>
+        <w:rPr>
+          <w:rFonts w:eastAsia="PMingLiU" w:hint="eastAsia"/>
+          <w:lang w:eastAsia="zh-TW"/>
+        </w:rPr>
+        <w:t>成就收集</w:t>
+      </w:r>
+    </w:p>
+    <w:p>
+      <w:pPr>
+        <w:rPr>
+          <w:rFonts w:eastAsia="PMingLiU"/>
+          <w:lang w:eastAsia="zh-TW"/>
+        </w:rPr>
+      </w:pPr>
       <w:bookmarkStart w:id="0" w:name="_GoBack"/>
       <w:bookmarkEnd w:id="0"/>
-      <w:r>
-        <w:rPr>
-          <w:rFonts w:eastAsia="PMingLiU" w:hint="eastAsia"/>
-          <w:lang w:eastAsia="zh-TW"/>
-        </w:rPr>
-        <w:t>值評比</w:t>
-      </w:r>
-      <w:r>
-        <w:rPr>
-          <w:rFonts w:eastAsia="PMingLiU" w:hint="eastAsia"/>
-          <w:lang w:eastAsia="zh-TW"/>
-        </w:rPr>
-        <w:t>,</w:t>
-      </w:r>
-      <w:r>
-        <w:rPr>
-          <w:rFonts w:eastAsia="PMingLiU"/>
-          <w:lang w:eastAsia="zh-TW"/>
-        </w:rPr>
-        <w:t xml:space="preserve"> </w:t>
-      </w:r>
-      <w:r>
-        <w:rPr>
-          <w:rFonts w:eastAsia="PMingLiU" w:hint="eastAsia"/>
-          <w:lang w:eastAsia="zh-TW"/>
-        </w:rPr>
-        <w:t>來評判玩家的善惡</w:t>
-      </w:r>
-      <w:r>
-        <w:rPr>
-          <w:rFonts w:eastAsia="PMingLiU" w:hint="eastAsia"/>
-          <w:lang w:eastAsia="zh-TW"/>
-        </w:rPr>
-        <w:t>)</w:t>
-      </w:r>
-    </w:p>
-    <w:p>
-      <w:pPr>
-        <w:rPr>
-          <w:rFonts w:eastAsia="PMingLiU"/>
-          <w:lang w:eastAsia="zh-TW"/>
-        </w:rPr>
-      </w:pPr>
-    </w:p>
-    <w:p>
-      <w:pPr>
-        <w:rPr>
-          <w:rFonts w:eastAsia="PMingLiU"/>
-          <w:lang w:eastAsia="zh-TW"/>
-        </w:rPr>
-      </w:pPr>
-      <w:r>
-        <w:rPr>
-          <w:rFonts w:eastAsia="PMingLiU" w:hint="eastAsia"/>
-          <w:lang w:eastAsia="zh-TW"/>
-        </w:rPr>
-        <w:t>天數</w:t>
-      </w:r>
-      <w:r>
-        <w:rPr>
-          <w:rFonts w:eastAsia="PMingLiU" w:hint="eastAsia"/>
-          <w:lang w:eastAsia="zh-TW"/>
-        </w:rPr>
-        <w:t xml:space="preserve"> -</w:t>
-      </w:r>
-      <w:r>
-        <w:rPr>
-          <w:rFonts w:eastAsia="PMingLiU"/>
-          <w:lang w:eastAsia="zh-TW"/>
-        </w:rPr>
-        <w:t xml:space="preserve"> </w:t>
-      </w:r>
-    </w:p>
-    <w:p>
-      <w:pPr>
-        <w:rPr>
-          <w:rFonts w:eastAsia="PMingLiU" w:hint="eastAsia"/>
-          <w:lang w:eastAsia="zh-TW"/>
-        </w:rPr>
-      </w:pPr>
-      <w:r>
-        <w:rPr>
-          <w:rFonts w:eastAsia="PMingLiU" w:hint="eastAsia"/>
-          <w:lang w:eastAsia="zh-TW"/>
-        </w:rPr>
-        <w:t>隨著天數</w:t>
-      </w:r>
-      <w:r>
-        <w:rPr>
-          <w:rFonts w:eastAsia="PMingLiU" w:hint="eastAsia"/>
-          <w:lang w:eastAsia="zh-TW"/>
-        </w:rPr>
-        <w:t>的增長</w:t>
-      </w:r>
-      <w:r>
-        <w:rPr>
-          <w:rFonts w:eastAsia="PMingLiU" w:hint="eastAsia"/>
-          <w:lang w:eastAsia="zh-TW"/>
-        </w:rPr>
-        <w:t>,</w:t>
-      </w:r>
-      <w:r>
-        <w:rPr>
-          <w:rFonts w:eastAsia="PMingLiU"/>
-          <w:lang w:eastAsia="zh-TW"/>
-        </w:rPr>
-        <w:t xml:space="preserve"> </w:t>
-      </w:r>
-      <w:r>
-        <w:rPr>
-          <w:rFonts w:eastAsia="PMingLiU" w:hint="eastAsia"/>
-          <w:lang w:eastAsia="zh-TW"/>
-        </w:rPr>
-        <w:t>遊戲的難度</w:t>
-      </w:r>
-      <w:r>
-        <w:rPr>
-          <w:rFonts w:eastAsia="PMingLiU" w:hint="eastAsia"/>
-          <w:lang w:eastAsia="zh-TW"/>
-        </w:rPr>
-        <w:t>也會逐漸增高</w:t>
-      </w:r>
-      <w:r>
-        <w:rPr>
-          <w:rFonts w:eastAsia="PMingLiU" w:hint="eastAsia"/>
-          <w:lang w:eastAsia="zh-TW"/>
-        </w:rPr>
-        <w:t>,</w:t>
-      </w:r>
-      <w:r>
-        <w:rPr>
-          <w:rFonts w:eastAsia="PMingLiU"/>
-          <w:lang w:eastAsia="zh-TW"/>
-        </w:rPr>
-        <w:t xml:space="preserve"> </w:t>
-      </w:r>
-      <w:r>
-        <w:rPr>
-          <w:rFonts w:eastAsia="PMingLiU" w:hint="eastAsia"/>
-          <w:lang w:eastAsia="zh-TW"/>
-        </w:rPr>
-        <w:t>會遇到</w:t>
-      </w:r>
-      <w:r>
-        <w:rPr>
-          <w:rFonts w:eastAsia="PMingLiU" w:hint="eastAsia"/>
-          <w:lang w:eastAsia="zh-TW"/>
-        </w:rPr>
-        <w:t>二擇一故事</w:t>
-      </w:r>
-      <w:r>
-        <w:rPr>
-          <w:rFonts w:eastAsia="PMingLiU" w:hint="eastAsia"/>
-          <w:lang w:eastAsia="zh-TW"/>
-        </w:rPr>
-        <w:t>邏輯</w:t>
-      </w:r>
-      <w:r>
-        <w:rPr>
-          <w:rFonts w:eastAsia="PMingLiU" w:hint="eastAsia"/>
-          <w:lang w:eastAsia="zh-TW"/>
-        </w:rPr>
-        <w:t>上比較難判斷的</w:t>
-      </w:r>
-      <w:r>
-        <w:rPr>
-          <w:rFonts w:eastAsia="PMingLiU" w:hint="eastAsia"/>
-          <w:lang w:eastAsia="zh-TW"/>
-        </w:rPr>
-        <w:t>內容</w:t>
-      </w:r>
-      <w:r>
-        <w:rPr>
-          <w:rFonts w:eastAsia="PMingLiU"/>
-          <w:lang w:eastAsia="zh-TW"/>
-        </w:rPr>
-        <w:t xml:space="preserve">, </w:t>
-      </w:r>
-      <w:r>
-        <w:rPr>
-          <w:rFonts w:eastAsia="PMingLiU" w:hint="eastAsia"/>
-          <w:lang w:eastAsia="zh-TW"/>
-        </w:rPr>
-        <w:t>需要花更多時間去思考</w:t>
-      </w:r>
-      <w:r>
-        <w:rPr>
-          <w:rFonts w:eastAsia="PMingLiU" w:hint="eastAsia"/>
-          <w:lang w:eastAsia="zh-TW"/>
-        </w:rPr>
-        <w:t>最佳回覆</w:t>
-      </w:r>
-      <w:r>
-        <w:rPr>
-          <w:rFonts w:eastAsia="PMingLiU"/>
-          <w:lang w:eastAsia="zh-TW"/>
-        </w:rPr>
-        <w:t xml:space="preserve"> </w:t>
-      </w:r>
-      <w:r>
-        <w:rPr>
-          <w:rFonts w:eastAsia="PMingLiU" w:hint="eastAsia"/>
-          <w:lang w:eastAsia="zh-TW"/>
-        </w:rPr>
-        <w:t>而且回答選項的獎勵懲罰會大幅提升</w:t>
-      </w:r>
-      <w:r>
-        <w:rPr>
-          <w:rFonts w:eastAsia="PMingLiU" w:hint="eastAsia"/>
-          <w:lang w:eastAsia="zh-TW"/>
-        </w:rPr>
-        <w:t>,</w:t>
-      </w:r>
-      <w:r>
-        <w:rPr>
-          <w:rFonts w:eastAsia="PMingLiU"/>
-          <w:lang w:eastAsia="zh-TW"/>
-        </w:rPr>
-        <w:t xml:space="preserve"> </w:t>
-      </w:r>
-      <w:r>
-        <w:rPr>
-          <w:rFonts w:eastAsia="PMingLiU" w:hint="eastAsia"/>
-          <w:lang w:eastAsia="zh-TW"/>
-        </w:rPr>
-        <w:t>會得到更稀有的道具裝備</w:t>
-      </w:r>
-      <w:r>
-        <w:rPr>
-          <w:rFonts w:eastAsia="PMingLiU" w:hint="eastAsia"/>
-          <w:lang w:eastAsia="zh-TW"/>
-        </w:rPr>
-        <w:t>,</w:t>
-      </w:r>
-      <w:r>
-        <w:rPr>
-          <w:rFonts w:eastAsia="PMingLiU"/>
-          <w:lang w:eastAsia="zh-TW"/>
-        </w:rPr>
-        <w:t xml:space="preserve"> </w:t>
-      </w:r>
-      <w:r>
-        <w:rPr>
-          <w:rFonts w:eastAsia="PMingLiU" w:hint="eastAsia"/>
-          <w:lang w:eastAsia="zh-TW"/>
-        </w:rPr>
-        <w:t>會更容易消耗生命甚至即死</w:t>
-      </w:r>
-      <w:r>
-        <w:rPr>
-          <w:rFonts w:eastAsia="PMingLiU" w:hint="eastAsia"/>
-          <w:lang w:eastAsia="zh-TW"/>
-        </w:rPr>
-        <w:t>.</w:t>
-      </w:r>
-    </w:p>
-    <w:p>
-      <w:pPr>
-        <w:rPr>
-          <w:rFonts w:eastAsia="PMingLiU"/>
-          <w:lang w:eastAsia="zh-TW"/>
-        </w:rPr>
-      </w:pPr>
-    </w:p>
-    <w:p>
-      <w:pPr>
-        <w:rPr>
-          <w:rFonts w:eastAsia="PMingLiU"/>
-          <w:lang w:eastAsia="zh-TW"/>
-        </w:rPr>
-      </w:pPr>
-      <w:r>
-        <w:rPr>
-          <w:rFonts w:eastAsia="PMingLiU" w:hint="eastAsia"/>
-          <w:lang w:eastAsia="zh-TW"/>
-        </w:rPr>
-        <w:t>魔法</w:t>
-      </w:r>
-      <w:r>
-        <w:rPr>
-          <w:rFonts w:eastAsia="PMingLiU" w:hint="eastAsia"/>
-          <w:lang w:eastAsia="zh-TW"/>
-        </w:rPr>
-        <w:t>,</w:t>
-      </w:r>
-      <w:r>
-        <w:rPr>
-          <w:rFonts w:eastAsia="PMingLiU"/>
-          <w:lang w:eastAsia="zh-TW"/>
-        </w:rPr>
-        <w:t xml:space="preserve"> </w:t>
-      </w:r>
-      <w:r>
-        <w:rPr>
-          <w:rFonts w:eastAsia="PMingLiU" w:hint="eastAsia"/>
-          <w:lang w:eastAsia="zh-TW"/>
-        </w:rPr>
-        <w:t>道</w:t>
-      </w:r>
-      <w:r>
-        <w:rPr>
-          <w:rFonts w:eastAsia="PMingLiU" w:hint="eastAsia"/>
-          <w:lang w:eastAsia="zh-TW"/>
-        </w:rPr>
-        <w:t>具</w:t>
-      </w:r>
-      <w:r>
-        <w:rPr>
-          <w:rFonts w:eastAsia="PMingLiU" w:hint="eastAsia"/>
-          <w:lang w:eastAsia="zh-TW"/>
-        </w:rPr>
-        <w:t>,</w:t>
-      </w:r>
-      <w:r>
-        <w:rPr>
-          <w:rFonts w:eastAsia="PMingLiU"/>
-          <w:lang w:eastAsia="zh-TW"/>
-        </w:rPr>
-        <w:t xml:space="preserve"> </w:t>
-      </w:r>
-      <w:r>
-        <w:rPr>
-          <w:rFonts w:eastAsia="PMingLiU" w:hint="eastAsia"/>
-          <w:lang w:eastAsia="zh-TW"/>
-        </w:rPr>
-        <w:t>裝備</w:t>
-      </w:r>
-      <w:r>
-        <w:rPr>
-          <w:rFonts w:eastAsia="PMingLiU" w:hint="eastAsia"/>
-          <w:lang w:eastAsia="zh-TW"/>
-        </w:rPr>
-        <w:t>,</w:t>
-      </w:r>
-      <w:r>
-        <w:rPr>
-          <w:rFonts w:eastAsia="PMingLiU"/>
-          <w:lang w:eastAsia="zh-TW"/>
-        </w:rPr>
-        <w:t xml:space="preserve"> </w:t>
-      </w:r>
-      <w:r>
-        <w:rPr>
-          <w:rFonts w:eastAsia="PMingLiU" w:hint="eastAsia"/>
-          <w:lang w:eastAsia="zh-TW"/>
-        </w:rPr>
-        <w:t>狀態</w:t>
-      </w:r>
-    </w:p>
-    <w:p>
-      <w:pPr>
-        <w:rPr>
-          <w:rFonts w:eastAsia="PMingLiU"/>
-          <w:lang w:eastAsia="zh-TW"/>
-        </w:rPr>
-      </w:pPr>
-    </w:p>
-    <w:p>
-      <w:pPr>
-        <w:rPr>
-          <w:rFonts w:eastAsia="PMingLiU"/>
-          <w:lang w:eastAsia="zh-TW"/>
-        </w:rPr>
-      </w:pPr>
-      <w:r>
-        <w:rPr>
-          <w:rFonts w:eastAsia="PMingLiU" w:hint="eastAsia"/>
-          <w:lang w:eastAsia="zh-TW"/>
-        </w:rPr>
-        <w:t>成就收集</w:t>
-      </w:r>
     </w:p>
     <w:p>
       <w:pPr>

--- a/Design.设计/Documents.设计文档/TaleSeeker_4pages.docx
+++ b/Design.设计/Documents.设计文档/TaleSeeker_4pages.docx
@@ -2895,7 +2895,7 @@
       <w:pPr>
         <w:ind w:firstLine="420"/>
         <w:rPr>
-          <w:rFonts w:eastAsia="PMingLiU" w:hint="eastAsia"/>
+          <w:rFonts w:eastAsia="PMingLiU"/>
           <w:lang w:eastAsia="zh-TW"/>
         </w:rPr>
       </w:pPr>
@@ -3024,7 +3024,7 @@
     <w:p>
       <w:pPr>
         <w:rPr>
-          <w:rFonts w:eastAsia="PMingLiU" w:hint="eastAsia"/>
+          <w:rFonts w:eastAsia="PMingLiU"/>
           <w:lang w:eastAsia="zh-TW"/>
         </w:rPr>
       </w:pPr>
@@ -3385,7 +3385,7 @@
     <w:p>
       <w:pPr>
         <w:rPr>
-          <w:rFonts w:eastAsia="PMingLiU" w:hint="eastAsia"/>
+          <w:rFonts w:eastAsia="PMingLiU"/>
           <w:lang w:eastAsia="zh-TW"/>
         </w:rPr>
       </w:pPr>
@@ -3638,356 +3638,487 @@
           <w:lang w:eastAsia="zh-TW"/>
         </w:rPr>
       </w:pPr>
+    </w:p>
+    <w:p>
+      <w:pPr>
+        <w:rPr>
+          <w:rFonts w:eastAsia="PMingLiU"/>
+          <w:lang w:eastAsia="zh-TW"/>
+        </w:rPr>
+      </w:pPr>
+    </w:p>
+    <w:p>
+      <w:pPr>
+        <w:rPr>
+          <w:rFonts w:eastAsia="PMingLiU"/>
+          <w:lang w:eastAsia="zh-TW"/>
+        </w:rPr>
+      </w:pPr>
+      <w:r>
+        <w:rPr>
+          <w:rFonts w:eastAsia="PMingLiU" w:hint="eastAsia"/>
+          <w:lang w:eastAsia="zh-TW"/>
+        </w:rPr>
+        <w:t>世界</w:t>
+      </w:r>
+      <w:r>
+        <w:rPr>
+          <w:rFonts w:eastAsia="PMingLiU" w:hint="eastAsia"/>
+          <w:lang w:eastAsia="zh-TW"/>
+        </w:rPr>
+        <w:t>探索</w:t>
+      </w:r>
+    </w:p>
+    <w:p>
+      <w:pPr>
+        <w:rPr>
+          <w:rFonts w:eastAsia="PMingLiU"/>
+          <w:lang w:eastAsia="zh-TW"/>
+        </w:rPr>
+      </w:pPr>
+    </w:p>
+    <w:p>
+      <w:pPr>
+        <w:rPr>
+          <w:rFonts w:eastAsia="PMingLiU"/>
+          <w:lang w:eastAsia="zh-TW"/>
+        </w:rPr>
+      </w:pPr>
+      <w:r>
+        <w:rPr>
+          <w:rFonts w:eastAsia="PMingLiU" w:hint="eastAsia"/>
+          <w:lang w:eastAsia="zh-TW"/>
+        </w:rPr>
+        <w:t>免存檔</w:t>
+      </w:r>
+      <w:r>
+        <w:rPr>
+          <w:rFonts w:eastAsia="PMingLiU" w:hint="eastAsia"/>
+          <w:lang w:eastAsia="zh-TW"/>
+        </w:rPr>
+        <w:t>,</w:t>
+      </w:r>
+      <w:r>
+        <w:rPr>
+          <w:rFonts w:eastAsia="PMingLiU"/>
+          <w:lang w:eastAsia="zh-TW"/>
+        </w:rPr>
+        <w:t xml:space="preserve"> </w:t>
+      </w:r>
+      <w:r>
+        <w:rPr>
+          <w:rFonts w:eastAsia="PMingLiU" w:hint="eastAsia"/>
+          <w:lang w:eastAsia="zh-TW"/>
+        </w:rPr>
+        <w:t>隨時玩</w:t>
+      </w:r>
+    </w:p>
+    <w:p>
+      <w:pPr>
+        <w:rPr>
+          <w:rFonts w:eastAsia="PMingLiU"/>
+          <w:lang w:eastAsia="zh-TW"/>
+        </w:rPr>
+      </w:pPr>
+    </w:p>
+    <w:p>
+      <w:pPr>
+        <w:rPr>
+          <w:rFonts w:eastAsia="PMingLiU"/>
+          <w:lang w:eastAsia="zh-TW"/>
+        </w:rPr>
+      </w:pPr>
+      <w:r>
+        <w:rPr>
+          <w:rFonts w:eastAsia="PMingLiU" w:hint="eastAsia"/>
+          <w:lang w:eastAsia="zh-TW"/>
+        </w:rPr>
+        <w:t>寶箱抽抽樂</w:t>
+      </w:r>
+      <w:r>
+        <w:rPr>
+          <w:rFonts w:eastAsia="PMingLiU" w:hint="eastAsia"/>
+          <w:lang w:eastAsia="zh-TW"/>
+        </w:rPr>
+        <w:t xml:space="preserve">: </w:t>
+      </w:r>
+      <w:r>
+        <w:rPr>
+          <w:rFonts w:eastAsia="PMingLiU" w:hint="eastAsia"/>
+          <w:lang w:eastAsia="zh-TW"/>
+        </w:rPr>
+        <w:t>稀有道具裝備</w:t>
+      </w:r>
+    </w:p>
+    <w:p>
+      <w:pPr>
+        <w:rPr>
+          <w:rFonts w:eastAsia="PMingLiU"/>
+          <w:lang w:eastAsia="zh-TW"/>
+        </w:rPr>
+      </w:pPr>
+    </w:p>
+    <w:p>
+      <w:pPr>
+        <w:rPr>
+          <w:rFonts w:eastAsia="PMingLiU"/>
+          <w:b/>
+          <w:lang w:eastAsia="zh-TW"/>
+        </w:rPr>
+      </w:pPr>
+      <w:r>
+        <w:rPr>
+          <w:rFonts w:eastAsia="PMingLiU" w:hint="eastAsia"/>
+          <w:b/>
+          <w:lang w:eastAsia="zh-TW"/>
+        </w:rPr>
+        <w:t>遊戲內容</w:t>
+      </w:r>
+    </w:p>
+    <w:p>
+      <w:pPr>
+        <w:rPr>
+          <w:rFonts w:eastAsia="PMingLiU"/>
+          <w:lang w:eastAsia="zh-TW"/>
+        </w:rPr>
+      </w:pPr>
+      <w:r>
+        <w:rPr>
+          <w:rFonts w:eastAsia="PMingLiU" w:hint="eastAsia"/>
+          <w:lang w:eastAsia="zh-TW"/>
+        </w:rPr>
+        <w:t>角色存</w:t>
+      </w:r>
+      <w:r>
+        <w:rPr>
+          <w:rFonts w:eastAsia="PMingLiU" w:hint="eastAsia"/>
+          <w:lang w:eastAsia="zh-TW"/>
+        </w:rPr>
+        <w:t>活</w:t>
+      </w:r>
+      <w:r>
+        <w:rPr>
+          <w:rFonts w:eastAsia="PMingLiU" w:hint="eastAsia"/>
+          <w:lang w:eastAsia="zh-TW"/>
+        </w:rPr>
+        <w:t>高峰</w:t>
+      </w:r>
+      <w:r>
+        <w:rPr>
+          <w:rFonts w:eastAsia="PMingLiU" w:hint="eastAsia"/>
+          <w:lang w:eastAsia="zh-TW"/>
+        </w:rPr>
+        <w:t>1</w:t>
+      </w:r>
+      <w:r>
+        <w:rPr>
+          <w:rFonts w:eastAsia="PMingLiU"/>
+          <w:lang w:eastAsia="zh-TW"/>
+        </w:rPr>
+        <w:t>00</w:t>
+      </w:r>
+      <w:r>
+        <w:rPr>
+          <w:rFonts w:eastAsia="PMingLiU" w:hint="eastAsia"/>
+          <w:lang w:eastAsia="zh-TW"/>
+        </w:rPr>
+        <w:t>天</w:t>
+      </w:r>
+      <w:r>
+        <w:rPr>
+          <w:rFonts w:eastAsia="PMingLiU"/>
+          <w:lang w:eastAsia="zh-TW"/>
+        </w:rPr>
+        <w:t xml:space="preserve">, </w:t>
+      </w:r>
+      <w:r>
+        <w:rPr>
+          <w:rFonts w:eastAsia="PMingLiU" w:hint="eastAsia"/>
+          <w:lang w:eastAsia="zh-TW"/>
+        </w:rPr>
+        <w:t>持續遊戲時間</w:t>
+      </w:r>
+      <w:r>
+        <w:rPr>
+          <w:rFonts w:eastAsia="PMingLiU" w:hint="eastAsia"/>
+          <w:lang w:eastAsia="zh-TW"/>
+        </w:rPr>
+        <w:t xml:space="preserve"> </w:t>
+      </w:r>
+      <w:r>
+        <w:rPr>
+          <w:rFonts w:eastAsia="PMingLiU"/>
+          <w:lang w:eastAsia="zh-TW"/>
+        </w:rPr>
+        <w:t>50</w:t>
+      </w:r>
+      <w:r>
+        <w:rPr>
+          <w:rFonts w:eastAsia="PMingLiU" w:hint="eastAsia"/>
+          <w:lang w:eastAsia="zh-TW"/>
+        </w:rPr>
+        <w:t>分鐘</w:t>
+      </w:r>
+      <w:r>
+        <w:rPr>
+          <w:rFonts w:eastAsia="PMingLiU" w:hint="eastAsia"/>
+          <w:lang w:eastAsia="zh-TW"/>
+        </w:rPr>
+        <w:t xml:space="preserve"> (</w:t>
+      </w:r>
+      <w:r>
+        <w:rPr>
+          <w:rFonts w:eastAsia="PMingLiU" w:hint="eastAsia"/>
+          <w:lang w:eastAsia="zh-TW"/>
+        </w:rPr>
+        <w:t>第</w:t>
+      </w:r>
+      <w:r>
+        <w:rPr>
+          <w:rFonts w:eastAsia="PMingLiU" w:hint="eastAsia"/>
+          <w:lang w:eastAsia="zh-TW"/>
+        </w:rPr>
+        <w:t>1</w:t>
+      </w:r>
+      <w:r>
+        <w:rPr>
+          <w:rFonts w:eastAsia="PMingLiU"/>
+          <w:lang w:eastAsia="zh-TW"/>
+        </w:rPr>
+        <w:t>00</w:t>
+      </w:r>
+      <w:r>
+        <w:rPr>
+          <w:rFonts w:eastAsia="PMingLiU" w:hint="eastAsia"/>
+          <w:lang w:eastAsia="zh-TW"/>
+        </w:rPr>
+        <w:t>天後事件重複循環</w:t>
+      </w:r>
+      <w:r>
+        <w:rPr>
+          <w:rFonts w:eastAsia="PMingLiU" w:hint="eastAsia"/>
+          <w:lang w:eastAsia="zh-TW"/>
+        </w:rPr>
+        <w:t>)</w:t>
+      </w:r>
+      <w:r>
+        <w:rPr>
+          <w:rFonts w:eastAsia="PMingLiU"/>
+          <w:lang w:eastAsia="zh-TW"/>
+        </w:rPr>
+        <w:t xml:space="preserve"> </w:t>
+      </w:r>
+    </w:p>
+    <w:p>
+      <w:pPr>
+        <w:rPr>
+          <w:rFonts w:eastAsia="PMingLiU"/>
+          <w:lang w:eastAsia="zh-TW"/>
+        </w:rPr>
+      </w:pPr>
+      <w:r>
+        <w:rPr>
+          <w:rFonts w:eastAsia="PMingLiU" w:hint="eastAsia"/>
+          <w:lang w:eastAsia="zh-TW"/>
+        </w:rPr>
+        <w:t>平均角色存活</w:t>
+      </w:r>
+      <w:r>
+        <w:rPr>
+          <w:rFonts w:eastAsia="PMingLiU"/>
+          <w:lang w:eastAsia="zh-TW"/>
+        </w:rPr>
+        <w:tab/>
+      </w:r>
+      <w:r>
+        <w:rPr>
+          <w:rFonts w:eastAsia="PMingLiU" w:hint="eastAsia"/>
+          <w:lang w:eastAsia="zh-TW"/>
+        </w:rPr>
+        <w:t>3</w:t>
+      </w:r>
+      <w:r>
+        <w:rPr>
+          <w:rFonts w:eastAsia="PMingLiU"/>
+          <w:lang w:eastAsia="zh-TW"/>
+        </w:rPr>
+        <w:t>0</w:t>
+      </w:r>
+      <w:r>
+        <w:rPr>
+          <w:rFonts w:eastAsia="PMingLiU" w:hint="eastAsia"/>
+          <w:lang w:eastAsia="zh-TW"/>
+        </w:rPr>
+        <w:t>天</w:t>
+      </w:r>
+      <w:r>
+        <w:rPr>
+          <w:rFonts w:eastAsia="PMingLiU" w:hint="eastAsia"/>
+          <w:lang w:eastAsia="zh-TW"/>
+        </w:rPr>
+        <w:t xml:space="preserve">.  </w:t>
+      </w:r>
+      <w:r>
+        <w:rPr>
+          <w:rFonts w:eastAsia="PMingLiU" w:hint="eastAsia"/>
+          <w:lang w:eastAsia="zh-TW"/>
+        </w:rPr>
+        <w:t>平均遊戲時間</w:t>
+      </w:r>
+      <w:r>
+        <w:rPr>
+          <w:rFonts w:eastAsia="PMingLiU" w:hint="eastAsia"/>
+          <w:lang w:eastAsia="zh-TW"/>
+        </w:rPr>
+        <w:t xml:space="preserve">: </w:t>
+      </w:r>
+      <w:r>
+        <w:rPr>
+          <w:rFonts w:eastAsia="PMingLiU"/>
+          <w:lang w:eastAsia="zh-TW"/>
+        </w:rPr>
+        <w:t>12</w:t>
+      </w:r>
+      <w:r>
+        <w:rPr>
+          <w:rFonts w:eastAsia="PMingLiU" w:hint="eastAsia"/>
+          <w:lang w:eastAsia="zh-TW"/>
+        </w:rPr>
+        <w:t>分鐘</w:t>
+      </w:r>
+    </w:p>
+    <w:p>
+      <w:pPr>
+        <w:rPr>
+          <w:rFonts w:eastAsia="PMingLiU"/>
+          <w:lang w:eastAsia="zh-TW"/>
+        </w:rPr>
+      </w:pPr>
+    </w:p>
+    <w:p>
+      <w:pPr>
+        <w:rPr>
+          <w:rFonts w:eastAsia="PMingLiU"/>
+          <w:lang w:eastAsia="zh-TW"/>
+        </w:rPr>
+      </w:pPr>
+    </w:p>
+    <w:p>
+      <w:pPr>
+        <w:rPr>
+          <w:rFonts w:eastAsia="PMingLiU"/>
+          <w:lang w:eastAsia="zh-TW"/>
+        </w:rPr>
+      </w:pPr>
+    </w:p>
+    <w:p>
+      <w:pPr>
+        <w:rPr>
+          <w:rFonts w:eastAsia="PMingLiU"/>
+          <w:b/>
+          <w:lang w:eastAsia="zh-TW"/>
+        </w:rPr>
+      </w:pPr>
+      <w:r>
+        <w:rPr>
+          <w:rFonts w:eastAsia="PMingLiU" w:hint="eastAsia"/>
+          <w:b/>
+          <w:lang w:eastAsia="zh-TW"/>
+        </w:rPr>
+        <w:t>商業化模組</w:t>
+      </w:r>
+    </w:p>
+    <w:p>
+      <w:pPr>
+        <w:rPr>
+          <w:rFonts w:eastAsia="PMingLiU"/>
+          <w:lang w:eastAsia="zh-TW"/>
+        </w:rPr>
+      </w:pPr>
+    </w:p>
+    <w:p>
+      <w:pPr>
+        <w:rPr>
+          <w:rFonts w:eastAsia="PMingLiU"/>
+          <w:lang w:eastAsia="zh-TW"/>
+        </w:rPr>
+      </w:pPr>
+    </w:p>
+    <w:p>
+      <w:pPr>
+        <w:rPr>
+          <w:rFonts w:eastAsia="PMingLiU"/>
+          <w:lang w:eastAsia="zh-TW"/>
+        </w:rPr>
+      </w:pPr>
+    </w:p>
+    <w:p>
+      <w:pPr>
+        <w:rPr>
+          <w:rFonts w:eastAsia="PMingLiU"/>
+          <w:b/>
+          <w:lang w:eastAsia="zh-TW"/>
+        </w:rPr>
+      </w:pPr>
+      <w:r>
+        <w:rPr>
+          <w:rFonts w:eastAsia="PMingLiU" w:hint="eastAsia"/>
+          <w:b/>
+          <w:lang w:eastAsia="zh-TW"/>
+        </w:rPr>
+        <w:t>為什麼玩家要花錢在這遊戲上</w:t>
+      </w:r>
+      <w:r>
+        <w:rPr>
+          <w:rFonts w:eastAsia="PMingLiU" w:hint="eastAsia"/>
+          <w:b/>
+          <w:lang w:eastAsia="zh-TW"/>
+        </w:rPr>
+        <w:t>?</w:t>
+      </w:r>
+    </w:p>
+    <w:p>
+      <w:pPr>
+        <w:rPr>
+          <w:rFonts w:eastAsia="PMingLiU"/>
+          <w:lang w:eastAsia="zh-TW"/>
+        </w:rPr>
+      </w:pPr>
+    </w:p>
+    <w:p>
+      <w:pPr>
+        <w:rPr>
+          <w:rFonts w:eastAsia="PMingLiU"/>
+          <w:lang w:eastAsia="zh-TW"/>
+        </w:rPr>
+      </w:pPr>
+    </w:p>
+    <w:p>
+      <w:pPr>
+        <w:rPr>
+          <w:rFonts w:eastAsia="PMingLiU" w:hint="eastAsia"/>
+          <w:b/>
+          <w:lang w:eastAsia="zh-TW"/>
+        </w:rPr>
+      </w:pPr>
       <w:bookmarkStart w:id="0" w:name="_GoBack"/>
+      <w:r>
+        <w:rPr>
+          <w:rFonts w:eastAsia="PMingLiU" w:hint="eastAsia"/>
+          <w:b/>
+          <w:lang w:eastAsia="zh-TW"/>
+        </w:rPr>
+        <w:t>為什麼我們要做這遊戲</w:t>
+      </w:r>
+      <w:r>
+        <w:rPr>
+          <w:rFonts w:eastAsia="PMingLiU" w:hint="eastAsia"/>
+          <w:b/>
+          <w:lang w:eastAsia="zh-TW"/>
+        </w:rPr>
+        <w:t>?</w:t>
+      </w:r>
       <w:bookmarkEnd w:id="0"/>
-    </w:p>
-    <w:p>
-      <w:pPr>
-        <w:rPr>
-          <w:rFonts w:eastAsia="PMingLiU"/>
-          <w:lang w:eastAsia="zh-TW"/>
-        </w:rPr>
-      </w:pPr>
-    </w:p>
-    <w:p>
-      <w:pPr>
-        <w:rPr>
-          <w:rFonts w:eastAsia="PMingLiU"/>
-          <w:lang w:eastAsia="zh-TW"/>
-        </w:rPr>
-      </w:pPr>
-      <w:r>
-        <w:rPr>
-          <w:rFonts w:eastAsia="PMingLiU" w:hint="eastAsia"/>
-          <w:lang w:eastAsia="zh-TW"/>
-        </w:rPr>
-        <w:t>世界</w:t>
-      </w:r>
-      <w:r>
-        <w:rPr>
-          <w:rFonts w:eastAsia="PMingLiU" w:hint="eastAsia"/>
-          <w:lang w:eastAsia="zh-TW"/>
-        </w:rPr>
-        <w:t>探索</w:t>
-      </w:r>
-    </w:p>
-    <w:p>
-      <w:pPr>
-        <w:rPr>
-          <w:rFonts w:eastAsia="PMingLiU"/>
-          <w:lang w:eastAsia="zh-TW"/>
-        </w:rPr>
-      </w:pPr>
-    </w:p>
-    <w:p>
-      <w:pPr>
-        <w:rPr>
-          <w:rFonts w:eastAsia="PMingLiU"/>
-          <w:lang w:eastAsia="zh-TW"/>
-        </w:rPr>
-      </w:pPr>
-      <w:r>
-        <w:rPr>
-          <w:rFonts w:eastAsia="PMingLiU" w:hint="eastAsia"/>
-          <w:lang w:eastAsia="zh-TW"/>
-        </w:rPr>
-        <w:t>免存檔</w:t>
-      </w:r>
-      <w:r>
-        <w:rPr>
-          <w:rFonts w:eastAsia="PMingLiU" w:hint="eastAsia"/>
-          <w:lang w:eastAsia="zh-TW"/>
-        </w:rPr>
-        <w:t>,</w:t>
-      </w:r>
-      <w:r>
-        <w:rPr>
-          <w:rFonts w:eastAsia="PMingLiU"/>
-          <w:lang w:eastAsia="zh-TW"/>
-        </w:rPr>
-        <w:t xml:space="preserve"> </w:t>
-      </w:r>
-      <w:r>
-        <w:rPr>
-          <w:rFonts w:eastAsia="PMingLiU" w:hint="eastAsia"/>
-          <w:lang w:eastAsia="zh-TW"/>
-        </w:rPr>
-        <w:t>隨時玩</w:t>
-      </w:r>
-    </w:p>
-    <w:p>
-      <w:pPr>
-        <w:rPr>
-          <w:rFonts w:eastAsia="PMingLiU"/>
-          <w:lang w:eastAsia="zh-TW"/>
-        </w:rPr>
-      </w:pPr>
-    </w:p>
-    <w:p>
-      <w:pPr>
-        <w:rPr>
-          <w:rFonts w:eastAsia="PMingLiU"/>
-          <w:lang w:eastAsia="zh-TW"/>
-        </w:rPr>
-      </w:pPr>
-      <w:r>
-        <w:rPr>
-          <w:rFonts w:eastAsia="PMingLiU" w:hint="eastAsia"/>
-          <w:lang w:eastAsia="zh-TW"/>
-        </w:rPr>
-        <w:t>寶箱抽抽樂</w:t>
-      </w:r>
-      <w:r>
-        <w:rPr>
-          <w:rFonts w:eastAsia="PMingLiU" w:hint="eastAsia"/>
-          <w:lang w:eastAsia="zh-TW"/>
-        </w:rPr>
-        <w:t xml:space="preserve">: </w:t>
-      </w:r>
-      <w:r>
-        <w:rPr>
-          <w:rFonts w:eastAsia="PMingLiU" w:hint="eastAsia"/>
-          <w:lang w:eastAsia="zh-TW"/>
-        </w:rPr>
-        <w:t>稀有道具裝備</w:t>
-      </w:r>
-    </w:p>
-    <w:p>
-      <w:pPr>
-        <w:rPr>
-          <w:rFonts w:eastAsia="PMingLiU"/>
-          <w:lang w:eastAsia="zh-TW"/>
-        </w:rPr>
-      </w:pPr>
-    </w:p>
-    <w:p>
-      <w:pPr>
-        <w:rPr>
-          <w:rFonts w:eastAsia="PMingLiU"/>
-          <w:b/>
-          <w:lang w:eastAsia="zh-TW"/>
-        </w:rPr>
-      </w:pPr>
-      <w:r>
-        <w:rPr>
-          <w:rFonts w:eastAsia="PMingLiU" w:hint="eastAsia"/>
-          <w:b/>
-          <w:lang w:eastAsia="zh-TW"/>
-        </w:rPr>
-        <w:t>遊戲內容</w:t>
-      </w:r>
-    </w:p>
-    <w:p>
-      <w:pPr>
-        <w:rPr>
-          <w:rFonts w:eastAsia="PMingLiU"/>
-          <w:lang w:eastAsia="zh-TW"/>
-        </w:rPr>
-      </w:pPr>
-      <w:r>
-        <w:rPr>
-          <w:rFonts w:eastAsia="PMingLiU" w:hint="eastAsia"/>
-          <w:lang w:eastAsia="zh-TW"/>
-        </w:rPr>
-        <w:t>角色存</w:t>
-      </w:r>
-      <w:r>
-        <w:rPr>
-          <w:rFonts w:eastAsia="PMingLiU" w:hint="eastAsia"/>
-          <w:lang w:eastAsia="zh-TW"/>
-        </w:rPr>
-        <w:t>活</w:t>
-      </w:r>
-      <w:r>
-        <w:rPr>
-          <w:rFonts w:eastAsia="PMingLiU" w:hint="eastAsia"/>
-          <w:lang w:eastAsia="zh-TW"/>
-        </w:rPr>
-        <w:t>高峰</w:t>
-      </w:r>
-      <w:r>
-        <w:rPr>
-          <w:rFonts w:eastAsia="PMingLiU" w:hint="eastAsia"/>
-          <w:lang w:eastAsia="zh-TW"/>
-        </w:rPr>
-        <w:t>1</w:t>
-      </w:r>
-      <w:r>
-        <w:rPr>
-          <w:rFonts w:eastAsia="PMingLiU"/>
-          <w:lang w:eastAsia="zh-TW"/>
-        </w:rPr>
-        <w:t>00</w:t>
-      </w:r>
-      <w:r>
-        <w:rPr>
-          <w:rFonts w:eastAsia="PMingLiU" w:hint="eastAsia"/>
-          <w:lang w:eastAsia="zh-TW"/>
-        </w:rPr>
-        <w:t>天</w:t>
-      </w:r>
-      <w:r>
-        <w:rPr>
-          <w:rFonts w:eastAsia="PMingLiU"/>
-          <w:lang w:eastAsia="zh-TW"/>
-        </w:rPr>
-        <w:t xml:space="preserve">, </w:t>
-      </w:r>
-      <w:r>
-        <w:rPr>
-          <w:rFonts w:eastAsia="PMingLiU" w:hint="eastAsia"/>
-          <w:lang w:eastAsia="zh-TW"/>
-        </w:rPr>
-        <w:t>持續遊戲時間</w:t>
-      </w:r>
-      <w:r>
-        <w:rPr>
-          <w:rFonts w:eastAsia="PMingLiU" w:hint="eastAsia"/>
-          <w:lang w:eastAsia="zh-TW"/>
-        </w:rPr>
-        <w:t xml:space="preserve"> </w:t>
-      </w:r>
-      <w:r>
-        <w:rPr>
-          <w:rFonts w:eastAsia="PMingLiU"/>
-          <w:lang w:eastAsia="zh-TW"/>
-        </w:rPr>
-        <w:t>50</w:t>
-      </w:r>
-      <w:r>
-        <w:rPr>
-          <w:rFonts w:eastAsia="PMingLiU" w:hint="eastAsia"/>
-          <w:lang w:eastAsia="zh-TW"/>
-        </w:rPr>
-        <w:t>分鐘</w:t>
-      </w:r>
-      <w:r>
-        <w:rPr>
-          <w:rFonts w:eastAsia="PMingLiU" w:hint="eastAsia"/>
-          <w:lang w:eastAsia="zh-TW"/>
-        </w:rPr>
-        <w:t xml:space="preserve"> (</w:t>
-      </w:r>
-      <w:r>
-        <w:rPr>
-          <w:rFonts w:eastAsia="PMingLiU" w:hint="eastAsia"/>
-          <w:lang w:eastAsia="zh-TW"/>
-        </w:rPr>
-        <w:t>第</w:t>
-      </w:r>
-      <w:r>
-        <w:rPr>
-          <w:rFonts w:eastAsia="PMingLiU" w:hint="eastAsia"/>
-          <w:lang w:eastAsia="zh-TW"/>
-        </w:rPr>
-        <w:t>1</w:t>
-      </w:r>
-      <w:r>
-        <w:rPr>
-          <w:rFonts w:eastAsia="PMingLiU"/>
-          <w:lang w:eastAsia="zh-TW"/>
-        </w:rPr>
-        <w:t>00</w:t>
-      </w:r>
-      <w:r>
-        <w:rPr>
-          <w:rFonts w:eastAsia="PMingLiU" w:hint="eastAsia"/>
-          <w:lang w:eastAsia="zh-TW"/>
-        </w:rPr>
-        <w:t>天後事件重複循環</w:t>
-      </w:r>
-      <w:r>
-        <w:rPr>
-          <w:rFonts w:eastAsia="PMingLiU" w:hint="eastAsia"/>
-          <w:lang w:eastAsia="zh-TW"/>
-        </w:rPr>
-        <w:t>)</w:t>
-      </w:r>
-      <w:r>
-        <w:rPr>
-          <w:rFonts w:eastAsia="PMingLiU"/>
-          <w:lang w:eastAsia="zh-TW"/>
-        </w:rPr>
-        <w:t xml:space="preserve"> </w:t>
-      </w:r>
-    </w:p>
-    <w:p>
-      <w:pPr>
-        <w:rPr>
-          <w:rFonts w:eastAsia="PMingLiU"/>
-          <w:lang w:eastAsia="zh-TW"/>
-        </w:rPr>
-      </w:pPr>
-      <w:r>
-        <w:rPr>
-          <w:rFonts w:eastAsia="PMingLiU" w:hint="eastAsia"/>
-          <w:lang w:eastAsia="zh-TW"/>
-        </w:rPr>
-        <w:t>平均角色存活</w:t>
-      </w:r>
-      <w:r>
-        <w:rPr>
-          <w:rFonts w:eastAsia="PMingLiU"/>
-          <w:lang w:eastAsia="zh-TW"/>
-        </w:rPr>
-        <w:tab/>
-      </w:r>
-      <w:r>
-        <w:rPr>
-          <w:rFonts w:eastAsia="PMingLiU" w:hint="eastAsia"/>
-          <w:lang w:eastAsia="zh-TW"/>
-        </w:rPr>
-        <w:t>3</w:t>
-      </w:r>
-      <w:r>
-        <w:rPr>
-          <w:rFonts w:eastAsia="PMingLiU"/>
-          <w:lang w:eastAsia="zh-TW"/>
-        </w:rPr>
-        <w:t>0</w:t>
-      </w:r>
-      <w:r>
-        <w:rPr>
-          <w:rFonts w:eastAsia="PMingLiU" w:hint="eastAsia"/>
-          <w:lang w:eastAsia="zh-TW"/>
-        </w:rPr>
-        <w:t>天</w:t>
-      </w:r>
-      <w:r>
-        <w:rPr>
-          <w:rFonts w:eastAsia="PMingLiU" w:hint="eastAsia"/>
-          <w:lang w:eastAsia="zh-TW"/>
-        </w:rPr>
-        <w:t xml:space="preserve">.  </w:t>
-      </w:r>
-      <w:r>
-        <w:rPr>
-          <w:rFonts w:eastAsia="PMingLiU" w:hint="eastAsia"/>
-          <w:lang w:eastAsia="zh-TW"/>
-        </w:rPr>
-        <w:t>平均遊戲時間</w:t>
-      </w:r>
-      <w:r>
-        <w:rPr>
-          <w:rFonts w:eastAsia="PMingLiU" w:hint="eastAsia"/>
-          <w:lang w:eastAsia="zh-TW"/>
-        </w:rPr>
-        <w:t xml:space="preserve">: </w:t>
-      </w:r>
-      <w:r>
-        <w:rPr>
-          <w:rFonts w:eastAsia="PMingLiU"/>
-          <w:lang w:eastAsia="zh-TW"/>
-        </w:rPr>
-        <w:t>12</w:t>
-      </w:r>
-      <w:r>
-        <w:rPr>
-          <w:rFonts w:eastAsia="PMingLiU" w:hint="eastAsia"/>
-          <w:lang w:eastAsia="zh-TW"/>
-        </w:rPr>
-        <w:t>分鐘</w:t>
-      </w:r>
     </w:p>
     <w:sectPr>
       <w:headerReference w:type="default" r:id="rId9"/>

--- a/Design.设计/Documents.设计文档/TaleSeeker_4pages.docx
+++ b/Design.设计/Documents.设计文档/TaleSeeker_4pages.docx
@@ -1385,14 +1385,21 @@
           <w:rFonts w:eastAsia="PMingLiU" w:hint="eastAsia"/>
           <w:lang w:eastAsia="zh-TW"/>
         </w:rPr>
-        <w:t>改編及</w:t>
-      </w:r>
-      <w:r>
-        <w:rPr>
-          <w:rFonts w:eastAsia="PMingLiU" w:hint="eastAsia"/>
-          <w:lang w:eastAsia="zh-TW"/>
-        </w:rPr>
-        <w:t>原創故事</w:t>
+        <w:t>原創</w:t>
+      </w:r>
+      <w:r>
+        <w:rPr>
+          <w:rFonts w:eastAsia="PMingLiU" w:hint="eastAsia"/>
+          <w:lang w:eastAsia="zh-TW"/>
+        </w:rPr>
+        <w:t>冒險</w:t>
+      </w:r>
+      <w:r>
+        <w:rPr>
+          <w:rFonts w:eastAsia="PMingLiU" w:hint="eastAsia"/>
+          <w:lang w:eastAsia="zh-TW"/>
+        </w:rPr>
+        <w:t>故事</w:t>
       </w:r>
       <w:r>
         <w:rPr>
@@ -1421,70 +1428,49 @@
           <w:rFonts w:eastAsia="PMingLiU" w:hint="eastAsia"/>
           <w:lang w:eastAsia="zh-TW"/>
         </w:rPr>
-        <w:t>遊戲故事</w:t>
-      </w:r>
-      <w:r>
-        <w:rPr>
-          <w:rFonts w:eastAsia="PMingLiU" w:hint="eastAsia"/>
-          <w:lang w:eastAsia="zh-TW"/>
-        </w:rPr>
-        <w:t>的大框架</w:t>
-      </w:r>
-      <w:r>
-        <w:rPr>
-          <w:rFonts w:eastAsia="PMingLiU" w:hint="eastAsia"/>
-          <w:lang w:eastAsia="zh-TW"/>
-        </w:rPr>
-        <w:t>是</w:t>
-      </w:r>
-      <w:r>
-        <w:rPr>
-          <w:rFonts w:eastAsia="PMingLiU" w:hint="eastAsia"/>
-          <w:lang w:eastAsia="zh-TW"/>
-        </w:rPr>
-        <w:t>根據中國華人</w:t>
-      </w:r>
-      <w:r>
-        <w:rPr>
-          <w:rFonts w:eastAsia="PMingLiU" w:hint="eastAsia"/>
-          <w:lang w:eastAsia="zh-TW"/>
-        </w:rPr>
-        <w:t>對西方中古奇幻世界的</w:t>
-      </w:r>
-      <w:r>
-        <w:rPr>
-          <w:rFonts w:eastAsia="PMingLiU" w:hint="eastAsia"/>
-          <w:lang w:eastAsia="zh-TW"/>
-        </w:rPr>
-        <w:t>普遍認知了解</w:t>
-      </w:r>
-      <w:r>
-        <w:rPr>
-          <w:rFonts w:eastAsia="PMingLiU" w:hint="eastAsia"/>
-          <w:lang w:eastAsia="zh-TW"/>
-        </w:rPr>
-        <w:t>,</w:t>
-      </w:r>
-      <w:r>
-        <w:rPr>
-          <w:rFonts w:eastAsia="PMingLiU"/>
-          <w:lang w:eastAsia="zh-TW"/>
-        </w:rPr>
-        <w:t xml:space="preserve"> </w:t>
-      </w:r>
-      <w:r>
-        <w:rPr>
-          <w:rFonts w:eastAsia="PMingLiU" w:hint="eastAsia"/>
-          <w:lang w:eastAsia="zh-TW"/>
-        </w:rPr>
-        <w:t>所改造的</w:t>
-      </w:r>
-      <w:r>
-        <w:rPr>
-          <w:rFonts w:eastAsia="PMingLiU" w:hint="eastAsia"/>
-          <w:lang w:eastAsia="zh-TW"/>
-        </w:rPr>
-        <w:t>故事創作</w:t>
+        <w:t>故事的主人翁</w:t>
+      </w:r>
+      <w:r>
+        <w:rPr>
+          <w:rFonts w:eastAsia="PMingLiU" w:hint="eastAsia"/>
+          <w:lang w:eastAsia="zh-TW"/>
+        </w:rPr>
+        <w:t>,</w:t>
+      </w:r>
+      <w:r>
+        <w:rPr>
+          <w:rFonts w:eastAsia="PMingLiU"/>
+          <w:lang w:eastAsia="zh-TW"/>
+        </w:rPr>
+        <w:t xml:space="preserve"> </w:t>
+      </w:r>
+      <w:r>
+        <w:rPr>
+          <w:rFonts w:eastAsia="PMingLiU" w:hint="eastAsia"/>
+          <w:lang w:eastAsia="zh-TW"/>
+        </w:rPr>
+        <w:t>不知什麼原因掉入到奇幻中古世紀</w:t>
+      </w:r>
+      <w:r>
+        <w:rPr>
+          <w:rFonts w:eastAsia="PMingLiU" w:hint="eastAsia"/>
+          <w:lang w:eastAsia="zh-TW"/>
+        </w:rPr>
+        <w:t>,</w:t>
+      </w:r>
+      <w:r>
+        <w:rPr>
+          <w:rFonts w:eastAsia="PMingLiU"/>
+          <w:lang w:eastAsia="zh-TW"/>
+        </w:rPr>
+        <w:t xml:space="preserve"> </w:t>
+      </w:r>
+      <w:r>
+        <w:rPr>
+          <w:rFonts w:eastAsia="PMingLiU" w:hint="eastAsia"/>
+          <w:lang w:eastAsia="zh-TW"/>
+        </w:rPr>
+        <w:t>為了找尋回到現實世界的方法</w:t>
       </w:r>
       <w:r>
         <w:rPr>
@@ -1505,28 +1491,77 @@
           <w:rFonts w:eastAsia="PMingLiU" w:hint="eastAsia"/>
           <w:lang w:eastAsia="zh-TW"/>
         </w:rPr>
-        <w:t>像是</w:t>
-      </w:r>
-      <w:r>
-        <w:rPr>
-          <w:rFonts w:eastAsia="PMingLiU" w:hint="eastAsia"/>
-          <w:lang w:eastAsia="zh-TW"/>
-        </w:rPr>
-        <w:t>改編電影</w:t>
-      </w:r>
-      <w:r>
-        <w:rPr>
-          <w:rFonts w:eastAsia="PMingLiU" w:hint="eastAsia"/>
-          <w:lang w:eastAsia="zh-TW"/>
-        </w:rPr>
-        <w:t>:</w:t>
-      </w:r>
-      <w:r>
-        <w:rPr>
-          <w:rFonts w:eastAsia="PMingLiU" w:hint="eastAsia"/>
-          <w:lang w:eastAsia="zh-TW"/>
-        </w:rPr>
-        <w:t>哈比人中的巨龍與金幣</w:t>
+        <w:t>他踏上冒險的故事</w:t>
+      </w:r>
+      <w:r>
+        <w:rPr>
+          <w:rFonts w:eastAsia="PMingLiU" w:hint="eastAsia"/>
+          <w:lang w:eastAsia="zh-TW"/>
+        </w:rPr>
+        <w:t>.</w:t>
+      </w:r>
+      <w:r>
+        <w:rPr>
+          <w:rFonts w:eastAsia="PMingLiU"/>
+          <w:lang w:eastAsia="zh-TW"/>
+        </w:rPr>
+        <w:t xml:space="preserve">  </w:t>
+      </w:r>
+      <w:r>
+        <w:rPr>
+          <w:rFonts w:eastAsia="PMingLiU" w:hint="eastAsia"/>
+          <w:lang w:eastAsia="zh-TW"/>
+        </w:rPr>
+        <w:t>在旅途中玩家會遇到許多</w:t>
+      </w:r>
+      <w:r>
+        <w:rPr>
+          <w:rFonts w:eastAsia="PMingLiU" w:hint="eastAsia"/>
+          <w:lang w:eastAsia="zh-TW"/>
+        </w:rPr>
+        <w:t>熟悉的</w:t>
+      </w:r>
+      <w:r>
+        <w:rPr>
+          <w:rFonts w:eastAsia="PMingLiU" w:hint="eastAsia"/>
+          <w:lang w:eastAsia="zh-TW"/>
+        </w:rPr>
+        <w:t>經典奇幻故事</w:t>
+      </w:r>
+      <w:r>
+        <w:rPr>
+          <w:rFonts w:eastAsia="PMingLiU" w:hint="eastAsia"/>
+          <w:lang w:eastAsia="zh-TW"/>
+        </w:rPr>
+        <w:t xml:space="preserve">, </w:t>
+      </w:r>
+      <w:r>
+        <w:rPr>
+          <w:rFonts w:eastAsia="PMingLiU" w:hint="eastAsia"/>
+          <w:lang w:eastAsia="zh-TW"/>
+        </w:rPr>
+        <w:t>所改編的劇情</w:t>
+      </w:r>
+      <w:r>
+        <w:rPr>
+          <w:rFonts w:eastAsia="PMingLiU" w:hint="eastAsia"/>
+          <w:lang w:eastAsia="zh-TW"/>
+        </w:rPr>
+        <w:t>,</w:t>
+      </w:r>
+      <w:r>
+        <w:rPr>
+          <w:rFonts w:eastAsia="PMingLiU"/>
+          <w:lang w:eastAsia="zh-TW"/>
+        </w:rPr>
+        <w:t xml:space="preserve"> </w:t>
+      </w:r>
+      <w:r>
+        <w:rPr>
+          <w:rFonts w:eastAsia="PMingLiU" w:hint="eastAsia"/>
+          <w:lang w:eastAsia="zh-TW"/>
+        </w:rPr>
+        <w:t>像是哈比人</w:t>
       </w:r>
       <w:r>
         <w:rPr>
@@ -1582,84 +1617,86 @@
           <w:rFonts w:eastAsia="PMingLiU" w:hint="eastAsia"/>
           <w:lang w:eastAsia="zh-TW"/>
         </w:rPr>
-        <w:t>哈利波特裡面的巫師</w:t>
-      </w:r>
-      <w:r>
-        <w:rPr>
-          <w:rFonts w:eastAsia="PMingLiU" w:hint="eastAsia"/>
-          <w:lang w:eastAsia="zh-TW"/>
-        </w:rPr>
-        <w:t>,</w:t>
-      </w:r>
-      <w:r>
-        <w:rPr>
-          <w:rFonts w:eastAsia="PMingLiU"/>
-          <w:lang w:eastAsia="zh-TW"/>
-        </w:rPr>
-        <w:t xml:space="preserve"> </w:t>
-      </w:r>
-      <w:r>
-        <w:rPr>
-          <w:rFonts w:eastAsia="PMingLiU" w:hint="eastAsia"/>
-          <w:lang w:eastAsia="zh-TW"/>
-        </w:rPr>
-        <w:t>甚至白雪公主或是遊戲上古卷軸</w:t>
-      </w:r>
-      <w:r>
-        <w:rPr>
-          <w:rFonts w:eastAsia="PMingLiU" w:hint="eastAsia"/>
-          <w:lang w:eastAsia="zh-TW"/>
-        </w:rPr>
-        <w:t>,</w:t>
-      </w:r>
-      <w:r>
-        <w:rPr>
-          <w:rFonts w:eastAsia="PMingLiU"/>
-          <w:lang w:eastAsia="zh-TW"/>
-        </w:rPr>
-        <w:t xml:space="preserve"> </w:t>
-      </w:r>
-      <w:r>
-        <w:rPr>
-          <w:rFonts w:eastAsia="PMingLiU" w:hint="eastAsia"/>
-          <w:lang w:eastAsia="zh-TW"/>
-        </w:rPr>
-        <w:t>或是西方神話</w:t>
-      </w:r>
-      <w:r>
-        <w:rPr>
-          <w:rFonts w:eastAsia="PMingLiU" w:hint="eastAsia"/>
-          <w:lang w:eastAsia="zh-TW"/>
-        </w:rPr>
-        <w:t>戰神</w:t>
-      </w:r>
-      <w:r>
-        <w:rPr>
-          <w:rFonts w:eastAsia="PMingLiU" w:hint="eastAsia"/>
-          <w:lang w:eastAsia="zh-TW"/>
-        </w:rPr>
-        <w:t>裡面有的情節</w:t>
-      </w:r>
-      <w:r>
-        <w:rPr>
-          <w:rFonts w:eastAsia="PMingLiU"/>
-          <w:lang w:eastAsia="zh-TW"/>
-        </w:rPr>
-        <w:t>,</w:t>
-      </w:r>
-      <w:r>
-        <w:rPr>
-          <w:rFonts w:eastAsia="PMingLiU" w:hint="eastAsia"/>
-          <w:lang w:eastAsia="zh-TW"/>
-        </w:rPr>
-        <w:t xml:space="preserve"> </w:t>
-      </w:r>
-      <w:r>
-        <w:rPr>
-          <w:rFonts w:eastAsia="PMingLiU"/>
-          <w:lang w:eastAsia="zh-TW"/>
-        </w:rPr>
-        <w:t xml:space="preserve"> </w:t>
+        <w:t>哈利波特</w:t>
+      </w:r>
+      <w:r>
+        <w:rPr>
+          <w:rFonts w:eastAsia="PMingLiU" w:hint="eastAsia"/>
+          <w:lang w:eastAsia="zh-TW"/>
+        </w:rPr>
+        <w:t>,</w:t>
+      </w:r>
+      <w:r>
+        <w:rPr>
+          <w:rFonts w:eastAsia="PMingLiU"/>
+          <w:lang w:eastAsia="zh-TW"/>
+        </w:rPr>
+        <w:t xml:space="preserve"> </w:t>
+      </w:r>
+      <w:r>
+        <w:rPr>
+          <w:rFonts w:eastAsia="PMingLiU" w:hint="eastAsia"/>
+          <w:lang w:eastAsia="zh-TW"/>
+        </w:rPr>
+        <w:t>亞瑟王</w:t>
+      </w:r>
+      <w:r>
+        <w:rPr>
+          <w:rFonts w:eastAsia="PMingLiU" w:hint="eastAsia"/>
+          <w:lang w:eastAsia="zh-TW"/>
+        </w:rPr>
+        <w:t>,</w:t>
+      </w:r>
+      <w:r>
+        <w:rPr>
+          <w:rFonts w:eastAsia="PMingLiU"/>
+          <w:lang w:eastAsia="zh-TW"/>
+        </w:rPr>
+        <w:t xml:space="preserve"> </w:t>
+      </w:r>
+      <w:r>
+        <w:rPr>
+          <w:rFonts w:eastAsia="PMingLiU" w:hint="eastAsia"/>
+          <w:lang w:eastAsia="zh-TW"/>
+        </w:rPr>
+        <w:t>甚至白雪公主</w:t>
+      </w:r>
+      <w:r>
+        <w:rPr>
+          <w:rFonts w:eastAsia="PMingLiU" w:hint="eastAsia"/>
+          <w:lang w:eastAsia="zh-TW"/>
+        </w:rPr>
+        <w:t>,</w:t>
+      </w:r>
+      <w:r>
+        <w:rPr>
+          <w:rFonts w:eastAsia="PMingLiU" w:hint="eastAsia"/>
+          <w:lang w:eastAsia="zh-TW"/>
+        </w:rPr>
+        <w:t xml:space="preserve"> </w:t>
+      </w:r>
+      <w:r>
+        <w:rPr>
+          <w:rFonts w:eastAsia="PMingLiU" w:hint="eastAsia"/>
+          <w:lang w:eastAsia="zh-TW"/>
+        </w:rPr>
+        <w:t>增加玩家在中古世紀冒險的代入感和</w:t>
+      </w:r>
+      <w:bookmarkStart w:id="0" w:name="_GoBack"/>
+      <w:bookmarkEnd w:id="0"/>
+      <w:r>
+        <w:rPr>
+          <w:rFonts w:eastAsia="PMingLiU" w:hint="eastAsia"/>
+          <w:lang w:eastAsia="zh-TW"/>
+        </w:rPr>
+        <w:t>熟悉感</w:t>
+      </w:r>
+      <w:r>
+        <w:rPr>
+          <w:rFonts w:eastAsia="PMingLiU" w:hint="eastAsia"/>
+          <w:lang w:eastAsia="zh-TW"/>
+        </w:rPr>
+        <w:t>,</w:t>
       </w:r>
     </w:p>
     <w:p>
@@ -2120,6 +2157,71 @@
           <w:lang w:eastAsia="zh-TW"/>
         </w:rPr>
       </w:pPr>
+      <w:r>
+        <w:rPr>
+          <w:rFonts w:eastAsia="PMingLiU" w:hint="eastAsia"/>
+          <w:lang w:eastAsia="zh-TW"/>
+        </w:rPr>
+        <w:t>善值若滿</w:t>
+      </w:r>
+      <w:r>
+        <w:rPr>
+          <w:rFonts w:eastAsia="PMingLiU" w:hint="eastAsia"/>
+          <w:lang w:eastAsia="zh-TW"/>
+        </w:rPr>
+        <w:t>&gt;&gt;</w:t>
+      </w:r>
+      <w:r>
+        <w:rPr>
+          <w:rFonts w:eastAsia="PMingLiU" w:hint="eastAsia"/>
+          <w:lang w:eastAsia="zh-TW"/>
+        </w:rPr>
+        <w:t>那麼主角就會決定留在這生活</w:t>
+      </w:r>
+    </w:p>
+    <w:p>
+      <w:pPr>
+        <w:rPr>
+          <w:rFonts w:eastAsia="PMingLiU" w:hint="eastAsia"/>
+          <w:lang w:eastAsia="zh-TW"/>
+        </w:rPr>
+      </w:pPr>
+      <w:r>
+        <w:rPr>
+          <w:rFonts w:eastAsia="PMingLiU" w:hint="eastAsia"/>
+          <w:lang w:eastAsia="zh-TW"/>
+        </w:rPr>
+        <w:t>惡值若滿</w:t>
+      </w:r>
+      <w:r>
+        <w:rPr>
+          <w:rFonts w:eastAsia="PMingLiU" w:hint="eastAsia"/>
+          <w:lang w:eastAsia="zh-TW"/>
+        </w:rPr>
+        <w:t>&gt;&gt;</w:t>
+      </w:r>
+      <w:r>
+        <w:rPr>
+          <w:rFonts w:eastAsia="PMingLiU" w:hint="eastAsia"/>
+          <w:lang w:eastAsia="zh-TW"/>
+        </w:rPr>
+        <w:t>那麼主角就會被</w:t>
+      </w:r>
+      <w:r>
+        <w:rPr>
+          <w:rFonts w:eastAsia="PMingLiU" w:hint="eastAsia"/>
+          <w:lang w:eastAsia="zh-TW"/>
+        </w:rPr>
+        <w:t>政府處刑而死</w:t>
+      </w:r>
+    </w:p>
+    <w:p>
+      <w:pPr>
+        <w:rPr>
+          <w:rFonts w:eastAsia="PMingLiU"/>
+          <w:lang w:eastAsia="zh-TW"/>
+        </w:rPr>
+      </w:pPr>
     </w:p>
     <w:p>
       <w:pPr>
@@ -2392,46 +2494,442 @@
       </w:r>
       <w:r>
         <w:rPr>
-          <w:rFonts w:eastAsia="PMingLiU" w:hint="eastAsia"/>
-          <w:lang w:eastAsia="zh-TW"/>
-        </w:rPr>
-        <w:t>,</w:t>
-      </w:r>
-      <w:r>
-        <w:rPr>
-          <w:rFonts w:eastAsia="PMingLiU"/>
-          <w:lang w:eastAsia="zh-TW"/>
-        </w:rPr>
-        <w:t xml:space="preserve"> </w:t>
-      </w:r>
-      <w:r>
-        <w:rPr>
-          <w:rFonts w:eastAsia="PMingLiU" w:hint="eastAsia"/>
-          <w:lang w:eastAsia="zh-TW"/>
-        </w:rPr>
-        <w:t>道</w:t>
-      </w:r>
-      <w:r>
-        <w:rPr>
-          <w:rFonts w:eastAsia="PMingLiU" w:hint="eastAsia"/>
-          <w:lang w:eastAsia="zh-TW"/>
-        </w:rPr>
-        <w:t>具</w:t>
-      </w:r>
-      <w:r>
-        <w:rPr>
-          <w:rFonts w:eastAsia="PMingLiU" w:hint="eastAsia"/>
-          <w:lang w:eastAsia="zh-TW"/>
-        </w:rPr>
-        <w:t>,</w:t>
-      </w:r>
-      <w:r>
-        <w:rPr>
-          <w:rFonts w:eastAsia="PMingLiU"/>
-          <w:lang w:eastAsia="zh-TW"/>
-        </w:rPr>
-        <w:t xml:space="preserve"> </w:t>
-      </w:r>
+          <w:rFonts w:eastAsia="PMingLiU"/>
+          <w:lang w:eastAsia="zh-TW"/>
+        </w:rPr>
+        <w:t xml:space="preserve"> – </w:t>
+      </w:r>
+    </w:p>
+    <w:p>
+      <w:pPr>
+        <w:rPr>
+          <w:rFonts w:eastAsia="PMingLiU"/>
+          <w:lang w:eastAsia="zh-TW"/>
+        </w:rPr>
+      </w:pPr>
+      <w:r>
+        <w:rPr>
+          <w:rFonts w:eastAsia="PMingLiU" w:hint="eastAsia"/>
+          <w:lang w:eastAsia="zh-TW"/>
+        </w:rPr>
+        <w:t>透過完成甘特的魔法試煉</w:t>
+      </w:r>
+      <w:r>
+        <w:rPr>
+          <w:rFonts w:eastAsia="PMingLiU" w:hint="eastAsia"/>
+          <w:lang w:eastAsia="zh-TW"/>
+        </w:rPr>
+        <w:t>事件</w:t>
+      </w:r>
+      <w:r>
+        <w:rPr>
+          <w:rFonts w:eastAsia="PMingLiU" w:hint="eastAsia"/>
+          <w:lang w:eastAsia="zh-TW"/>
+        </w:rPr>
+        <w:t>後</w:t>
+      </w:r>
+      <w:r>
+        <w:rPr>
+          <w:rFonts w:eastAsia="PMingLiU" w:hint="eastAsia"/>
+          <w:lang w:eastAsia="zh-TW"/>
+        </w:rPr>
+        <w:t>,</w:t>
+      </w:r>
+      <w:r>
+        <w:rPr>
+          <w:rFonts w:eastAsia="PMingLiU"/>
+          <w:lang w:eastAsia="zh-TW"/>
+        </w:rPr>
+        <w:t xml:space="preserve"> </w:t>
+      </w:r>
+      <w:r>
+        <w:rPr>
+          <w:rFonts w:eastAsia="PMingLiU" w:hint="eastAsia"/>
+          <w:lang w:eastAsia="zh-TW"/>
+        </w:rPr>
+        <w:t>玩家能夠</w:t>
+      </w:r>
+      <w:r>
+        <w:rPr>
+          <w:rFonts w:eastAsia="PMingLiU" w:hint="eastAsia"/>
+          <w:lang w:eastAsia="zh-TW"/>
+        </w:rPr>
+        <w:t>使用魔法值</w:t>
+      </w:r>
+      <w:r>
+        <w:rPr>
+          <w:rFonts w:eastAsia="PMingLiU" w:hint="eastAsia"/>
+          <w:lang w:eastAsia="zh-TW"/>
+        </w:rPr>
+        <w:t>,</w:t>
+      </w:r>
+      <w:r>
+        <w:rPr>
+          <w:rFonts w:eastAsia="PMingLiU"/>
+          <w:lang w:eastAsia="zh-TW"/>
+        </w:rPr>
+        <w:t xml:space="preserve"> </w:t>
+      </w:r>
+      <w:r>
+        <w:rPr>
+          <w:rFonts w:eastAsia="PMingLiU" w:hint="eastAsia"/>
+          <w:lang w:eastAsia="zh-TW"/>
+        </w:rPr>
+        <w:t>透過獲得不同的</w:t>
+      </w:r>
+      <w:r>
+        <w:rPr>
+          <w:rFonts w:eastAsia="PMingLiU" w:hint="eastAsia"/>
+          <w:lang w:eastAsia="zh-TW"/>
+        </w:rPr>
+        <w:t>魔法卷軸</w:t>
+      </w:r>
+      <w:r>
+        <w:rPr>
+          <w:rFonts w:eastAsia="PMingLiU" w:hint="eastAsia"/>
+          <w:lang w:eastAsia="zh-TW"/>
+        </w:rPr>
+        <w:t>,</w:t>
+      </w:r>
+      <w:r>
+        <w:rPr>
+          <w:rFonts w:eastAsia="PMingLiU"/>
+          <w:lang w:eastAsia="zh-TW"/>
+        </w:rPr>
+        <w:t xml:space="preserve"> </w:t>
+      </w:r>
+      <w:r>
+        <w:rPr>
+          <w:rFonts w:eastAsia="PMingLiU" w:hint="eastAsia"/>
+          <w:lang w:eastAsia="zh-TW"/>
+        </w:rPr>
+        <w:t>使用</w:t>
+      </w:r>
+      <w:r>
+        <w:rPr>
+          <w:rFonts w:eastAsia="PMingLiU" w:hint="eastAsia"/>
+          <w:lang w:eastAsia="zh-TW"/>
+        </w:rPr>
+        <w:t>不同類別的</w:t>
+      </w:r>
+      <w:r>
+        <w:rPr>
+          <w:rFonts w:eastAsia="PMingLiU" w:hint="eastAsia"/>
+          <w:lang w:eastAsia="zh-TW"/>
+        </w:rPr>
+        <w:t>魔法</w:t>
+      </w:r>
+      <w:r>
+        <w:rPr>
+          <w:rFonts w:eastAsia="PMingLiU" w:hint="eastAsia"/>
+          <w:lang w:eastAsia="zh-TW"/>
+        </w:rPr>
+        <w:t>效果</w:t>
+      </w:r>
+    </w:p>
+    <w:p>
+      <w:pPr>
+        <w:ind w:firstLine="420"/>
+        <w:rPr>
+          <w:rFonts w:eastAsia="PMingLiU"/>
+          <w:lang w:eastAsia="zh-TW"/>
+        </w:rPr>
+      </w:pPr>
+      <w:r>
+        <w:rPr>
+          <w:rFonts w:eastAsia="PMingLiU" w:hint="eastAsia"/>
+          <w:lang w:eastAsia="zh-TW"/>
+        </w:rPr>
+        <w:t>探測未來</w:t>
+      </w:r>
+      <w:r>
+        <w:rPr>
+          <w:rFonts w:eastAsia="PMingLiU"/>
+          <w:lang w:eastAsia="zh-TW"/>
+        </w:rPr>
+        <w:t xml:space="preserve"> </w:t>
+      </w:r>
+      <w:r>
+        <w:rPr>
+          <w:rFonts w:eastAsia="PMingLiU" w:hint="eastAsia"/>
+          <w:lang w:eastAsia="zh-TW"/>
+        </w:rPr>
+        <w:t>(</w:t>
+      </w:r>
+      <w:r>
+        <w:rPr>
+          <w:rFonts w:eastAsia="PMingLiU" w:hint="eastAsia"/>
+          <w:lang w:eastAsia="zh-TW"/>
+        </w:rPr>
+        <w:t>查看下三</w:t>
+      </w:r>
+      <w:r>
+        <w:rPr>
+          <w:rFonts w:eastAsia="PMingLiU" w:hint="eastAsia"/>
+          <w:lang w:eastAsia="zh-TW"/>
+        </w:rPr>
+        <w:t>個事件</w:t>
+      </w:r>
+      <w:r>
+        <w:rPr>
+          <w:rFonts w:eastAsia="PMingLiU" w:hint="eastAsia"/>
+          <w:lang w:eastAsia="zh-TW"/>
+        </w:rPr>
+        <w:t>,</w:t>
+      </w:r>
+      <w:r>
+        <w:rPr>
+          <w:rFonts w:eastAsia="PMingLiU"/>
+          <w:lang w:eastAsia="zh-TW"/>
+        </w:rPr>
+        <w:t xml:space="preserve"> </w:t>
+      </w:r>
+      <w:r>
+        <w:rPr>
+          <w:rFonts w:eastAsia="PMingLiU" w:hint="eastAsia"/>
+          <w:lang w:eastAsia="zh-TW"/>
+        </w:rPr>
+        <w:t>並賦予重新組合排列的能力</w:t>
+      </w:r>
+      <w:r>
+        <w:rPr>
+          <w:rFonts w:eastAsia="PMingLiU" w:hint="eastAsia"/>
+          <w:lang w:eastAsia="zh-TW"/>
+        </w:rPr>
+        <w:t>)</w:t>
+      </w:r>
+    </w:p>
+    <w:p>
+      <w:pPr>
+        <w:ind w:firstLine="420"/>
+        <w:rPr>
+          <w:rFonts w:eastAsia="PMingLiU"/>
+          <w:lang w:eastAsia="zh-TW"/>
+        </w:rPr>
+      </w:pPr>
+      <w:r>
+        <w:rPr>
+          <w:rFonts w:eastAsia="PMingLiU" w:hint="eastAsia"/>
+          <w:lang w:eastAsia="zh-TW"/>
+        </w:rPr>
+        <w:t>瞬間移動</w:t>
+      </w:r>
+      <w:r>
+        <w:rPr>
+          <w:rFonts w:eastAsia="PMingLiU" w:hint="eastAsia"/>
+          <w:lang w:eastAsia="zh-TW"/>
+        </w:rPr>
+        <w:t xml:space="preserve"> (</w:t>
+      </w:r>
+      <w:r>
+        <w:rPr>
+          <w:rFonts w:eastAsia="PMingLiU" w:hint="eastAsia"/>
+          <w:lang w:eastAsia="zh-TW"/>
+        </w:rPr>
+        <w:t>隨機移動到不同地區</w:t>
+      </w:r>
+      <w:r>
+        <w:rPr>
+          <w:rFonts w:eastAsia="PMingLiU"/>
+          <w:lang w:eastAsia="zh-TW"/>
+        </w:rPr>
+        <w:t xml:space="preserve">, </w:t>
+      </w:r>
+      <w:r>
+        <w:rPr>
+          <w:rFonts w:eastAsia="PMingLiU" w:hint="eastAsia"/>
+          <w:lang w:eastAsia="zh-TW"/>
+        </w:rPr>
+        <w:t>可用來跳過事件</w:t>
+      </w:r>
+      <w:r>
+        <w:rPr>
+          <w:rFonts w:eastAsia="PMingLiU" w:hint="eastAsia"/>
+          <w:lang w:eastAsia="zh-TW"/>
+        </w:rPr>
+        <w:t>)</w:t>
+      </w:r>
+    </w:p>
+    <w:p>
+      <w:pPr>
+        <w:ind w:firstLine="420"/>
+        <w:rPr>
+          <w:rFonts w:eastAsia="PMingLiU"/>
+          <w:lang w:eastAsia="zh-TW"/>
+        </w:rPr>
+      </w:pPr>
+      <w:r>
+        <w:rPr>
+          <w:rFonts w:eastAsia="PMingLiU" w:hint="eastAsia"/>
+          <w:lang w:eastAsia="zh-TW"/>
+        </w:rPr>
+        <w:t>火球術</w:t>
+      </w:r>
+      <w:r>
+        <w:rPr>
+          <w:rFonts w:eastAsia="PMingLiU" w:hint="eastAsia"/>
+          <w:lang w:eastAsia="zh-TW"/>
+        </w:rPr>
+        <w:t xml:space="preserve"> (</w:t>
+      </w:r>
+      <w:r>
+        <w:rPr>
+          <w:rFonts w:eastAsia="PMingLiU" w:hint="eastAsia"/>
+          <w:lang w:eastAsia="zh-TW"/>
+        </w:rPr>
+        <w:t>用火球燃燒的人致死</w:t>
+      </w:r>
+      <w:r>
+        <w:rPr>
+          <w:rFonts w:eastAsia="PMingLiU" w:hint="eastAsia"/>
+          <w:lang w:eastAsia="zh-TW"/>
+        </w:rPr>
+        <w:t>,</w:t>
+      </w:r>
+      <w:r>
+        <w:rPr>
+          <w:rFonts w:eastAsia="PMingLiU"/>
+          <w:lang w:eastAsia="zh-TW"/>
+        </w:rPr>
+        <w:t xml:space="preserve"> </w:t>
+      </w:r>
+      <w:r>
+        <w:rPr>
+          <w:rFonts w:eastAsia="PMingLiU" w:hint="eastAsia"/>
+          <w:lang w:eastAsia="zh-TW"/>
+        </w:rPr>
+        <w:t>惡值</w:t>
+      </w:r>
+      <w:r>
+        <w:rPr>
+          <w:rFonts w:eastAsia="PMingLiU" w:hint="eastAsia"/>
+          <w:lang w:eastAsia="zh-TW"/>
+        </w:rPr>
+        <w:t>+</w:t>
+      </w:r>
+      <w:r>
+        <w:rPr>
+          <w:rFonts w:eastAsia="PMingLiU"/>
+          <w:lang w:eastAsia="zh-TW"/>
+        </w:rPr>
+        <w:t>1</w:t>
+      </w:r>
+      <w:r>
+        <w:rPr>
+          <w:rFonts w:eastAsia="PMingLiU"/>
+          <w:lang w:eastAsia="zh-TW"/>
+        </w:rPr>
+        <w:t>5</w:t>
+      </w:r>
+      <w:r>
+        <w:rPr>
+          <w:rFonts w:eastAsia="PMingLiU" w:hint="eastAsia"/>
+          <w:lang w:eastAsia="zh-TW"/>
+        </w:rPr>
+        <w:t>)</w:t>
+      </w:r>
+    </w:p>
+    <w:p>
+      <w:pPr>
+        <w:ind w:firstLine="420"/>
+        <w:rPr>
+          <w:rFonts w:eastAsia="PMingLiU"/>
+          <w:lang w:eastAsia="zh-TW"/>
+        </w:rPr>
+      </w:pPr>
+      <w:r>
+        <w:rPr>
+          <w:rFonts w:eastAsia="PMingLiU" w:hint="eastAsia"/>
+          <w:lang w:eastAsia="zh-TW"/>
+        </w:rPr>
+        <w:t>無敵</w:t>
+      </w:r>
+      <w:r>
+        <w:rPr>
+          <w:rFonts w:eastAsia="PMingLiU" w:hint="eastAsia"/>
+          <w:lang w:eastAsia="zh-TW"/>
+        </w:rPr>
+        <w:t>咒</w:t>
+      </w:r>
+      <w:r>
+        <w:rPr>
+          <w:rFonts w:eastAsia="PMingLiU" w:hint="eastAsia"/>
+          <w:lang w:eastAsia="zh-TW"/>
+        </w:rPr>
+        <w:t xml:space="preserve"> (</w:t>
+      </w:r>
+      <w:r>
+        <w:rPr>
+          <w:rFonts w:eastAsia="PMingLiU" w:hint="eastAsia"/>
+          <w:lang w:eastAsia="zh-TW"/>
+        </w:rPr>
+        <w:t>鎖死</w:t>
+      </w:r>
+      <w:r>
+        <w:rPr>
+          <w:rFonts w:eastAsia="PMingLiU" w:hint="eastAsia"/>
+          <w:lang w:eastAsia="zh-TW"/>
+        </w:rPr>
+        <w:t>HP</w:t>
+      </w:r>
+      <w:r>
+        <w:rPr>
+          <w:rFonts w:eastAsia="PMingLiU" w:hint="eastAsia"/>
+          <w:lang w:eastAsia="zh-TW"/>
+        </w:rPr>
+        <w:t>值</w:t>
+      </w:r>
+      <w:r>
+        <w:rPr>
+          <w:rFonts w:eastAsia="PMingLiU" w:hint="eastAsia"/>
+          <w:lang w:eastAsia="zh-TW"/>
+        </w:rPr>
+        <w:t>,</w:t>
+      </w:r>
+      <w:r>
+        <w:rPr>
+          <w:rFonts w:eastAsia="PMingLiU"/>
+          <w:lang w:eastAsia="zh-TW"/>
+        </w:rPr>
+        <w:t xml:space="preserve"> 3</w:t>
+      </w:r>
+      <w:r>
+        <w:rPr>
+          <w:rFonts w:eastAsia="PMingLiU" w:hint="eastAsia"/>
+          <w:lang w:eastAsia="zh-TW"/>
+        </w:rPr>
+        <w:t>回合</w:t>
+      </w:r>
+      <w:r>
+        <w:rPr>
+          <w:rFonts w:eastAsia="PMingLiU" w:hint="eastAsia"/>
+          <w:lang w:eastAsia="zh-TW"/>
+        </w:rPr>
+        <w:t>)</w:t>
+      </w:r>
+      <w:r>
+        <w:rPr>
+          <w:rFonts w:eastAsia="PMingLiU"/>
+          <w:lang w:eastAsia="zh-TW"/>
+        </w:rPr>
+        <w:t xml:space="preserve"> </w:t>
+      </w:r>
+    </w:p>
+    <w:p>
+      <w:pPr>
+        <w:rPr>
+          <w:rFonts w:eastAsia="PMingLiU"/>
+          <w:lang w:eastAsia="zh-TW"/>
+        </w:rPr>
+      </w:pPr>
+    </w:p>
+    <w:p>
+      <w:pPr>
+        <w:rPr>
+          <w:rFonts w:eastAsia="PMingLiU"/>
+          <w:lang w:eastAsia="zh-TW"/>
+        </w:rPr>
+      </w:pPr>
       <w:r>
         <w:rPr>
           <w:rFonts w:eastAsia="PMingLiU" w:hint="eastAsia"/>
@@ -2444,85 +2942,361 @@
           <w:rFonts w:eastAsia="PMingLiU" w:hint="eastAsia"/>
           <w:lang w:eastAsia="zh-TW"/>
         </w:rPr>
-        <w:t>,</w:t>
-      </w:r>
-      <w:r>
-        <w:rPr>
-          <w:rFonts w:eastAsia="PMingLiU"/>
-          <w:lang w:eastAsia="zh-TW"/>
-        </w:rPr>
-        <w:t xml:space="preserve"> </w:t>
-      </w:r>
-      <w:r>
-        <w:rPr>
-          <w:rFonts w:eastAsia="PMingLiU" w:hint="eastAsia"/>
-          <w:lang w:eastAsia="zh-TW"/>
-        </w:rPr>
-        <w:t>狀態</w:t>
-      </w:r>
-    </w:p>
-    <w:p>
-      <w:pPr>
-        <w:rPr>
-          <w:rFonts w:eastAsia="PMingLiU"/>
-          <w:lang w:eastAsia="zh-TW"/>
-        </w:rPr>
-      </w:pPr>
-      <w:r>
-        <w:rPr>
-          <w:rFonts w:eastAsia="PMingLiU" w:hint="eastAsia"/>
-          <w:lang w:eastAsia="zh-TW"/>
-        </w:rPr>
-        <w:t>玩家在進行二擇一的中古冒險的時候</w:t>
-      </w:r>
-      <w:r>
-        <w:rPr>
-          <w:rFonts w:eastAsia="PMingLiU" w:hint="eastAsia"/>
-          <w:lang w:eastAsia="zh-TW"/>
-        </w:rPr>
-        <w:t>,</w:t>
-      </w:r>
-      <w:r>
-        <w:rPr>
-          <w:rFonts w:eastAsia="PMingLiU"/>
-          <w:lang w:eastAsia="zh-TW"/>
-        </w:rPr>
-        <w:t xml:space="preserve"> </w:t>
-      </w:r>
-      <w:r>
-        <w:rPr>
-          <w:rFonts w:eastAsia="PMingLiU" w:hint="eastAsia"/>
-          <w:lang w:eastAsia="zh-TW"/>
-        </w:rPr>
-        <w:t>除了生命值的消耗增長外</w:t>
-      </w:r>
-      <w:r>
-        <w:rPr>
-          <w:rFonts w:eastAsia="PMingLiU" w:hint="eastAsia"/>
-          <w:lang w:eastAsia="zh-TW"/>
-        </w:rPr>
-        <w:t>,</w:t>
-      </w:r>
-      <w:r>
-        <w:rPr>
-          <w:rFonts w:eastAsia="PMingLiU"/>
-          <w:lang w:eastAsia="zh-TW"/>
-        </w:rPr>
-        <w:t xml:space="preserve"> </w:t>
-      </w:r>
-      <w:r>
-        <w:rPr>
-          <w:rFonts w:eastAsia="PMingLiU" w:hint="eastAsia"/>
-          <w:lang w:eastAsia="zh-TW"/>
-        </w:rPr>
-        <w:t>還有</w:t>
-      </w:r>
-      <w:r>
-        <w:rPr>
-          <w:rFonts w:eastAsia="PMingLiU" w:hint="eastAsia"/>
-          <w:lang w:eastAsia="zh-TW"/>
-        </w:rPr>
-        <w:t>其他變數可以介入影響冒險結果</w:t>
+        <w:t>和狀態</w:t>
+      </w:r>
+      <w:r>
+        <w:rPr>
+          <w:rFonts w:eastAsia="PMingLiU" w:hint="eastAsia"/>
+          <w:lang w:eastAsia="zh-TW"/>
+        </w:rPr>
+        <w:t>欄</w:t>
+      </w:r>
+      <w:r>
+        <w:rPr>
+          <w:rFonts w:eastAsia="PMingLiU" w:hint="eastAsia"/>
+          <w:lang w:eastAsia="zh-TW"/>
+        </w:rPr>
+        <w:t xml:space="preserve"> </w:t>
+      </w:r>
+      <w:r>
+        <w:rPr>
+          <w:rFonts w:eastAsia="PMingLiU"/>
+          <w:lang w:eastAsia="zh-TW"/>
+        </w:rPr>
+        <w:t>–</w:t>
+      </w:r>
+    </w:p>
+    <w:p>
+      <w:pPr>
+        <w:rPr>
+          <w:rFonts w:eastAsia="PMingLiU"/>
+          <w:lang w:eastAsia="zh-TW"/>
+        </w:rPr>
+      </w:pPr>
+      <w:r>
+        <w:rPr>
+          <w:rFonts w:eastAsia="PMingLiU" w:hint="eastAsia"/>
+          <w:lang w:eastAsia="zh-TW"/>
+        </w:rPr>
+        <w:t>在冒險途中</w:t>
+      </w:r>
+      <w:r>
+        <w:rPr>
+          <w:rFonts w:eastAsia="PMingLiU" w:hint="eastAsia"/>
+          <w:lang w:eastAsia="zh-TW"/>
+        </w:rPr>
+        <w:t>,</w:t>
+      </w:r>
+      <w:r>
+        <w:rPr>
+          <w:rFonts w:eastAsia="PMingLiU"/>
+          <w:lang w:eastAsia="zh-TW"/>
+        </w:rPr>
+        <w:t xml:space="preserve"> </w:t>
+      </w:r>
+      <w:r>
+        <w:rPr>
+          <w:rFonts w:eastAsia="PMingLiU" w:hint="eastAsia"/>
+          <w:lang w:eastAsia="zh-TW"/>
+        </w:rPr>
+        <w:t>玩家有機會獲得</w:t>
+      </w:r>
+      <w:r>
+        <w:rPr>
+          <w:rFonts w:eastAsia="PMingLiU" w:hint="eastAsia"/>
+          <w:lang w:eastAsia="zh-TW"/>
+        </w:rPr>
+        <w:t>裝備</w:t>
+      </w:r>
+      <w:r>
+        <w:rPr>
+          <w:rFonts w:eastAsia="PMingLiU" w:hint="eastAsia"/>
+          <w:lang w:eastAsia="zh-TW"/>
+        </w:rPr>
+        <w:t xml:space="preserve">, </w:t>
+      </w:r>
+      <w:r>
+        <w:rPr>
+          <w:rFonts w:eastAsia="PMingLiU" w:hint="eastAsia"/>
+          <w:lang w:eastAsia="zh-TW"/>
+        </w:rPr>
+        <w:t>或是狀態</w:t>
+      </w:r>
+      <w:r>
+        <w:rPr>
+          <w:rFonts w:eastAsia="PMingLiU" w:hint="eastAsia"/>
+          <w:lang w:eastAsia="zh-TW"/>
+        </w:rPr>
+        <w:t>,</w:t>
+      </w:r>
+      <w:r>
+        <w:rPr>
+          <w:rFonts w:eastAsia="PMingLiU"/>
+          <w:lang w:eastAsia="zh-TW"/>
+        </w:rPr>
+        <w:t xml:space="preserve"> </w:t>
+      </w:r>
+      <w:r>
+        <w:rPr>
+          <w:rFonts w:eastAsia="PMingLiU" w:hint="eastAsia"/>
+          <w:lang w:eastAsia="zh-TW"/>
+        </w:rPr>
+        <w:t>這些會</w:t>
+      </w:r>
+      <w:r>
+        <w:rPr>
+          <w:rFonts w:eastAsia="PMingLiU" w:hint="eastAsia"/>
+          <w:lang w:eastAsia="zh-TW"/>
+        </w:rPr>
+        <w:t>增加或影響角色的參數</w:t>
+      </w:r>
+      <w:r>
+        <w:rPr>
+          <w:rFonts w:eastAsia="PMingLiU"/>
+          <w:lang w:eastAsia="zh-TW"/>
+        </w:rPr>
+        <w:t xml:space="preserve"> </w:t>
+      </w:r>
+    </w:p>
+    <w:p>
+      <w:pPr>
+        <w:rPr>
+          <w:rFonts w:eastAsia="PMingLiU"/>
+          <w:lang w:eastAsia="zh-TW"/>
+        </w:rPr>
+      </w:pPr>
+      <w:r>
+        <w:rPr>
+          <w:rFonts w:eastAsia="PMingLiU" w:hint="eastAsia"/>
+          <w:lang w:eastAsia="zh-TW"/>
+        </w:rPr>
+        <w:t>武器</w:t>
+      </w:r>
+      <w:r>
+        <w:rPr>
+          <w:rFonts w:eastAsia="PMingLiU" w:hint="eastAsia"/>
+          <w:lang w:eastAsia="zh-TW"/>
+        </w:rPr>
+        <w:t>,</w:t>
+      </w:r>
+      <w:r>
+        <w:rPr>
+          <w:rFonts w:eastAsia="PMingLiU"/>
+          <w:lang w:eastAsia="zh-TW"/>
+        </w:rPr>
+        <w:t xml:space="preserve"> </w:t>
+      </w:r>
+      <w:r>
+        <w:rPr>
+          <w:rFonts w:eastAsia="PMingLiU" w:hint="eastAsia"/>
+          <w:lang w:eastAsia="zh-TW"/>
+        </w:rPr>
+        <w:t>防具</w:t>
+      </w:r>
+      <w:r>
+        <w:rPr>
+          <w:rFonts w:eastAsia="PMingLiU" w:hint="eastAsia"/>
+          <w:lang w:eastAsia="zh-TW"/>
+        </w:rPr>
+        <w:t xml:space="preserve"> </w:t>
+      </w:r>
+      <w:r>
+        <w:rPr>
+          <w:rFonts w:eastAsia="PMingLiU"/>
+          <w:lang w:eastAsia="zh-TW"/>
+        </w:rPr>
+        <w:t>(</w:t>
+      </w:r>
+      <w:r>
+        <w:rPr>
+          <w:rFonts w:eastAsia="PMingLiU" w:hint="eastAsia"/>
+          <w:lang w:eastAsia="zh-TW"/>
+        </w:rPr>
+        <w:t>增加玩家的戰鬥力</w:t>
+      </w:r>
+      <w:r>
+        <w:rPr>
+          <w:rFonts w:eastAsia="PMingLiU"/>
+          <w:lang w:eastAsia="zh-TW"/>
+        </w:rPr>
+        <w:t>)</w:t>
+      </w:r>
+    </w:p>
+    <w:p>
+      <w:pPr>
+        <w:rPr>
+          <w:rFonts w:eastAsia="PMingLiU"/>
+          <w:lang w:eastAsia="zh-TW"/>
+        </w:rPr>
+      </w:pPr>
+      <w:r>
+        <w:rPr>
+          <w:rFonts w:eastAsia="PMingLiU" w:hint="eastAsia"/>
+          <w:lang w:eastAsia="zh-TW"/>
+        </w:rPr>
+        <w:t>坐騎</w:t>
+      </w:r>
+      <w:r>
+        <w:rPr>
+          <w:rFonts w:eastAsia="PMingLiU" w:hint="eastAsia"/>
+          <w:lang w:eastAsia="zh-TW"/>
+        </w:rPr>
+        <w:t xml:space="preserve"> (</w:t>
+      </w:r>
+      <w:r>
+        <w:rPr>
+          <w:rFonts w:eastAsia="PMingLiU" w:hint="eastAsia"/>
+          <w:lang w:eastAsia="zh-TW"/>
+        </w:rPr>
+        <w:t>增加玩家跨越地圖的速度</w:t>
+      </w:r>
+      <w:r>
+        <w:rPr>
+          <w:rFonts w:eastAsia="PMingLiU" w:hint="eastAsia"/>
+          <w:lang w:eastAsia="zh-TW"/>
+        </w:rPr>
+        <w:t>)</w:t>
+      </w:r>
+    </w:p>
+    <w:p>
+      <w:pPr>
+        <w:rPr>
+          <w:rFonts w:eastAsia="PMingLiU"/>
+          <w:lang w:eastAsia="zh-TW"/>
+        </w:rPr>
+      </w:pPr>
+      <w:r>
+        <w:rPr>
+          <w:rFonts w:eastAsia="PMingLiU" w:hint="eastAsia"/>
+          <w:lang w:eastAsia="zh-TW"/>
+        </w:rPr>
+        <w:t>同伴</w:t>
+      </w:r>
+      <w:r>
+        <w:rPr>
+          <w:rFonts w:eastAsia="PMingLiU" w:hint="eastAsia"/>
+          <w:lang w:eastAsia="zh-TW"/>
+        </w:rPr>
+        <w:t xml:space="preserve"> (</w:t>
+      </w:r>
+      <w:r>
+        <w:rPr>
+          <w:rFonts w:eastAsia="PMingLiU" w:hint="eastAsia"/>
+          <w:lang w:eastAsia="zh-TW"/>
+        </w:rPr>
+        <w:t>帶有特殊能力</w:t>
+      </w:r>
+      <w:r>
+        <w:rPr>
+          <w:rFonts w:eastAsia="PMingLiU" w:hint="eastAsia"/>
+          <w:lang w:eastAsia="zh-TW"/>
+        </w:rPr>
+        <w:t>,</w:t>
+      </w:r>
+      <w:r>
+        <w:rPr>
+          <w:rFonts w:eastAsia="PMingLiU"/>
+          <w:lang w:eastAsia="zh-TW"/>
+        </w:rPr>
+        <w:t xml:space="preserve"> </w:t>
+      </w:r>
+      <w:r>
+        <w:rPr>
+          <w:rFonts w:eastAsia="PMingLiU" w:hint="eastAsia"/>
+          <w:lang w:eastAsia="zh-TW"/>
+        </w:rPr>
+        <w:t>例如</w:t>
+      </w:r>
+      <w:r>
+        <w:rPr>
+          <w:rFonts w:eastAsia="PMingLiU" w:hint="eastAsia"/>
+          <w:lang w:eastAsia="zh-TW"/>
+        </w:rPr>
+        <w:t>,</w:t>
+      </w:r>
+      <w:r>
+        <w:rPr>
+          <w:rFonts w:eastAsia="PMingLiU"/>
+          <w:lang w:eastAsia="zh-TW"/>
+        </w:rPr>
+        <w:t xml:space="preserve"> </w:t>
+      </w:r>
+      <w:r>
+        <w:rPr>
+          <w:rFonts w:eastAsia="PMingLiU" w:hint="eastAsia"/>
+          <w:lang w:eastAsia="zh-TW"/>
+        </w:rPr>
+        <w:t>補血</w:t>
+      </w:r>
+      <w:r>
+        <w:rPr>
+          <w:rFonts w:eastAsia="PMingLiU" w:hint="eastAsia"/>
+          <w:lang w:eastAsia="zh-TW"/>
+        </w:rPr>
+        <w:t>,</w:t>
+      </w:r>
+      <w:r>
+        <w:rPr>
+          <w:rFonts w:eastAsia="PMingLiU"/>
+          <w:lang w:eastAsia="zh-TW"/>
+        </w:rPr>
+        <w:t xml:space="preserve"> </w:t>
+      </w:r>
+      <w:r>
+        <w:rPr>
+          <w:rFonts w:eastAsia="PMingLiU" w:hint="eastAsia"/>
+          <w:lang w:eastAsia="zh-TW"/>
+        </w:rPr>
+        <w:t>提升戰鬥</w:t>
+      </w:r>
+      <w:r>
+        <w:rPr>
+          <w:rFonts w:eastAsia="PMingLiU" w:hint="eastAsia"/>
+          <w:lang w:eastAsia="zh-TW"/>
+        </w:rPr>
+        <w:t>,</w:t>
+      </w:r>
+      <w:r>
+        <w:rPr>
+          <w:rFonts w:eastAsia="PMingLiU"/>
+          <w:lang w:eastAsia="zh-TW"/>
+        </w:rPr>
+        <w:t xml:space="preserve"> </w:t>
+      </w:r>
+      <w:r>
+        <w:rPr>
+          <w:rFonts w:eastAsia="PMingLiU" w:hint="eastAsia"/>
+          <w:lang w:eastAsia="zh-TW"/>
+        </w:rPr>
+        <w:t>增加運氣</w:t>
+      </w:r>
+      <w:r>
+        <w:rPr>
+          <w:rFonts w:eastAsia="PMingLiU" w:hint="eastAsia"/>
+          <w:lang w:eastAsia="zh-TW"/>
+        </w:rPr>
+        <w:t>,</w:t>
+      </w:r>
+      <w:r>
+        <w:rPr>
+          <w:rFonts w:eastAsia="PMingLiU"/>
+          <w:lang w:eastAsia="zh-TW"/>
+        </w:rPr>
+        <w:t xml:space="preserve"> </w:t>
+      </w:r>
+      <w:r>
+        <w:rPr>
+          <w:rFonts w:eastAsia="PMingLiU" w:hint="eastAsia"/>
+          <w:lang w:eastAsia="zh-TW"/>
+        </w:rPr>
+        <w:t>或是</w:t>
+      </w:r>
+      <w:r>
+        <w:rPr>
+          <w:rFonts w:eastAsia="PMingLiU" w:hint="eastAsia"/>
+          <w:lang w:eastAsia="zh-TW"/>
+        </w:rPr>
+        <w:t>無</w:t>
       </w:r>
       <w:r>
         <w:rPr>
@@ -2531,227 +3305,33 @@
         </w:rPr>
         <w:t>.</w:t>
       </w:r>
-    </w:p>
-    <w:p>
-      <w:pPr>
-        <w:rPr>
-          <w:rFonts w:eastAsia="PMingLiU"/>
-          <w:lang w:eastAsia="zh-TW"/>
-        </w:rPr>
-      </w:pPr>
-    </w:p>
-    <w:p>
-      <w:pPr>
-        <w:rPr>
-          <w:rFonts w:eastAsia="PMingLiU"/>
-          <w:lang w:eastAsia="zh-TW"/>
-        </w:rPr>
-      </w:pPr>
-      <w:r>
-        <w:rPr>
-          <w:rFonts w:eastAsia="PMingLiU" w:hint="eastAsia"/>
-          <w:lang w:eastAsia="zh-TW"/>
-        </w:rPr>
-        <w:t>魔法</w:t>
-      </w:r>
-      <w:r>
-        <w:rPr>
-          <w:rFonts w:eastAsia="PMingLiU"/>
-          <w:lang w:eastAsia="zh-TW"/>
-        </w:rPr>
-        <w:t xml:space="preserve"> – </w:t>
-      </w:r>
-    </w:p>
-    <w:p>
-      <w:pPr>
-        <w:rPr>
-          <w:rFonts w:eastAsia="PMingLiU"/>
-          <w:lang w:eastAsia="zh-TW"/>
-        </w:rPr>
-      </w:pPr>
-      <w:r>
-        <w:rPr>
-          <w:rFonts w:eastAsia="PMingLiU" w:hint="eastAsia"/>
-          <w:lang w:eastAsia="zh-TW"/>
-        </w:rPr>
-        <w:t>透過完成甘特的魔法試煉</w:t>
-      </w:r>
-      <w:r>
-        <w:rPr>
-          <w:rFonts w:eastAsia="PMingLiU" w:hint="eastAsia"/>
-          <w:lang w:eastAsia="zh-TW"/>
-        </w:rPr>
-        <w:t>事件</w:t>
-      </w:r>
-      <w:r>
-        <w:rPr>
-          <w:rFonts w:eastAsia="PMingLiU" w:hint="eastAsia"/>
-          <w:lang w:eastAsia="zh-TW"/>
-        </w:rPr>
-        <w:t>後</w:t>
-      </w:r>
-      <w:r>
-        <w:rPr>
-          <w:rFonts w:eastAsia="PMingLiU" w:hint="eastAsia"/>
-          <w:lang w:eastAsia="zh-TW"/>
-        </w:rPr>
-        <w:t>,</w:t>
-      </w:r>
-      <w:r>
-        <w:rPr>
-          <w:rFonts w:eastAsia="PMingLiU"/>
-          <w:lang w:eastAsia="zh-TW"/>
-        </w:rPr>
-        <w:t xml:space="preserve"> </w:t>
-      </w:r>
-      <w:r>
-        <w:rPr>
-          <w:rFonts w:eastAsia="PMingLiU" w:hint="eastAsia"/>
-          <w:lang w:eastAsia="zh-TW"/>
-        </w:rPr>
-        <w:t>玩家能夠</w:t>
-      </w:r>
-      <w:r>
-        <w:rPr>
-          <w:rFonts w:eastAsia="PMingLiU" w:hint="eastAsia"/>
-          <w:lang w:eastAsia="zh-TW"/>
-        </w:rPr>
-        <w:t>使用魔法值</w:t>
-      </w:r>
-      <w:r>
-        <w:rPr>
-          <w:rFonts w:eastAsia="PMingLiU" w:hint="eastAsia"/>
-          <w:lang w:eastAsia="zh-TW"/>
-        </w:rPr>
-        <w:t>,</w:t>
-      </w:r>
-      <w:r>
-        <w:rPr>
-          <w:rFonts w:eastAsia="PMingLiU"/>
-          <w:lang w:eastAsia="zh-TW"/>
-        </w:rPr>
-        <w:t xml:space="preserve"> </w:t>
-      </w:r>
-      <w:r>
-        <w:rPr>
-          <w:rFonts w:eastAsia="PMingLiU" w:hint="eastAsia"/>
-          <w:lang w:eastAsia="zh-TW"/>
-        </w:rPr>
-        <w:t>透過獲得不同的</w:t>
-      </w:r>
-      <w:r>
-        <w:rPr>
-          <w:rFonts w:eastAsia="PMingLiU" w:hint="eastAsia"/>
-          <w:lang w:eastAsia="zh-TW"/>
-        </w:rPr>
-        <w:t>魔法卷軸</w:t>
-      </w:r>
-      <w:r>
-        <w:rPr>
-          <w:rFonts w:eastAsia="PMingLiU" w:hint="eastAsia"/>
-          <w:lang w:eastAsia="zh-TW"/>
-        </w:rPr>
-        <w:t>,</w:t>
-      </w:r>
-      <w:r>
-        <w:rPr>
-          <w:rFonts w:eastAsia="PMingLiU"/>
-          <w:lang w:eastAsia="zh-TW"/>
-        </w:rPr>
-        <w:t xml:space="preserve"> </w:t>
-      </w:r>
-      <w:r>
-        <w:rPr>
-          <w:rFonts w:eastAsia="PMingLiU" w:hint="eastAsia"/>
-          <w:lang w:eastAsia="zh-TW"/>
-        </w:rPr>
-        <w:t>使用</w:t>
-      </w:r>
-      <w:r>
-        <w:rPr>
-          <w:rFonts w:eastAsia="PMingLiU" w:hint="eastAsia"/>
-          <w:lang w:eastAsia="zh-TW"/>
-        </w:rPr>
-        <w:t>不同類別的</w:t>
-      </w:r>
-      <w:r>
-        <w:rPr>
-          <w:rFonts w:eastAsia="PMingLiU" w:hint="eastAsia"/>
-          <w:lang w:eastAsia="zh-TW"/>
-        </w:rPr>
-        <w:t>魔法</w:t>
-      </w:r>
-      <w:r>
-        <w:rPr>
-          <w:rFonts w:eastAsia="PMingLiU" w:hint="eastAsia"/>
-          <w:lang w:eastAsia="zh-TW"/>
-        </w:rPr>
-        <w:t>效果</w:t>
-      </w:r>
-    </w:p>
-    <w:p>
-      <w:pPr>
-        <w:ind w:firstLine="420"/>
-        <w:rPr>
-          <w:rFonts w:eastAsia="PMingLiU"/>
-          <w:lang w:eastAsia="zh-TW"/>
-        </w:rPr>
-      </w:pPr>
-      <w:r>
-        <w:rPr>
-          <w:rFonts w:eastAsia="PMingLiU" w:hint="eastAsia"/>
-          <w:lang w:eastAsia="zh-TW"/>
-        </w:rPr>
-        <w:t>探測未來</w:t>
-      </w:r>
-      <w:r>
-        <w:rPr>
-          <w:rFonts w:eastAsia="PMingLiU"/>
-          <w:lang w:eastAsia="zh-TW"/>
-        </w:rPr>
-        <w:t xml:space="preserve"> </w:t>
-      </w:r>
-      <w:r>
-        <w:rPr>
-          <w:rFonts w:eastAsia="PMingLiU" w:hint="eastAsia"/>
-          <w:lang w:eastAsia="zh-TW"/>
-        </w:rPr>
-        <w:t>(</w:t>
-      </w:r>
-      <w:r>
-        <w:rPr>
-          <w:rFonts w:eastAsia="PMingLiU" w:hint="eastAsia"/>
-          <w:lang w:eastAsia="zh-TW"/>
-        </w:rPr>
-        <w:t>查看下三</w:t>
-      </w:r>
-      <w:r>
-        <w:rPr>
-          <w:rFonts w:eastAsia="PMingLiU" w:hint="eastAsia"/>
-          <w:lang w:eastAsia="zh-TW"/>
-        </w:rPr>
-        <w:t>個事件</w:t>
-      </w:r>
-      <w:r>
-        <w:rPr>
-          <w:rFonts w:eastAsia="PMingLiU" w:hint="eastAsia"/>
-          <w:lang w:eastAsia="zh-TW"/>
-        </w:rPr>
-        <w:t>,</w:t>
-      </w:r>
-      <w:r>
-        <w:rPr>
-          <w:rFonts w:eastAsia="PMingLiU"/>
-          <w:lang w:eastAsia="zh-TW"/>
-        </w:rPr>
-        <w:t xml:space="preserve"> </w:t>
-      </w:r>
-      <w:r>
-        <w:rPr>
-          <w:rFonts w:eastAsia="PMingLiU" w:hint="eastAsia"/>
-          <w:lang w:eastAsia="zh-TW"/>
-        </w:rPr>
-        <w:t>並賦予重新組合排列的能力</w:t>
+      <w:r>
+        <w:rPr>
+          <w:rFonts w:eastAsia="PMingLiU"/>
+          <w:lang w:eastAsia="zh-TW"/>
+        </w:rPr>
+        <w:t>.</w:t>
+      </w:r>
+      <w:r>
+        <w:rPr>
+          <w:rFonts w:eastAsia="PMingLiU" w:hint="eastAsia"/>
+          <w:lang w:eastAsia="zh-TW"/>
+        </w:rPr>
+        <w:t>純屬</w:t>
+      </w:r>
+      <w:r>
+        <w:rPr>
+          <w:rFonts w:eastAsia="PMingLiU" w:hint="eastAsia"/>
+          <w:lang w:eastAsia="zh-TW"/>
+        </w:rPr>
+        <w:t>任務</w:t>
+      </w:r>
+      <w:r>
+        <w:rPr>
+          <w:rFonts w:eastAsia="PMingLiU" w:hint="eastAsia"/>
+          <w:lang w:eastAsia="zh-TW"/>
+        </w:rPr>
+        <w:t>護送</w:t>
       </w:r>
       <w:r>
         <w:rPr>
@@ -2760,635 +3340,6 @@
         </w:rPr>
         <w:t>)</w:t>
       </w:r>
-    </w:p>
-    <w:p>
-      <w:pPr>
-        <w:ind w:firstLine="420"/>
-        <w:rPr>
-          <w:rFonts w:eastAsia="PMingLiU"/>
-          <w:lang w:eastAsia="zh-TW"/>
-        </w:rPr>
-      </w:pPr>
-      <w:r>
-        <w:rPr>
-          <w:rFonts w:eastAsia="PMingLiU" w:hint="eastAsia"/>
-          <w:lang w:eastAsia="zh-TW"/>
-        </w:rPr>
-        <w:t>瞬間移動</w:t>
-      </w:r>
-      <w:r>
-        <w:rPr>
-          <w:rFonts w:eastAsia="PMingLiU" w:hint="eastAsia"/>
-          <w:lang w:eastAsia="zh-TW"/>
-        </w:rPr>
-        <w:t xml:space="preserve"> (</w:t>
-      </w:r>
-      <w:r>
-        <w:rPr>
-          <w:rFonts w:eastAsia="PMingLiU" w:hint="eastAsia"/>
-          <w:lang w:eastAsia="zh-TW"/>
-        </w:rPr>
-        <w:t>隨機移動到不同地區</w:t>
-      </w:r>
-      <w:r>
-        <w:rPr>
-          <w:rFonts w:eastAsia="PMingLiU"/>
-          <w:lang w:eastAsia="zh-TW"/>
-        </w:rPr>
-        <w:t xml:space="preserve">, </w:t>
-      </w:r>
-      <w:r>
-        <w:rPr>
-          <w:rFonts w:eastAsia="PMingLiU" w:hint="eastAsia"/>
-          <w:lang w:eastAsia="zh-TW"/>
-        </w:rPr>
-        <w:t>可用來跳過事件</w:t>
-      </w:r>
-      <w:r>
-        <w:rPr>
-          <w:rFonts w:eastAsia="PMingLiU" w:hint="eastAsia"/>
-          <w:lang w:eastAsia="zh-TW"/>
-        </w:rPr>
-        <w:t>)</w:t>
-      </w:r>
-    </w:p>
-    <w:p>
-      <w:pPr>
-        <w:ind w:firstLine="420"/>
-        <w:rPr>
-          <w:rFonts w:eastAsia="PMingLiU"/>
-          <w:lang w:eastAsia="zh-TW"/>
-        </w:rPr>
-      </w:pPr>
-      <w:r>
-        <w:rPr>
-          <w:rFonts w:eastAsia="PMingLiU" w:hint="eastAsia"/>
-          <w:lang w:eastAsia="zh-TW"/>
-        </w:rPr>
-        <w:t>火球術</w:t>
-      </w:r>
-      <w:r>
-        <w:rPr>
-          <w:rFonts w:eastAsia="PMingLiU" w:hint="eastAsia"/>
-          <w:lang w:eastAsia="zh-TW"/>
-        </w:rPr>
-        <w:t xml:space="preserve"> (</w:t>
-      </w:r>
-      <w:r>
-        <w:rPr>
-          <w:rFonts w:eastAsia="PMingLiU" w:hint="eastAsia"/>
-          <w:lang w:eastAsia="zh-TW"/>
-        </w:rPr>
-        <w:t>用火球燃燒的人致死</w:t>
-      </w:r>
-      <w:r>
-        <w:rPr>
-          <w:rFonts w:eastAsia="PMingLiU" w:hint="eastAsia"/>
-          <w:lang w:eastAsia="zh-TW"/>
-        </w:rPr>
-        <w:t>,</w:t>
-      </w:r>
-      <w:r>
-        <w:rPr>
-          <w:rFonts w:eastAsia="PMingLiU"/>
-          <w:lang w:eastAsia="zh-TW"/>
-        </w:rPr>
-        <w:t xml:space="preserve"> </w:t>
-      </w:r>
-      <w:r>
-        <w:rPr>
-          <w:rFonts w:eastAsia="PMingLiU" w:hint="eastAsia"/>
-          <w:lang w:eastAsia="zh-TW"/>
-        </w:rPr>
-        <w:t>惡值</w:t>
-      </w:r>
-      <w:r>
-        <w:rPr>
-          <w:rFonts w:eastAsia="PMingLiU" w:hint="eastAsia"/>
-          <w:lang w:eastAsia="zh-TW"/>
-        </w:rPr>
-        <w:t>+</w:t>
-      </w:r>
-      <w:r>
-        <w:rPr>
-          <w:rFonts w:eastAsia="PMingLiU"/>
-          <w:lang w:eastAsia="zh-TW"/>
-        </w:rPr>
-        <w:t>1</w:t>
-      </w:r>
-      <w:r>
-        <w:rPr>
-          <w:rFonts w:eastAsia="PMingLiU"/>
-          <w:lang w:eastAsia="zh-TW"/>
-        </w:rPr>
-        <w:t>5</w:t>
-      </w:r>
-      <w:r>
-        <w:rPr>
-          <w:rFonts w:eastAsia="PMingLiU" w:hint="eastAsia"/>
-          <w:lang w:eastAsia="zh-TW"/>
-        </w:rPr>
-        <w:t>)</w:t>
-      </w:r>
-    </w:p>
-    <w:p>
-      <w:pPr>
-        <w:ind w:firstLine="420"/>
-        <w:rPr>
-          <w:rFonts w:eastAsia="PMingLiU"/>
-          <w:lang w:eastAsia="zh-TW"/>
-        </w:rPr>
-      </w:pPr>
-      <w:r>
-        <w:rPr>
-          <w:rFonts w:eastAsia="PMingLiU" w:hint="eastAsia"/>
-          <w:lang w:eastAsia="zh-TW"/>
-        </w:rPr>
-        <w:t>無敵</w:t>
-      </w:r>
-      <w:r>
-        <w:rPr>
-          <w:rFonts w:eastAsia="PMingLiU" w:hint="eastAsia"/>
-          <w:lang w:eastAsia="zh-TW"/>
-        </w:rPr>
-        <w:t>咒</w:t>
-      </w:r>
-      <w:r>
-        <w:rPr>
-          <w:rFonts w:eastAsia="PMingLiU" w:hint="eastAsia"/>
-          <w:lang w:eastAsia="zh-TW"/>
-        </w:rPr>
-        <w:t xml:space="preserve"> (</w:t>
-      </w:r>
-      <w:r>
-        <w:rPr>
-          <w:rFonts w:eastAsia="PMingLiU" w:hint="eastAsia"/>
-          <w:lang w:eastAsia="zh-TW"/>
-        </w:rPr>
-        <w:t>鎖死</w:t>
-      </w:r>
-      <w:r>
-        <w:rPr>
-          <w:rFonts w:eastAsia="PMingLiU" w:hint="eastAsia"/>
-          <w:lang w:eastAsia="zh-TW"/>
-        </w:rPr>
-        <w:t>HP</w:t>
-      </w:r>
-      <w:r>
-        <w:rPr>
-          <w:rFonts w:eastAsia="PMingLiU" w:hint="eastAsia"/>
-          <w:lang w:eastAsia="zh-TW"/>
-        </w:rPr>
-        <w:t>值</w:t>
-      </w:r>
-      <w:r>
-        <w:rPr>
-          <w:rFonts w:eastAsia="PMingLiU" w:hint="eastAsia"/>
-          <w:lang w:eastAsia="zh-TW"/>
-        </w:rPr>
-        <w:t>,</w:t>
-      </w:r>
-      <w:r>
-        <w:rPr>
-          <w:rFonts w:eastAsia="PMingLiU"/>
-          <w:lang w:eastAsia="zh-TW"/>
-        </w:rPr>
-        <w:t xml:space="preserve"> 3</w:t>
-      </w:r>
-      <w:r>
-        <w:rPr>
-          <w:rFonts w:eastAsia="PMingLiU" w:hint="eastAsia"/>
-          <w:lang w:eastAsia="zh-TW"/>
-        </w:rPr>
-        <w:t>回合</w:t>
-      </w:r>
-      <w:r>
-        <w:rPr>
-          <w:rFonts w:eastAsia="PMingLiU" w:hint="eastAsia"/>
-          <w:lang w:eastAsia="zh-TW"/>
-        </w:rPr>
-        <w:t>)</w:t>
-      </w:r>
-      <w:r>
-        <w:rPr>
-          <w:rFonts w:eastAsia="PMingLiU"/>
-          <w:lang w:eastAsia="zh-TW"/>
-        </w:rPr>
-        <w:t xml:space="preserve"> </w:t>
-      </w:r>
-    </w:p>
-    <w:p>
-      <w:pPr>
-        <w:rPr>
-          <w:rFonts w:eastAsia="PMingLiU"/>
-          <w:lang w:eastAsia="zh-TW"/>
-        </w:rPr>
-      </w:pPr>
-    </w:p>
-    <w:p>
-      <w:pPr>
-        <w:rPr>
-          <w:rFonts w:eastAsia="PMingLiU"/>
-          <w:lang w:eastAsia="zh-TW"/>
-        </w:rPr>
-      </w:pPr>
-      <w:r>
-        <w:rPr>
-          <w:rFonts w:eastAsia="PMingLiU" w:hint="eastAsia"/>
-          <w:lang w:eastAsia="zh-TW"/>
-        </w:rPr>
-        <w:t>裝備</w:t>
-      </w:r>
-      <w:r>
-        <w:rPr>
-          <w:rFonts w:eastAsia="PMingLiU" w:hint="eastAsia"/>
-          <w:lang w:eastAsia="zh-TW"/>
-        </w:rPr>
-        <w:t>欄</w:t>
-      </w:r>
-      <w:r>
-        <w:rPr>
-          <w:rFonts w:eastAsia="PMingLiU" w:hint="eastAsia"/>
-          <w:lang w:eastAsia="zh-TW"/>
-        </w:rPr>
-        <w:t xml:space="preserve"> </w:t>
-      </w:r>
-      <w:r>
-        <w:rPr>
-          <w:rFonts w:eastAsia="PMingLiU"/>
-          <w:lang w:eastAsia="zh-TW"/>
-        </w:rPr>
-        <w:t>–</w:t>
-      </w:r>
-    </w:p>
-    <w:p>
-      <w:pPr>
-        <w:rPr>
-          <w:rFonts w:eastAsia="PMingLiU"/>
-          <w:lang w:eastAsia="zh-TW"/>
-        </w:rPr>
-      </w:pPr>
-      <w:r>
-        <w:rPr>
-          <w:rFonts w:eastAsia="PMingLiU" w:hint="eastAsia"/>
-          <w:lang w:eastAsia="zh-TW"/>
-        </w:rPr>
-        <w:t>在冒險途中</w:t>
-      </w:r>
-      <w:r>
-        <w:rPr>
-          <w:rFonts w:eastAsia="PMingLiU" w:hint="eastAsia"/>
-          <w:lang w:eastAsia="zh-TW"/>
-        </w:rPr>
-        <w:t>,</w:t>
-      </w:r>
-      <w:r>
-        <w:rPr>
-          <w:rFonts w:eastAsia="PMingLiU"/>
-          <w:lang w:eastAsia="zh-TW"/>
-        </w:rPr>
-        <w:t xml:space="preserve"> </w:t>
-      </w:r>
-      <w:r>
-        <w:rPr>
-          <w:rFonts w:eastAsia="PMingLiU" w:hint="eastAsia"/>
-          <w:lang w:eastAsia="zh-TW"/>
-        </w:rPr>
-        <w:t>玩家有機會獲得武器</w:t>
-      </w:r>
-      <w:r>
-        <w:rPr>
-          <w:rFonts w:eastAsia="PMingLiU" w:hint="eastAsia"/>
-          <w:lang w:eastAsia="zh-TW"/>
-        </w:rPr>
-        <w:t>,</w:t>
-      </w:r>
-      <w:r>
-        <w:rPr>
-          <w:rFonts w:eastAsia="PMingLiU"/>
-          <w:lang w:eastAsia="zh-TW"/>
-        </w:rPr>
-        <w:t xml:space="preserve"> </w:t>
-      </w:r>
-      <w:r>
-        <w:rPr>
-          <w:rFonts w:eastAsia="PMingLiU" w:hint="eastAsia"/>
-          <w:lang w:eastAsia="zh-TW"/>
-        </w:rPr>
-        <w:t>防具</w:t>
-      </w:r>
-      <w:r>
-        <w:rPr>
-          <w:rFonts w:eastAsia="PMingLiU" w:hint="eastAsia"/>
-          <w:lang w:eastAsia="zh-TW"/>
-        </w:rPr>
-        <w:t>,,</w:t>
-      </w:r>
-      <w:r>
-        <w:rPr>
-          <w:rFonts w:eastAsia="PMingLiU"/>
-          <w:lang w:eastAsia="zh-TW"/>
-        </w:rPr>
-        <w:t xml:space="preserve"> </w:t>
-      </w:r>
-      <w:r>
-        <w:rPr>
-          <w:rFonts w:eastAsia="PMingLiU" w:hint="eastAsia"/>
-          <w:lang w:eastAsia="zh-TW"/>
-        </w:rPr>
-        <w:t>坐騎或是一同旅行的同伴</w:t>
-      </w:r>
-      <w:r>
-        <w:rPr>
-          <w:rFonts w:eastAsia="PMingLiU" w:hint="eastAsia"/>
-          <w:lang w:eastAsia="zh-TW"/>
-        </w:rPr>
-        <w:t>,</w:t>
-      </w:r>
-      <w:r>
-        <w:rPr>
-          <w:rFonts w:eastAsia="PMingLiU"/>
-          <w:lang w:eastAsia="zh-TW"/>
-        </w:rPr>
-        <w:t xml:space="preserve"> </w:t>
-      </w:r>
-      <w:r>
-        <w:rPr>
-          <w:rFonts w:eastAsia="PMingLiU" w:hint="eastAsia"/>
-          <w:lang w:eastAsia="zh-TW"/>
-        </w:rPr>
-        <w:t>這些東西會幫助玩家的冒險變的更順利</w:t>
-      </w:r>
-      <w:r>
-        <w:rPr>
-          <w:rFonts w:eastAsia="PMingLiU"/>
-          <w:lang w:eastAsia="zh-TW"/>
-        </w:rPr>
-        <w:t xml:space="preserve"> </w:t>
-      </w:r>
-    </w:p>
-    <w:p>
-      <w:pPr>
-        <w:rPr>
-          <w:rFonts w:eastAsia="PMingLiU"/>
-          <w:lang w:eastAsia="zh-TW"/>
-        </w:rPr>
-      </w:pPr>
-      <w:r>
-        <w:rPr>
-          <w:rFonts w:eastAsia="PMingLiU" w:hint="eastAsia"/>
-          <w:lang w:eastAsia="zh-TW"/>
-        </w:rPr>
-        <w:t>武器</w:t>
-      </w:r>
-      <w:r>
-        <w:rPr>
-          <w:rFonts w:eastAsia="PMingLiU" w:hint="eastAsia"/>
-          <w:lang w:eastAsia="zh-TW"/>
-        </w:rPr>
-        <w:t>,</w:t>
-      </w:r>
-      <w:r>
-        <w:rPr>
-          <w:rFonts w:eastAsia="PMingLiU"/>
-          <w:lang w:eastAsia="zh-TW"/>
-        </w:rPr>
-        <w:t xml:space="preserve"> </w:t>
-      </w:r>
-      <w:r>
-        <w:rPr>
-          <w:rFonts w:eastAsia="PMingLiU" w:hint="eastAsia"/>
-          <w:lang w:eastAsia="zh-TW"/>
-        </w:rPr>
-        <w:t>防具</w:t>
-      </w:r>
-      <w:r>
-        <w:rPr>
-          <w:rFonts w:eastAsia="PMingLiU" w:hint="eastAsia"/>
-          <w:lang w:eastAsia="zh-TW"/>
-        </w:rPr>
-        <w:t xml:space="preserve"> </w:t>
-      </w:r>
-      <w:r>
-        <w:rPr>
-          <w:rFonts w:eastAsia="PMingLiU"/>
-          <w:lang w:eastAsia="zh-TW"/>
-        </w:rPr>
-        <w:t>(</w:t>
-      </w:r>
-      <w:r>
-        <w:rPr>
-          <w:rFonts w:eastAsia="PMingLiU" w:hint="eastAsia"/>
-          <w:lang w:eastAsia="zh-TW"/>
-        </w:rPr>
-        <w:t>增加玩家的戰鬥力</w:t>
-      </w:r>
-      <w:r>
-        <w:rPr>
-          <w:rFonts w:eastAsia="PMingLiU"/>
-          <w:lang w:eastAsia="zh-TW"/>
-        </w:rPr>
-        <w:t>)</w:t>
-      </w:r>
-    </w:p>
-    <w:p>
-      <w:pPr>
-        <w:rPr>
-          <w:rFonts w:eastAsia="PMingLiU"/>
-          <w:lang w:eastAsia="zh-TW"/>
-        </w:rPr>
-      </w:pPr>
-      <w:r>
-        <w:rPr>
-          <w:rFonts w:eastAsia="PMingLiU" w:hint="eastAsia"/>
-          <w:lang w:eastAsia="zh-TW"/>
-        </w:rPr>
-        <w:t>坐騎</w:t>
-      </w:r>
-      <w:r>
-        <w:rPr>
-          <w:rFonts w:eastAsia="PMingLiU" w:hint="eastAsia"/>
-          <w:lang w:eastAsia="zh-TW"/>
-        </w:rPr>
-        <w:t xml:space="preserve"> (</w:t>
-      </w:r>
-      <w:r>
-        <w:rPr>
-          <w:rFonts w:eastAsia="PMingLiU" w:hint="eastAsia"/>
-          <w:lang w:eastAsia="zh-TW"/>
-        </w:rPr>
-        <w:t>增加玩家跨越地圖的速度</w:t>
-      </w:r>
-      <w:r>
-        <w:rPr>
-          <w:rFonts w:eastAsia="PMingLiU" w:hint="eastAsia"/>
-          <w:lang w:eastAsia="zh-TW"/>
-        </w:rPr>
-        <w:t>)</w:t>
-      </w:r>
-    </w:p>
-    <w:p>
-      <w:pPr>
-        <w:rPr>
-          <w:rFonts w:eastAsia="PMingLiU"/>
-          <w:lang w:eastAsia="zh-TW"/>
-        </w:rPr>
-      </w:pPr>
-      <w:r>
-        <w:rPr>
-          <w:rFonts w:eastAsia="PMingLiU" w:hint="eastAsia"/>
-          <w:lang w:eastAsia="zh-TW"/>
-        </w:rPr>
-        <w:t>同伴</w:t>
-      </w:r>
-      <w:r>
-        <w:rPr>
-          <w:rFonts w:eastAsia="PMingLiU" w:hint="eastAsia"/>
-          <w:lang w:eastAsia="zh-TW"/>
-        </w:rPr>
-        <w:t xml:space="preserve"> (</w:t>
-      </w:r>
-      <w:r>
-        <w:rPr>
-          <w:rFonts w:eastAsia="PMingLiU" w:hint="eastAsia"/>
-          <w:lang w:eastAsia="zh-TW"/>
-        </w:rPr>
-        <w:t>帶有特殊能力</w:t>
-      </w:r>
-      <w:r>
-        <w:rPr>
-          <w:rFonts w:eastAsia="PMingLiU" w:hint="eastAsia"/>
-          <w:lang w:eastAsia="zh-TW"/>
-        </w:rPr>
-        <w:t>,</w:t>
-      </w:r>
-      <w:r>
-        <w:rPr>
-          <w:rFonts w:eastAsia="PMingLiU"/>
-          <w:lang w:eastAsia="zh-TW"/>
-        </w:rPr>
-        <w:t xml:space="preserve"> </w:t>
-      </w:r>
-      <w:r>
-        <w:rPr>
-          <w:rFonts w:eastAsia="PMingLiU" w:hint="eastAsia"/>
-          <w:lang w:eastAsia="zh-TW"/>
-        </w:rPr>
-        <w:t>例如</w:t>
-      </w:r>
-      <w:r>
-        <w:rPr>
-          <w:rFonts w:eastAsia="PMingLiU" w:hint="eastAsia"/>
-          <w:lang w:eastAsia="zh-TW"/>
-        </w:rPr>
-        <w:t>,</w:t>
-      </w:r>
-      <w:r>
-        <w:rPr>
-          <w:rFonts w:eastAsia="PMingLiU"/>
-          <w:lang w:eastAsia="zh-TW"/>
-        </w:rPr>
-        <w:t xml:space="preserve"> </w:t>
-      </w:r>
-      <w:r>
-        <w:rPr>
-          <w:rFonts w:eastAsia="PMingLiU" w:hint="eastAsia"/>
-          <w:lang w:eastAsia="zh-TW"/>
-        </w:rPr>
-        <w:t>補血</w:t>
-      </w:r>
-      <w:r>
-        <w:rPr>
-          <w:rFonts w:eastAsia="PMingLiU" w:hint="eastAsia"/>
-          <w:lang w:eastAsia="zh-TW"/>
-        </w:rPr>
-        <w:t>,</w:t>
-      </w:r>
-      <w:r>
-        <w:rPr>
-          <w:rFonts w:eastAsia="PMingLiU"/>
-          <w:lang w:eastAsia="zh-TW"/>
-        </w:rPr>
-        <w:t xml:space="preserve"> </w:t>
-      </w:r>
-      <w:r>
-        <w:rPr>
-          <w:rFonts w:eastAsia="PMingLiU" w:hint="eastAsia"/>
-          <w:lang w:eastAsia="zh-TW"/>
-        </w:rPr>
-        <w:t>提升戰鬥</w:t>
-      </w:r>
-      <w:r>
-        <w:rPr>
-          <w:rFonts w:eastAsia="PMingLiU" w:hint="eastAsia"/>
-          <w:lang w:eastAsia="zh-TW"/>
-        </w:rPr>
-        <w:t>,</w:t>
-      </w:r>
-      <w:r>
-        <w:rPr>
-          <w:rFonts w:eastAsia="PMingLiU"/>
-          <w:lang w:eastAsia="zh-TW"/>
-        </w:rPr>
-        <w:t xml:space="preserve"> </w:t>
-      </w:r>
-      <w:r>
-        <w:rPr>
-          <w:rFonts w:eastAsia="PMingLiU" w:hint="eastAsia"/>
-          <w:lang w:eastAsia="zh-TW"/>
-        </w:rPr>
-        <w:t>增加運氣</w:t>
-      </w:r>
-      <w:r>
-        <w:rPr>
-          <w:rFonts w:eastAsia="PMingLiU" w:hint="eastAsia"/>
-          <w:lang w:eastAsia="zh-TW"/>
-        </w:rPr>
-        <w:t>,</w:t>
-      </w:r>
-      <w:r>
-        <w:rPr>
-          <w:rFonts w:eastAsia="PMingLiU"/>
-          <w:lang w:eastAsia="zh-TW"/>
-        </w:rPr>
-        <w:t xml:space="preserve"> </w:t>
-      </w:r>
-      <w:r>
-        <w:rPr>
-          <w:rFonts w:eastAsia="PMingLiU" w:hint="eastAsia"/>
-          <w:lang w:eastAsia="zh-TW"/>
-        </w:rPr>
-        <w:t>或是</w:t>
-      </w:r>
-      <w:r>
-        <w:rPr>
-          <w:rFonts w:eastAsia="PMingLiU" w:hint="eastAsia"/>
-          <w:lang w:eastAsia="zh-TW"/>
-        </w:rPr>
-        <w:t>任務要求的</w:t>
-      </w:r>
-      <w:r>
-        <w:rPr>
-          <w:rFonts w:eastAsia="PMingLiU" w:hint="eastAsia"/>
-          <w:lang w:eastAsia="zh-TW"/>
-        </w:rPr>
-        <w:t>護送</w:t>
-      </w:r>
-      <w:r>
-        <w:rPr>
-          <w:rFonts w:eastAsia="PMingLiU" w:hint="eastAsia"/>
-          <w:lang w:eastAsia="zh-TW"/>
-        </w:rPr>
-        <w:t>)</w:t>
-      </w:r>
-    </w:p>
-    <w:p>
-      <w:pPr>
-        <w:rPr>
-          <w:rFonts w:eastAsia="PMingLiU"/>
-          <w:lang w:eastAsia="zh-TW"/>
-        </w:rPr>
-      </w:pPr>
     </w:p>
     <w:p>
       <w:pPr>
@@ -3401,108 +3352,6 @@
       </w:pPr>
       <w:r>
         <w:rPr>
-          <w:rFonts w:eastAsia="PMingLiU"/>
-          <w:lang w:eastAsia="zh-TW"/>
-        </w:rPr>
-        <w:br w:type="page"/>
-      </w:r>
-    </w:p>
-    <w:p>
-      <w:pPr>
-        <w:rPr>
-          <w:rFonts w:eastAsia="PMingLiU"/>
-          <w:lang w:eastAsia="zh-TW"/>
-        </w:rPr>
-      </w:pPr>
-      <w:r>
-        <w:rPr>
-          <w:rFonts w:eastAsia="PMingLiU" w:hint="eastAsia"/>
-          <w:lang w:eastAsia="zh-TW"/>
-        </w:rPr>
-        <w:lastRenderedPageBreak/>
-        <w:t>狀態欄</w:t>
-      </w:r>
-      <w:r>
-        <w:rPr>
-          <w:rFonts w:eastAsia="PMingLiU" w:hint="eastAsia"/>
-          <w:lang w:eastAsia="zh-TW"/>
-        </w:rPr>
-        <w:t xml:space="preserve"> </w:t>
-      </w:r>
-      <w:r>
-        <w:rPr>
-          <w:rFonts w:eastAsia="PMingLiU"/>
-          <w:lang w:eastAsia="zh-TW"/>
-        </w:rPr>
-        <w:t xml:space="preserve">– </w:t>
-      </w:r>
-    </w:p>
-    <w:p>
-      <w:pPr>
-        <w:rPr>
-          <w:rFonts w:eastAsia="PMingLiU"/>
-          <w:lang w:eastAsia="zh-TW"/>
-        </w:rPr>
-      </w:pPr>
-      <w:r>
-        <w:rPr>
-          <w:rFonts w:eastAsia="PMingLiU" w:hint="eastAsia"/>
-          <w:lang w:eastAsia="zh-TW"/>
-        </w:rPr>
-        <w:t>玩家在冒險途中有可能會獲得不同的</w:t>
-      </w:r>
-      <w:r>
-        <w:rPr>
-          <w:rFonts w:eastAsia="PMingLiU" w:hint="eastAsia"/>
-          <w:lang w:eastAsia="zh-TW"/>
-        </w:rPr>
-        <w:t>暫時性</w:t>
-      </w:r>
-      <w:r>
-        <w:rPr>
-          <w:rFonts w:eastAsia="PMingLiU" w:hint="eastAsia"/>
-          <w:lang w:eastAsia="zh-TW"/>
-        </w:rPr>
-        <w:t>狀態</w:t>
-      </w:r>
-      <w:r>
-        <w:rPr>
-          <w:rFonts w:eastAsia="PMingLiU" w:hint="eastAsia"/>
-          <w:lang w:eastAsia="zh-TW"/>
-        </w:rPr>
-        <w:t>,</w:t>
-      </w:r>
-      <w:r>
-        <w:rPr>
-          <w:rFonts w:eastAsia="PMingLiU" w:hint="eastAsia"/>
-          <w:lang w:eastAsia="zh-TW"/>
-        </w:rPr>
-        <w:t>效果持續幾天</w:t>
-      </w:r>
-      <w:r>
-        <w:rPr>
-          <w:rFonts w:eastAsia="PMingLiU" w:hint="eastAsia"/>
-          <w:lang w:eastAsia="zh-TW"/>
-        </w:rPr>
-        <w:t>.</w:t>
-      </w:r>
-      <w:r>
-        <w:rPr>
-          <w:rFonts w:eastAsia="PMingLiU"/>
-          <w:lang w:eastAsia="zh-TW"/>
-        </w:rPr>
-        <w:t xml:space="preserve"> </w:t>
-      </w:r>
-    </w:p>
-    <w:p>
-      <w:pPr>
-        <w:rPr>
-          <w:rFonts w:eastAsia="PMingLiU"/>
-          <w:lang w:eastAsia="zh-TW"/>
-        </w:rPr>
-      </w:pPr>
-      <w:r>
-        <w:rPr>
           <w:rFonts w:eastAsia="PMingLiU" w:hint="eastAsia"/>
           <w:lang w:eastAsia="zh-TW"/>
         </w:rPr>
@@ -3520,14 +3369,7 @@
           <w:rFonts w:eastAsia="PMingLiU" w:hint="eastAsia"/>
           <w:lang w:eastAsia="zh-TW"/>
         </w:rPr>
-        <w:t>生命值</w:t>
-      </w:r>
-      <w:r>
-        <w:rPr>
-          <w:rFonts w:eastAsia="PMingLiU" w:hint="eastAsia"/>
-          <w:lang w:eastAsia="zh-TW"/>
-        </w:rPr>
-        <w:t>回覆</w:t>
+        <w:t>善值上升</w:t>
       </w:r>
       <w:r>
         <w:rPr>
@@ -3560,11 +3402,112 @@
     </w:p>
     <w:p>
       <w:pPr>
-        <w:rPr>
-          <w:rFonts w:eastAsia="PMingLiU"/>
-          <w:lang w:eastAsia="zh-TW"/>
-        </w:rPr>
-      </w:pPr>
+        <w:spacing w:after="0" w:line="240" w:lineRule="auto"/>
+        <w:jc w:val="left"/>
+        <w:rPr>
+          <w:rFonts w:eastAsia="PMingLiU"/>
+          <w:lang w:eastAsia="zh-TW"/>
+        </w:rPr>
+      </w:pPr>
+      <w:r>
+        <w:rPr>
+          <w:rFonts w:eastAsia="PMingLiU" w:hint="eastAsia"/>
+          <w:lang w:eastAsia="zh-TW"/>
+        </w:rPr>
+        <w:t>強壯</w:t>
+      </w:r>
+      <w:r>
+        <w:rPr>
+          <w:rFonts w:eastAsia="PMingLiU" w:hint="eastAsia"/>
+          <w:lang w:eastAsia="zh-TW"/>
+        </w:rPr>
+        <w:t xml:space="preserve"> (</w:t>
+      </w:r>
+      <w:r>
+        <w:rPr>
+          <w:rFonts w:eastAsia="PMingLiU" w:hint="eastAsia"/>
+          <w:lang w:eastAsia="zh-TW"/>
+        </w:rPr>
+        <w:t>生命值上升</w:t>
+      </w:r>
+      <w:r>
+        <w:rPr>
+          <w:rFonts w:eastAsia="PMingLiU" w:hint="eastAsia"/>
+          <w:lang w:eastAsia="zh-TW"/>
+        </w:rPr>
+        <w:t xml:space="preserve"> </w:t>
+      </w:r>
+      <w:r>
+        <w:rPr>
+          <w:rFonts w:eastAsia="PMingLiU" w:hint="eastAsia"/>
+          <w:lang w:eastAsia="zh-TW"/>
+        </w:rPr>
+        <w:t>每日</w:t>
+      </w:r>
+      <w:r>
+        <w:rPr>
+          <w:rFonts w:eastAsia="PMingLiU" w:hint="eastAsia"/>
+          <w:lang w:eastAsia="zh-TW"/>
+        </w:rPr>
+        <w:t xml:space="preserve">) </w:t>
+      </w:r>
+    </w:p>
+    <w:p>
+      <w:pPr>
+        <w:rPr>
+          <w:rFonts w:eastAsia="PMingLiU"/>
+          <w:lang w:eastAsia="zh-TW"/>
+        </w:rPr>
+      </w:pPr>
+      <w:r>
+        <w:rPr>
+          <w:rFonts w:eastAsia="PMingLiU" w:hint="eastAsia"/>
+          <w:lang w:eastAsia="zh-TW"/>
+        </w:rPr>
+        <w:t>生病</w:t>
+      </w:r>
+      <w:r>
+        <w:rPr>
+          <w:rFonts w:eastAsia="PMingLiU" w:hint="eastAsia"/>
+          <w:lang w:eastAsia="zh-TW"/>
+        </w:rPr>
+        <w:t xml:space="preserve"> (</w:t>
+      </w:r>
+      <w:r>
+        <w:rPr>
+          <w:rFonts w:eastAsia="PMingLiU" w:hint="eastAsia"/>
+          <w:lang w:eastAsia="zh-TW"/>
+        </w:rPr>
+        <w:t>生命值下降</w:t>
+      </w:r>
+      <w:r>
+        <w:rPr>
+          <w:rFonts w:eastAsia="PMingLiU" w:hint="eastAsia"/>
+          <w:lang w:eastAsia="zh-TW"/>
+        </w:rPr>
+        <w:t xml:space="preserve"> </w:t>
+      </w:r>
+      <w:r>
+        <w:rPr>
+          <w:rFonts w:eastAsia="PMingLiU" w:hint="eastAsia"/>
+          <w:lang w:eastAsia="zh-TW"/>
+        </w:rPr>
+        <w:t>每日</w:t>
+      </w:r>
+      <w:r>
+        <w:rPr>
+          <w:rFonts w:eastAsia="PMingLiU" w:hint="eastAsia"/>
+          <w:lang w:eastAsia="zh-TW"/>
+        </w:rPr>
+        <w:t>)</w:t>
+      </w:r>
+      <w:r>
+        <w:rPr>
+          <w:rFonts w:eastAsia="PMingLiU"/>
+          <w:lang w:eastAsia="zh-TW"/>
+        </w:rPr>
+        <w:br/>
+      </w:r>
       <w:r>
         <w:rPr>
           <w:rFonts w:eastAsia="PMingLiU" w:hint="eastAsia"/>
@@ -3577,6 +3520,337 @@
           <w:rFonts w:eastAsia="PMingLiU" w:hint="eastAsia"/>
           <w:lang w:eastAsia="zh-TW"/>
         </w:rPr>
+        <w:t xml:space="preserve"> </w:t>
+      </w:r>
+      <w:r>
+        <w:rPr>
+          <w:rFonts w:eastAsia="PMingLiU"/>
+          <w:lang w:eastAsia="zh-TW"/>
+        </w:rPr>
+        <w:t>(</w:t>
+      </w:r>
+      <w:r>
+        <w:rPr>
+          <w:rFonts w:eastAsia="PMingLiU" w:hint="eastAsia"/>
+          <w:lang w:eastAsia="zh-TW"/>
+        </w:rPr>
+        <w:t>惡值</w:t>
+      </w:r>
+      <w:r>
+        <w:rPr>
+          <w:rFonts w:eastAsia="PMingLiU" w:hint="eastAsia"/>
+          <w:lang w:eastAsia="zh-TW"/>
+        </w:rPr>
+        <w:t>上升</w:t>
+      </w:r>
+      <w:r>
+        <w:rPr>
+          <w:rFonts w:eastAsia="PMingLiU" w:hint="eastAsia"/>
+          <w:lang w:eastAsia="zh-TW"/>
+        </w:rPr>
+        <w:t xml:space="preserve"> </w:t>
+      </w:r>
+      <w:r>
+        <w:rPr>
+          <w:rFonts w:eastAsia="PMingLiU" w:hint="eastAsia"/>
+          <w:lang w:eastAsia="zh-TW"/>
+        </w:rPr>
+        <w:t>每日</w:t>
+      </w:r>
+      <w:r>
+        <w:rPr>
+          <w:rFonts w:eastAsia="PMingLiU" w:hint="eastAsia"/>
+          <w:lang w:eastAsia="zh-TW"/>
+        </w:rPr>
+        <w:t>)</w:t>
+      </w:r>
+    </w:p>
+    <w:p>
+      <w:pPr>
+        <w:rPr>
+          <w:rFonts w:eastAsia="PMingLiU"/>
+          <w:lang w:eastAsia="zh-TW"/>
+        </w:rPr>
+      </w:pPr>
+    </w:p>
+    <w:p>
+      <w:pPr>
+        <w:rPr>
+          <w:rFonts w:eastAsia="PMingLiU"/>
+          <w:lang w:eastAsia="zh-TW"/>
+        </w:rPr>
+      </w:pPr>
+    </w:p>
+    <w:p>
+      <w:pPr>
+        <w:rPr>
+          <w:rFonts w:eastAsia="PMingLiU"/>
+          <w:lang w:eastAsia="zh-TW"/>
+        </w:rPr>
+      </w:pPr>
+      <w:r>
+        <w:rPr>
+          <w:rFonts w:eastAsia="PMingLiU" w:hint="eastAsia"/>
+          <w:lang w:eastAsia="zh-TW"/>
+        </w:rPr>
+        <w:t>成就收集</w:t>
+      </w:r>
+      <w:r>
+        <w:rPr>
+          <w:rFonts w:eastAsia="PMingLiU" w:hint="eastAsia"/>
+          <w:lang w:eastAsia="zh-TW"/>
+        </w:rPr>
+        <w:t xml:space="preserve"> </w:t>
+      </w:r>
+      <w:r>
+        <w:rPr>
+          <w:rFonts w:eastAsia="PMingLiU"/>
+          <w:lang w:eastAsia="zh-TW"/>
+        </w:rPr>
+        <w:t>–</w:t>
+      </w:r>
+    </w:p>
+    <w:p>
+      <w:pPr>
+        <w:rPr>
+          <w:rFonts w:eastAsia="PMingLiU"/>
+          <w:lang w:eastAsia="zh-TW"/>
+        </w:rPr>
+      </w:pPr>
+    </w:p>
+    <w:p>
+      <w:pPr>
+        <w:rPr>
+          <w:rFonts w:eastAsia="PMingLiU"/>
+          <w:lang w:eastAsia="zh-TW"/>
+        </w:rPr>
+      </w:pPr>
+    </w:p>
+    <w:p>
+      <w:pPr>
+        <w:rPr>
+          <w:rFonts w:eastAsia="PMingLiU"/>
+          <w:lang w:eastAsia="zh-TW"/>
+        </w:rPr>
+      </w:pPr>
+    </w:p>
+    <w:p>
+      <w:pPr>
+        <w:rPr>
+          <w:rFonts w:eastAsia="PMingLiU"/>
+          <w:lang w:eastAsia="zh-TW"/>
+        </w:rPr>
+      </w:pPr>
+      <w:r>
+        <w:rPr>
+          <w:rFonts w:eastAsia="PMingLiU" w:hint="eastAsia"/>
+          <w:lang w:eastAsia="zh-TW"/>
+        </w:rPr>
+        <w:t>世界</w:t>
+      </w:r>
+      <w:r>
+        <w:rPr>
+          <w:rFonts w:eastAsia="PMingLiU" w:hint="eastAsia"/>
+          <w:lang w:eastAsia="zh-TW"/>
+        </w:rPr>
+        <w:t>探索</w:t>
+      </w:r>
+    </w:p>
+    <w:p>
+      <w:pPr>
+        <w:rPr>
+          <w:rFonts w:eastAsia="PMingLiU"/>
+          <w:lang w:eastAsia="zh-TW"/>
+        </w:rPr>
+      </w:pPr>
+    </w:p>
+    <w:p>
+      <w:pPr>
+        <w:rPr>
+          <w:rFonts w:eastAsia="PMingLiU"/>
+          <w:lang w:eastAsia="zh-TW"/>
+        </w:rPr>
+      </w:pPr>
+      <w:r>
+        <w:rPr>
+          <w:rFonts w:eastAsia="PMingLiU" w:hint="eastAsia"/>
+          <w:lang w:eastAsia="zh-TW"/>
+        </w:rPr>
+        <w:t>免存檔</w:t>
+      </w:r>
+      <w:r>
+        <w:rPr>
+          <w:rFonts w:eastAsia="PMingLiU" w:hint="eastAsia"/>
+          <w:lang w:eastAsia="zh-TW"/>
+        </w:rPr>
+        <w:t>,</w:t>
+      </w:r>
+      <w:r>
+        <w:rPr>
+          <w:rFonts w:eastAsia="PMingLiU"/>
+          <w:lang w:eastAsia="zh-TW"/>
+        </w:rPr>
+        <w:t xml:space="preserve"> </w:t>
+      </w:r>
+      <w:r>
+        <w:rPr>
+          <w:rFonts w:eastAsia="PMingLiU" w:hint="eastAsia"/>
+          <w:lang w:eastAsia="zh-TW"/>
+        </w:rPr>
+        <w:t>隨時玩</w:t>
+      </w:r>
+    </w:p>
+    <w:p>
+      <w:pPr>
+        <w:rPr>
+          <w:rFonts w:eastAsia="PMingLiU"/>
+          <w:lang w:eastAsia="zh-TW"/>
+        </w:rPr>
+      </w:pPr>
+    </w:p>
+    <w:p>
+      <w:pPr>
+        <w:rPr>
+          <w:rFonts w:eastAsia="PMingLiU"/>
+          <w:lang w:eastAsia="zh-TW"/>
+        </w:rPr>
+      </w:pPr>
+      <w:r>
+        <w:rPr>
+          <w:rFonts w:eastAsia="PMingLiU" w:hint="eastAsia"/>
+          <w:lang w:eastAsia="zh-TW"/>
+        </w:rPr>
+        <w:t>寶箱抽抽樂</w:t>
+      </w:r>
+      <w:r>
+        <w:rPr>
+          <w:rFonts w:eastAsia="PMingLiU" w:hint="eastAsia"/>
+          <w:lang w:eastAsia="zh-TW"/>
+        </w:rPr>
+        <w:t xml:space="preserve">: </w:t>
+      </w:r>
+      <w:r>
+        <w:rPr>
+          <w:rFonts w:eastAsia="PMingLiU" w:hint="eastAsia"/>
+          <w:lang w:eastAsia="zh-TW"/>
+        </w:rPr>
+        <w:t>稀有道具裝備</w:t>
+      </w:r>
+    </w:p>
+    <w:p>
+      <w:pPr>
+        <w:rPr>
+          <w:rFonts w:eastAsia="PMingLiU"/>
+          <w:lang w:eastAsia="zh-TW"/>
+        </w:rPr>
+      </w:pPr>
+    </w:p>
+    <w:p>
+      <w:pPr>
+        <w:rPr>
+          <w:rFonts w:eastAsia="PMingLiU"/>
+          <w:b/>
+          <w:lang w:eastAsia="zh-TW"/>
+        </w:rPr>
+      </w:pPr>
+      <w:r>
+        <w:rPr>
+          <w:rFonts w:eastAsia="PMingLiU" w:hint="eastAsia"/>
+          <w:b/>
+          <w:lang w:eastAsia="zh-TW"/>
+        </w:rPr>
+        <w:t>遊戲內容</w:t>
+      </w:r>
+    </w:p>
+    <w:p>
+      <w:pPr>
+        <w:rPr>
+          <w:rFonts w:eastAsia="PMingLiU"/>
+          <w:lang w:eastAsia="zh-TW"/>
+        </w:rPr>
+      </w:pPr>
+      <w:r>
+        <w:rPr>
+          <w:rFonts w:eastAsia="PMingLiU" w:hint="eastAsia"/>
+          <w:lang w:eastAsia="zh-TW"/>
+        </w:rPr>
+        <w:t>角色存</w:t>
+      </w:r>
+      <w:r>
+        <w:rPr>
+          <w:rFonts w:eastAsia="PMingLiU" w:hint="eastAsia"/>
+          <w:lang w:eastAsia="zh-TW"/>
+        </w:rPr>
+        <w:t>活</w:t>
+      </w:r>
+      <w:r>
+        <w:rPr>
+          <w:rFonts w:eastAsia="PMingLiU" w:hint="eastAsia"/>
+          <w:lang w:eastAsia="zh-TW"/>
+        </w:rPr>
+        <w:t>高峰</w:t>
+      </w:r>
+      <w:r>
+        <w:rPr>
+          <w:rFonts w:eastAsia="PMingLiU" w:hint="eastAsia"/>
+          <w:lang w:eastAsia="zh-TW"/>
+        </w:rPr>
+        <w:t>1</w:t>
+      </w:r>
+      <w:r>
+        <w:rPr>
+          <w:rFonts w:eastAsia="PMingLiU"/>
+          <w:lang w:eastAsia="zh-TW"/>
+        </w:rPr>
+        <w:t>00</w:t>
+      </w:r>
+      <w:r>
+        <w:rPr>
+          <w:rFonts w:eastAsia="PMingLiU" w:hint="eastAsia"/>
+          <w:lang w:eastAsia="zh-TW"/>
+        </w:rPr>
+        <w:t>天</w:t>
+      </w:r>
+      <w:r>
+        <w:rPr>
+          <w:rFonts w:eastAsia="PMingLiU"/>
+          <w:lang w:eastAsia="zh-TW"/>
+        </w:rPr>
+        <w:t xml:space="preserve">, </w:t>
+      </w:r>
+      <w:r>
+        <w:rPr>
+          <w:rFonts w:eastAsia="PMingLiU" w:hint="eastAsia"/>
+          <w:lang w:eastAsia="zh-TW"/>
+        </w:rPr>
+        <w:t>持續遊戲時間</w:t>
+      </w:r>
+      <w:r>
+        <w:rPr>
+          <w:rFonts w:eastAsia="PMingLiU" w:hint="eastAsia"/>
+          <w:lang w:eastAsia="zh-TW"/>
+        </w:rPr>
+        <w:t xml:space="preserve"> </w:t>
+      </w:r>
+      <w:r>
+        <w:rPr>
+          <w:rFonts w:eastAsia="PMingLiU"/>
+          <w:lang w:eastAsia="zh-TW"/>
+        </w:rPr>
+        <w:t>50</w:t>
+      </w:r>
+      <w:r>
+        <w:rPr>
+          <w:rFonts w:eastAsia="PMingLiU" w:hint="eastAsia"/>
+          <w:lang w:eastAsia="zh-TW"/>
+        </w:rPr>
+        <w:t>分鐘</w:t>
+      </w:r>
+      <w:r>
+        <w:rPr>
+          <w:rFonts w:eastAsia="PMingLiU" w:hint="eastAsia"/>
+          <w:lang w:eastAsia="zh-TW"/>
+        </w:rPr>
         <w:t xml:space="preserve"> (</w:t>
       </w:r>
       <w:r>
@@ -3584,21 +3858,28 @@
           <w:rFonts w:eastAsia="PMingLiU" w:hint="eastAsia"/>
           <w:lang w:eastAsia="zh-TW"/>
         </w:rPr>
-        <w:t>生命值下降</w:t>
-      </w:r>
-      <w:r>
-        <w:rPr>
-          <w:rFonts w:eastAsia="PMingLiU" w:hint="eastAsia"/>
-          <w:lang w:eastAsia="zh-TW"/>
-        </w:rPr>
-        <w:t xml:space="preserve"> </w:t>
-      </w:r>
-      <w:r>
-        <w:rPr>
-          <w:rFonts w:eastAsia="PMingLiU" w:hint="eastAsia"/>
-          <w:lang w:eastAsia="zh-TW"/>
-        </w:rPr>
-        <w:t>每日</w:t>
+        <w:t>第</w:t>
+      </w:r>
+      <w:r>
+        <w:rPr>
+          <w:rFonts w:eastAsia="PMingLiU" w:hint="eastAsia"/>
+          <w:lang w:eastAsia="zh-TW"/>
+        </w:rPr>
+        <w:t>1</w:t>
+      </w:r>
+      <w:r>
+        <w:rPr>
+          <w:rFonts w:eastAsia="PMingLiU"/>
+          <w:lang w:eastAsia="zh-TW"/>
+        </w:rPr>
+        <w:t>00</w:t>
+      </w:r>
+      <w:r>
+        <w:rPr>
+          <w:rFonts w:eastAsia="PMingLiU" w:hint="eastAsia"/>
+          <w:lang w:eastAsia="zh-TW"/>
+        </w:rPr>
+        <w:t>天後事件重複循環</w:t>
       </w:r>
       <w:r>
         <w:rPr>
@@ -3607,133 +3888,69 @@
         </w:rPr>
         <w:t>)</w:t>
       </w:r>
-    </w:p>
-    <w:p>
-      <w:pPr>
-        <w:rPr>
-          <w:rFonts w:eastAsia="PMingLiU"/>
-          <w:lang w:eastAsia="zh-TW"/>
-        </w:rPr>
-      </w:pPr>
-    </w:p>
-    <w:p>
-      <w:pPr>
-        <w:rPr>
-          <w:rFonts w:eastAsia="PMingLiU"/>
-          <w:lang w:eastAsia="zh-TW"/>
-        </w:rPr>
-      </w:pPr>
-      <w:r>
-        <w:rPr>
-          <w:rFonts w:eastAsia="PMingLiU" w:hint="eastAsia"/>
-          <w:lang w:eastAsia="zh-TW"/>
-        </w:rPr>
-        <w:t>成就收集</w:t>
-      </w:r>
-    </w:p>
-    <w:p>
-      <w:pPr>
-        <w:rPr>
-          <w:rFonts w:eastAsia="PMingLiU"/>
-          <w:lang w:eastAsia="zh-TW"/>
-        </w:rPr>
-      </w:pPr>
-    </w:p>
-    <w:p>
-      <w:pPr>
-        <w:rPr>
-          <w:rFonts w:eastAsia="PMingLiU"/>
-          <w:lang w:eastAsia="zh-TW"/>
-        </w:rPr>
-      </w:pPr>
-    </w:p>
-    <w:p>
-      <w:pPr>
-        <w:rPr>
-          <w:rFonts w:eastAsia="PMingLiU"/>
-          <w:lang w:eastAsia="zh-TW"/>
-        </w:rPr>
-      </w:pPr>
-      <w:r>
-        <w:rPr>
-          <w:rFonts w:eastAsia="PMingLiU" w:hint="eastAsia"/>
-          <w:lang w:eastAsia="zh-TW"/>
-        </w:rPr>
-        <w:t>世界</w:t>
-      </w:r>
-      <w:r>
-        <w:rPr>
-          <w:rFonts w:eastAsia="PMingLiU" w:hint="eastAsia"/>
-          <w:lang w:eastAsia="zh-TW"/>
-        </w:rPr>
-        <w:t>探索</w:t>
-      </w:r>
-    </w:p>
-    <w:p>
-      <w:pPr>
-        <w:rPr>
-          <w:rFonts w:eastAsia="PMingLiU"/>
-          <w:lang w:eastAsia="zh-TW"/>
-        </w:rPr>
-      </w:pPr>
-    </w:p>
-    <w:p>
-      <w:pPr>
-        <w:rPr>
-          <w:rFonts w:eastAsia="PMingLiU"/>
-          <w:lang w:eastAsia="zh-TW"/>
-        </w:rPr>
-      </w:pPr>
-      <w:r>
-        <w:rPr>
-          <w:rFonts w:eastAsia="PMingLiU" w:hint="eastAsia"/>
-          <w:lang w:eastAsia="zh-TW"/>
-        </w:rPr>
-        <w:t>免存檔</w:t>
-      </w:r>
-      <w:r>
-        <w:rPr>
-          <w:rFonts w:eastAsia="PMingLiU" w:hint="eastAsia"/>
-          <w:lang w:eastAsia="zh-TW"/>
-        </w:rPr>
-        <w:t>,</w:t>
-      </w:r>
-      <w:r>
-        <w:rPr>
-          <w:rFonts w:eastAsia="PMingLiU"/>
-          <w:lang w:eastAsia="zh-TW"/>
-        </w:rPr>
-        <w:t xml:space="preserve"> </w:t>
-      </w:r>
-      <w:r>
-        <w:rPr>
-          <w:rFonts w:eastAsia="PMingLiU" w:hint="eastAsia"/>
-          <w:lang w:eastAsia="zh-TW"/>
-        </w:rPr>
-        <w:t>隨時玩</w:t>
-      </w:r>
-    </w:p>
-    <w:p>
-      <w:pPr>
-        <w:rPr>
-          <w:rFonts w:eastAsia="PMingLiU"/>
-          <w:lang w:eastAsia="zh-TW"/>
-        </w:rPr>
-      </w:pPr>
-    </w:p>
-    <w:p>
-      <w:pPr>
-        <w:rPr>
-          <w:rFonts w:eastAsia="PMingLiU"/>
-          <w:lang w:eastAsia="zh-TW"/>
-        </w:rPr>
-      </w:pPr>
-      <w:r>
-        <w:rPr>
-          <w:rFonts w:eastAsia="PMingLiU" w:hint="eastAsia"/>
-          <w:lang w:eastAsia="zh-TW"/>
-        </w:rPr>
-        <w:t>寶箱抽抽樂</w:t>
+      <w:r>
+        <w:rPr>
+          <w:rFonts w:eastAsia="PMingLiU"/>
+          <w:lang w:eastAsia="zh-TW"/>
+        </w:rPr>
+        <w:t xml:space="preserve"> </w:t>
+      </w:r>
+    </w:p>
+    <w:p>
+      <w:pPr>
+        <w:rPr>
+          <w:rFonts w:eastAsia="PMingLiU"/>
+          <w:lang w:eastAsia="zh-TW"/>
+        </w:rPr>
+      </w:pPr>
+      <w:r>
+        <w:rPr>
+          <w:rFonts w:eastAsia="PMingLiU" w:hint="eastAsia"/>
+          <w:lang w:eastAsia="zh-TW"/>
+        </w:rPr>
+        <w:t>平均角色存活</w:t>
+      </w:r>
+      <w:r>
+        <w:rPr>
+          <w:rFonts w:eastAsia="PMingLiU"/>
+          <w:lang w:eastAsia="zh-TW"/>
+        </w:rPr>
+        <w:tab/>
+      </w:r>
+      <w:r>
+        <w:rPr>
+          <w:rFonts w:eastAsia="PMingLiU" w:hint="eastAsia"/>
+          <w:lang w:eastAsia="zh-TW"/>
+        </w:rPr>
+        <w:t>3</w:t>
+      </w:r>
+      <w:r>
+        <w:rPr>
+          <w:rFonts w:eastAsia="PMingLiU"/>
+          <w:lang w:eastAsia="zh-TW"/>
+        </w:rPr>
+        <w:t>0</w:t>
+      </w:r>
+      <w:r>
+        <w:rPr>
+          <w:rFonts w:eastAsia="PMingLiU" w:hint="eastAsia"/>
+          <w:lang w:eastAsia="zh-TW"/>
+        </w:rPr>
+        <w:t>天</w:t>
+      </w:r>
+      <w:r>
+        <w:rPr>
+          <w:rFonts w:eastAsia="PMingLiU" w:hint="eastAsia"/>
+          <w:lang w:eastAsia="zh-TW"/>
+        </w:rPr>
+        <w:t xml:space="preserve">.  </w:t>
+      </w:r>
+      <w:r>
+        <w:rPr>
+          <w:rFonts w:eastAsia="PMingLiU" w:hint="eastAsia"/>
+          <w:lang w:eastAsia="zh-TW"/>
+        </w:rPr>
+        <w:t>平均遊戲時間</w:t>
       </w:r>
       <w:r>
         <w:rPr>
@@ -3744,11 +3961,34 @@
       </w:r>
       <w:r>
         <w:rPr>
-          <w:rFonts w:eastAsia="PMingLiU" w:hint="eastAsia"/>
-          <w:lang w:eastAsia="zh-TW"/>
-        </w:rPr>
-        <w:t>稀有道具裝備</w:t>
-      </w:r>
+          <w:rFonts w:eastAsia="PMingLiU"/>
+          <w:lang w:eastAsia="zh-TW"/>
+        </w:rPr>
+        <w:t>12</w:t>
+      </w:r>
+      <w:r>
+        <w:rPr>
+          <w:rFonts w:eastAsia="PMingLiU" w:hint="eastAsia"/>
+          <w:lang w:eastAsia="zh-TW"/>
+        </w:rPr>
+        <w:t>分鐘</w:t>
+      </w:r>
+    </w:p>
+    <w:p>
+      <w:pPr>
+        <w:rPr>
+          <w:rFonts w:eastAsia="PMingLiU"/>
+          <w:lang w:eastAsia="zh-TW"/>
+        </w:rPr>
+      </w:pPr>
+    </w:p>
+    <w:p>
+      <w:pPr>
+        <w:rPr>
+          <w:rFonts w:eastAsia="PMingLiU"/>
+          <w:lang w:eastAsia="zh-TW"/>
+        </w:rPr>
+      </w:pPr>
     </w:p>
     <w:p>
       <w:pPr>
@@ -3772,219 +4012,7 @@
           <w:b/>
           <w:lang w:eastAsia="zh-TW"/>
         </w:rPr>
-        <w:t>遊戲內容</w:t>
-      </w:r>
-    </w:p>
-    <w:p>
-      <w:pPr>
-        <w:rPr>
-          <w:rFonts w:eastAsia="PMingLiU"/>
-          <w:lang w:eastAsia="zh-TW"/>
-        </w:rPr>
-      </w:pPr>
-      <w:r>
-        <w:rPr>
-          <w:rFonts w:eastAsia="PMingLiU" w:hint="eastAsia"/>
-          <w:lang w:eastAsia="zh-TW"/>
-        </w:rPr>
-        <w:t>角色存</w:t>
-      </w:r>
-      <w:r>
-        <w:rPr>
-          <w:rFonts w:eastAsia="PMingLiU" w:hint="eastAsia"/>
-          <w:lang w:eastAsia="zh-TW"/>
-        </w:rPr>
-        <w:t>活</w:t>
-      </w:r>
-      <w:r>
-        <w:rPr>
-          <w:rFonts w:eastAsia="PMingLiU" w:hint="eastAsia"/>
-          <w:lang w:eastAsia="zh-TW"/>
-        </w:rPr>
-        <w:t>高峰</w:t>
-      </w:r>
-      <w:r>
-        <w:rPr>
-          <w:rFonts w:eastAsia="PMingLiU" w:hint="eastAsia"/>
-          <w:lang w:eastAsia="zh-TW"/>
-        </w:rPr>
-        <w:t>1</w:t>
-      </w:r>
-      <w:r>
-        <w:rPr>
-          <w:rFonts w:eastAsia="PMingLiU"/>
-          <w:lang w:eastAsia="zh-TW"/>
-        </w:rPr>
-        <w:t>00</w:t>
-      </w:r>
-      <w:r>
-        <w:rPr>
-          <w:rFonts w:eastAsia="PMingLiU" w:hint="eastAsia"/>
-          <w:lang w:eastAsia="zh-TW"/>
-        </w:rPr>
-        <w:t>天</w:t>
-      </w:r>
-      <w:r>
-        <w:rPr>
-          <w:rFonts w:eastAsia="PMingLiU"/>
-          <w:lang w:eastAsia="zh-TW"/>
-        </w:rPr>
-        <w:t xml:space="preserve">, </w:t>
-      </w:r>
-      <w:r>
-        <w:rPr>
-          <w:rFonts w:eastAsia="PMingLiU" w:hint="eastAsia"/>
-          <w:lang w:eastAsia="zh-TW"/>
-        </w:rPr>
-        <w:t>持續遊戲時間</w:t>
-      </w:r>
-      <w:r>
-        <w:rPr>
-          <w:rFonts w:eastAsia="PMingLiU" w:hint="eastAsia"/>
-          <w:lang w:eastAsia="zh-TW"/>
-        </w:rPr>
-        <w:t xml:space="preserve"> </w:t>
-      </w:r>
-      <w:r>
-        <w:rPr>
-          <w:rFonts w:eastAsia="PMingLiU"/>
-          <w:lang w:eastAsia="zh-TW"/>
-        </w:rPr>
-        <w:t>50</w:t>
-      </w:r>
-      <w:r>
-        <w:rPr>
-          <w:rFonts w:eastAsia="PMingLiU" w:hint="eastAsia"/>
-          <w:lang w:eastAsia="zh-TW"/>
-        </w:rPr>
-        <w:t>分鐘</w:t>
-      </w:r>
-      <w:r>
-        <w:rPr>
-          <w:rFonts w:eastAsia="PMingLiU" w:hint="eastAsia"/>
-          <w:lang w:eastAsia="zh-TW"/>
-        </w:rPr>
-        <w:t xml:space="preserve"> (</w:t>
-      </w:r>
-      <w:r>
-        <w:rPr>
-          <w:rFonts w:eastAsia="PMingLiU" w:hint="eastAsia"/>
-          <w:lang w:eastAsia="zh-TW"/>
-        </w:rPr>
-        <w:t>第</w:t>
-      </w:r>
-      <w:r>
-        <w:rPr>
-          <w:rFonts w:eastAsia="PMingLiU" w:hint="eastAsia"/>
-          <w:lang w:eastAsia="zh-TW"/>
-        </w:rPr>
-        <w:t>1</w:t>
-      </w:r>
-      <w:r>
-        <w:rPr>
-          <w:rFonts w:eastAsia="PMingLiU"/>
-          <w:lang w:eastAsia="zh-TW"/>
-        </w:rPr>
-        <w:t>00</w:t>
-      </w:r>
-      <w:r>
-        <w:rPr>
-          <w:rFonts w:eastAsia="PMingLiU" w:hint="eastAsia"/>
-          <w:lang w:eastAsia="zh-TW"/>
-        </w:rPr>
-        <w:t>天後事件重複循環</w:t>
-      </w:r>
-      <w:r>
-        <w:rPr>
-          <w:rFonts w:eastAsia="PMingLiU" w:hint="eastAsia"/>
-          <w:lang w:eastAsia="zh-TW"/>
-        </w:rPr>
-        <w:t>)</w:t>
-      </w:r>
-      <w:r>
-        <w:rPr>
-          <w:rFonts w:eastAsia="PMingLiU"/>
-          <w:lang w:eastAsia="zh-TW"/>
-        </w:rPr>
-        <w:t xml:space="preserve"> </w:t>
-      </w:r>
-    </w:p>
-    <w:p>
-      <w:pPr>
-        <w:rPr>
-          <w:rFonts w:eastAsia="PMingLiU"/>
-          <w:lang w:eastAsia="zh-TW"/>
-        </w:rPr>
-      </w:pPr>
-      <w:r>
-        <w:rPr>
-          <w:rFonts w:eastAsia="PMingLiU" w:hint="eastAsia"/>
-          <w:lang w:eastAsia="zh-TW"/>
-        </w:rPr>
-        <w:t>平均角色存活</w:t>
-      </w:r>
-      <w:r>
-        <w:rPr>
-          <w:rFonts w:eastAsia="PMingLiU"/>
-          <w:lang w:eastAsia="zh-TW"/>
-        </w:rPr>
-        <w:tab/>
-      </w:r>
-      <w:r>
-        <w:rPr>
-          <w:rFonts w:eastAsia="PMingLiU" w:hint="eastAsia"/>
-          <w:lang w:eastAsia="zh-TW"/>
-        </w:rPr>
-        <w:t>3</w:t>
-      </w:r>
-      <w:r>
-        <w:rPr>
-          <w:rFonts w:eastAsia="PMingLiU"/>
-          <w:lang w:eastAsia="zh-TW"/>
-        </w:rPr>
-        <w:t>0</w:t>
-      </w:r>
-      <w:r>
-        <w:rPr>
-          <w:rFonts w:eastAsia="PMingLiU" w:hint="eastAsia"/>
-          <w:lang w:eastAsia="zh-TW"/>
-        </w:rPr>
-        <w:t>天</w:t>
-      </w:r>
-      <w:r>
-        <w:rPr>
-          <w:rFonts w:eastAsia="PMingLiU" w:hint="eastAsia"/>
-          <w:lang w:eastAsia="zh-TW"/>
-        </w:rPr>
-        <w:t xml:space="preserve">.  </w:t>
-      </w:r>
-      <w:r>
-        <w:rPr>
-          <w:rFonts w:eastAsia="PMingLiU" w:hint="eastAsia"/>
-          <w:lang w:eastAsia="zh-TW"/>
-        </w:rPr>
-        <w:t>平均遊戲時間</w:t>
-      </w:r>
-      <w:r>
-        <w:rPr>
-          <w:rFonts w:eastAsia="PMingLiU" w:hint="eastAsia"/>
-          <w:lang w:eastAsia="zh-TW"/>
-        </w:rPr>
-        <w:t xml:space="preserve">: </w:t>
-      </w:r>
-      <w:r>
-        <w:rPr>
-          <w:rFonts w:eastAsia="PMingLiU"/>
-          <w:lang w:eastAsia="zh-TW"/>
-        </w:rPr>
-        <w:t>12</w:t>
-      </w:r>
-      <w:r>
-        <w:rPr>
-          <w:rFonts w:eastAsia="PMingLiU" w:hint="eastAsia"/>
-          <w:lang w:eastAsia="zh-TW"/>
-        </w:rPr>
-        <w:t>分鐘</w:t>
+        <w:t>商業化模組</w:t>
       </w:r>
     </w:p>
     <w:p>
@@ -4025,100 +4053,57 @@
           <w:b/>
           <w:lang w:eastAsia="zh-TW"/>
         </w:rPr>
-        <w:t>商業化模組</w:t>
-      </w:r>
-    </w:p>
-    <w:p>
-      <w:pPr>
-        <w:rPr>
-          <w:rFonts w:eastAsia="PMingLiU"/>
-          <w:lang w:eastAsia="zh-TW"/>
-        </w:rPr>
-      </w:pPr>
-    </w:p>
-    <w:p>
-      <w:pPr>
-        <w:rPr>
-          <w:rFonts w:eastAsia="PMingLiU"/>
-          <w:lang w:eastAsia="zh-TW"/>
-        </w:rPr>
-      </w:pPr>
-    </w:p>
-    <w:p>
-      <w:pPr>
-        <w:rPr>
-          <w:rFonts w:eastAsia="PMingLiU"/>
-          <w:lang w:eastAsia="zh-TW"/>
-        </w:rPr>
-      </w:pPr>
-    </w:p>
-    <w:p>
-      <w:pPr>
-        <w:rPr>
-          <w:rFonts w:eastAsia="PMingLiU"/>
+        <w:t>為什麼玩家要花錢在這遊戲上</w:t>
+      </w:r>
+      <w:r>
+        <w:rPr>
+          <w:rFonts w:eastAsia="PMingLiU" w:hint="eastAsia"/>
           <w:b/>
           <w:lang w:eastAsia="zh-TW"/>
         </w:rPr>
-      </w:pPr>
-      <w:r>
-        <w:rPr>
-          <w:rFonts w:eastAsia="PMingLiU" w:hint="eastAsia"/>
+        <w:t>?</w:t>
+      </w:r>
+    </w:p>
+    <w:p>
+      <w:pPr>
+        <w:rPr>
+          <w:rFonts w:eastAsia="PMingLiU"/>
+          <w:lang w:eastAsia="zh-TW"/>
+        </w:rPr>
+      </w:pPr>
+    </w:p>
+    <w:p>
+      <w:pPr>
+        <w:rPr>
+          <w:rFonts w:eastAsia="PMingLiU"/>
+          <w:lang w:eastAsia="zh-TW"/>
+        </w:rPr>
+      </w:pPr>
+    </w:p>
+    <w:p>
+      <w:pPr>
+        <w:rPr>
+          <w:rFonts w:eastAsia="PMingLiU"/>
           <w:b/>
           <w:lang w:eastAsia="zh-TW"/>
         </w:rPr>
-        <w:t>為什麼玩家要花錢在這遊戲上</w:t>
-      </w:r>
+      </w:pPr>
       <w:r>
         <w:rPr>
           <w:rFonts w:eastAsia="PMingLiU" w:hint="eastAsia"/>
           <w:b/>
           <w:lang w:eastAsia="zh-TW"/>
         </w:rPr>
+        <w:t>為什麼我們要做這遊戲</w:t>
+      </w:r>
+      <w:r>
+        <w:rPr>
+          <w:rFonts w:eastAsia="PMingLiU" w:hint="eastAsia"/>
+          <w:b/>
+          <w:lang w:eastAsia="zh-TW"/>
+        </w:rPr>
         <w:t>?</w:t>
       </w:r>
-    </w:p>
-    <w:p>
-      <w:pPr>
-        <w:rPr>
-          <w:rFonts w:eastAsia="PMingLiU"/>
-          <w:lang w:eastAsia="zh-TW"/>
-        </w:rPr>
-      </w:pPr>
-    </w:p>
-    <w:p>
-      <w:pPr>
-        <w:rPr>
-          <w:rFonts w:eastAsia="PMingLiU"/>
-          <w:lang w:eastAsia="zh-TW"/>
-        </w:rPr>
-      </w:pPr>
-    </w:p>
-    <w:p>
-      <w:pPr>
-        <w:rPr>
-          <w:rFonts w:eastAsia="PMingLiU" w:hint="eastAsia"/>
-          <w:b/>
-          <w:lang w:eastAsia="zh-TW"/>
-        </w:rPr>
-      </w:pPr>
-      <w:bookmarkStart w:id="0" w:name="_GoBack"/>
-      <w:r>
-        <w:rPr>
-          <w:rFonts w:eastAsia="PMingLiU" w:hint="eastAsia"/>
-          <w:b/>
-          <w:lang w:eastAsia="zh-TW"/>
-        </w:rPr>
-        <w:t>為什麼我們要做這遊戲</w:t>
-      </w:r>
-      <w:r>
-        <w:rPr>
-          <w:rFonts w:eastAsia="PMingLiU" w:hint="eastAsia"/>
-          <w:b/>
-          <w:lang w:eastAsia="zh-TW"/>
-        </w:rPr>
-        <w:t>?</w:t>
-      </w:r>
-      <w:bookmarkEnd w:id="0"/>
     </w:p>
     <w:sectPr>
       <w:headerReference w:type="default" r:id="rId9"/>

--- a/Design.设计/Documents.设计文档/TaleSeeker_4pages.docx
+++ b/Design.设计/Documents.设计文档/TaleSeeker_4pages.docx
@@ -1680,110 +1680,2128 @@
           <w:rFonts w:eastAsia="PMingLiU" w:hint="eastAsia"/>
           <w:lang w:eastAsia="zh-TW"/>
         </w:rPr>
-        <w:t>增加玩家在中古世紀冒險的代入感和</w:t>
+        <w:t>增加玩家在中古世紀冒險的代入感和熟悉感</w:t>
+      </w:r>
+      <w:r>
+        <w:rPr>
+          <w:rFonts w:eastAsia="PMingLiU" w:hint="eastAsia"/>
+          <w:lang w:eastAsia="zh-TW"/>
+        </w:rPr>
+        <w:t>,</w:t>
+      </w:r>
+    </w:p>
+    <w:p>
+      <w:pPr>
+        <w:rPr>
+          <w:rFonts w:eastAsia="PMingLiU"/>
+          <w:lang w:eastAsia="zh-TW"/>
+        </w:rPr>
+      </w:pPr>
+    </w:p>
+    <w:p>
+      <w:pPr>
+        <w:rPr>
+          <w:rFonts w:eastAsia="PMingLiU"/>
+          <w:lang w:eastAsia="zh-TW"/>
+        </w:rPr>
+      </w:pPr>
+      <w:r>
+        <w:rPr>
+          <w:rFonts w:eastAsia="PMingLiU" w:hint="eastAsia"/>
+          <w:lang w:eastAsia="zh-TW"/>
+        </w:rPr>
+        <w:t>善惡</w:t>
+      </w:r>
+      <w:r>
+        <w:rPr>
+          <w:rFonts w:eastAsia="PMingLiU" w:hint="eastAsia"/>
+          <w:lang w:eastAsia="zh-TW"/>
+        </w:rPr>
+        <w:t>值</w:t>
+      </w:r>
+      <w:r>
+        <w:rPr>
+          <w:rFonts w:eastAsia="PMingLiU" w:hint="eastAsia"/>
+          <w:lang w:eastAsia="zh-TW"/>
+        </w:rPr>
+        <w:t xml:space="preserve"> </w:t>
+      </w:r>
+      <w:r>
+        <w:rPr>
+          <w:rFonts w:eastAsia="PMingLiU"/>
+          <w:lang w:eastAsia="zh-TW"/>
+        </w:rPr>
+        <w:t xml:space="preserve">– </w:t>
+      </w:r>
+    </w:p>
+    <w:p>
+      <w:pPr>
+        <w:rPr>
+          <w:rFonts w:eastAsia="PMingLiU"/>
+          <w:lang w:eastAsia="zh-TW"/>
+        </w:rPr>
+      </w:pPr>
+      <w:r>
+        <w:rPr>
+          <w:rFonts w:eastAsia="PMingLiU" w:hint="eastAsia"/>
+          <w:lang w:eastAsia="zh-TW"/>
+        </w:rPr>
+        <w:t>善惡</w:t>
+      </w:r>
+      <w:r>
+        <w:rPr>
+          <w:rFonts w:eastAsia="PMingLiU" w:hint="eastAsia"/>
+          <w:lang w:eastAsia="zh-TW"/>
+        </w:rPr>
+        <w:t>值這個</w:t>
+      </w:r>
+      <w:r>
+        <w:rPr>
+          <w:rFonts w:eastAsia="PMingLiU" w:hint="eastAsia"/>
+          <w:lang w:eastAsia="zh-TW"/>
+        </w:rPr>
+        <w:t>變數是會間接影響隨機故事的出現及</w:t>
+      </w:r>
+      <w:r>
+        <w:rPr>
+          <w:rFonts w:eastAsia="PMingLiU" w:hint="eastAsia"/>
+          <w:lang w:eastAsia="zh-TW"/>
+        </w:rPr>
+        <w:t>劇情回答</w:t>
+      </w:r>
+      <w:r>
+        <w:rPr>
+          <w:rFonts w:eastAsia="PMingLiU" w:hint="eastAsia"/>
+          <w:lang w:eastAsia="zh-TW"/>
+        </w:rPr>
+        <w:t>的選項</w:t>
+      </w:r>
+      <w:r>
+        <w:rPr>
+          <w:rFonts w:eastAsia="PMingLiU" w:hint="eastAsia"/>
+          <w:lang w:eastAsia="zh-TW"/>
+        </w:rPr>
+        <w:t>.</w:t>
+      </w:r>
+      <w:r>
+        <w:rPr>
+          <w:rFonts w:eastAsia="PMingLiU"/>
+          <w:lang w:eastAsia="zh-TW"/>
+        </w:rPr>
+        <w:t xml:space="preserve">  </w:t>
+      </w:r>
+      <w:r>
+        <w:rPr>
+          <w:rFonts w:eastAsia="PMingLiU" w:hint="eastAsia"/>
+          <w:lang w:eastAsia="zh-TW"/>
+        </w:rPr>
+        <w:t>善惡</w:t>
+      </w:r>
+      <w:r>
+        <w:rPr>
+          <w:rFonts w:eastAsia="PMingLiU" w:hint="eastAsia"/>
+          <w:lang w:eastAsia="zh-TW"/>
+        </w:rPr>
+        <w:t>值</w:t>
+      </w:r>
+      <w:r>
+        <w:rPr>
+          <w:rFonts w:eastAsia="PMingLiU" w:hint="eastAsia"/>
+          <w:lang w:eastAsia="zh-TW"/>
+        </w:rPr>
+        <w:t>越</w:t>
+      </w:r>
+      <w:r>
+        <w:rPr>
+          <w:rFonts w:eastAsia="PMingLiU" w:hint="eastAsia"/>
+          <w:lang w:eastAsia="zh-TW"/>
+        </w:rPr>
+        <w:t>為正</w:t>
+      </w:r>
+      <w:r>
+        <w:rPr>
+          <w:rFonts w:eastAsia="PMingLiU" w:hint="eastAsia"/>
+          <w:lang w:eastAsia="zh-TW"/>
+        </w:rPr>
+        <w:t>,</w:t>
+      </w:r>
+      <w:r>
+        <w:rPr>
+          <w:rFonts w:eastAsia="PMingLiU"/>
+          <w:lang w:eastAsia="zh-TW"/>
+        </w:rPr>
+        <w:t xml:space="preserve"> </w:t>
+      </w:r>
+      <w:r>
+        <w:rPr>
+          <w:rFonts w:eastAsia="PMingLiU" w:hint="eastAsia"/>
+          <w:lang w:eastAsia="zh-TW"/>
+        </w:rPr>
+        <w:t>那麼玩家的</w:t>
+      </w:r>
+      <w:r>
+        <w:rPr>
+          <w:rFonts w:eastAsia="PMingLiU" w:hint="eastAsia"/>
+          <w:lang w:eastAsia="zh-TW"/>
+        </w:rPr>
+        <w:t>隨機到的故事就</w:t>
+      </w:r>
+      <w:r>
+        <w:rPr>
+          <w:rFonts w:eastAsia="PMingLiU" w:hint="eastAsia"/>
+          <w:lang w:eastAsia="zh-TW"/>
+        </w:rPr>
+        <w:t>會比較</w:t>
+      </w:r>
+      <w:r>
+        <w:rPr>
+          <w:rFonts w:eastAsia="PMingLiU" w:hint="eastAsia"/>
+          <w:lang w:eastAsia="zh-TW"/>
+        </w:rPr>
+        <w:t>和平</w:t>
+      </w:r>
+      <w:r>
+        <w:rPr>
+          <w:rFonts w:eastAsia="PMingLiU" w:hint="eastAsia"/>
+          <w:lang w:eastAsia="zh-TW"/>
+        </w:rPr>
+        <w:t>,</w:t>
+      </w:r>
+      <w:r>
+        <w:rPr>
+          <w:rFonts w:eastAsia="PMingLiU"/>
+          <w:lang w:eastAsia="zh-TW"/>
+        </w:rPr>
+        <w:t xml:space="preserve"> </w:t>
+      </w:r>
+      <w:r>
+        <w:rPr>
+          <w:rFonts w:eastAsia="PMingLiU" w:hint="eastAsia"/>
+          <w:lang w:eastAsia="zh-TW"/>
+        </w:rPr>
+        <w:t>較少</w:t>
+      </w:r>
+      <w:r>
+        <w:rPr>
+          <w:rFonts w:eastAsia="PMingLiU" w:hint="eastAsia"/>
+          <w:lang w:eastAsia="zh-TW"/>
+        </w:rPr>
+        <w:t>狂熱行為</w:t>
+      </w:r>
+      <w:r>
+        <w:rPr>
+          <w:rFonts w:eastAsia="PMingLiU" w:hint="eastAsia"/>
+          <w:lang w:eastAsia="zh-TW"/>
+        </w:rPr>
+        <w:t>,</w:t>
+      </w:r>
+      <w:r>
+        <w:rPr>
+          <w:rFonts w:eastAsia="PMingLiU"/>
+          <w:lang w:eastAsia="zh-TW"/>
+        </w:rPr>
+        <w:t xml:space="preserve"> </w:t>
+      </w:r>
+      <w:r>
+        <w:rPr>
+          <w:rFonts w:eastAsia="PMingLiU" w:hint="eastAsia"/>
+          <w:lang w:eastAsia="zh-TW"/>
+        </w:rPr>
+        <w:t>在故事劇情</w:t>
+      </w:r>
+      <w:r>
+        <w:rPr>
+          <w:rFonts w:eastAsia="PMingLiU" w:hint="eastAsia"/>
+          <w:lang w:eastAsia="zh-TW"/>
+        </w:rPr>
+        <w:t>發展</w:t>
+      </w:r>
+      <w:r>
+        <w:rPr>
+          <w:rFonts w:eastAsia="PMingLiU" w:hint="eastAsia"/>
+          <w:lang w:eastAsia="zh-TW"/>
+        </w:rPr>
+        <w:t>回覆上</w:t>
+      </w:r>
+      <w:r>
+        <w:rPr>
+          <w:rFonts w:eastAsia="PMingLiU" w:hint="eastAsia"/>
+          <w:lang w:eastAsia="zh-TW"/>
+        </w:rPr>
+        <w:t>會變得越友善</w:t>
+      </w:r>
+      <w:r>
+        <w:rPr>
+          <w:rFonts w:eastAsia="PMingLiU" w:hint="eastAsia"/>
+          <w:lang w:eastAsia="zh-TW"/>
+        </w:rPr>
+        <w:t>和友情</w:t>
+      </w:r>
+      <w:r>
+        <w:rPr>
+          <w:rFonts w:eastAsia="PMingLiU" w:hint="eastAsia"/>
+          <w:lang w:eastAsia="zh-TW"/>
+        </w:rPr>
+        <w:t>.</w:t>
+      </w:r>
+      <w:r>
+        <w:rPr>
+          <w:rFonts w:eastAsia="PMingLiU"/>
+          <w:lang w:eastAsia="zh-TW"/>
+        </w:rPr>
+        <w:t xml:space="preserve"> </w:t>
+      </w:r>
+      <w:r>
+        <w:rPr>
+          <w:rFonts w:eastAsia="PMingLiU" w:hint="eastAsia"/>
+          <w:lang w:eastAsia="zh-TW"/>
+        </w:rPr>
+        <w:t>反之</w:t>
+      </w:r>
+      <w:r>
+        <w:rPr>
+          <w:rFonts w:eastAsia="PMingLiU" w:hint="eastAsia"/>
+          <w:lang w:eastAsia="zh-TW"/>
+        </w:rPr>
+        <w:t>善惡</w:t>
+      </w:r>
+      <w:r>
+        <w:rPr>
+          <w:rFonts w:eastAsia="PMingLiU" w:hint="eastAsia"/>
+          <w:lang w:eastAsia="zh-TW"/>
+        </w:rPr>
+        <w:t>值若為負的</w:t>
+      </w:r>
+      <w:r>
+        <w:rPr>
+          <w:rFonts w:eastAsia="PMingLiU"/>
+          <w:lang w:eastAsia="zh-TW"/>
+        </w:rPr>
+        <w:t xml:space="preserve">, </w:t>
+      </w:r>
+      <w:r>
+        <w:rPr>
+          <w:rFonts w:eastAsia="PMingLiU" w:hint="eastAsia"/>
+          <w:lang w:eastAsia="zh-TW"/>
+        </w:rPr>
+        <w:t>隨機到的故事就會比較邪惡暴力</w:t>
+      </w:r>
+      <w:r>
+        <w:rPr>
+          <w:rFonts w:eastAsia="PMingLiU" w:hint="eastAsia"/>
+          <w:lang w:eastAsia="zh-TW"/>
+        </w:rPr>
+        <w:t>,</w:t>
+      </w:r>
+      <w:r>
+        <w:rPr>
+          <w:rFonts w:eastAsia="PMingLiU"/>
+          <w:lang w:eastAsia="zh-TW"/>
+        </w:rPr>
+        <w:t xml:space="preserve"> </w:t>
+      </w:r>
+      <w:r>
+        <w:rPr>
+          <w:rFonts w:eastAsia="PMingLiU" w:hint="eastAsia"/>
+          <w:lang w:eastAsia="zh-TW"/>
+        </w:rPr>
+        <w:t>在</w:t>
+      </w:r>
+      <w:r>
+        <w:rPr>
+          <w:rFonts w:eastAsia="PMingLiU" w:hint="eastAsia"/>
+          <w:lang w:eastAsia="zh-TW"/>
+        </w:rPr>
+        <w:t>故事劇情發展回覆</w:t>
+      </w:r>
+      <w:r>
+        <w:rPr>
+          <w:rFonts w:eastAsia="PMingLiU" w:hint="eastAsia"/>
+          <w:lang w:eastAsia="zh-TW"/>
+        </w:rPr>
+        <w:t>也</w:t>
+      </w:r>
+      <w:r>
+        <w:rPr>
+          <w:rFonts w:eastAsia="PMingLiU" w:hint="eastAsia"/>
+          <w:lang w:eastAsia="zh-TW"/>
+        </w:rPr>
+        <w:t>變的</w:t>
+      </w:r>
+      <w:r>
+        <w:rPr>
+          <w:rFonts w:eastAsia="PMingLiU" w:hint="eastAsia"/>
+          <w:lang w:eastAsia="zh-TW"/>
+        </w:rPr>
+        <w:t>比較冷</w:t>
+      </w:r>
+      <w:r>
+        <w:rPr>
+          <w:rFonts w:eastAsia="PMingLiU" w:hint="eastAsia"/>
+          <w:lang w:eastAsia="zh-TW"/>
+        </w:rPr>
+        <w:t>血</w:t>
+      </w:r>
+      <w:r>
+        <w:rPr>
+          <w:rFonts w:eastAsia="PMingLiU" w:hint="eastAsia"/>
+          <w:lang w:eastAsia="zh-TW"/>
+        </w:rPr>
+        <w:t>,</w:t>
+      </w:r>
+      <w:r>
+        <w:rPr>
+          <w:rFonts w:eastAsia="PMingLiU"/>
+          <w:lang w:eastAsia="zh-TW"/>
+        </w:rPr>
+        <w:t xml:space="preserve"> </w:t>
+      </w:r>
+      <w:r>
+        <w:rPr>
+          <w:rFonts w:eastAsia="PMingLiU" w:hint="eastAsia"/>
+          <w:lang w:eastAsia="zh-TW"/>
+        </w:rPr>
+        <w:t>殘酷</w:t>
+      </w:r>
+      <w:r>
+        <w:rPr>
+          <w:rFonts w:eastAsia="PMingLiU" w:hint="eastAsia"/>
+          <w:lang w:eastAsia="zh-TW"/>
+        </w:rPr>
+        <w:t xml:space="preserve">  (</w:t>
+      </w:r>
+      <w:r>
+        <w:rPr>
+          <w:rFonts w:eastAsia="PMingLiU" w:hint="eastAsia"/>
+          <w:lang w:eastAsia="zh-TW"/>
+        </w:rPr>
+        <w:t>在進行每一個劇情判斷的時候</w:t>
+      </w:r>
+      <w:r>
+        <w:rPr>
+          <w:rFonts w:eastAsia="PMingLiU" w:hint="eastAsia"/>
+          <w:lang w:eastAsia="zh-TW"/>
+        </w:rPr>
+        <w:t>,</w:t>
+      </w:r>
+      <w:r>
+        <w:rPr>
+          <w:rFonts w:eastAsia="PMingLiU"/>
+          <w:lang w:eastAsia="zh-TW"/>
+        </w:rPr>
+        <w:t xml:space="preserve"> </w:t>
+      </w:r>
+      <w:r>
+        <w:rPr>
+          <w:rFonts w:eastAsia="PMingLiU" w:hint="eastAsia"/>
+          <w:lang w:eastAsia="zh-TW"/>
+        </w:rPr>
+        <w:t>都會有</w:t>
+      </w:r>
+      <w:r>
+        <w:rPr>
+          <w:rFonts w:eastAsia="PMingLiU" w:hint="eastAsia"/>
+          <w:lang w:eastAsia="zh-TW"/>
+        </w:rPr>
+        <w:t>善惡</w:t>
+      </w:r>
+      <w:r>
+        <w:rPr>
+          <w:rFonts w:eastAsia="PMingLiU" w:hint="eastAsia"/>
+          <w:lang w:eastAsia="zh-TW"/>
+        </w:rPr>
+        <w:t>值評比</w:t>
+      </w:r>
+      <w:r>
+        <w:rPr>
+          <w:rFonts w:eastAsia="PMingLiU" w:hint="eastAsia"/>
+          <w:lang w:eastAsia="zh-TW"/>
+        </w:rPr>
+        <w:t>,</w:t>
+      </w:r>
+      <w:r>
+        <w:rPr>
+          <w:rFonts w:eastAsia="PMingLiU"/>
+          <w:lang w:eastAsia="zh-TW"/>
+        </w:rPr>
+        <w:t xml:space="preserve"> </w:t>
+      </w:r>
+      <w:r>
+        <w:rPr>
+          <w:rFonts w:eastAsia="PMingLiU" w:hint="eastAsia"/>
+          <w:lang w:eastAsia="zh-TW"/>
+        </w:rPr>
+        <w:t>來評判玩家的善惡</w:t>
+      </w:r>
+      <w:r>
+        <w:rPr>
+          <w:rFonts w:eastAsia="PMingLiU" w:hint="eastAsia"/>
+          <w:lang w:eastAsia="zh-TW"/>
+        </w:rPr>
+        <w:t>)</w:t>
+      </w:r>
+    </w:p>
+    <w:p>
+      <w:pPr>
+        <w:rPr>
+          <w:rFonts w:eastAsia="PMingLiU"/>
+          <w:lang w:eastAsia="zh-TW"/>
+        </w:rPr>
+      </w:pPr>
+      <w:r>
+        <w:rPr>
+          <w:rFonts w:eastAsia="PMingLiU" w:hint="eastAsia"/>
+          <w:lang w:eastAsia="zh-TW"/>
+        </w:rPr>
+        <w:t>善值若滿</w:t>
+      </w:r>
+      <w:r>
+        <w:rPr>
+          <w:rFonts w:eastAsia="PMingLiU" w:hint="eastAsia"/>
+          <w:lang w:eastAsia="zh-TW"/>
+        </w:rPr>
+        <w:t>&gt;&gt;</w:t>
+      </w:r>
+      <w:r>
+        <w:rPr>
+          <w:rFonts w:eastAsia="PMingLiU" w:hint="eastAsia"/>
+          <w:lang w:eastAsia="zh-TW"/>
+        </w:rPr>
+        <w:t>那麼主角就會決定留在這生活</w:t>
+      </w:r>
+    </w:p>
+    <w:p>
+      <w:pPr>
+        <w:rPr>
+          <w:rFonts w:eastAsia="PMingLiU"/>
+          <w:lang w:eastAsia="zh-TW"/>
+        </w:rPr>
+      </w:pPr>
+      <w:r>
+        <w:rPr>
+          <w:rFonts w:eastAsia="PMingLiU" w:hint="eastAsia"/>
+          <w:lang w:eastAsia="zh-TW"/>
+        </w:rPr>
+        <w:t>惡值若滿</w:t>
+      </w:r>
+      <w:r>
+        <w:rPr>
+          <w:rFonts w:eastAsia="PMingLiU" w:hint="eastAsia"/>
+          <w:lang w:eastAsia="zh-TW"/>
+        </w:rPr>
+        <w:t>&gt;&gt;</w:t>
+      </w:r>
+      <w:r>
+        <w:rPr>
+          <w:rFonts w:eastAsia="PMingLiU" w:hint="eastAsia"/>
+          <w:lang w:eastAsia="zh-TW"/>
+        </w:rPr>
+        <w:t>那麼主角就會被</w:t>
+      </w:r>
+      <w:r>
+        <w:rPr>
+          <w:rFonts w:eastAsia="PMingLiU" w:hint="eastAsia"/>
+          <w:lang w:eastAsia="zh-TW"/>
+        </w:rPr>
+        <w:t>政府處刑而死</w:t>
+      </w:r>
+    </w:p>
+    <w:p>
+      <w:pPr>
+        <w:rPr>
+          <w:rFonts w:eastAsia="PMingLiU"/>
+          <w:lang w:eastAsia="zh-TW"/>
+        </w:rPr>
+      </w:pPr>
+    </w:p>
+    <w:p>
+      <w:pPr>
+        <w:rPr>
+          <w:rFonts w:eastAsia="PMingLiU"/>
+          <w:lang w:eastAsia="zh-TW"/>
+        </w:rPr>
+      </w:pPr>
+      <w:r>
+        <w:rPr>
+          <w:rFonts w:eastAsia="PMingLiU" w:hint="eastAsia"/>
+          <w:lang w:eastAsia="zh-TW"/>
+        </w:rPr>
+        <w:t>天數</w:t>
+      </w:r>
+      <w:r>
+        <w:rPr>
+          <w:rFonts w:eastAsia="PMingLiU" w:hint="eastAsia"/>
+          <w:lang w:eastAsia="zh-TW"/>
+        </w:rPr>
+        <w:t xml:space="preserve"> -</w:t>
+      </w:r>
+      <w:r>
+        <w:rPr>
+          <w:rFonts w:eastAsia="PMingLiU"/>
+          <w:lang w:eastAsia="zh-TW"/>
+        </w:rPr>
+        <w:t xml:space="preserve"> </w:t>
+      </w:r>
+    </w:p>
+    <w:p>
+      <w:pPr>
+        <w:rPr>
+          <w:rFonts w:eastAsia="PMingLiU"/>
+          <w:lang w:eastAsia="zh-TW"/>
+        </w:rPr>
+      </w:pPr>
+      <w:r>
+        <w:rPr>
+          <w:rFonts w:eastAsia="PMingLiU" w:hint="eastAsia"/>
+          <w:lang w:eastAsia="zh-TW"/>
+        </w:rPr>
+        <w:t>隨著天數</w:t>
+      </w:r>
+      <w:r>
+        <w:rPr>
+          <w:rFonts w:eastAsia="PMingLiU" w:hint="eastAsia"/>
+          <w:lang w:eastAsia="zh-TW"/>
+        </w:rPr>
+        <w:t>的增長</w:t>
+      </w:r>
+      <w:r>
+        <w:rPr>
+          <w:rFonts w:eastAsia="PMingLiU" w:hint="eastAsia"/>
+          <w:lang w:eastAsia="zh-TW"/>
+        </w:rPr>
+        <w:t>,</w:t>
+      </w:r>
+      <w:r>
+        <w:rPr>
+          <w:rFonts w:eastAsia="PMingLiU"/>
+          <w:lang w:eastAsia="zh-TW"/>
+        </w:rPr>
+        <w:t xml:space="preserve"> </w:t>
+      </w:r>
+      <w:r>
+        <w:rPr>
+          <w:rFonts w:eastAsia="PMingLiU" w:hint="eastAsia"/>
+          <w:lang w:eastAsia="zh-TW"/>
+        </w:rPr>
+        <w:t>遊戲的難度</w:t>
+      </w:r>
+      <w:r>
+        <w:rPr>
+          <w:rFonts w:eastAsia="PMingLiU" w:hint="eastAsia"/>
+          <w:lang w:eastAsia="zh-TW"/>
+        </w:rPr>
+        <w:t>也會逐漸增高</w:t>
+      </w:r>
+      <w:r>
+        <w:rPr>
+          <w:rFonts w:eastAsia="PMingLiU" w:hint="eastAsia"/>
+          <w:lang w:eastAsia="zh-TW"/>
+        </w:rPr>
+        <w:t>,</w:t>
+      </w:r>
+      <w:r>
+        <w:rPr>
+          <w:rFonts w:eastAsia="PMingLiU"/>
+          <w:lang w:eastAsia="zh-TW"/>
+        </w:rPr>
+        <w:t xml:space="preserve"> </w:t>
+      </w:r>
+      <w:r>
+        <w:rPr>
+          <w:rFonts w:eastAsia="PMingLiU" w:hint="eastAsia"/>
+          <w:lang w:eastAsia="zh-TW"/>
+        </w:rPr>
+        <w:t>會遇到</w:t>
+      </w:r>
+      <w:r>
+        <w:rPr>
+          <w:rFonts w:eastAsia="PMingLiU" w:hint="eastAsia"/>
+          <w:lang w:eastAsia="zh-TW"/>
+        </w:rPr>
+        <w:t>二擇一故事</w:t>
+      </w:r>
+      <w:r>
+        <w:rPr>
+          <w:rFonts w:eastAsia="PMingLiU" w:hint="eastAsia"/>
+          <w:lang w:eastAsia="zh-TW"/>
+        </w:rPr>
+        <w:t>邏輯</w:t>
+      </w:r>
+      <w:r>
+        <w:rPr>
+          <w:rFonts w:eastAsia="PMingLiU" w:hint="eastAsia"/>
+          <w:lang w:eastAsia="zh-TW"/>
+        </w:rPr>
+        <w:t>上比較難判斷的</w:t>
+      </w:r>
+      <w:r>
+        <w:rPr>
+          <w:rFonts w:eastAsia="PMingLiU" w:hint="eastAsia"/>
+          <w:lang w:eastAsia="zh-TW"/>
+        </w:rPr>
+        <w:t>內容</w:t>
+      </w:r>
+      <w:r>
+        <w:rPr>
+          <w:rFonts w:eastAsia="PMingLiU"/>
+          <w:lang w:eastAsia="zh-TW"/>
+        </w:rPr>
+        <w:t xml:space="preserve">, </w:t>
+      </w:r>
+      <w:r>
+        <w:rPr>
+          <w:rFonts w:eastAsia="PMingLiU" w:hint="eastAsia"/>
+          <w:lang w:eastAsia="zh-TW"/>
+        </w:rPr>
+        <w:t>需要花更多時間去思考</w:t>
+      </w:r>
+      <w:r>
+        <w:rPr>
+          <w:rFonts w:eastAsia="PMingLiU" w:hint="eastAsia"/>
+          <w:lang w:eastAsia="zh-TW"/>
+        </w:rPr>
+        <w:t>最佳回覆</w:t>
+      </w:r>
+      <w:r>
+        <w:rPr>
+          <w:rFonts w:eastAsia="PMingLiU" w:hint="eastAsia"/>
+          <w:lang w:eastAsia="zh-TW"/>
+        </w:rPr>
+        <w:t>或是更多運用道具的機會</w:t>
+      </w:r>
+      <w:r>
+        <w:rPr>
+          <w:rFonts w:eastAsia="PMingLiU" w:hint="eastAsia"/>
+          <w:lang w:eastAsia="zh-TW"/>
+        </w:rPr>
+        <w:t>,</w:t>
+      </w:r>
+      <w:r>
+        <w:rPr>
+          <w:rFonts w:eastAsia="PMingLiU"/>
+          <w:lang w:eastAsia="zh-TW"/>
+        </w:rPr>
+        <w:t xml:space="preserve"> </w:t>
+      </w:r>
+      <w:r>
+        <w:rPr>
+          <w:rFonts w:eastAsia="PMingLiU" w:hint="eastAsia"/>
+          <w:lang w:eastAsia="zh-TW"/>
+        </w:rPr>
+        <w:t>來幫助闖關</w:t>
+      </w:r>
+      <w:r>
+        <w:rPr>
+          <w:rFonts w:eastAsia="PMingLiU"/>
+          <w:lang w:eastAsia="zh-TW"/>
+        </w:rPr>
+        <w:t>…</w:t>
+      </w:r>
+      <w:r>
+        <w:rPr>
+          <w:rFonts w:eastAsia="PMingLiU"/>
+          <w:lang w:eastAsia="zh-TW"/>
+        </w:rPr>
+        <w:t xml:space="preserve"> </w:t>
+      </w:r>
+      <w:r>
+        <w:rPr>
+          <w:rFonts w:eastAsia="PMingLiU" w:hint="eastAsia"/>
+          <w:lang w:eastAsia="zh-TW"/>
+        </w:rPr>
+        <w:t>回答選項的獎勵懲罰會大幅提升</w:t>
+      </w:r>
+      <w:r>
+        <w:rPr>
+          <w:rFonts w:eastAsia="PMingLiU" w:hint="eastAsia"/>
+          <w:lang w:eastAsia="zh-TW"/>
+        </w:rPr>
+        <w:t>,</w:t>
+      </w:r>
+      <w:r>
+        <w:rPr>
+          <w:rFonts w:eastAsia="PMingLiU"/>
+          <w:lang w:eastAsia="zh-TW"/>
+        </w:rPr>
+        <w:t xml:space="preserve"> </w:t>
+      </w:r>
+      <w:r>
+        <w:rPr>
+          <w:rFonts w:eastAsia="PMingLiU" w:hint="eastAsia"/>
+          <w:lang w:eastAsia="zh-TW"/>
+        </w:rPr>
+        <w:t>會得到更稀有的道具裝備</w:t>
+      </w:r>
+      <w:r>
+        <w:rPr>
+          <w:rFonts w:eastAsia="PMingLiU" w:hint="eastAsia"/>
+          <w:lang w:eastAsia="zh-TW"/>
+        </w:rPr>
+        <w:t>,</w:t>
+      </w:r>
+      <w:r>
+        <w:rPr>
+          <w:rFonts w:eastAsia="PMingLiU"/>
+          <w:lang w:eastAsia="zh-TW"/>
+        </w:rPr>
+        <w:t xml:space="preserve"> </w:t>
+      </w:r>
+      <w:r>
+        <w:rPr>
+          <w:rFonts w:eastAsia="PMingLiU" w:hint="eastAsia"/>
+          <w:lang w:eastAsia="zh-TW"/>
+        </w:rPr>
+        <w:t>會更容易消耗生命甚至即死</w:t>
+      </w:r>
+      <w:r>
+        <w:rPr>
+          <w:rFonts w:eastAsia="PMingLiU" w:hint="eastAsia"/>
+          <w:lang w:eastAsia="zh-TW"/>
+        </w:rPr>
+        <w:t>.</w:t>
+      </w:r>
+    </w:p>
+    <w:p>
+      <w:pPr>
+        <w:rPr>
+          <w:rFonts w:eastAsia="PMingLiU"/>
+          <w:lang w:eastAsia="zh-TW"/>
+        </w:rPr>
+      </w:pPr>
+    </w:p>
+    <w:p>
+      <w:pPr>
+        <w:rPr>
+          <w:rFonts w:eastAsia="PMingLiU"/>
+          <w:lang w:eastAsia="zh-TW"/>
+        </w:rPr>
+      </w:pPr>
+      <w:r>
+        <w:rPr>
+          <w:rFonts w:eastAsia="PMingLiU" w:hint="eastAsia"/>
+          <w:lang w:eastAsia="zh-TW"/>
+        </w:rPr>
+        <w:t>魔法</w:t>
+      </w:r>
+      <w:r>
+        <w:rPr>
+          <w:rFonts w:eastAsia="PMingLiU"/>
+          <w:lang w:eastAsia="zh-TW"/>
+        </w:rPr>
+        <w:t xml:space="preserve"> – </w:t>
+      </w:r>
+    </w:p>
+    <w:p>
+      <w:pPr>
+        <w:rPr>
+          <w:rFonts w:eastAsia="PMingLiU"/>
+          <w:lang w:eastAsia="zh-TW"/>
+        </w:rPr>
+      </w:pPr>
+      <w:r>
+        <w:rPr>
+          <w:rFonts w:eastAsia="PMingLiU" w:hint="eastAsia"/>
+          <w:lang w:eastAsia="zh-TW"/>
+        </w:rPr>
+        <w:t>透過完成甘特的魔法試煉</w:t>
+      </w:r>
+      <w:r>
+        <w:rPr>
+          <w:rFonts w:eastAsia="PMingLiU" w:hint="eastAsia"/>
+          <w:lang w:eastAsia="zh-TW"/>
+        </w:rPr>
+        <w:t>事件</w:t>
+      </w:r>
+      <w:r>
+        <w:rPr>
+          <w:rFonts w:eastAsia="PMingLiU" w:hint="eastAsia"/>
+          <w:lang w:eastAsia="zh-TW"/>
+        </w:rPr>
+        <w:t>後</w:t>
+      </w:r>
+      <w:r>
+        <w:rPr>
+          <w:rFonts w:eastAsia="PMingLiU" w:hint="eastAsia"/>
+          <w:lang w:eastAsia="zh-TW"/>
+        </w:rPr>
+        <w:t>,</w:t>
+      </w:r>
+      <w:r>
+        <w:rPr>
+          <w:rFonts w:eastAsia="PMingLiU"/>
+          <w:lang w:eastAsia="zh-TW"/>
+        </w:rPr>
+        <w:t xml:space="preserve"> </w:t>
+      </w:r>
+      <w:r>
+        <w:rPr>
+          <w:rFonts w:eastAsia="PMingLiU" w:hint="eastAsia"/>
+          <w:lang w:eastAsia="zh-TW"/>
+        </w:rPr>
+        <w:t>玩家能夠</w:t>
+      </w:r>
+      <w:r>
+        <w:rPr>
+          <w:rFonts w:eastAsia="PMingLiU" w:hint="eastAsia"/>
+          <w:lang w:eastAsia="zh-TW"/>
+        </w:rPr>
+        <w:t>使用魔法值</w:t>
+      </w:r>
+      <w:r>
+        <w:rPr>
+          <w:rFonts w:eastAsia="PMingLiU" w:hint="eastAsia"/>
+          <w:lang w:eastAsia="zh-TW"/>
+        </w:rPr>
+        <w:t>,</w:t>
+      </w:r>
+      <w:r>
+        <w:rPr>
+          <w:rFonts w:eastAsia="PMingLiU"/>
+          <w:lang w:eastAsia="zh-TW"/>
+        </w:rPr>
+        <w:t xml:space="preserve"> </w:t>
+      </w:r>
+      <w:r>
+        <w:rPr>
+          <w:rFonts w:eastAsia="PMingLiU" w:hint="eastAsia"/>
+          <w:lang w:eastAsia="zh-TW"/>
+        </w:rPr>
+        <w:t>透過獲得不同的</w:t>
+      </w:r>
+      <w:r>
+        <w:rPr>
+          <w:rFonts w:eastAsia="PMingLiU" w:hint="eastAsia"/>
+          <w:lang w:eastAsia="zh-TW"/>
+        </w:rPr>
+        <w:t>魔法卷軸</w:t>
+      </w:r>
+      <w:r>
+        <w:rPr>
+          <w:rFonts w:eastAsia="PMingLiU" w:hint="eastAsia"/>
+          <w:lang w:eastAsia="zh-TW"/>
+        </w:rPr>
+        <w:t>,</w:t>
+      </w:r>
+      <w:r>
+        <w:rPr>
+          <w:rFonts w:eastAsia="PMingLiU"/>
+          <w:lang w:eastAsia="zh-TW"/>
+        </w:rPr>
+        <w:t xml:space="preserve"> </w:t>
+      </w:r>
+      <w:r>
+        <w:rPr>
+          <w:rFonts w:eastAsia="PMingLiU" w:hint="eastAsia"/>
+          <w:lang w:eastAsia="zh-TW"/>
+        </w:rPr>
+        <w:t>使用</w:t>
+      </w:r>
+      <w:r>
+        <w:rPr>
+          <w:rFonts w:eastAsia="PMingLiU" w:hint="eastAsia"/>
+          <w:lang w:eastAsia="zh-TW"/>
+        </w:rPr>
+        <w:t>不同類別的</w:t>
+      </w:r>
+      <w:r>
+        <w:rPr>
+          <w:rFonts w:eastAsia="PMingLiU" w:hint="eastAsia"/>
+          <w:lang w:eastAsia="zh-TW"/>
+        </w:rPr>
+        <w:t>魔法</w:t>
+      </w:r>
+      <w:r>
+        <w:rPr>
+          <w:rFonts w:eastAsia="PMingLiU" w:hint="eastAsia"/>
+          <w:lang w:eastAsia="zh-TW"/>
+        </w:rPr>
+        <w:t>效果</w:t>
+      </w:r>
+    </w:p>
+    <w:p>
+      <w:pPr>
+        <w:ind w:firstLine="420"/>
+        <w:rPr>
+          <w:rFonts w:eastAsia="PMingLiU"/>
+          <w:lang w:eastAsia="zh-TW"/>
+        </w:rPr>
+      </w:pPr>
+      <w:r>
+        <w:rPr>
+          <w:rFonts w:eastAsia="PMingLiU" w:hint="eastAsia"/>
+          <w:lang w:eastAsia="zh-TW"/>
+        </w:rPr>
+        <w:t>探測未來</w:t>
+      </w:r>
+      <w:r>
+        <w:rPr>
+          <w:rFonts w:eastAsia="PMingLiU"/>
+          <w:lang w:eastAsia="zh-TW"/>
+        </w:rPr>
+        <w:t xml:space="preserve"> </w:t>
+      </w:r>
+      <w:r>
+        <w:rPr>
+          <w:rFonts w:eastAsia="PMingLiU" w:hint="eastAsia"/>
+          <w:lang w:eastAsia="zh-TW"/>
+        </w:rPr>
+        <w:t>(</w:t>
+      </w:r>
+      <w:r>
+        <w:rPr>
+          <w:rFonts w:eastAsia="PMingLiU" w:hint="eastAsia"/>
+          <w:lang w:eastAsia="zh-TW"/>
+        </w:rPr>
+        <w:t>查看下三</w:t>
+      </w:r>
+      <w:r>
+        <w:rPr>
+          <w:rFonts w:eastAsia="PMingLiU" w:hint="eastAsia"/>
+          <w:lang w:eastAsia="zh-TW"/>
+        </w:rPr>
+        <w:t>個事件</w:t>
+      </w:r>
+      <w:r>
+        <w:rPr>
+          <w:rFonts w:eastAsia="PMingLiU" w:hint="eastAsia"/>
+          <w:lang w:eastAsia="zh-TW"/>
+        </w:rPr>
+        <w:t>,</w:t>
+      </w:r>
+      <w:r>
+        <w:rPr>
+          <w:rFonts w:eastAsia="PMingLiU"/>
+          <w:lang w:eastAsia="zh-TW"/>
+        </w:rPr>
+        <w:t xml:space="preserve"> </w:t>
+      </w:r>
+      <w:r>
+        <w:rPr>
+          <w:rFonts w:eastAsia="PMingLiU" w:hint="eastAsia"/>
+          <w:lang w:eastAsia="zh-TW"/>
+        </w:rPr>
+        <w:t>並賦予重新組合排列的能力</w:t>
+      </w:r>
+      <w:r>
+        <w:rPr>
+          <w:rFonts w:eastAsia="PMingLiU" w:hint="eastAsia"/>
+          <w:lang w:eastAsia="zh-TW"/>
+        </w:rPr>
+        <w:t>)</w:t>
+      </w:r>
+    </w:p>
+    <w:p>
+      <w:pPr>
+        <w:ind w:firstLine="420"/>
+        <w:rPr>
+          <w:rFonts w:eastAsia="PMingLiU"/>
+          <w:lang w:eastAsia="zh-TW"/>
+        </w:rPr>
+      </w:pPr>
+      <w:r>
+        <w:rPr>
+          <w:rFonts w:eastAsia="PMingLiU" w:hint="eastAsia"/>
+          <w:lang w:eastAsia="zh-TW"/>
+        </w:rPr>
+        <w:t>瞬間移動</w:t>
+      </w:r>
+      <w:r>
+        <w:rPr>
+          <w:rFonts w:eastAsia="PMingLiU" w:hint="eastAsia"/>
+          <w:lang w:eastAsia="zh-TW"/>
+        </w:rPr>
+        <w:t xml:space="preserve"> (</w:t>
+      </w:r>
+      <w:r>
+        <w:rPr>
+          <w:rFonts w:eastAsia="PMingLiU" w:hint="eastAsia"/>
+          <w:lang w:eastAsia="zh-TW"/>
+        </w:rPr>
+        <w:t>隨機移動到不同地區</w:t>
+      </w:r>
+      <w:r>
+        <w:rPr>
+          <w:rFonts w:eastAsia="PMingLiU"/>
+          <w:lang w:eastAsia="zh-TW"/>
+        </w:rPr>
+        <w:t xml:space="preserve">, </w:t>
+      </w:r>
+      <w:r>
+        <w:rPr>
+          <w:rFonts w:eastAsia="PMingLiU" w:hint="eastAsia"/>
+          <w:lang w:eastAsia="zh-TW"/>
+        </w:rPr>
+        <w:t>可用來跳過事件</w:t>
+      </w:r>
+      <w:r>
+        <w:rPr>
+          <w:rFonts w:eastAsia="PMingLiU" w:hint="eastAsia"/>
+          <w:lang w:eastAsia="zh-TW"/>
+        </w:rPr>
+        <w:t>)</w:t>
+      </w:r>
+    </w:p>
+    <w:p>
+      <w:pPr>
+        <w:ind w:firstLine="420"/>
+        <w:rPr>
+          <w:rFonts w:eastAsia="PMingLiU"/>
+          <w:lang w:eastAsia="zh-TW"/>
+        </w:rPr>
+      </w:pPr>
+      <w:r>
+        <w:rPr>
+          <w:rFonts w:eastAsia="PMingLiU" w:hint="eastAsia"/>
+          <w:lang w:eastAsia="zh-TW"/>
+        </w:rPr>
+        <w:t>火球術</w:t>
+      </w:r>
+      <w:r>
+        <w:rPr>
+          <w:rFonts w:eastAsia="PMingLiU" w:hint="eastAsia"/>
+          <w:lang w:eastAsia="zh-TW"/>
+        </w:rPr>
+        <w:t xml:space="preserve"> (</w:t>
+      </w:r>
+      <w:r>
+        <w:rPr>
+          <w:rFonts w:eastAsia="PMingLiU" w:hint="eastAsia"/>
+          <w:lang w:eastAsia="zh-TW"/>
+        </w:rPr>
+        <w:t>用火球燃燒的人致死</w:t>
+      </w:r>
+      <w:r>
+        <w:rPr>
+          <w:rFonts w:eastAsia="PMingLiU" w:hint="eastAsia"/>
+          <w:lang w:eastAsia="zh-TW"/>
+        </w:rPr>
+        <w:t>,</w:t>
+      </w:r>
+      <w:r>
+        <w:rPr>
+          <w:rFonts w:eastAsia="PMingLiU"/>
+          <w:lang w:eastAsia="zh-TW"/>
+        </w:rPr>
+        <w:t xml:space="preserve"> </w:t>
+      </w:r>
+      <w:r>
+        <w:rPr>
+          <w:rFonts w:eastAsia="PMingLiU" w:hint="eastAsia"/>
+          <w:lang w:eastAsia="zh-TW"/>
+        </w:rPr>
+        <w:t>惡值</w:t>
+      </w:r>
+      <w:r>
+        <w:rPr>
+          <w:rFonts w:eastAsia="PMingLiU" w:hint="eastAsia"/>
+          <w:lang w:eastAsia="zh-TW"/>
+        </w:rPr>
+        <w:t>+</w:t>
+      </w:r>
+      <w:r>
+        <w:rPr>
+          <w:rFonts w:eastAsia="PMingLiU"/>
+          <w:lang w:eastAsia="zh-TW"/>
+        </w:rPr>
+        <w:t>1</w:t>
+      </w:r>
+      <w:r>
+        <w:rPr>
+          <w:rFonts w:eastAsia="PMingLiU"/>
+          <w:lang w:eastAsia="zh-TW"/>
+        </w:rPr>
+        <w:t>5</w:t>
+      </w:r>
+      <w:r>
+        <w:rPr>
+          <w:rFonts w:eastAsia="PMingLiU" w:hint="eastAsia"/>
+          <w:lang w:eastAsia="zh-TW"/>
+        </w:rPr>
+        <w:t>)</w:t>
+      </w:r>
+    </w:p>
+    <w:p>
+      <w:pPr>
+        <w:ind w:firstLine="420"/>
+        <w:rPr>
+          <w:rFonts w:eastAsia="PMingLiU"/>
+          <w:lang w:eastAsia="zh-TW"/>
+        </w:rPr>
+      </w:pPr>
+      <w:r>
+        <w:rPr>
+          <w:rFonts w:eastAsia="PMingLiU" w:hint="eastAsia"/>
+          <w:lang w:eastAsia="zh-TW"/>
+        </w:rPr>
+        <w:t>無敵</w:t>
+      </w:r>
+      <w:r>
+        <w:rPr>
+          <w:rFonts w:eastAsia="PMingLiU" w:hint="eastAsia"/>
+          <w:lang w:eastAsia="zh-TW"/>
+        </w:rPr>
+        <w:t>咒</w:t>
+      </w:r>
+      <w:r>
+        <w:rPr>
+          <w:rFonts w:eastAsia="PMingLiU" w:hint="eastAsia"/>
+          <w:lang w:eastAsia="zh-TW"/>
+        </w:rPr>
+        <w:t xml:space="preserve"> (</w:t>
+      </w:r>
+      <w:r>
+        <w:rPr>
+          <w:rFonts w:eastAsia="PMingLiU" w:hint="eastAsia"/>
+          <w:lang w:eastAsia="zh-TW"/>
+        </w:rPr>
+        <w:t>鎖死</w:t>
+      </w:r>
+      <w:r>
+        <w:rPr>
+          <w:rFonts w:eastAsia="PMingLiU" w:hint="eastAsia"/>
+          <w:lang w:eastAsia="zh-TW"/>
+        </w:rPr>
+        <w:t>HP</w:t>
+      </w:r>
+      <w:r>
+        <w:rPr>
+          <w:rFonts w:eastAsia="PMingLiU" w:hint="eastAsia"/>
+          <w:lang w:eastAsia="zh-TW"/>
+        </w:rPr>
+        <w:t>值</w:t>
+      </w:r>
+      <w:r>
+        <w:rPr>
+          <w:rFonts w:eastAsia="PMingLiU" w:hint="eastAsia"/>
+          <w:lang w:eastAsia="zh-TW"/>
+        </w:rPr>
+        <w:t>,</w:t>
+      </w:r>
+      <w:r>
+        <w:rPr>
+          <w:rFonts w:eastAsia="PMingLiU"/>
+          <w:lang w:eastAsia="zh-TW"/>
+        </w:rPr>
+        <w:t xml:space="preserve"> 3</w:t>
+      </w:r>
+      <w:r>
+        <w:rPr>
+          <w:rFonts w:eastAsia="PMingLiU" w:hint="eastAsia"/>
+          <w:lang w:eastAsia="zh-TW"/>
+        </w:rPr>
+        <w:t>回合</w:t>
+      </w:r>
+      <w:r>
+        <w:rPr>
+          <w:rFonts w:eastAsia="PMingLiU" w:hint="eastAsia"/>
+          <w:lang w:eastAsia="zh-TW"/>
+        </w:rPr>
+        <w:t>)</w:t>
+      </w:r>
+      <w:r>
+        <w:rPr>
+          <w:rFonts w:eastAsia="PMingLiU"/>
+          <w:lang w:eastAsia="zh-TW"/>
+        </w:rPr>
+        <w:t xml:space="preserve"> </w:t>
+      </w:r>
+    </w:p>
+    <w:p>
+      <w:pPr>
+        <w:rPr>
+          <w:rFonts w:eastAsia="PMingLiU"/>
+          <w:lang w:eastAsia="zh-TW"/>
+        </w:rPr>
+      </w:pPr>
+    </w:p>
+    <w:p>
+      <w:pPr>
+        <w:rPr>
+          <w:rFonts w:eastAsia="PMingLiU"/>
+          <w:lang w:eastAsia="zh-TW"/>
+        </w:rPr>
+      </w:pPr>
+      <w:r>
+        <w:rPr>
+          <w:rFonts w:eastAsia="PMingLiU" w:hint="eastAsia"/>
+          <w:lang w:eastAsia="zh-TW"/>
+        </w:rPr>
+        <w:t>裝備</w:t>
+      </w:r>
+      <w:r>
+        <w:rPr>
+          <w:rFonts w:eastAsia="PMingLiU" w:hint="eastAsia"/>
+          <w:lang w:eastAsia="zh-TW"/>
+        </w:rPr>
+        <w:t>和狀態</w:t>
+      </w:r>
+      <w:r>
+        <w:rPr>
+          <w:rFonts w:eastAsia="PMingLiU" w:hint="eastAsia"/>
+          <w:lang w:eastAsia="zh-TW"/>
+        </w:rPr>
+        <w:t>欄</w:t>
+      </w:r>
+      <w:r>
+        <w:rPr>
+          <w:rFonts w:eastAsia="PMingLiU" w:hint="eastAsia"/>
+          <w:lang w:eastAsia="zh-TW"/>
+        </w:rPr>
+        <w:t xml:space="preserve"> </w:t>
+      </w:r>
+      <w:r>
+        <w:rPr>
+          <w:rFonts w:eastAsia="PMingLiU"/>
+          <w:lang w:eastAsia="zh-TW"/>
+        </w:rPr>
+        <w:t>–</w:t>
+      </w:r>
+    </w:p>
+    <w:p>
+      <w:pPr>
+        <w:rPr>
+          <w:rFonts w:eastAsia="PMingLiU"/>
+          <w:lang w:eastAsia="zh-TW"/>
+        </w:rPr>
+      </w:pPr>
+      <w:r>
+        <w:rPr>
+          <w:rFonts w:eastAsia="PMingLiU" w:hint="eastAsia"/>
+          <w:lang w:eastAsia="zh-TW"/>
+        </w:rPr>
+        <w:t>在冒險途中</w:t>
+      </w:r>
+      <w:r>
+        <w:rPr>
+          <w:rFonts w:eastAsia="PMingLiU" w:hint="eastAsia"/>
+          <w:lang w:eastAsia="zh-TW"/>
+        </w:rPr>
+        <w:t>,</w:t>
+      </w:r>
+      <w:r>
+        <w:rPr>
+          <w:rFonts w:eastAsia="PMingLiU"/>
+          <w:lang w:eastAsia="zh-TW"/>
+        </w:rPr>
+        <w:t xml:space="preserve"> </w:t>
+      </w:r>
+      <w:r>
+        <w:rPr>
+          <w:rFonts w:eastAsia="PMingLiU" w:hint="eastAsia"/>
+          <w:lang w:eastAsia="zh-TW"/>
+        </w:rPr>
+        <w:t>玩家有機會獲得</w:t>
+      </w:r>
+      <w:r>
+        <w:rPr>
+          <w:rFonts w:eastAsia="PMingLiU" w:hint="eastAsia"/>
+          <w:lang w:eastAsia="zh-TW"/>
+        </w:rPr>
+        <w:t>裝備</w:t>
+      </w:r>
+      <w:r>
+        <w:rPr>
+          <w:rFonts w:eastAsia="PMingLiU" w:hint="eastAsia"/>
+          <w:lang w:eastAsia="zh-TW"/>
+        </w:rPr>
+        <w:t xml:space="preserve">, </w:t>
+      </w:r>
+      <w:r>
+        <w:rPr>
+          <w:rFonts w:eastAsia="PMingLiU" w:hint="eastAsia"/>
+          <w:lang w:eastAsia="zh-TW"/>
+        </w:rPr>
+        <w:t>或是狀態</w:t>
+      </w:r>
+      <w:r>
+        <w:rPr>
+          <w:rFonts w:eastAsia="PMingLiU" w:hint="eastAsia"/>
+          <w:lang w:eastAsia="zh-TW"/>
+        </w:rPr>
+        <w:t>,</w:t>
+      </w:r>
+      <w:r>
+        <w:rPr>
+          <w:rFonts w:eastAsia="PMingLiU"/>
+          <w:lang w:eastAsia="zh-TW"/>
+        </w:rPr>
+        <w:t xml:space="preserve"> </w:t>
+      </w:r>
+      <w:r>
+        <w:rPr>
+          <w:rFonts w:eastAsia="PMingLiU" w:hint="eastAsia"/>
+          <w:lang w:eastAsia="zh-TW"/>
+        </w:rPr>
+        <w:t>這些會</w:t>
+      </w:r>
+      <w:r>
+        <w:rPr>
+          <w:rFonts w:eastAsia="PMingLiU" w:hint="eastAsia"/>
+          <w:lang w:eastAsia="zh-TW"/>
+        </w:rPr>
+        <w:t>增加或影響角色的參數</w:t>
+      </w:r>
+      <w:r>
+        <w:rPr>
+          <w:rFonts w:eastAsia="PMingLiU"/>
+          <w:lang w:eastAsia="zh-TW"/>
+        </w:rPr>
+        <w:t xml:space="preserve"> </w:t>
+      </w:r>
+    </w:p>
+    <w:p>
+      <w:pPr>
+        <w:rPr>
+          <w:rFonts w:eastAsia="PMingLiU"/>
+          <w:lang w:eastAsia="zh-TW"/>
+        </w:rPr>
+      </w:pPr>
+      <w:r>
+        <w:rPr>
+          <w:rFonts w:eastAsia="PMingLiU" w:hint="eastAsia"/>
+          <w:lang w:eastAsia="zh-TW"/>
+        </w:rPr>
+        <w:t>武器</w:t>
+      </w:r>
+      <w:r>
+        <w:rPr>
+          <w:rFonts w:eastAsia="PMingLiU" w:hint="eastAsia"/>
+          <w:lang w:eastAsia="zh-TW"/>
+        </w:rPr>
+        <w:t>,</w:t>
+      </w:r>
+      <w:r>
+        <w:rPr>
+          <w:rFonts w:eastAsia="PMingLiU"/>
+          <w:lang w:eastAsia="zh-TW"/>
+        </w:rPr>
+        <w:t xml:space="preserve"> </w:t>
+      </w:r>
+      <w:r>
+        <w:rPr>
+          <w:rFonts w:eastAsia="PMingLiU" w:hint="eastAsia"/>
+          <w:lang w:eastAsia="zh-TW"/>
+        </w:rPr>
+        <w:t>防具</w:t>
+      </w:r>
+      <w:r>
+        <w:rPr>
+          <w:rFonts w:eastAsia="PMingLiU" w:hint="eastAsia"/>
+          <w:lang w:eastAsia="zh-TW"/>
+        </w:rPr>
+        <w:t xml:space="preserve"> </w:t>
+      </w:r>
+      <w:r>
+        <w:rPr>
+          <w:rFonts w:eastAsia="PMingLiU"/>
+          <w:lang w:eastAsia="zh-TW"/>
+        </w:rPr>
+        <w:t>(</w:t>
+      </w:r>
+      <w:r>
+        <w:rPr>
+          <w:rFonts w:eastAsia="PMingLiU" w:hint="eastAsia"/>
+          <w:lang w:eastAsia="zh-TW"/>
+        </w:rPr>
+        <w:t>增加玩家的戰鬥力</w:t>
+      </w:r>
+      <w:r>
+        <w:rPr>
+          <w:rFonts w:eastAsia="PMingLiU"/>
+          <w:lang w:eastAsia="zh-TW"/>
+        </w:rPr>
+        <w:t>)</w:t>
+      </w:r>
+    </w:p>
+    <w:p>
+      <w:pPr>
+        <w:rPr>
+          <w:rFonts w:eastAsia="PMingLiU"/>
+          <w:lang w:eastAsia="zh-TW"/>
+        </w:rPr>
+      </w:pPr>
+      <w:r>
+        <w:rPr>
+          <w:rFonts w:eastAsia="PMingLiU" w:hint="eastAsia"/>
+          <w:lang w:eastAsia="zh-TW"/>
+        </w:rPr>
+        <w:t>坐騎</w:t>
+      </w:r>
+      <w:r>
+        <w:rPr>
+          <w:rFonts w:eastAsia="PMingLiU" w:hint="eastAsia"/>
+          <w:lang w:eastAsia="zh-TW"/>
+        </w:rPr>
+        <w:t xml:space="preserve"> (</w:t>
+      </w:r>
+      <w:r>
+        <w:rPr>
+          <w:rFonts w:eastAsia="PMingLiU" w:hint="eastAsia"/>
+          <w:lang w:eastAsia="zh-TW"/>
+        </w:rPr>
+        <w:t>增加玩家跨越地圖的速度</w:t>
+      </w:r>
+      <w:r>
+        <w:rPr>
+          <w:rFonts w:eastAsia="PMingLiU" w:hint="eastAsia"/>
+          <w:lang w:eastAsia="zh-TW"/>
+        </w:rPr>
+        <w:t>)</w:t>
+      </w:r>
+    </w:p>
+    <w:p>
+      <w:pPr>
+        <w:rPr>
+          <w:rFonts w:eastAsia="PMingLiU"/>
+          <w:lang w:eastAsia="zh-TW"/>
+        </w:rPr>
+      </w:pPr>
+      <w:r>
+        <w:rPr>
+          <w:rFonts w:eastAsia="PMingLiU" w:hint="eastAsia"/>
+          <w:lang w:eastAsia="zh-TW"/>
+        </w:rPr>
+        <w:t>同伴</w:t>
+      </w:r>
+      <w:r>
+        <w:rPr>
+          <w:rFonts w:eastAsia="PMingLiU" w:hint="eastAsia"/>
+          <w:lang w:eastAsia="zh-TW"/>
+        </w:rPr>
+        <w:t xml:space="preserve"> (</w:t>
+      </w:r>
+      <w:r>
+        <w:rPr>
+          <w:rFonts w:eastAsia="PMingLiU" w:hint="eastAsia"/>
+          <w:lang w:eastAsia="zh-TW"/>
+        </w:rPr>
+        <w:t>帶有特殊能力</w:t>
+      </w:r>
+      <w:r>
+        <w:rPr>
+          <w:rFonts w:eastAsia="PMingLiU" w:hint="eastAsia"/>
+          <w:lang w:eastAsia="zh-TW"/>
+        </w:rPr>
+        <w:t>,</w:t>
+      </w:r>
+      <w:r>
+        <w:rPr>
+          <w:rFonts w:eastAsia="PMingLiU"/>
+          <w:lang w:eastAsia="zh-TW"/>
+        </w:rPr>
+        <w:t xml:space="preserve"> </w:t>
+      </w:r>
+      <w:r>
+        <w:rPr>
+          <w:rFonts w:eastAsia="PMingLiU" w:hint="eastAsia"/>
+          <w:lang w:eastAsia="zh-TW"/>
+        </w:rPr>
+        <w:t>例如</w:t>
+      </w:r>
+      <w:r>
+        <w:rPr>
+          <w:rFonts w:eastAsia="PMingLiU" w:hint="eastAsia"/>
+          <w:lang w:eastAsia="zh-TW"/>
+        </w:rPr>
+        <w:t>,</w:t>
+      </w:r>
+      <w:r>
+        <w:rPr>
+          <w:rFonts w:eastAsia="PMingLiU"/>
+          <w:lang w:eastAsia="zh-TW"/>
+        </w:rPr>
+        <w:t xml:space="preserve"> </w:t>
+      </w:r>
+      <w:r>
+        <w:rPr>
+          <w:rFonts w:eastAsia="PMingLiU" w:hint="eastAsia"/>
+          <w:lang w:eastAsia="zh-TW"/>
+        </w:rPr>
+        <w:t>補血</w:t>
+      </w:r>
+      <w:r>
+        <w:rPr>
+          <w:rFonts w:eastAsia="PMingLiU" w:hint="eastAsia"/>
+          <w:lang w:eastAsia="zh-TW"/>
+        </w:rPr>
+        <w:t>,</w:t>
+      </w:r>
+      <w:r>
+        <w:rPr>
+          <w:rFonts w:eastAsia="PMingLiU"/>
+          <w:lang w:eastAsia="zh-TW"/>
+        </w:rPr>
+        <w:t xml:space="preserve"> </w:t>
+      </w:r>
+      <w:r>
+        <w:rPr>
+          <w:rFonts w:eastAsia="PMingLiU" w:hint="eastAsia"/>
+          <w:lang w:eastAsia="zh-TW"/>
+        </w:rPr>
+        <w:t>提升戰鬥</w:t>
+      </w:r>
+      <w:r>
+        <w:rPr>
+          <w:rFonts w:eastAsia="PMingLiU" w:hint="eastAsia"/>
+          <w:lang w:eastAsia="zh-TW"/>
+        </w:rPr>
+        <w:t>,</w:t>
+      </w:r>
+      <w:r>
+        <w:rPr>
+          <w:rFonts w:eastAsia="PMingLiU"/>
+          <w:lang w:eastAsia="zh-TW"/>
+        </w:rPr>
+        <w:t xml:space="preserve"> </w:t>
+      </w:r>
+      <w:r>
+        <w:rPr>
+          <w:rFonts w:eastAsia="PMingLiU" w:hint="eastAsia"/>
+          <w:lang w:eastAsia="zh-TW"/>
+        </w:rPr>
+        <w:t>增加運氣</w:t>
+      </w:r>
+      <w:r>
+        <w:rPr>
+          <w:rFonts w:eastAsia="PMingLiU" w:hint="eastAsia"/>
+          <w:lang w:eastAsia="zh-TW"/>
+        </w:rPr>
+        <w:t>,</w:t>
+      </w:r>
+      <w:r>
+        <w:rPr>
+          <w:rFonts w:eastAsia="PMingLiU"/>
+          <w:lang w:eastAsia="zh-TW"/>
+        </w:rPr>
+        <w:t xml:space="preserve"> </w:t>
+      </w:r>
+      <w:r>
+        <w:rPr>
+          <w:rFonts w:eastAsia="PMingLiU" w:hint="eastAsia"/>
+          <w:lang w:eastAsia="zh-TW"/>
+        </w:rPr>
+        <w:t>或是</w:t>
+      </w:r>
+      <w:r>
+        <w:rPr>
+          <w:rFonts w:eastAsia="PMingLiU" w:hint="eastAsia"/>
+          <w:lang w:eastAsia="zh-TW"/>
+        </w:rPr>
+        <w:t>無</w:t>
+      </w:r>
+      <w:r>
+        <w:rPr>
+          <w:rFonts w:eastAsia="PMingLiU" w:hint="eastAsia"/>
+          <w:lang w:eastAsia="zh-TW"/>
+        </w:rPr>
+        <w:t>.</w:t>
+      </w:r>
+      <w:r>
+        <w:rPr>
+          <w:rFonts w:eastAsia="PMingLiU"/>
+          <w:lang w:eastAsia="zh-TW"/>
+        </w:rPr>
+        <w:t>.</w:t>
+      </w:r>
+      <w:r>
+        <w:rPr>
+          <w:rFonts w:eastAsia="PMingLiU" w:hint="eastAsia"/>
+          <w:lang w:eastAsia="zh-TW"/>
+        </w:rPr>
+        <w:t>純屬</w:t>
+      </w:r>
+      <w:r>
+        <w:rPr>
+          <w:rFonts w:eastAsia="PMingLiU" w:hint="eastAsia"/>
+          <w:lang w:eastAsia="zh-TW"/>
+        </w:rPr>
+        <w:t>任務</w:t>
+      </w:r>
+      <w:r>
+        <w:rPr>
+          <w:rFonts w:eastAsia="PMingLiU" w:hint="eastAsia"/>
+          <w:lang w:eastAsia="zh-TW"/>
+        </w:rPr>
+        <w:t>護送</w:t>
+      </w:r>
+      <w:r>
+        <w:rPr>
+          <w:rFonts w:eastAsia="PMingLiU" w:hint="eastAsia"/>
+          <w:lang w:eastAsia="zh-TW"/>
+        </w:rPr>
+        <w:t>)</w:t>
+      </w:r>
+    </w:p>
+    <w:p>
+      <w:pPr>
+        <w:spacing w:after="0" w:line="240" w:lineRule="auto"/>
+        <w:jc w:val="left"/>
+        <w:rPr>
+          <w:rFonts w:eastAsia="PMingLiU"/>
+          <w:lang w:eastAsia="zh-TW"/>
+        </w:rPr>
+      </w:pPr>
+      <w:r>
+        <w:rPr>
+          <w:rFonts w:eastAsia="PMingLiU" w:hint="eastAsia"/>
+          <w:lang w:eastAsia="zh-TW"/>
+        </w:rPr>
+        <w:t>祝福</w:t>
+      </w:r>
+      <w:r>
+        <w:rPr>
+          <w:rFonts w:eastAsia="PMingLiU" w:hint="eastAsia"/>
+          <w:lang w:eastAsia="zh-TW"/>
+        </w:rPr>
+        <w:t xml:space="preserve"> (</w:t>
+      </w:r>
+      <w:r>
+        <w:rPr>
+          <w:rFonts w:eastAsia="PMingLiU" w:hint="eastAsia"/>
+          <w:lang w:eastAsia="zh-TW"/>
+        </w:rPr>
+        <w:t>善值上升</w:t>
+      </w:r>
+      <w:r>
+        <w:rPr>
+          <w:rFonts w:eastAsia="PMingLiU" w:hint="eastAsia"/>
+          <w:lang w:eastAsia="zh-TW"/>
+        </w:rPr>
+        <w:t xml:space="preserve"> </w:t>
+      </w:r>
+      <w:r>
+        <w:rPr>
+          <w:rFonts w:eastAsia="PMingLiU" w:hint="eastAsia"/>
+          <w:lang w:eastAsia="zh-TW"/>
+        </w:rPr>
+        <w:t>每</w:t>
+      </w:r>
+      <w:r>
+        <w:rPr>
+          <w:rFonts w:eastAsia="PMingLiU" w:hint="eastAsia"/>
+          <w:lang w:eastAsia="zh-TW"/>
+        </w:rPr>
+        <w:t>日</w:t>
+      </w:r>
+      <w:r>
+        <w:rPr>
+          <w:rFonts w:eastAsia="PMingLiU" w:hint="eastAsia"/>
+          <w:lang w:eastAsia="zh-TW"/>
+        </w:rPr>
+        <w:t>)</w:t>
+      </w:r>
+    </w:p>
+    <w:p>
+      <w:pPr>
+        <w:spacing w:after="0" w:line="240" w:lineRule="auto"/>
+        <w:jc w:val="left"/>
+        <w:rPr>
+          <w:rFonts w:eastAsia="PMingLiU"/>
+          <w:lang w:eastAsia="zh-TW"/>
+        </w:rPr>
+      </w:pPr>
+      <w:r>
+        <w:rPr>
+          <w:rFonts w:eastAsia="PMingLiU" w:hint="eastAsia"/>
+          <w:lang w:eastAsia="zh-TW"/>
+        </w:rPr>
+        <w:t>強壯</w:t>
+      </w:r>
+      <w:r>
+        <w:rPr>
+          <w:rFonts w:eastAsia="PMingLiU" w:hint="eastAsia"/>
+          <w:lang w:eastAsia="zh-TW"/>
+        </w:rPr>
+        <w:t xml:space="preserve"> (</w:t>
+      </w:r>
+      <w:r>
+        <w:rPr>
+          <w:rFonts w:eastAsia="PMingLiU" w:hint="eastAsia"/>
+          <w:lang w:eastAsia="zh-TW"/>
+        </w:rPr>
+        <w:t>生命值上升</w:t>
+      </w:r>
+      <w:r>
+        <w:rPr>
+          <w:rFonts w:eastAsia="PMingLiU" w:hint="eastAsia"/>
+          <w:lang w:eastAsia="zh-TW"/>
+        </w:rPr>
+        <w:t xml:space="preserve"> </w:t>
+      </w:r>
+      <w:r>
+        <w:rPr>
+          <w:rFonts w:eastAsia="PMingLiU" w:hint="eastAsia"/>
+          <w:lang w:eastAsia="zh-TW"/>
+        </w:rPr>
+        <w:t>每日</w:t>
+      </w:r>
+      <w:r>
+        <w:rPr>
+          <w:rFonts w:eastAsia="PMingLiU" w:hint="eastAsia"/>
+          <w:lang w:eastAsia="zh-TW"/>
+        </w:rPr>
+        <w:t xml:space="preserve">) </w:t>
+      </w:r>
+    </w:p>
+    <w:p>
+      <w:pPr>
+        <w:rPr>
+          <w:rFonts w:eastAsia="PMingLiU"/>
+          <w:lang w:eastAsia="zh-TW"/>
+        </w:rPr>
+      </w:pPr>
+      <w:r>
+        <w:rPr>
+          <w:rFonts w:eastAsia="PMingLiU" w:hint="eastAsia"/>
+          <w:lang w:eastAsia="zh-TW"/>
+        </w:rPr>
+        <w:t>生病</w:t>
+      </w:r>
+      <w:r>
+        <w:rPr>
+          <w:rFonts w:eastAsia="PMingLiU" w:hint="eastAsia"/>
+          <w:lang w:eastAsia="zh-TW"/>
+        </w:rPr>
+        <w:t xml:space="preserve"> (</w:t>
+      </w:r>
+      <w:r>
+        <w:rPr>
+          <w:rFonts w:eastAsia="PMingLiU" w:hint="eastAsia"/>
+          <w:lang w:eastAsia="zh-TW"/>
+        </w:rPr>
+        <w:t>生命值下降</w:t>
+      </w:r>
+      <w:r>
+        <w:rPr>
+          <w:rFonts w:eastAsia="PMingLiU" w:hint="eastAsia"/>
+          <w:lang w:eastAsia="zh-TW"/>
+        </w:rPr>
+        <w:t xml:space="preserve"> </w:t>
+      </w:r>
+      <w:r>
+        <w:rPr>
+          <w:rFonts w:eastAsia="PMingLiU" w:hint="eastAsia"/>
+          <w:lang w:eastAsia="zh-TW"/>
+        </w:rPr>
+        <w:t>每日</w:t>
+      </w:r>
+      <w:r>
+        <w:rPr>
+          <w:rFonts w:eastAsia="PMingLiU" w:hint="eastAsia"/>
+          <w:lang w:eastAsia="zh-TW"/>
+        </w:rPr>
+        <w:t>)</w:t>
+      </w:r>
+      <w:r>
+        <w:rPr>
+          <w:rFonts w:eastAsia="PMingLiU"/>
+          <w:lang w:eastAsia="zh-TW"/>
+        </w:rPr>
+        <w:br/>
+      </w:r>
+      <w:r>
+        <w:rPr>
+          <w:rFonts w:eastAsia="PMingLiU" w:hint="eastAsia"/>
+          <w:lang w:eastAsia="zh-TW"/>
+        </w:rPr>
+        <w:t>詛咒</w:t>
+      </w:r>
+      <w:r>
+        <w:rPr>
+          <w:rFonts w:eastAsia="PMingLiU" w:hint="eastAsia"/>
+          <w:lang w:eastAsia="zh-TW"/>
+        </w:rPr>
+        <w:t xml:space="preserve"> </w:t>
+      </w:r>
+      <w:r>
+        <w:rPr>
+          <w:rFonts w:eastAsia="PMingLiU"/>
+          <w:lang w:eastAsia="zh-TW"/>
+        </w:rPr>
+        <w:t>(</w:t>
+      </w:r>
+      <w:r>
+        <w:rPr>
+          <w:rFonts w:eastAsia="PMingLiU" w:hint="eastAsia"/>
+          <w:lang w:eastAsia="zh-TW"/>
+        </w:rPr>
+        <w:t>惡值</w:t>
+      </w:r>
+      <w:r>
+        <w:rPr>
+          <w:rFonts w:eastAsia="PMingLiU" w:hint="eastAsia"/>
+          <w:lang w:eastAsia="zh-TW"/>
+        </w:rPr>
+        <w:t>上升</w:t>
+      </w:r>
+      <w:r>
+        <w:rPr>
+          <w:rFonts w:eastAsia="PMingLiU" w:hint="eastAsia"/>
+          <w:lang w:eastAsia="zh-TW"/>
+        </w:rPr>
+        <w:t xml:space="preserve"> </w:t>
+      </w:r>
+      <w:r>
+        <w:rPr>
+          <w:rFonts w:eastAsia="PMingLiU" w:hint="eastAsia"/>
+          <w:lang w:eastAsia="zh-TW"/>
+        </w:rPr>
+        <w:t>每日</w:t>
+      </w:r>
+      <w:r>
+        <w:rPr>
+          <w:rFonts w:eastAsia="PMingLiU" w:hint="eastAsia"/>
+          <w:lang w:eastAsia="zh-TW"/>
+        </w:rPr>
+        <w:t>)</w:t>
+      </w:r>
+    </w:p>
+    <w:p>
+      <w:pPr>
+        <w:rPr>
+          <w:rFonts w:eastAsia="PMingLiU"/>
+          <w:lang w:eastAsia="zh-TW"/>
+        </w:rPr>
+      </w:pPr>
+    </w:p>
+    <w:p>
+      <w:pPr>
+        <w:rPr>
+          <w:rFonts w:eastAsia="PMingLiU"/>
+          <w:lang w:eastAsia="zh-TW"/>
+        </w:rPr>
+      </w:pPr>
+    </w:p>
+    <w:p>
+      <w:pPr>
+        <w:rPr>
+          <w:rFonts w:eastAsia="PMingLiU"/>
+          <w:lang w:eastAsia="zh-TW"/>
+        </w:rPr>
+      </w:pPr>
+      <w:r>
+        <w:rPr>
+          <w:rFonts w:eastAsia="PMingLiU" w:hint="eastAsia"/>
+          <w:lang w:eastAsia="zh-TW"/>
+        </w:rPr>
+        <w:t>成就收集</w:t>
+      </w:r>
+      <w:r>
+        <w:rPr>
+          <w:rFonts w:eastAsia="PMingLiU" w:hint="eastAsia"/>
+          <w:lang w:eastAsia="zh-TW"/>
+        </w:rPr>
+        <w:t xml:space="preserve"> </w:t>
+      </w:r>
+      <w:r>
+        <w:rPr>
+          <w:rFonts w:eastAsia="PMingLiU"/>
+          <w:lang w:eastAsia="zh-TW"/>
+        </w:rPr>
+        <w:t>–</w:t>
+      </w:r>
+    </w:p>
+    <w:p>
+      <w:pPr>
+        <w:rPr>
+          <w:rFonts w:eastAsia="PMingLiU" w:hint="eastAsia"/>
+          <w:lang w:eastAsia="zh-TW"/>
+        </w:rPr>
+      </w:pPr>
+      <w:r>
+        <w:rPr>
+          <w:rFonts w:eastAsia="PMingLiU" w:hint="eastAsia"/>
+          <w:lang w:eastAsia="zh-TW"/>
+        </w:rPr>
+        <w:t>在遊戲大廳中</w:t>
+      </w:r>
+      <w:r>
+        <w:rPr>
+          <w:rFonts w:eastAsia="PMingLiU" w:hint="eastAsia"/>
+          <w:lang w:eastAsia="zh-TW"/>
+        </w:rPr>
+        <w:t>,</w:t>
+      </w:r>
+      <w:r>
+        <w:rPr>
+          <w:rFonts w:eastAsia="PMingLiU"/>
+          <w:lang w:eastAsia="zh-TW"/>
+        </w:rPr>
+        <w:t xml:space="preserve"> </w:t>
+      </w:r>
+      <w:r>
+        <w:rPr>
+          <w:rFonts w:eastAsia="PMingLiU" w:hint="eastAsia"/>
+          <w:lang w:eastAsia="zh-TW"/>
+        </w:rPr>
+        <w:t>除了開始遊戲以外</w:t>
+      </w:r>
+      <w:r>
+        <w:rPr>
+          <w:rFonts w:eastAsia="PMingLiU"/>
+          <w:lang w:eastAsia="zh-TW"/>
+        </w:rPr>
+        <w:t>…</w:t>
+      </w:r>
+      <w:r>
+        <w:rPr>
+          <w:rFonts w:eastAsia="PMingLiU" w:hint="eastAsia"/>
+          <w:lang w:eastAsia="zh-TW"/>
+        </w:rPr>
+        <w:t>另一個最重要的功能就是成就收集</w:t>
+      </w:r>
+      <w:r>
+        <w:rPr>
+          <w:rFonts w:eastAsia="PMingLiU" w:hint="eastAsia"/>
+          <w:lang w:eastAsia="zh-TW"/>
+        </w:rPr>
+        <w:t>.</w:t>
+      </w:r>
+      <w:r>
+        <w:rPr>
+          <w:rFonts w:eastAsia="PMingLiU"/>
+          <w:lang w:eastAsia="zh-TW"/>
+        </w:rPr>
+        <w:t xml:space="preserve">  </w:t>
+      </w:r>
+      <w:r>
+        <w:rPr>
+          <w:rFonts w:eastAsia="PMingLiU" w:hint="eastAsia"/>
+          <w:lang w:eastAsia="zh-TW"/>
+        </w:rPr>
+        <w:t>雖然角色在冒險中會不斷的死亡</w:t>
+      </w:r>
+      <w:r>
+        <w:rPr>
+          <w:rFonts w:eastAsia="PMingLiU" w:hint="eastAsia"/>
+          <w:lang w:eastAsia="zh-TW"/>
+        </w:rPr>
+        <w:t>,</w:t>
+      </w:r>
+      <w:r>
+        <w:rPr>
+          <w:rFonts w:eastAsia="PMingLiU"/>
+          <w:lang w:eastAsia="zh-TW"/>
+        </w:rPr>
+        <w:t xml:space="preserve"> </w:t>
+      </w:r>
+      <w:r>
+        <w:rPr>
+          <w:rFonts w:eastAsia="PMingLiU" w:hint="eastAsia"/>
+          <w:lang w:eastAsia="zh-TW"/>
+        </w:rPr>
+        <w:t>但是你的冒險的風光偉業會被記錄在這個區塊</w:t>
+      </w:r>
+      <w:r>
+        <w:rPr>
+          <w:rFonts w:eastAsia="PMingLiU" w:hint="eastAsia"/>
+          <w:lang w:eastAsia="zh-TW"/>
+        </w:rPr>
+        <w:t>.</w:t>
+      </w:r>
+      <w:r>
+        <w:rPr>
+          <w:rFonts w:eastAsia="PMingLiU"/>
+          <w:lang w:eastAsia="zh-TW"/>
+        </w:rPr>
+        <w:t xml:space="preserve"> </w:t>
       </w:r>
       <w:bookmarkStart w:id="0" w:name="_GoBack"/>
       <w:bookmarkEnd w:id="0"/>
-      <w:r>
-        <w:rPr>
-          <w:rFonts w:eastAsia="PMingLiU" w:hint="eastAsia"/>
-          <w:lang w:eastAsia="zh-TW"/>
-        </w:rPr>
-        <w:t>熟悉感</w:t>
-      </w:r>
-      <w:r>
-        <w:rPr>
-          <w:rFonts w:eastAsia="PMingLiU" w:hint="eastAsia"/>
-          <w:lang w:eastAsia="zh-TW"/>
-        </w:rPr>
-        <w:t>,</w:t>
-      </w:r>
-    </w:p>
-    <w:p>
-      <w:pPr>
-        <w:rPr>
-          <w:rFonts w:eastAsia="PMingLiU"/>
-          <w:lang w:eastAsia="zh-TW"/>
-        </w:rPr>
-      </w:pPr>
-    </w:p>
-    <w:p>
-      <w:pPr>
-        <w:rPr>
-          <w:rFonts w:eastAsia="PMingLiU"/>
-          <w:lang w:eastAsia="zh-TW"/>
-        </w:rPr>
-      </w:pPr>
-      <w:r>
-        <w:rPr>
-          <w:rFonts w:eastAsia="PMingLiU" w:hint="eastAsia"/>
-          <w:lang w:eastAsia="zh-TW"/>
-        </w:rPr>
-        <w:t>善惡</w:t>
-      </w:r>
-      <w:r>
-        <w:rPr>
-          <w:rFonts w:eastAsia="PMingLiU" w:hint="eastAsia"/>
-          <w:lang w:eastAsia="zh-TW"/>
-        </w:rPr>
-        <w:t>值</w:t>
-      </w:r>
-      <w:r>
-        <w:rPr>
-          <w:rFonts w:eastAsia="PMingLiU" w:hint="eastAsia"/>
-          <w:lang w:eastAsia="zh-TW"/>
-        </w:rPr>
-        <w:t xml:space="preserve"> </w:t>
-      </w:r>
-      <w:r>
-        <w:rPr>
-          <w:rFonts w:eastAsia="PMingLiU"/>
-          <w:lang w:eastAsia="zh-TW"/>
-        </w:rPr>
-        <w:t xml:space="preserve">– </w:t>
-      </w:r>
-    </w:p>
-    <w:p>
-      <w:pPr>
-        <w:rPr>
-          <w:rFonts w:eastAsia="PMingLiU"/>
-          <w:lang w:eastAsia="zh-TW"/>
-        </w:rPr>
-      </w:pPr>
-      <w:r>
-        <w:rPr>
-          <w:rFonts w:eastAsia="PMingLiU" w:hint="eastAsia"/>
-          <w:lang w:eastAsia="zh-TW"/>
-        </w:rPr>
-        <w:t>善惡</w:t>
-      </w:r>
-      <w:r>
-        <w:rPr>
-          <w:rFonts w:eastAsia="PMingLiU" w:hint="eastAsia"/>
-          <w:lang w:eastAsia="zh-TW"/>
-        </w:rPr>
-        <w:t>值這個</w:t>
-      </w:r>
-      <w:r>
-        <w:rPr>
-          <w:rFonts w:eastAsia="PMingLiU" w:hint="eastAsia"/>
-          <w:lang w:eastAsia="zh-TW"/>
-        </w:rPr>
-        <w:t>變數是會間接影響隨機故事的出現及</w:t>
-      </w:r>
-      <w:r>
-        <w:rPr>
-          <w:rFonts w:eastAsia="PMingLiU" w:hint="eastAsia"/>
-          <w:lang w:eastAsia="zh-TW"/>
-        </w:rPr>
-        <w:t>劇情回答</w:t>
-      </w:r>
-      <w:r>
-        <w:rPr>
-          <w:rFonts w:eastAsia="PMingLiU" w:hint="eastAsia"/>
-          <w:lang w:eastAsia="zh-TW"/>
-        </w:rPr>
-        <w:t>的選項</w:t>
+    </w:p>
+    <w:p>
+      <w:pPr>
+        <w:rPr>
+          <w:rFonts w:eastAsia="PMingLiU"/>
+          <w:lang w:eastAsia="zh-TW"/>
+        </w:rPr>
+      </w:pPr>
+    </w:p>
+    <w:p>
+      <w:pPr>
+        <w:rPr>
+          <w:rFonts w:eastAsia="PMingLiU"/>
+          <w:lang w:eastAsia="zh-TW"/>
+        </w:rPr>
+      </w:pPr>
+    </w:p>
+    <w:p>
+      <w:pPr>
+        <w:rPr>
+          <w:rFonts w:eastAsia="PMingLiU"/>
+          <w:lang w:eastAsia="zh-TW"/>
+        </w:rPr>
+      </w:pPr>
+      <w:r>
+        <w:rPr>
+          <w:rFonts w:eastAsia="PMingLiU" w:hint="eastAsia"/>
+          <w:lang w:eastAsia="zh-TW"/>
+        </w:rPr>
+        <w:t>世界</w:t>
+      </w:r>
+      <w:r>
+        <w:rPr>
+          <w:rFonts w:eastAsia="PMingLiU" w:hint="eastAsia"/>
+          <w:lang w:eastAsia="zh-TW"/>
+        </w:rPr>
+        <w:t>探索</w:t>
+      </w:r>
+      <w:r>
+        <w:rPr>
+          <w:rFonts w:eastAsia="PMingLiU" w:hint="eastAsia"/>
+          <w:lang w:eastAsia="zh-TW"/>
+        </w:rPr>
+        <w:t xml:space="preserve"> </w:t>
+      </w:r>
+      <w:r>
+        <w:rPr>
+          <w:rFonts w:eastAsia="PMingLiU"/>
+          <w:lang w:eastAsia="zh-TW"/>
+        </w:rPr>
+        <w:t>–</w:t>
+      </w:r>
+    </w:p>
+    <w:p>
+      <w:pPr>
+        <w:rPr>
+          <w:rFonts w:eastAsia="PMingLiU" w:hint="eastAsia"/>
+          <w:lang w:eastAsia="zh-TW"/>
+        </w:rPr>
+      </w:pPr>
+      <w:r>
+        <w:rPr>
+          <w:rFonts w:eastAsia="PMingLiU" w:hint="eastAsia"/>
+          <w:lang w:eastAsia="zh-TW"/>
+        </w:rPr>
+        <w:t>隨著不斷的死亡</w:t>
+      </w:r>
+      <w:r>
+        <w:rPr>
+          <w:rFonts w:eastAsia="PMingLiU" w:hint="eastAsia"/>
+          <w:lang w:eastAsia="zh-TW"/>
+        </w:rPr>
+        <w:t>,</w:t>
+      </w:r>
+      <w:r>
+        <w:rPr>
+          <w:rFonts w:eastAsia="PMingLiU" w:hint="eastAsia"/>
+          <w:lang w:eastAsia="zh-TW"/>
+        </w:rPr>
+        <w:t>重新開始遊戲</w:t>
+      </w:r>
+      <w:r>
+        <w:rPr>
+          <w:rFonts w:eastAsia="PMingLiU"/>
+          <w:lang w:eastAsia="zh-TW"/>
+        </w:rPr>
+        <w:t>…</w:t>
+      </w:r>
+      <w:r>
+        <w:rPr>
+          <w:rFonts w:eastAsia="PMingLiU" w:hint="eastAsia"/>
+          <w:lang w:eastAsia="zh-TW"/>
+        </w:rPr>
+        <w:t>玩家會漸漸探索到不同的地區</w:t>
       </w:r>
       <w:r>
         <w:rPr>
@@ -1797,154 +3815,105 @@
           <w:rFonts w:eastAsia="PMingLiU"/>
           <w:lang w:eastAsia="zh-TW"/>
         </w:rPr>
-        <w:t xml:space="preserve">  </w:t>
-      </w:r>
-      <w:r>
-        <w:rPr>
-          <w:rFonts w:eastAsia="PMingLiU" w:hint="eastAsia"/>
-          <w:lang w:eastAsia="zh-TW"/>
-        </w:rPr>
-        <w:t>善惡</w:t>
-      </w:r>
-      <w:r>
-        <w:rPr>
-          <w:rFonts w:eastAsia="PMingLiU" w:hint="eastAsia"/>
-          <w:lang w:eastAsia="zh-TW"/>
-        </w:rPr>
-        <w:t>值</w:t>
-      </w:r>
-      <w:r>
-        <w:rPr>
-          <w:rFonts w:eastAsia="PMingLiU" w:hint="eastAsia"/>
-          <w:lang w:eastAsia="zh-TW"/>
-        </w:rPr>
-        <w:t>越</w:t>
-      </w:r>
-      <w:r>
-        <w:rPr>
-          <w:rFonts w:eastAsia="PMingLiU" w:hint="eastAsia"/>
-          <w:lang w:eastAsia="zh-TW"/>
-        </w:rPr>
-        <w:t>為正</w:t>
-      </w:r>
-      <w:r>
-        <w:rPr>
-          <w:rFonts w:eastAsia="PMingLiU" w:hint="eastAsia"/>
-          <w:lang w:eastAsia="zh-TW"/>
-        </w:rPr>
-        <w:t>,</w:t>
-      </w:r>
-      <w:r>
-        <w:rPr>
-          <w:rFonts w:eastAsia="PMingLiU"/>
-          <w:lang w:eastAsia="zh-TW"/>
-        </w:rPr>
-        <w:t xml:space="preserve"> </w:t>
-      </w:r>
-      <w:r>
-        <w:rPr>
-          <w:rFonts w:eastAsia="PMingLiU" w:hint="eastAsia"/>
-          <w:lang w:eastAsia="zh-TW"/>
-        </w:rPr>
-        <w:t>那麼玩家的</w:t>
-      </w:r>
-      <w:r>
-        <w:rPr>
-          <w:rFonts w:eastAsia="PMingLiU" w:hint="eastAsia"/>
-          <w:lang w:eastAsia="zh-TW"/>
-        </w:rPr>
-        <w:t>隨機到的故事就</w:t>
-      </w:r>
-      <w:r>
-        <w:rPr>
-          <w:rFonts w:eastAsia="PMingLiU" w:hint="eastAsia"/>
-          <w:lang w:eastAsia="zh-TW"/>
-        </w:rPr>
-        <w:t>會比較</w:t>
-      </w:r>
-      <w:r>
-        <w:rPr>
-          <w:rFonts w:eastAsia="PMingLiU" w:hint="eastAsia"/>
-          <w:lang w:eastAsia="zh-TW"/>
-        </w:rPr>
-        <w:t>和平</w:t>
-      </w:r>
-      <w:r>
-        <w:rPr>
-          <w:rFonts w:eastAsia="PMingLiU" w:hint="eastAsia"/>
-          <w:lang w:eastAsia="zh-TW"/>
-        </w:rPr>
-        <w:t>,</w:t>
-      </w:r>
-      <w:r>
-        <w:rPr>
-          <w:rFonts w:eastAsia="PMingLiU"/>
-          <w:lang w:eastAsia="zh-TW"/>
-        </w:rPr>
-        <w:t xml:space="preserve"> </w:t>
-      </w:r>
-      <w:r>
-        <w:rPr>
-          <w:rFonts w:eastAsia="PMingLiU" w:hint="eastAsia"/>
-          <w:lang w:eastAsia="zh-TW"/>
-        </w:rPr>
-        <w:t>較少</w:t>
-      </w:r>
-      <w:r>
-        <w:rPr>
-          <w:rFonts w:eastAsia="PMingLiU" w:hint="eastAsia"/>
-          <w:lang w:eastAsia="zh-TW"/>
-        </w:rPr>
-        <w:t>狂熱行為</w:t>
-      </w:r>
-      <w:r>
-        <w:rPr>
-          <w:rFonts w:eastAsia="PMingLiU" w:hint="eastAsia"/>
-          <w:lang w:eastAsia="zh-TW"/>
-        </w:rPr>
-        <w:t>,</w:t>
-      </w:r>
-      <w:r>
-        <w:rPr>
-          <w:rFonts w:eastAsia="PMingLiU"/>
-          <w:lang w:eastAsia="zh-TW"/>
-        </w:rPr>
-        <w:t xml:space="preserve"> </w:t>
-      </w:r>
-      <w:r>
-        <w:rPr>
-          <w:rFonts w:eastAsia="PMingLiU" w:hint="eastAsia"/>
-          <w:lang w:eastAsia="zh-TW"/>
-        </w:rPr>
-        <w:t>在故事劇情</w:t>
-      </w:r>
-      <w:r>
-        <w:rPr>
-          <w:rFonts w:eastAsia="PMingLiU" w:hint="eastAsia"/>
-          <w:lang w:eastAsia="zh-TW"/>
-        </w:rPr>
-        <w:t>發展</w:t>
-      </w:r>
-      <w:r>
-        <w:rPr>
-          <w:rFonts w:eastAsia="PMingLiU" w:hint="eastAsia"/>
-          <w:lang w:eastAsia="zh-TW"/>
-        </w:rPr>
-        <w:t>回覆上</w:t>
-      </w:r>
-      <w:r>
-        <w:rPr>
-          <w:rFonts w:eastAsia="PMingLiU" w:hint="eastAsia"/>
-          <w:lang w:eastAsia="zh-TW"/>
-        </w:rPr>
-        <w:t>會變得越友善</w:t>
-      </w:r>
-      <w:r>
-        <w:rPr>
-          <w:rFonts w:eastAsia="PMingLiU" w:hint="eastAsia"/>
-          <w:lang w:eastAsia="zh-TW"/>
-        </w:rPr>
-        <w:t>和友情</w:t>
+        <w:t xml:space="preserve"> </w:t>
+      </w:r>
+      <w:r>
+        <w:rPr>
+          <w:rFonts w:eastAsia="PMingLiU" w:hint="eastAsia"/>
+          <w:lang w:eastAsia="zh-TW"/>
+        </w:rPr>
+        <w:t>整張世界地圖的樣貌會漸漸浮現</w:t>
+      </w:r>
+      <w:r>
+        <w:rPr>
+          <w:rFonts w:eastAsia="PMingLiU"/>
+          <w:lang w:eastAsia="zh-TW"/>
+        </w:rPr>
+        <w:t xml:space="preserve">, </w:t>
+      </w:r>
+      <w:r>
+        <w:rPr>
+          <w:rFonts w:eastAsia="PMingLiU" w:hint="eastAsia"/>
+          <w:lang w:eastAsia="zh-TW"/>
+        </w:rPr>
+        <w:t>然而隨著地圖的擴張</w:t>
+      </w:r>
+      <w:r>
+        <w:rPr>
+          <w:rFonts w:eastAsia="PMingLiU" w:hint="eastAsia"/>
+          <w:lang w:eastAsia="zh-TW"/>
+        </w:rPr>
+        <w:t>,</w:t>
+      </w:r>
+      <w:r>
+        <w:rPr>
+          <w:rFonts w:eastAsia="PMingLiU"/>
+          <w:lang w:eastAsia="zh-TW"/>
+        </w:rPr>
+        <w:t xml:space="preserve"> </w:t>
+      </w:r>
+      <w:r>
+        <w:rPr>
+          <w:rFonts w:eastAsia="PMingLiU" w:hint="eastAsia"/>
+          <w:lang w:eastAsia="zh-TW"/>
+        </w:rPr>
+        <w:t>遊戲的進程跟內容也會逐漸豐富起來</w:t>
+      </w:r>
+      <w:r>
+        <w:rPr>
+          <w:rFonts w:eastAsia="PMingLiU"/>
+          <w:lang w:eastAsia="zh-TW"/>
+        </w:rPr>
+        <w:t>…</w:t>
+      </w:r>
+      <w:r>
+        <w:rPr>
+          <w:rFonts w:eastAsia="PMingLiU" w:hint="eastAsia"/>
+          <w:lang w:eastAsia="zh-TW"/>
+        </w:rPr>
+        <w:t>到了</w:t>
+      </w:r>
+      <w:r>
+        <w:rPr>
+          <w:rFonts w:eastAsia="PMingLiU" w:hint="eastAsia"/>
+          <w:lang w:eastAsia="zh-TW"/>
+        </w:rPr>
+        <w:t>1</w:t>
+      </w:r>
+      <w:r>
+        <w:rPr>
+          <w:rFonts w:eastAsia="PMingLiU"/>
+          <w:lang w:eastAsia="zh-TW"/>
+        </w:rPr>
+        <w:t>00%</w:t>
+      </w:r>
+      <w:r>
+        <w:rPr>
+          <w:rFonts w:eastAsia="PMingLiU" w:hint="eastAsia"/>
+          <w:lang w:eastAsia="zh-TW"/>
+        </w:rPr>
+        <w:t>的地圖</w:t>
+      </w:r>
+      <w:r>
+        <w:rPr>
+          <w:rFonts w:eastAsia="PMingLiU" w:hint="eastAsia"/>
+          <w:lang w:eastAsia="zh-TW"/>
+        </w:rPr>
+        <w:t>,</w:t>
+      </w:r>
+      <w:r>
+        <w:rPr>
+          <w:rFonts w:eastAsia="PMingLiU"/>
+          <w:lang w:eastAsia="zh-TW"/>
+        </w:rPr>
+        <w:t xml:space="preserve"> </w:t>
+      </w:r>
+      <w:r>
+        <w:rPr>
+          <w:rFonts w:eastAsia="PMingLiU" w:hint="eastAsia"/>
+          <w:lang w:eastAsia="zh-TW"/>
+        </w:rPr>
+        <w:t>玩家就能夠通曉遊戲內的所有故事</w:t>
       </w:r>
       <w:r>
         <w:rPr>
@@ -1953,33 +3922,169 @@
         </w:rPr>
         <w:t>.</w:t>
       </w:r>
-      <w:r>
-        <w:rPr>
-          <w:rFonts w:eastAsia="PMingLiU"/>
-          <w:lang w:eastAsia="zh-TW"/>
-        </w:rPr>
-        <w:t xml:space="preserve"> </w:t>
-      </w:r>
-      <w:r>
-        <w:rPr>
-          <w:rFonts w:eastAsia="PMingLiU" w:hint="eastAsia"/>
-          <w:lang w:eastAsia="zh-TW"/>
-        </w:rPr>
-        <w:t>反之</w:t>
-      </w:r>
-      <w:r>
-        <w:rPr>
-          <w:rFonts w:eastAsia="PMingLiU" w:hint="eastAsia"/>
-          <w:lang w:eastAsia="zh-TW"/>
-        </w:rPr>
-        <w:t>善惡</w:t>
-      </w:r>
-      <w:r>
-        <w:rPr>
-          <w:rFonts w:eastAsia="PMingLiU" w:hint="eastAsia"/>
-          <w:lang w:eastAsia="zh-TW"/>
-        </w:rPr>
-        <w:t>值若為負的</w:t>
+    </w:p>
+    <w:p>
+      <w:pPr>
+        <w:rPr>
+          <w:rFonts w:eastAsia="PMingLiU"/>
+          <w:lang w:eastAsia="zh-TW"/>
+        </w:rPr>
+      </w:pPr>
+    </w:p>
+    <w:p>
+      <w:pPr>
+        <w:rPr>
+          <w:rFonts w:eastAsia="PMingLiU"/>
+          <w:lang w:eastAsia="zh-TW"/>
+        </w:rPr>
+      </w:pPr>
+    </w:p>
+    <w:p>
+      <w:pPr>
+        <w:rPr>
+          <w:rFonts w:eastAsia="PMingLiU"/>
+          <w:lang w:eastAsia="zh-TW"/>
+        </w:rPr>
+      </w:pPr>
+      <w:r>
+        <w:rPr>
+          <w:rFonts w:eastAsia="PMingLiU" w:hint="eastAsia"/>
+          <w:lang w:eastAsia="zh-TW"/>
+        </w:rPr>
+        <w:t>免存檔</w:t>
+      </w:r>
+      <w:r>
+        <w:rPr>
+          <w:rFonts w:eastAsia="PMingLiU" w:hint="eastAsia"/>
+          <w:lang w:eastAsia="zh-TW"/>
+        </w:rPr>
+        <w:t>,</w:t>
+      </w:r>
+      <w:r>
+        <w:rPr>
+          <w:rFonts w:eastAsia="PMingLiU"/>
+          <w:lang w:eastAsia="zh-TW"/>
+        </w:rPr>
+        <w:t xml:space="preserve"> </w:t>
+      </w:r>
+      <w:r>
+        <w:rPr>
+          <w:rFonts w:eastAsia="PMingLiU" w:hint="eastAsia"/>
+          <w:lang w:eastAsia="zh-TW"/>
+        </w:rPr>
+        <w:t>隨時玩</w:t>
+      </w:r>
+    </w:p>
+    <w:p>
+      <w:pPr>
+        <w:rPr>
+          <w:rFonts w:eastAsia="PMingLiU"/>
+          <w:lang w:eastAsia="zh-TW"/>
+        </w:rPr>
+      </w:pPr>
+    </w:p>
+    <w:p>
+      <w:pPr>
+        <w:rPr>
+          <w:rFonts w:eastAsia="PMingLiU"/>
+          <w:lang w:eastAsia="zh-TW"/>
+        </w:rPr>
+      </w:pPr>
+      <w:r>
+        <w:rPr>
+          <w:rFonts w:eastAsia="PMingLiU" w:hint="eastAsia"/>
+          <w:lang w:eastAsia="zh-TW"/>
+        </w:rPr>
+        <w:t>寶箱抽抽樂</w:t>
+      </w:r>
+      <w:r>
+        <w:rPr>
+          <w:rFonts w:eastAsia="PMingLiU" w:hint="eastAsia"/>
+          <w:lang w:eastAsia="zh-TW"/>
+        </w:rPr>
+        <w:t xml:space="preserve">: </w:t>
+      </w:r>
+      <w:r>
+        <w:rPr>
+          <w:rFonts w:eastAsia="PMingLiU" w:hint="eastAsia"/>
+          <w:lang w:eastAsia="zh-TW"/>
+        </w:rPr>
+        <w:t>稀有道具裝備</w:t>
+      </w:r>
+    </w:p>
+    <w:p>
+      <w:pPr>
+        <w:rPr>
+          <w:rFonts w:eastAsia="PMingLiU"/>
+          <w:lang w:eastAsia="zh-TW"/>
+        </w:rPr>
+      </w:pPr>
+    </w:p>
+    <w:p>
+      <w:pPr>
+        <w:rPr>
+          <w:rFonts w:eastAsia="PMingLiU"/>
+          <w:b/>
+          <w:lang w:eastAsia="zh-TW"/>
+        </w:rPr>
+      </w:pPr>
+      <w:r>
+        <w:rPr>
+          <w:rFonts w:eastAsia="PMingLiU" w:hint="eastAsia"/>
+          <w:b/>
+          <w:lang w:eastAsia="zh-TW"/>
+        </w:rPr>
+        <w:t>遊戲內容</w:t>
+      </w:r>
+    </w:p>
+    <w:p>
+      <w:pPr>
+        <w:rPr>
+          <w:rFonts w:eastAsia="PMingLiU"/>
+          <w:lang w:eastAsia="zh-TW"/>
+        </w:rPr>
+      </w:pPr>
+      <w:r>
+        <w:rPr>
+          <w:rFonts w:eastAsia="PMingLiU" w:hint="eastAsia"/>
+          <w:lang w:eastAsia="zh-TW"/>
+        </w:rPr>
+        <w:t>角色存</w:t>
+      </w:r>
+      <w:r>
+        <w:rPr>
+          <w:rFonts w:eastAsia="PMingLiU" w:hint="eastAsia"/>
+          <w:lang w:eastAsia="zh-TW"/>
+        </w:rPr>
+        <w:t>活</w:t>
+      </w:r>
+      <w:r>
+        <w:rPr>
+          <w:rFonts w:eastAsia="PMingLiU" w:hint="eastAsia"/>
+          <w:lang w:eastAsia="zh-TW"/>
+        </w:rPr>
+        <w:t>高峰</w:t>
+      </w:r>
+      <w:r>
+        <w:rPr>
+          <w:rFonts w:eastAsia="PMingLiU" w:hint="eastAsia"/>
+          <w:lang w:eastAsia="zh-TW"/>
+        </w:rPr>
+        <w:t>1</w:t>
+      </w:r>
+      <w:r>
+        <w:rPr>
+          <w:rFonts w:eastAsia="PMingLiU"/>
+          <w:lang w:eastAsia="zh-TW"/>
+        </w:rPr>
+        <w:t>00</w:t>
+      </w:r>
+      <w:r>
+        <w:rPr>
+          <w:rFonts w:eastAsia="PMingLiU" w:hint="eastAsia"/>
+          <w:lang w:eastAsia="zh-TW"/>
+        </w:rPr>
+        <w:t>天</w:t>
       </w:r>
       <w:r>
         <w:rPr>
@@ -1993,154 +4098,63 @@
           <w:rFonts w:eastAsia="PMingLiU" w:hint="eastAsia"/>
           <w:lang w:eastAsia="zh-TW"/>
         </w:rPr>
-        <w:t>隨機到的故事就會比較邪惡暴力</w:t>
-      </w:r>
-      <w:r>
-        <w:rPr>
-          <w:rFonts w:eastAsia="PMingLiU" w:hint="eastAsia"/>
-          <w:lang w:eastAsia="zh-TW"/>
-        </w:rPr>
-        <w:t>,</w:t>
-      </w:r>
-      <w:r>
-        <w:rPr>
-          <w:rFonts w:eastAsia="PMingLiU"/>
-          <w:lang w:eastAsia="zh-TW"/>
-        </w:rPr>
-        <w:t xml:space="preserve"> </w:t>
-      </w:r>
-      <w:r>
-        <w:rPr>
-          <w:rFonts w:eastAsia="PMingLiU" w:hint="eastAsia"/>
-          <w:lang w:eastAsia="zh-TW"/>
-        </w:rPr>
-        <w:t>在</w:t>
-      </w:r>
-      <w:r>
-        <w:rPr>
-          <w:rFonts w:eastAsia="PMingLiU" w:hint="eastAsia"/>
-          <w:lang w:eastAsia="zh-TW"/>
-        </w:rPr>
-        <w:t>故事劇情發展回覆</w:t>
-      </w:r>
-      <w:r>
-        <w:rPr>
-          <w:rFonts w:eastAsia="PMingLiU" w:hint="eastAsia"/>
-          <w:lang w:eastAsia="zh-TW"/>
-        </w:rPr>
-        <w:t>也</w:t>
-      </w:r>
-      <w:r>
-        <w:rPr>
-          <w:rFonts w:eastAsia="PMingLiU" w:hint="eastAsia"/>
-          <w:lang w:eastAsia="zh-TW"/>
-        </w:rPr>
-        <w:t>變的</w:t>
-      </w:r>
-      <w:r>
-        <w:rPr>
-          <w:rFonts w:eastAsia="PMingLiU" w:hint="eastAsia"/>
-          <w:lang w:eastAsia="zh-TW"/>
-        </w:rPr>
-        <w:t>比較冷</w:t>
-      </w:r>
-      <w:r>
-        <w:rPr>
-          <w:rFonts w:eastAsia="PMingLiU" w:hint="eastAsia"/>
-          <w:lang w:eastAsia="zh-TW"/>
-        </w:rPr>
-        <w:t>血</w:t>
-      </w:r>
-      <w:r>
-        <w:rPr>
-          <w:rFonts w:eastAsia="PMingLiU" w:hint="eastAsia"/>
-          <w:lang w:eastAsia="zh-TW"/>
-        </w:rPr>
-        <w:t>,</w:t>
-      </w:r>
-      <w:r>
-        <w:rPr>
-          <w:rFonts w:eastAsia="PMingLiU"/>
-          <w:lang w:eastAsia="zh-TW"/>
-        </w:rPr>
-        <w:t xml:space="preserve"> </w:t>
-      </w:r>
-      <w:r>
-        <w:rPr>
-          <w:rFonts w:eastAsia="PMingLiU" w:hint="eastAsia"/>
-          <w:lang w:eastAsia="zh-TW"/>
-        </w:rPr>
-        <w:t>殘酷</w:t>
-      </w:r>
-      <w:r>
-        <w:rPr>
-          <w:rFonts w:eastAsia="PMingLiU" w:hint="eastAsia"/>
-          <w:lang w:eastAsia="zh-TW"/>
-        </w:rPr>
-        <w:t xml:space="preserve">  (</w:t>
-      </w:r>
-      <w:r>
-        <w:rPr>
-          <w:rFonts w:eastAsia="PMingLiU" w:hint="eastAsia"/>
-          <w:lang w:eastAsia="zh-TW"/>
-        </w:rPr>
-        <w:t>在進行每一個劇情判斷的時候</w:t>
-      </w:r>
-      <w:r>
-        <w:rPr>
-          <w:rFonts w:eastAsia="PMingLiU" w:hint="eastAsia"/>
-          <w:lang w:eastAsia="zh-TW"/>
-        </w:rPr>
-        <w:t>,</w:t>
-      </w:r>
-      <w:r>
-        <w:rPr>
-          <w:rFonts w:eastAsia="PMingLiU"/>
-          <w:lang w:eastAsia="zh-TW"/>
-        </w:rPr>
-        <w:t xml:space="preserve"> </w:t>
-      </w:r>
-      <w:r>
-        <w:rPr>
-          <w:rFonts w:eastAsia="PMingLiU" w:hint="eastAsia"/>
-          <w:lang w:eastAsia="zh-TW"/>
-        </w:rPr>
-        <w:t>都會有</w:t>
-      </w:r>
-      <w:r>
-        <w:rPr>
-          <w:rFonts w:eastAsia="PMingLiU" w:hint="eastAsia"/>
-          <w:lang w:eastAsia="zh-TW"/>
-        </w:rPr>
-        <w:t>善惡</w:t>
-      </w:r>
-      <w:r>
-        <w:rPr>
-          <w:rFonts w:eastAsia="PMingLiU" w:hint="eastAsia"/>
-          <w:lang w:eastAsia="zh-TW"/>
-        </w:rPr>
-        <w:t>值評比</w:t>
-      </w:r>
-      <w:r>
-        <w:rPr>
-          <w:rFonts w:eastAsia="PMingLiU" w:hint="eastAsia"/>
-          <w:lang w:eastAsia="zh-TW"/>
-        </w:rPr>
-        <w:t>,</w:t>
-      </w:r>
-      <w:r>
-        <w:rPr>
-          <w:rFonts w:eastAsia="PMingLiU"/>
-          <w:lang w:eastAsia="zh-TW"/>
-        </w:rPr>
-        <w:t xml:space="preserve"> </w:t>
-      </w:r>
-      <w:r>
-        <w:rPr>
-          <w:rFonts w:eastAsia="PMingLiU" w:hint="eastAsia"/>
-          <w:lang w:eastAsia="zh-TW"/>
-        </w:rPr>
-        <w:t>來評判玩家的善惡</w:t>
+        <w:t>持續遊戲時間</w:t>
+      </w:r>
+      <w:r>
+        <w:rPr>
+          <w:rFonts w:eastAsia="PMingLiU" w:hint="eastAsia"/>
+          <w:lang w:eastAsia="zh-TW"/>
+        </w:rPr>
+        <w:t xml:space="preserve"> </w:t>
+      </w:r>
+      <w:r>
+        <w:rPr>
+          <w:rFonts w:eastAsia="PMingLiU"/>
+          <w:lang w:eastAsia="zh-TW"/>
+        </w:rPr>
+        <w:t>50</w:t>
+      </w:r>
+      <w:r>
+        <w:rPr>
+          <w:rFonts w:eastAsia="PMingLiU" w:hint="eastAsia"/>
+          <w:lang w:eastAsia="zh-TW"/>
+        </w:rPr>
+        <w:t>分鐘</w:t>
+      </w:r>
+      <w:r>
+        <w:rPr>
+          <w:rFonts w:eastAsia="PMingLiU" w:hint="eastAsia"/>
+          <w:lang w:eastAsia="zh-TW"/>
+        </w:rPr>
+        <w:t xml:space="preserve"> (</w:t>
+      </w:r>
+      <w:r>
+        <w:rPr>
+          <w:rFonts w:eastAsia="PMingLiU" w:hint="eastAsia"/>
+          <w:lang w:eastAsia="zh-TW"/>
+        </w:rPr>
+        <w:t>第</w:t>
+      </w:r>
+      <w:r>
+        <w:rPr>
+          <w:rFonts w:eastAsia="PMingLiU" w:hint="eastAsia"/>
+          <w:lang w:eastAsia="zh-TW"/>
+        </w:rPr>
+        <w:t>1</w:t>
+      </w:r>
+      <w:r>
+        <w:rPr>
+          <w:rFonts w:eastAsia="PMingLiU"/>
+          <w:lang w:eastAsia="zh-TW"/>
+        </w:rPr>
+        <w:t>00</w:t>
+      </w:r>
+      <w:r>
+        <w:rPr>
+          <w:rFonts w:eastAsia="PMingLiU" w:hint="eastAsia"/>
+          <w:lang w:eastAsia="zh-TW"/>
+        </w:rPr>
+        <w:t>天後事件重複循環</w:t>
       </w:r>
       <w:r>
         <w:rPr>
@@ -2149,1578 +4163,69 @@
         </w:rPr>
         <w:t>)</w:t>
       </w:r>
-    </w:p>
-    <w:p>
-      <w:pPr>
-        <w:rPr>
-          <w:rFonts w:eastAsia="PMingLiU"/>
-          <w:lang w:eastAsia="zh-TW"/>
-        </w:rPr>
-      </w:pPr>
-      <w:r>
-        <w:rPr>
-          <w:rFonts w:eastAsia="PMingLiU" w:hint="eastAsia"/>
-          <w:lang w:eastAsia="zh-TW"/>
-        </w:rPr>
-        <w:t>善值若滿</w:t>
-      </w:r>
-      <w:r>
-        <w:rPr>
-          <w:rFonts w:eastAsia="PMingLiU" w:hint="eastAsia"/>
-          <w:lang w:eastAsia="zh-TW"/>
-        </w:rPr>
-        <w:t>&gt;&gt;</w:t>
-      </w:r>
-      <w:r>
-        <w:rPr>
-          <w:rFonts w:eastAsia="PMingLiU" w:hint="eastAsia"/>
-          <w:lang w:eastAsia="zh-TW"/>
-        </w:rPr>
-        <w:t>那麼主角就會決定留在這生活</w:t>
-      </w:r>
-    </w:p>
-    <w:p>
-      <w:pPr>
-        <w:rPr>
-          <w:rFonts w:eastAsia="PMingLiU" w:hint="eastAsia"/>
-          <w:lang w:eastAsia="zh-TW"/>
-        </w:rPr>
-      </w:pPr>
-      <w:r>
-        <w:rPr>
-          <w:rFonts w:eastAsia="PMingLiU" w:hint="eastAsia"/>
-          <w:lang w:eastAsia="zh-TW"/>
-        </w:rPr>
-        <w:t>惡值若滿</w:t>
-      </w:r>
-      <w:r>
-        <w:rPr>
-          <w:rFonts w:eastAsia="PMingLiU" w:hint="eastAsia"/>
-          <w:lang w:eastAsia="zh-TW"/>
-        </w:rPr>
-        <w:t>&gt;&gt;</w:t>
-      </w:r>
-      <w:r>
-        <w:rPr>
-          <w:rFonts w:eastAsia="PMingLiU" w:hint="eastAsia"/>
-          <w:lang w:eastAsia="zh-TW"/>
-        </w:rPr>
-        <w:t>那麼主角就會被</w:t>
-      </w:r>
-      <w:r>
-        <w:rPr>
-          <w:rFonts w:eastAsia="PMingLiU" w:hint="eastAsia"/>
-          <w:lang w:eastAsia="zh-TW"/>
-        </w:rPr>
-        <w:t>政府處刑而死</w:t>
-      </w:r>
-    </w:p>
-    <w:p>
-      <w:pPr>
-        <w:rPr>
-          <w:rFonts w:eastAsia="PMingLiU"/>
-          <w:lang w:eastAsia="zh-TW"/>
-        </w:rPr>
-      </w:pPr>
-    </w:p>
-    <w:p>
-      <w:pPr>
-        <w:rPr>
-          <w:rFonts w:eastAsia="PMingLiU"/>
-          <w:lang w:eastAsia="zh-TW"/>
-        </w:rPr>
-      </w:pPr>
-      <w:r>
-        <w:rPr>
-          <w:rFonts w:eastAsia="PMingLiU" w:hint="eastAsia"/>
-          <w:lang w:eastAsia="zh-TW"/>
-        </w:rPr>
-        <w:t>天數</w:t>
-      </w:r>
-      <w:r>
-        <w:rPr>
-          <w:rFonts w:eastAsia="PMingLiU" w:hint="eastAsia"/>
-          <w:lang w:eastAsia="zh-TW"/>
-        </w:rPr>
-        <w:t xml:space="preserve"> -</w:t>
-      </w:r>
-      <w:r>
-        <w:rPr>
-          <w:rFonts w:eastAsia="PMingLiU"/>
-          <w:lang w:eastAsia="zh-TW"/>
-        </w:rPr>
-        <w:t xml:space="preserve"> </w:t>
-      </w:r>
-    </w:p>
-    <w:p>
-      <w:pPr>
-        <w:rPr>
-          <w:rFonts w:eastAsia="PMingLiU"/>
-          <w:lang w:eastAsia="zh-TW"/>
-        </w:rPr>
-      </w:pPr>
-      <w:r>
-        <w:rPr>
-          <w:rFonts w:eastAsia="PMingLiU" w:hint="eastAsia"/>
-          <w:lang w:eastAsia="zh-TW"/>
-        </w:rPr>
-        <w:t>隨著天數</w:t>
-      </w:r>
-      <w:r>
-        <w:rPr>
-          <w:rFonts w:eastAsia="PMingLiU" w:hint="eastAsia"/>
-          <w:lang w:eastAsia="zh-TW"/>
-        </w:rPr>
-        <w:t>的增長</w:t>
-      </w:r>
-      <w:r>
-        <w:rPr>
-          <w:rFonts w:eastAsia="PMingLiU" w:hint="eastAsia"/>
-          <w:lang w:eastAsia="zh-TW"/>
-        </w:rPr>
-        <w:t>,</w:t>
-      </w:r>
-      <w:r>
-        <w:rPr>
-          <w:rFonts w:eastAsia="PMingLiU"/>
-          <w:lang w:eastAsia="zh-TW"/>
-        </w:rPr>
-        <w:t xml:space="preserve"> </w:t>
-      </w:r>
-      <w:r>
-        <w:rPr>
-          <w:rFonts w:eastAsia="PMingLiU" w:hint="eastAsia"/>
-          <w:lang w:eastAsia="zh-TW"/>
-        </w:rPr>
-        <w:t>遊戲的難度</w:t>
-      </w:r>
-      <w:r>
-        <w:rPr>
-          <w:rFonts w:eastAsia="PMingLiU" w:hint="eastAsia"/>
-          <w:lang w:eastAsia="zh-TW"/>
-        </w:rPr>
-        <w:t>也會逐漸增高</w:t>
-      </w:r>
-      <w:r>
-        <w:rPr>
-          <w:rFonts w:eastAsia="PMingLiU" w:hint="eastAsia"/>
-          <w:lang w:eastAsia="zh-TW"/>
-        </w:rPr>
-        <w:t>,</w:t>
-      </w:r>
-      <w:r>
-        <w:rPr>
-          <w:rFonts w:eastAsia="PMingLiU"/>
-          <w:lang w:eastAsia="zh-TW"/>
-        </w:rPr>
-        <w:t xml:space="preserve"> </w:t>
-      </w:r>
-      <w:r>
-        <w:rPr>
-          <w:rFonts w:eastAsia="PMingLiU" w:hint="eastAsia"/>
-          <w:lang w:eastAsia="zh-TW"/>
-        </w:rPr>
-        <w:t>會遇到</w:t>
-      </w:r>
-      <w:r>
-        <w:rPr>
-          <w:rFonts w:eastAsia="PMingLiU" w:hint="eastAsia"/>
-          <w:lang w:eastAsia="zh-TW"/>
-        </w:rPr>
-        <w:t>二擇一故事</w:t>
-      </w:r>
-      <w:r>
-        <w:rPr>
-          <w:rFonts w:eastAsia="PMingLiU" w:hint="eastAsia"/>
-          <w:lang w:eastAsia="zh-TW"/>
-        </w:rPr>
-        <w:t>邏輯</w:t>
-      </w:r>
-      <w:r>
-        <w:rPr>
-          <w:rFonts w:eastAsia="PMingLiU" w:hint="eastAsia"/>
-          <w:lang w:eastAsia="zh-TW"/>
-        </w:rPr>
-        <w:t>上比較難判斷的</w:t>
-      </w:r>
-      <w:r>
-        <w:rPr>
-          <w:rFonts w:eastAsia="PMingLiU" w:hint="eastAsia"/>
-          <w:lang w:eastAsia="zh-TW"/>
-        </w:rPr>
-        <w:t>內容</w:t>
-      </w:r>
-      <w:r>
-        <w:rPr>
-          <w:rFonts w:eastAsia="PMingLiU"/>
-          <w:lang w:eastAsia="zh-TW"/>
-        </w:rPr>
-        <w:t xml:space="preserve">, </w:t>
-      </w:r>
-      <w:r>
-        <w:rPr>
-          <w:rFonts w:eastAsia="PMingLiU" w:hint="eastAsia"/>
-          <w:lang w:eastAsia="zh-TW"/>
-        </w:rPr>
-        <w:t>需要花更多時間去思考</w:t>
-      </w:r>
-      <w:r>
-        <w:rPr>
-          <w:rFonts w:eastAsia="PMingLiU" w:hint="eastAsia"/>
-          <w:lang w:eastAsia="zh-TW"/>
-        </w:rPr>
-        <w:t>最佳回覆</w:t>
-      </w:r>
-      <w:r>
-        <w:rPr>
-          <w:rFonts w:eastAsia="PMingLiU" w:hint="eastAsia"/>
-          <w:lang w:eastAsia="zh-TW"/>
-        </w:rPr>
-        <w:t>或是更多運用道具的機會</w:t>
-      </w:r>
-      <w:r>
-        <w:rPr>
-          <w:rFonts w:eastAsia="PMingLiU" w:hint="eastAsia"/>
-          <w:lang w:eastAsia="zh-TW"/>
-        </w:rPr>
-        <w:t>,</w:t>
-      </w:r>
-      <w:r>
-        <w:rPr>
-          <w:rFonts w:eastAsia="PMingLiU"/>
-          <w:lang w:eastAsia="zh-TW"/>
-        </w:rPr>
-        <w:t xml:space="preserve"> </w:t>
-      </w:r>
-      <w:r>
-        <w:rPr>
-          <w:rFonts w:eastAsia="PMingLiU" w:hint="eastAsia"/>
-          <w:lang w:eastAsia="zh-TW"/>
-        </w:rPr>
-        <w:t>來幫助闖關</w:t>
-      </w:r>
-      <w:r>
-        <w:rPr>
-          <w:rFonts w:eastAsia="PMingLiU"/>
-          <w:lang w:eastAsia="zh-TW"/>
-        </w:rPr>
-        <w:t>…</w:t>
-      </w:r>
-      <w:r>
-        <w:rPr>
-          <w:rFonts w:eastAsia="PMingLiU"/>
-          <w:lang w:eastAsia="zh-TW"/>
-        </w:rPr>
-        <w:t xml:space="preserve"> </w:t>
-      </w:r>
-      <w:r>
-        <w:rPr>
-          <w:rFonts w:eastAsia="PMingLiU" w:hint="eastAsia"/>
-          <w:lang w:eastAsia="zh-TW"/>
-        </w:rPr>
-        <w:t>回答選項的獎勵懲罰會大幅提升</w:t>
-      </w:r>
-      <w:r>
-        <w:rPr>
-          <w:rFonts w:eastAsia="PMingLiU" w:hint="eastAsia"/>
-          <w:lang w:eastAsia="zh-TW"/>
-        </w:rPr>
-        <w:t>,</w:t>
-      </w:r>
-      <w:r>
-        <w:rPr>
-          <w:rFonts w:eastAsia="PMingLiU"/>
-          <w:lang w:eastAsia="zh-TW"/>
-        </w:rPr>
-        <w:t xml:space="preserve"> </w:t>
-      </w:r>
-      <w:r>
-        <w:rPr>
-          <w:rFonts w:eastAsia="PMingLiU" w:hint="eastAsia"/>
-          <w:lang w:eastAsia="zh-TW"/>
-        </w:rPr>
-        <w:t>會得到更稀有的道具裝備</w:t>
-      </w:r>
-      <w:r>
-        <w:rPr>
-          <w:rFonts w:eastAsia="PMingLiU" w:hint="eastAsia"/>
-          <w:lang w:eastAsia="zh-TW"/>
-        </w:rPr>
-        <w:t>,</w:t>
-      </w:r>
-      <w:r>
-        <w:rPr>
-          <w:rFonts w:eastAsia="PMingLiU"/>
-          <w:lang w:eastAsia="zh-TW"/>
-        </w:rPr>
-        <w:t xml:space="preserve"> </w:t>
-      </w:r>
-      <w:r>
-        <w:rPr>
-          <w:rFonts w:eastAsia="PMingLiU" w:hint="eastAsia"/>
-          <w:lang w:eastAsia="zh-TW"/>
-        </w:rPr>
-        <w:t>會更容易消耗生命甚至即死</w:t>
-      </w:r>
-      <w:r>
-        <w:rPr>
-          <w:rFonts w:eastAsia="PMingLiU" w:hint="eastAsia"/>
-          <w:lang w:eastAsia="zh-TW"/>
-        </w:rPr>
-        <w:t>.</w:t>
-      </w:r>
-    </w:p>
-    <w:p>
-      <w:pPr>
-        <w:rPr>
-          <w:rFonts w:eastAsia="PMingLiU"/>
-          <w:lang w:eastAsia="zh-TW"/>
-        </w:rPr>
-      </w:pPr>
-    </w:p>
-    <w:p>
-      <w:pPr>
-        <w:rPr>
-          <w:rFonts w:eastAsia="PMingLiU"/>
-          <w:lang w:eastAsia="zh-TW"/>
-        </w:rPr>
-      </w:pPr>
-      <w:r>
-        <w:rPr>
-          <w:rFonts w:eastAsia="PMingLiU" w:hint="eastAsia"/>
-          <w:lang w:eastAsia="zh-TW"/>
-        </w:rPr>
-        <w:t>魔法</w:t>
-      </w:r>
-      <w:r>
-        <w:rPr>
-          <w:rFonts w:eastAsia="PMingLiU"/>
-          <w:lang w:eastAsia="zh-TW"/>
-        </w:rPr>
-        <w:t xml:space="preserve"> – </w:t>
-      </w:r>
-    </w:p>
-    <w:p>
-      <w:pPr>
-        <w:rPr>
-          <w:rFonts w:eastAsia="PMingLiU"/>
-          <w:lang w:eastAsia="zh-TW"/>
-        </w:rPr>
-      </w:pPr>
-      <w:r>
-        <w:rPr>
-          <w:rFonts w:eastAsia="PMingLiU" w:hint="eastAsia"/>
-          <w:lang w:eastAsia="zh-TW"/>
-        </w:rPr>
-        <w:t>透過完成甘特的魔法試煉</w:t>
-      </w:r>
-      <w:r>
-        <w:rPr>
-          <w:rFonts w:eastAsia="PMingLiU" w:hint="eastAsia"/>
-          <w:lang w:eastAsia="zh-TW"/>
-        </w:rPr>
-        <w:t>事件</w:t>
-      </w:r>
-      <w:r>
-        <w:rPr>
-          <w:rFonts w:eastAsia="PMingLiU" w:hint="eastAsia"/>
-          <w:lang w:eastAsia="zh-TW"/>
-        </w:rPr>
-        <w:t>後</w:t>
-      </w:r>
-      <w:r>
-        <w:rPr>
-          <w:rFonts w:eastAsia="PMingLiU" w:hint="eastAsia"/>
-          <w:lang w:eastAsia="zh-TW"/>
-        </w:rPr>
-        <w:t>,</w:t>
-      </w:r>
-      <w:r>
-        <w:rPr>
-          <w:rFonts w:eastAsia="PMingLiU"/>
-          <w:lang w:eastAsia="zh-TW"/>
-        </w:rPr>
-        <w:t xml:space="preserve"> </w:t>
-      </w:r>
-      <w:r>
-        <w:rPr>
-          <w:rFonts w:eastAsia="PMingLiU" w:hint="eastAsia"/>
-          <w:lang w:eastAsia="zh-TW"/>
-        </w:rPr>
-        <w:t>玩家能夠</w:t>
-      </w:r>
-      <w:r>
-        <w:rPr>
-          <w:rFonts w:eastAsia="PMingLiU" w:hint="eastAsia"/>
-          <w:lang w:eastAsia="zh-TW"/>
-        </w:rPr>
-        <w:t>使用魔法值</w:t>
-      </w:r>
-      <w:r>
-        <w:rPr>
-          <w:rFonts w:eastAsia="PMingLiU" w:hint="eastAsia"/>
-          <w:lang w:eastAsia="zh-TW"/>
-        </w:rPr>
-        <w:t>,</w:t>
-      </w:r>
-      <w:r>
-        <w:rPr>
-          <w:rFonts w:eastAsia="PMingLiU"/>
-          <w:lang w:eastAsia="zh-TW"/>
-        </w:rPr>
-        <w:t xml:space="preserve"> </w:t>
-      </w:r>
-      <w:r>
-        <w:rPr>
-          <w:rFonts w:eastAsia="PMingLiU" w:hint="eastAsia"/>
-          <w:lang w:eastAsia="zh-TW"/>
-        </w:rPr>
-        <w:t>透過獲得不同的</w:t>
-      </w:r>
-      <w:r>
-        <w:rPr>
-          <w:rFonts w:eastAsia="PMingLiU" w:hint="eastAsia"/>
-          <w:lang w:eastAsia="zh-TW"/>
-        </w:rPr>
-        <w:t>魔法卷軸</w:t>
-      </w:r>
-      <w:r>
-        <w:rPr>
-          <w:rFonts w:eastAsia="PMingLiU" w:hint="eastAsia"/>
-          <w:lang w:eastAsia="zh-TW"/>
-        </w:rPr>
-        <w:t>,</w:t>
-      </w:r>
-      <w:r>
-        <w:rPr>
-          <w:rFonts w:eastAsia="PMingLiU"/>
-          <w:lang w:eastAsia="zh-TW"/>
-        </w:rPr>
-        <w:t xml:space="preserve"> </w:t>
-      </w:r>
-      <w:r>
-        <w:rPr>
-          <w:rFonts w:eastAsia="PMingLiU" w:hint="eastAsia"/>
-          <w:lang w:eastAsia="zh-TW"/>
-        </w:rPr>
-        <w:t>使用</w:t>
-      </w:r>
-      <w:r>
-        <w:rPr>
-          <w:rFonts w:eastAsia="PMingLiU" w:hint="eastAsia"/>
-          <w:lang w:eastAsia="zh-TW"/>
-        </w:rPr>
-        <w:t>不同類別的</w:t>
-      </w:r>
-      <w:r>
-        <w:rPr>
-          <w:rFonts w:eastAsia="PMingLiU" w:hint="eastAsia"/>
-          <w:lang w:eastAsia="zh-TW"/>
-        </w:rPr>
-        <w:t>魔法</w:t>
-      </w:r>
-      <w:r>
-        <w:rPr>
-          <w:rFonts w:eastAsia="PMingLiU" w:hint="eastAsia"/>
-          <w:lang w:eastAsia="zh-TW"/>
-        </w:rPr>
-        <w:t>效果</w:t>
-      </w:r>
-    </w:p>
-    <w:p>
-      <w:pPr>
-        <w:ind w:firstLine="420"/>
-        <w:rPr>
-          <w:rFonts w:eastAsia="PMingLiU"/>
-          <w:lang w:eastAsia="zh-TW"/>
-        </w:rPr>
-      </w:pPr>
-      <w:r>
-        <w:rPr>
-          <w:rFonts w:eastAsia="PMingLiU" w:hint="eastAsia"/>
-          <w:lang w:eastAsia="zh-TW"/>
-        </w:rPr>
-        <w:t>探測未來</w:t>
-      </w:r>
-      <w:r>
-        <w:rPr>
-          <w:rFonts w:eastAsia="PMingLiU"/>
-          <w:lang w:eastAsia="zh-TW"/>
-        </w:rPr>
-        <w:t xml:space="preserve"> </w:t>
-      </w:r>
-      <w:r>
-        <w:rPr>
-          <w:rFonts w:eastAsia="PMingLiU" w:hint="eastAsia"/>
-          <w:lang w:eastAsia="zh-TW"/>
-        </w:rPr>
-        <w:t>(</w:t>
-      </w:r>
-      <w:r>
-        <w:rPr>
-          <w:rFonts w:eastAsia="PMingLiU" w:hint="eastAsia"/>
-          <w:lang w:eastAsia="zh-TW"/>
-        </w:rPr>
-        <w:t>查看下三</w:t>
-      </w:r>
-      <w:r>
-        <w:rPr>
-          <w:rFonts w:eastAsia="PMingLiU" w:hint="eastAsia"/>
-          <w:lang w:eastAsia="zh-TW"/>
-        </w:rPr>
-        <w:t>個事件</w:t>
-      </w:r>
-      <w:r>
-        <w:rPr>
-          <w:rFonts w:eastAsia="PMingLiU" w:hint="eastAsia"/>
-          <w:lang w:eastAsia="zh-TW"/>
-        </w:rPr>
-        <w:t>,</w:t>
-      </w:r>
-      <w:r>
-        <w:rPr>
-          <w:rFonts w:eastAsia="PMingLiU"/>
-          <w:lang w:eastAsia="zh-TW"/>
-        </w:rPr>
-        <w:t xml:space="preserve"> </w:t>
-      </w:r>
-      <w:r>
-        <w:rPr>
-          <w:rFonts w:eastAsia="PMingLiU" w:hint="eastAsia"/>
-          <w:lang w:eastAsia="zh-TW"/>
-        </w:rPr>
-        <w:t>並賦予重新組合排列的能力</w:t>
-      </w:r>
-      <w:r>
-        <w:rPr>
-          <w:rFonts w:eastAsia="PMingLiU" w:hint="eastAsia"/>
-          <w:lang w:eastAsia="zh-TW"/>
-        </w:rPr>
-        <w:t>)</w:t>
-      </w:r>
-    </w:p>
-    <w:p>
-      <w:pPr>
-        <w:ind w:firstLine="420"/>
-        <w:rPr>
-          <w:rFonts w:eastAsia="PMingLiU"/>
-          <w:lang w:eastAsia="zh-TW"/>
-        </w:rPr>
-      </w:pPr>
-      <w:r>
-        <w:rPr>
-          <w:rFonts w:eastAsia="PMingLiU" w:hint="eastAsia"/>
-          <w:lang w:eastAsia="zh-TW"/>
-        </w:rPr>
-        <w:t>瞬間移動</w:t>
-      </w:r>
-      <w:r>
-        <w:rPr>
-          <w:rFonts w:eastAsia="PMingLiU" w:hint="eastAsia"/>
-          <w:lang w:eastAsia="zh-TW"/>
-        </w:rPr>
-        <w:t xml:space="preserve"> (</w:t>
-      </w:r>
-      <w:r>
-        <w:rPr>
-          <w:rFonts w:eastAsia="PMingLiU" w:hint="eastAsia"/>
-          <w:lang w:eastAsia="zh-TW"/>
-        </w:rPr>
-        <w:t>隨機移動到不同地區</w:t>
-      </w:r>
-      <w:r>
-        <w:rPr>
-          <w:rFonts w:eastAsia="PMingLiU"/>
-          <w:lang w:eastAsia="zh-TW"/>
-        </w:rPr>
-        <w:t xml:space="preserve">, </w:t>
-      </w:r>
-      <w:r>
-        <w:rPr>
-          <w:rFonts w:eastAsia="PMingLiU" w:hint="eastAsia"/>
-          <w:lang w:eastAsia="zh-TW"/>
-        </w:rPr>
-        <w:t>可用來跳過事件</w:t>
-      </w:r>
-      <w:r>
-        <w:rPr>
-          <w:rFonts w:eastAsia="PMingLiU" w:hint="eastAsia"/>
-          <w:lang w:eastAsia="zh-TW"/>
-        </w:rPr>
-        <w:t>)</w:t>
-      </w:r>
-    </w:p>
-    <w:p>
-      <w:pPr>
-        <w:ind w:firstLine="420"/>
-        <w:rPr>
-          <w:rFonts w:eastAsia="PMingLiU"/>
-          <w:lang w:eastAsia="zh-TW"/>
-        </w:rPr>
-      </w:pPr>
-      <w:r>
-        <w:rPr>
-          <w:rFonts w:eastAsia="PMingLiU" w:hint="eastAsia"/>
-          <w:lang w:eastAsia="zh-TW"/>
-        </w:rPr>
-        <w:t>火球術</w:t>
-      </w:r>
-      <w:r>
-        <w:rPr>
-          <w:rFonts w:eastAsia="PMingLiU" w:hint="eastAsia"/>
-          <w:lang w:eastAsia="zh-TW"/>
-        </w:rPr>
-        <w:t xml:space="preserve"> (</w:t>
-      </w:r>
-      <w:r>
-        <w:rPr>
-          <w:rFonts w:eastAsia="PMingLiU" w:hint="eastAsia"/>
-          <w:lang w:eastAsia="zh-TW"/>
-        </w:rPr>
-        <w:t>用火球燃燒的人致死</w:t>
-      </w:r>
-      <w:r>
-        <w:rPr>
-          <w:rFonts w:eastAsia="PMingLiU" w:hint="eastAsia"/>
-          <w:lang w:eastAsia="zh-TW"/>
-        </w:rPr>
-        <w:t>,</w:t>
-      </w:r>
-      <w:r>
-        <w:rPr>
-          <w:rFonts w:eastAsia="PMingLiU"/>
-          <w:lang w:eastAsia="zh-TW"/>
-        </w:rPr>
-        <w:t xml:space="preserve"> </w:t>
-      </w:r>
-      <w:r>
-        <w:rPr>
-          <w:rFonts w:eastAsia="PMingLiU" w:hint="eastAsia"/>
-          <w:lang w:eastAsia="zh-TW"/>
-        </w:rPr>
-        <w:t>惡值</w:t>
-      </w:r>
-      <w:r>
-        <w:rPr>
-          <w:rFonts w:eastAsia="PMingLiU" w:hint="eastAsia"/>
-          <w:lang w:eastAsia="zh-TW"/>
-        </w:rPr>
-        <w:t>+</w:t>
-      </w:r>
-      <w:r>
-        <w:rPr>
-          <w:rFonts w:eastAsia="PMingLiU"/>
-          <w:lang w:eastAsia="zh-TW"/>
-        </w:rPr>
-        <w:t>1</w:t>
-      </w:r>
-      <w:r>
-        <w:rPr>
-          <w:rFonts w:eastAsia="PMingLiU"/>
-          <w:lang w:eastAsia="zh-TW"/>
-        </w:rPr>
-        <w:t>5</w:t>
-      </w:r>
-      <w:r>
-        <w:rPr>
-          <w:rFonts w:eastAsia="PMingLiU" w:hint="eastAsia"/>
-          <w:lang w:eastAsia="zh-TW"/>
-        </w:rPr>
-        <w:t>)</w:t>
-      </w:r>
-    </w:p>
-    <w:p>
-      <w:pPr>
-        <w:ind w:firstLine="420"/>
-        <w:rPr>
-          <w:rFonts w:eastAsia="PMingLiU"/>
-          <w:lang w:eastAsia="zh-TW"/>
-        </w:rPr>
-      </w:pPr>
-      <w:r>
-        <w:rPr>
-          <w:rFonts w:eastAsia="PMingLiU" w:hint="eastAsia"/>
-          <w:lang w:eastAsia="zh-TW"/>
-        </w:rPr>
-        <w:t>無敵</w:t>
-      </w:r>
-      <w:r>
-        <w:rPr>
-          <w:rFonts w:eastAsia="PMingLiU" w:hint="eastAsia"/>
-          <w:lang w:eastAsia="zh-TW"/>
-        </w:rPr>
-        <w:t>咒</w:t>
-      </w:r>
-      <w:r>
-        <w:rPr>
-          <w:rFonts w:eastAsia="PMingLiU" w:hint="eastAsia"/>
-          <w:lang w:eastAsia="zh-TW"/>
-        </w:rPr>
-        <w:t xml:space="preserve"> (</w:t>
-      </w:r>
-      <w:r>
-        <w:rPr>
-          <w:rFonts w:eastAsia="PMingLiU" w:hint="eastAsia"/>
-          <w:lang w:eastAsia="zh-TW"/>
-        </w:rPr>
-        <w:t>鎖死</w:t>
-      </w:r>
-      <w:r>
-        <w:rPr>
-          <w:rFonts w:eastAsia="PMingLiU" w:hint="eastAsia"/>
-          <w:lang w:eastAsia="zh-TW"/>
-        </w:rPr>
-        <w:t>HP</w:t>
-      </w:r>
-      <w:r>
-        <w:rPr>
-          <w:rFonts w:eastAsia="PMingLiU" w:hint="eastAsia"/>
-          <w:lang w:eastAsia="zh-TW"/>
-        </w:rPr>
-        <w:t>值</w:t>
-      </w:r>
-      <w:r>
-        <w:rPr>
-          <w:rFonts w:eastAsia="PMingLiU" w:hint="eastAsia"/>
-          <w:lang w:eastAsia="zh-TW"/>
-        </w:rPr>
-        <w:t>,</w:t>
-      </w:r>
-      <w:r>
-        <w:rPr>
-          <w:rFonts w:eastAsia="PMingLiU"/>
-          <w:lang w:eastAsia="zh-TW"/>
-        </w:rPr>
-        <w:t xml:space="preserve"> 3</w:t>
-      </w:r>
-      <w:r>
-        <w:rPr>
-          <w:rFonts w:eastAsia="PMingLiU" w:hint="eastAsia"/>
-          <w:lang w:eastAsia="zh-TW"/>
-        </w:rPr>
-        <w:t>回合</w:t>
-      </w:r>
-      <w:r>
-        <w:rPr>
-          <w:rFonts w:eastAsia="PMingLiU" w:hint="eastAsia"/>
-          <w:lang w:eastAsia="zh-TW"/>
-        </w:rPr>
-        <w:t>)</w:t>
-      </w:r>
-      <w:r>
-        <w:rPr>
-          <w:rFonts w:eastAsia="PMingLiU"/>
-          <w:lang w:eastAsia="zh-TW"/>
-        </w:rPr>
-        <w:t xml:space="preserve"> </w:t>
-      </w:r>
-    </w:p>
-    <w:p>
-      <w:pPr>
-        <w:rPr>
-          <w:rFonts w:eastAsia="PMingLiU"/>
-          <w:lang w:eastAsia="zh-TW"/>
-        </w:rPr>
-      </w:pPr>
-    </w:p>
-    <w:p>
-      <w:pPr>
-        <w:rPr>
-          <w:rFonts w:eastAsia="PMingLiU"/>
-          <w:lang w:eastAsia="zh-TW"/>
-        </w:rPr>
-      </w:pPr>
-      <w:r>
-        <w:rPr>
-          <w:rFonts w:eastAsia="PMingLiU" w:hint="eastAsia"/>
-          <w:lang w:eastAsia="zh-TW"/>
-        </w:rPr>
-        <w:t>裝備</w:t>
-      </w:r>
-      <w:r>
-        <w:rPr>
-          <w:rFonts w:eastAsia="PMingLiU" w:hint="eastAsia"/>
-          <w:lang w:eastAsia="zh-TW"/>
-        </w:rPr>
-        <w:t>和狀態</w:t>
-      </w:r>
-      <w:r>
-        <w:rPr>
-          <w:rFonts w:eastAsia="PMingLiU" w:hint="eastAsia"/>
-          <w:lang w:eastAsia="zh-TW"/>
-        </w:rPr>
-        <w:t>欄</w:t>
-      </w:r>
-      <w:r>
-        <w:rPr>
-          <w:rFonts w:eastAsia="PMingLiU" w:hint="eastAsia"/>
-          <w:lang w:eastAsia="zh-TW"/>
-        </w:rPr>
-        <w:t xml:space="preserve"> </w:t>
-      </w:r>
-      <w:r>
-        <w:rPr>
-          <w:rFonts w:eastAsia="PMingLiU"/>
-          <w:lang w:eastAsia="zh-TW"/>
-        </w:rPr>
-        <w:t>–</w:t>
-      </w:r>
-    </w:p>
-    <w:p>
-      <w:pPr>
-        <w:rPr>
-          <w:rFonts w:eastAsia="PMingLiU"/>
-          <w:lang w:eastAsia="zh-TW"/>
-        </w:rPr>
-      </w:pPr>
-      <w:r>
-        <w:rPr>
-          <w:rFonts w:eastAsia="PMingLiU" w:hint="eastAsia"/>
-          <w:lang w:eastAsia="zh-TW"/>
-        </w:rPr>
-        <w:t>在冒險途中</w:t>
-      </w:r>
-      <w:r>
-        <w:rPr>
-          <w:rFonts w:eastAsia="PMingLiU" w:hint="eastAsia"/>
-          <w:lang w:eastAsia="zh-TW"/>
-        </w:rPr>
-        <w:t>,</w:t>
-      </w:r>
-      <w:r>
-        <w:rPr>
-          <w:rFonts w:eastAsia="PMingLiU"/>
-          <w:lang w:eastAsia="zh-TW"/>
-        </w:rPr>
-        <w:t xml:space="preserve"> </w:t>
-      </w:r>
-      <w:r>
-        <w:rPr>
-          <w:rFonts w:eastAsia="PMingLiU" w:hint="eastAsia"/>
-          <w:lang w:eastAsia="zh-TW"/>
-        </w:rPr>
-        <w:t>玩家有機會獲得</w:t>
-      </w:r>
-      <w:r>
-        <w:rPr>
-          <w:rFonts w:eastAsia="PMingLiU" w:hint="eastAsia"/>
-          <w:lang w:eastAsia="zh-TW"/>
-        </w:rPr>
-        <w:t>裝備</w:t>
-      </w:r>
-      <w:r>
-        <w:rPr>
-          <w:rFonts w:eastAsia="PMingLiU" w:hint="eastAsia"/>
-          <w:lang w:eastAsia="zh-TW"/>
-        </w:rPr>
-        <w:t xml:space="preserve">, </w:t>
-      </w:r>
-      <w:r>
-        <w:rPr>
-          <w:rFonts w:eastAsia="PMingLiU" w:hint="eastAsia"/>
-          <w:lang w:eastAsia="zh-TW"/>
-        </w:rPr>
-        <w:t>或是狀態</w:t>
-      </w:r>
-      <w:r>
-        <w:rPr>
-          <w:rFonts w:eastAsia="PMingLiU" w:hint="eastAsia"/>
-          <w:lang w:eastAsia="zh-TW"/>
-        </w:rPr>
-        <w:t>,</w:t>
-      </w:r>
-      <w:r>
-        <w:rPr>
-          <w:rFonts w:eastAsia="PMingLiU"/>
-          <w:lang w:eastAsia="zh-TW"/>
-        </w:rPr>
-        <w:t xml:space="preserve"> </w:t>
-      </w:r>
-      <w:r>
-        <w:rPr>
-          <w:rFonts w:eastAsia="PMingLiU" w:hint="eastAsia"/>
-          <w:lang w:eastAsia="zh-TW"/>
-        </w:rPr>
-        <w:t>這些會</w:t>
-      </w:r>
-      <w:r>
-        <w:rPr>
-          <w:rFonts w:eastAsia="PMingLiU" w:hint="eastAsia"/>
-          <w:lang w:eastAsia="zh-TW"/>
-        </w:rPr>
-        <w:t>增加或影響角色的參數</w:t>
-      </w:r>
-      <w:r>
-        <w:rPr>
-          <w:rFonts w:eastAsia="PMingLiU"/>
-          <w:lang w:eastAsia="zh-TW"/>
-        </w:rPr>
-        <w:t xml:space="preserve"> </w:t>
-      </w:r>
-    </w:p>
-    <w:p>
-      <w:pPr>
-        <w:rPr>
-          <w:rFonts w:eastAsia="PMingLiU"/>
-          <w:lang w:eastAsia="zh-TW"/>
-        </w:rPr>
-      </w:pPr>
-      <w:r>
-        <w:rPr>
-          <w:rFonts w:eastAsia="PMingLiU" w:hint="eastAsia"/>
-          <w:lang w:eastAsia="zh-TW"/>
-        </w:rPr>
-        <w:t>武器</w:t>
-      </w:r>
-      <w:r>
-        <w:rPr>
-          <w:rFonts w:eastAsia="PMingLiU" w:hint="eastAsia"/>
-          <w:lang w:eastAsia="zh-TW"/>
-        </w:rPr>
-        <w:t>,</w:t>
-      </w:r>
-      <w:r>
-        <w:rPr>
-          <w:rFonts w:eastAsia="PMingLiU"/>
-          <w:lang w:eastAsia="zh-TW"/>
-        </w:rPr>
-        <w:t xml:space="preserve"> </w:t>
-      </w:r>
-      <w:r>
-        <w:rPr>
-          <w:rFonts w:eastAsia="PMingLiU" w:hint="eastAsia"/>
-          <w:lang w:eastAsia="zh-TW"/>
-        </w:rPr>
-        <w:t>防具</w:t>
-      </w:r>
-      <w:r>
-        <w:rPr>
-          <w:rFonts w:eastAsia="PMingLiU" w:hint="eastAsia"/>
-          <w:lang w:eastAsia="zh-TW"/>
-        </w:rPr>
-        <w:t xml:space="preserve"> </w:t>
-      </w:r>
-      <w:r>
-        <w:rPr>
-          <w:rFonts w:eastAsia="PMingLiU"/>
-          <w:lang w:eastAsia="zh-TW"/>
-        </w:rPr>
-        <w:t>(</w:t>
-      </w:r>
-      <w:r>
-        <w:rPr>
-          <w:rFonts w:eastAsia="PMingLiU" w:hint="eastAsia"/>
-          <w:lang w:eastAsia="zh-TW"/>
-        </w:rPr>
-        <w:t>增加玩家的戰鬥力</w:t>
-      </w:r>
-      <w:r>
-        <w:rPr>
-          <w:rFonts w:eastAsia="PMingLiU"/>
-          <w:lang w:eastAsia="zh-TW"/>
-        </w:rPr>
-        <w:t>)</w:t>
-      </w:r>
-    </w:p>
-    <w:p>
-      <w:pPr>
-        <w:rPr>
-          <w:rFonts w:eastAsia="PMingLiU"/>
-          <w:lang w:eastAsia="zh-TW"/>
-        </w:rPr>
-      </w:pPr>
-      <w:r>
-        <w:rPr>
-          <w:rFonts w:eastAsia="PMingLiU" w:hint="eastAsia"/>
-          <w:lang w:eastAsia="zh-TW"/>
-        </w:rPr>
-        <w:t>坐騎</w:t>
-      </w:r>
-      <w:r>
-        <w:rPr>
-          <w:rFonts w:eastAsia="PMingLiU" w:hint="eastAsia"/>
-          <w:lang w:eastAsia="zh-TW"/>
-        </w:rPr>
-        <w:t xml:space="preserve"> (</w:t>
-      </w:r>
-      <w:r>
-        <w:rPr>
-          <w:rFonts w:eastAsia="PMingLiU" w:hint="eastAsia"/>
-          <w:lang w:eastAsia="zh-TW"/>
-        </w:rPr>
-        <w:t>增加玩家跨越地圖的速度</w:t>
-      </w:r>
-      <w:r>
-        <w:rPr>
-          <w:rFonts w:eastAsia="PMingLiU" w:hint="eastAsia"/>
-          <w:lang w:eastAsia="zh-TW"/>
-        </w:rPr>
-        <w:t>)</w:t>
-      </w:r>
-    </w:p>
-    <w:p>
-      <w:pPr>
-        <w:rPr>
-          <w:rFonts w:eastAsia="PMingLiU"/>
-          <w:lang w:eastAsia="zh-TW"/>
-        </w:rPr>
-      </w:pPr>
-      <w:r>
-        <w:rPr>
-          <w:rFonts w:eastAsia="PMingLiU" w:hint="eastAsia"/>
-          <w:lang w:eastAsia="zh-TW"/>
-        </w:rPr>
-        <w:t>同伴</w:t>
-      </w:r>
-      <w:r>
-        <w:rPr>
-          <w:rFonts w:eastAsia="PMingLiU" w:hint="eastAsia"/>
-          <w:lang w:eastAsia="zh-TW"/>
-        </w:rPr>
-        <w:t xml:space="preserve"> (</w:t>
-      </w:r>
-      <w:r>
-        <w:rPr>
-          <w:rFonts w:eastAsia="PMingLiU" w:hint="eastAsia"/>
-          <w:lang w:eastAsia="zh-TW"/>
-        </w:rPr>
-        <w:t>帶有特殊能力</w:t>
-      </w:r>
-      <w:r>
-        <w:rPr>
-          <w:rFonts w:eastAsia="PMingLiU" w:hint="eastAsia"/>
-          <w:lang w:eastAsia="zh-TW"/>
-        </w:rPr>
-        <w:t>,</w:t>
-      </w:r>
-      <w:r>
-        <w:rPr>
-          <w:rFonts w:eastAsia="PMingLiU"/>
-          <w:lang w:eastAsia="zh-TW"/>
-        </w:rPr>
-        <w:t xml:space="preserve"> </w:t>
-      </w:r>
-      <w:r>
-        <w:rPr>
-          <w:rFonts w:eastAsia="PMingLiU" w:hint="eastAsia"/>
-          <w:lang w:eastAsia="zh-TW"/>
-        </w:rPr>
-        <w:t>例如</w:t>
-      </w:r>
-      <w:r>
-        <w:rPr>
-          <w:rFonts w:eastAsia="PMingLiU" w:hint="eastAsia"/>
-          <w:lang w:eastAsia="zh-TW"/>
-        </w:rPr>
-        <w:t>,</w:t>
-      </w:r>
-      <w:r>
-        <w:rPr>
-          <w:rFonts w:eastAsia="PMingLiU"/>
-          <w:lang w:eastAsia="zh-TW"/>
-        </w:rPr>
-        <w:t xml:space="preserve"> </w:t>
-      </w:r>
-      <w:r>
-        <w:rPr>
-          <w:rFonts w:eastAsia="PMingLiU" w:hint="eastAsia"/>
-          <w:lang w:eastAsia="zh-TW"/>
-        </w:rPr>
-        <w:t>補血</w:t>
-      </w:r>
-      <w:r>
-        <w:rPr>
-          <w:rFonts w:eastAsia="PMingLiU" w:hint="eastAsia"/>
-          <w:lang w:eastAsia="zh-TW"/>
-        </w:rPr>
-        <w:t>,</w:t>
-      </w:r>
-      <w:r>
-        <w:rPr>
-          <w:rFonts w:eastAsia="PMingLiU"/>
-          <w:lang w:eastAsia="zh-TW"/>
-        </w:rPr>
-        <w:t xml:space="preserve"> </w:t>
-      </w:r>
-      <w:r>
-        <w:rPr>
-          <w:rFonts w:eastAsia="PMingLiU" w:hint="eastAsia"/>
-          <w:lang w:eastAsia="zh-TW"/>
-        </w:rPr>
-        <w:t>提升戰鬥</w:t>
-      </w:r>
-      <w:r>
-        <w:rPr>
-          <w:rFonts w:eastAsia="PMingLiU" w:hint="eastAsia"/>
-          <w:lang w:eastAsia="zh-TW"/>
-        </w:rPr>
-        <w:t>,</w:t>
-      </w:r>
-      <w:r>
-        <w:rPr>
-          <w:rFonts w:eastAsia="PMingLiU"/>
-          <w:lang w:eastAsia="zh-TW"/>
-        </w:rPr>
-        <w:t xml:space="preserve"> </w:t>
-      </w:r>
-      <w:r>
-        <w:rPr>
-          <w:rFonts w:eastAsia="PMingLiU" w:hint="eastAsia"/>
-          <w:lang w:eastAsia="zh-TW"/>
-        </w:rPr>
-        <w:t>增加運氣</w:t>
-      </w:r>
-      <w:r>
-        <w:rPr>
-          <w:rFonts w:eastAsia="PMingLiU" w:hint="eastAsia"/>
-          <w:lang w:eastAsia="zh-TW"/>
-        </w:rPr>
-        <w:t>,</w:t>
-      </w:r>
-      <w:r>
-        <w:rPr>
-          <w:rFonts w:eastAsia="PMingLiU"/>
-          <w:lang w:eastAsia="zh-TW"/>
-        </w:rPr>
-        <w:t xml:space="preserve"> </w:t>
-      </w:r>
-      <w:r>
-        <w:rPr>
-          <w:rFonts w:eastAsia="PMingLiU" w:hint="eastAsia"/>
-          <w:lang w:eastAsia="zh-TW"/>
-        </w:rPr>
-        <w:t>或是</w:t>
-      </w:r>
-      <w:r>
-        <w:rPr>
-          <w:rFonts w:eastAsia="PMingLiU" w:hint="eastAsia"/>
-          <w:lang w:eastAsia="zh-TW"/>
-        </w:rPr>
-        <w:t>無</w:t>
-      </w:r>
-      <w:r>
-        <w:rPr>
-          <w:rFonts w:eastAsia="PMingLiU" w:hint="eastAsia"/>
-          <w:lang w:eastAsia="zh-TW"/>
-        </w:rPr>
-        <w:t>.</w:t>
-      </w:r>
-      <w:r>
-        <w:rPr>
-          <w:rFonts w:eastAsia="PMingLiU"/>
-          <w:lang w:eastAsia="zh-TW"/>
-        </w:rPr>
-        <w:t>.</w:t>
-      </w:r>
-      <w:r>
-        <w:rPr>
-          <w:rFonts w:eastAsia="PMingLiU" w:hint="eastAsia"/>
-          <w:lang w:eastAsia="zh-TW"/>
-        </w:rPr>
-        <w:t>純屬</w:t>
-      </w:r>
-      <w:r>
-        <w:rPr>
-          <w:rFonts w:eastAsia="PMingLiU" w:hint="eastAsia"/>
-          <w:lang w:eastAsia="zh-TW"/>
-        </w:rPr>
-        <w:t>任務</w:t>
-      </w:r>
-      <w:r>
-        <w:rPr>
-          <w:rFonts w:eastAsia="PMingLiU" w:hint="eastAsia"/>
-          <w:lang w:eastAsia="zh-TW"/>
-        </w:rPr>
-        <w:t>護送</w:t>
-      </w:r>
-      <w:r>
-        <w:rPr>
-          <w:rFonts w:eastAsia="PMingLiU" w:hint="eastAsia"/>
-          <w:lang w:eastAsia="zh-TW"/>
-        </w:rPr>
-        <w:t>)</w:t>
-      </w:r>
-    </w:p>
-    <w:p>
-      <w:pPr>
-        <w:spacing w:after="0" w:line="240" w:lineRule="auto"/>
-        <w:jc w:val="left"/>
-        <w:rPr>
-          <w:rFonts w:eastAsia="PMingLiU"/>
-          <w:lang w:eastAsia="zh-TW"/>
-        </w:rPr>
-      </w:pPr>
-      <w:r>
-        <w:rPr>
-          <w:rFonts w:eastAsia="PMingLiU" w:hint="eastAsia"/>
-          <w:lang w:eastAsia="zh-TW"/>
-        </w:rPr>
-        <w:t>祝福</w:t>
-      </w:r>
-      <w:r>
-        <w:rPr>
-          <w:rFonts w:eastAsia="PMingLiU" w:hint="eastAsia"/>
-          <w:lang w:eastAsia="zh-TW"/>
-        </w:rPr>
-        <w:t xml:space="preserve"> (</w:t>
-      </w:r>
-      <w:r>
-        <w:rPr>
-          <w:rFonts w:eastAsia="PMingLiU" w:hint="eastAsia"/>
-          <w:lang w:eastAsia="zh-TW"/>
-        </w:rPr>
-        <w:t>善值上升</w:t>
-      </w:r>
-      <w:r>
-        <w:rPr>
-          <w:rFonts w:eastAsia="PMingLiU" w:hint="eastAsia"/>
-          <w:lang w:eastAsia="zh-TW"/>
-        </w:rPr>
-        <w:t xml:space="preserve"> </w:t>
-      </w:r>
-      <w:r>
-        <w:rPr>
-          <w:rFonts w:eastAsia="PMingLiU" w:hint="eastAsia"/>
-          <w:lang w:eastAsia="zh-TW"/>
-        </w:rPr>
-        <w:t>每</w:t>
-      </w:r>
-      <w:r>
-        <w:rPr>
-          <w:rFonts w:eastAsia="PMingLiU" w:hint="eastAsia"/>
-          <w:lang w:eastAsia="zh-TW"/>
-        </w:rPr>
-        <w:t>日</w:t>
-      </w:r>
-      <w:r>
-        <w:rPr>
-          <w:rFonts w:eastAsia="PMingLiU" w:hint="eastAsia"/>
-          <w:lang w:eastAsia="zh-TW"/>
-        </w:rPr>
-        <w:t>)</w:t>
-      </w:r>
-    </w:p>
-    <w:p>
-      <w:pPr>
-        <w:spacing w:after="0" w:line="240" w:lineRule="auto"/>
-        <w:jc w:val="left"/>
-        <w:rPr>
-          <w:rFonts w:eastAsia="PMingLiU"/>
-          <w:lang w:eastAsia="zh-TW"/>
-        </w:rPr>
-      </w:pPr>
-      <w:r>
-        <w:rPr>
-          <w:rFonts w:eastAsia="PMingLiU" w:hint="eastAsia"/>
-          <w:lang w:eastAsia="zh-TW"/>
-        </w:rPr>
-        <w:t>強壯</w:t>
-      </w:r>
-      <w:r>
-        <w:rPr>
-          <w:rFonts w:eastAsia="PMingLiU" w:hint="eastAsia"/>
-          <w:lang w:eastAsia="zh-TW"/>
-        </w:rPr>
-        <w:t xml:space="preserve"> (</w:t>
-      </w:r>
-      <w:r>
-        <w:rPr>
-          <w:rFonts w:eastAsia="PMingLiU" w:hint="eastAsia"/>
-          <w:lang w:eastAsia="zh-TW"/>
-        </w:rPr>
-        <w:t>生命值上升</w:t>
-      </w:r>
-      <w:r>
-        <w:rPr>
-          <w:rFonts w:eastAsia="PMingLiU" w:hint="eastAsia"/>
-          <w:lang w:eastAsia="zh-TW"/>
-        </w:rPr>
-        <w:t xml:space="preserve"> </w:t>
-      </w:r>
-      <w:r>
-        <w:rPr>
-          <w:rFonts w:eastAsia="PMingLiU" w:hint="eastAsia"/>
-          <w:lang w:eastAsia="zh-TW"/>
-        </w:rPr>
-        <w:t>每日</w:t>
-      </w:r>
-      <w:r>
-        <w:rPr>
-          <w:rFonts w:eastAsia="PMingLiU" w:hint="eastAsia"/>
-          <w:lang w:eastAsia="zh-TW"/>
-        </w:rPr>
-        <w:t xml:space="preserve">) </w:t>
-      </w:r>
-    </w:p>
-    <w:p>
-      <w:pPr>
-        <w:rPr>
-          <w:rFonts w:eastAsia="PMingLiU"/>
-          <w:lang w:eastAsia="zh-TW"/>
-        </w:rPr>
-      </w:pPr>
-      <w:r>
-        <w:rPr>
-          <w:rFonts w:eastAsia="PMingLiU" w:hint="eastAsia"/>
-          <w:lang w:eastAsia="zh-TW"/>
-        </w:rPr>
-        <w:t>生病</w:t>
-      </w:r>
-      <w:r>
-        <w:rPr>
-          <w:rFonts w:eastAsia="PMingLiU" w:hint="eastAsia"/>
-          <w:lang w:eastAsia="zh-TW"/>
-        </w:rPr>
-        <w:t xml:space="preserve"> (</w:t>
-      </w:r>
-      <w:r>
-        <w:rPr>
-          <w:rFonts w:eastAsia="PMingLiU" w:hint="eastAsia"/>
-          <w:lang w:eastAsia="zh-TW"/>
-        </w:rPr>
-        <w:t>生命值下降</w:t>
-      </w:r>
-      <w:r>
-        <w:rPr>
-          <w:rFonts w:eastAsia="PMingLiU" w:hint="eastAsia"/>
-          <w:lang w:eastAsia="zh-TW"/>
-        </w:rPr>
-        <w:t xml:space="preserve"> </w:t>
-      </w:r>
-      <w:r>
-        <w:rPr>
-          <w:rFonts w:eastAsia="PMingLiU" w:hint="eastAsia"/>
-          <w:lang w:eastAsia="zh-TW"/>
-        </w:rPr>
-        <w:t>每日</w:t>
-      </w:r>
-      <w:r>
-        <w:rPr>
-          <w:rFonts w:eastAsia="PMingLiU" w:hint="eastAsia"/>
-          <w:lang w:eastAsia="zh-TW"/>
-        </w:rPr>
-        <w:t>)</w:t>
-      </w:r>
-      <w:r>
-        <w:rPr>
-          <w:rFonts w:eastAsia="PMingLiU"/>
-          <w:lang w:eastAsia="zh-TW"/>
-        </w:rPr>
-        <w:br/>
-      </w:r>
-      <w:r>
-        <w:rPr>
-          <w:rFonts w:eastAsia="PMingLiU" w:hint="eastAsia"/>
-          <w:lang w:eastAsia="zh-TW"/>
-        </w:rPr>
-        <w:t>詛咒</w:t>
-      </w:r>
-      <w:r>
-        <w:rPr>
-          <w:rFonts w:eastAsia="PMingLiU" w:hint="eastAsia"/>
-          <w:lang w:eastAsia="zh-TW"/>
-        </w:rPr>
-        <w:t xml:space="preserve"> </w:t>
-      </w:r>
-      <w:r>
-        <w:rPr>
-          <w:rFonts w:eastAsia="PMingLiU"/>
-          <w:lang w:eastAsia="zh-TW"/>
-        </w:rPr>
-        <w:t>(</w:t>
-      </w:r>
-      <w:r>
-        <w:rPr>
-          <w:rFonts w:eastAsia="PMingLiU" w:hint="eastAsia"/>
-          <w:lang w:eastAsia="zh-TW"/>
-        </w:rPr>
-        <w:t>惡值</w:t>
-      </w:r>
-      <w:r>
-        <w:rPr>
-          <w:rFonts w:eastAsia="PMingLiU" w:hint="eastAsia"/>
-          <w:lang w:eastAsia="zh-TW"/>
-        </w:rPr>
-        <w:t>上升</w:t>
-      </w:r>
-      <w:r>
-        <w:rPr>
-          <w:rFonts w:eastAsia="PMingLiU" w:hint="eastAsia"/>
-          <w:lang w:eastAsia="zh-TW"/>
-        </w:rPr>
-        <w:t xml:space="preserve"> </w:t>
-      </w:r>
-      <w:r>
-        <w:rPr>
-          <w:rFonts w:eastAsia="PMingLiU" w:hint="eastAsia"/>
-          <w:lang w:eastAsia="zh-TW"/>
-        </w:rPr>
-        <w:t>每日</w:t>
-      </w:r>
-      <w:r>
-        <w:rPr>
-          <w:rFonts w:eastAsia="PMingLiU" w:hint="eastAsia"/>
-          <w:lang w:eastAsia="zh-TW"/>
-        </w:rPr>
-        <w:t>)</w:t>
-      </w:r>
-    </w:p>
-    <w:p>
-      <w:pPr>
-        <w:rPr>
-          <w:rFonts w:eastAsia="PMingLiU"/>
-          <w:lang w:eastAsia="zh-TW"/>
-        </w:rPr>
-      </w:pPr>
-    </w:p>
-    <w:p>
-      <w:pPr>
-        <w:rPr>
-          <w:rFonts w:eastAsia="PMingLiU"/>
-          <w:lang w:eastAsia="zh-TW"/>
-        </w:rPr>
-      </w:pPr>
-    </w:p>
-    <w:p>
-      <w:pPr>
-        <w:rPr>
-          <w:rFonts w:eastAsia="PMingLiU"/>
-          <w:lang w:eastAsia="zh-TW"/>
-        </w:rPr>
-      </w:pPr>
-      <w:r>
-        <w:rPr>
-          <w:rFonts w:eastAsia="PMingLiU" w:hint="eastAsia"/>
-          <w:lang w:eastAsia="zh-TW"/>
-        </w:rPr>
-        <w:t>成就收集</w:t>
-      </w:r>
-      <w:r>
-        <w:rPr>
-          <w:rFonts w:eastAsia="PMingLiU" w:hint="eastAsia"/>
-          <w:lang w:eastAsia="zh-TW"/>
-        </w:rPr>
-        <w:t xml:space="preserve"> </w:t>
-      </w:r>
-      <w:r>
-        <w:rPr>
-          <w:rFonts w:eastAsia="PMingLiU"/>
-          <w:lang w:eastAsia="zh-TW"/>
-        </w:rPr>
-        <w:t>–</w:t>
-      </w:r>
-    </w:p>
-    <w:p>
-      <w:pPr>
-        <w:rPr>
-          <w:rFonts w:eastAsia="PMingLiU"/>
-          <w:lang w:eastAsia="zh-TW"/>
-        </w:rPr>
-      </w:pPr>
-    </w:p>
-    <w:p>
-      <w:pPr>
-        <w:rPr>
-          <w:rFonts w:eastAsia="PMingLiU"/>
-          <w:lang w:eastAsia="zh-TW"/>
-        </w:rPr>
-      </w:pPr>
-    </w:p>
-    <w:p>
-      <w:pPr>
-        <w:rPr>
-          <w:rFonts w:eastAsia="PMingLiU"/>
-          <w:lang w:eastAsia="zh-TW"/>
-        </w:rPr>
-      </w:pPr>
-    </w:p>
-    <w:p>
-      <w:pPr>
-        <w:rPr>
-          <w:rFonts w:eastAsia="PMingLiU"/>
-          <w:lang w:eastAsia="zh-TW"/>
-        </w:rPr>
-      </w:pPr>
-      <w:r>
-        <w:rPr>
-          <w:rFonts w:eastAsia="PMingLiU" w:hint="eastAsia"/>
-          <w:lang w:eastAsia="zh-TW"/>
-        </w:rPr>
-        <w:t>世界</w:t>
-      </w:r>
-      <w:r>
-        <w:rPr>
-          <w:rFonts w:eastAsia="PMingLiU" w:hint="eastAsia"/>
-          <w:lang w:eastAsia="zh-TW"/>
-        </w:rPr>
-        <w:t>探索</w:t>
-      </w:r>
-    </w:p>
-    <w:p>
-      <w:pPr>
-        <w:rPr>
-          <w:rFonts w:eastAsia="PMingLiU"/>
-          <w:lang w:eastAsia="zh-TW"/>
-        </w:rPr>
-      </w:pPr>
-    </w:p>
-    <w:p>
-      <w:pPr>
-        <w:rPr>
-          <w:rFonts w:eastAsia="PMingLiU"/>
-          <w:lang w:eastAsia="zh-TW"/>
-        </w:rPr>
-      </w:pPr>
-      <w:r>
-        <w:rPr>
-          <w:rFonts w:eastAsia="PMingLiU" w:hint="eastAsia"/>
-          <w:lang w:eastAsia="zh-TW"/>
-        </w:rPr>
-        <w:t>免存檔</w:t>
-      </w:r>
-      <w:r>
-        <w:rPr>
-          <w:rFonts w:eastAsia="PMingLiU" w:hint="eastAsia"/>
-          <w:lang w:eastAsia="zh-TW"/>
-        </w:rPr>
-        <w:t>,</w:t>
-      </w:r>
-      <w:r>
-        <w:rPr>
-          <w:rFonts w:eastAsia="PMingLiU"/>
-          <w:lang w:eastAsia="zh-TW"/>
-        </w:rPr>
-        <w:t xml:space="preserve"> </w:t>
-      </w:r>
-      <w:r>
-        <w:rPr>
-          <w:rFonts w:eastAsia="PMingLiU" w:hint="eastAsia"/>
-          <w:lang w:eastAsia="zh-TW"/>
-        </w:rPr>
-        <w:t>隨時玩</w:t>
-      </w:r>
-    </w:p>
-    <w:p>
-      <w:pPr>
-        <w:rPr>
-          <w:rFonts w:eastAsia="PMingLiU"/>
-          <w:lang w:eastAsia="zh-TW"/>
-        </w:rPr>
-      </w:pPr>
-    </w:p>
-    <w:p>
-      <w:pPr>
-        <w:rPr>
-          <w:rFonts w:eastAsia="PMingLiU"/>
-          <w:lang w:eastAsia="zh-TW"/>
-        </w:rPr>
-      </w:pPr>
-      <w:r>
-        <w:rPr>
-          <w:rFonts w:eastAsia="PMingLiU" w:hint="eastAsia"/>
-          <w:lang w:eastAsia="zh-TW"/>
-        </w:rPr>
-        <w:t>寶箱抽抽樂</w:t>
+      <w:r>
+        <w:rPr>
+          <w:rFonts w:eastAsia="PMingLiU"/>
+          <w:lang w:eastAsia="zh-TW"/>
+        </w:rPr>
+        <w:t xml:space="preserve"> </w:t>
+      </w:r>
+    </w:p>
+    <w:p>
+      <w:pPr>
+        <w:rPr>
+          <w:rFonts w:eastAsia="PMingLiU"/>
+          <w:lang w:eastAsia="zh-TW"/>
+        </w:rPr>
+      </w:pPr>
+      <w:r>
+        <w:rPr>
+          <w:rFonts w:eastAsia="PMingLiU" w:hint="eastAsia"/>
+          <w:lang w:eastAsia="zh-TW"/>
+        </w:rPr>
+        <w:t>平均角色存活</w:t>
+      </w:r>
+      <w:r>
+        <w:rPr>
+          <w:rFonts w:eastAsia="PMingLiU"/>
+          <w:lang w:eastAsia="zh-TW"/>
+        </w:rPr>
+        <w:tab/>
+      </w:r>
+      <w:r>
+        <w:rPr>
+          <w:rFonts w:eastAsia="PMingLiU" w:hint="eastAsia"/>
+          <w:lang w:eastAsia="zh-TW"/>
+        </w:rPr>
+        <w:t>3</w:t>
+      </w:r>
+      <w:r>
+        <w:rPr>
+          <w:rFonts w:eastAsia="PMingLiU"/>
+          <w:lang w:eastAsia="zh-TW"/>
+        </w:rPr>
+        <w:t>0</w:t>
+      </w:r>
+      <w:r>
+        <w:rPr>
+          <w:rFonts w:eastAsia="PMingLiU" w:hint="eastAsia"/>
+          <w:lang w:eastAsia="zh-TW"/>
+        </w:rPr>
+        <w:t>天</w:t>
+      </w:r>
+      <w:r>
+        <w:rPr>
+          <w:rFonts w:eastAsia="PMingLiU" w:hint="eastAsia"/>
+          <w:lang w:eastAsia="zh-TW"/>
+        </w:rPr>
+        <w:t xml:space="preserve">.  </w:t>
+      </w:r>
+      <w:r>
+        <w:rPr>
+          <w:rFonts w:eastAsia="PMingLiU" w:hint="eastAsia"/>
+          <w:lang w:eastAsia="zh-TW"/>
+        </w:rPr>
+        <w:t>平均遊戲時間</w:t>
       </w:r>
       <w:r>
         <w:rPr>
@@ -3731,11 +4236,34 @@
       </w:r>
       <w:r>
         <w:rPr>
-          <w:rFonts w:eastAsia="PMingLiU" w:hint="eastAsia"/>
-          <w:lang w:eastAsia="zh-TW"/>
-        </w:rPr>
-        <w:t>稀有道具裝備</w:t>
-      </w:r>
+          <w:rFonts w:eastAsia="PMingLiU"/>
+          <w:lang w:eastAsia="zh-TW"/>
+        </w:rPr>
+        <w:t>12</w:t>
+      </w:r>
+      <w:r>
+        <w:rPr>
+          <w:rFonts w:eastAsia="PMingLiU" w:hint="eastAsia"/>
+          <w:lang w:eastAsia="zh-TW"/>
+        </w:rPr>
+        <w:t>分鐘</w:t>
+      </w:r>
+    </w:p>
+    <w:p>
+      <w:pPr>
+        <w:rPr>
+          <w:rFonts w:eastAsia="PMingLiU"/>
+          <w:lang w:eastAsia="zh-TW"/>
+        </w:rPr>
+      </w:pPr>
+    </w:p>
+    <w:p>
+      <w:pPr>
+        <w:rPr>
+          <w:rFonts w:eastAsia="PMingLiU"/>
+          <w:lang w:eastAsia="zh-TW"/>
+        </w:rPr>
+      </w:pPr>
     </w:p>
     <w:p>
       <w:pPr>
@@ -3759,259 +4287,6 @@
           <w:b/>
           <w:lang w:eastAsia="zh-TW"/>
         </w:rPr>
-        <w:t>遊戲內容</w:t>
-      </w:r>
-    </w:p>
-    <w:p>
-      <w:pPr>
-        <w:rPr>
-          <w:rFonts w:eastAsia="PMingLiU"/>
-          <w:lang w:eastAsia="zh-TW"/>
-        </w:rPr>
-      </w:pPr>
-      <w:r>
-        <w:rPr>
-          <w:rFonts w:eastAsia="PMingLiU" w:hint="eastAsia"/>
-          <w:lang w:eastAsia="zh-TW"/>
-        </w:rPr>
-        <w:t>角色存</w:t>
-      </w:r>
-      <w:r>
-        <w:rPr>
-          <w:rFonts w:eastAsia="PMingLiU" w:hint="eastAsia"/>
-          <w:lang w:eastAsia="zh-TW"/>
-        </w:rPr>
-        <w:t>活</w:t>
-      </w:r>
-      <w:r>
-        <w:rPr>
-          <w:rFonts w:eastAsia="PMingLiU" w:hint="eastAsia"/>
-          <w:lang w:eastAsia="zh-TW"/>
-        </w:rPr>
-        <w:t>高峰</w:t>
-      </w:r>
-      <w:r>
-        <w:rPr>
-          <w:rFonts w:eastAsia="PMingLiU" w:hint="eastAsia"/>
-          <w:lang w:eastAsia="zh-TW"/>
-        </w:rPr>
-        <w:t>1</w:t>
-      </w:r>
-      <w:r>
-        <w:rPr>
-          <w:rFonts w:eastAsia="PMingLiU"/>
-          <w:lang w:eastAsia="zh-TW"/>
-        </w:rPr>
-        <w:t>00</w:t>
-      </w:r>
-      <w:r>
-        <w:rPr>
-          <w:rFonts w:eastAsia="PMingLiU" w:hint="eastAsia"/>
-          <w:lang w:eastAsia="zh-TW"/>
-        </w:rPr>
-        <w:t>天</w:t>
-      </w:r>
-      <w:r>
-        <w:rPr>
-          <w:rFonts w:eastAsia="PMingLiU"/>
-          <w:lang w:eastAsia="zh-TW"/>
-        </w:rPr>
-        <w:t xml:space="preserve">, </w:t>
-      </w:r>
-      <w:r>
-        <w:rPr>
-          <w:rFonts w:eastAsia="PMingLiU" w:hint="eastAsia"/>
-          <w:lang w:eastAsia="zh-TW"/>
-        </w:rPr>
-        <w:t>持續遊戲時間</w:t>
-      </w:r>
-      <w:r>
-        <w:rPr>
-          <w:rFonts w:eastAsia="PMingLiU" w:hint="eastAsia"/>
-          <w:lang w:eastAsia="zh-TW"/>
-        </w:rPr>
-        <w:t xml:space="preserve"> </w:t>
-      </w:r>
-      <w:r>
-        <w:rPr>
-          <w:rFonts w:eastAsia="PMingLiU"/>
-          <w:lang w:eastAsia="zh-TW"/>
-        </w:rPr>
-        <w:t>50</w:t>
-      </w:r>
-      <w:r>
-        <w:rPr>
-          <w:rFonts w:eastAsia="PMingLiU" w:hint="eastAsia"/>
-          <w:lang w:eastAsia="zh-TW"/>
-        </w:rPr>
-        <w:t>分鐘</w:t>
-      </w:r>
-      <w:r>
-        <w:rPr>
-          <w:rFonts w:eastAsia="PMingLiU" w:hint="eastAsia"/>
-          <w:lang w:eastAsia="zh-TW"/>
-        </w:rPr>
-        <w:t xml:space="preserve"> (</w:t>
-      </w:r>
-      <w:r>
-        <w:rPr>
-          <w:rFonts w:eastAsia="PMingLiU" w:hint="eastAsia"/>
-          <w:lang w:eastAsia="zh-TW"/>
-        </w:rPr>
-        <w:t>第</w:t>
-      </w:r>
-      <w:r>
-        <w:rPr>
-          <w:rFonts w:eastAsia="PMingLiU" w:hint="eastAsia"/>
-          <w:lang w:eastAsia="zh-TW"/>
-        </w:rPr>
-        <w:t>1</w:t>
-      </w:r>
-      <w:r>
-        <w:rPr>
-          <w:rFonts w:eastAsia="PMingLiU"/>
-          <w:lang w:eastAsia="zh-TW"/>
-        </w:rPr>
-        <w:t>00</w:t>
-      </w:r>
-      <w:r>
-        <w:rPr>
-          <w:rFonts w:eastAsia="PMingLiU" w:hint="eastAsia"/>
-          <w:lang w:eastAsia="zh-TW"/>
-        </w:rPr>
-        <w:t>天後事件重複循環</w:t>
-      </w:r>
-      <w:r>
-        <w:rPr>
-          <w:rFonts w:eastAsia="PMingLiU" w:hint="eastAsia"/>
-          <w:lang w:eastAsia="zh-TW"/>
-        </w:rPr>
-        <w:t>)</w:t>
-      </w:r>
-      <w:r>
-        <w:rPr>
-          <w:rFonts w:eastAsia="PMingLiU"/>
-          <w:lang w:eastAsia="zh-TW"/>
-        </w:rPr>
-        <w:t xml:space="preserve"> </w:t>
-      </w:r>
-    </w:p>
-    <w:p>
-      <w:pPr>
-        <w:rPr>
-          <w:rFonts w:eastAsia="PMingLiU"/>
-          <w:lang w:eastAsia="zh-TW"/>
-        </w:rPr>
-      </w:pPr>
-      <w:r>
-        <w:rPr>
-          <w:rFonts w:eastAsia="PMingLiU" w:hint="eastAsia"/>
-          <w:lang w:eastAsia="zh-TW"/>
-        </w:rPr>
-        <w:t>平均角色存活</w:t>
-      </w:r>
-      <w:r>
-        <w:rPr>
-          <w:rFonts w:eastAsia="PMingLiU"/>
-          <w:lang w:eastAsia="zh-TW"/>
-        </w:rPr>
-        <w:tab/>
-      </w:r>
-      <w:r>
-        <w:rPr>
-          <w:rFonts w:eastAsia="PMingLiU" w:hint="eastAsia"/>
-          <w:lang w:eastAsia="zh-TW"/>
-        </w:rPr>
-        <w:t>3</w:t>
-      </w:r>
-      <w:r>
-        <w:rPr>
-          <w:rFonts w:eastAsia="PMingLiU"/>
-          <w:lang w:eastAsia="zh-TW"/>
-        </w:rPr>
-        <w:t>0</w:t>
-      </w:r>
-      <w:r>
-        <w:rPr>
-          <w:rFonts w:eastAsia="PMingLiU" w:hint="eastAsia"/>
-          <w:lang w:eastAsia="zh-TW"/>
-        </w:rPr>
-        <w:t>天</w:t>
-      </w:r>
-      <w:r>
-        <w:rPr>
-          <w:rFonts w:eastAsia="PMingLiU" w:hint="eastAsia"/>
-          <w:lang w:eastAsia="zh-TW"/>
-        </w:rPr>
-        <w:t xml:space="preserve">.  </w:t>
-      </w:r>
-      <w:r>
-        <w:rPr>
-          <w:rFonts w:eastAsia="PMingLiU" w:hint="eastAsia"/>
-          <w:lang w:eastAsia="zh-TW"/>
-        </w:rPr>
-        <w:t>平均遊戲時間</w:t>
-      </w:r>
-      <w:r>
-        <w:rPr>
-          <w:rFonts w:eastAsia="PMingLiU" w:hint="eastAsia"/>
-          <w:lang w:eastAsia="zh-TW"/>
-        </w:rPr>
-        <w:t xml:space="preserve">: </w:t>
-      </w:r>
-      <w:r>
-        <w:rPr>
-          <w:rFonts w:eastAsia="PMingLiU"/>
-          <w:lang w:eastAsia="zh-TW"/>
-        </w:rPr>
-        <w:t>12</w:t>
-      </w:r>
-      <w:r>
-        <w:rPr>
-          <w:rFonts w:eastAsia="PMingLiU" w:hint="eastAsia"/>
-          <w:lang w:eastAsia="zh-TW"/>
-        </w:rPr>
-        <w:t>分鐘</w:t>
-      </w:r>
-    </w:p>
-    <w:p>
-      <w:pPr>
-        <w:rPr>
-          <w:rFonts w:eastAsia="PMingLiU"/>
-          <w:lang w:eastAsia="zh-TW"/>
-        </w:rPr>
-      </w:pPr>
-    </w:p>
-    <w:p>
-      <w:pPr>
-        <w:rPr>
-          <w:rFonts w:eastAsia="PMingLiU"/>
-          <w:lang w:eastAsia="zh-TW"/>
-        </w:rPr>
-      </w:pPr>
-    </w:p>
-    <w:p>
-      <w:pPr>
-        <w:rPr>
-          <w:rFonts w:eastAsia="PMingLiU"/>
-          <w:lang w:eastAsia="zh-TW"/>
-        </w:rPr>
-      </w:pPr>
-    </w:p>
-    <w:p>
-      <w:pPr>
-        <w:rPr>
-          <w:rFonts w:eastAsia="PMingLiU"/>
-          <w:b/>
-          <w:lang w:eastAsia="zh-TW"/>
-        </w:rPr>
-      </w:pPr>
-      <w:r>
-        <w:rPr>
-          <w:rFonts w:eastAsia="PMingLiU" w:hint="eastAsia"/>
-          <w:b/>
-          <w:lang w:eastAsia="zh-TW"/>
-        </w:rPr>
         <w:t>商業化模組</w:t>
       </w:r>
     </w:p>
@@ -4030,6 +4305,20 @@
           <w:lang w:eastAsia="zh-TW"/>
         </w:rPr>
       </w:pPr>
+      <w:r>
+        <w:rPr>
+          <w:rFonts w:eastAsia="PMingLiU" w:hint="eastAsia"/>
+          <w:lang w:eastAsia="zh-TW"/>
+        </w:rPr>
+        <w:t>為什麼玩家願意死了又再玩</w:t>
+      </w:r>
+      <w:r>
+        <w:rPr>
+          <w:rFonts w:eastAsia="PMingLiU" w:hint="eastAsia"/>
+          <w:lang w:eastAsia="zh-TW"/>
+        </w:rPr>
+        <w:t>?</w:t>
+      </w:r>
     </w:p>
     <w:p>
       <w:pPr>

--- a/Design.设计/Documents.设计文档/TaleSeeker_4pages.docx
+++ b/Design.设计/Documents.设计文档/TaleSeeker_4pages.docx
@@ -858,34 +858,37 @@
     <w:p>
       <w:pPr>
         <w:rPr>
-          <w:rFonts w:eastAsia="PMingLiU"/>
-          <w:lang w:eastAsia="zh-TW"/>
-        </w:rPr>
-      </w:pPr>
-      <w:r>
-        <w:rPr>
-          <w:rFonts w:eastAsia="PMingLiU" w:hint="eastAsia"/>
+          <w:rStyle w:val="IntenseReference"/>
+          <w:lang w:eastAsia="zh-TW"/>
+        </w:rPr>
+      </w:pPr>
+      <w:r>
+        <w:rPr>
+          <w:rStyle w:val="IntenseReference"/>
+          <w:rFonts w:hint="eastAsia"/>
           <w:lang w:eastAsia="zh-TW"/>
         </w:rPr>
         <w:t>歐美</w:t>
       </w:r>
       <w:r>
         <w:rPr>
-          <w:rFonts w:eastAsia="PMingLiU" w:hint="eastAsia"/>
+          <w:rStyle w:val="IntenseReference"/>
+          <w:rFonts w:hint="eastAsia"/>
           <w:lang w:eastAsia="zh-TW"/>
         </w:rPr>
         <w:t>卡通美術風格</w:t>
       </w:r>
       <w:r>
         <w:rPr>
-          <w:rFonts w:eastAsia="PMingLiU" w:hint="eastAsia"/>
-          <w:lang w:eastAsia="zh-TW"/>
-        </w:rPr>
-        <w:t xml:space="preserve"> </w:t>
-      </w:r>
-      <w:r>
-        <w:rPr>
-          <w:rFonts w:eastAsia="PMingLiU"/>
+          <w:rStyle w:val="IntenseReference"/>
+          <w:rFonts w:hint="eastAsia"/>
+          <w:lang w:eastAsia="zh-TW"/>
+        </w:rPr>
+        <w:t xml:space="preserve"> </w:t>
+      </w:r>
+      <w:r>
+        <w:rPr>
+          <w:rStyle w:val="IntenseReference"/>
           <w:lang w:eastAsia="zh-TW"/>
         </w:rPr>
         <w:t>–</w:t>
@@ -1015,28 +1018,28 @@
     <w:p>
       <w:pPr>
         <w:rPr>
-          <w:rFonts w:eastAsia="PMingLiU"/>
-          <w:lang w:eastAsia="zh-TW"/>
-        </w:rPr>
-      </w:pPr>
-      <w:r>
-        <w:rPr>
-          <w:rFonts w:eastAsia="PMingLiU" w:hint="eastAsia"/>
-          <w:lang w:eastAsia="zh-TW"/>
+          <w:rStyle w:val="IntenseReference"/>
+        </w:rPr>
+      </w:pPr>
+      <w:proofErr w:type="spellStart"/>
+      <w:r>
+        <w:rPr>
+          <w:rStyle w:val="IntenseReference"/>
+          <w:rFonts w:hint="eastAsia"/>
         </w:rPr>
         <w:t>二擇一的簡易操作</w:t>
       </w:r>
-      <w:r>
-        <w:rPr>
-          <w:rFonts w:eastAsia="PMingLiU" w:hint="eastAsia"/>
-          <w:lang w:eastAsia="zh-TW"/>
-        </w:rPr>
-        <w:t xml:space="preserve"> </w:t>
-      </w:r>
-      <w:r>
-        <w:rPr>
-          <w:rFonts w:eastAsia="PMingLiU"/>
-          <w:lang w:eastAsia="zh-TW"/>
+      <w:proofErr w:type="spellEnd"/>
+      <w:r>
+        <w:rPr>
+          <w:rStyle w:val="IntenseReference"/>
+          <w:rFonts w:hint="eastAsia"/>
+        </w:rPr>
+        <w:t xml:space="preserve"> </w:t>
+      </w:r>
+      <w:r>
+        <w:rPr>
+          <w:rStyle w:val="IntenseReference"/>
         </w:rPr>
         <w:t xml:space="preserve">– </w:t>
       </w:r>
@@ -1193,28 +1196,28 @@
     <w:p>
       <w:pPr>
         <w:rPr>
-          <w:rFonts w:eastAsia="PMingLiU"/>
-          <w:lang w:eastAsia="zh-TW"/>
-        </w:rPr>
-      </w:pPr>
-      <w:r>
-        <w:rPr>
-          <w:rFonts w:eastAsia="PMingLiU" w:hint="eastAsia"/>
-          <w:lang w:eastAsia="zh-TW"/>
+          <w:rStyle w:val="IntenseReference"/>
+        </w:rPr>
+      </w:pPr>
+      <w:proofErr w:type="spellStart"/>
+      <w:r>
+        <w:rPr>
+          <w:rStyle w:val="IntenseReference"/>
+          <w:rFonts w:hint="eastAsia"/>
         </w:rPr>
         <w:t>隨機有趣的冒險故事</w:t>
       </w:r>
-      <w:r>
-        <w:rPr>
-          <w:rFonts w:eastAsia="PMingLiU" w:hint="eastAsia"/>
-          <w:lang w:eastAsia="zh-TW"/>
-        </w:rPr>
-        <w:t xml:space="preserve"> </w:t>
-      </w:r>
-      <w:r>
-        <w:rPr>
-          <w:rFonts w:eastAsia="PMingLiU"/>
-          <w:lang w:eastAsia="zh-TW"/>
+      <w:proofErr w:type="spellEnd"/>
+      <w:r>
+        <w:rPr>
+          <w:rStyle w:val="IntenseReference"/>
+          <w:rFonts w:hint="eastAsia"/>
+        </w:rPr>
+        <w:t xml:space="preserve"> </w:t>
+      </w:r>
+      <w:r>
+        <w:rPr>
+          <w:rStyle w:val="IntenseReference"/>
         </w:rPr>
         <w:t>–</w:t>
       </w:r>
@@ -1376,42 +1379,42 @@
     <w:p>
       <w:pPr>
         <w:rPr>
-          <w:rFonts w:eastAsia="PMingLiU"/>
-          <w:lang w:eastAsia="zh-TW"/>
-        </w:rPr>
-      </w:pPr>
-      <w:r>
-        <w:rPr>
-          <w:rFonts w:eastAsia="PMingLiU" w:hint="eastAsia"/>
-          <w:lang w:eastAsia="zh-TW"/>
+          <w:rStyle w:val="IntenseReference"/>
+        </w:rPr>
+      </w:pPr>
+      <w:proofErr w:type="spellStart"/>
+      <w:r>
+        <w:rPr>
+          <w:rStyle w:val="IntenseReference"/>
+          <w:rFonts w:hint="eastAsia"/>
         </w:rPr>
         <w:t>原創</w:t>
       </w:r>
       <w:r>
         <w:rPr>
-          <w:rFonts w:eastAsia="PMingLiU" w:hint="eastAsia"/>
-          <w:lang w:eastAsia="zh-TW"/>
+          <w:rStyle w:val="IntenseReference"/>
+          <w:rFonts w:hint="eastAsia"/>
         </w:rPr>
         <w:t>冒險</w:t>
       </w:r>
       <w:r>
         <w:rPr>
-          <w:rFonts w:eastAsia="PMingLiU" w:hint="eastAsia"/>
-          <w:lang w:eastAsia="zh-TW"/>
+          <w:rStyle w:val="IntenseReference"/>
+          <w:rFonts w:hint="eastAsia"/>
         </w:rPr>
         <w:t>故事</w:t>
       </w:r>
-      <w:r>
-        <w:rPr>
-          <w:rFonts w:eastAsia="PMingLiU" w:hint="eastAsia"/>
-          <w:lang w:eastAsia="zh-TW"/>
-        </w:rPr>
-        <w:t xml:space="preserve"> </w:t>
-      </w:r>
-      <w:r>
-        <w:rPr>
-          <w:rFonts w:eastAsia="PMingLiU"/>
-          <w:lang w:eastAsia="zh-TW"/>
+      <w:proofErr w:type="spellEnd"/>
+      <w:r>
+        <w:rPr>
+          <w:rStyle w:val="IntenseReference"/>
+          <w:rFonts w:hint="eastAsia"/>
+        </w:rPr>
+        <w:t xml:space="preserve"> </w:t>
+      </w:r>
+      <w:r>
+        <w:rPr>
+          <w:rStyle w:val="IntenseReference"/>
         </w:rPr>
         <w:t>–</w:t>
       </w:r>
@@ -1701,35 +1704,35 @@
     <w:p>
       <w:pPr>
         <w:rPr>
-          <w:rFonts w:eastAsia="PMingLiU"/>
-          <w:lang w:eastAsia="zh-TW"/>
-        </w:rPr>
-      </w:pPr>
-      <w:r>
-        <w:rPr>
-          <w:rFonts w:eastAsia="PMingLiU" w:hint="eastAsia"/>
-          <w:lang w:eastAsia="zh-TW"/>
+          <w:rStyle w:val="IntenseReference"/>
+        </w:rPr>
+      </w:pPr>
+      <w:proofErr w:type="spellStart"/>
+      <w:r>
+        <w:rPr>
+          <w:rStyle w:val="IntenseReference"/>
+          <w:rFonts w:hint="eastAsia"/>
         </w:rPr>
         <w:t>善惡</w:t>
       </w:r>
       <w:r>
         <w:rPr>
-          <w:rFonts w:eastAsia="PMingLiU" w:hint="eastAsia"/>
-          <w:lang w:eastAsia="zh-TW"/>
+          <w:rStyle w:val="IntenseReference"/>
+          <w:rFonts w:hint="eastAsia"/>
         </w:rPr>
         <w:t>值</w:t>
       </w:r>
-      <w:r>
-        <w:rPr>
-          <w:rFonts w:eastAsia="PMingLiU" w:hint="eastAsia"/>
-          <w:lang w:eastAsia="zh-TW"/>
-        </w:rPr>
-        <w:t xml:space="preserve"> </w:t>
-      </w:r>
-      <w:r>
-        <w:rPr>
-          <w:rFonts w:eastAsia="PMingLiU"/>
-          <w:lang w:eastAsia="zh-TW"/>
+      <w:proofErr w:type="spellEnd"/>
+      <w:r>
+        <w:rPr>
+          <w:rStyle w:val="IntenseReference"/>
+          <w:rFonts w:hint="eastAsia"/>
+        </w:rPr>
+        <w:t xml:space="preserve"> </w:t>
+      </w:r>
+      <w:r>
+        <w:rPr>
+          <w:rStyle w:val="IntenseReference"/>
         </w:rPr>
         <w:t xml:space="preserve">– </w:t>
       </w:r>
@@ -2169,6 +2172,27 @@
         </w:rPr>
         <w:t>那麼主角就會決定留在這生活</w:t>
       </w:r>
+      <w:r>
+        <w:rPr>
+          <w:rFonts w:eastAsia="PMingLiU" w:hint="eastAsia"/>
+          <w:lang w:eastAsia="zh-TW"/>
+        </w:rPr>
+        <w:t xml:space="preserve"> (G</w:t>
+      </w:r>
+      <w:r>
+        <w:rPr>
+          <w:rFonts w:eastAsia="PMingLiU"/>
+          <w:lang w:eastAsia="zh-TW"/>
+        </w:rPr>
+        <w:t>AMEOVER</w:t>
+      </w:r>
+      <w:r>
+        <w:rPr>
+          <w:rFonts w:eastAsia="PMingLiU" w:hint="eastAsia"/>
+          <w:lang w:eastAsia="zh-TW"/>
+        </w:rPr>
+        <w:t>)</w:t>
+      </w:r>
     </w:p>
     <w:p>
       <w:pPr>
@@ -2203,42 +2227,70 @@
           <w:rFonts w:eastAsia="PMingLiU" w:hint="eastAsia"/>
           <w:lang w:eastAsia="zh-TW"/>
         </w:rPr>
-        <w:t>政府處刑而死</w:t>
-      </w:r>
-    </w:p>
-    <w:p>
-      <w:pPr>
-        <w:rPr>
-          <w:rFonts w:eastAsia="PMingLiU"/>
-          <w:lang w:eastAsia="zh-TW"/>
-        </w:rPr>
-      </w:pPr>
-    </w:p>
-    <w:p>
-      <w:pPr>
-        <w:rPr>
-          <w:rFonts w:eastAsia="PMingLiU"/>
-          <w:lang w:eastAsia="zh-TW"/>
-        </w:rPr>
-      </w:pPr>
-      <w:r>
-        <w:rPr>
-          <w:rFonts w:eastAsia="PMingLiU" w:hint="eastAsia"/>
-          <w:lang w:eastAsia="zh-TW"/>
+        <w:t>政府</w:t>
+      </w:r>
+      <w:r>
+        <w:rPr>
+          <w:rFonts w:eastAsia="PMingLiU" w:hint="eastAsia"/>
+          <w:lang w:eastAsia="zh-TW"/>
+        </w:rPr>
+        <w:t>通緝</w:t>
+      </w:r>
+      <w:r>
+        <w:rPr>
+          <w:rFonts w:eastAsia="PMingLiU" w:hint="eastAsia"/>
+          <w:lang w:eastAsia="zh-TW"/>
+        </w:rPr>
+        <w:t>而死</w:t>
+      </w:r>
+      <w:r>
+        <w:rPr>
+          <w:rFonts w:eastAsia="PMingLiU" w:hint="eastAsia"/>
+          <w:lang w:eastAsia="zh-TW"/>
+        </w:rPr>
+        <w:t xml:space="preserve"> </w:t>
+      </w:r>
+      <w:r>
+        <w:rPr>
+          <w:rFonts w:eastAsia="PMingLiU"/>
+          <w:lang w:eastAsia="zh-TW"/>
+        </w:rPr>
+        <w:t>(GAMEOVER)</w:t>
+      </w:r>
+    </w:p>
+    <w:p>
+      <w:pPr>
+        <w:rPr>
+          <w:rFonts w:eastAsia="PMingLiU"/>
+          <w:lang w:eastAsia="zh-TW"/>
+        </w:rPr>
+      </w:pPr>
+    </w:p>
+    <w:p>
+      <w:pPr>
+        <w:rPr>
+          <w:rStyle w:val="IntenseReference"/>
+        </w:rPr>
+      </w:pPr>
+      <w:proofErr w:type="spellStart"/>
+      <w:r>
+        <w:rPr>
+          <w:rStyle w:val="IntenseReference"/>
+          <w:rFonts w:hint="eastAsia"/>
         </w:rPr>
         <w:t>天數</w:t>
       </w:r>
-      <w:r>
-        <w:rPr>
-          <w:rFonts w:eastAsia="PMingLiU" w:hint="eastAsia"/>
-          <w:lang w:eastAsia="zh-TW"/>
+      <w:proofErr w:type="spellEnd"/>
+      <w:r>
+        <w:rPr>
+          <w:rStyle w:val="IntenseReference"/>
+          <w:rFonts w:hint="eastAsia"/>
         </w:rPr>
         <w:t xml:space="preserve"> -</w:t>
       </w:r>
       <w:r>
         <w:rPr>
-          <w:rFonts w:eastAsia="PMingLiU"/>
-          <w:lang w:eastAsia="zh-TW"/>
+          <w:rStyle w:val="IntenseReference"/>
         </w:rPr>
         <w:t xml:space="preserve"> </w:t>
       </w:r>
@@ -2472,21 +2524,21 @@
     <w:p>
       <w:pPr>
         <w:rPr>
-          <w:rFonts w:eastAsia="PMingLiU"/>
-          <w:lang w:eastAsia="zh-TW"/>
-        </w:rPr>
-      </w:pPr>
-      <w:r>
-        <w:rPr>
-          <w:rFonts w:eastAsia="PMingLiU" w:hint="eastAsia"/>
-          <w:lang w:eastAsia="zh-TW"/>
+          <w:rStyle w:val="IntenseReference"/>
+        </w:rPr>
+      </w:pPr>
+      <w:proofErr w:type="spellStart"/>
+      <w:r>
+        <w:rPr>
+          <w:rStyle w:val="IntenseReference"/>
+          <w:rFonts w:hint="eastAsia"/>
         </w:rPr>
         <w:t>魔法</w:t>
       </w:r>
-      <w:r>
-        <w:rPr>
-          <w:rFonts w:eastAsia="PMingLiU"/>
-          <w:lang w:eastAsia="zh-TW"/>
+      <w:proofErr w:type="spellEnd"/>
+      <w:r>
+        <w:rPr>
+          <w:rStyle w:val="IntenseReference"/>
         </w:rPr>
         <w:t xml:space="preserve"> – </w:t>
       </w:r>
@@ -2503,7 +2555,7 @@
           <w:rFonts w:eastAsia="PMingLiU" w:hint="eastAsia"/>
           <w:lang w:eastAsia="zh-TW"/>
         </w:rPr>
-        <w:t>透過完成甘特的魔法試煉</w:t>
+        <w:t>完成魔法試煉</w:t>
       </w:r>
       <w:r>
         <w:rPr>
@@ -2917,41 +2969,61 @@
     <w:p>
       <w:pPr>
         <w:rPr>
-          <w:rFonts w:eastAsia="PMingLiU"/>
-          <w:lang w:eastAsia="zh-TW"/>
-        </w:rPr>
-      </w:pPr>
-      <w:r>
-        <w:rPr>
-          <w:rFonts w:eastAsia="PMingLiU" w:hint="eastAsia"/>
+          <w:rStyle w:val="IntenseReference"/>
+          <w:lang w:eastAsia="zh-TW"/>
+        </w:rPr>
+      </w:pPr>
+      <w:r>
+        <w:rPr>
+          <w:rStyle w:val="IntenseReference"/>
+          <w:rFonts w:ascii="PMingLiU" w:eastAsia="PMingLiU" w:hAnsi="PMingLiU" w:hint="eastAsia"/>
+          <w:lang w:eastAsia="zh-TW"/>
+        </w:rPr>
+        <w:t>道具</w:t>
+      </w:r>
+      <w:r>
+        <w:rPr>
+          <w:rStyle w:val="IntenseReference"/>
+          <w:rFonts w:eastAsia="PMingLiU" w:hint="eastAsia"/>
+          <w:lang w:eastAsia="zh-TW"/>
+        </w:rPr>
+        <w:t>,</w:t>
+      </w:r>
+      <w:r>
+        <w:rPr>
+          <w:rStyle w:val="IntenseReference"/>
+          <w:rFonts w:eastAsia="PMingLiU"/>
+          <w:lang w:eastAsia="zh-TW"/>
+        </w:rPr>
+        <w:t xml:space="preserve"> </w:t>
+      </w:r>
+      <w:r>
+        <w:rPr>
+          <w:rStyle w:val="IntenseReference"/>
+          <w:rFonts w:hint="eastAsia"/>
           <w:lang w:eastAsia="zh-TW"/>
         </w:rPr>
         <w:t>裝備</w:t>
       </w:r>
       <w:r>
         <w:rPr>
-          <w:rFonts w:eastAsia="PMingLiU" w:hint="eastAsia"/>
+          <w:rStyle w:val="IntenseReference"/>
+          <w:rFonts w:hint="eastAsia"/>
           <w:lang w:eastAsia="zh-TW"/>
         </w:rPr>
         <w:t>和狀態</w:t>
       </w:r>
       <w:r>
         <w:rPr>
-          <w:rFonts w:eastAsia="PMingLiU" w:hint="eastAsia"/>
-          <w:lang w:eastAsia="zh-TW"/>
-        </w:rPr>
-        <w:t>欄</w:t>
-      </w:r>
-      <w:r>
-        <w:rPr>
-          <w:rFonts w:eastAsia="PMingLiU" w:hint="eastAsia"/>
-          <w:lang w:eastAsia="zh-TW"/>
-        </w:rPr>
-        <w:t xml:space="preserve"> </w:t>
-      </w:r>
-      <w:r>
-        <w:rPr>
-          <w:rFonts w:eastAsia="PMingLiU"/>
+          <w:rStyle w:val="IntenseReference"/>
+          <w:rFonts w:hint="eastAsia"/>
+          <w:lang w:eastAsia="zh-TW"/>
+        </w:rPr>
+        <w:t xml:space="preserve">欄 </w:t>
+      </w:r>
+      <w:r>
+        <w:rPr>
+          <w:rStyle w:val="IntenseReference"/>
           <w:lang w:eastAsia="zh-TW"/>
         </w:rPr>
         <w:t>–</w:t>
@@ -2960,7 +3032,7 @@
     <w:p>
       <w:pPr>
         <w:rPr>
-          <w:rFonts w:eastAsia="PMingLiU"/>
+          <w:rFonts w:eastAsia="PMingLiU" w:hint="eastAsia"/>
           <w:lang w:eastAsia="zh-TW"/>
         </w:rPr>
       </w:pPr>
@@ -2997,6 +3069,27 @@
           <w:rFonts w:eastAsia="PMingLiU" w:hint="eastAsia"/>
           <w:lang w:eastAsia="zh-TW"/>
         </w:rPr>
+        <w:t>道具</w:t>
+      </w:r>
+      <w:r>
+        <w:rPr>
+          <w:rFonts w:eastAsia="PMingLiU" w:hint="eastAsia"/>
+          <w:lang w:eastAsia="zh-TW"/>
+        </w:rPr>
+        <w:t>,</w:t>
+      </w:r>
+      <w:r>
+        <w:rPr>
+          <w:rFonts w:eastAsia="PMingLiU"/>
+          <w:lang w:eastAsia="zh-TW"/>
+        </w:rPr>
+        <w:t xml:space="preserve"> </w:t>
+      </w:r>
+      <w:r>
+        <w:rPr>
+          <w:rFonts w:eastAsia="PMingLiU" w:hint="eastAsia"/>
+          <w:lang w:eastAsia="zh-TW"/>
+        </w:rPr>
         <w:t>裝備</w:t>
       </w:r>
       <w:r>
@@ -3004,6 +3097,217 @@
           <w:rFonts w:eastAsia="PMingLiU" w:hint="eastAsia"/>
           <w:lang w:eastAsia="zh-TW"/>
         </w:rPr>
+        <w:t>,</w:t>
+      </w:r>
+      <w:r>
+        <w:rPr>
+          <w:rFonts w:eastAsia="PMingLiU"/>
+          <w:lang w:eastAsia="zh-TW"/>
+        </w:rPr>
+        <w:t xml:space="preserve"> </w:t>
+      </w:r>
+      <w:r>
+        <w:rPr>
+          <w:rFonts w:eastAsia="PMingLiU" w:hint="eastAsia"/>
+          <w:lang w:eastAsia="zh-TW"/>
+        </w:rPr>
+        <w:t>狀態</w:t>
+      </w:r>
+      <w:r>
+        <w:rPr>
+          <w:rFonts w:eastAsia="PMingLiU"/>
+          <w:lang w:eastAsia="zh-TW"/>
+        </w:rPr>
+        <w:t>,</w:t>
+      </w:r>
+      <w:r>
+        <w:rPr>
+          <w:rFonts w:eastAsia="PMingLiU"/>
+          <w:lang w:eastAsia="zh-TW"/>
+        </w:rPr>
+        <w:t xml:space="preserve"> </w:t>
+      </w:r>
+      <w:r>
+        <w:rPr>
+          <w:rFonts w:eastAsia="PMingLiU" w:hint="eastAsia"/>
+          <w:lang w:eastAsia="zh-TW"/>
+        </w:rPr>
+        <w:t>同伴</w:t>
+      </w:r>
+      <w:r>
+        <w:rPr>
+          <w:rFonts w:eastAsia="PMingLiU" w:hint="eastAsia"/>
+          <w:lang w:eastAsia="zh-TW"/>
+        </w:rPr>
+        <w:t>,</w:t>
+      </w:r>
+      <w:r>
+        <w:rPr>
+          <w:rFonts w:eastAsia="PMingLiU"/>
+          <w:lang w:eastAsia="zh-TW"/>
+        </w:rPr>
+        <w:t xml:space="preserve"> </w:t>
+      </w:r>
+      <w:r>
+        <w:rPr>
+          <w:rFonts w:eastAsia="PMingLiU" w:hint="eastAsia"/>
+          <w:lang w:eastAsia="zh-TW"/>
+        </w:rPr>
+        <w:t>坐騎</w:t>
+      </w:r>
+      <w:r>
+        <w:rPr>
+          <w:rFonts w:eastAsia="PMingLiU" w:hint="eastAsia"/>
+          <w:lang w:eastAsia="zh-TW"/>
+        </w:rPr>
+        <w:t>來幫助冒險</w:t>
+      </w:r>
+      <w:r>
+        <w:rPr>
+          <w:rFonts w:eastAsia="PMingLiU" w:hint="eastAsia"/>
+          <w:lang w:eastAsia="zh-TW"/>
+        </w:rPr>
+        <w:t>,</w:t>
+      </w:r>
+      <w:r>
+        <w:rPr>
+          <w:rFonts w:eastAsia="PMingLiU"/>
+          <w:lang w:eastAsia="zh-TW"/>
+        </w:rPr>
+        <w:t xml:space="preserve"> </w:t>
+      </w:r>
+      <w:r>
+        <w:rPr>
+          <w:rFonts w:eastAsia="PMingLiU" w:hint="eastAsia"/>
+          <w:lang w:eastAsia="zh-TW"/>
+        </w:rPr>
+        <w:t>各項的種類可能如下</w:t>
+      </w:r>
+      <w:r>
+        <w:rPr>
+          <w:rFonts w:eastAsia="PMingLiU" w:hint="eastAsia"/>
+          <w:lang w:eastAsia="zh-TW"/>
+        </w:rPr>
+        <w:t>:</w:t>
+      </w:r>
+    </w:p>
+    <w:p>
+      <w:pPr>
+        <w:rPr>
+          <w:rFonts w:eastAsia="PMingLiU"/>
+          <w:lang w:eastAsia="zh-TW"/>
+        </w:rPr>
+      </w:pPr>
+      <w:r>
+        <w:rPr>
+          <w:rFonts w:eastAsia="PMingLiU" w:hint="eastAsia"/>
+          <w:lang w:eastAsia="zh-TW"/>
+        </w:rPr>
+        <w:t>道具</w:t>
+      </w:r>
+      <w:r>
+        <w:rPr>
+          <w:rFonts w:eastAsia="PMingLiU" w:hint="eastAsia"/>
+          <w:lang w:eastAsia="zh-TW"/>
+        </w:rPr>
+        <w:t>: (</w:t>
+      </w:r>
+      <w:r>
+        <w:rPr>
+          <w:rFonts w:eastAsia="PMingLiU" w:hint="eastAsia"/>
+          <w:lang w:eastAsia="zh-TW"/>
+        </w:rPr>
+        <w:t>影響天數</w:t>
+      </w:r>
+      <w:r>
+        <w:rPr>
+          <w:rFonts w:eastAsia="PMingLiU" w:hint="eastAsia"/>
+          <w:lang w:eastAsia="zh-TW"/>
+        </w:rPr>
+        <w:t>,</w:t>
+      </w:r>
+      <w:r>
+        <w:rPr>
+          <w:rFonts w:eastAsia="PMingLiU"/>
+          <w:lang w:eastAsia="zh-TW"/>
+        </w:rPr>
+        <w:t xml:space="preserve"> </w:t>
+      </w:r>
+      <w:r>
+        <w:rPr>
+          <w:rFonts w:eastAsia="PMingLiU" w:hint="eastAsia"/>
+          <w:lang w:eastAsia="zh-TW"/>
+        </w:rPr>
+        <w:t>生命</w:t>
+      </w:r>
+      <w:r>
+        <w:rPr>
+          <w:rFonts w:eastAsia="PMingLiU" w:hint="eastAsia"/>
+          <w:lang w:eastAsia="zh-TW"/>
+        </w:rPr>
+        <w:t>,</w:t>
+      </w:r>
+      <w:r>
+        <w:rPr>
+          <w:rFonts w:eastAsia="PMingLiU"/>
+          <w:lang w:eastAsia="zh-TW"/>
+        </w:rPr>
+        <w:t xml:space="preserve"> </w:t>
+      </w:r>
+      <w:r>
+        <w:rPr>
+          <w:rFonts w:eastAsia="PMingLiU" w:hint="eastAsia"/>
+          <w:lang w:eastAsia="zh-TW"/>
+        </w:rPr>
+        <w:t>魔法</w:t>
+      </w:r>
+      <w:r>
+        <w:rPr>
+          <w:rFonts w:eastAsia="PMingLiU" w:hint="eastAsia"/>
+          <w:lang w:eastAsia="zh-TW"/>
+        </w:rPr>
+        <w:t>,</w:t>
+      </w:r>
+      <w:r>
+        <w:rPr>
+          <w:rFonts w:eastAsia="PMingLiU"/>
+          <w:lang w:eastAsia="zh-TW"/>
+        </w:rPr>
+        <w:t xml:space="preserve"> </w:t>
+      </w:r>
+      <w:r>
+        <w:rPr>
+          <w:rFonts w:eastAsia="PMingLiU" w:hint="eastAsia"/>
+          <w:lang w:eastAsia="zh-TW"/>
+        </w:rPr>
+        <w:t>善惡</w:t>
+      </w:r>
+      <w:r>
+        <w:rPr>
+          <w:rFonts w:eastAsia="PMingLiU" w:hint="eastAsia"/>
+          <w:lang w:eastAsia="zh-TW"/>
+        </w:rPr>
+        <w:t>,</w:t>
+      </w:r>
+      <w:r>
+        <w:rPr>
+          <w:rFonts w:eastAsia="PMingLiU"/>
+          <w:lang w:eastAsia="zh-TW"/>
+        </w:rPr>
+        <w:t xml:space="preserve"> </w:t>
+      </w:r>
+      <w:r>
+        <w:rPr>
+          <w:rFonts w:eastAsia="PMingLiU" w:hint="eastAsia"/>
+          <w:lang w:eastAsia="zh-TW"/>
+        </w:rPr>
+        <w:t>戰鬥</w:t>
+      </w:r>
+      <w:r>
+        <w:rPr>
+          <w:rFonts w:eastAsia="PMingLiU" w:hint="eastAsia"/>
+          <w:lang w:eastAsia="zh-TW"/>
+        </w:rPr>
         <w:t xml:space="preserve">, </w:t>
       </w:r>
       <w:r>
@@ -3011,51 +3315,107 @@
           <w:rFonts w:eastAsia="PMingLiU" w:hint="eastAsia"/>
           <w:lang w:eastAsia="zh-TW"/>
         </w:rPr>
-        <w:t>或是狀態</w:t>
-      </w:r>
-      <w:r>
-        <w:rPr>
-          <w:rFonts w:eastAsia="PMingLiU" w:hint="eastAsia"/>
-          <w:lang w:eastAsia="zh-TW"/>
-        </w:rPr>
-        <w:t>,</w:t>
-      </w:r>
-      <w:r>
-        <w:rPr>
-          <w:rFonts w:eastAsia="PMingLiU"/>
-          <w:lang w:eastAsia="zh-TW"/>
-        </w:rPr>
-        <w:t xml:space="preserve"> </w:t>
-      </w:r>
-      <w:r>
-        <w:rPr>
-          <w:rFonts w:eastAsia="PMingLiU" w:hint="eastAsia"/>
-          <w:lang w:eastAsia="zh-TW"/>
-        </w:rPr>
-        <w:t>這些會</w:t>
-      </w:r>
-      <w:r>
-        <w:rPr>
-          <w:rFonts w:eastAsia="PMingLiU" w:hint="eastAsia"/>
-          <w:lang w:eastAsia="zh-TW"/>
-        </w:rPr>
-        <w:t>增加或影響角色的參數</w:t>
-      </w:r>
-      <w:r>
-        <w:rPr>
-          <w:rFonts w:eastAsia="PMingLiU"/>
-          <w:lang w:eastAsia="zh-TW"/>
-        </w:rPr>
-        <w:t xml:space="preserve"> </w:t>
-      </w:r>
-    </w:p>
-    <w:p>
-      <w:pPr>
-        <w:rPr>
-          <w:rFonts w:eastAsia="PMingLiU"/>
-          <w:lang w:eastAsia="zh-TW"/>
-        </w:rPr>
-      </w:pPr>
+        <w:t>卡片隨機</w:t>
+      </w:r>
+      <w:r>
+        <w:rPr>
+          <w:rFonts w:eastAsia="PMingLiU" w:hint="eastAsia"/>
+          <w:lang w:eastAsia="zh-TW"/>
+        </w:rPr>
+        <w:t>,</w:t>
+      </w:r>
+      <w:r>
+        <w:rPr>
+          <w:rFonts w:eastAsia="PMingLiU"/>
+          <w:lang w:eastAsia="zh-TW"/>
+        </w:rPr>
+        <w:t xml:space="preserve"> </w:t>
+      </w:r>
+      <w:r>
+        <w:rPr>
+          <w:rFonts w:eastAsia="PMingLiU" w:hint="eastAsia"/>
+          <w:lang w:eastAsia="zh-TW"/>
+        </w:rPr>
+        <w:t>任務</w:t>
+      </w:r>
+      <w:r>
+        <w:rPr>
+          <w:rFonts w:eastAsia="PMingLiU" w:hint="eastAsia"/>
+          <w:lang w:eastAsia="zh-TW"/>
+        </w:rPr>
+        <w:t>,</w:t>
+      </w:r>
+      <w:r>
+        <w:rPr>
+          <w:rFonts w:eastAsia="PMingLiU"/>
+          <w:lang w:eastAsia="zh-TW"/>
+        </w:rPr>
+        <w:t xml:space="preserve"> “</w:t>
+      </w:r>
+      <w:r>
+        <w:rPr>
+          <w:rFonts w:eastAsia="PMingLiU" w:hint="eastAsia"/>
+          <w:lang w:eastAsia="zh-TW"/>
+        </w:rPr>
+        <w:t>隱藏數值</w:t>
+      </w:r>
+      <w:r>
+        <w:rPr>
+          <w:rFonts w:eastAsia="PMingLiU" w:hint="eastAsia"/>
+          <w:lang w:eastAsia="zh-TW"/>
+        </w:rPr>
+        <w:t xml:space="preserve">: </w:t>
+      </w:r>
+      <w:r>
+        <w:rPr>
+          <w:rFonts w:eastAsia="PMingLiU" w:hint="eastAsia"/>
+          <w:lang w:eastAsia="zh-TW"/>
+        </w:rPr>
+        <w:t>幸運</w:t>
+      </w:r>
+      <w:r>
+        <w:rPr>
+          <w:rFonts w:eastAsia="PMingLiU"/>
+          <w:lang w:eastAsia="zh-TW"/>
+        </w:rPr>
+        <w:t>”</w:t>
+      </w:r>
+      <w:r>
+        <w:rPr>
+          <w:rFonts w:eastAsia="PMingLiU" w:hint="eastAsia"/>
+          <w:lang w:eastAsia="zh-TW"/>
+        </w:rPr>
+        <w:t>)</w:t>
+      </w:r>
+      <w:r>
+        <w:rPr>
+          <w:rFonts w:eastAsia="PMingLiU"/>
+          <w:lang w:eastAsia="zh-TW"/>
+        </w:rPr>
+        <w:t xml:space="preserve">  </w:t>
+      </w:r>
+    </w:p>
+    <w:p>
+      <w:pPr>
+        <w:rPr>
+          <w:rFonts w:eastAsia="PMingLiU"/>
+          <w:lang w:eastAsia="zh-TW"/>
+        </w:rPr>
+      </w:pPr>
+      <w:r>
+        <w:rPr>
+          <w:rFonts w:eastAsia="PMingLiU" w:hint="eastAsia"/>
+          <w:lang w:eastAsia="zh-TW"/>
+        </w:rPr>
+        <w:t>裝備</w:t>
+      </w:r>
+      <w:r>
+        <w:rPr>
+          <w:rFonts w:eastAsia="PMingLiU" w:hint="eastAsia"/>
+          <w:lang w:eastAsia="zh-TW"/>
+        </w:rPr>
+        <w:t xml:space="preserve">: </w:t>
+      </w:r>
       <w:r>
         <w:rPr>
           <w:rFonts w:eastAsia="PMingLiU" w:hint="eastAsia"/>
@@ -3072,7 +3432,7 @@
       </w:r>
       <w:r>
         <w:rPr>
-          <w:rFonts w:eastAsia="PMingLiU"/>
+          <w:rFonts w:eastAsia="PMingLiU" w:hint="eastAsia"/>
           <w:lang w:eastAsia="zh-TW"/>
         </w:rPr>
         <w:t xml:space="preserve"> </w:t>
@@ -3089,6 +3449,69 @@
           <w:rFonts w:eastAsia="PMingLiU" w:hint="eastAsia"/>
           <w:lang w:eastAsia="zh-TW"/>
         </w:rPr>
+        <w:t>,</w:t>
+      </w:r>
+      <w:r>
+        <w:rPr>
+          <w:rFonts w:eastAsia="PMingLiU"/>
+          <w:lang w:eastAsia="zh-TW"/>
+        </w:rPr>
+        <w:t xml:space="preserve"> </w:t>
+      </w:r>
+      <w:r>
+        <w:rPr>
+          <w:rFonts w:eastAsia="PMingLiU" w:hint="eastAsia"/>
+          <w:lang w:eastAsia="zh-TW"/>
+        </w:rPr>
+        <w:t>坐騎</w:t>
+      </w:r>
+      <w:r>
+        <w:rPr>
+          <w:rFonts w:eastAsia="PMingLiU" w:hint="eastAsia"/>
+          <w:lang w:eastAsia="zh-TW"/>
+        </w:rPr>
+        <w:t>,</w:t>
+      </w:r>
+      <w:r>
+        <w:rPr>
+          <w:rFonts w:eastAsia="PMingLiU"/>
+          <w:lang w:eastAsia="zh-TW"/>
+        </w:rPr>
+        <w:t xml:space="preserve"> </w:t>
+      </w:r>
+      <w:r>
+        <w:rPr>
+          <w:rFonts w:eastAsia="PMingLiU" w:hint="eastAsia"/>
+          <w:lang w:eastAsia="zh-TW"/>
+        </w:rPr>
+        <w:t>頭巾</w:t>
+      </w:r>
+      <w:r>
+        <w:rPr>
+          <w:rFonts w:eastAsia="PMingLiU" w:hint="eastAsia"/>
+          <w:lang w:eastAsia="zh-TW"/>
+        </w:rPr>
+        <w:t>,</w:t>
+      </w:r>
+      <w:r>
+        <w:rPr>
+          <w:rFonts w:eastAsia="PMingLiU"/>
+          <w:lang w:eastAsia="zh-TW"/>
+        </w:rPr>
+        <w:t xml:space="preserve"> </w:t>
+      </w:r>
+      <w:r>
+        <w:rPr>
+          <w:rFonts w:eastAsia="PMingLiU" w:hint="eastAsia"/>
+          <w:lang w:eastAsia="zh-TW"/>
+        </w:rPr>
+        <w:t>首飾</w:t>
+      </w:r>
+      <w:r>
+        <w:rPr>
+          <w:rFonts w:eastAsia="PMingLiU" w:hint="eastAsia"/>
+          <w:lang w:eastAsia="zh-TW"/>
+        </w:rPr>
         <w:t xml:space="preserve"> </w:t>
       </w:r>
       <w:r>
@@ -3103,7 +3526,35 @@
           <w:rFonts w:eastAsia="PMingLiU" w:hint="eastAsia"/>
           <w:lang w:eastAsia="zh-TW"/>
         </w:rPr>
-        <w:t>增加玩家的戰鬥力</w:t>
+        <w:t>主要</w:t>
+      </w:r>
+      <w:r>
+        <w:rPr>
+          <w:rFonts w:eastAsia="PMingLiU" w:hint="eastAsia"/>
+          <w:lang w:eastAsia="zh-TW"/>
+        </w:rPr>
+        <w:t>增加戰鬥力</w:t>
+      </w:r>
+      <w:r>
+        <w:rPr>
+          <w:rFonts w:eastAsia="PMingLiU" w:hint="eastAsia"/>
+          <w:lang w:eastAsia="zh-TW"/>
+        </w:rPr>
+        <w:t>,</w:t>
+      </w:r>
+      <w:r>
+        <w:rPr>
+          <w:rFonts w:eastAsia="PMingLiU"/>
+          <w:lang w:eastAsia="zh-TW"/>
+        </w:rPr>
+        <w:t xml:space="preserve"> </w:t>
+      </w:r>
+      <w:r>
+        <w:rPr>
+          <w:rFonts w:eastAsia="PMingLiU" w:hint="eastAsia"/>
+          <w:lang w:eastAsia="zh-TW"/>
+        </w:rPr>
+        <w:t>和其他附屬增益功能</w:t>
       </w:r>
       <w:r>
         <w:rPr>
@@ -3125,6 +3576,98 @@
           <w:rFonts w:eastAsia="PMingLiU" w:hint="eastAsia"/>
           <w:lang w:eastAsia="zh-TW"/>
         </w:rPr>
+        <w:t>同伴</w:t>
+      </w:r>
+      <w:r>
+        <w:rPr>
+          <w:rFonts w:eastAsia="PMingLiU" w:hint="eastAsia"/>
+          <w:lang w:eastAsia="zh-TW"/>
+        </w:rPr>
+        <w:t xml:space="preserve"> (</w:t>
+      </w:r>
+      <w:r>
+        <w:rPr>
+          <w:rFonts w:eastAsia="PMingLiU" w:hint="eastAsia"/>
+          <w:lang w:eastAsia="zh-TW"/>
+        </w:rPr>
+        <w:t>能夠交談對話</w:t>
+      </w:r>
+      <w:r>
+        <w:rPr>
+          <w:rFonts w:eastAsia="PMingLiU" w:hint="eastAsia"/>
+          <w:lang w:eastAsia="zh-TW"/>
+        </w:rPr>
+        <w:t>,</w:t>
+      </w:r>
+      <w:r>
+        <w:rPr>
+          <w:rFonts w:eastAsia="PMingLiU"/>
+          <w:lang w:eastAsia="zh-TW"/>
+        </w:rPr>
+        <w:t xml:space="preserve"> </w:t>
+      </w:r>
+      <w:r>
+        <w:rPr>
+          <w:rFonts w:eastAsia="PMingLiU" w:hint="eastAsia"/>
+          <w:lang w:eastAsia="zh-TW"/>
+        </w:rPr>
+        <w:t>帶有</w:t>
+      </w:r>
+      <w:r>
+        <w:rPr>
+          <w:rFonts w:eastAsia="PMingLiU" w:hint="eastAsia"/>
+          <w:lang w:eastAsia="zh-TW"/>
+        </w:rPr>
+        <w:t>增益效果或</w:t>
+      </w:r>
+      <w:r>
+        <w:rPr>
+          <w:rFonts w:eastAsia="PMingLiU" w:hint="eastAsia"/>
+          <w:lang w:eastAsia="zh-TW"/>
+        </w:rPr>
+        <w:t>.</w:t>
+      </w:r>
+      <w:r>
+        <w:rPr>
+          <w:rFonts w:eastAsia="PMingLiU"/>
+          <w:lang w:eastAsia="zh-TW"/>
+        </w:rPr>
+        <w:t>.</w:t>
+      </w:r>
+      <w:r>
+        <w:rPr>
+          <w:rFonts w:eastAsia="PMingLiU" w:hint="eastAsia"/>
+          <w:lang w:eastAsia="zh-TW"/>
+        </w:rPr>
+        <w:t>純屬</w:t>
+      </w:r>
+      <w:r>
+        <w:rPr>
+          <w:rFonts w:eastAsia="PMingLiU" w:hint="eastAsia"/>
+          <w:lang w:eastAsia="zh-TW"/>
+        </w:rPr>
+        <w:t>任務</w:t>
+      </w:r>
+      <w:r>
+        <w:rPr>
+          <w:rFonts w:eastAsia="PMingLiU" w:hint="eastAsia"/>
+          <w:lang w:eastAsia="zh-TW"/>
+        </w:rPr>
+        <w:t>)</w:t>
+      </w:r>
+    </w:p>
+    <w:p>
+      <w:pPr>
+        <w:rPr>
+          <w:rFonts w:eastAsia="PMingLiU" w:hint="eastAsia"/>
+          <w:lang w:eastAsia="zh-TW"/>
+        </w:rPr>
+      </w:pPr>
+      <w:r>
+        <w:rPr>
+          <w:rFonts w:eastAsia="PMingLiU" w:hint="eastAsia"/>
+          <w:lang w:eastAsia="zh-TW"/>
+        </w:rPr>
         <w:t>坐騎</w:t>
       </w:r>
       <w:r>
@@ -3139,190 +3682,63 @@
           <w:rFonts w:eastAsia="PMingLiU" w:hint="eastAsia"/>
           <w:lang w:eastAsia="zh-TW"/>
         </w:rPr>
-        <w:t>增加玩家跨越地圖的速度</w:t>
-      </w:r>
-      <w:r>
-        <w:rPr>
-          <w:rFonts w:eastAsia="PMingLiU" w:hint="eastAsia"/>
-          <w:lang w:eastAsia="zh-TW"/>
-        </w:rPr>
-        <w:t>)</w:t>
-      </w:r>
-    </w:p>
-    <w:p>
-      <w:pPr>
-        <w:rPr>
-          <w:rFonts w:eastAsia="PMingLiU"/>
-          <w:lang w:eastAsia="zh-TW"/>
-        </w:rPr>
-      </w:pPr>
-      <w:r>
-        <w:rPr>
-          <w:rFonts w:eastAsia="PMingLiU" w:hint="eastAsia"/>
-          <w:lang w:eastAsia="zh-TW"/>
-        </w:rPr>
-        <w:t>同伴</w:t>
-      </w:r>
-      <w:r>
-        <w:rPr>
-          <w:rFonts w:eastAsia="PMingLiU" w:hint="eastAsia"/>
-          <w:lang w:eastAsia="zh-TW"/>
-        </w:rPr>
-        <w:t xml:space="preserve"> (</w:t>
-      </w:r>
-      <w:r>
-        <w:rPr>
-          <w:rFonts w:eastAsia="PMingLiU" w:hint="eastAsia"/>
-          <w:lang w:eastAsia="zh-TW"/>
-        </w:rPr>
-        <w:t>帶有特殊能力</w:t>
-      </w:r>
-      <w:r>
-        <w:rPr>
-          <w:rFonts w:eastAsia="PMingLiU" w:hint="eastAsia"/>
-          <w:lang w:eastAsia="zh-TW"/>
-        </w:rPr>
-        <w:t>,</w:t>
-      </w:r>
-      <w:r>
-        <w:rPr>
-          <w:rFonts w:eastAsia="PMingLiU"/>
-          <w:lang w:eastAsia="zh-TW"/>
-        </w:rPr>
-        <w:t xml:space="preserve"> </w:t>
-      </w:r>
-      <w:r>
-        <w:rPr>
-          <w:rFonts w:eastAsia="PMingLiU" w:hint="eastAsia"/>
-          <w:lang w:eastAsia="zh-TW"/>
-        </w:rPr>
-        <w:t>例如</w:t>
-      </w:r>
-      <w:r>
-        <w:rPr>
-          <w:rFonts w:eastAsia="PMingLiU" w:hint="eastAsia"/>
-          <w:lang w:eastAsia="zh-TW"/>
-        </w:rPr>
-        <w:t>,</w:t>
-      </w:r>
-      <w:r>
-        <w:rPr>
-          <w:rFonts w:eastAsia="PMingLiU"/>
-          <w:lang w:eastAsia="zh-TW"/>
-        </w:rPr>
-        <w:t xml:space="preserve"> </w:t>
-      </w:r>
-      <w:r>
-        <w:rPr>
-          <w:rFonts w:eastAsia="PMingLiU" w:hint="eastAsia"/>
-          <w:lang w:eastAsia="zh-TW"/>
-        </w:rPr>
-        <w:t>補血</w:t>
-      </w:r>
-      <w:r>
-        <w:rPr>
-          <w:rFonts w:eastAsia="PMingLiU" w:hint="eastAsia"/>
-          <w:lang w:eastAsia="zh-TW"/>
-        </w:rPr>
-        <w:t>,</w:t>
-      </w:r>
-      <w:r>
-        <w:rPr>
-          <w:rFonts w:eastAsia="PMingLiU"/>
-          <w:lang w:eastAsia="zh-TW"/>
-        </w:rPr>
-        <w:t xml:space="preserve"> </w:t>
-      </w:r>
-      <w:r>
-        <w:rPr>
-          <w:rFonts w:eastAsia="PMingLiU" w:hint="eastAsia"/>
-          <w:lang w:eastAsia="zh-TW"/>
-        </w:rPr>
-        <w:t>提升戰鬥</w:t>
-      </w:r>
-      <w:r>
-        <w:rPr>
-          <w:rFonts w:eastAsia="PMingLiU" w:hint="eastAsia"/>
-          <w:lang w:eastAsia="zh-TW"/>
-        </w:rPr>
-        <w:t>,</w:t>
-      </w:r>
-      <w:r>
-        <w:rPr>
-          <w:rFonts w:eastAsia="PMingLiU"/>
-          <w:lang w:eastAsia="zh-TW"/>
-        </w:rPr>
-        <w:t xml:space="preserve"> </w:t>
-      </w:r>
-      <w:r>
-        <w:rPr>
-          <w:rFonts w:eastAsia="PMingLiU" w:hint="eastAsia"/>
-          <w:lang w:eastAsia="zh-TW"/>
-        </w:rPr>
-        <w:t>增加運氣</w:t>
-      </w:r>
-      <w:r>
-        <w:rPr>
-          <w:rFonts w:eastAsia="PMingLiU" w:hint="eastAsia"/>
-          <w:lang w:eastAsia="zh-TW"/>
-        </w:rPr>
-        <w:t>,</w:t>
-      </w:r>
-      <w:r>
-        <w:rPr>
-          <w:rFonts w:eastAsia="PMingLiU"/>
-          <w:lang w:eastAsia="zh-TW"/>
-        </w:rPr>
-        <w:t xml:space="preserve"> </w:t>
-      </w:r>
-      <w:r>
-        <w:rPr>
-          <w:rFonts w:eastAsia="PMingLiU" w:hint="eastAsia"/>
-          <w:lang w:eastAsia="zh-TW"/>
-        </w:rPr>
-        <w:t>或是</w:t>
-      </w:r>
-      <w:r>
-        <w:rPr>
-          <w:rFonts w:eastAsia="PMingLiU" w:hint="eastAsia"/>
-          <w:lang w:eastAsia="zh-TW"/>
-        </w:rPr>
-        <w:t>無</w:t>
-      </w:r>
-      <w:r>
-        <w:rPr>
-          <w:rFonts w:eastAsia="PMingLiU" w:hint="eastAsia"/>
-          <w:lang w:eastAsia="zh-TW"/>
-        </w:rPr>
-        <w:t>.</w:t>
-      </w:r>
-      <w:r>
-        <w:rPr>
-          <w:rFonts w:eastAsia="PMingLiU"/>
-          <w:lang w:eastAsia="zh-TW"/>
-        </w:rPr>
-        <w:t>.</w:t>
-      </w:r>
-      <w:r>
-        <w:rPr>
-          <w:rFonts w:eastAsia="PMingLiU" w:hint="eastAsia"/>
-          <w:lang w:eastAsia="zh-TW"/>
-        </w:rPr>
-        <w:t>純屬</w:t>
-      </w:r>
-      <w:r>
-        <w:rPr>
-          <w:rFonts w:eastAsia="PMingLiU" w:hint="eastAsia"/>
-          <w:lang w:eastAsia="zh-TW"/>
-        </w:rPr>
-        <w:t>任務</w:t>
-      </w:r>
-      <w:r>
-        <w:rPr>
-          <w:rFonts w:eastAsia="PMingLiU" w:hint="eastAsia"/>
-          <w:lang w:eastAsia="zh-TW"/>
-        </w:rPr>
-        <w:t>護送</w:t>
+        <w:t>能夠增加選項</w:t>
+      </w:r>
+      <w:r>
+        <w:rPr>
+          <w:rFonts w:eastAsia="PMingLiU" w:hint="eastAsia"/>
+          <w:lang w:eastAsia="zh-TW"/>
+        </w:rPr>
+        <w:t xml:space="preserve">: </w:t>
+      </w:r>
+      <w:r>
+        <w:rPr>
+          <w:rFonts w:eastAsia="PMingLiU" w:hint="eastAsia"/>
+          <w:lang w:eastAsia="zh-TW"/>
+        </w:rPr>
+        <w:t>逃跑</w:t>
+      </w:r>
+      <w:r>
+        <w:rPr>
+          <w:rFonts w:eastAsia="PMingLiU" w:hint="eastAsia"/>
+          <w:lang w:eastAsia="zh-TW"/>
+        </w:rPr>
+        <w:t>,</w:t>
+      </w:r>
+      <w:r>
+        <w:rPr>
+          <w:rFonts w:eastAsia="PMingLiU"/>
+          <w:lang w:eastAsia="zh-TW"/>
+        </w:rPr>
+        <w:t xml:space="preserve"> </w:t>
+      </w:r>
+      <w:r>
+        <w:rPr>
+          <w:rFonts w:eastAsia="PMingLiU" w:hint="eastAsia"/>
+          <w:lang w:eastAsia="zh-TW"/>
+        </w:rPr>
+        <w:t>追趕之類性質的成功概率</w:t>
+      </w:r>
+      <w:r>
+        <w:rPr>
+          <w:rFonts w:eastAsia="PMingLiU" w:hint="eastAsia"/>
+          <w:lang w:eastAsia="zh-TW"/>
+        </w:rPr>
+        <w:t>,</w:t>
+      </w:r>
+      <w:r>
+        <w:rPr>
+          <w:rFonts w:eastAsia="PMingLiU"/>
+          <w:lang w:eastAsia="zh-TW"/>
+        </w:rPr>
+        <w:t xml:space="preserve"> </w:t>
+      </w:r>
+      <w:r>
+        <w:rPr>
+          <w:rFonts w:eastAsia="PMingLiU" w:hint="eastAsia"/>
+          <w:lang w:eastAsia="zh-TW"/>
+        </w:rPr>
+        <w:t>除此之外能夠加快地圖探索的速度</w:t>
       </w:r>
       <w:r>
         <w:rPr>
@@ -3343,260 +3759,38 @@
       </w:pPr>
       <w:r>
         <w:rPr>
-          <w:rFonts w:eastAsia="PMingLiU" w:hint="eastAsia"/>
-          <w:lang w:eastAsia="zh-TW"/>
-        </w:rPr>
-        <w:t>祝福</w:t>
-      </w:r>
-      <w:r>
-        <w:rPr>
-          <w:rFonts w:eastAsia="PMingLiU" w:hint="eastAsia"/>
-          <w:lang w:eastAsia="zh-TW"/>
-        </w:rPr>
-        <w:t xml:space="preserve"> (</w:t>
-      </w:r>
-      <w:r>
-        <w:rPr>
-          <w:rFonts w:eastAsia="PMingLiU" w:hint="eastAsia"/>
-          <w:lang w:eastAsia="zh-TW"/>
-        </w:rPr>
-        <w:t>善值上升</w:t>
-      </w:r>
-      <w:r>
-        <w:rPr>
-          <w:rFonts w:eastAsia="PMingLiU" w:hint="eastAsia"/>
-          <w:lang w:eastAsia="zh-TW"/>
-        </w:rPr>
-        <w:t xml:space="preserve"> </w:t>
-      </w:r>
-      <w:r>
-        <w:rPr>
-          <w:rFonts w:eastAsia="PMingLiU" w:hint="eastAsia"/>
-          <w:lang w:eastAsia="zh-TW"/>
-        </w:rPr>
-        <w:t>每</w:t>
-      </w:r>
-      <w:r>
-        <w:rPr>
-          <w:rFonts w:eastAsia="PMingLiU" w:hint="eastAsia"/>
-          <w:lang w:eastAsia="zh-TW"/>
-        </w:rPr>
-        <w:t>日</w:t>
-      </w:r>
-      <w:r>
-        <w:rPr>
-          <w:rFonts w:eastAsia="PMingLiU" w:hint="eastAsia"/>
-          <w:lang w:eastAsia="zh-TW"/>
-        </w:rPr>
-        <w:t>)</w:t>
-      </w:r>
-    </w:p>
-    <w:p>
-      <w:pPr>
-        <w:spacing w:after="0" w:line="240" w:lineRule="auto"/>
-        <w:jc w:val="left"/>
-        <w:rPr>
-          <w:rFonts w:eastAsia="PMingLiU"/>
-          <w:lang w:eastAsia="zh-TW"/>
-        </w:rPr>
-      </w:pPr>
-      <w:r>
-        <w:rPr>
-          <w:rFonts w:eastAsia="PMingLiU" w:hint="eastAsia"/>
-          <w:lang w:eastAsia="zh-TW"/>
-        </w:rPr>
-        <w:t>強壯</w:t>
-      </w:r>
-      <w:r>
-        <w:rPr>
-          <w:rFonts w:eastAsia="PMingLiU" w:hint="eastAsia"/>
-          <w:lang w:eastAsia="zh-TW"/>
-        </w:rPr>
-        <w:t xml:space="preserve"> (</w:t>
-      </w:r>
-      <w:r>
-        <w:rPr>
-          <w:rFonts w:eastAsia="PMingLiU" w:hint="eastAsia"/>
-          <w:lang w:eastAsia="zh-TW"/>
-        </w:rPr>
-        <w:t>生命值上升</w:t>
-      </w:r>
-      <w:r>
-        <w:rPr>
-          <w:rFonts w:eastAsia="PMingLiU" w:hint="eastAsia"/>
-          <w:lang w:eastAsia="zh-TW"/>
-        </w:rPr>
-        <w:t xml:space="preserve"> </w:t>
-      </w:r>
-      <w:r>
-        <w:rPr>
-          <w:rFonts w:eastAsia="PMingLiU" w:hint="eastAsia"/>
-          <w:lang w:eastAsia="zh-TW"/>
-        </w:rPr>
-        <w:t>每日</w:t>
-      </w:r>
-      <w:r>
-        <w:rPr>
-          <w:rFonts w:eastAsia="PMingLiU" w:hint="eastAsia"/>
-          <w:lang w:eastAsia="zh-TW"/>
-        </w:rPr>
-        <w:t xml:space="preserve">) </w:t>
-      </w:r>
-    </w:p>
-    <w:p>
-      <w:pPr>
-        <w:rPr>
-          <w:rFonts w:eastAsia="PMingLiU"/>
-          <w:lang w:eastAsia="zh-TW"/>
-        </w:rPr>
-      </w:pPr>
-      <w:r>
-        <w:rPr>
-          <w:rFonts w:eastAsia="PMingLiU" w:hint="eastAsia"/>
-          <w:lang w:eastAsia="zh-TW"/>
-        </w:rPr>
-        <w:t>生病</w:t>
-      </w:r>
-      <w:r>
-        <w:rPr>
-          <w:rFonts w:eastAsia="PMingLiU" w:hint="eastAsia"/>
-          <w:lang w:eastAsia="zh-TW"/>
-        </w:rPr>
-        <w:t xml:space="preserve"> (</w:t>
-      </w:r>
-      <w:r>
-        <w:rPr>
-          <w:rFonts w:eastAsia="PMingLiU" w:hint="eastAsia"/>
-          <w:lang w:eastAsia="zh-TW"/>
-        </w:rPr>
-        <w:t>生命值下降</w:t>
-      </w:r>
-      <w:r>
-        <w:rPr>
-          <w:rFonts w:eastAsia="PMingLiU" w:hint="eastAsia"/>
-          <w:lang w:eastAsia="zh-TW"/>
-        </w:rPr>
-        <w:t xml:space="preserve"> </w:t>
-      </w:r>
-      <w:r>
-        <w:rPr>
-          <w:rFonts w:eastAsia="PMingLiU" w:hint="eastAsia"/>
-          <w:lang w:eastAsia="zh-TW"/>
-        </w:rPr>
-        <w:t>每日</w:t>
-      </w:r>
-      <w:r>
-        <w:rPr>
-          <w:rFonts w:eastAsia="PMingLiU" w:hint="eastAsia"/>
-          <w:lang w:eastAsia="zh-TW"/>
-        </w:rPr>
-        <w:t>)</w:t>
-      </w:r>
-      <w:r>
-        <w:rPr>
-          <w:rFonts w:eastAsia="PMingLiU"/>
-          <w:lang w:eastAsia="zh-TW"/>
-        </w:rPr>
-        <w:br/>
-      </w:r>
-      <w:r>
-        <w:rPr>
-          <w:rFonts w:eastAsia="PMingLiU" w:hint="eastAsia"/>
-          <w:lang w:eastAsia="zh-TW"/>
-        </w:rPr>
-        <w:t>詛咒</w:t>
-      </w:r>
-      <w:r>
-        <w:rPr>
-          <w:rFonts w:eastAsia="PMingLiU" w:hint="eastAsia"/>
-          <w:lang w:eastAsia="zh-TW"/>
-        </w:rPr>
-        <w:t xml:space="preserve"> </w:t>
-      </w:r>
-      <w:r>
-        <w:rPr>
-          <w:rFonts w:eastAsia="PMingLiU"/>
-          <w:lang w:eastAsia="zh-TW"/>
-        </w:rPr>
-        <w:t>(</w:t>
-      </w:r>
-      <w:r>
-        <w:rPr>
-          <w:rFonts w:eastAsia="PMingLiU" w:hint="eastAsia"/>
-          <w:lang w:eastAsia="zh-TW"/>
-        </w:rPr>
-        <w:t>惡值</w:t>
-      </w:r>
-      <w:r>
-        <w:rPr>
-          <w:rFonts w:eastAsia="PMingLiU" w:hint="eastAsia"/>
-          <w:lang w:eastAsia="zh-TW"/>
-        </w:rPr>
-        <w:t>上升</w:t>
-      </w:r>
-      <w:r>
-        <w:rPr>
-          <w:rFonts w:eastAsia="PMingLiU" w:hint="eastAsia"/>
-          <w:lang w:eastAsia="zh-TW"/>
-        </w:rPr>
-        <w:t xml:space="preserve"> </w:t>
-      </w:r>
-      <w:r>
-        <w:rPr>
-          <w:rFonts w:eastAsia="PMingLiU" w:hint="eastAsia"/>
-          <w:lang w:eastAsia="zh-TW"/>
-        </w:rPr>
-        <w:t>每日</w:t>
-      </w:r>
-      <w:r>
-        <w:rPr>
-          <w:rFonts w:eastAsia="PMingLiU" w:hint="eastAsia"/>
-          <w:lang w:eastAsia="zh-TW"/>
-        </w:rPr>
-        <w:t>)</w:t>
-      </w:r>
-    </w:p>
-    <w:p>
-      <w:pPr>
-        <w:rPr>
-          <w:rFonts w:eastAsia="PMingLiU"/>
-          <w:lang w:eastAsia="zh-TW"/>
-        </w:rPr>
-      </w:pPr>
-    </w:p>
-    <w:p>
-      <w:pPr>
-        <w:rPr>
-          <w:rFonts w:eastAsia="PMingLiU"/>
-          <w:lang w:eastAsia="zh-TW"/>
-        </w:rPr>
-      </w:pPr>
-    </w:p>
-    <w:p>
-      <w:pPr>
-        <w:rPr>
-          <w:rFonts w:eastAsia="PMingLiU"/>
-          <w:lang w:eastAsia="zh-TW"/>
-        </w:rPr>
-      </w:pPr>
-      <w:r>
-        <w:rPr>
-          <w:rFonts w:eastAsia="PMingLiU" w:hint="eastAsia"/>
-          <w:lang w:eastAsia="zh-TW"/>
-        </w:rPr>
+          <w:rFonts w:eastAsia="PMingLiU"/>
+          <w:lang w:eastAsia="zh-TW"/>
+        </w:rPr>
+        <w:br w:type="page"/>
+      </w:r>
+    </w:p>
+    <w:p>
+      <w:pPr>
+        <w:rPr>
+          <w:rStyle w:val="IntenseReference"/>
+        </w:rPr>
+      </w:pPr>
+      <w:proofErr w:type="spellStart"/>
+      <w:r>
+        <w:rPr>
+          <w:rStyle w:val="IntenseReference"/>
+          <w:rFonts w:hint="eastAsia"/>
+        </w:rPr>
+        <w:lastRenderedPageBreak/>
         <w:t>成就收集</w:t>
       </w:r>
-      <w:r>
-        <w:rPr>
-          <w:rFonts w:eastAsia="PMingLiU" w:hint="eastAsia"/>
-          <w:lang w:eastAsia="zh-TW"/>
-        </w:rPr>
-        <w:t xml:space="preserve"> </w:t>
-      </w:r>
-      <w:r>
-        <w:rPr>
-          <w:rFonts w:eastAsia="PMingLiU"/>
-          <w:lang w:eastAsia="zh-TW"/>
+      <w:proofErr w:type="spellEnd"/>
+      <w:r>
+        <w:rPr>
+          <w:rStyle w:val="IntenseReference"/>
+          <w:rFonts w:hint="eastAsia"/>
+        </w:rPr>
+        <w:t xml:space="preserve"> </w:t>
+      </w:r>
+      <w:r>
+        <w:rPr>
+          <w:rStyle w:val="IntenseReference"/>
         </w:rPr>
         <w:t>–</w:t>
       </w:r>
@@ -3604,7 +3798,7 @@
     <w:p>
       <w:pPr>
         <w:rPr>
-          <w:rFonts w:eastAsia="PMingLiU" w:hint="eastAsia"/>
+          <w:rFonts w:eastAsia="PMingLiU"/>
           <w:lang w:eastAsia="zh-TW"/>
         </w:rPr>
       </w:pPr>
@@ -3690,24 +3884,31 @@
           <w:rFonts w:eastAsia="PMingLiU" w:hint="eastAsia"/>
           <w:lang w:eastAsia="zh-TW"/>
         </w:rPr>
-        <w:t>但是你的冒險的風光偉業會被記錄在這個區塊</w:t>
-      </w:r>
-      <w:r>
-        <w:rPr>
-          <w:rFonts w:eastAsia="PMingLiU" w:hint="eastAsia"/>
-          <w:lang w:eastAsia="zh-TW"/>
-        </w:rPr>
-        <w:t>.</w:t>
-      </w:r>
-      <w:r>
-        <w:rPr>
-          <w:rFonts w:eastAsia="PMingLiU"/>
-          <w:lang w:eastAsia="zh-TW"/>
-        </w:rPr>
-        <w:t xml:space="preserve"> </w:t>
+        <w:t>但是</w:t>
       </w:r>
       <w:bookmarkStart w:id="0" w:name="_GoBack"/>
       <w:bookmarkEnd w:id="0"/>
+      <w:r>
+        <w:rPr>
+          <w:rFonts w:eastAsia="PMingLiU" w:hint="eastAsia"/>
+          <w:lang w:eastAsia="zh-TW"/>
+        </w:rPr>
+        <w:t>冒險的風光偉業會被記錄在這個區塊</w:t>
+      </w:r>
+      <w:r>
+        <w:rPr>
+          <w:rFonts w:eastAsia="PMingLiU" w:hint="eastAsia"/>
+          <w:lang w:eastAsia="zh-TW"/>
+        </w:rPr>
+        <w:t>.</w:t>
+      </w:r>
+      <w:r>
+        <w:rPr>
+          <w:rFonts w:eastAsia="PMingLiU"/>
+          <w:lang w:eastAsia="zh-TW"/>
+        </w:rPr>
+        <w:t xml:space="preserve"> </w:t>
+      </w:r>
     </w:p>
     <w:p>
       <w:pPr>
@@ -3764,7 +3965,7 @@
     <w:p>
       <w:pPr>
         <w:rPr>
-          <w:rFonts w:eastAsia="PMingLiU" w:hint="eastAsia"/>
+          <w:rFonts w:eastAsia="PMingLiU"/>
           <w:lang w:eastAsia="zh-TW"/>
         </w:rPr>
       </w:pPr>
@@ -4992,6 +5193,20 @@
       <w:spacing w:after="0"/>
     </w:pPr>
   </w:style>
+  <w:style w:type="character" w:styleId="IntenseReference">
+    <w:name w:val="Intense Reference"/>
+    <w:basedOn w:val="DefaultParagraphFont"/>
+    <w:uiPriority w:val="32"/>
+    <w:qFormat/>
+    <w:rsid w:val="000E5A59"/>
+    <w:rPr>
+      <w:b/>
+      <w:bCs/>
+      <w:smallCaps/>
+      <w:color w:val="4472C4" w:themeColor="accent1"/>
+      <w:spacing w:val="5"/>
+    </w:rPr>
+  </w:style>
 </w:styles>
 </file>
 

--- a/Design.设计/Documents.设计文档/TaleSeeker_4pages.docx
+++ b/Design.设计/Documents.设计文档/TaleSeeker_4pages.docx
@@ -1813,7 +1813,7 @@
     <w:p>
       <w:pPr>
         <w:rPr>
-          <w:rFonts w:eastAsia="PMingLiU" w:hint="eastAsia"/>
+          <w:rFonts w:eastAsia="PMingLiU"/>
           <w:lang w:eastAsia="zh-TW"/>
         </w:rPr>
       </w:pPr>
@@ -2000,28 +2000,15 @@
       <w:pPr>
         <w:rPr>
           <w:rStyle w:val="IntenseReference"/>
-        </w:rPr>
-      </w:pPr>
-      <w:proofErr w:type="spellStart"/>
+          <w:lang w:eastAsia="zh-TW"/>
+        </w:rPr>
+      </w:pPr>
       <w:r>
         <w:rPr>
           <w:rStyle w:val="IntenseReference"/>
-        </w:rPr>
-        <w:t>殺戮模式</w:t>
-      </w:r>
-      <w:proofErr w:type="spellEnd"/>
-      <w:r>
-        <w:rPr>
-          <w:rStyle w:val="IntenseReference"/>
-          <w:lang w:eastAsia="zh-TW"/>
-        </w:rPr>
-        <w:t xml:space="preserve"> </w:t>
-      </w:r>
-      <w:r>
-        <w:rPr>
-          <w:rStyle w:val="IntenseReference"/>
-        </w:rPr>
-        <w:t xml:space="preserve">– </w:t>
+          <w:lang w:eastAsia="zh-TW"/>
+        </w:rPr>
+        <w:t xml:space="preserve">殺戮模式 – </w:t>
       </w:r>
     </w:p>
     <w:p>
@@ -4055,7 +4042,7 @@
           <w:p>
             <w:pPr>
               <w:rPr>
-                <w:rFonts w:eastAsia="PMingLiU" w:hint="eastAsia"/>
+                <w:rFonts w:eastAsia="PMingLiU"/>
                 <w:lang w:eastAsia="zh-TW"/>
               </w:rPr>
             </w:pPr>
@@ -4075,7 +4062,7 @@
           <w:p>
             <w:pPr>
               <w:rPr>
-                <w:rFonts w:eastAsia="PMingLiU" w:hint="eastAsia"/>
+                <w:rFonts w:eastAsia="PMingLiU"/>
                 <w:lang w:eastAsia="zh-TW"/>
               </w:rPr>
             </w:pPr>
@@ -4102,7 +4089,7 @@
           <w:p>
             <w:pPr>
               <w:rPr>
-                <w:rFonts w:eastAsia="PMingLiU" w:hint="eastAsia"/>
+                <w:rFonts w:eastAsia="PMingLiU"/>
                 <w:lang w:eastAsia="zh-TW"/>
               </w:rPr>
             </w:pPr>
@@ -4122,7 +4109,7 @@
           <w:p>
             <w:pPr>
               <w:rPr>
-                <w:rFonts w:eastAsia="PMingLiU" w:hint="eastAsia"/>
+                <w:rFonts w:eastAsia="PMingLiU"/>
                 <w:lang w:eastAsia="zh-TW"/>
               </w:rPr>
             </w:pPr>
@@ -4193,21 +4180,28 @@
           <w:rFonts w:eastAsia="PMingLiU" w:hint="eastAsia"/>
           <w:lang w:eastAsia="zh-TW"/>
         </w:rPr>
-        <w:t>隨著不斷的</w:t>
-      </w:r>
-      <w:r>
-        <w:rPr>
-          <w:rFonts w:eastAsia="PMingLiU" w:hint="eastAsia"/>
-          <w:lang w:eastAsia="zh-TW"/>
-        </w:rPr>
-        <w:t>冒險和</w:t>
-      </w:r>
-      <w:r>
-        <w:rPr>
-          <w:rFonts w:eastAsia="PMingLiU" w:hint="eastAsia"/>
-          <w:lang w:eastAsia="zh-TW"/>
-        </w:rPr>
-        <w:t>死亡</w:t>
+        <w:t>隨著</w:t>
+      </w:r>
+      <w:r>
+        <w:rPr>
+          <w:rFonts w:eastAsia="PMingLiU" w:hint="eastAsia"/>
+          <w:lang w:eastAsia="zh-TW"/>
+        </w:rPr>
+        <w:t>遊</w:t>
+      </w:r>
+      <w:r>
+        <w:rPr>
+          <w:rFonts w:eastAsia="PMingLiU" w:hint="eastAsia"/>
+          <w:lang w:eastAsia="zh-TW"/>
+        </w:rPr>
+        <w:t>玩</w:t>
+      </w:r>
+      <w:r>
+        <w:rPr>
+          <w:rFonts w:eastAsia="PMingLiU" w:hint="eastAsia"/>
+          <w:lang w:eastAsia="zh-TW"/>
+        </w:rPr>
+        <w:t>時間的增長</w:t>
       </w:r>
       <w:r>
         <w:rPr>
@@ -4221,14 +4215,35 @@
           <w:rFonts w:eastAsia="PMingLiU" w:hint="eastAsia"/>
           <w:lang w:eastAsia="zh-TW"/>
         </w:rPr>
-        <w:t>玩家會漸漸探索到不同</w:t>
-      </w:r>
-      <w:r>
-        <w:rPr>
-          <w:rFonts w:eastAsia="PMingLiU" w:hint="eastAsia"/>
-          <w:lang w:eastAsia="zh-TW"/>
-        </w:rPr>
-        <w:t>區塊的世界</w:t>
+        <w:t>不同</w:t>
+      </w:r>
+      <w:r>
+        <w:rPr>
+          <w:rFonts w:eastAsia="PMingLiU" w:hint="eastAsia"/>
+          <w:lang w:eastAsia="zh-TW"/>
+        </w:rPr>
+        <w:t>區塊的</w:t>
+      </w:r>
+      <w:r>
+        <w:rPr>
+          <w:rFonts w:eastAsia="PMingLiU" w:hint="eastAsia"/>
+          <w:lang w:eastAsia="zh-TW"/>
+        </w:rPr>
+        <w:t>故事</w:t>
+      </w:r>
+      <w:r>
+        <w:rPr>
+          <w:rFonts w:eastAsia="PMingLiU" w:hint="eastAsia"/>
+          <w:lang w:eastAsia="zh-TW"/>
+        </w:rPr>
+        <w:t>會</w:t>
+      </w:r>
+      <w:r>
+        <w:rPr>
+          <w:rFonts w:eastAsia="PMingLiU" w:hint="eastAsia"/>
+          <w:lang w:eastAsia="zh-TW"/>
+        </w:rPr>
+        <w:t>被玩家給發現</w:t>
       </w:r>
       <w:r>
         <w:rPr>
@@ -4249,21 +4264,7 @@
           <w:rFonts w:eastAsia="PMingLiU" w:hint="eastAsia"/>
           <w:lang w:eastAsia="zh-TW"/>
         </w:rPr>
-        <w:t>整張世界地圖的樣貌會漸漸浮現</w:t>
-      </w:r>
-      <w:r>
-        <w:rPr>
-          <w:rFonts w:eastAsia="PMingLiU"/>
-          <w:lang w:eastAsia="zh-TW"/>
-        </w:rPr>
-        <w:t xml:space="preserve">, </w:t>
-      </w:r>
-      <w:r>
-        <w:rPr>
-          <w:rFonts w:eastAsia="PMingLiU" w:hint="eastAsia"/>
-          <w:lang w:eastAsia="zh-TW"/>
-        </w:rPr>
-        <w:t>然而隨著地圖的擴張</w:t>
+        <w:t>隨著世界地圖的百分比增加</w:t>
       </w:r>
       <w:r>
         <w:rPr>
@@ -4284,7 +4285,35 @@
           <w:rFonts w:eastAsia="PMingLiU" w:hint="eastAsia"/>
           <w:lang w:eastAsia="zh-TW"/>
         </w:rPr>
-        <w:t>遊戲的進程跟內容也會逐漸豐富起來</w:t>
+        <w:t>每個階段的</w:t>
+      </w:r>
+      <w:r>
+        <w:rPr>
+          <w:rFonts w:eastAsia="PMingLiU" w:hint="eastAsia"/>
+          <w:lang w:eastAsia="zh-TW"/>
+        </w:rPr>
+        <w:t>主線故事</w:t>
+      </w:r>
+      <w:r>
+        <w:rPr>
+          <w:rFonts w:eastAsia="PMingLiU" w:hint="eastAsia"/>
+          <w:lang w:eastAsia="zh-TW"/>
+        </w:rPr>
+        <w:t>會</w:t>
+      </w:r>
+      <w:r>
+        <w:rPr>
+          <w:rFonts w:eastAsia="PMingLiU" w:hint="eastAsia"/>
+          <w:lang w:eastAsia="zh-TW"/>
+        </w:rPr>
+        <w:t>解鎖介紹</w:t>
+      </w:r>
+      <w:r>
+        <w:rPr>
+          <w:rFonts w:eastAsia="PMingLiU" w:hint="eastAsia"/>
+          <w:lang w:eastAsia="zh-TW"/>
+        </w:rPr>
+        <w:t>到遊戲內</w:t>
       </w:r>
       <w:r>
         <w:rPr>
@@ -4293,12 +4322,76 @@
         </w:rPr>
         <w:t>…</w:t>
       </w:r>
-      <w:r>
-        <w:rPr>
-          <w:rFonts w:eastAsia="PMingLiU" w:hint="eastAsia"/>
-          <w:lang w:eastAsia="zh-TW"/>
-        </w:rPr>
-        <w:t>從地圖上能夠清楚大概還有多少遊戲內容沒有完成</w:t>
+    </w:p>
+    <w:p>
+      <w:pPr>
+        <w:rPr>
+          <w:rFonts w:eastAsia="PMingLiU"/>
+          <w:lang w:eastAsia="zh-TW"/>
+        </w:rPr>
+      </w:pPr>
+      <w:r>
+        <w:rPr>
+          <w:rFonts w:eastAsia="PMingLiU"/>
+          <w:lang w:eastAsia="zh-TW"/>
+        </w:rPr>
+        <w:t>Note:</w:t>
+      </w:r>
+      <w:r>
+        <w:rPr>
+          <w:rFonts w:eastAsia="PMingLiU" w:hint="eastAsia"/>
+          <w:lang w:eastAsia="zh-TW"/>
+        </w:rPr>
+        <w:t xml:space="preserve"> </w:t>
+      </w:r>
+      <w:r>
+        <w:rPr>
+          <w:rFonts w:eastAsia="PMingLiU" w:hint="eastAsia"/>
+          <w:lang w:eastAsia="zh-TW"/>
+        </w:rPr>
+        <w:t>從主畫面的地圖介面上能夠知道還有多少遊戲內容沒有完成</w:t>
+      </w:r>
+      <w:r>
+        <w:rPr>
+          <w:rFonts w:eastAsia="PMingLiU" w:hint="eastAsia"/>
+          <w:lang w:eastAsia="zh-TW"/>
+        </w:rPr>
+        <w:t>,</w:t>
+      </w:r>
+      <w:r>
+        <w:rPr>
+          <w:rFonts w:eastAsia="PMingLiU"/>
+          <w:lang w:eastAsia="zh-TW"/>
+        </w:rPr>
+        <w:t xml:space="preserve"> </w:t>
+      </w:r>
+      <w:r>
+        <w:rPr>
+          <w:rFonts w:eastAsia="PMingLiU" w:hint="eastAsia"/>
+          <w:lang w:eastAsia="zh-TW"/>
+        </w:rPr>
+        <w:t>以</w:t>
+      </w:r>
+      <w:r>
+        <w:rPr>
+          <w:rFonts w:eastAsia="PMingLiU" w:hint="eastAsia"/>
+          <w:lang w:eastAsia="zh-TW"/>
+        </w:rPr>
+        <w:t>每個區的</w:t>
+      </w:r>
+      <w:r>
+        <w:rPr>
+          <w:rFonts w:eastAsia="PMingLiU" w:hint="eastAsia"/>
+          <w:lang w:eastAsia="zh-TW"/>
+        </w:rPr>
+        <w:t>百分比的形式</w:t>
+      </w:r>
+      <w:r>
+        <w:rPr>
+          <w:rFonts w:eastAsia="PMingLiU" w:hint="eastAsia"/>
+          <w:lang w:eastAsia="zh-TW"/>
+        </w:rPr>
+        <w:t>表示</w:t>
       </w:r>
       <w:r>
         <w:rPr>
@@ -4311,10 +4404,267 @@
     <w:p>
       <w:pPr>
         <w:rPr>
-          <w:rFonts w:eastAsia="PMingLiU"/>
-          <w:lang w:eastAsia="zh-TW"/>
-        </w:rPr>
-      </w:pPr>
+          <w:rFonts w:eastAsia="PMingLiU" w:hint="eastAsia"/>
+          <w:lang w:eastAsia="zh-TW"/>
+        </w:rPr>
+      </w:pPr>
+      <w:r>
+        <w:rPr>
+          <w:rFonts w:eastAsia="PMingLiU" w:hint="eastAsia"/>
+          <w:lang w:eastAsia="zh-TW"/>
+        </w:rPr>
+        <w:t>區域</w:t>
+      </w:r>
+      <w:r>
+        <w:rPr>
+          <w:rFonts w:eastAsia="PMingLiU" w:hint="eastAsia"/>
+          <w:lang w:eastAsia="zh-TW"/>
+        </w:rPr>
+        <w:t>地圖百分比</w:t>
+      </w:r>
+      <w:r>
+        <w:rPr>
+          <w:rFonts w:eastAsia="PMingLiU" w:hint="eastAsia"/>
+          <w:lang w:eastAsia="zh-TW"/>
+        </w:rPr>
+        <w:t xml:space="preserve"> = </w:t>
+      </w:r>
+      <w:r>
+        <w:rPr>
+          <w:rFonts w:eastAsia="PMingLiU" w:hint="eastAsia"/>
+          <w:lang w:eastAsia="zh-TW"/>
+        </w:rPr>
+        <w:t>已</w:t>
+      </w:r>
+      <w:r>
+        <w:rPr>
+          <w:rFonts w:eastAsia="PMingLiU" w:hint="eastAsia"/>
+          <w:lang w:eastAsia="zh-TW"/>
+        </w:rPr>
+        <w:t>完成</w:t>
+      </w:r>
+      <w:r>
+        <w:rPr>
+          <w:rFonts w:eastAsia="PMingLiU" w:hint="eastAsia"/>
+          <w:lang w:eastAsia="zh-TW"/>
+        </w:rPr>
+        <w:t>的</w:t>
+      </w:r>
+      <w:r>
+        <w:rPr>
+          <w:rFonts w:eastAsia="PMingLiU" w:hint="eastAsia"/>
+          <w:lang w:eastAsia="zh-TW"/>
+        </w:rPr>
+        <w:t>故事</w:t>
+      </w:r>
+      <w:r>
+        <w:rPr>
+          <w:rFonts w:eastAsia="PMingLiU" w:hint="eastAsia"/>
+          <w:lang w:eastAsia="zh-TW"/>
+        </w:rPr>
+        <w:t>/</w:t>
+      </w:r>
+      <w:r>
+        <w:rPr>
+          <w:rFonts w:eastAsia="PMingLiU"/>
+          <w:lang w:eastAsia="zh-TW"/>
+        </w:rPr>
+        <w:t xml:space="preserve"> </w:t>
+      </w:r>
+      <w:r>
+        <w:rPr>
+          <w:rFonts w:eastAsia="PMingLiU" w:hint="eastAsia"/>
+          <w:lang w:eastAsia="zh-TW"/>
+        </w:rPr>
+        <w:t>區域總</w:t>
+      </w:r>
+      <w:r>
+        <w:rPr>
+          <w:rFonts w:eastAsia="PMingLiU" w:hint="eastAsia"/>
+          <w:lang w:eastAsia="zh-TW"/>
+        </w:rPr>
+        <w:t>故事</w:t>
+      </w:r>
+    </w:p>
+    <w:p>
+      <w:pPr>
+        <w:rPr>
+          <w:rFonts w:eastAsia="PMingLiU"/>
+          <w:lang w:eastAsia="zh-TW"/>
+        </w:rPr>
+      </w:pPr>
+      <w:r>
+        <w:rPr>
+          <w:rFonts w:eastAsia="PMingLiU" w:hint="eastAsia"/>
+          <w:lang w:eastAsia="zh-TW"/>
+        </w:rPr>
+        <w:t>總地圖百分比</w:t>
+      </w:r>
+      <w:r>
+        <w:rPr>
+          <w:rFonts w:eastAsia="PMingLiU" w:hint="eastAsia"/>
+          <w:lang w:eastAsia="zh-TW"/>
+        </w:rPr>
+        <w:t xml:space="preserve"> = </w:t>
+      </w:r>
+      <w:r>
+        <w:rPr>
+          <w:rFonts w:eastAsia="PMingLiU" w:hint="eastAsia"/>
+          <w:lang w:eastAsia="zh-TW"/>
+        </w:rPr>
+        <w:t>區域總故事</w:t>
+      </w:r>
+      <w:r>
+        <w:rPr>
+          <w:rFonts w:eastAsia="PMingLiU" w:hint="eastAsia"/>
+          <w:lang w:eastAsia="zh-TW"/>
+        </w:rPr>
+        <w:t>百分比相加</w:t>
+      </w:r>
+      <w:r>
+        <w:rPr>
+          <w:rFonts w:eastAsia="PMingLiU" w:hint="eastAsia"/>
+          <w:lang w:eastAsia="zh-TW"/>
+        </w:rPr>
+        <w:t xml:space="preserve"> </w:t>
+      </w:r>
+      <w:r>
+        <w:rPr>
+          <w:rFonts w:eastAsia="PMingLiU"/>
+          <w:lang w:eastAsia="zh-TW"/>
+        </w:rPr>
+        <w:t xml:space="preserve">/ </w:t>
+      </w:r>
+      <w:r>
+        <w:rPr>
+          <w:rFonts w:eastAsia="PMingLiU" w:hint="eastAsia"/>
+          <w:lang w:eastAsia="zh-TW"/>
+        </w:rPr>
+        <w:t>區域總故事數量</w:t>
+      </w:r>
+    </w:p>
+    <w:p>
+      <w:pPr>
+        <w:rPr>
+          <w:rFonts w:eastAsia="PMingLiU" w:hint="eastAsia"/>
+          <w:lang w:eastAsia="zh-TW"/>
+        </w:rPr>
+      </w:pPr>
+      <w:r>
+        <w:rPr>
+          <w:rFonts w:eastAsia="PMingLiU" w:hint="eastAsia"/>
+          <w:lang w:eastAsia="zh-TW"/>
+        </w:rPr>
+        <w:t>舉例</w:t>
+      </w:r>
+      <w:r>
+        <w:rPr>
+          <w:rFonts w:eastAsia="PMingLiU" w:hint="eastAsia"/>
+          <w:lang w:eastAsia="zh-TW"/>
+        </w:rPr>
+        <w:t>:</w:t>
+      </w:r>
+      <w:r>
+        <w:rPr>
+          <w:rFonts w:eastAsia="PMingLiU" w:hint="eastAsia"/>
+          <w:lang w:eastAsia="zh-TW"/>
+        </w:rPr>
+        <w:t>皇城</w:t>
+      </w:r>
+      <w:r>
+        <w:rPr>
+          <w:rFonts w:eastAsia="PMingLiU" w:hint="eastAsia"/>
+          <w:lang w:eastAsia="zh-TW"/>
+        </w:rPr>
+        <w:t>的故事完成</w:t>
+      </w:r>
+      <w:r>
+        <w:rPr>
+          <w:rFonts w:eastAsia="PMingLiU" w:hint="eastAsia"/>
+          <w:lang w:eastAsia="zh-TW"/>
+        </w:rPr>
+        <w:t>度百分之百</w:t>
+      </w:r>
+      <w:r>
+        <w:rPr>
+          <w:rFonts w:eastAsia="PMingLiU" w:hint="eastAsia"/>
+          <w:lang w:eastAsia="zh-TW"/>
+        </w:rPr>
+        <w:t>時開啟皇城的主線故事碎片</w:t>
+      </w:r>
+      <w:r>
+        <w:rPr>
+          <w:rFonts w:eastAsia="PMingLiU" w:hint="eastAsia"/>
+          <w:lang w:eastAsia="zh-TW"/>
+        </w:rPr>
+        <w:t>:</w:t>
+      </w:r>
+      <w:r>
+        <w:rPr>
+          <w:rFonts w:eastAsia="PMingLiU" w:hint="eastAsia"/>
+          <w:lang w:eastAsia="zh-TW"/>
+        </w:rPr>
+        <w:t xml:space="preserve"> </w:t>
+      </w:r>
+      <w:r>
+        <w:rPr>
+          <w:rFonts w:eastAsia="PMingLiU" w:hint="eastAsia"/>
+          <w:lang w:eastAsia="zh-TW"/>
+        </w:rPr>
+        <w:t>時間之謎</w:t>
+      </w:r>
+      <w:bookmarkStart w:id="0" w:name="_GoBack"/>
+      <w:bookmarkEnd w:id="0"/>
+      <w:r>
+        <w:rPr>
+          <w:rFonts w:eastAsia="PMingLiU" w:hint="eastAsia"/>
+          <w:lang w:eastAsia="zh-TW"/>
+        </w:rPr>
+        <w:t xml:space="preserve"> </w:t>
+      </w:r>
+    </w:p>
+    <w:p>
+      <w:pPr>
+        <w:rPr>
+          <w:rFonts w:eastAsia="PMingLiU" w:hint="eastAsia"/>
+          <w:lang w:eastAsia="zh-TW"/>
+        </w:rPr>
+      </w:pPr>
+      <w:r>
+        <w:rPr>
+          <w:rFonts w:eastAsia="PMingLiU" w:hint="eastAsia"/>
+          <w:lang w:eastAsia="zh-TW"/>
+        </w:rPr>
+        <w:t>所有區域的主線故事開啟以後</w:t>
+      </w:r>
+      <w:r>
+        <w:rPr>
+          <w:rFonts w:eastAsia="PMingLiU" w:hint="eastAsia"/>
+          <w:lang w:eastAsia="zh-TW"/>
+        </w:rPr>
+        <w:t>,</w:t>
+      </w:r>
+      <w:r>
+        <w:rPr>
+          <w:rFonts w:eastAsia="PMingLiU"/>
+          <w:lang w:eastAsia="zh-TW"/>
+        </w:rPr>
+        <w:t xml:space="preserve"> </w:t>
+      </w:r>
+      <w:r>
+        <w:rPr>
+          <w:rFonts w:eastAsia="PMingLiU" w:hint="eastAsia"/>
+          <w:lang w:eastAsia="zh-TW"/>
+        </w:rPr>
+        <w:t>開啟</w:t>
+      </w:r>
+      <w:r>
+        <w:rPr>
+          <w:rFonts w:eastAsia="PMingLiU" w:hint="eastAsia"/>
+          <w:lang w:eastAsia="zh-TW"/>
+        </w:rPr>
+        <w:t>最終主線故事</w:t>
+      </w:r>
     </w:p>
     <w:p>
       <w:pPr>
@@ -4328,71 +4678,59 @@
       <w:pPr>
         <w:rPr>
           <w:rStyle w:val="IntenseReference"/>
-        </w:rPr>
-      </w:pPr>
-      <w:proofErr w:type="spellStart"/>
+          <w:lang w:eastAsia="zh-TW"/>
+        </w:rPr>
+      </w:pPr>
       <w:r>
         <w:rPr>
           <w:rStyle w:val="IntenseReference"/>
           <w:rFonts w:hint="eastAsia"/>
-        </w:rPr>
-        <w:t>離線模式</w:t>
-      </w:r>
-      <w:proofErr w:type="spellEnd"/>
+          <w:lang w:eastAsia="zh-TW"/>
+        </w:rPr>
+        <w:t>離線模式,</w:t>
+      </w:r>
+      <w:r>
+        <w:rPr>
+          <w:rStyle w:val="IntenseReference"/>
+          <w:lang w:eastAsia="zh-TW"/>
+        </w:rPr>
+        <w:t xml:space="preserve"> </w:t>
+      </w:r>
       <w:r>
         <w:rPr>
           <w:rStyle w:val="IntenseReference"/>
           <w:rFonts w:hint="eastAsia"/>
-        </w:rPr>
-        <w:t>,</w:t>
+          <w:lang w:eastAsia="zh-TW"/>
+        </w:rPr>
+        <w:t>免存檔,</w:t>
       </w:r>
       <w:r>
         <w:rPr>
           <w:rStyle w:val="IntenseReference"/>
-        </w:rPr>
-        <w:t xml:space="preserve"> </w:t>
-      </w:r>
-      <w:proofErr w:type="spellStart"/>
+          <w:lang w:eastAsia="zh-TW"/>
+        </w:rPr>
+        <w:t xml:space="preserve"> </w:t>
+      </w:r>
       <w:r>
         <w:rPr>
           <w:rStyle w:val="IntenseReference"/>
           <w:rFonts w:hint="eastAsia"/>
-        </w:rPr>
-        <w:t>免存檔</w:t>
-      </w:r>
-      <w:proofErr w:type="spellEnd"/>
+          <w:lang w:eastAsia="zh-TW"/>
+        </w:rPr>
+        <w:t>隨時玩</w:t>
+      </w:r>
       <w:r>
         <w:rPr>
           <w:rStyle w:val="IntenseReference"/>
           <w:rFonts w:hint="eastAsia"/>
-        </w:rPr>
-        <w:t>,</w:t>
+          <w:lang w:eastAsia="zh-TW"/>
+        </w:rPr>
+        <w:t xml:space="preserve"> </w:t>
       </w:r>
       <w:r>
         <w:rPr>
           <w:rStyle w:val="IntenseReference"/>
-        </w:rPr>
-        <w:t xml:space="preserve"> </w:t>
-      </w:r>
-      <w:proofErr w:type="spellStart"/>
-      <w:r>
-        <w:rPr>
-          <w:rStyle w:val="IntenseReference"/>
-          <w:rFonts w:hint="eastAsia"/>
-        </w:rPr>
-        <w:t>隨時玩</w:t>
-      </w:r>
-      <w:proofErr w:type="spellEnd"/>
-      <w:r>
-        <w:rPr>
-          <w:rStyle w:val="IntenseReference"/>
-          <w:rFonts w:hint="eastAsia"/>
-        </w:rPr>
-        <w:t xml:space="preserve"> </w:t>
-      </w:r>
-      <w:r>
-        <w:rPr>
-          <w:rStyle w:val="IntenseReference"/>
+          <w:lang w:eastAsia="zh-TW"/>
         </w:rPr>
         <w:t>–</w:t>
       </w:r>
@@ -5236,7 +5574,7 @@
     <w:p>
       <w:pPr>
         <w:rPr>
-          <w:rFonts w:eastAsia="PMingLiU" w:hint="eastAsia"/>
+          <w:rFonts w:eastAsia="PMingLiU"/>
           <w:lang w:eastAsia="zh-TW"/>
         </w:rPr>
       </w:pPr>
@@ -5265,7 +5603,7 @@
     <w:p>
       <w:pPr>
         <w:rPr>
-          <w:rFonts w:eastAsia="PMingLiU" w:hint="eastAsia"/>
+          <w:rFonts w:eastAsia="PMingLiU"/>
           <w:lang w:eastAsia="zh-TW"/>
         </w:rPr>
       </w:pPr>
@@ -5311,7 +5649,6 @@
           <w:b/>
           <w:lang w:eastAsia="zh-TW"/>
         </w:rPr>
-        <w:lastRenderedPageBreak/>
         <w:t>商業化模組</w:t>
       </w:r>
     </w:p>
@@ -5934,6 +6271,9 @@
           <w:p>
             <w:pPr>
               <w:widowControl w:val="0"/>
+              <w:rPr>
+                <w:lang w:eastAsia="zh-TW"/>
+              </w:rPr>
             </w:pPr>
           </w:p>
         </w:tc>
@@ -6326,7 +6666,7 @@
             <w:pPr>
               <w:widowControl w:val="0"/>
               <w:rPr>
-                <w:rFonts w:eastAsia="PMingLiU" w:hint="eastAsia"/>
+                <w:rFonts w:eastAsia="PMingLiU"/>
                 <w:lang w:eastAsia="zh-TW"/>
               </w:rPr>
             </w:pPr>
@@ -6377,7 +6717,7 @@
             <w:pPr>
               <w:widowControl w:val="0"/>
               <w:rPr>
-                <w:rFonts w:eastAsia="PMingLiU" w:hint="eastAsia"/>
+                <w:rFonts w:eastAsia="PMingLiU"/>
                 <w:lang w:eastAsia="zh-TW"/>
               </w:rPr>
             </w:pPr>
@@ -6441,6 +6781,7 @@
                 <w:rFonts w:ascii="PMingLiU" w:eastAsia="PMingLiU" w:hAnsi="PMingLiU" w:hint="eastAsia"/>
                 <w:lang w:eastAsia="zh-TW"/>
               </w:rPr>
+              <w:lastRenderedPageBreak/>
               <w:t>證實過的市場</w:t>
             </w:r>
           </w:p>
@@ -6473,7 +6814,6 @@
             <w:pPr>
               <w:widowControl w:val="0"/>
               <w:rPr>
-                <w:rFonts w:hint="eastAsia"/>
                 <w:lang w:eastAsia="zh-TW"/>
               </w:rPr>
             </w:pPr>
@@ -6552,7 +6892,7 @@
             <w:pPr>
               <w:widowControl w:val="0"/>
               <w:rPr>
-                <w:rFonts w:eastAsia="PMingLiU" w:hint="eastAsia"/>
+                <w:rFonts w:eastAsia="PMingLiU"/>
                 <w:lang w:eastAsia="zh-TW"/>
               </w:rPr>
             </w:pPr>
@@ -6648,7 +6988,6 @@
           <w:b/>
           <w:lang w:eastAsia="zh-TW"/>
         </w:rPr>
-        <w:lastRenderedPageBreak/>
         <w:t>為什麼我們要做這遊戲</w:t>
       </w:r>
       <w:r>
@@ -7190,7 +7529,7 @@
             <w:pPr>
               <w:widowControl w:val="0"/>
               <w:rPr>
-                <w:rFonts w:ascii="PMingLiU" w:eastAsia="PMingLiU" w:hAnsi="PMingLiU" w:hint="eastAsia"/>
+                <w:rFonts w:ascii="PMingLiU" w:eastAsia="PMingLiU" w:hAnsi="PMingLiU"/>
                 <w:lang w:eastAsia="zh-TW"/>
               </w:rPr>
             </w:pPr>
@@ -7698,16 +8037,7 @@
                 <w:rFonts w:ascii="PMingLiU" w:eastAsia="PMingLiU" w:hAnsi="PMingLiU" w:hint="eastAsia"/>
                 <w:lang w:eastAsia="zh-TW"/>
               </w:rPr>
-              <w:t>程序指導</w:t>
-            </w:r>
-            <w:bookmarkStart w:id="0" w:name="_GoBack"/>
-            <w:bookmarkEnd w:id="0"/>
-            <w:r>
-              <w:rPr>
-                <w:rFonts w:ascii="PMingLiU" w:eastAsia="PMingLiU" w:hAnsi="PMingLiU" w:hint="eastAsia"/>
-                <w:lang w:eastAsia="zh-TW"/>
-              </w:rPr>
-              <w:t>顧問</w:t>
+              <w:t>程序指導顧問</w:t>
             </w:r>
           </w:p>
         </w:tc>
@@ -7716,7 +8046,7 @@
     <w:p>
       <w:pPr>
         <w:rPr>
-          <w:rFonts w:eastAsia="PMingLiU" w:hint="eastAsia"/>
+          <w:rFonts w:eastAsia="PMingLiU"/>
           <w:lang w:eastAsia="zh-TW"/>
         </w:rPr>
       </w:pPr>

--- a/Design.设计/Documents.设计文档/TaleSeeker_4pages.docx
+++ b/Design.设计/Documents.设计文档/TaleSeeker_4pages.docx
@@ -1762,6 +1762,8 @@
         </w:rPr>
         <w:t>,</w:t>
       </w:r>
+      <w:bookmarkStart w:id="0" w:name="_GoBack"/>
+      <w:bookmarkEnd w:id="0"/>
     </w:p>
     <w:p>
       <w:pPr>
@@ -1789,10 +1791,10 @@
       <w:r>
         <w:rPr>
           <w:rStyle w:val="IntenseReference"/>
-          <w:rFonts w:hint="eastAsia"/>
-          <w:lang w:eastAsia="zh-TW"/>
-        </w:rPr>
-        <w:t>值</w:t>
+          <w:rFonts w:ascii="PMingLiU" w:eastAsia="PMingLiU" w:hAnsi="PMingLiU" w:hint="eastAsia"/>
+          <w:lang w:eastAsia="zh-TW"/>
+        </w:rPr>
+        <w:t>系統</w:t>
       </w:r>
       <w:r>
         <w:rPr>
@@ -2129,284 +2131,300 @@
       <w:r>
         <w:rPr>
           <w:rStyle w:val="IntenseReference"/>
-          <w:rFonts w:hint="eastAsia"/>
-          <w:lang w:eastAsia="zh-TW"/>
-        </w:rPr>
-        <w:t xml:space="preserve"> -</w:t>
-      </w:r>
-      <w:r>
-        <w:rPr>
-          <w:rStyle w:val="IntenseReference"/>
-          <w:lang w:eastAsia="zh-TW"/>
-        </w:rPr>
-        <w:t xml:space="preserve"> </w:t>
-      </w:r>
-    </w:p>
-    <w:p>
-      <w:pPr>
-        <w:rPr>
-          <w:rFonts w:eastAsia="PMingLiU"/>
-          <w:lang w:eastAsia="zh-TW"/>
-        </w:rPr>
-      </w:pPr>
-      <w:r>
-        <w:rPr>
-          <w:rFonts w:eastAsia="PMingLiU" w:hint="eastAsia"/>
-          <w:lang w:eastAsia="zh-TW"/>
-        </w:rPr>
-        <w:t>隨著天數</w:t>
-      </w:r>
-      <w:r>
-        <w:rPr>
-          <w:rFonts w:eastAsia="PMingLiU" w:hint="eastAsia"/>
-          <w:lang w:eastAsia="zh-TW"/>
-        </w:rPr>
-        <w:t>的增長</w:t>
-      </w:r>
-      <w:r>
-        <w:rPr>
-          <w:rFonts w:eastAsia="PMingLiU" w:hint="eastAsia"/>
-          <w:lang w:eastAsia="zh-TW"/>
-        </w:rPr>
-        <w:t>,</w:t>
-      </w:r>
-      <w:r>
-        <w:rPr>
-          <w:rFonts w:eastAsia="PMingLiU"/>
-          <w:lang w:eastAsia="zh-TW"/>
-        </w:rPr>
-        <w:t xml:space="preserve"> </w:t>
-      </w:r>
-      <w:r>
-        <w:rPr>
-          <w:rFonts w:eastAsia="PMingLiU" w:hint="eastAsia"/>
-          <w:lang w:eastAsia="zh-TW"/>
-        </w:rPr>
-        <w:t>主線內容會漸漸地揭露</w:t>
-      </w:r>
-      <w:r>
-        <w:rPr>
-          <w:rFonts w:eastAsia="PMingLiU" w:hint="eastAsia"/>
-          <w:lang w:eastAsia="zh-TW"/>
-        </w:rPr>
-        <w:t>,</w:t>
-      </w:r>
-      <w:r>
-        <w:rPr>
-          <w:rFonts w:eastAsia="PMingLiU"/>
-          <w:lang w:eastAsia="zh-TW"/>
-        </w:rPr>
-        <w:t xml:space="preserve"> </w:t>
-      </w:r>
-      <w:r>
-        <w:rPr>
-          <w:rFonts w:eastAsia="PMingLiU" w:hint="eastAsia"/>
-          <w:lang w:eastAsia="zh-TW"/>
-        </w:rPr>
-        <w:t>遊戲難度</w:t>
-      </w:r>
-      <w:r>
-        <w:rPr>
-          <w:rFonts w:eastAsia="PMingLiU" w:hint="eastAsia"/>
-          <w:lang w:eastAsia="zh-TW"/>
-        </w:rPr>
-        <w:t>也會逐漸增高</w:t>
-      </w:r>
-      <w:r>
-        <w:rPr>
-          <w:rFonts w:eastAsia="PMingLiU" w:hint="eastAsia"/>
-          <w:lang w:eastAsia="zh-TW"/>
-        </w:rPr>
-        <w:t>,</w:t>
-      </w:r>
-      <w:r>
-        <w:rPr>
-          <w:rFonts w:eastAsia="PMingLiU"/>
-          <w:lang w:eastAsia="zh-TW"/>
-        </w:rPr>
-        <w:t xml:space="preserve"> </w:t>
-      </w:r>
-      <w:r>
-        <w:rPr>
-          <w:rFonts w:eastAsia="PMingLiU" w:hint="eastAsia"/>
-          <w:lang w:eastAsia="zh-TW"/>
-        </w:rPr>
-        <w:t>會遇到</w:t>
-      </w:r>
-      <w:r>
-        <w:rPr>
-          <w:rFonts w:eastAsia="PMingLiU" w:hint="eastAsia"/>
-          <w:lang w:eastAsia="zh-TW"/>
-        </w:rPr>
-        <w:t>二擇一故事</w:t>
-      </w:r>
-      <w:r>
-        <w:rPr>
-          <w:rFonts w:eastAsia="PMingLiU" w:hint="eastAsia"/>
-          <w:lang w:eastAsia="zh-TW"/>
-        </w:rPr>
-        <w:t>邏輯</w:t>
-      </w:r>
-      <w:r>
-        <w:rPr>
-          <w:rFonts w:eastAsia="PMingLiU" w:hint="eastAsia"/>
-          <w:lang w:eastAsia="zh-TW"/>
-        </w:rPr>
-        <w:t>上比較難判斷的</w:t>
-      </w:r>
-      <w:r>
-        <w:rPr>
-          <w:rFonts w:eastAsia="PMingLiU" w:hint="eastAsia"/>
-          <w:lang w:eastAsia="zh-TW"/>
-        </w:rPr>
-        <w:t>內容</w:t>
-      </w:r>
-      <w:r>
-        <w:rPr>
-          <w:rFonts w:eastAsia="PMingLiU"/>
-          <w:lang w:eastAsia="zh-TW"/>
-        </w:rPr>
-        <w:t xml:space="preserve">, </w:t>
-      </w:r>
-      <w:r>
-        <w:rPr>
-          <w:rFonts w:eastAsia="PMingLiU" w:hint="eastAsia"/>
-          <w:lang w:eastAsia="zh-TW"/>
-        </w:rPr>
-        <w:t>需要花更多時間去思考</w:t>
-      </w:r>
-      <w:r>
-        <w:rPr>
-          <w:rFonts w:eastAsia="PMingLiU" w:hint="eastAsia"/>
-          <w:lang w:eastAsia="zh-TW"/>
-        </w:rPr>
-        <w:t>最佳回覆</w:t>
-      </w:r>
-      <w:r>
-        <w:rPr>
-          <w:rFonts w:eastAsia="PMingLiU" w:hint="eastAsia"/>
-          <w:lang w:eastAsia="zh-TW"/>
-        </w:rPr>
-        <w:t>或是更多運用道具的機會</w:t>
-      </w:r>
-      <w:r>
-        <w:rPr>
-          <w:rFonts w:eastAsia="PMingLiU" w:hint="eastAsia"/>
-          <w:lang w:eastAsia="zh-TW"/>
-        </w:rPr>
-        <w:t>,</w:t>
-      </w:r>
-      <w:r>
-        <w:rPr>
-          <w:rFonts w:eastAsia="PMingLiU"/>
-          <w:lang w:eastAsia="zh-TW"/>
-        </w:rPr>
-        <w:t xml:space="preserve"> </w:t>
-      </w:r>
-      <w:r>
-        <w:rPr>
-          <w:rFonts w:eastAsia="PMingLiU" w:hint="eastAsia"/>
-          <w:lang w:eastAsia="zh-TW"/>
-        </w:rPr>
-        <w:t>來幫助闖關</w:t>
-      </w:r>
-      <w:r>
-        <w:rPr>
-          <w:rFonts w:eastAsia="PMingLiU"/>
-          <w:lang w:eastAsia="zh-TW"/>
-        </w:rPr>
-        <w:t>…</w:t>
-      </w:r>
-      <w:r>
-        <w:rPr>
-          <w:rFonts w:eastAsia="PMingLiU"/>
-          <w:lang w:eastAsia="zh-TW"/>
-        </w:rPr>
-        <w:t xml:space="preserve"> </w:t>
-      </w:r>
-      <w:r>
-        <w:rPr>
-          <w:rFonts w:eastAsia="PMingLiU" w:hint="eastAsia"/>
-          <w:lang w:eastAsia="zh-TW"/>
-        </w:rPr>
-        <w:t>回答選項的獎勵懲罰會大幅提升</w:t>
-      </w:r>
-      <w:r>
-        <w:rPr>
-          <w:rFonts w:eastAsia="PMingLiU" w:hint="eastAsia"/>
-          <w:lang w:eastAsia="zh-TW"/>
-        </w:rPr>
-        <w:t>,</w:t>
-      </w:r>
-      <w:r>
-        <w:rPr>
-          <w:rFonts w:eastAsia="PMingLiU"/>
-          <w:lang w:eastAsia="zh-TW"/>
-        </w:rPr>
-        <w:t xml:space="preserve"> </w:t>
-      </w:r>
-      <w:r>
-        <w:rPr>
-          <w:rFonts w:eastAsia="PMingLiU" w:hint="eastAsia"/>
-          <w:lang w:eastAsia="zh-TW"/>
-        </w:rPr>
-        <w:t>會得到更稀有的道具裝備</w:t>
-      </w:r>
-      <w:r>
-        <w:rPr>
-          <w:rFonts w:eastAsia="PMingLiU" w:hint="eastAsia"/>
-          <w:lang w:eastAsia="zh-TW"/>
-        </w:rPr>
-        <w:t>,</w:t>
-      </w:r>
-      <w:r>
-        <w:rPr>
-          <w:rFonts w:eastAsia="PMingLiU"/>
-          <w:lang w:eastAsia="zh-TW"/>
-        </w:rPr>
-        <w:t xml:space="preserve"> </w:t>
-      </w:r>
-      <w:r>
-        <w:rPr>
-          <w:rFonts w:eastAsia="PMingLiU" w:hint="eastAsia"/>
-          <w:lang w:eastAsia="zh-TW"/>
-        </w:rPr>
-        <w:t>會更容易消耗生命甚至即死</w:t>
-      </w:r>
-      <w:r>
-        <w:rPr>
-          <w:rFonts w:eastAsia="PMingLiU" w:hint="eastAsia"/>
-          <w:lang w:eastAsia="zh-TW"/>
-        </w:rPr>
-        <w:t>.</w:t>
-      </w:r>
-    </w:p>
-    <w:p>
-      <w:pPr>
-        <w:rPr>
-          <w:rFonts w:eastAsia="PMingLiU"/>
-          <w:lang w:eastAsia="zh-TW"/>
-        </w:rPr>
-      </w:pPr>
-    </w:p>
-    <w:p>
-      <w:pPr>
-        <w:rPr>
-          <w:rStyle w:val="IntenseReference"/>
-          <w:lang w:eastAsia="zh-TW"/>
-        </w:rPr>
-      </w:pPr>
+          <w:rFonts w:ascii="PMingLiU" w:eastAsia="PMingLiU" w:hAnsi="PMingLiU" w:hint="eastAsia"/>
+          <w:lang w:eastAsia="zh-TW"/>
+        </w:rPr>
+        <w:t>系統</w:t>
+      </w:r>
       <w:r>
         <w:rPr>
           <w:rStyle w:val="IntenseReference"/>
           <w:rFonts w:hint="eastAsia"/>
           <w:lang w:eastAsia="zh-TW"/>
         </w:rPr>
+        <w:t xml:space="preserve"> -</w:t>
+      </w:r>
+      <w:r>
+        <w:rPr>
+          <w:rStyle w:val="IntenseReference"/>
+          <w:lang w:eastAsia="zh-TW"/>
+        </w:rPr>
+        <w:t xml:space="preserve"> </w:t>
+      </w:r>
+    </w:p>
+    <w:p>
+      <w:pPr>
+        <w:rPr>
+          <w:rFonts w:eastAsia="PMingLiU"/>
+          <w:lang w:eastAsia="zh-TW"/>
+        </w:rPr>
+      </w:pPr>
+      <w:r>
+        <w:rPr>
+          <w:rFonts w:eastAsia="PMingLiU" w:hint="eastAsia"/>
+          <w:lang w:eastAsia="zh-TW"/>
+        </w:rPr>
+        <w:t>隨著天數</w:t>
+      </w:r>
+      <w:r>
+        <w:rPr>
+          <w:rFonts w:eastAsia="PMingLiU" w:hint="eastAsia"/>
+          <w:lang w:eastAsia="zh-TW"/>
+        </w:rPr>
+        <w:t>的增長</w:t>
+      </w:r>
+      <w:r>
+        <w:rPr>
+          <w:rFonts w:eastAsia="PMingLiU" w:hint="eastAsia"/>
+          <w:lang w:eastAsia="zh-TW"/>
+        </w:rPr>
+        <w:t>,</w:t>
+      </w:r>
+      <w:r>
+        <w:rPr>
+          <w:rFonts w:eastAsia="PMingLiU"/>
+          <w:lang w:eastAsia="zh-TW"/>
+        </w:rPr>
+        <w:t xml:space="preserve"> </w:t>
+      </w:r>
+      <w:r>
+        <w:rPr>
+          <w:rFonts w:eastAsia="PMingLiU" w:hint="eastAsia"/>
+          <w:lang w:eastAsia="zh-TW"/>
+        </w:rPr>
+        <w:t>主線內容會漸漸地揭露</w:t>
+      </w:r>
+      <w:r>
+        <w:rPr>
+          <w:rFonts w:eastAsia="PMingLiU" w:hint="eastAsia"/>
+          <w:lang w:eastAsia="zh-TW"/>
+        </w:rPr>
+        <w:t>,</w:t>
+      </w:r>
+      <w:r>
+        <w:rPr>
+          <w:rFonts w:eastAsia="PMingLiU"/>
+          <w:lang w:eastAsia="zh-TW"/>
+        </w:rPr>
+        <w:t xml:space="preserve"> </w:t>
+      </w:r>
+      <w:r>
+        <w:rPr>
+          <w:rFonts w:eastAsia="PMingLiU" w:hint="eastAsia"/>
+          <w:lang w:eastAsia="zh-TW"/>
+        </w:rPr>
+        <w:t>遊戲難度</w:t>
+      </w:r>
+      <w:r>
+        <w:rPr>
+          <w:rFonts w:eastAsia="PMingLiU" w:hint="eastAsia"/>
+          <w:lang w:eastAsia="zh-TW"/>
+        </w:rPr>
+        <w:t>也會逐漸增高</w:t>
+      </w:r>
+      <w:r>
+        <w:rPr>
+          <w:rFonts w:eastAsia="PMingLiU" w:hint="eastAsia"/>
+          <w:lang w:eastAsia="zh-TW"/>
+        </w:rPr>
+        <w:t>,</w:t>
+      </w:r>
+      <w:r>
+        <w:rPr>
+          <w:rFonts w:eastAsia="PMingLiU"/>
+          <w:lang w:eastAsia="zh-TW"/>
+        </w:rPr>
+        <w:t xml:space="preserve"> </w:t>
+      </w:r>
+      <w:r>
+        <w:rPr>
+          <w:rFonts w:eastAsia="PMingLiU" w:hint="eastAsia"/>
+          <w:lang w:eastAsia="zh-TW"/>
+        </w:rPr>
+        <w:t>會遇到</w:t>
+      </w:r>
+      <w:r>
+        <w:rPr>
+          <w:rFonts w:eastAsia="PMingLiU" w:hint="eastAsia"/>
+          <w:lang w:eastAsia="zh-TW"/>
+        </w:rPr>
+        <w:t>二擇一故事</w:t>
+      </w:r>
+      <w:r>
+        <w:rPr>
+          <w:rFonts w:eastAsia="PMingLiU" w:hint="eastAsia"/>
+          <w:lang w:eastAsia="zh-TW"/>
+        </w:rPr>
+        <w:t>邏輯</w:t>
+      </w:r>
+      <w:r>
+        <w:rPr>
+          <w:rFonts w:eastAsia="PMingLiU" w:hint="eastAsia"/>
+          <w:lang w:eastAsia="zh-TW"/>
+        </w:rPr>
+        <w:t>上比較難判斷的</w:t>
+      </w:r>
+      <w:r>
+        <w:rPr>
+          <w:rFonts w:eastAsia="PMingLiU" w:hint="eastAsia"/>
+          <w:lang w:eastAsia="zh-TW"/>
+        </w:rPr>
+        <w:t>內容</w:t>
+      </w:r>
+      <w:r>
+        <w:rPr>
+          <w:rFonts w:eastAsia="PMingLiU"/>
+          <w:lang w:eastAsia="zh-TW"/>
+        </w:rPr>
+        <w:t xml:space="preserve">, </w:t>
+      </w:r>
+      <w:r>
+        <w:rPr>
+          <w:rFonts w:eastAsia="PMingLiU" w:hint="eastAsia"/>
+          <w:lang w:eastAsia="zh-TW"/>
+        </w:rPr>
+        <w:t>需要花更多時間去思考</w:t>
+      </w:r>
+      <w:r>
+        <w:rPr>
+          <w:rFonts w:eastAsia="PMingLiU" w:hint="eastAsia"/>
+          <w:lang w:eastAsia="zh-TW"/>
+        </w:rPr>
+        <w:t>最佳回覆</w:t>
+      </w:r>
+      <w:r>
+        <w:rPr>
+          <w:rFonts w:eastAsia="PMingLiU" w:hint="eastAsia"/>
+          <w:lang w:eastAsia="zh-TW"/>
+        </w:rPr>
+        <w:t>或是更多運用道具的機會</w:t>
+      </w:r>
+      <w:r>
+        <w:rPr>
+          <w:rFonts w:eastAsia="PMingLiU" w:hint="eastAsia"/>
+          <w:lang w:eastAsia="zh-TW"/>
+        </w:rPr>
+        <w:t>,</w:t>
+      </w:r>
+      <w:r>
+        <w:rPr>
+          <w:rFonts w:eastAsia="PMingLiU"/>
+          <w:lang w:eastAsia="zh-TW"/>
+        </w:rPr>
+        <w:t xml:space="preserve"> </w:t>
+      </w:r>
+      <w:r>
+        <w:rPr>
+          <w:rFonts w:eastAsia="PMingLiU" w:hint="eastAsia"/>
+          <w:lang w:eastAsia="zh-TW"/>
+        </w:rPr>
+        <w:t>來幫助闖關</w:t>
+      </w:r>
+      <w:r>
+        <w:rPr>
+          <w:rFonts w:eastAsia="PMingLiU"/>
+          <w:lang w:eastAsia="zh-TW"/>
+        </w:rPr>
+        <w:t>…</w:t>
+      </w:r>
+      <w:r>
+        <w:rPr>
+          <w:rFonts w:eastAsia="PMingLiU"/>
+          <w:lang w:eastAsia="zh-TW"/>
+        </w:rPr>
+        <w:t xml:space="preserve"> </w:t>
+      </w:r>
+      <w:r>
+        <w:rPr>
+          <w:rFonts w:eastAsia="PMingLiU" w:hint="eastAsia"/>
+          <w:lang w:eastAsia="zh-TW"/>
+        </w:rPr>
+        <w:t>回答選項的獎勵懲罰會大幅提升</w:t>
+      </w:r>
+      <w:r>
+        <w:rPr>
+          <w:rFonts w:eastAsia="PMingLiU" w:hint="eastAsia"/>
+          <w:lang w:eastAsia="zh-TW"/>
+        </w:rPr>
+        <w:t>,</w:t>
+      </w:r>
+      <w:r>
+        <w:rPr>
+          <w:rFonts w:eastAsia="PMingLiU"/>
+          <w:lang w:eastAsia="zh-TW"/>
+        </w:rPr>
+        <w:t xml:space="preserve"> </w:t>
+      </w:r>
+      <w:r>
+        <w:rPr>
+          <w:rFonts w:eastAsia="PMingLiU" w:hint="eastAsia"/>
+          <w:lang w:eastAsia="zh-TW"/>
+        </w:rPr>
+        <w:t>會得到更稀有的道具裝備</w:t>
+      </w:r>
+      <w:r>
+        <w:rPr>
+          <w:rFonts w:eastAsia="PMingLiU" w:hint="eastAsia"/>
+          <w:lang w:eastAsia="zh-TW"/>
+        </w:rPr>
+        <w:t>,</w:t>
+      </w:r>
+      <w:r>
+        <w:rPr>
+          <w:rFonts w:eastAsia="PMingLiU"/>
+          <w:lang w:eastAsia="zh-TW"/>
+        </w:rPr>
+        <w:t xml:space="preserve"> </w:t>
+      </w:r>
+      <w:r>
+        <w:rPr>
+          <w:rFonts w:eastAsia="PMingLiU" w:hint="eastAsia"/>
+          <w:lang w:eastAsia="zh-TW"/>
+        </w:rPr>
+        <w:t>會更容易消耗生命甚至即死</w:t>
+      </w:r>
+      <w:r>
+        <w:rPr>
+          <w:rFonts w:eastAsia="PMingLiU" w:hint="eastAsia"/>
+          <w:lang w:eastAsia="zh-TW"/>
+        </w:rPr>
+        <w:t>.</w:t>
+      </w:r>
+    </w:p>
+    <w:p>
+      <w:pPr>
+        <w:rPr>
+          <w:rFonts w:eastAsia="PMingLiU"/>
+          <w:lang w:eastAsia="zh-TW"/>
+        </w:rPr>
+      </w:pPr>
+    </w:p>
+    <w:p>
+      <w:pPr>
+        <w:rPr>
+          <w:rStyle w:val="IntenseReference"/>
+          <w:lang w:eastAsia="zh-TW"/>
+        </w:rPr>
+      </w:pPr>
+      <w:r>
+        <w:rPr>
+          <w:rStyle w:val="IntenseReference"/>
+          <w:rFonts w:hint="eastAsia"/>
+          <w:lang w:eastAsia="zh-TW"/>
+        </w:rPr>
         <w:t>魔法</w:t>
       </w:r>
       <w:r>
         <w:rPr>
           <w:rStyle w:val="IntenseReference"/>
+          <w:rFonts w:ascii="PMingLiU" w:eastAsia="PMingLiU" w:hAnsi="PMingLiU" w:hint="eastAsia"/>
+          <w:lang w:eastAsia="zh-TW"/>
+        </w:rPr>
+        <w:t>系統</w:t>
+      </w:r>
+      <w:r>
+        <w:rPr>
+          <w:rStyle w:val="IntenseReference"/>
           <w:lang w:eastAsia="zh-TW"/>
         </w:rPr>
         <w:t xml:space="preserve"> – </w:t>
@@ -2473,6 +2491,13 @@
           <w:rFonts w:eastAsia="PMingLiU" w:hint="eastAsia"/>
           <w:lang w:eastAsia="zh-TW"/>
         </w:rPr>
+        <w:t>施展魔法</w:t>
+      </w:r>
+      <w:r>
+        <w:rPr>
+          <w:rFonts w:eastAsia="PMingLiU" w:hint="eastAsia"/>
+          <w:lang w:eastAsia="zh-TW"/>
+        </w:rPr>
         <w:t>,</w:t>
       </w:r>
       <w:r>
@@ -2487,14 +2512,14 @@
           <w:rFonts w:eastAsia="PMingLiU" w:hint="eastAsia"/>
           <w:lang w:eastAsia="zh-TW"/>
         </w:rPr>
-        <w:t>透過獲得不同的</w:t>
-      </w:r>
-      <w:r>
-        <w:rPr>
-          <w:rFonts w:eastAsia="PMingLiU" w:hint="eastAsia"/>
-          <w:lang w:eastAsia="zh-TW"/>
-        </w:rPr>
-        <w:t>魔法卷軸</w:t>
+        <w:t>透過</w:t>
+      </w:r>
+      <w:r>
+        <w:rPr>
+          <w:rFonts w:eastAsia="PMingLiU" w:hint="eastAsia"/>
+          <w:lang w:eastAsia="zh-TW"/>
+        </w:rPr>
+        <w:t>任務習得不同種類的魔法</w:t>
       </w:r>
       <w:r>
         <w:rPr>
@@ -2505,38 +2530,24 @@
       </w:r>
       <w:r>
         <w:rPr>
-          <w:rFonts w:eastAsia="PMingLiU"/>
-          <w:lang w:eastAsia="zh-TW"/>
-        </w:rPr>
-        <w:t xml:space="preserve"> </w:t>
-      </w:r>
-      <w:r>
-        <w:rPr>
-          <w:rFonts w:eastAsia="PMingLiU" w:hint="eastAsia"/>
-          <w:lang w:eastAsia="zh-TW"/>
-        </w:rPr>
-        <w:t>使用</w:t>
-      </w:r>
-      <w:r>
-        <w:rPr>
-          <w:rFonts w:eastAsia="PMingLiU" w:hint="eastAsia"/>
-          <w:lang w:eastAsia="zh-TW"/>
-        </w:rPr>
-        <w:t>不同類別的</w:t>
-      </w:r>
-      <w:r>
-        <w:rPr>
-          <w:rFonts w:eastAsia="PMingLiU" w:hint="eastAsia"/>
-          <w:lang w:eastAsia="zh-TW"/>
-        </w:rPr>
-        <w:t>魔法</w:t>
-      </w:r>
-      <w:r>
-        <w:rPr>
-          <w:rFonts w:eastAsia="PMingLiU" w:hint="eastAsia"/>
-          <w:lang w:eastAsia="zh-TW"/>
-        </w:rPr>
-        <w:t>效果</w:t>
+          <w:rFonts w:eastAsia="PMingLiU" w:hint="eastAsia"/>
+          <w:lang w:eastAsia="zh-TW"/>
+        </w:rPr>
+        <w:t xml:space="preserve"> </w:t>
+      </w:r>
+      <w:r>
+        <w:rPr>
+          <w:rFonts w:eastAsia="PMingLiU" w:hint="eastAsia"/>
+          <w:lang w:eastAsia="zh-TW"/>
+        </w:rPr>
+        <w:t>最多可記憶四種法術</w:t>
+      </w:r>
+      <w:r>
+        <w:rPr>
+          <w:rFonts w:eastAsia="PMingLiU" w:hint="eastAsia"/>
+          <w:lang w:eastAsia="zh-TW"/>
+        </w:rPr>
+        <w:t>:</w:t>
       </w:r>
     </w:p>
     <w:p>
@@ -2573,7 +2584,14 @@
           <w:rFonts w:eastAsia="PMingLiU" w:hint="eastAsia"/>
           <w:lang w:eastAsia="zh-TW"/>
         </w:rPr>
-        <w:t>查看下三</w:t>
+        <w:t>查看下</w:t>
+      </w:r>
+      <w:r>
+        <w:rPr>
+          <w:rFonts w:eastAsia="PMingLiU" w:hint="eastAsia"/>
+          <w:lang w:eastAsia="zh-TW"/>
+        </w:rPr>
+        <w:t>兩</w:t>
       </w:r>
       <w:r>
         <w:rPr>
@@ -4404,7 +4422,7 @@
     <w:p>
       <w:pPr>
         <w:rPr>
-          <w:rFonts w:eastAsia="PMingLiU" w:hint="eastAsia"/>
+          <w:rFonts w:eastAsia="PMingLiU"/>
           <w:lang w:eastAsia="zh-TW"/>
         </w:rPr>
       </w:pPr>
@@ -4546,7 +4564,7 @@
     <w:p>
       <w:pPr>
         <w:rPr>
-          <w:rFonts w:eastAsia="PMingLiU" w:hint="eastAsia"/>
+          <w:rFonts w:eastAsia="PMingLiU"/>
           <w:lang w:eastAsia="zh-TW"/>
         </w:rPr>
       </w:pPr>
@@ -4613,20 +4631,18 @@
         </w:rPr>
         <w:t>時間之謎</w:t>
       </w:r>
-      <w:bookmarkStart w:id="0" w:name="_GoBack"/>
-      <w:bookmarkEnd w:id="0"/>
-      <w:r>
-        <w:rPr>
-          <w:rFonts w:eastAsia="PMingLiU" w:hint="eastAsia"/>
-          <w:lang w:eastAsia="zh-TW"/>
-        </w:rPr>
-        <w:t xml:space="preserve"> </w:t>
-      </w:r>
-    </w:p>
-    <w:p>
-      <w:pPr>
-        <w:rPr>
-          <w:rFonts w:eastAsia="PMingLiU" w:hint="eastAsia"/>
+      <w:r>
+        <w:rPr>
+          <w:rFonts w:eastAsia="PMingLiU" w:hint="eastAsia"/>
+          <w:lang w:eastAsia="zh-TW"/>
+        </w:rPr>
+        <w:t xml:space="preserve"> </w:t>
+      </w:r>
+    </w:p>
+    <w:p>
+      <w:pPr>
+        <w:rPr>
+          <w:rFonts w:eastAsia="PMingLiU"/>
           <w:lang w:eastAsia="zh-TW"/>
         </w:rPr>
       </w:pPr>

--- a/Design.设计/Documents.设计文档/TaleSeeker_4pages.docx
+++ b/Design.设计/Documents.设计文档/TaleSeeker_4pages.docx
@@ -1,6 +1,6 @@
 
 <file path=word/document.xml><?xml version="1.0" encoding="utf-8"?>
-<w:document xmlns:wpc="http://schemas.microsoft.com/office/word/2010/wordprocessingCanvas" xmlns:cx="http://schemas.microsoft.com/office/drawing/2014/chartex" xmlns:cx1="http://schemas.microsoft.com/office/drawing/2015/9/8/chartex" xmlns:cx2="http://schemas.microsoft.com/office/drawing/2015/10/21/chartex" xmlns:cx3="http://schemas.microsoft.com/office/drawing/2016/5/9/chartex" xmlns:cx4="http://schemas.microsoft.com/office/drawing/2016/5/10/chartex" xmlns:cx5="http://schemas.microsoft.com/office/drawing/2016/5/11/chartex" xmlns:cx6="http://schemas.microsoft.com/office/drawing/2016/5/12/chartex" xmlns:cx7="http://schemas.microsoft.com/office/drawing/2016/5/13/chartex" xmlns:cx8="http://schemas.microsoft.com/office/drawing/2016/5/14/chartex" xmlns:mc="http://schemas.openxmlformats.org/markup-compatibility/2006" xmlns:aink="http://schemas.microsoft.com/office/drawing/2016/ink" xmlns:am3d="http://schemas.microsoft.com/office/drawing/2017/model3d" xmlns:o="urn:schemas-microsoft-com:office:office" xmlns:r="http://schemas.openxmlformats.org/officeDocument/2006/relationships" xmlns:m="http://schemas.openxmlformats.org/officeDocument/2006/math" xmlns:v="urn:schemas-microsoft-com:vml" xmlns:wp14="http://schemas.microsoft.com/office/word/2010/wordprocessingDrawing" xmlns:wp="http://schemas.openxmlformats.org/drawingml/2006/wordprocessingDrawing" xmlns:w10="urn:schemas-microsoft-com:office:word" xmlns:w="http://schemas.openxmlformats.org/wordprocessingml/2006/main" xmlns:w14="http://schemas.microsoft.com/office/word/2010/wordml" xmlns:w15="http://schemas.microsoft.com/office/word/2012/wordml" xmlns:w16cid="http://schemas.microsoft.com/office/word/2016/wordml/cid" xmlns:w16se="http://schemas.microsoft.com/office/word/2015/wordml/symex" xmlns:wpg="http://schemas.microsoft.com/office/word/2010/wordprocessingGroup" xmlns:wpi="http://schemas.microsoft.com/office/word/2010/wordprocessingInk" xmlns:wne="http://schemas.microsoft.com/office/word/2006/wordml" xmlns:wps="http://schemas.microsoft.com/office/word/2010/wordprocessingShape" mc:Ignorable="w14 w15 w16se w16cid wp14">
+<w:document xmlns:wpc="http://schemas.microsoft.com/office/word/2010/wordprocessingCanvas" xmlns:cx="http://schemas.microsoft.com/office/drawing/2014/chartex" xmlns:mc="http://schemas.openxmlformats.org/markup-compatibility/2006" xmlns:o="urn:schemas-microsoft-com:office:office" xmlns:r="http://schemas.openxmlformats.org/officeDocument/2006/relationships" xmlns:m="http://schemas.openxmlformats.org/officeDocument/2006/math" xmlns:v="urn:schemas-microsoft-com:vml" xmlns:wp14="http://schemas.microsoft.com/office/word/2010/wordprocessingDrawing" xmlns:wp="http://schemas.openxmlformats.org/drawingml/2006/wordprocessingDrawing" xmlns:w10="urn:schemas-microsoft-com:office:word" xmlns:w="http://schemas.openxmlformats.org/wordprocessingml/2006/main" xmlns:w14="http://schemas.microsoft.com/office/word/2010/wordml" xmlns:w15="http://schemas.microsoft.com/office/word/2012/wordml" xmlns:w16se="http://schemas.microsoft.com/office/word/2015/wordml/symex" xmlns:wpg="http://schemas.microsoft.com/office/word/2010/wordprocessingGroup" xmlns:wpi="http://schemas.microsoft.com/office/word/2010/wordprocessingInk" xmlns:wne="http://schemas.microsoft.com/office/word/2006/wordml" xmlns:wps="http://schemas.microsoft.com/office/word/2010/wordprocessingShape" mc:Ignorable="w14 w15 w16se wp14">
   <w:body>
     <w:tbl>
       <w:tblPr>
@@ -390,7 +390,7 @@
         <w:rPr>
           <w:rFonts w:eastAsia="PMingLiU" w:hint="eastAsia"/>
           <w:noProof/>
-          <w:lang w:eastAsia="zh-TW"/>
+          <w:lang w:val="en-US" w:eastAsia="zh-CN"/>
         </w:rPr>
         <w:drawing>
           <wp:inline distT="0" distB="0" distL="0" distR="0" wp14:anchorId="10C63640" wp14:editId="2686E840">
@@ -451,7 +451,7 @@
         <w:rPr>
           <w:rFonts w:eastAsia="PMingLiU" w:hint="eastAsia"/>
           <w:noProof/>
-          <w:lang w:eastAsia="zh-TW"/>
+          <w:lang w:val="en-US" w:eastAsia="zh-CN"/>
         </w:rPr>
         <w:drawing>
           <wp:inline distT="0" distB="0" distL="0" distR="0" wp14:anchorId="4807DC3B" wp14:editId="036442FC">
@@ -512,7 +512,7 @@
         <w:rPr>
           <w:rFonts w:eastAsia="PMingLiU"/>
           <w:noProof/>
-          <w:lang w:eastAsia="zh-TW"/>
+          <w:lang w:val="en-US" w:eastAsia="zh-CN"/>
         </w:rPr>
         <w:drawing>
           <wp:inline distT="0" distB="0" distL="0" distR="0" wp14:anchorId="134579E1" wp14:editId="38D21572">
@@ -1489,6 +1489,1333 @@
       <w:pPr>
         <w:rPr>
           <w:rStyle w:val="IntenseReference"/>
+          <w:rFonts w:eastAsia="PMingLiU" w:hint="eastAsia"/>
+          <w:lang w:eastAsia="zh-TW"/>
+        </w:rPr>
+      </w:pPr>
+      <w:r>
+        <w:rPr>
+          <w:rStyle w:val="IntenseReference"/>
+          <w:rFonts w:eastAsia="PMingLiU" w:hint="eastAsia"/>
+          <w:lang w:eastAsia="zh-TW"/>
+        </w:rPr>
+        <w:t>角色</w:t>
+      </w:r>
+      <w:r>
+        <w:rPr>
+          <w:rStyle w:val="IntenseReference"/>
+          <w:rFonts w:eastAsia="PMingLiU" w:hint="eastAsia"/>
+          <w:lang w:eastAsia="zh-TW"/>
+        </w:rPr>
+        <w:t>職業與等級</w:t>
+      </w:r>
+      <w:r>
+        <w:rPr>
+          <w:rStyle w:val="IntenseReference"/>
+          <w:rFonts w:eastAsia="PMingLiU" w:hint="eastAsia"/>
+          <w:lang w:eastAsia="zh-TW"/>
+        </w:rPr>
+        <w:t xml:space="preserve"> </w:t>
+      </w:r>
+      <w:r>
+        <w:rPr>
+          <w:rStyle w:val="IntenseReference"/>
+          <w:rFonts w:eastAsia="PMingLiU"/>
+          <w:lang w:eastAsia="zh-TW"/>
+        </w:rPr>
+        <w:t>–</w:t>
+      </w:r>
+      <w:r>
+        <w:rPr>
+          <w:rStyle w:val="IntenseReference"/>
+          <w:rFonts w:eastAsia="PMingLiU" w:hint="eastAsia"/>
+          <w:lang w:eastAsia="zh-TW"/>
+        </w:rPr>
+        <w:t xml:space="preserve"> </w:t>
+      </w:r>
+    </w:p>
+    <w:p>
+      <w:pPr>
+        <w:rPr>
+          <w:rStyle w:val="IntenseReference"/>
+          <w:rFonts w:eastAsia="PMingLiU" w:hint="eastAsia"/>
+          <w:b w:val="0"/>
+          <w:color w:val="auto"/>
+          <w:lang w:eastAsia="zh-TW"/>
+        </w:rPr>
+      </w:pPr>
+      <w:r>
+        <w:rPr>
+          <w:rStyle w:val="IntenseReference"/>
+          <w:rFonts w:eastAsia="PMingLiU" w:hint="eastAsia"/>
+          <w:b w:val="0"/>
+          <w:color w:val="auto"/>
+          <w:lang w:eastAsia="zh-TW"/>
+        </w:rPr>
+        <w:t>玩家能夠選擇職業進行遊戲</w:t>
+      </w:r>
+      <w:r>
+        <w:rPr>
+          <w:rStyle w:val="IntenseReference"/>
+          <w:rFonts w:eastAsia="PMingLiU" w:hint="eastAsia"/>
+          <w:b w:val="0"/>
+          <w:color w:val="auto"/>
+          <w:lang w:eastAsia="zh-TW"/>
+        </w:rPr>
+        <w:t xml:space="preserve">: </w:t>
+      </w:r>
+      <w:r>
+        <w:rPr>
+          <w:rStyle w:val="IntenseReference"/>
+          <w:rFonts w:eastAsia="PMingLiU" w:hint="eastAsia"/>
+          <w:b w:val="0"/>
+          <w:color w:val="auto"/>
+          <w:lang w:eastAsia="zh-TW"/>
+        </w:rPr>
+        <w:t>戰士</w:t>
+      </w:r>
+      <w:r>
+        <w:rPr>
+          <w:rStyle w:val="IntenseReference"/>
+          <w:rFonts w:eastAsia="PMingLiU" w:hint="eastAsia"/>
+          <w:b w:val="0"/>
+          <w:color w:val="auto"/>
+          <w:lang w:eastAsia="zh-TW"/>
+        </w:rPr>
+        <w:t xml:space="preserve">, </w:t>
+      </w:r>
+      <w:r>
+        <w:rPr>
+          <w:rStyle w:val="IntenseReference"/>
+          <w:rFonts w:eastAsia="PMingLiU" w:hint="eastAsia"/>
+          <w:b w:val="0"/>
+          <w:color w:val="auto"/>
+          <w:lang w:eastAsia="zh-TW"/>
+        </w:rPr>
+        <w:t>弓箭手</w:t>
+      </w:r>
+      <w:r>
+        <w:rPr>
+          <w:rStyle w:val="IntenseReference"/>
+          <w:rFonts w:eastAsia="PMingLiU" w:hint="eastAsia"/>
+          <w:b w:val="0"/>
+          <w:color w:val="auto"/>
+          <w:lang w:eastAsia="zh-TW"/>
+        </w:rPr>
+        <w:t xml:space="preserve">, </w:t>
+      </w:r>
+      <w:r>
+        <w:rPr>
+          <w:rStyle w:val="IntenseReference"/>
+          <w:rFonts w:eastAsia="PMingLiU" w:hint="eastAsia"/>
+          <w:b w:val="0"/>
+          <w:color w:val="auto"/>
+          <w:lang w:eastAsia="zh-TW"/>
+        </w:rPr>
+        <w:t>法師</w:t>
+      </w:r>
+      <w:r>
+        <w:rPr>
+          <w:rStyle w:val="IntenseReference"/>
+          <w:rFonts w:eastAsia="PMingLiU"/>
+          <w:b w:val="0"/>
+          <w:color w:val="auto"/>
+          <w:lang w:eastAsia="zh-TW"/>
+        </w:rPr>
+        <w:t xml:space="preserve">. </w:t>
+      </w:r>
+      <w:r>
+        <w:rPr>
+          <w:rStyle w:val="IntenseReference"/>
+          <w:rFonts w:eastAsia="PMingLiU" w:hint="eastAsia"/>
+          <w:b w:val="0"/>
+          <w:color w:val="auto"/>
+          <w:lang w:eastAsia="zh-TW"/>
+        </w:rPr>
+        <w:t>依照職業類別</w:t>
+      </w:r>
+      <w:r>
+        <w:rPr>
+          <w:rStyle w:val="IntenseReference"/>
+          <w:rFonts w:eastAsia="PMingLiU" w:hint="eastAsia"/>
+          <w:b w:val="0"/>
+          <w:color w:val="auto"/>
+          <w:lang w:eastAsia="zh-TW"/>
+        </w:rPr>
+        <w:t xml:space="preserve">, </w:t>
+      </w:r>
+      <w:r>
+        <w:rPr>
+          <w:rStyle w:val="IntenseReference"/>
+          <w:rFonts w:eastAsia="PMingLiU" w:hint="eastAsia"/>
+          <w:b w:val="0"/>
+          <w:color w:val="auto"/>
+          <w:lang w:eastAsia="zh-TW"/>
+        </w:rPr>
+        <w:t>每個職業強項的地方也都不一樣</w:t>
+      </w:r>
+      <w:r>
+        <w:rPr>
+          <w:rStyle w:val="IntenseReference"/>
+          <w:rFonts w:eastAsia="PMingLiU" w:hint="eastAsia"/>
+          <w:b w:val="0"/>
+          <w:color w:val="auto"/>
+          <w:lang w:eastAsia="zh-TW"/>
+        </w:rPr>
+        <w:t>.</w:t>
+      </w:r>
+    </w:p>
+    <w:p>
+      <w:pPr>
+        <w:rPr>
+          <w:rStyle w:val="IntenseReference"/>
+          <w:rFonts w:eastAsia="PMingLiU"/>
+          <w:b w:val="0"/>
+          <w:color w:val="auto"/>
+          <w:lang w:eastAsia="zh-TW"/>
+        </w:rPr>
+      </w:pPr>
+      <w:r>
+        <w:rPr>
+          <w:rStyle w:val="IntenseReference"/>
+          <w:rFonts w:eastAsia="PMingLiU" w:hint="eastAsia"/>
+          <w:b w:val="0"/>
+          <w:color w:val="auto"/>
+          <w:lang w:eastAsia="zh-TW"/>
+        </w:rPr>
+        <w:t>戰士</w:t>
+      </w:r>
+      <w:r>
+        <w:rPr>
+          <w:rStyle w:val="IntenseReference"/>
+          <w:rFonts w:eastAsia="PMingLiU" w:hint="eastAsia"/>
+          <w:b w:val="0"/>
+          <w:color w:val="auto"/>
+          <w:lang w:eastAsia="zh-TW"/>
+        </w:rPr>
+        <w:t>:</w:t>
+      </w:r>
+      <w:r>
+        <w:rPr>
+          <w:rStyle w:val="IntenseReference"/>
+          <w:rFonts w:eastAsia="PMingLiU" w:hint="eastAsia"/>
+          <w:b w:val="0"/>
+          <w:color w:val="auto"/>
+          <w:lang w:eastAsia="zh-TW"/>
+        </w:rPr>
+        <w:t xml:space="preserve"> </w:t>
+      </w:r>
+      <w:r>
+        <w:rPr>
+          <w:rStyle w:val="IntenseReference"/>
+          <w:rFonts w:eastAsia="PMingLiU" w:hint="eastAsia"/>
+          <w:b w:val="0"/>
+          <w:color w:val="auto"/>
+          <w:lang w:eastAsia="zh-TW"/>
+        </w:rPr>
+        <w:t>初始血量</w:t>
+      </w:r>
+      <w:r>
+        <w:rPr>
+          <w:rStyle w:val="IntenseReference"/>
+          <w:rFonts w:eastAsia="PMingLiU" w:hint="eastAsia"/>
+          <w:b w:val="0"/>
+          <w:color w:val="auto"/>
+          <w:lang w:eastAsia="zh-TW"/>
+        </w:rPr>
+        <w:t>150</w:t>
+      </w:r>
+      <w:r>
+        <w:rPr>
+          <w:rStyle w:val="IntenseReference"/>
+          <w:rFonts w:eastAsia="PMingLiU" w:hint="eastAsia"/>
+          <w:b w:val="0"/>
+          <w:color w:val="auto"/>
+          <w:lang w:eastAsia="zh-TW"/>
+        </w:rPr>
+        <w:t>點</w:t>
+      </w:r>
+      <w:r>
+        <w:rPr>
+          <w:rStyle w:val="IntenseReference"/>
+          <w:rFonts w:eastAsia="PMingLiU" w:hint="eastAsia"/>
+          <w:b w:val="0"/>
+          <w:color w:val="auto"/>
+          <w:lang w:eastAsia="zh-TW"/>
+        </w:rPr>
+        <w:t xml:space="preserve">, </w:t>
+      </w:r>
+      <w:r>
+        <w:rPr>
+          <w:rStyle w:val="IntenseReference"/>
+          <w:rFonts w:eastAsia="PMingLiU" w:hint="eastAsia"/>
+          <w:b w:val="0"/>
+          <w:color w:val="auto"/>
+          <w:lang w:eastAsia="zh-TW"/>
+        </w:rPr>
+        <w:t>魔法</w:t>
+      </w:r>
+      <w:r>
+        <w:rPr>
+          <w:rStyle w:val="IntenseReference"/>
+          <w:rFonts w:eastAsia="PMingLiU" w:hint="eastAsia"/>
+          <w:b w:val="0"/>
+          <w:color w:val="auto"/>
+          <w:lang w:eastAsia="zh-TW"/>
+        </w:rPr>
+        <w:t>0</w:t>
+      </w:r>
+      <w:r>
+        <w:rPr>
+          <w:rStyle w:val="IntenseReference"/>
+          <w:rFonts w:eastAsia="PMingLiU" w:hint="eastAsia"/>
+          <w:b w:val="0"/>
+          <w:color w:val="auto"/>
+          <w:lang w:eastAsia="zh-TW"/>
+        </w:rPr>
+        <w:t>點</w:t>
+      </w:r>
+      <w:r>
+        <w:rPr>
+          <w:rStyle w:val="IntenseReference"/>
+          <w:rFonts w:eastAsia="PMingLiU" w:hint="eastAsia"/>
+          <w:b w:val="0"/>
+          <w:color w:val="auto"/>
+          <w:lang w:eastAsia="zh-TW"/>
+        </w:rPr>
+        <w:t xml:space="preserve">, </w:t>
+      </w:r>
+      <w:r>
+        <w:rPr>
+          <w:rStyle w:val="IntenseReference"/>
+          <w:rFonts w:eastAsia="PMingLiU" w:hint="eastAsia"/>
+          <w:b w:val="0"/>
+          <w:color w:val="auto"/>
+          <w:lang w:eastAsia="zh-TW"/>
+        </w:rPr>
+        <w:t>高生命回復力</w:t>
+      </w:r>
+      <w:r>
+        <w:rPr>
+          <w:rStyle w:val="IntenseReference"/>
+          <w:rFonts w:eastAsia="PMingLiU" w:hint="eastAsia"/>
+          <w:b w:val="0"/>
+          <w:color w:val="auto"/>
+          <w:lang w:eastAsia="zh-TW"/>
+        </w:rPr>
+        <w:t xml:space="preserve"> (</w:t>
+      </w:r>
+      <w:r>
+        <w:rPr>
+          <w:rStyle w:val="IntenseReference"/>
+          <w:rFonts w:eastAsia="PMingLiU" w:hint="eastAsia"/>
+          <w:b w:val="0"/>
+          <w:color w:val="auto"/>
+          <w:lang w:eastAsia="zh-TW"/>
+        </w:rPr>
+        <w:t>難度低</w:t>
+      </w:r>
+      <w:r>
+        <w:rPr>
+          <w:rStyle w:val="IntenseReference"/>
+          <w:rFonts w:eastAsia="PMingLiU" w:hint="eastAsia"/>
+          <w:b w:val="0"/>
+          <w:color w:val="auto"/>
+          <w:lang w:eastAsia="zh-TW"/>
+        </w:rPr>
+        <w:t>)</w:t>
+      </w:r>
+      <w:r>
+        <w:rPr>
+          <w:rStyle w:val="IntenseReference"/>
+          <w:rFonts w:eastAsia="PMingLiU" w:hint="eastAsia"/>
+          <w:b w:val="0"/>
+          <w:color w:val="auto"/>
+          <w:lang w:eastAsia="zh-TW"/>
+        </w:rPr>
+        <w:t xml:space="preserve"> </w:t>
+      </w:r>
+      <w:r>
+        <w:rPr>
+          <w:rStyle w:val="IntenseReference"/>
+          <w:rFonts w:eastAsia="PMingLiU" w:hint="eastAsia"/>
+          <w:b w:val="0"/>
+          <w:color w:val="auto"/>
+          <w:lang w:eastAsia="zh-TW"/>
+        </w:rPr>
+        <w:t>初始</w:t>
+      </w:r>
+      <w:r>
+        <w:rPr>
+          <w:rStyle w:val="IntenseReference"/>
+          <w:rFonts w:eastAsia="PMingLiU" w:hint="eastAsia"/>
+          <w:b w:val="0"/>
+          <w:color w:val="auto"/>
+          <w:lang w:eastAsia="zh-TW"/>
+        </w:rPr>
+        <w:t>0</w:t>
+      </w:r>
+      <w:r>
+        <w:rPr>
+          <w:rStyle w:val="IntenseReference"/>
+          <w:rFonts w:eastAsia="PMingLiU" w:hint="eastAsia"/>
+          <w:b w:val="0"/>
+          <w:color w:val="auto"/>
+          <w:lang w:eastAsia="zh-TW"/>
+        </w:rPr>
+        <w:t>技能</w:t>
+      </w:r>
+      <w:r>
+        <w:rPr>
+          <w:rStyle w:val="IntenseReference"/>
+          <w:rFonts w:eastAsia="PMingLiU" w:hint="eastAsia"/>
+          <w:b w:val="0"/>
+          <w:color w:val="auto"/>
+          <w:lang w:eastAsia="zh-TW"/>
+        </w:rPr>
+        <w:t xml:space="preserve">, </w:t>
+      </w:r>
+      <w:r>
+        <w:rPr>
+          <w:rStyle w:val="IntenseReference"/>
+          <w:rFonts w:eastAsia="PMingLiU" w:hint="eastAsia"/>
+          <w:b w:val="0"/>
+          <w:color w:val="auto"/>
+          <w:lang w:eastAsia="zh-TW"/>
+        </w:rPr>
+        <w:t>最多</w:t>
+      </w:r>
+      <w:r>
+        <w:rPr>
+          <w:rStyle w:val="IntenseReference"/>
+          <w:rFonts w:eastAsia="PMingLiU" w:hint="eastAsia"/>
+          <w:b w:val="0"/>
+          <w:color w:val="auto"/>
+          <w:lang w:eastAsia="zh-TW"/>
+        </w:rPr>
+        <w:t>1</w:t>
+      </w:r>
+      <w:r>
+        <w:rPr>
+          <w:rStyle w:val="IntenseReference"/>
+          <w:rFonts w:eastAsia="PMingLiU" w:hint="eastAsia"/>
+          <w:b w:val="0"/>
+          <w:color w:val="auto"/>
+          <w:lang w:eastAsia="zh-TW"/>
+        </w:rPr>
+        <w:t>技能</w:t>
+      </w:r>
+    </w:p>
+    <w:p>
+      <w:pPr>
+        <w:rPr>
+          <w:rStyle w:val="IntenseReference"/>
+          <w:rFonts w:eastAsia="PMingLiU"/>
+          <w:b w:val="0"/>
+          <w:color w:val="auto"/>
+          <w:lang w:eastAsia="zh-TW"/>
+        </w:rPr>
+      </w:pPr>
+      <w:r>
+        <w:rPr>
+          <w:rStyle w:val="IntenseReference"/>
+          <w:rFonts w:eastAsia="PMingLiU" w:hint="eastAsia"/>
+          <w:b w:val="0"/>
+          <w:color w:val="auto"/>
+          <w:lang w:eastAsia="zh-TW"/>
+        </w:rPr>
+        <w:t>弓箭手</w:t>
+      </w:r>
+      <w:r>
+        <w:rPr>
+          <w:rStyle w:val="IntenseReference"/>
+          <w:rFonts w:eastAsia="PMingLiU" w:hint="eastAsia"/>
+          <w:b w:val="0"/>
+          <w:color w:val="auto"/>
+          <w:lang w:eastAsia="zh-TW"/>
+        </w:rPr>
+        <w:t>:</w:t>
+      </w:r>
+      <w:r>
+        <w:rPr>
+          <w:rStyle w:val="IntenseReference"/>
+          <w:rFonts w:eastAsia="PMingLiU"/>
+          <w:b w:val="0"/>
+          <w:color w:val="auto"/>
+          <w:lang w:eastAsia="zh-TW"/>
+        </w:rPr>
+        <w:t xml:space="preserve"> </w:t>
+      </w:r>
+      <w:r>
+        <w:rPr>
+          <w:rStyle w:val="IntenseReference"/>
+          <w:rFonts w:eastAsia="PMingLiU" w:hint="eastAsia"/>
+          <w:b w:val="0"/>
+          <w:color w:val="auto"/>
+          <w:lang w:eastAsia="zh-TW"/>
+        </w:rPr>
+        <w:t>初始血量</w:t>
+      </w:r>
+      <w:r>
+        <w:rPr>
+          <w:rStyle w:val="IntenseReference"/>
+          <w:rFonts w:eastAsia="PMingLiU" w:hint="eastAsia"/>
+          <w:b w:val="0"/>
+          <w:color w:val="auto"/>
+          <w:lang w:eastAsia="zh-TW"/>
+        </w:rPr>
+        <w:t>100</w:t>
+      </w:r>
+      <w:r>
+        <w:rPr>
+          <w:rStyle w:val="IntenseReference"/>
+          <w:rFonts w:eastAsia="PMingLiU" w:hint="eastAsia"/>
+          <w:b w:val="0"/>
+          <w:color w:val="auto"/>
+          <w:lang w:eastAsia="zh-TW"/>
+        </w:rPr>
+        <w:t>點</w:t>
+      </w:r>
+      <w:r>
+        <w:rPr>
+          <w:rStyle w:val="IntenseReference"/>
+          <w:rFonts w:eastAsia="PMingLiU" w:hint="eastAsia"/>
+          <w:b w:val="0"/>
+          <w:color w:val="auto"/>
+          <w:lang w:eastAsia="zh-TW"/>
+        </w:rPr>
+        <w:t xml:space="preserve">, </w:t>
+      </w:r>
+      <w:r>
+        <w:rPr>
+          <w:rStyle w:val="IntenseReference"/>
+          <w:rFonts w:eastAsia="PMingLiU" w:hint="eastAsia"/>
+          <w:b w:val="0"/>
+          <w:color w:val="auto"/>
+          <w:lang w:eastAsia="zh-TW"/>
+        </w:rPr>
+        <w:t>魔法</w:t>
+      </w:r>
+      <w:r>
+        <w:rPr>
+          <w:rStyle w:val="IntenseReference"/>
+          <w:rFonts w:eastAsia="PMingLiU" w:hint="eastAsia"/>
+          <w:b w:val="0"/>
+          <w:color w:val="auto"/>
+          <w:lang w:eastAsia="zh-TW"/>
+        </w:rPr>
+        <w:t xml:space="preserve"> 20</w:t>
+      </w:r>
+      <w:r>
+        <w:rPr>
+          <w:rStyle w:val="IntenseReference"/>
+          <w:rFonts w:eastAsia="PMingLiU" w:hint="eastAsia"/>
+          <w:b w:val="0"/>
+          <w:color w:val="auto"/>
+          <w:lang w:eastAsia="zh-TW"/>
+        </w:rPr>
+        <w:t>點</w:t>
+      </w:r>
+      <w:r>
+        <w:rPr>
+          <w:rStyle w:val="IntenseReference"/>
+          <w:rFonts w:eastAsia="PMingLiU" w:hint="eastAsia"/>
+          <w:b w:val="0"/>
+          <w:color w:val="auto"/>
+          <w:lang w:eastAsia="zh-TW"/>
+        </w:rPr>
+        <w:t xml:space="preserve">, </w:t>
+      </w:r>
+      <w:r>
+        <w:rPr>
+          <w:rStyle w:val="IntenseReference"/>
+          <w:rFonts w:eastAsia="PMingLiU" w:hint="eastAsia"/>
+          <w:b w:val="0"/>
+          <w:color w:val="auto"/>
+          <w:lang w:eastAsia="zh-TW"/>
+        </w:rPr>
+        <w:t>高閃躲高爆擊</w:t>
+      </w:r>
+      <w:r>
+        <w:rPr>
+          <w:rStyle w:val="IntenseReference"/>
+          <w:rFonts w:eastAsia="PMingLiU" w:hint="eastAsia"/>
+          <w:b w:val="0"/>
+          <w:color w:val="auto"/>
+          <w:lang w:eastAsia="zh-TW"/>
+        </w:rPr>
+        <w:t xml:space="preserve"> </w:t>
+      </w:r>
+      <w:r>
+        <w:rPr>
+          <w:rStyle w:val="IntenseReference"/>
+          <w:rFonts w:eastAsia="PMingLiU" w:hint="eastAsia"/>
+          <w:b w:val="0"/>
+          <w:color w:val="auto"/>
+          <w:lang w:eastAsia="zh-TW"/>
+        </w:rPr>
+        <w:t>(</w:t>
+      </w:r>
+      <w:r>
+        <w:rPr>
+          <w:rStyle w:val="IntenseReference"/>
+          <w:rFonts w:eastAsia="PMingLiU" w:hint="eastAsia"/>
+          <w:b w:val="0"/>
+          <w:color w:val="auto"/>
+          <w:lang w:eastAsia="zh-TW"/>
+        </w:rPr>
+        <w:t>難度</w:t>
+      </w:r>
+      <w:r>
+        <w:rPr>
+          <w:rStyle w:val="IntenseReference"/>
+          <w:rFonts w:eastAsia="PMingLiU" w:hint="eastAsia"/>
+          <w:b w:val="0"/>
+          <w:color w:val="auto"/>
+          <w:lang w:eastAsia="zh-TW"/>
+        </w:rPr>
+        <w:t>中</w:t>
+      </w:r>
+      <w:r>
+        <w:rPr>
+          <w:rStyle w:val="IntenseReference"/>
+          <w:rFonts w:eastAsia="PMingLiU" w:hint="eastAsia"/>
+          <w:b w:val="0"/>
+          <w:color w:val="auto"/>
+          <w:lang w:eastAsia="zh-TW"/>
+        </w:rPr>
+        <w:t>)</w:t>
+      </w:r>
+      <w:r>
+        <w:rPr>
+          <w:rStyle w:val="IntenseReference"/>
+          <w:rFonts w:eastAsia="PMingLiU" w:hint="eastAsia"/>
+          <w:b w:val="0"/>
+          <w:color w:val="auto"/>
+          <w:lang w:eastAsia="zh-TW"/>
+        </w:rPr>
+        <w:t xml:space="preserve"> </w:t>
+      </w:r>
+      <w:r>
+        <w:rPr>
+          <w:rStyle w:val="IntenseReference"/>
+          <w:rFonts w:eastAsia="PMingLiU" w:hint="eastAsia"/>
+          <w:b w:val="0"/>
+          <w:color w:val="auto"/>
+          <w:lang w:eastAsia="zh-TW"/>
+        </w:rPr>
+        <w:t>初始</w:t>
+      </w:r>
+      <w:r>
+        <w:rPr>
+          <w:rStyle w:val="IntenseReference"/>
+          <w:rFonts w:eastAsia="PMingLiU" w:hint="eastAsia"/>
+          <w:b w:val="0"/>
+          <w:color w:val="auto"/>
+          <w:lang w:eastAsia="zh-TW"/>
+        </w:rPr>
+        <w:t>0</w:t>
+      </w:r>
+      <w:r>
+        <w:rPr>
+          <w:rStyle w:val="IntenseReference"/>
+          <w:rFonts w:eastAsia="PMingLiU" w:hint="eastAsia"/>
+          <w:b w:val="0"/>
+          <w:color w:val="auto"/>
+          <w:lang w:eastAsia="zh-TW"/>
+        </w:rPr>
+        <w:t>技能</w:t>
+      </w:r>
+      <w:r>
+        <w:rPr>
+          <w:rStyle w:val="IntenseReference"/>
+          <w:rFonts w:eastAsia="PMingLiU" w:hint="eastAsia"/>
+          <w:b w:val="0"/>
+          <w:color w:val="auto"/>
+          <w:lang w:eastAsia="zh-TW"/>
+        </w:rPr>
+        <w:t>,</w:t>
+      </w:r>
+      <w:r>
+        <w:rPr>
+          <w:rStyle w:val="IntenseReference"/>
+          <w:rFonts w:eastAsia="PMingLiU"/>
+          <w:b w:val="0"/>
+          <w:color w:val="auto"/>
+          <w:lang w:eastAsia="zh-TW"/>
+        </w:rPr>
+        <w:t xml:space="preserve"> </w:t>
+      </w:r>
+      <w:r>
+        <w:rPr>
+          <w:rStyle w:val="IntenseReference"/>
+          <w:rFonts w:eastAsia="PMingLiU" w:hint="eastAsia"/>
+          <w:b w:val="0"/>
+          <w:color w:val="auto"/>
+          <w:lang w:eastAsia="zh-TW"/>
+        </w:rPr>
+        <w:t>最多</w:t>
+      </w:r>
+      <w:r>
+        <w:rPr>
+          <w:rStyle w:val="IntenseReference"/>
+          <w:rFonts w:eastAsia="PMingLiU" w:hint="eastAsia"/>
+          <w:b w:val="0"/>
+          <w:color w:val="auto"/>
+          <w:lang w:eastAsia="zh-TW"/>
+        </w:rPr>
+        <w:t>2</w:t>
+      </w:r>
+      <w:r>
+        <w:rPr>
+          <w:rStyle w:val="IntenseReference"/>
+          <w:rFonts w:eastAsia="PMingLiU" w:hint="eastAsia"/>
+          <w:b w:val="0"/>
+          <w:color w:val="auto"/>
+          <w:lang w:eastAsia="zh-TW"/>
+        </w:rPr>
+        <w:t>技能</w:t>
+      </w:r>
+    </w:p>
+    <w:p>
+      <w:pPr>
+        <w:rPr>
+          <w:rStyle w:val="IntenseReference"/>
+          <w:rFonts w:eastAsia="PMingLiU" w:hint="eastAsia"/>
+          <w:b w:val="0"/>
+          <w:color w:val="auto"/>
+          <w:lang w:eastAsia="zh-TW"/>
+        </w:rPr>
+      </w:pPr>
+      <w:r>
+        <w:rPr>
+          <w:rStyle w:val="IntenseReference"/>
+          <w:rFonts w:eastAsia="PMingLiU" w:hint="eastAsia"/>
+          <w:b w:val="0"/>
+          <w:color w:val="auto"/>
+          <w:lang w:eastAsia="zh-TW"/>
+        </w:rPr>
+        <w:t>法師</w:t>
+      </w:r>
+      <w:r>
+        <w:rPr>
+          <w:rStyle w:val="IntenseReference"/>
+          <w:rFonts w:eastAsia="PMingLiU" w:hint="eastAsia"/>
+          <w:b w:val="0"/>
+          <w:color w:val="auto"/>
+          <w:lang w:eastAsia="zh-TW"/>
+        </w:rPr>
+        <w:t>:</w:t>
+      </w:r>
+      <w:r>
+        <w:rPr>
+          <w:rStyle w:val="IntenseReference"/>
+          <w:rFonts w:eastAsia="PMingLiU" w:hint="eastAsia"/>
+          <w:b w:val="0"/>
+          <w:color w:val="auto"/>
+          <w:lang w:eastAsia="zh-TW"/>
+        </w:rPr>
+        <w:t xml:space="preserve"> </w:t>
+      </w:r>
+      <w:r>
+        <w:rPr>
+          <w:rStyle w:val="IntenseReference"/>
+          <w:rFonts w:eastAsia="PMingLiU" w:hint="eastAsia"/>
+          <w:b w:val="0"/>
+          <w:color w:val="auto"/>
+          <w:lang w:eastAsia="zh-TW"/>
+        </w:rPr>
+        <w:t>初始血量</w:t>
+      </w:r>
+      <w:r>
+        <w:rPr>
+          <w:rStyle w:val="IntenseReference"/>
+          <w:rFonts w:eastAsia="PMingLiU" w:hint="eastAsia"/>
+          <w:b w:val="0"/>
+          <w:color w:val="auto"/>
+          <w:lang w:eastAsia="zh-TW"/>
+        </w:rPr>
+        <w:t>80</w:t>
+      </w:r>
+      <w:r>
+        <w:rPr>
+          <w:rStyle w:val="IntenseReference"/>
+          <w:rFonts w:eastAsia="PMingLiU" w:hint="eastAsia"/>
+          <w:b w:val="0"/>
+          <w:color w:val="auto"/>
+          <w:lang w:eastAsia="zh-TW"/>
+        </w:rPr>
+        <w:t>點</w:t>
+      </w:r>
+      <w:r>
+        <w:rPr>
+          <w:rStyle w:val="IntenseReference"/>
+          <w:rFonts w:eastAsia="PMingLiU" w:hint="eastAsia"/>
+          <w:b w:val="0"/>
+          <w:color w:val="auto"/>
+          <w:lang w:eastAsia="zh-TW"/>
+        </w:rPr>
+        <w:t xml:space="preserve"> </w:t>
+      </w:r>
+      <w:r>
+        <w:rPr>
+          <w:rStyle w:val="IntenseReference"/>
+          <w:rFonts w:eastAsia="PMingLiU" w:hint="eastAsia"/>
+          <w:b w:val="0"/>
+          <w:color w:val="auto"/>
+          <w:lang w:eastAsia="zh-TW"/>
+        </w:rPr>
+        <w:t>魔法</w:t>
+      </w:r>
+      <w:r>
+        <w:rPr>
+          <w:rStyle w:val="IntenseReference"/>
+          <w:rFonts w:eastAsia="PMingLiU" w:hint="eastAsia"/>
+          <w:b w:val="0"/>
+          <w:color w:val="auto"/>
+          <w:lang w:eastAsia="zh-TW"/>
+        </w:rPr>
+        <w:t xml:space="preserve">: </w:t>
+      </w:r>
+      <w:r>
+        <w:rPr>
+          <w:rStyle w:val="IntenseReference"/>
+          <w:rFonts w:eastAsia="PMingLiU"/>
+          <w:b w:val="0"/>
+          <w:color w:val="auto"/>
+          <w:lang w:eastAsia="zh-TW"/>
+        </w:rPr>
+        <w:t>50</w:t>
+      </w:r>
+      <w:r>
+        <w:rPr>
+          <w:rStyle w:val="IntenseReference"/>
+          <w:rFonts w:eastAsia="PMingLiU" w:hint="eastAsia"/>
+          <w:b w:val="0"/>
+          <w:color w:val="auto"/>
+          <w:lang w:eastAsia="zh-TW"/>
+        </w:rPr>
+        <w:t>點</w:t>
+      </w:r>
+      <w:r>
+        <w:rPr>
+          <w:rStyle w:val="IntenseReference"/>
+          <w:rFonts w:eastAsia="PMingLiU" w:hint="eastAsia"/>
+          <w:b w:val="0"/>
+          <w:color w:val="auto"/>
+          <w:lang w:eastAsia="zh-TW"/>
+        </w:rPr>
+        <w:t xml:space="preserve"> </w:t>
+      </w:r>
+      <w:r>
+        <w:rPr>
+          <w:rStyle w:val="IntenseReference"/>
+          <w:rFonts w:eastAsia="PMingLiU" w:hint="eastAsia"/>
+          <w:b w:val="0"/>
+          <w:color w:val="auto"/>
+          <w:lang w:eastAsia="zh-TW"/>
+        </w:rPr>
+        <w:t>(</w:t>
+      </w:r>
+      <w:r>
+        <w:rPr>
+          <w:rStyle w:val="IntenseReference"/>
+          <w:rFonts w:eastAsia="PMingLiU" w:hint="eastAsia"/>
+          <w:b w:val="0"/>
+          <w:color w:val="auto"/>
+          <w:lang w:eastAsia="zh-TW"/>
+        </w:rPr>
+        <w:t>難度</w:t>
+      </w:r>
+      <w:r>
+        <w:rPr>
+          <w:rStyle w:val="IntenseReference"/>
+          <w:rFonts w:eastAsia="PMingLiU" w:hint="eastAsia"/>
+          <w:b w:val="0"/>
+          <w:color w:val="auto"/>
+          <w:lang w:eastAsia="zh-TW"/>
+        </w:rPr>
+        <w:t>高</w:t>
+      </w:r>
+      <w:r>
+        <w:rPr>
+          <w:rStyle w:val="IntenseReference"/>
+          <w:rFonts w:eastAsia="PMingLiU" w:hint="eastAsia"/>
+          <w:b w:val="0"/>
+          <w:color w:val="auto"/>
+          <w:lang w:eastAsia="zh-TW"/>
+        </w:rPr>
+        <w:t>)</w:t>
+      </w:r>
+      <w:r>
+        <w:rPr>
+          <w:rStyle w:val="IntenseReference"/>
+          <w:rFonts w:eastAsia="PMingLiU"/>
+          <w:b w:val="0"/>
+          <w:color w:val="auto"/>
+          <w:lang w:eastAsia="zh-TW"/>
+        </w:rPr>
+        <w:t xml:space="preserve">, </w:t>
+      </w:r>
+      <w:r>
+        <w:rPr>
+          <w:rStyle w:val="IntenseReference"/>
+          <w:rFonts w:eastAsia="PMingLiU" w:hint="eastAsia"/>
+          <w:b w:val="0"/>
+          <w:color w:val="auto"/>
+          <w:lang w:eastAsia="zh-TW"/>
+        </w:rPr>
+        <w:t>高魔法回復力</w:t>
+      </w:r>
+      <w:r>
+        <w:rPr>
+          <w:rStyle w:val="IntenseReference"/>
+          <w:rFonts w:eastAsia="PMingLiU" w:hint="eastAsia"/>
+          <w:b w:val="0"/>
+          <w:color w:val="auto"/>
+          <w:lang w:eastAsia="zh-TW"/>
+        </w:rPr>
+        <w:t xml:space="preserve">, </w:t>
+      </w:r>
+      <w:r>
+        <w:rPr>
+          <w:rStyle w:val="IntenseReference"/>
+          <w:rFonts w:eastAsia="PMingLiU" w:hint="eastAsia"/>
+          <w:b w:val="0"/>
+          <w:color w:val="auto"/>
+          <w:lang w:eastAsia="zh-TW"/>
+        </w:rPr>
+        <w:t>初始</w:t>
+      </w:r>
+      <w:r>
+        <w:rPr>
+          <w:rStyle w:val="IntenseReference"/>
+          <w:rFonts w:eastAsia="PMingLiU" w:hint="eastAsia"/>
+          <w:b w:val="0"/>
+          <w:color w:val="auto"/>
+          <w:lang w:eastAsia="zh-TW"/>
+        </w:rPr>
+        <w:t>1</w:t>
+      </w:r>
+      <w:r>
+        <w:rPr>
+          <w:rStyle w:val="IntenseReference"/>
+          <w:rFonts w:eastAsia="PMingLiU" w:hint="eastAsia"/>
+          <w:b w:val="0"/>
+          <w:color w:val="auto"/>
+          <w:lang w:eastAsia="zh-TW"/>
+        </w:rPr>
+        <w:t>技能</w:t>
+      </w:r>
+      <w:r>
+        <w:rPr>
+          <w:rStyle w:val="IntenseReference"/>
+          <w:rFonts w:eastAsia="PMingLiU" w:hint="eastAsia"/>
+          <w:b w:val="0"/>
+          <w:color w:val="auto"/>
+          <w:lang w:eastAsia="zh-TW"/>
+        </w:rPr>
+        <w:t xml:space="preserve">, </w:t>
+      </w:r>
+      <w:r>
+        <w:rPr>
+          <w:rStyle w:val="IntenseReference"/>
+          <w:rFonts w:eastAsia="PMingLiU" w:hint="eastAsia"/>
+          <w:b w:val="0"/>
+          <w:color w:val="auto"/>
+          <w:lang w:eastAsia="zh-TW"/>
+        </w:rPr>
+        <w:t xml:space="preserve"> </w:t>
+      </w:r>
+      <w:r>
+        <w:rPr>
+          <w:rStyle w:val="IntenseReference"/>
+          <w:rFonts w:eastAsia="PMingLiU" w:hint="eastAsia"/>
+          <w:b w:val="0"/>
+          <w:color w:val="auto"/>
+          <w:lang w:eastAsia="zh-TW"/>
+        </w:rPr>
+        <w:t>最多</w:t>
+      </w:r>
+      <w:r>
+        <w:rPr>
+          <w:rStyle w:val="IntenseReference"/>
+          <w:rFonts w:eastAsia="PMingLiU" w:hint="eastAsia"/>
+          <w:b w:val="0"/>
+          <w:color w:val="auto"/>
+          <w:lang w:eastAsia="zh-TW"/>
+        </w:rPr>
+        <w:t>3</w:t>
+      </w:r>
+      <w:r>
+        <w:rPr>
+          <w:rStyle w:val="IntenseReference"/>
+          <w:rFonts w:eastAsia="PMingLiU" w:hint="eastAsia"/>
+          <w:b w:val="0"/>
+          <w:color w:val="auto"/>
+          <w:lang w:eastAsia="zh-TW"/>
+        </w:rPr>
+        <w:t>技能</w:t>
+      </w:r>
+    </w:p>
+    <w:p>
+      <w:pPr>
+        <w:rPr>
+          <w:rStyle w:val="IntenseReference"/>
+          <w:rFonts w:eastAsia="PMingLiU"/>
+          <w:b w:val="0"/>
+          <w:color w:val="auto"/>
+          <w:lang w:eastAsia="zh-TW"/>
+        </w:rPr>
+      </w:pPr>
+    </w:p>
+    <w:p>
+      <w:pPr>
+        <w:rPr>
+          <w:rStyle w:val="IntenseReference"/>
+          <w:rFonts w:eastAsia="PMingLiU"/>
+          <w:b w:val="0"/>
+          <w:color w:val="auto"/>
+          <w:lang w:eastAsia="zh-TW"/>
+        </w:rPr>
+      </w:pPr>
+      <w:r>
+        <w:rPr>
+          <w:rStyle w:val="IntenseReference"/>
+          <w:rFonts w:eastAsia="PMingLiU" w:hint="eastAsia"/>
+          <w:b w:val="0"/>
+          <w:color w:val="auto"/>
+          <w:lang w:eastAsia="zh-TW"/>
+        </w:rPr>
+        <w:t>等級會影響角色的基礎素質</w:t>
+      </w:r>
+      <w:r>
+        <w:rPr>
+          <w:rStyle w:val="IntenseReference"/>
+          <w:rFonts w:eastAsia="PMingLiU" w:hint="eastAsia"/>
+          <w:b w:val="0"/>
+          <w:color w:val="auto"/>
+          <w:lang w:eastAsia="zh-TW"/>
+        </w:rPr>
+        <w:t xml:space="preserve">, </w:t>
+      </w:r>
+      <w:r>
+        <w:rPr>
+          <w:rStyle w:val="IntenseReference"/>
+          <w:rFonts w:eastAsia="PMingLiU" w:hint="eastAsia"/>
+          <w:b w:val="0"/>
+          <w:color w:val="auto"/>
+          <w:lang w:eastAsia="zh-TW"/>
+        </w:rPr>
+        <w:t>技能</w:t>
+      </w:r>
+      <w:r>
+        <w:rPr>
+          <w:rStyle w:val="IntenseReference"/>
+          <w:rFonts w:eastAsia="PMingLiU" w:hint="eastAsia"/>
+          <w:b w:val="0"/>
+          <w:color w:val="auto"/>
+          <w:lang w:eastAsia="zh-TW"/>
+        </w:rPr>
+        <w:t xml:space="preserve">, </w:t>
+      </w:r>
+      <w:r>
+        <w:rPr>
+          <w:rStyle w:val="IntenseReference"/>
+          <w:rFonts w:eastAsia="PMingLiU" w:hint="eastAsia"/>
+          <w:b w:val="0"/>
+          <w:color w:val="auto"/>
+          <w:lang w:eastAsia="zh-TW"/>
+        </w:rPr>
+        <w:t>和對卡片牌組的影響力</w:t>
+      </w:r>
+    </w:p>
+    <w:p>
+      <w:pPr>
+        <w:rPr>
+          <w:rStyle w:val="IntenseReference"/>
+          <w:rFonts w:eastAsia="PMingLiU"/>
+          <w:b w:val="0"/>
+          <w:color w:val="auto"/>
+          <w:lang w:eastAsia="zh-TW"/>
+        </w:rPr>
+      </w:pPr>
+      <w:r>
+        <w:rPr>
+          <w:rStyle w:val="IntenseReference"/>
+          <w:rFonts w:eastAsia="PMingLiU" w:hint="eastAsia"/>
+          <w:b w:val="0"/>
+          <w:color w:val="auto"/>
+          <w:lang w:eastAsia="zh-TW"/>
+        </w:rPr>
+        <w:t>難度</w:t>
+      </w:r>
+      <w:r>
+        <w:rPr>
+          <w:rStyle w:val="IntenseReference"/>
+          <w:rFonts w:eastAsia="PMingLiU" w:hint="eastAsia"/>
+          <w:b w:val="0"/>
+          <w:color w:val="auto"/>
+          <w:lang w:eastAsia="zh-TW"/>
+        </w:rPr>
+        <w:t>控制</w:t>
+      </w:r>
+      <w:r>
+        <w:rPr>
+          <w:rStyle w:val="IntenseReference"/>
+          <w:rFonts w:eastAsia="PMingLiU" w:hint="eastAsia"/>
+          <w:b w:val="0"/>
+          <w:color w:val="auto"/>
+          <w:lang w:eastAsia="zh-TW"/>
+        </w:rPr>
+        <w:t xml:space="preserve">: </w:t>
+      </w:r>
+      <w:r>
+        <w:rPr>
+          <w:rStyle w:val="IntenseReference"/>
+          <w:rFonts w:eastAsia="PMingLiU" w:hint="eastAsia"/>
+          <w:b w:val="0"/>
+          <w:color w:val="auto"/>
+          <w:lang w:eastAsia="zh-TW"/>
+        </w:rPr>
+        <w:t>在於角色血量</w:t>
+      </w:r>
+      <w:r>
+        <w:rPr>
+          <w:rStyle w:val="IntenseReference"/>
+          <w:rFonts w:eastAsia="PMingLiU" w:hint="eastAsia"/>
+          <w:b w:val="0"/>
+          <w:color w:val="auto"/>
+          <w:lang w:eastAsia="zh-TW"/>
+        </w:rPr>
+        <w:t xml:space="preserve">, </w:t>
+      </w:r>
+      <w:r>
+        <w:rPr>
+          <w:rStyle w:val="IntenseReference"/>
+          <w:rFonts w:eastAsia="PMingLiU" w:hint="eastAsia"/>
+          <w:b w:val="0"/>
+          <w:color w:val="auto"/>
+          <w:lang w:eastAsia="zh-TW"/>
+        </w:rPr>
+        <w:t>魔法</w:t>
+      </w:r>
+      <w:r>
+        <w:rPr>
+          <w:rStyle w:val="IntenseReference"/>
+          <w:rFonts w:eastAsia="PMingLiU" w:hint="eastAsia"/>
+          <w:b w:val="0"/>
+          <w:color w:val="auto"/>
+          <w:lang w:eastAsia="zh-TW"/>
+        </w:rPr>
+        <w:t>值</w:t>
+      </w:r>
+      <w:r>
+        <w:rPr>
+          <w:rStyle w:val="IntenseReference"/>
+          <w:rFonts w:eastAsia="PMingLiU" w:hint="eastAsia"/>
+          <w:b w:val="0"/>
+          <w:color w:val="auto"/>
+          <w:lang w:eastAsia="zh-TW"/>
+        </w:rPr>
+        <w:t xml:space="preserve">, </w:t>
+      </w:r>
+      <w:r>
+        <w:rPr>
+          <w:rStyle w:val="IntenseReference"/>
+          <w:rFonts w:eastAsia="PMingLiU" w:hint="eastAsia"/>
+          <w:b w:val="0"/>
+          <w:color w:val="auto"/>
+          <w:lang w:eastAsia="zh-TW"/>
+        </w:rPr>
+        <w:t>技能</w:t>
+      </w:r>
+      <w:r>
+        <w:rPr>
+          <w:rStyle w:val="IntenseReference"/>
+          <w:rFonts w:eastAsia="PMingLiU" w:hint="eastAsia"/>
+          <w:b w:val="0"/>
+          <w:color w:val="auto"/>
+          <w:lang w:eastAsia="zh-TW"/>
+        </w:rPr>
+        <w:t xml:space="preserve">, </w:t>
+      </w:r>
+      <w:r>
+        <w:rPr>
+          <w:rStyle w:val="IntenseReference"/>
+          <w:rFonts w:eastAsia="PMingLiU" w:hint="eastAsia"/>
+          <w:b w:val="0"/>
+          <w:color w:val="auto"/>
+          <w:lang w:eastAsia="zh-TW"/>
+        </w:rPr>
+        <w:t>戰鬥力</w:t>
+      </w:r>
+      <w:r>
+        <w:rPr>
+          <w:rStyle w:val="IntenseReference"/>
+          <w:rFonts w:eastAsia="PMingLiU" w:hint="eastAsia"/>
+          <w:b w:val="0"/>
+          <w:color w:val="auto"/>
+          <w:lang w:eastAsia="zh-TW"/>
+        </w:rPr>
+        <w:t xml:space="preserve">, </w:t>
+      </w:r>
+      <w:r>
+        <w:rPr>
+          <w:rStyle w:val="IntenseReference"/>
+          <w:rFonts w:eastAsia="PMingLiU" w:hint="eastAsia"/>
+          <w:b w:val="0"/>
+          <w:color w:val="auto"/>
+          <w:lang w:eastAsia="zh-TW"/>
+        </w:rPr>
+        <w:t>(</w:t>
+      </w:r>
+      <w:r>
+        <w:rPr>
+          <w:rStyle w:val="IntenseReference"/>
+          <w:rFonts w:eastAsia="PMingLiU" w:hint="eastAsia"/>
+          <w:b w:val="0"/>
+          <w:color w:val="auto"/>
+          <w:lang w:eastAsia="zh-TW"/>
+        </w:rPr>
+        <w:t>天生</w:t>
+      </w:r>
+      <w:r>
+        <w:rPr>
+          <w:rStyle w:val="IntenseReference"/>
+          <w:rFonts w:eastAsia="PMingLiU" w:hint="eastAsia"/>
+          <w:b w:val="0"/>
+          <w:color w:val="auto"/>
+          <w:lang w:eastAsia="zh-TW"/>
+        </w:rPr>
+        <w:t>增益效果</w:t>
+      </w:r>
+      <w:r>
+        <w:rPr>
+          <w:rStyle w:val="IntenseReference"/>
+          <w:rFonts w:eastAsia="PMingLiU" w:hint="eastAsia"/>
+          <w:b w:val="0"/>
+          <w:color w:val="auto"/>
+          <w:lang w:eastAsia="zh-TW"/>
+        </w:rPr>
+        <w:t>:</w:t>
+      </w:r>
+      <w:r>
+        <w:rPr>
+          <w:rStyle w:val="IntenseReference"/>
+          <w:rFonts w:eastAsia="PMingLiU" w:hint="eastAsia"/>
+          <w:b w:val="0"/>
+          <w:color w:val="auto"/>
+          <w:lang w:eastAsia="zh-TW"/>
+        </w:rPr>
+        <w:t xml:space="preserve"> </w:t>
+      </w:r>
+      <w:r>
+        <w:rPr>
+          <w:rStyle w:val="IntenseReference"/>
+          <w:rFonts w:eastAsia="PMingLiU" w:hint="eastAsia"/>
+          <w:b w:val="0"/>
+          <w:color w:val="auto"/>
+          <w:lang w:eastAsia="zh-TW"/>
+        </w:rPr>
+        <w:t>爆擊</w:t>
+      </w:r>
+      <w:r>
+        <w:rPr>
+          <w:rStyle w:val="IntenseReference"/>
+          <w:rFonts w:eastAsia="PMingLiU" w:hint="eastAsia"/>
+          <w:b w:val="0"/>
+          <w:color w:val="auto"/>
+          <w:lang w:eastAsia="zh-TW"/>
+        </w:rPr>
+        <w:t xml:space="preserve">, </w:t>
+      </w:r>
+      <w:r>
+        <w:rPr>
+          <w:rStyle w:val="IntenseReference"/>
+          <w:rFonts w:eastAsia="PMingLiU" w:hint="eastAsia"/>
+          <w:b w:val="0"/>
+          <w:color w:val="auto"/>
+          <w:lang w:eastAsia="zh-TW"/>
+        </w:rPr>
+        <w:t>閃躲</w:t>
+      </w:r>
+      <w:r>
+        <w:rPr>
+          <w:rStyle w:val="IntenseReference"/>
+          <w:rFonts w:eastAsia="PMingLiU" w:hint="eastAsia"/>
+          <w:b w:val="0"/>
+          <w:color w:val="auto"/>
+          <w:lang w:eastAsia="zh-TW"/>
+        </w:rPr>
+        <w:t xml:space="preserve">, </w:t>
+      </w:r>
+      <w:r>
+        <w:rPr>
+          <w:rStyle w:val="IntenseReference"/>
+          <w:rFonts w:eastAsia="PMingLiU" w:hint="eastAsia"/>
+          <w:b w:val="0"/>
+          <w:color w:val="auto"/>
+          <w:lang w:eastAsia="zh-TW"/>
+        </w:rPr>
+        <w:t>回復</w:t>
+      </w:r>
+      <w:r>
+        <w:rPr>
+          <w:rStyle w:val="IntenseReference"/>
+          <w:rFonts w:eastAsia="PMingLiU" w:hint="eastAsia"/>
+          <w:b w:val="0"/>
+          <w:color w:val="auto"/>
+          <w:lang w:eastAsia="zh-TW"/>
+        </w:rPr>
+        <w:t>)</w:t>
+      </w:r>
+      <w:r>
+        <w:rPr>
+          <w:rStyle w:val="IntenseReference"/>
+          <w:rFonts w:eastAsia="PMingLiU" w:hint="eastAsia"/>
+          <w:b w:val="0"/>
+          <w:color w:val="auto"/>
+          <w:lang w:eastAsia="zh-TW"/>
+        </w:rPr>
+        <w:t xml:space="preserve">, </w:t>
+      </w:r>
+      <w:r>
+        <w:rPr>
+          <w:rStyle w:val="IntenseReference"/>
+          <w:rFonts w:eastAsia="PMingLiU" w:hint="eastAsia"/>
+          <w:b w:val="0"/>
+          <w:color w:val="auto"/>
+          <w:lang w:eastAsia="zh-TW"/>
+        </w:rPr>
+        <w:t>職業任務</w:t>
+      </w:r>
+      <w:r>
+        <w:rPr>
+          <w:rStyle w:val="IntenseReference"/>
+          <w:rFonts w:eastAsia="PMingLiU" w:hint="eastAsia"/>
+          <w:b w:val="0"/>
+          <w:color w:val="auto"/>
+          <w:lang w:eastAsia="zh-TW"/>
+        </w:rPr>
+        <w:t xml:space="preserve"> </w:t>
+      </w:r>
+    </w:p>
+    <w:p>
+      <w:pPr>
+        <w:rPr>
+          <w:rStyle w:val="IntenseReference"/>
+          <w:rFonts w:eastAsia="PMingLiU"/>
+          <w:b w:val="0"/>
+          <w:color w:val="auto"/>
+          <w:lang w:eastAsia="zh-TW"/>
+        </w:rPr>
+      </w:pPr>
+    </w:p>
+    <w:p>
+      <w:pPr>
+        <w:rPr>
+          <w:rStyle w:val="IntenseReference"/>
           <w:lang w:eastAsia="zh-TW"/>
         </w:rPr>
       </w:pPr>
@@ -1762,39 +3089,1458 @@
         </w:rPr>
         <w:t>,</w:t>
       </w:r>
+    </w:p>
+    <w:p>
+      <w:pPr>
+        <w:rPr>
+          <w:rFonts w:eastAsia="PMingLiU"/>
+          <w:lang w:eastAsia="zh-TW"/>
+        </w:rPr>
+      </w:pPr>
+    </w:p>
+    <w:p>
+      <w:pPr>
+        <w:rPr>
+          <w:rStyle w:val="IntenseReference"/>
+          <w:lang w:eastAsia="zh-TW"/>
+        </w:rPr>
+      </w:pPr>
+      <w:r>
+        <w:rPr>
+          <w:rStyle w:val="IntenseReference"/>
+          <w:rFonts w:hint="eastAsia"/>
+          <w:lang w:eastAsia="zh-TW"/>
+        </w:rPr>
+        <w:t>善惡</w:t>
+      </w:r>
+      <w:r>
+        <w:rPr>
+          <w:rStyle w:val="IntenseReference"/>
+          <w:rFonts w:ascii="PMingLiU" w:eastAsia="PMingLiU" w:hAnsi="PMingLiU" w:hint="eastAsia"/>
+          <w:lang w:eastAsia="zh-TW"/>
+        </w:rPr>
+        <w:t>系統</w:t>
+      </w:r>
+      <w:r>
+        <w:rPr>
+          <w:rStyle w:val="IntenseReference"/>
+          <w:rFonts w:hint="eastAsia"/>
+          <w:lang w:eastAsia="zh-TW"/>
+        </w:rPr>
+        <w:t xml:space="preserve"> </w:t>
+      </w:r>
+      <w:r>
+        <w:rPr>
+          <w:rStyle w:val="IntenseReference"/>
+          <w:lang w:eastAsia="zh-TW"/>
+        </w:rPr>
+        <w:t xml:space="preserve">– </w:t>
+      </w:r>
+    </w:p>
+    <w:p>
+      <w:pPr>
+        <w:rPr>
+          <w:rFonts w:eastAsia="PMingLiU"/>
+          <w:lang w:eastAsia="zh-TW"/>
+        </w:rPr>
+      </w:pPr>
+      <w:r>
+        <w:rPr>
+          <w:rFonts w:eastAsia="PMingLiU" w:hint="eastAsia"/>
+          <w:lang w:eastAsia="zh-TW"/>
+        </w:rPr>
+        <w:t>善惡</w:t>
+      </w:r>
+      <w:r>
+        <w:rPr>
+          <w:rFonts w:eastAsia="PMingLiU" w:hint="eastAsia"/>
+          <w:lang w:eastAsia="zh-TW"/>
+        </w:rPr>
+        <w:t>值這個</w:t>
+      </w:r>
+      <w:r>
+        <w:rPr>
+          <w:rFonts w:eastAsia="PMingLiU" w:hint="eastAsia"/>
+          <w:lang w:eastAsia="zh-TW"/>
+        </w:rPr>
+        <w:t>變數是會間接影響</w:t>
+      </w:r>
+      <w:r>
+        <w:rPr>
+          <w:rFonts w:eastAsia="PMingLiU" w:hint="eastAsia"/>
+          <w:lang w:eastAsia="zh-TW"/>
+        </w:rPr>
+        <w:t>遊戲的進程</w:t>
+      </w:r>
+      <w:r>
+        <w:rPr>
+          <w:rFonts w:eastAsia="PMingLiU" w:hint="eastAsia"/>
+          <w:lang w:eastAsia="zh-TW"/>
+        </w:rPr>
+        <w:t>,</w:t>
+      </w:r>
+      <w:r>
+        <w:rPr>
+          <w:rFonts w:eastAsia="PMingLiU"/>
+          <w:lang w:eastAsia="zh-TW"/>
+        </w:rPr>
+        <w:t xml:space="preserve"> </w:t>
+      </w:r>
+      <w:r>
+        <w:rPr>
+          <w:rFonts w:eastAsia="PMingLiU" w:hint="eastAsia"/>
+          <w:lang w:eastAsia="zh-TW"/>
+        </w:rPr>
+        <w:t>基本上每個劇情回答的選項都會有善惡值的評比</w:t>
+      </w:r>
+      <w:r>
+        <w:rPr>
+          <w:rFonts w:eastAsia="PMingLiU" w:hint="eastAsia"/>
+          <w:lang w:eastAsia="zh-TW"/>
+        </w:rPr>
+        <w:t>,</w:t>
+      </w:r>
+    </w:p>
+    <w:p>
+      <w:pPr>
+        <w:rPr>
+          <w:rFonts w:eastAsia="PMingLiU"/>
+          <w:lang w:eastAsia="zh-TW"/>
+        </w:rPr>
+      </w:pPr>
+      <w:r>
+        <w:rPr>
+          <w:rFonts w:eastAsia="PMingLiU" w:hint="eastAsia"/>
+          <w:lang w:eastAsia="zh-TW"/>
+        </w:rPr>
+        <w:t>善值若滿</w:t>
+      </w:r>
+      <w:r>
+        <w:rPr>
+          <w:rFonts w:eastAsia="PMingLiU" w:hint="eastAsia"/>
+          <w:lang w:eastAsia="zh-TW"/>
+        </w:rPr>
+        <w:t>&gt;&gt;</w:t>
+      </w:r>
+      <w:r>
+        <w:rPr>
+          <w:rFonts w:eastAsia="PMingLiU" w:hint="eastAsia"/>
+          <w:lang w:eastAsia="zh-TW"/>
+        </w:rPr>
+        <w:t>那麼</w:t>
+      </w:r>
+      <w:r>
+        <w:rPr>
+          <w:rFonts w:eastAsia="PMingLiU" w:hint="eastAsia"/>
+          <w:lang w:eastAsia="zh-TW"/>
+        </w:rPr>
+        <w:t>就會觸發</w:t>
+      </w:r>
+      <w:r>
+        <w:rPr>
+          <w:rFonts w:eastAsia="PMingLiU" w:hint="eastAsia"/>
+          <w:lang w:eastAsia="zh-TW"/>
+        </w:rPr>
+        <w:t>GAMEOVER</w:t>
+      </w:r>
+      <w:r>
+        <w:rPr>
+          <w:rFonts w:eastAsia="PMingLiU" w:hint="eastAsia"/>
+          <w:lang w:eastAsia="zh-TW"/>
+        </w:rPr>
+        <w:t>劇情主角</w:t>
+      </w:r>
+      <w:r>
+        <w:rPr>
+          <w:rFonts w:eastAsia="PMingLiU" w:hint="eastAsia"/>
+          <w:lang w:eastAsia="zh-TW"/>
+        </w:rPr>
+        <w:t>決定</w:t>
+      </w:r>
+      <w:r>
+        <w:rPr>
+          <w:rFonts w:eastAsia="PMingLiU" w:hint="eastAsia"/>
+          <w:lang w:eastAsia="zh-TW"/>
+        </w:rPr>
+        <w:t>生活在奇異大陸</w:t>
+      </w:r>
+      <w:r>
+        <w:rPr>
+          <w:rFonts w:eastAsia="PMingLiU" w:hint="eastAsia"/>
+          <w:lang w:eastAsia="zh-TW"/>
+        </w:rPr>
+        <w:t>邊直到下次死亡</w:t>
+      </w:r>
+    </w:p>
+    <w:p>
+      <w:pPr>
+        <w:rPr>
+          <w:rFonts w:eastAsia="PMingLiU"/>
+          <w:lang w:eastAsia="zh-TW"/>
+        </w:rPr>
+      </w:pPr>
+      <w:r>
+        <w:rPr>
+          <w:rFonts w:eastAsia="PMingLiU" w:hint="eastAsia"/>
+          <w:lang w:eastAsia="zh-TW"/>
+        </w:rPr>
+        <w:t>惡值若滿</w:t>
+      </w:r>
+      <w:r>
+        <w:rPr>
+          <w:rFonts w:eastAsia="PMingLiU" w:hint="eastAsia"/>
+          <w:lang w:eastAsia="zh-TW"/>
+        </w:rPr>
+        <w:t>&gt;&gt;</w:t>
+      </w:r>
+      <w:r>
+        <w:rPr>
+          <w:rFonts w:eastAsia="PMingLiU" w:hint="eastAsia"/>
+          <w:lang w:eastAsia="zh-TW"/>
+        </w:rPr>
+        <w:t>那麼主角就</w:t>
+      </w:r>
+      <w:r>
+        <w:rPr>
+          <w:rFonts w:eastAsia="PMingLiU" w:hint="eastAsia"/>
+          <w:lang w:eastAsia="zh-TW"/>
+        </w:rPr>
+        <w:t>開啟殺戮模式直到遊戲</w:t>
+      </w:r>
+      <w:r>
+        <w:rPr>
+          <w:rFonts w:eastAsia="PMingLiU"/>
+          <w:lang w:eastAsia="zh-TW"/>
+        </w:rPr>
+        <w:t>GAMEOVER</w:t>
+      </w:r>
+    </w:p>
+    <w:p>
+      <w:pPr>
+        <w:rPr>
+          <w:rFonts w:eastAsia="PMingLiU"/>
+          <w:lang w:eastAsia="zh-TW"/>
+        </w:rPr>
+      </w:pPr>
+    </w:p>
+    <w:p>
+      <w:pPr>
+        <w:rPr>
+          <w:rStyle w:val="IntenseReference"/>
+          <w:lang w:eastAsia="zh-TW"/>
+        </w:rPr>
+      </w:pPr>
+      <w:r>
+        <w:rPr>
+          <w:rStyle w:val="IntenseReference"/>
+          <w:lang w:eastAsia="zh-TW"/>
+        </w:rPr>
+        <w:t xml:space="preserve">殺戮模式 – </w:t>
+      </w:r>
+    </w:p>
+    <w:p>
+      <w:pPr>
+        <w:rPr>
+          <w:rFonts w:eastAsia="PMingLiU"/>
+          <w:lang w:eastAsia="zh-TW"/>
+        </w:rPr>
+      </w:pPr>
+      <w:r>
+        <w:rPr>
+          <w:rFonts w:eastAsia="PMingLiU" w:hint="eastAsia"/>
+          <w:lang w:eastAsia="zh-TW"/>
+        </w:rPr>
+        <w:t>當主角的惡值到達極限以後</w:t>
+      </w:r>
+      <w:r>
+        <w:rPr>
+          <w:rFonts w:eastAsia="PMingLiU" w:hint="eastAsia"/>
+          <w:lang w:eastAsia="zh-TW"/>
+        </w:rPr>
+        <w:t>,</w:t>
+      </w:r>
+      <w:r>
+        <w:rPr>
+          <w:rFonts w:eastAsia="PMingLiU"/>
+          <w:lang w:eastAsia="zh-TW"/>
+        </w:rPr>
+        <w:t xml:space="preserve"> </w:t>
+      </w:r>
+      <w:r>
+        <w:rPr>
+          <w:rFonts w:eastAsia="PMingLiU" w:hint="eastAsia"/>
+          <w:lang w:eastAsia="zh-TW"/>
+        </w:rPr>
+        <w:t>就會開啟殺戮模式</w:t>
+      </w:r>
+      <w:r>
+        <w:rPr>
+          <w:rFonts w:eastAsia="PMingLiU" w:hint="eastAsia"/>
+          <w:lang w:eastAsia="zh-TW"/>
+        </w:rPr>
+        <w:t>.</w:t>
+      </w:r>
+      <w:r>
+        <w:rPr>
+          <w:rFonts w:eastAsia="PMingLiU"/>
+          <w:lang w:eastAsia="zh-TW"/>
+        </w:rPr>
+        <w:t xml:space="preserve"> </w:t>
+      </w:r>
+      <w:r>
+        <w:rPr>
+          <w:rFonts w:eastAsia="PMingLiU" w:hint="eastAsia"/>
+          <w:lang w:eastAsia="zh-TW"/>
+        </w:rPr>
+        <w:t>所有翻轉到的卡片都是會要跟你戰鬥的</w:t>
+      </w:r>
+      <w:r>
+        <w:rPr>
+          <w:rFonts w:eastAsia="PMingLiU" w:hint="eastAsia"/>
+          <w:lang w:eastAsia="zh-TW"/>
+        </w:rPr>
+        <w:t>,</w:t>
+      </w:r>
+      <w:r>
+        <w:rPr>
+          <w:rFonts w:eastAsia="PMingLiU"/>
+          <w:lang w:eastAsia="zh-TW"/>
+        </w:rPr>
+        <w:t xml:space="preserve"> </w:t>
+      </w:r>
+      <w:r>
+        <w:rPr>
+          <w:rFonts w:eastAsia="PMingLiU" w:hint="eastAsia"/>
+          <w:lang w:eastAsia="zh-TW"/>
+        </w:rPr>
+        <w:t>直到你倒下</w:t>
+      </w:r>
+      <w:r>
+        <w:rPr>
+          <w:rFonts w:eastAsia="PMingLiU" w:hint="eastAsia"/>
+          <w:lang w:eastAsia="zh-TW"/>
+        </w:rPr>
+        <w:t>.</w:t>
+      </w:r>
+      <w:r>
+        <w:rPr>
+          <w:rFonts w:eastAsia="PMingLiU"/>
+          <w:lang w:eastAsia="zh-TW"/>
+        </w:rPr>
+        <w:t xml:space="preserve"> GAMEOVER</w:t>
+      </w:r>
+    </w:p>
+    <w:p>
+      <w:pPr>
+        <w:rPr>
+          <w:rFonts w:eastAsia="PMingLiU"/>
+          <w:lang w:eastAsia="zh-TW"/>
+        </w:rPr>
+      </w:pPr>
+    </w:p>
+    <w:p>
+      <w:pPr>
+        <w:rPr>
+          <w:rStyle w:val="IntenseReference"/>
+          <w:lang w:eastAsia="zh-TW"/>
+        </w:rPr>
+      </w:pPr>
+      <w:r>
+        <w:rPr>
+          <w:rStyle w:val="IntenseReference"/>
+          <w:rFonts w:hint="eastAsia"/>
+          <w:lang w:eastAsia="zh-TW"/>
+        </w:rPr>
+        <w:t>天數</w:t>
+      </w:r>
+      <w:r>
+        <w:rPr>
+          <w:rStyle w:val="IntenseReference"/>
+          <w:rFonts w:ascii="PMingLiU" w:eastAsia="PMingLiU" w:hAnsi="PMingLiU" w:hint="eastAsia"/>
+          <w:lang w:eastAsia="zh-TW"/>
+        </w:rPr>
+        <w:t>系統</w:t>
+      </w:r>
+      <w:r>
+        <w:rPr>
+          <w:rStyle w:val="IntenseReference"/>
+          <w:rFonts w:hint="eastAsia"/>
+          <w:lang w:eastAsia="zh-TW"/>
+        </w:rPr>
+        <w:t xml:space="preserve"> -</w:t>
+      </w:r>
+      <w:r>
+        <w:rPr>
+          <w:rStyle w:val="IntenseReference"/>
+          <w:lang w:eastAsia="zh-TW"/>
+        </w:rPr>
+        <w:t xml:space="preserve"> </w:t>
+      </w:r>
+    </w:p>
+    <w:p>
+      <w:pPr>
+        <w:rPr>
+          <w:rFonts w:eastAsia="PMingLiU"/>
+          <w:lang w:eastAsia="zh-TW"/>
+        </w:rPr>
+      </w:pPr>
+      <w:r>
+        <w:rPr>
+          <w:rFonts w:eastAsia="PMingLiU" w:hint="eastAsia"/>
+          <w:lang w:eastAsia="zh-TW"/>
+        </w:rPr>
+        <w:t>隨著天數</w:t>
+      </w:r>
+      <w:r>
+        <w:rPr>
+          <w:rFonts w:eastAsia="PMingLiU" w:hint="eastAsia"/>
+          <w:lang w:eastAsia="zh-TW"/>
+        </w:rPr>
+        <w:t>的增長</w:t>
+      </w:r>
+      <w:r>
+        <w:rPr>
+          <w:rFonts w:eastAsia="PMingLiU" w:hint="eastAsia"/>
+          <w:lang w:eastAsia="zh-TW"/>
+        </w:rPr>
+        <w:t>,</w:t>
+      </w:r>
+      <w:r>
+        <w:rPr>
+          <w:rFonts w:eastAsia="PMingLiU"/>
+          <w:lang w:eastAsia="zh-TW"/>
+        </w:rPr>
+        <w:t xml:space="preserve"> </w:t>
+      </w:r>
+      <w:r>
+        <w:rPr>
+          <w:rFonts w:eastAsia="PMingLiU" w:hint="eastAsia"/>
+          <w:lang w:eastAsia="zh-TW"/>
+        </w:rPr>
+        <w:t>主線內容會漸漸地揭露</w:t>
+      </w:r>
+      <w:r>
+        <w:rPr>
+          <w:rFonts w:eastAsia="PMingLiU" w:hint="eastAsia"/>
+          <w:lang w:eastAsia="zh-TW"/>
+        </w:rPr>
+        <w:t>,</w:t>
+      </w:r>
+      <w:r>
+        <w:rPr>
+          <w:rFonts w:eastAsia="PMingLiU"/>
+          <w:lang w:eastAsia="zh-TW"/>
+        </w:rPr>
+        <w:t xml:space="preserve"> </w:t>
+      </w:r>
+      <w:r>
+        <w:rPr>
+          <w:rFonts w:eastAsia="PMingLiU" w:hint="eastAsia"/>
+          <w:lang w:eastAsia="zh-TW"/>
+        </w:rPr>
+        <w:t>遊戲難度</w:t>
+      </w:r>
+      <w:r>
+        <w:rPr>
+          <w:rFonts w:eastAsia="PMingLiU" w:hint="eastAsia"/>
+          <w:lang w:eastAsia="zh-TW"/>
+        </w:rPr>
+        <w:t>也會逐漸增高</w:t>
+      </w:r>
+      <w:r>
+        <w:rPr>
+          <w:rFonts w:eastAsia="PMingLiU" w:hint="eastAsia"/>
+          <w:lang w:eastAsia="zh-TW"/>
+        </w:rPr>
+        <w:t>,</w:t>
+      </w:r>
+      <w:r>
+        <w:rPr>
+          <w:rFonts w:eastAsia="PMingLiU"/>
+          <w:lang w:eastAsia="zh-TW"/>
+        </w:rPr>
+        <w:t xml:space="preserve"> </w:t>
+      </w:r>
+      <w:r>
+        <w:rPr>
+          <w:rFonts w:eastAsia="PMingLiU" w:hint="eastAsia"/>
+          <w:lang w:eastAsia="zh-TW"/>
+        </w:rPr>
+        <w:t>會遇到</w:t>
+      </w:r>
+      <w:r>
+        <w:rPr>
+          <w:rFonts w:eastAsia="PMingLiU" w:hint="eastAsia"/>
+          <w:lang w:eastAsia="zh-TW"/>
+        </w:rPr>
+        <w:t>二擇一故事</w:t>
+      </w:r>
+      <w:r>
+        <w:rPr>
+          <w:rFonts w:eastAsia="PMingLiU" w:hint="eastAsia"/>
+          <w:lang w:eastAsia="zh-TW"/>
+        </w:rPr>
+        <w:t>邏輯</w:t>
+      </w:r>
+      <w:r>
+        <w:rPr>
+          <w:rFonts w:eastAsia="PMingLiU" w:hint="eastAsia"/>
+          <w:lang w:eastAsia="zh-TW"/>
+        </w:rPr>
+        <w:t>上比較難判斷的</w:t>
+      </w:r>
+      <w:r>
+        <w:rPr>
+          <w:rFonts w:eastAsia="PMingLiU" w:hint="eastAsia"/>
+          <w:lang w:eastAsia="zh-TW"/>
+        </w:rPr>
+        <w:t>內容</w:t>
+      </w:r>
+      <w:r>
+        <w:rPr>
+          <w:rFonts w:eastAsia="PMingLiU"/>
+          <w:lang w:eastAsia="zh-TW"/>
+        </w:rPr>
+        <w:t xml:space="preserve">, </w:t>
+      </w:r>
+      <w:r>
+        <w:rPr>
+          <w:rFonts w:eastAsia="PMingLiU" w:hint="eastAsia"/>
+          <w:lang w:eastAsia="zh-TW"/>
+        </w:rPr>
+        <w:t>需要花更多時間去思考</w:t>
+      </w:r>
+      <w:r>
+        <w:rPr>
+          <w:rFonts w:eastAsia="PMingLiU" w:hint="eastAsia"/>
+          <w:lang w:eastAsia="zh-TW"/>
+        </w:rPr>
+        <w:t>最佳回覆</w:t>
+      </w:r>
+      <w:r>
+        <w:rPr>
+          <w:rFonts w:eastAsia="PMingLiU" w:hint="eastAsia"/>
+          <w:lang w:eastAsia="zh-TW"/>
+        </w:rPr>
+        <w:t>或是更多運用道具的機會</w:t>
+      </w:r>
+      <w:r>
+        <w:rPr>
+          <w:rFonts w:eastAsia="PMingLiU" w:hint="eastAsia"/>
+          <w:lang w:eastAsia="zh-TW"/>
+        </w:rPr>
+        <w:t>,</w:t>
+      </w:r>
+      <w:r>
+        <w:rPr>
+          <w:rFonts w:eastAsia="PMingLiU"/>
+          <w:lang w:eastAsia="zh-TW"/>
+        </w:rPr>
+        <w:t xml:space="preserve"> </w:t>
+      </w:r>
+      <w:r>
+        <w:rPr>
+          <w:rFonts w:eastAsia="PMingLiU" w:hint="eastAsia"/>
+          <w:lang w:eastAsia="zh-TW"/>
+        </w:rPr>
+        <w:t>來幫助闖關</w:t>
+      </w:r>
+      <w:r>
+        <w:rPr>
+          <w:rFonts w:eastAsia="PMingLiU"/>
+          <w:lang w:eastAsia="zh-TW"/>
+        </w:rPr>
+        <w:t>…</w:t>
+      </w:r>
+      <w:r>
+        <w:rPr>
+          <w:rFonts w:eastAsia="PMingLiU"/>
+          <w:lang w:eastAsia="zh-TW"/>
+        </w:rPr>
+        <w:t xml:space="preserve"> </w:t>
+      </w:r>
+      <w:r>
+        <w:rPr>
+          <w:rFonts w:eastAsia="PMingLiU" w:hint="eastAsia"/>
+          <w:lang w:eastAsia="zh-TW"/>
+        </w:rPr>
+        <w:t>回答選項的獎勵懲罰會大幅提升</w:t>
+      </w:r>
+      <w:r>
+        <w:rPr>
+          <w:rFonts w:eastAsia="PMingLiU" w:hint="eastAsia"/>
+          <w:lang w:eastAsia="zh-TW"/>
+        </w:rPr>
+        <w:t>,</w:t>
+      </w:r>
+      <w:r>
+        <w:rPr>
+          <w:rFonts w:eastAsia="PMingLiU"/>
+          <w:lang w:eastAsia="zh-TW"/>
+        </w:rPr>
+        <w:t xml:space="preserve"> </w:t>
+      </w:r>
+      <w:r>
+        <w:rPr>
+          <w:rFonts w:eastAsia="PMingLiU" w:hint="eastAsia"/>
+          <w:lang w:eastAsia="zh-TW"/>
+        </w:rPr>
+        <w:t>會得到更稀有的道具裝備</w:t>
+      </w:r>
+      <w:r>
+        <w:rPr>
+          <w:rFonts w:eastAsia="PMingLiU" w:hint="eastAsia"/>
+          <w:lang w:eastAsia="zh-TW"/>
+        </w:rPr>
+        <w:t>,</w:t>
+      </w:r>
+      <w:r>
+        <w:rPr>
+          <w:rFonts w:eastAsia="PMingLiU"/>
+          <w:lang w:eastAsia="zh-TW"/>
+        </w:rPr>
+        <w:t xml:space="preserve"> </w:t>
+      </w:r>
+      <w:r>
+        <w:rPr>
+          <w:rFonts w:eastAsia="PMingLiU" w:hint="eastAsia"/>
+          <w:lang w:eastAsia="zh-TW"/>
+        </w:rPr>
+        <w:t>會更容易消耗生命甚至即死</w:t>
+      </w:r>
+      <w:r>
+        <w:rPr>
+          <w:rFonts w:eastAsia="PMingLiU" w:hint="eastAsia"/>
+          <w:lang w:eastAsia="zh-TW"/>
+        </w:rPr>
+        <w:t>.</w:t>
+      </w:r>
+    </w:p>
+    <w:p>
+      <w:pPr>
+        <w:rPr>
+          <w:rFonts w:eastAsia="PMingLiU"/>
+          <w:lang w:eastAsia="zh-TW"/>
+        </w:rPr>
+      </w:pPr>
+    </w:p>
+    <w:p>
+      <w:pPr>
+        <w:rPr>
+          <w:rStyle w:val="IntenseReference"/>
+          <w:lang w:eastAsia="zh-TW"/>
+        </w:rPr>
+      </w:pPr>
+      <w:r>
+        <w:rPr>
+          <w:rStyle w:val="IntenseReference"/>
+          <w:rFonts w:hint="eastAsia"/>
+          <w:lang w:eastAsia="zh-TW"/>
+        </w:rPr>
+        <w:t>魔法</w:t>
+      </w:r>
+      <w:r>
+        <w:rPr>
+          <w:rStyle w:val="IntenseReference"/>
+          <w:rFonts w:ascii="PMingLiU" w:eastAsia="PMingLiU" w:hAnsi="PMingLiU" w:hint="eastAsia"/>
+          <w:lang w:eastAsia="zh-TW"/>
+        </w:rPr>
+        <w:t>系統</w:t>
+      </w:r>
+      <w:r>
+        <w:rPr>
+          <w:rStyle w:val="IntenseReference"/>
+          <w:lang w:eastAsia="zh-TW"/>
+        </w:rPr>
+        <w:t xml:space="preserve"> – </w:t>
+      </w:r>
+    </w:p>
+    <w:p>
+      <w:pPr>
+        <w:rPr>
+          <w:rFonts w:eastAsia="PMingLiU"/>
+          <w:lang w:eastAsia="zh-TW"/>
+        </w:rPr>
+      </w:pPr>
+      <w:r>
+        <w:rPr>
+          <w:rFonts w:eastAsia="PMingLiU" w:hint="eastAsia"/>
+          <w:lang w:eastAsia="zh-TW"/>
+        </w:rPr>
+        <w:t>每個可玩的角色</w:t>
+      </w:r>
+      <w:r>
+        <w:rPr>
+          <w:rFonts w:eastAsia="PMingLiU" w:hint="eastAsia"/>
+          <w:lang w:eastAsia="zh-TW"/>
+        </w:rPr>
+        <w:t xml:space="preserve">, </w:t>
+      </w:r>
+      <w:r>
+        <w:rPr>
+          <w:rFonts w:eastAsia="PMingLiU" w:hint="eastAsia"/>
+          <w:lang w:eastAsia="zh-TW"/>
+        </w:rPr>
+        <w:t>都有三個不同的主動性魔法技能</w:t>
+      </w:r>
+      <w:r>
+        <w:rPr>
+          <w:rFonts w:eastAsia="PMingLiU" w:hint="eastAsia"/>
+          <w:lang w:eastAsia="zh-TW"/>
+        </w:rPr>
+        <w:t xml:space="preserve">, </w:t>
+      </w:r>
+      <w:r>
+        <w:rPr>
+          <w:rFonts w:eastAsia="PMingLiU" w:hint="eastAsia"/>
+          <w:lang w:eastAsia="zh-TW"/>
+        </w:rPr>
+        <w:t>能夠對目標卡片</w:t>
+      </w:r>
+      <w:r>
+        <w:rPr>
+          <w:rFonts w:eastAsia="PMingLiU" w:hint="eastAsia"/>
+          <w:lang w:eastAsia="zh-TW"/>
+        </w:rPr>
+        <w:t>或是主角</w:t>
+      </w:r>
+      <w:r>
+        <w:rPr>
+          <w:rFonts w:eastAsia="PMingLiU" w:hint="eastAsia"/>
+          <w:lang w:eastAsia="zh-TW"/>
+        </w:rPr>
+        <w:t>造成主動影響</w:t>
+      </w:r>
+      <w:r>
+        <w:rPr>
+          <w:rFonts w:eastAsia="PMingLiU" w:hint="eastAsia"/>
+          <w:lang w:eastAsia="zh-TW"/>
+        </w:rPr>
+        <w:t>.</w:t>
+      </w:r>
+    </w:p>
+    <w:p>
+      <w:pPr>
+        <w:rPr>
+          <w:rFonts w:eastAsia="PMingLiU"/>
+          <w:lang w:eastAsia="zh-TW"/>
+        </w:rPr>
+      </w:pPr>
+      <w:r>
+        <w:rPr>
+          <w:rFonts w:eastAsia="PMingLiU" w:hint="eastAsia"/>
+          <w:lang w:eastAsia="zh-TW"/>
+        </w:rPr>
+        <w:t>大致上的功能方向會是</w:t>
+      </w:r>
+      <w:r>
+        <w:rPr>
+          <w:rFonts w:eastAsia="PMingLiU" w:hint="eastAsia"/>
+          <w:lang w:eastAsia="zh-TW"/>
+        </w:rPr>
+        <w:t>減弱</w:t>
+      </w:r>
+      <w:r>
+        <w:rPr>
+          <w:rFonts w:eastAsia="PMingLiU" w:hint="eastAsia"/>
+          <w:lang w:eastAsia="zh-TW"/>
+        </w:rPr>
+        <w:t xml:space="preserve">, </w:t>
+      </w:r>
+      <w:r>
+        <w:rPr>
+          <w:rFonts w:eastAsia="PMingLiU" w:hint="eastAsia"/>
+          <w:lang w:eastAsia="zh-TW"/>
+        </w:rPr>
+        <w:t>消滅</w:t>
+      </w:r>
+      <w:r>
+        <w:rPr>
+          <w:rFonts w:eastAsia="PMingLiU" w:hint="eastAsia"/>
+          <w:lang w:eastAsia="zh-TW"/>
+        </w:rPr>
+        <w:t xml:space="preserve">, </w:t>
+      </w:r>
+      <w:r>
+        <w:rPr>
+          <w:rFonts w:eastAsia="PMingLiU" w:hint="eastAsia"/>
+          <w:lang w:eastAsia="zh-TW"/>
+        </w:rPr>
+        <w:t>撤回</w:t>
+      </w:r>
+      <w:r>
+        <w:rPr>
+          <w:rFonts w:eastAsia="PMingLiU" w:hint="eastAsia"/>
+          <w:lang w:eastAsia="zh-TW"/>
+        </w:rPr>
+        <w:t xml:space="preserve">, </w:t>
+      </w:r>
+      <w:r>
+        <w:rPr>
+          <w:rFonts w:eastAsia="PMingLiU" w:hint="eastAsia"/>
+          <w:lang w:eastAsia="zh-TW"/>
+        </w:rPr>
+        <w:t>指定</w:t>
+      </w:r>
+      <w:r>
+        <w:rPr>
+          <w:rFonts w:eastAsia="PMingLiU" w:hint="eastAsia"/>
+          <w:lang w:eastAsia="zh-TW"/>
+        </w:rPr>
+        <w:t xml:space="preserve">, </w:t>
+      </w:r>
+      <w:r>
+        <w:rPr>
+          <w:rFonts w:eastAsia="PMingLiU" w:hint="eastAsia"/>
+          <w:lang w:eastAsia="zh-TW"/>
+        </w:rPr>
+        <w:t>傳送</w:t>
+      </w:r>
+      <w:r>
+        <w:rPr>
+          <w:rFonts w:eastAsia="PMingLiU" w:hint="eastAsia"/>
+          <w:lang w:eastAsia="zh-TW"/>
+        </w:rPr>
+        <w:t xml:space="preserve">, </w:t>
+      </w:r>
+      <w:r>
+        <w:rPr>
+          <w:rFonts w:eastAsia="PMingLiU" w:hint="eastAsia"/>
+          <w:lang w:eastAsia="zh-TW"/>
+        </w:rPr>
+        <w:t>增益</w:t>
+      </w:r>
+      <w:r>
+        <w:rPr>
+          <w:rFonts w:eastAsia="PMingLiU" w:hint="eastAsia"/>
+          <w:lang w:eastAsia="zh-TW"/>
+        </w:rPr>
+        <w:t xml:space="preserve"> </w:t>
+      </w:r>
+    </w:p>
+    <w:p>
+      <w:pPr>
+        <w:rPr>
+          <w:rFonts w:eastAsia="PMingLiU" w:hint="eastAsia"/>
+          <w:lang w:eastAsia="zh-TW"/>
+        </w:rPr>
+      </w:pPr>
+      <w:r>
+        <w:rPr>
+          <w:rFonts w:eastAsia="PMingLiU" w:hint="eastAsia"/>
+          <w:lang w:eastAsia="zh-TW"/>
+        </w:rPr>
+        <w:t>按壓畫面中央會彈出魔法使用介面</w:t>
+      </w:r>
+      <w:r>
+        <w:rPr>
+          <w:rFonts w:eastAsia="PMingLiU" w:hint="eastAsia"/>
+          <w:lang w:eastAsia="zh-TW"/>
+        </w:rPr>
+        <w:t xml:space="preserve">, </w:t>
+      </w:r>
+      <w:r>
+        <w:rPr>
+          <w:rFonts w:eastAsia="PMingLiU" w:hint="eastAsia"/>
+          <w:lang w:eastAsia="zh-TW"/>
+        </w:rPr>
+        <w:t>然後在魔法技能的位置釋放拇指</w:t>
+      </w:r>
+      <w:r>
+        <w:rPr>
+          <w:rFonts w:eastAsia="PMingLiU" w:hint="eastAsia"/>
+          <w:lang w:eastAsia="zh-TW"/>
+        </w:rPr>
+        <w:t xml:space="preserve">, </w:t>
+      </w:r>
+      <w:r>
+        <w:rPr>
+          <w:rFonts w:eastAsia="PMingLiU" w:hint="eastAsia"/>
+          <w:lang w:eastAsia="zh-TW"/>
+        </w:rPr>
+        <w:t>使用技能</w:t>
+      </w:r>
+      <w:r>
+        <w:rPr>
+          <w:rFonts w:eastAsia="PMingLiU" w:hint="eastAsia"/>
+          <w:lang w:eastAsia="zh-TW"/>
+        </w:rPr>
+        <w:t>.</w:t>
+      </w:r>
+    </w:p>
+    <w:p>
+      <w:pPr>
+        <w:rPr>
+          <w:rFonts w:eastAsia="PMingLiU" w:hint="eastAsia"/>
+          <w:lang w:eastAsia="zh-TW"/>
+        </w:rPr>
+      </w:pPr>
+    </w:p>
+    <w:p>
+      <w:pPr>
+        <w:rPr>
+          <w:rStyle w:val="IntenseReference"/>
+          <w:rFonts w:ascii="PMingLiU" w:eastAsia="PMingLiU" w:hAnsi="PMingLiU"/>
+          <w:lang w:eastAsia="zh-TW"/>
+        </w:rPr>
+      </w:pPr>
+    </w:p>
+    <w:p>
+      <w:pPr>
+        <w:rPr>
+          <w:rStyle w:val="IntenseReference"/>
+          <w:lang w:eastAsia="zh-TW"/>
+        </w:rPr>
+      </w:pPr>
+      <w:r>
+        <w:rPr>
+          <w:rStyle w:val="IntenseReference"/>
+          <w:rFonts w:ascii="PMingLiU" w:eastAsia="PMingLiU" w:hAnsi="PMingLiU" w:hint="eastAsia"/>
+          <w:lang w:eastAsia="zh-TW"/>
+        </w:rPr>
+        <w:lastRenderedPageBreak/>
+        <w:t>道具</w:t>
+      </w:r>
+      <w:r>
+        <w:rPr>
+          <w:rStyle w:val="IntenseReference"/>
+          <w:rFonts w:eastAsia="PMingLiU" w:hint="eastAsia"/>
+          <w:lang w:eastAsia="zh-TW"/>
+        </w:rPr>
+        <w:t>,</w:t>
+      </w:r>
+      <w:r>
+        <w:rPr>
+          <w:rStyle w:val="IntenseReference"/>
+          <w:rFonts w:eastAsia="PMingLiU"/>
+          <w:lang w:eastAsia="zh-TW"/>
+        </w:rPr>
+        <w:t xml:space="preserve"> </w:t>
+      </w:r>
+      <w:r>
+        <w:rPr>
+          <w:rStyle w:val="IntenseReference"/>
+          <w:rFonts w:hint="eastAsia"/>
+          <w:lang w:eastAsia="zh-TW"/>
+        </w:rPr>
+        <w:t>裝備</w:t>
+      </w:r>
+      <w:r>
+        <w:rPr>
+          <w:rStyle w:val="IntenseReference"/>
+          <w:rFonts w:hint="eastAsia"/>
+          <w:lang w:eastAsia="zh-TW"/>
+        </w:rPr>
+        <w:t>和狀態</w:t>
+      </w:r>
+      <w:r>
+        <w:rPr>
+          <w:rStyle w:val="IntenseReference"/>
+          <w:rFonts w:hint="eastAsia"/>
+          <w:lang w:eastAsia="zh-TW"/>
+        </w:rPr>
+        <w:t xml:space="preserve">欄 </w:t>
+      </w:r>
+      <w:r>
+        <w:rPr>
+          <w:rStyle w:val="IntenseReference"/>
+          <w:lang w:eastAsia="zh-TW"/>
+        </w:rPr>
+        <w:t>–</w:t>
+      </w:r>
+    </w:p>
+    <w:p>
+      <w:pPr>
+        <w:rPr>
+          <w:rFonts w:eastAsia="PMingLiU"/>
+          <w:lang w:eastAsia="zh-TW"/>
+        </w:rPr>
+      </w:pPr>
+      <w:r>
+        <w:rPr>
+          <w:rFonts w:eastAsia="PMingLiU" w:hint="eastAsia"/>
+          <w:lang w:eastAsia="zh-TW"/>
+        </w:rPr>
+        <w:t>在冒險途中</w:t>
+      </w:r>
+      <w:r>
+        <w:rPr>
+          <w:rFonts w:eastAsia="PMingLiU" w:hint="eastAsia"/>
+          <w:lang w:eastAsia="zh-TW"/>
+        </w:rPr>
+        <w:t>,</w:t>
+      </w:r>
+      <w:r>
+        <w:rPr>
+          <w:rFonts w:eastAsia="PMingLiU"/>
+          <w:lang w:eastAsia="zh-TW"/>
+        </w:rPr>
+        <w:t xml:space="preserve"> </w:t>
+      </w:r>
+      <w:r>
+        <w:rPr>
+          <w:rFonts w:eastAsia="PMingLiU" w:hint="eastAsia"/>
+          <w:lang w:eastAsia="zh-TW"/>
+        </w:rPr>
+        <w:t>玩家有機會獲得</w:t>
+      </w:r>
+      <w:r>
+        <w:rPr>
+          <w:rFonts w:eastAsia="PMingLiU" w:hint="eastAsia"/>
+          <w:lang w:eastAsia="zh-TW"/>
+        </w:rPr>
+        <w:t>道具</w:t>
+      </w:r>
+      <w:r>
+        <w:rPr>
+          <w:rFonts w:eastAsia="PMingLiU" w:hint="eastAsia"/>
+          <w:lang w:eastAsia="zh-TW"/>
+        </w:rPr>
+        <w:t>,</w:t>
+      </w:r>
+      <w:r>
+        <w:rPr>
+          <w:rFonts w:eastAsia="PMingLiU"/>
+          <w:lang w:eastAsia="zh-TW"/>
+        </w:rPr>
+        <w:t xml:space="preserve"> </w:t>
+      </w:r>
+      <w:r>
+        <w:rPr>
+          <w:rFonts w:eastAsia="PMingLiU" w:hint="eastAsia"/>
+          <w:lang w:eastAsia="zh-TW"/>
+        </w:rPr>
+        <w:t>裝備</w:t>
+      </w:r>
+      <w:r>
+        <w:rPr>
+          <w:rFonts w:eastAsia="PMingLiU" w:hint="eastAsia"/>
+          <w:lang w:eastAsia="zh-TW"/>
+        </w:rPr>
+        <w:t>,</w:t>
+      </w:r>
+      <w:r>
+        <w:rPr>
+          <w:rFonts w:eastAsia="PMingLiU"/>
+          <w:lang w:eastAsia="zh-TW"/>
+        </w:rPr>
+        <w:t xml:space="preserve"> </w:t>
+      </w:r>
+      <w:r>
+        <w:rPr>
+          <w:rFonts w:eastAsia="PMingLiU" w:hint="eastAsia"/>
+          <w:lang w:eastAsia="zh-TW"/>
+        </w:rPr>
+        <w:t>狀態</w:t>
+      </w:r>
+      <w:r>
+        <w:rPr>
+          <w:rFonts w:eastAsia="PMingLiU"/>
+          <w:lang w:eastAsia="zh-TW"/>
+        </w:rPr>
+        <w:t>,</w:t>
+      </w:r>
+      <w:r>
+        <w:rPr>
+          <w:rFonts w:eastAsia="PMingLiU"/>
+          <w:lang w:eastAsia="zh-TW"/>
+        </w:rPr>
+        <w:t xml:space="preserve"> </w:t>
+      </w:r>
+      <w:r>
+        <w:rPr>
+          <w:rFonts w:eastAsia="PMingLiU" w:hint="eastAsia"/>
+          <w:lang w:eastAsia="zh-TW"/>
+        </w:rPr>
+        <w:t>同伴</w:t>
+      </w:r>
+      <w:r>
+        <w:rPr>
+          <w:rFonts w:eastAsia="PMingLiU" w:hint="eastAsia"/>
+          <w:lang w:eastAsia="zh-TW"/>
+        </w:rPr>
+        <w:t>,</w:t>
+      </w:r>
+      <w:r>
+        <w:rPr>
+          <w:rFonts w:eastAsia="PMingLiU"/>
+          <w:lang w:eastAsia="zh-TW"/>
+        </w:rPr>
+        <w:t xml:space="preserve"> </w:t>
+      </w:r>
+      <w:r>
+        <w:rPr>
+          <w:rFonts w:eastAsia="PMingLiU" w:hint="eastAsia"/>
+          <w:lang w:eastAsia="zh-TW"/>
+        </w:rPr>
+        <w:t>坐騎</w:t>
+      </w:r>
+      <w:r>
+        <w:rPr>
+          <w:rFonts w:eastAsia="PMingLiU" w:hint="eastAsia"/>
+          <w:lang w:eastAsia="zh-TW"/>
+        </w:rPr>
+        <w:t xml:space="preserve">, </w:t>
+      </w:r>
+      <w:r>
+        <w:rPr>
+          <w:rFonts w:eastAsia="PMingLiU" w:hint="eastAsia"/>
+          <w:lang w:eastAsia="zh-TW"/>
+        </w:rPr>
+        <w:t>疾病</w:t>
+      </w:r>
+      <w:r>
+        <w:rPr>
+          <w:rFonts w:eastAsia="PMingLiU" w:hint="eastAsia"/>
+          <w:lang w:eastAsia="zh-TW"/>
+        </w:rPr>
+        <w:t xml:space="preserve">, </w:t>
+      </w:r>
+      <w:r>
+        <w:rPr>
+          <w:rFonts w:eastAsia="PMingLiU" w:hint="eastAsia"/>
+          <w:lang w:eastAsia="zh-TW"/>
+        </w:rPr>
+        <w:t>詛咒</w:t>
+      </w:r>
+      <w:r>
+        <w:rPr>
+          <w:rFonts w:eastAsia="PMingLiU" w:hint="eastAsia"/>
+          <w:lang w:eastAsia="zh-TW"/>
+        </w:rPr>
+        <w:t xml:space="preserve">, </w:t>
+      </w:r>
+      <w:r>
+        <w:rPr>
+          <w:rFonts w:eastAsia="PMingLiU" w:hint="eastAsia"/>
+          <w:lang w:eastAsia="zh-TW"/>
+        </w:rPr>
+        <w:t>符文</w:t>
+      </w:r>
+      <w:r>
+        <w:rPr>
+          <w:rFonts w:eastAsia="PMingLiU" w:hint="eastAsia"/>
+          <w:lang w:eastAsia="zh-TW"/>
+        </w:rPr>
+        <w:t xml:space="preserve">, </w:t>
+      </w:r>
+      <w:r>
+        <w:rPr>
+          <w:rFonts w:eastAsia="PMingLiU" w:hint="eastAsia"/>
+          <w:lang w:eastAsia="zh-TW"/>
+        </w:rPr>
+        <w:t>寶石</w:t>
+      </w:r>
+    </w:p>
+    <w:p>
+      <w:pPr>
+        <w:rPr>
+          <w:rFonts w:eastAsia="PMingLiU" w:hint="eastAsia"/>
+          <w:lang w:eastAsia="zh-TW"/>
+        </w:rPr>
+      </w:pPr>
+      <w:r>
+        <w:rPr>
+          <w:rFonts w:eastAsia="PMingLiU" w:hint="eastAsia"/>
+          <w:lang w:eastAsia="zh-TW"/>
+        </w:rPr>
+        <w:t>而這些道具擁有被動技能效果</w:t>
+      </w:r>
+      <w:r>
+        <w:rPr>
+          <w:rFonts w:eastAsia="PMingLiU" w:hint="eastAsia"/>
+          <w:lang w:eastAsia="zh-TW"/>
+        </w:rPr>
+        <w:t xml:space="preserve">, </w:t>
+      </w:r>
+      <w:r>
+        <w:rPr>
+          <w:rFonts w:eastAsia="PMingLiU" w:hint="eastAsia"/>
+          <w:lang w:eastAsia="zh-TW"/>
+        </w:rPr>
+        <w:t>影響角色素質與卡片牌組</w:t>
+      </w:r>
+      <w:r>
+        <w:rPr>
+          <w:rFonts w:eastAsia="PMingLiU" w:hint="eastAsia"/>
+          <w:lang w:eastAsia="zh-TW"/>
+        </w:rPr>
+        <w:t xml:space="preserve">, </w:t>
+      </w:r>
+      <w:r>
+        <w:rPr>
+          <w:rFonts w:eastAsia="PMingLiU" w:hint="eastAsia"/>
+          <w:lang w:eastAsia="zh-TW"/>
+        </w:rPr>
+        <w:t>像是</w:t>
+      </w:r>
+    </w:p>
+    <w:p>
+      <w:pPr>
+        <w:rPr>
+          <w:rFonts w:eastAsia="PMingLiU"/>
+          <w:lang w:eastAsia="zh-TW"/>
+        </w:rPr>
+      </w:pPr>
+      <w:r>
+        <w:rPr>
+          <w:rFonts w:eastAsia="PMingLiU" w:hint="eastAsia"/>
+          <w:lang w:eastAsia="zh-TW"/>
+        </w:rPr>
+        <w:t>天數</w:t>
+      </w:r>
+      <w:r>
+        <w:rPr>
+          <w:rFonts w:eastAsia="PMingLiU" w:hint="eastAsia"/>
+          <w:lang w:eastAsia="zh-TW"/>
+        </w:rPr>
+        <w:t>,</w:t>
+      </w:r>
+      <w:r>
+        <w:rPr>
+          <w:rFonts w:eastAsia="PMingLiU"/>
+          <w:lang w:eastAsia="zh-TW"/>
+        </w:rPr>
+        <w:t xml:space="preserve"> </w:t>
+      </w:r>
+      <w:r>
+        <w:rPr>
+          <w:rFonts w:eastAsia="PMingLiU" w:hint="eastAsia"/>
+          <w:lang w:eastAsia="zh-TW"/>
+        </w:rPr>
+        <w:t>生命</w:t>
+      </w:r>
+      <w:r>
+        <w:rPr>
+          <w:rFonts w:eastAsia="PMingLiU" w:hint="eastAsia"/>
+          <w:lang w:eastAsia="zh-TW"/>
+        </w:rPr>
+        <w:t>,</w:t>
+      </w:r>
+      <w:r>
+        <w:rPr>
+          <w:rFonts w:eastAsia="PMingLiU"/>
+          <w:lang w:eastAsia="zh-TW"/>
+        </w:rPr>
+        <w:t xml:space="preserve"> </w:t>
+      </w:r>
+      <w:r>
+        <w:rPr>
+          <w:rFonts w:eastAsia="PMingLiU" w:hint="eastAsia"/>
+          <w:lang w:eastAsia="zh-TW"/>
+        </w:rPr>
+        <w:t>魔法</w:t>
+      </w:r>
+      <w:r>
+        <w:rPr>
+          <w:rFonts w:eastAsia="PMingLiU" w:hint="eastAsia"/>
+          <w:lang w:eastAsia="zh-TW"/>
+        </w:rPr>
+        <w:t>,</w:t>
+      </w:r>
+      <w:r>
+        <w:rPr>
+          <w:rFonts w:eastAsia="PMingLiU"/>
+          <w:lang w:eastAsia="zh-TW"/>
+        </w:rPr>
+        <w:t xml:space="preserve"> </w:t>
+      </w:r>
+      <w:r>
+        <w:rPr>
+          <w:rFonts w:eastAsia="PMingLiU" w:hint="eastAsia"/>
+          <w:lang w:eastAsia="zh-TW"/>
+        </w:rPr>
+        <w:t>善惡</w:t>
+      </w:r>
+      <w:r>
+        <w:rPr>
+          <w:rFonts w:eastAsia="PMingLiU" w:hint="eastAsia"/>
+          <w:lang w:eastAsia="zh-TW"/>
+        </w:rPr>
+        <w:t>,</w:t>
+      </w:r>
+      <w:r>
+        <w:rPr>
+          <w:rFonts w:eastAsia="PMingLiU"/>
+          <w:lang w:eastAsia="zh-TW"/>
+        </w:rPr>
+        <w:t xml:space="preserve"> </w:t>
+      </w:r>
+      <w:r>
+        <w:rPr>
+          <w:rFonts w:eastAsia="PMingLiU" w:hint="eastAsia"/>
+          <w:lang w:eastAsia="zh-TW"/>
+        </w:rPr>
+        <w:t>戰鬥</w:t>
+      </w:r>
+      <w:r>
+        <w:rPr>
+          <w:rFonts w:eastAsia="PMingLiU" w:hint="eastAsia"/>
+          <w:lang w:eastAsia="zh-TW"/>
+        </w:rPr>
+        <w:t xml:space="preserve">, </w:t>
+      </w:r>
+      <w:r>
+        <w:rPr>
+          <w:rFonts w:eastAsia="PMingLiU" w:hint="eastAsia"/>
+          <w:lang w:eastAsia="zh-TW"/>
+        </w:rPr>
+        <w:t>卡片隨機</w:t>
+      </w:r>
+      <w:r>
+        <w:rPr>
+          <w:rFonts w:eastAsia="PMingLiU" w:hint="eastAsia"/>
+          <w:lang w:eastAsia="zh-TW"/>
+        </w:rPr>
+        <w:t>,</w:t>
+      </w:r>
+      <w:r>
+        <w:rPr>
+          <w:rFonts w:eastAsia="PMingLiU"/>
+          <w:lang w:eastAsia="zh-TW"/>
+        </w:rPr>
+        <w:t xml:space="preserve"> </w:t>
+      </w:r>
+      <w:r>
+        <w:rPr>
+          <w:rFonts w:eastAsia="PMingLiU" w:hint="eastAsia"/>
+          <w:lang w:eastAsia="zh-TW"/>
+        </w:rPr>
+        <w:t>卡片效果</w:t>
+      </w:r>
+      <w:r>
+        <w:rPr>
+          <w:rFonts w:eastAsia="PMingLiU" w:hint="eastAsia"/>
+          <w:lang w:eastAsia="zh-TW"/>
+        </w:rPr>
+        <w:t xml:space="preserve">, </w:t>
+      </w:r>
+      <w:r>
+        <w:rPr>
+          <w:rFonts w:eastAsia="PMingLiU" w:hint="eastAsia"/>
+          <w:lang w:eastAsia="zh-TW"/>
+        </w:rPr>
+        <w:t>隱藏數值</w:t>
+      </w:r>
+      <w:r>
+        <w:rPr>
+          <w:rFonts w:eastAsia="PMingLiU" w:hint="eastAsia"/>
+          <w:lang w:eastAsia="zh-TW"/>
+        </w:rPr>
+        <w:t xml:space="preserve">: </w:t>
+      </w:r>
+      <w:r>
+        <w:rPr>
+          <w:rFonts w:eastAsia="PMingLiU" w:hint="eastAsia"/>
+          <w:lang w:eastAsia="zh-TW"/>
+        </w:rPr>
+        <w:t>幸運</w:t>
+      </w:r>
+      <w:r>
+        <w:rPr>
+          <w:rFonts w:eastAsia="PMingLiU" w:hint="eastAsia"/>
+          <w:lang w:eastAsia="zh-TW"/>
+        </w:rPr>
+        <w:t xml:space="preserve">, </w:t>
+      </w:r>
+      <w:r>
+        <w:rPr>
+          <w:rFonts w:eastAsia="PMingLiU" w:hint="eastAsia"/>
+          <w:lang w:eastAsia="zh-TW"/>
+        </w:rPr>
+        <w:t>增加戰鬥力</w:t>
+      </w:r>
+      <w:r>
+        <w:rPr>
+          <w:rFonts w:eastAsia="PMingLiU" w:hint="eastAsia"/>
+          <w:lang w:eastAsia="zh-TW"/>
+        </w:rPr>
+        <w:t>,</w:t>
+      </w:r>
+      <w:r>
+        <w:rPr>
+          <w:rFonts w:eastAsia="PMingLiU" w:hint="eastAsia"/>
+          <w:lang w:eastAsia="zh-TW"/>
+        </w:rPr>
+        <w:t xml:space="preserve"> </w:t>
+      </w:r>
+      <w:r>
+        <w:rPr>
+          <w:rFonts w:eastAsia="PMingLiU" w:hint="eastAsia"/>
+          <w:lang w:eastAsia="zh-TW"/>
+        </w:rPr>
+        <w:t>純屬</w:t>
+      </w:r>
+      <w:r>
+        <w:rPr>
+          <w:rFonts w:eastAsia="PMingLiU" w:hint="eastAsia"/>
+          <w:lang w:eastAsia="zh-TW"/>
+        </w:rPr>
+        <w:t>任務</w:t>
+      </w:r>
+      <w:r>
+        <w:rPr>
+          <w:rFonts w:eastAsia="PMingLiU" w:hint="eastAsia"/>
+          <w:lang w:eastAsia="zh-TW"/>
+        </w:rPr>
+        <w:t>,</w:t>
+      </w:r>
+      <w:r>
+        <w:rPr>
+          <w:rFonts w:eastAsia="PMingLiU"/>
+          <w:lang w:eastAsia="zh-TW"/>
+        </w:rPr>
+        <w:t xml:space="preserve"> </w:t>
+      </w:r>
+    </w:p>
+    <w:p>
+      <w:pPr>
+        <w:rPr>
+          <w:rFonts w:eastAsia="PMingLiU"/>
+          <w:lang w:eastAsia="zh-TW"/>
+        </w:rPr>
+      </w:pPr>
+    </w:p>
+    <w:p>
+      <w:pPr>
+        <w:rPr>
+          <w:rFonts w:eastAsia="PMingLiU"/>
+          <w:lang w:eastAsia="zh-TW"/>
+        </w:rPr>
+      </w:pPr>
       <w:bookmarkStart w:id="0" w:name="_GoBack"/>
       <w:bookmarkEnd w:id="0"/>
-    </w:p>
-    <w:p>
-      <w:pPr>
-        <w:rPr>
-          <w:rFonts w:eastAsia="PMingLiU"/>
-          <w:lang w:eastAsia="zh-TW"/>
-        </w:rPr>
-      </w:pPr>
-    </w:p>
-    <w:p>
-      <w:pPr>
-        <w:rPr>
-          <w:rStyle w:val="IntenseReference"/>
-          <w:lang w:eastAsia="zh-TW"/>
-        </w:rPr>
-      </w:pPr>
+      <w:r>
+        <w:rPr>
+          <w:rFonts w:eastAsia="PMingLiU"/>
+          <w:lang w:eastAsia="zh-TW"/>
+        </w:rPr>
+        <w:br w:type="page"/>
+      </w:r>
+    </w:p>
+    <w:p>
+      <w:pPr>
+        <w:rPr>
+          <w:rStyle w:val="IntenseReference"/>
+          <w:lang w:eastAsia="zh-TW"/>
+        </w:rPr>
+      </w:pPr>
+      <w:r>
+        <w:rPr>
+          <w:rStyle w:val="IntenseReference"/>
+          <w:rFonts w:ascii="PMingLiU" w:eastAsia="PMingLiU" w:hAnsi="PMingLiU" w:hint="eastAsia"/>
+          <w:lang w:eastAsia="zh-TW"/>
+        </w:rPr>
+        <w:lastRenderedPageBreak/>
+        <w:t>排行榜與</w:t>
+      </w:r>
       <w:r>
         <w:rPr>
           <w:rStyle w:val="IntenseReference"/>
           <w:rFonts w:hint="eastAsia"/>
           <w:lang w:eastAsia="zh-TW"/>
         </w:rPr>
-        <w:t>善惡</w:t>
-      </w:r>
-      <w:r>
-        <w:rPr>
-          <w:rStyle w:val="IntenseReference"/>
-          <w:rFonts w:ascii="PMingLiU" w:eastAsia="PMingLiU" w:hAnsi="PMingLiU" w:hint="eastAsia"/>
-          <w:lang w:eastAsia="zh-TW"/>
-        </w:rPr>
-        <w:t>系統</w:t>
+        <w:t>成就收集</w:t>
       </w:r>
       <w:r>
         <w:rPr>
@@ -1809,43 +4555,22 @@
           <w:rStyle w:val="IntenseReference"/>
           <w:lang w:eastAsia="zh-TW"/>
         </w:rPr>
-        <w:t xml:space="preserve">– </w:t>
-      </w:r>
-    </w:p>
-    <w:p>
-      <w:pPr>
-        <w:rPr>
-          <w:rFonts w:eastAsia="PMingLiU"/>
-          <w:lang w:eastAsia="zh-TW"/>
-        </w:rPr>
-      </w:pPr>
-      <w:r>
-        <w:rPr>
-          <w:rFonts w:eastAsia="PMingLiU" w:hint="eastAsia"/>
-          <w:lang w:eastAsia="zh-TW"/>
-        </w:rPr>
-        <w:t>善惡</w:t>
-      </w:r>
-      <w:r>
-        <w:rPr>
-          <w:rFonts w:eastAsia="PMingLiU" w:hint="eastAsia"/>
-          <w:lang w:eastAsia="zh-TW"/>
-        </w:rPr>
-        <w:t>值這個</w:t>
-      </w:r>
-      <w:r>
-        <w:rPr>
-          <w:rFonts w:eastAsia="PMingLiU" w:hint="eastAsia"/>
-          <w:lang w:eastAsia="zh-TW"/>
-        </w:rPr>
-        <w:t>變數是會間接影響</w:t>
-      </w:r>
-      <w:r>
-        <w:rPr>
-          <w:rFonts w:eastAsia="PMingLiU" w:hint="eastAsia"/>
-          <w:lang w:eastAsia="zh-TW"/>
-        </w:rPr>
-        <w:t>遊戲的進程</w:t>
+        <w:t>–</w:t>
+      </w:r>
+    </w:p>
+    <w:p>
+      <w:pPr>
+        <w:rPr>
+          <w:rFonts w:eastAsia="PMingLiU"/>
+          <w:lang w:eastAsia="zh-TW"/>
+        </w:rPr>
+      </w:pPr>
+      <w:r>
+        <w:rPr>
+          <w:rFonts w:eastAsia="PMingLiU" w:hint="eastAsia"/>
+          <w:lang w:eastAsia="zh-TW"/>
+        </w:rPr>
+        <w:t>在遊戲大廳中</w:t>
       </w:r>
       <w:r>
         <w:rPr>
@@ -1866,459 +4591,7 @@
           <w:rFonts w:eastAsia="PMingLiU" w:hint="eastAsia"/>
           <w:lang w:eastAsia="zh-TW"/>
         </w:rPr>
-        <w:t>基本上每個劇情回答的選項都會有善惡值的評比</w:t>
-      </w:r>
-      <w:r>
-        <w:rPr>
-          <w:rFonts w:eastAsia="PMingLiU" w:hint="eastAsia"/>
-          <w:lang w:eastAsia="zh-TW"/>
-        </w:rPr>
-        <w:t>,</w:t>
-      </w:r>
-    </w:p>
-    <w:p>
-      <w:pPr>
-        <w:rPr>
-          <w:rFonts w:eastAsia="PMingLiU"/>
-          <w:lang w:eastAsia="zh-TW"/>
-        </w:rPr>
-      </w:pPr>
-      <w:r>
-        <w:rPr>
-          <w:rFonts w:eastAsia="PMingLiU" w:hint="eastAsia"/>
-          <w:lang w:eastAsia="zh-TW"/>
-        </w:rPr>
-        <w:t>善值若滿</w:t>
-      </w:r>
-      <w:r>
-        <w:rPr>
-          <w:rFonts w:eastAsia="PMingLiU" w:hint="eastAsia"/>
-          <w:lang w:eastAsia="zh-TW"/>
-        </w:rPr>
-        <w:t>&gt;&gt;</w:t>
-      </w:r>
-      <w:r>
-        <w:rPr>
-          <w:rFonts w:eastAsia="PMingLiU" w:hint="eastAsia"/>
-          <w:lang w:eastAsia="zh-TW"/>
-        </w:rPr>
-        <w:t>那麼</w:t>
-      </w:r>
-      <w:r>
-        <w:rPr>
-          <w:rFonts w:eastAsia="PMingLiU" w:hint="eastAsia"/>
-          <w:lang w:eastAsia="zh-TW"/>
-        </w:rPr>
-        <w:t>就會觸發</w:t>
-      </w:r>
-      <w:r>
-        <w:rPr>
-          <w:rFonts w:eastAsia="PMingLiU" w:hint="eastAsia"/>
-          <w:lang w:eastAsia="zh-TW"/>
-        </w:rPr>
-        <w:t>GAMEOVER</w:t>
-      </w:r>
-      <w:r>
-        <w:rPr>
-          <w:rFonts w:eastAsia="PMingLiU" w:hint="eastAsia"/>
-          <w:lang w:eastAsia="zh-TW"/>
-        </w:rPr>
-        <w:t>劇情主角</w:t>
-      </w:r>
-      <w:r>
-        <w:rPr>
-          <w:rFonts w:eastAsia="PMingLiU" w:hint="eastAsia"/>
-          <w:lang w:eastAsia="zh-TW"/>
-        </w:rPr>
-        <w:t>決定</w:t>
-      </w:r>
-      <w:r>
-        <w:rPr>
-          <w:rFonts w:eastAsia="PMingLiU" w:hint="eastAsia"/>
-          <w:lang w:eastAsia="zh-TW"/>
-        </w:rPr>
-        <w:t>生活在奇異大陸</w:t>
-      </w:r>
-      <w:r>
-        <w:rPr>
-          <w:rFonts w:eastAsia="PMingLiU" w:hint="eastAsia"/>
-          <w:lang w:eastAsia="zh-TW"/>
-        </w:rPr>
-        <w:t>邊直到下次死亡</w:t>
-      </w:r>
-    </w:p>
-    <w:p>
-      <w:pPr>
-        <w:rPr>
-          <w:rFonts w:eastAsia="PMingLiU"/>
-          <w:lang w:eastAsia="zh-TW"/>
-        </w:rPr>
-      </w:pPr>
-      <w:r>
-        <w:rPr>
-          <w:rFonts w:eastAsia="PMingLiU" w:hint="eastAsia"/>
-          <w:lang w:eastAsia="zh-TW"/>
-        </w:rPr>
-        <w:t>惡值若滿</w:t>
-      </w:r>
-      <w:r>
-        <w:rPr>
-          <w:rFonts w:eastAsia="PMingLiU" w:hint="eastAsia"/>
-          <w:lang w:eastAsia="zh-TW"/>
-        </w:rPr>
-        <w:t>&gt;&gt;</w:t>
-      </w:r>
-      <w:r>
-        <w:rPr>
-          <w:rFonts w:eastAsia="PMingLiU" w:hint="eastAsia"/>
-          <w:lang w:eastAsia="zh-TW"/>
-        </w:rPr>
-        <w:t>那麼主角就</w:t>
-      </w:r>
-      <w:r>
-        <w:rPr>
-          <w:rFonts w:eastAsia="PMingLiU" w:hint="eastAsia"/>
-          <w:lang w:eastAsia="zh-TW"/>
-        </w:rPr>
-        <w:t>開啟殺戮模式直到遊戲</w:t>
-      </w:r>
-      <w:r>
-        <w:rPr>
-          <w:rFonts w:eastAsia="PMingLiU"/>
-          <w:lang w:eastAsia="zh-TW"/>
-        </w:rPr>
-        <w:t>GAMEOVER</w:t>
-      </w:r>
-    </w:p>
-    <w:p>
-      <w:pPr>
-        <w:rPr>
-          <w:rFonts w:eastAsia="PMingLiU"/>
-          <w:lang w:eastAsia="zh-TW"/>
-        </w:rPr>
-      </w:pPr>
-    </w:p>
-    <w:p>
-      <w:pPr>
-        <w:rPr>
-          <w:rStyle w:val="IntenseReference"/>
-          <w:lang w:eastAsia="zh-TW"/>
-        </w:rPr>
-      </w:pPr>
-      <w:r>
-        <w:rPr>
-          <w:rStyle w:val="IntenseReference"/>
-          <w:lang w:eastAsia="zh-TW"/>
-        </w:rPr>
-        <w:t xml:space="preserve">殺戮模式 – </w:t>
-      </w:r>
-    </w:p>
-    <w:p>
-      <w:pPr>
-        <w:rPr>
-          <w:rFonts w:eastAsia="PMingLiU"/>
-          <w:lang w:eastAsia="zh-TW"/>
-        </w:rPr>
-      </w:pPr>
-      <w:r>
-        <w:rPr>
-          <w:rFonts w:eastAsia="PMingLiU" w:hint="eastAsia"/>
-          <w:lang w:eastAsia="zh-TW"/>
-        </w:rPr>
-        <w:t>當主角的惡值到達極限以後</w:t>
-      </w:r>
-      <w:r>
-        <w:rPr>
-          <w:rFonts w:eastAsia="PMingLiU" w:hint="eastAsia"/>
-          <w:lang w:eastAsia="zh-TW"/>
-        </w:rPr>
-        <w:t>,</w:t>
-      </w:r>
-      <w:r>
-        <w:rPr>
-          <w:rFonts w:eastAsia="PMingLiU"/>
-          <w:lang w:eastAsia="zh-TW"/>
-        </w:rPr>
-        <w:t xml:space="preserve"> </w:t>
-      </w:r>
-      <w:r>
-        <w:rPr>
-          <w:rFonts w:eastAsia="PMingLiU" w:hint="eastAsia"/>
-          <w:lang w:eastAsia="zh-TW"/>
-        </w:rPr>
-        <w:t>就會開啟殺戮模式</w:t>
-      </w:r>
-      <w:r>
-        <w:rPr>
-          <w:rFonts w:eastAsia="PMingLiU" w:hint="eastAsia"/>
-          <w:lang w:eastAsia="zh-TW"/>
-        </w:rPr>
-        <w:t>.</w:t>
-      </w:r>
-      <w:r>
-        <w:rPr>
-          <w:rFonts w:eastAsia="PMingLiU"/>
-          <w:lang w:eastAsia="zh-TW"/>
-        </w:rPr>
-        <w:t xml:space="preserve"> </w:t>
-      </w:r>
-      <w:r>
-        <w:rPr>
-          <w:rFonts w:eastAsia="PMingLiU" w:hint="eastAsia"/>
-          <w:lang w:eastAsia="zh-TW"/>
-        </w:rPr>
-        <w:t>所有翻轉到的卡片都是會要跟你戰鬥的</w:t>
-      </w:r>
-      <w:r>
-        <w:rPr>
-          <w:rFonts w:eastAsia="PMingLiU" w:hint="eastAsia"/>
-          <w:lang w:eastAsia="zh-TW"/>
-        </w:rPr>
-        <w:t>,</w:t>
-      </w:r>
-      <w:r>
-        <w:rPr>
-          <w:rFonts w:eastAsia="PMingLiU"/>
-          <w:lang w:eastAsia="zh-TW"/>
-        </w:rPr>
-        <w:t xml:space="preserve"> </w:t>
-      </w:r>
-      <w:r>
-        <w:rPr>
-          <w:rFonts w:eastAsia="PMingLiU" w:hint="eastAsia"/>
-          <w:lang w:eastAsia="zh-TW"/>
-        </w:rPr>
-        <w:t>直到你倒下</w:t>
-      </w:r>
-      <w:r>
-        <w:rPr>
-          <w:rFonts w:eastAsia="PMingLiU" w:hint="eastAsia"/>
-          <w:lang w:eastAsia="zh-TW"/>
-        </w:rPr>
-        <w:t>.</w:t>
-      </w:r>
-      <w:r>
-        <w:rPr>
-          <w:rFonts w:eastAsia="PMingLiU"/>
-          <w:lang w:eastAsia="zh-TW"/>
-        </w:rPr>
-        <w:t xml:space="preserve"> GAMEOVER</w:t>
-      </w:r>
-    </w:p>
-    <w:p>
-      <w:pPr>
-        <w:rPr>
-          <w:rFonts w:eastAsia="PMingLiU"/>
-          <w:lang w:eastAsia="zh-TW"/>
-        </w:rPr>
-      </w:pPr>
-    </w:p>
-    <w:p>
-      <w:pPr>
-        <w:rPr>
-          <w:rStyle w:val="IntenseReference"/>
-          <w:lang w:eastAsia="zh-TW"/>
-        </w:rPr>
-      </w:pPr>
-      <w:r>
-        <w:rPr>
-          <w:rStyle w:val="IntenseReference"/>
-          <w:rFonts w:hint="eastAsia"/>
-          <w:lang w:eastAsia="zh-TW"/>
-        </w:rPr>
-        <w:t>天數</w:t>
-      </w:r>
-      <w:r>
-        <w:rPr>
-          <w:rStyle w:val="IntenseReference"/>
-          <w:rFonts w:ascii="PMingLiU" w:eastAsia="PMingLiU" w:hAnsi="PMingLiU" w:hint="eastAsia"/>
-          <w:lang w:eastAsia="zh-TW"/>
-        </w:rPr>
-        <w:t>系統</w:t>
-      </w:r>
-      <w:r>
-        <w:rPr>
-          <w:rStyle w:val="IntenseReference"/>
-          <w:rFonts w:hint="eastAsia"/>
-          <w:lang w:eastAsia="zh-TW"/>
-        </w:rPr>
-        <w:t xml:space="preserve"> -</w:t>
-      </w:r>
-      <w:r>
-        <w:rPr>
-          <w:rStyle w:val="IntenseReference"/>
-          <w:lang w:eastAsia="zh-TW"/>
-        </w:rPr>
-        <w:t xml:space="preserve"> </w:t>
-      </w:r>
-    </w:p>
-    <w:p>
-      <w:pPr>
-        <w:rPr>
-          <w:rFonts w:eastAsia="PMingLiU"/>
-          <w:lang w:eastAsia="zh-TW"/>
-        </w:rPr>
-      </w:pPr>
-      <w:r>
-        <w:rPr>
-          <w:rFonts w:eastAsia="PMingLiU" w:hint="eastAsia"/>
-          <w:lang w:eastAsia="zh-TW"/>
-        </w:rPr>
-        <w:t>隨著天數</w:t>
-      </w:r>
-      <w:r>
-        <w:rPr>
-          <w:rFonts w:eastAsia="PMingLiU" w:hint="eastAsia"/>
-          <w:lang w:eastAsia="zh-TW"/>
-        </w:rPr>
-        <w:t>的增長</w:t>
-      </w:r>
-      <w:r>
-        <w:rPr>
-          <w:rFonts w:eastAsia="PMingLiU" w:hint="eastAsia"/>
-          <w:lang w:eastAsia="zh-TW"/>
-        </w:rPr>
-        <w:t>,</w:t>
-      </w:r>
-      <w:r>
-        <w:rPr>
-          <w:rFonts w:eastAsia="PMingLiU"/>
-          <w:lang w:eastAsia="zh-TW"/>
-        </w:rPr>
-        <w:t xml:space="preserve"> </w:t>
-      </w:r>
-      <w:r>
-        <w:rPr>
-          <w:rFonts w:eastAsia="PMingLiU" w:hint="eastAsia"/>
-          <w:lang w:eastAsia="zh-TW"/>
-        </w:rPr>
-        <w:t>主線內容會漸漸地揭露</w:t>
-      </w:r>
-      <w:r>
-        <w:rPr>
-          <w:rFonts w:eastAsia="PMingLiU" w:hint="eastAsia"/>
-          <w:lang w:eastAsia="zh-TW"/>
-        </w:rPr>
-        <w:t>,</w:t>
-      </w:r>
-      <w:r>
-        <w:rPr>
-          <w:rFonts w:eastAsia="PMingLiU"/>
-          <w:lang w:eastAsia="zh-TW"/>
-        </w:rPr>
-        <w:t xml:space="preserve"> </w:t>
-      </w:r>
-      <w:r>
-        <w:rPr>
-          <w:rFonts w:eastAsia="PMingLiU" w:hint="eastAsia"/>
-          <w:lang w:eastAsia="zh-TW"/>
-        </w:rPr>
-        <w:t>遊戲難度</w:t>
-      </w:r>
-      <w:r>
-        <w:rPr>
-          <w:rFonts w:eastAsia="PMingLiU" w:hint="eastAsia"/>
-          <w:lang w:eastAsia="zh-TW"/>
-        </w:rPr>
-        <w:t>也會逐漸增高</w:t>
-      </w:r>
-      <w:r>
-        <w:rPr>
-          <w:rFonts w:eastAsia="PMingLiU" w:hint="eastAsia"/>
-          <w:lang w:eastAsia="zh-TW"/>
-        </w:rPr>
-        <w:t>,</w:t>
-      </w:r>
-      <w:r>
-        <w:rPr>
-          <w:rFonts w:eastAsia="PMingLiU"/>
-          <w:lang w:eastAsia="zh-TW"/>
-        </w:rPr>
-        <w:t xml:space="preserve"> </w:t>
-      </w:r>
-      <w:r>
-        <w:rPr>
-          <w:rFonts w:eastAsia="PMingLiU" w:hint="eastAsia"/>
-          <w:lang w:eastAsia="zh-TW"/>
-        </w:rPr>
-        <w:t>會遇到</w:t>
-      </w:r>
-      <w:r>
-        <w:rPr>
-          <w:rFonts w:eastAsia="PMingLiU" w:hint="eastAsia"/>
-          <w:lang w:eastAsia="zh-TW"/>
-        </w:rPr>
-        <w:t>二擇一故事</w:t>
-      </w:r>
-      <w:r>
-        <w:rPr>
-          <w:rFonts w:eastAsia="PMingLiU" w:hint="eastAsia"/>
-          <w:lang w:eastAsia="zh-TW"/>
-        </w:rPr>
-        <w:t>邏輯</w:t>
-      </w:r>
-      <w:r>
-        <w:rPr>
-          <w:rFonts w:eastAsia="PMingLiU" w:hint="eastAsia"/>
-          <w:lang w:eastAsia="zh-TW"/>
-        </w:rPr>
-        <w:t>上比較難判斷的</w:t>
-      </w:r>
-      <w:r>
-        <w:rPr>
-          <w:rFonts w:eastAsia="PMingLiU" w:hint="eastAsia"/>
-          <w:lang w:eastAsia="zh-TW"/>
-        </w:rPr>
-        <w:t>內容</w:t>
-      </w:r>
-      <w:r>
-        <w:rPr>
-          <w:rFonts w:eastAsia="PMingLiU"/>
-          <w:lang w:eastAsia="zh-TW"/>
-        </w:rPr>
-        <w:t xml:space="preserve">, </w:t>
-      </w:r>
-      <w:r>
-        <w:rPr>
-          <w:rFonts w:eastAsia="PMingLiU" w:hint="eastAsia"/>
-          <w:lang w:eastAsia="zh-TW"/>
-        </w:rPr>
-        <w:t>需要花更多時間去思考</w:t>
-      </w:r>
-      <w:r>
-        <w:rPr>
-          <w:rFonts w:eastAsia="PMingLiU" w:hint="eastAsia"/>
-          <w:lang w:eastAsia="zh-TW"/>
-        </w:rPr>
-        <w:t>最佳回覆</w:t>
-      </w:r>
-      <w:r>
-        <w:rPr>
-          <w:rFonts w:eastAsia="PMingLiU" w:hint="eastAsia"/>
-          <w:lang w:eastAsia="zh-TW"/>
-        </w:rPr>
-        <w:t>或是更多運用道具的機會</w:t>
-      </w:r>
-      <w:r>
-        <w:rPr>
-          <w:rFonts w:eastAsia="PMingLiU" w:hint="eastAsia"/>
-          <w:lang w:eastAsia="zh-TW"/>
-        </w:rPr>
-        <w:t>,</w:t>
-      </w:r>
-      <w:r>
-        <w:rPr>
-          <w:rFonts w:eastAsia="PMingLiU"/>
-          <w:lang w:eastAsia="zh-TW"/>
-        </w:rPr>
-        <w:t xml:space="preserve"> </w:t>
-      </w:r>
-      <w:r>
-        <w:rPr>
-          <w:rFonts w:eastAsia="PMingLiU" w:hint="eastAsia"/>
-          <w:lang w:eastAsia="zh-TW"/>
-        </w:rPr>
-        <w:t>來幫助闖關</w:t>
+        <w:t>除了開始遊戲以外</w:t>
       </w:r>
       <w:r>
         <w:rPr>
@@ -2329,1460 +4602,24 @@
       </w:r>
       <w:r>
         <w:rPr>
-          <w:rFonts w:eastAsia="PMingLiU"/>
-          <w:lang w:eastAsia="zh-TW"/>
-        </w:rPr>
-        <w:t xml:space="preserve"> </w:t>
-      </w:r>
-      <w:r>
-        <w:rPr>
-          <w:rFonts w:eastAsia="PMingLiU" w:hint="eastAsia"/>
-          <w:lang w:eastAsia="zh-TW"/>
-        </w:rPr>
-        <w:t>回答選項的獎勵懲罰會大幅提升</w:t>
-      </w:r>
-      <w:r>
-        <w:rPr>
-          <w:rFonts w:eastAsia="PMingLiU" w:hint="eastAsia"/>
-          <w:lang w:eastAsia="zh-TW"/>
-        </w:rPr>
-        <w:t>,</w:t>
-      </w:r>
-      <w:r>
-        <w:rPr>
-          <w:rFonts w:eastAsia="PMingLiU"/>
-          <w:lang w:eastAsia="zh-TW"/>
-        </w:rPr>
-        <w:t xml:space="preserve"> </w:t>
-      </w:r>
-      <w:r>
-        <w:rPr>
-          <w:rFonts w:eastAsia="PMingLiU" w:hint="eastAsia"/>
-          <w:lang w:eastAsia="zh-TW"/>
-        </w:rPr>
-        <w:t>會得到更稀有的道具裝備</w:t>
-      </w:r>
-      <w:r>
-        <w:rPr>
-          <w:rFonts w:eastAsia="PMingLiU" w:hint="eastAsia"/>
-          <w:lang w:eastAsia="zh-TW"/>
-        </w:rPr>
-        <w:t>,</w:t>
-      </w:r>
-      <w:r>
-        <w:rPr>
-          <w:rFonts w:eastAsia="PMingLiU"/>
-          <w:lang w:eastAsia="zh-TW"/>
-        </w:rPr>
-        <w:t xml:space="preserve"> </w:t>
-      </w:r>
-      <w:r>
-        <w:rPr>
-          <w:rFonts w:eastAsia="PMingLiU" w:hint="eastAsia"/>
-          <w:lang w:eastAsia="zh-TW"/>
-        </w:rPr>
-        <w:t>會更容易消耗生命甚至即死</w:t>
-      </w:r>
-      <w:r>
-        <w:rPr>
-          <w:rFonts w:eastAsia="PMingLiU" w:hint="eastAsia"/>
-          <w:lang w:eastAsia="zh-TW"/>
-        </w:rPr>
-        <w:t>.</w:t>
-      </w:r>
-    </w:p>
-    <w:p>
-      <w:pPr>
-        <w:rPr>
-          <w:rFonts w:eastAsia="PMingLiU"/>
-          <w:lang w:eastAsia="zh-TW"/>
-        </w:rPr>
-      </w:pPr>
-    </w:p>
-    <w:p>
-      <w:pPr>
-        <w:rPr>
-          <w:rStyle w:val="IntenseReference"/>
-          <w:lang w:eastAsia="zh-TW"/>
-        </w:rPr>
-      </w:pPr>
-      <w:r>
-        <w:rPr>
-          <w:rStyle w:val="IntenseReference"/>
-          <w:rFonts w:hint="eastAsia"/>
-          <w:lang w:eastAsia="zh-TW"/>
-        </w:rPr>
-        <w:t>魔法</w:t>
-      </w:r>
-      <w:r>
-        <w:rPr>
-          <w:rStyle w:val="IntenseReference"/>
-          <w:rFonts w:ascii="PMingLiU" w:eastAsia="PMingLiU" w:hAnsi="PMingLiU" w:hint="eastAsia"/>
-          <w:lang w:eastAsia="zh-TW"/>
-        </w:rPr>
-        <w:t>系統</w:t>
-      </w:r>
-      <w:r>
-        <w:rPr>
-          <w:rStyle w:val="IntenseReference"/>
-          <w:lang w:eastAsia="zh-TW"/>
-        </w:rPr>
-        <w:t xml:space="preserve"> – </w:t>
-      </w:r>
-    </w:p>
-    <w:p>
-      <w:pPr>
-        <w:rPr>
-          <w:rFonts w:eastAsia="PMingLiU"/>
-          <w:lang w:eastAsia="zh-TW"/>
-        </w:rPr>
-      </w:pPr>
-      <w:r>
-        <w:rPr>
-          <w:rFonts w:eastAsia="PMingLiU" w:hint="eastAsia"/>
-          <w:lang w:eastAsia="zh-TW"/>
-        </w:rPr>
-        <w:t>完成魔法試煉</w:t>
-      </w:r>
-      <w:r>
-        <w:rPr>
-          <w:rFonts w:eastAsia="PMingLiU" w:hint="eastAsia"/>
-          <w:lang w:eastAsia="zh-TW"/>
-        </w:rPr>
-        <w:t>事件</w:t>
-      </w:r>
-      <w:r>
-        <w:rPr>
-          <w:rFonts w:eastAsia="PMingLiU" w:hint="eastAsia"/>
-          <w:lang w:eastAsia="zh-TW"/>
-        </w:rPr>
-        <w:t>後</w:t>
-      </w:r>
-      <w:r>
-        <w:rPr>
-          <w:rFonts w:eastAsia="PMingLiU" w:hint="eastAsia"/>
-          <w:lang w:eastAsia="zh-TW"/>
-        </w:rPr>
-        <w:t>,</w:t>
-      </w:r>
-      <w:r>
-        <w:rPr>
-          <w:rFonts w:eastAsia="PMingLiU"/>
-          <w:lang w:eastAsia="zh-TW"/>
-        </w:rPr>
-        <w:t xml:space="preserve"> </w:t>
-      </w:r>
-      <w:r>
-        <w:rPr>
-          <w:rFonts w:eastAsia="PMingLiU" w:hint="eastAsia"/>
-          <w:lang w:eastAsia="zh-TW"/>
-        </w:rPr>
-        <w:t>玩家能夠</w:t>
-      </w:r>
-      <w:r>
-        <w:rPr>
-          <w:rFonts w:eastAsia="PMingLiU" w:hint="eastAsia"/>
-          <w:lang w:eastAsia="zh-TW"/>
-        </w:rPr>
-        <w:t>使用魔法值</w:t>
-      </w:r>
-      <w:r>
-        <w:rPr>
-          <w:rFonts w:eastAsia="PMingLiU" w:hint="eastAsia"/>
-          <w:lang w:eastAsia="zh-TW"/>
-        </w:rPr>
-        <w:t>施展魔法</w:t>
-      </w:r>
-      <w:r>
-        <w:rPr>
-          <w:rFonts w:eastAsia="PMingLiU" w:hint="eastAsia"/>
-          <w:lang w:eastAsia="zh-TW"/>
-        </w:rPr>
-        <w:t>,</w:t>
-      </w:r>
-      <w:r>
-        <w:rPr>
-          <w:rFonts w:eastAsia="PMingLiU"/>
-          <w:lang w:eastAsia="zh-TW"/>
-        </w:rPr>
-        <w:t xml:space="preserve"> </w:t>
-      </w:r>
-      <w:r>
-        <w:rPr>
-          <w:rFonts w:eastAsia="PMingLiU" w:hint="eastAsia"/>
-          <w:lang w:eastAsia="zh-TW"/>
-        </w:rPr>
-        <w:t>透過</w:t>
-      </w:r>
-      <w:r>
-        <w:rPr>
-          <w:rFonts w:eastAsia="PMingLiU" w:hint="eastAsia"/>
-          <w:lang w:eastAsia="zh-TW"/>
-        </w:rPr>
-        <w:t>任務習得不同種類的魔法</w:t>
-      </w:r>
-      <w:r>
-        <w:rPr>
-          <w:rFonts w:eastAsia="PMingLiU" w:hint="eastAsia"/>
-          <w:lang w:eastAsia="zh-TW"/>
-        </w:rPr>
-        <w:t>,</w:t>
-      </w:r>
-      <w:r>
-        <w:rPr>
-          <w:rFonts w:eastAsia="PMingLiU" w:hint="eastAsia"/>
-          <w:lang w:eastAsia="zh-TW"/>
-        </w:rPr>
-        <w:t xml:space="preserve"> </w:t>
-      </w:r>
-      <w:r>
-        <w:rPr>
-          <w:rFonts w:eastAsia="PMingLiU" w:hint="eastAsia"/>
-          <w:lang w:eastAsia="zh-TW"/>
-        </w:rPr>
-        <w:t>最多可記憶四種法術</w:t>
-      </w:r>
-      <w:r>
-        <w:rPr>
-          <w:rFonts w:eastAsia="PMingLiU" w:hint="eastAsia"/>
-          <w:lang w:eastAsia="zh-TW"/>
-        </w:rPr>
-        <w:t>:</w:t>
-      </w:r>
-    </w:p>
-    <w:p>
-      <w:pPr>
-        <w:ind w:firstLine="420"/>
-        <w:rPr>
-          <w:rFonts w:eastAsia="PMingLiU"/>
-          <w:lang w:eastAsia="zh-TW"/>
-        </w:rPr>
-      </w:pPr>
-      <w:r>
-        <w:rPr>
-          <w:rFonts w:eastAsia="PMingLiU" w:hint="eastAsia"/>
-          <w:lang w:eastAsia="zh-TW"/>
-        </w:rPr>
-        <w:t>探測未來</w:t>
-      </w:r>
-      <w:r>
-        <w:rPr>
-          <w:rFonts w:eastAsia="PMingLiU"/>
-          <w:lang w:eastAsia="zh-TW"/>
-        </w:rPr>
-        <w:t xml:space="preserve"> </w:t>
-      </w:r>
-      <w:r>
-        <w:rPr>
-          <w:rFonts w:eastAsia="PMingLiU" w:hint="eastAsia"/>
-          <w:lang w:eastAsia="zh-TW"/>
-        </w:rPr>
-        <w:t>(</w:t>
-      </w:r>
-      <w:r>
-        <w:rPr>
-          <w:rFonts w:eastAsia="PMingLiU" w:hint="eastAsia"/>
-          <w:lang w:eastAsia="zh-TW"/>
-        </w:rPr>
-        <w:t>查看下</w:t>
-      </w:r>
-      <w:r>
-        <w:rPr>
-          <w:rFonts w:eastAsia="PMingLiU" w:hint="eastAsia"/>
-          <w:lang w:eastAsia="zh-TW"/>
-        </w:rPr>
-        <w:t>兩</w:t>
-      </w:r>
-      <w:r>
-        <w:rPr>
-          <w:rFonts w:eastAsia="PMingLiU" w:hint="eastAsia"/>
-          <w:lang w:eastAsia="zh-TW"/>
-        </w:rPr>
-        <w:t>個事件</w:t>
-      </w:r>
-      <w:r>
-        <w:rPr>
-          <w:rFonts w:eastAsia="PMingLiU" w:hint="eastAsia"/>
-          <w:lang w:eastAsia="zh-TW"/>
-        </w:rPr>
-        <w:t>,</w:t>
-      </w:r>
-      <w:r>
-        <w:rPr>
-          <w:rFonts w:eastAsia="PMingLiU"/>
-          <w:lang w:eastAsia="zh-TW"/>
-        </w:rPr>
-        <w:t xml:space="preserve"> </w:t>
-      </w:r>
-      <w:r>
-        <w:rPr>
-          <w:rFonts w:eastAsia="PMingLiU" w:hint="eastAsia"/>
-          <w:lang w:eastAsia="zh-TW"/>
-        </w:rPr>
-        <w:t>並賦予重新組合排列的能力</w:t>
-      </w:r>
-      <w:r>
-        <w:rPr>
-          <w:rFonts w:eastAsia="PMingLiU" w:hint="eastAsia"/>
-          <w:lang w:eastAsia="zh-TW"/>
-        </w:rPr>
-        <w:t>)</w:t>
-      </w:r>
-    </w:p>
-    <w:p>
-      <w:pPr>
-        <w:ind w:firstLine="420"/>
-        <w:rPr>
-          <w:rFonts w:eastAsia="PMingLiU"/>
-          <w:lang w:eastAsia="zh-TW"/>
-        </w:rPr>
-      </w:pPr>
-      <w:r>
-        <w:rPr>
-          <w:rFonts w:eastAsia="PMingLiU" w:hint="eastAsia"/>
-          <w:lang w:eastAsia="zh-TW"/>
-        </w:rPr>
-        <w:t>瞬間移動</w:t>
-      </w:r>
-      <w:r>
-        <w:rPr>
-          <w:rFonts w:eastAsia="PMingLiU" w:hint="eastAsia"/>
-          <w:lang w:eastAsia="zh-TW"/>
-        </w:rPr>
-        <w:t xml:space="preserve"> (</w:t>
-      </w:r>
-      <w:r>
-        <w:rPr>
-          <w:rFonts w:eastAsia="PMingLiU" w:hint="eastAsia"/>
-          <w:lang w:eastAsia="zh-TW"/>
-        </w:rPr>
-        <w:t>隨機移動到不同地區</w:t>
-      </w:r>
-      <w:r>
-        <w:rPr>
-          <w:rFonts w:eastAsia="PMingLiU"/>
-          <w:lang w:eastAsia="zh-TW"/>
-        </w:rPr>
-        <w:t xml:space="preserve">, </w:t>
-      </w:r>
-      <w:r>
-        <w:rPr>
-          <w:rFonts w:eastAsia="PMingLiU" w:hint="eastAsia"/>
-          <w:lang w:eastAsia="zh-TW"/>
-        </w:rPr>
-        <w:t>可用來跳過事件</w:t>
-      </w:r>
-      <w:r>
-        <w:rPr>
-          <w:rFonts w:eastAsia="PMingLiU" w:hint="eastAsia"/>
-          <w:lang w:eastAsia="zh-TW"/>
-        </w:rPr>
-        <w:t>)</w:t>
-      </w:r>
-    </w:p>
-    <w:p>
-      <w:pPr>
-        <w:ind w:firstLine="420"/>
-        <w:rPr>
-          <w:rFonts w:eastAsia="PMingLiU"/>
-          <w:lang w:eastAsia="zh-TW"/>
-        </w:rPr>
-      </w:pPr>
-      <w:r>
-        <w:rPr>
-          <w:rFonts w:eastAsia="PMingLiU" w:hint="eastAsia"/>
-          <w:lang w:eastAsia="zh-TW"/>
-        </w:rPr>
-        <w:t>火球術</w:t>
-      </w:r>
-      <w:r>
-        <w:rPr>
-          <w:rFonts w:eastAsia="PMingLiU" w:hint="eastAsia"/>
-          <w:lang w:eastAsia="zh-TW"/>
-        </w:rPr>
-        <w:t xml:space="preserve"> (</w:t>
-      </w:r>
-      <w:r>
-        <w:rPr>
-          <w:rFonts w:eastAsia="PMingLiU" w:hint="eastAsia"/>
-          <w:lang w:eastAsia="zh-TW"/>
-        </w:rPr>
-        <w:t>用火球燃燒的人致死</w:t>
-      </w:r>
-      <w:r>
-        <w:rPr>
-          <w:rFonts w:eastAsia="PMingLiU" w:hint="eastAsia"/>
-          <w:lang w:eastAsia="zh-TW"/>
-        </w:rPr>
-        <w:t>,</w:t>
-      </w:r>
-      <w:r>
-        <w:rPr>
-          <w:rFonts w:eastAsia="PMingLiU"/>
-          <w:lang w:eastAsia="zh-TW"/>
-        </w:rPr>
-        <w:t xml:space="preserve"> </w:t>
-      </w:r>
-      <w:r>
-        <w:rPr>
-          <w:rFonts w:eastAsia="PMingLiU" w:hint="eastAsia"/>
-          <w:lang w:eastAsia="zh-TW"/>
-        </w:rPr>
-        <w:t>惡值</w:t>
-      </w:r>
-      <w:r>
-        <w:rPr>
-          <w:rFonts w:eastAsia="PMingLiU" w:hint="eastAsia"/>
-          <w:lang w:eastAsia="zh-TW"/>
-        </w:rPr>
-        <w:t>+</w:t>
-      </w:r>
-      <w:r>
-        <w:rPr>
-          <w:rFonts w:eastAsia="PMingLiU"/>
-          <w:lang w:eastAsia="zh-TW"/>
-        </w:rPr>
-        <w:t>1</w:t>
-      </w:r>
-      <w:r>
-        <w:rPr>
-          <w:rFonts w:eastAsia="PMingLiU"/>
-          <w:lang w:eastAsia="zh-TW"/>
-        </w:rPr>
-        <w:t>5</w:t>
-      </w:r>
-      <w:r>
-        <w:rPr>
-          <w:rFonts w:eastAsia="PMingLiU" w:hint="eastAsia"/>
-          <w:lang w:eastAsia="zh-TW"/>
-        </w:rPr>
-        <w:t>)</w:t>
-      </w:r>
-    </w:p>
-    <w:p>
-      <w:pPr>
-        <w:ind w:firstLine="420"/>
-        <w:rPr>
-          <w:rFonts w:eastAsia="PMingLiU"/>
-          <w:lang w:eastAsia="zh-TW"/>
-        </w:rPr>
-      </w:pPr>
-      <w:r>
-        <w:rPr>
-          <w:rFonts w:eastAsia="PMingLiU" w:hint="eastAsia"/>
-          <w:lang w:eastAsia="zh-TW"/>
-        </w:rPr>
-        <w:t>無敵</w:t>
-      </w:r>
-      <w:r>
-        <w:rPr>
-          <w:rFonts w:eastAsia="PMingLiU" w:hint="eastAsia"/>
-          <w:lang w:eastAsia="zh-TW"/>
-        </w:rPr>
-        <w:t>咒</w:t>
-      </w:r>
-      <w:r>
-        <w:rPr>
-          <w:rFonts w:eastAsia="PMingLiU" w:hint="eastAsia"/>
-          <w:lang w:eastAsia="zh-TW"/>
-        </w:rPr>
-        <w:t xml:space="preserve"> (</w:t>
-      </w:r>
-      <w:r>
-        <w:rPr>
-          <w:rFonts w:eastAsia="PMingLiU" w:hint="eastAsia"/>
-          <w:lang w:eastAsia="zh-TW"/>
-        </w:rPr>
-        <w:t>鎖死</w:t>
-      </w:r>
-      <w:r>
-        <w:rPr>
-          <w:rFonts w:eastAsia="PMingLiU" w:hint="eastAsia"/>
-          <w:lang w:eastAsia="zh-TW"/>
-        </w:rPr>
-        <w:t>HP</w:t>
-      </w:r>
-      <w:r>
-        <w:rPr>
-          <w:rFonts w:eastAsia="PMingLiU" w:hint="eastAsia"/>
-          <w:lang w:eastAsia="zh-TW"/>
-        </w:rPr>
-        <w:t>值</w:t>
-      </w:r>
-      <w:r>
-        <w:rPr>
-          <w:rFonts w:eastAsia="PMingLiU" w:hint="eastAsia"/>
-          <w:lang w:eastAsia="zh-TW"/>
-        </w:rPr>
-        <w:t>,</w:t>
-      </w:r>
-      <w:r>
-        <w:rPr>
-          <w:rFonts w:eastAsia="PMingLiU"/>
-          <w:lang w:eastAsia="zh-TW"/>
-        </w:rPr>
-        <w:t xml:space="preserve"> 3</w:t>
-      </w:r>
-      <w:r>
-        <w:rPr>
-          <w:rFonts w:eastAsia="PMingLiU" w:hint="eastAsia"/>
-          <w:lang w:eastAsia="zh-TW"/>
-        </w:rPr>
-        <w:t>回合</w:t>
-      </w:r>
-      <w:r>
-        <w:rPr>
-          <w:rFonts w:eastAsia="PMingLiU" w:hint="eastAsia"/>
-          <w:lang w:eastAsia="zh-TW"/>
-        </w:rPr>
-        <w:t>)</w:t>
-      </w:r>
-      <w:r>
-        <w:rPr>
-          <w:rFonts w:eastAsia="PMingLiU"/>
-          <w:lang w:eastAsia="zh-TW"/>
-        </w:rPr>
-        <w:t xml:space="preserve"> </w:t>
-      </w:r>
-    </w:p>
-    <w:p>
-      <w:pPr>
-        <w:rPr>
-          <w:rFonts w:eastAsia="PMingLiU"/>
-          <w:lang w:eastAsia="zh-TW"/>
-        </w:rPr>
-      </w:pPr>
-    </w:p>
-    <w:p>
-      <w:pPr>
-        <w:rPr>
-          <w:rStyle w:val="IntenseReference"/>
-          <w:lang w:eastAsia="zh-TW"/>
-        </w:rPr>
-      </w:pPr>
-      <w:r>
-        <w:rPr>
-          <w:rStyle w:val="IntenseReference"/>
-          <w:rFonts w:ascii="PMingLiU" w:eastAsia="PMingLiU" w:hAnsi="PMingLiU" w:hint="eastAsia"/>
-          <w:lang w:eastAsia="zh-TW"/>
-        </w:rPr>
-        <w:t>道具</w:t>
-      </w:r>
-      <w:r>
-        <w:rPr>
-          <w:rStyle w:val="IntenseReference"/>
-          <w:rFonts w:eastAsia="PMingLiU" w:hint="eastAsia"/>
-          <w:lang w:eastAsia="zh-TW"/>
-        </w:rPr>
-        <w:t>,</w:t>
-      </w:r>
-      <w:r>
-        <w:rPr>
-          <w:rStyle w:val="IntenseReference"/>
-          <w:rFonts w:eastAsia="PMingLiU"/>
-          <w:lang w:eastAsia="zh-TW"/>
-        </w:rPr>
-        <w:t xml:space="preserve"> </w:t>
-      </w:r>
-      <w:r>
-        <w:rPr>
-          <w:rStyle w:val="IntenseReference"/>
-          <w:rFonts w:hint="eastAsia"/>
-          <w:lang w:eastAsia="zh-TW"/>
-        </w:rPr>
-        <w:t>裝備</w:t>
-      </w:r>
-      <w:r>
-        <w:rPr>
-          <w:rStyle w:val="IntenseReference"/>
-          <w:rFonts w:hint="eastAsia"/>
-          <w:lang w:eastAsia="zh-TW"/>
-        </w:rPr>
-        <w:t>和狀態</w:t>
-      </w:r>
-      <w:r>
-        <w:rPr>
-          <w:rStyle w:val="IntenseReference"/>
-          <w:rFonts w:hint="eastAsia"/>
-          <w:lang w:eastAsia="zh-TW"/>
-        </w:rPr>
-        <w:t xml:space="preserve">欄 </w:t>
-      </w:r>
-      <w:r>
-        <w:rPr>
-          <w:rStyle w:val="IntenseReference"/>
-          <w:lang w:eastAsia="zh-TW"/>
-        </w:rPr>
-        <w:t>–</w:t>
-      </w:r>
-    </w:p>
-    <w:p>
-      <w:pPr>
-        <w:rPr>
-          <w:rFonts w:eastAsia="PMingLiU"/>
-          <w:lang w:eastAsia="zh-TW"/>
-        </w:rPr>
-      </w:pPr>
-      <w:r>
-        <w:rPr>
-          <w:rFonts w:eastAsia="PMingLiU" w:hint="eastAsia"/>
-          <w:lang w:eastAsia="zh-TW"/>
-        </w:rPr>
-        <w:t>在冒險途中</w:t>
-      </w:r>
-      <w:r>
-        <w:rPr>
-          <w:rFonts w:eastAsia="PMingLiU" w:hint="eastAsia"/>
-          <w:lang w:eastAsia="zh-TW"/>
-        </w:rPr>
-        <w:t>,</w:t>
-      </w:r>
-      <w:r>
-        <w:rPr>
-          <w:rFonts w:eastAsia="PMingLiU"/>
-          <w:lang w:eastAsia="zh-TW"/>
-        </w:rPr>
-        <w:t xml:space="preserve"> </w:t>
-      </w:r>
-      <w:r>
-        <w:rPr>
-          <w:rFonts w:eastAsia="PMingLiU" w:hint="eastAsia"/>
-          <w:lang w:eastAsia="zh-TW"/>
-        </w:rPr>
-        <w:t>玩家有機會獲得</w:t>
-      </w:r>
-      <w:r>
-        <w:rPr>
-          <w:rFonts w:eastAsia="PMingLiU" w:hint="eastAsia"/>
-          <w:lang w:eastAsia="zh-TW"/>
-        </w:rPr>
-        <w:t>道具</w:t>
-      </w:r>
-      <w:r>
-        <w:rPr>
-          <w:rFonts w:eastAsia="PMingLiU" w:hint="eastAsia"/>
-          <w:lang w:eastAsia="zh-TW"/>
-        </w:rPr>
-        <w:t>,</w:t>
-      </w:r>
-      <w:r>
-        <w:rPr>
-          <w:rFonts w:eastAsia="PMingLiU"/>
-          <w:lang w:eastAsia="zh-TW"/>
-        </w:rPr>
-        <w:t xml:space="preserve"> </w:t>
-      </w:r>
-      <w:r>
-        <w:rPr>
-          <w:rFonts w:eastAsia="PMingLiU" w:hint="eastAsia"/>
-          <w:lang w:eastAsia="zh-TW"/>
-        </w:rPr>
-        <w:t>裝備</w:t>
-      </w:r>
-      <w:r>
-        <w:rPr>
-          <w:rFonts w:eastAsia="PMingLiU" w:hint="eastAsia"/>
-          <w:lang w:eastAsia="zh-TW"/>
-        </w:rPr>
-        <w:t>,</w:t>
-      </w:r>
-      <w:r>
-        <w:rPr>
-          <w:rFonts w:eastAsia="PMingLiU"/>
-          <w:lang w:eastAsia="zh-TW"/>
-        </w:rPr>
-        <w:t xml:space="preserve"> </w:t>
-      </w:r>
-      <w:r>
-        <w:rPr>
-          <w:rFonts w:eastAsia="PMingLiU" w:hint="eastAsia"/>
-          <w:lang w:eastAsia="zh-TW"/>
-        </w:rPr>
-        <w:t>狀態</w:t>
-      </w:r>
-      <w:r>
-        <w:rPr>
-          <w:rFonts w:eastAsia="PMingLiU"/>
-          <w:lang w:eastAsia="zh-TW"/>
-        </w:rPr>
-        <w:t>,</w:t>
-      </w:r>
-      <w:r>
-        <w:rPr>
-          <w:rFonts w:eastAsia="PMingLiU"/>
-          <w:lang w:eastAsia="zh-TW"/>
-        </w:rPr>
-        <w:t xml:space="preserve"> </w:t>
-      </w:r>
-      <w:r>
-        <w:rPr>
-          <w:rFonts w:eastAsia="PMingLiU" w:hint="eastAsia"/>
-          <w:lang w:eastAsia="zh-TW"/>
-        </w:rPr>
-        <w:t>同伴</w:t>
-      </w:r>
-      <w:r>
-        <w:rPr>
-          <w:rFonts w:eastAsia="PMingLiU" w:hint="eastAsia"/>
-          <w:lang w:eastAsia="zh-TW"/>
-        </w:rPr>
-        <w:t>,</w:t>
-      </w:r>
-      <w:r>
-        <w:rPr>
-          <w:rFonts w:eastAsia="PMingLiU"/>
-          <w:lang w:eastAsia="zh-TW"/>
-        </w:rPr>
-        <w:t xml:space="preserve"> </w:t>
-      </w:r>
-      <w:r>
-        <w:rPr>
-          <w:rFonts w:eastAsia="PMingLiU" w:hint="eastAsia"/>
-          <w:lang w:eastAsia="zh-TW"/>
-        </w:rPr>
-        <w:t>坐騎</w:t>
-      </w:r>
-      <w:r>
-        <w:rPr>
-          <w:rFonts w:eastAsia="PMingLiU" w:hint="eastAsia"/>
-          <w:lang w:eastAsia="zh-TW"/>
-        </w:rPr>
-        <w:t>來幫助冒險</w:t>
-      </w:r>
-      <w:r>
-        <w:rPr>
-          <w:rFonts w:eastAsia="PMingLiU" w:hint="eastAsia"/>
-          <w:lang w:eastAsia="zh-TW"/>
-        </w:rPr>
-        <w:t>,</w:t>
-      </w:r>
-      <w:r>
-        <w:rPr>
-          <w:rFonts w:eastAsia="PMingLiU"/>
-          <w:lang w:eastAsia="zh-TW"/>
-        </w:rPr>
-        <w:t xml:space="preserve"> </w:t>
-      </w:r>
-      <w:r>
-        <w:rPr>
-          <w:rFonts w:eastAsia="PMingLiU" w:hint="eastAsia"/>
-          <w:lang w:eastAsia="zh-TW"/>
-        </w:rPr>
-        <w:t>各項的種類可能如下</w:t>
-      </w:r>
-      <w:r>
-        <w:rPr>
-          <w:rFonts w:eastAsia="PMingLiU" w:hint="eastAsia"/>
-          <w:lang w:eastAsia="zh-TW"/>
-        </w:rPr>
-        <w:t>:</w:t>
-      </w:r>
-    </w:p>
-    <w:p>
-      <w:pPr>
-        <w:rPr>
-          <w:rFonts w:eastAsia="PMingLiU"/>
-          <w:lang w:eastAsia="zh-TW"/>
-        </w:rPr>
-      </w:pPr>
-      <w:r>
-        <w:rPr>
-          <w:rFonts w:eastAsia="PMingLiU" w:hint="eastAsia"/>
-          <w:lang w:eastAsia="zh-TW"/>
-        </w:rPr>
-        <w:t>道具</w:t>
-      </w:r>
-      <w:r>
-        <w:rPr>
-          <w:rFonts w:eastAsia="PMingLiU" w:hint="eastAsia"/>
-          <w:lang w:eastAsia="zh-TW"/>
-        </w:rPr>
-        <w:t>: (</w:t>
-      </w:r>
-      <w:r>
-        <w:rPr>
-          <w:rFonts w:eastAsia="PMingLiU" w:hint="eastAsia"/>
-          <w:lang w:eastAsia="zh-TW"/>
-        </w:rPr>
-        <w:t>影響天數</w:t>
-      </w:r>
-      <w:r>
-        <w:rPr>
-          <w:rFonts w:eastAsia="PMingLiU" w:hint="eastAsia"/>
-          <w:lang w:eastAsia="zh-TW"/>
-        </w:rPr>
-        <w:t>,</w:t>
-      </w:r>
-      <w:r>
-        <w:rPr>
-          <w:rFonts w:eastAsia="PMingLiU"/>
-          <w:lang w:eastAsia="zh-TW"/>
-        </w:rPr>
-        <w:t xml:space="preserve"> </w:t>
-      </w:r>
-      <w:r>
-        <w:rPr>
-          <w:rFonts w:eastAsia="PMingLiU" w:hint="eastAsia"/>
-          <w:lang w:eastAsia="zh-TW"/>
-        </w:rPr>
-        <w:t>生命</w:t>
-      </w:r>
-      <w:r>
-        <w:rPr>
-          <w:rFonts w:eastAsia="PMingLiU" w:hint="eastAsia"/>
-          <w:lang w:eastAsia="zh-TW"/>
-        </w:rPr>
-        <w:t>,</w:t>
-      </w:r>
-      <w:r>
-        <w:rPr>
-          <w:rFonts w:eastAsia="PMingLiU"/>
-          <w:lang w:eastAsia="zh-TW"/>
-        </w:rPr>
-        <w:t xml:space="preserve"> </w:t>
-      </w:r>
-      <w:r>
-        <w:rPr>
-          <w:rFonts w:eastAsia="PMingLiU" w:hint="eastAsia"/>
-          <w:lang w:eastAsia="zh-TW"/>
-        </w:rPr>
-        <w:t>魔法</w:t>
-      </w:r>
-      <w:r>
-        <w:rPr>
-          <w:rFonts w:eastAsia="PMingLiU" w:hint="eastAsia"/>
-          <w:lang w:eastAsia="zh-TW"/>
-        </w:rPr>
-        <w:t>,</w:t>
-      </w:r>
-      <w:r>
-        <w:rPr>
-          <w:rFonts w:eastAsia="PMingLiU"/>
-          <w:lang w:eastAsia="zh-TW"/>
-        </w:rPr>
-        <w:t xml:space="preserve"> </w:t>
-      </w:r>
-      <w:r>
-        <w:rPr>
-          <w:rFonts w:eastAsia="PMingLiU" w:hint="eastAsia"/>
-          <w:lang w:eastAsia="zh-TW"/>
-        </w:rPr>
-        <w:t>善惡</w:t>
-      </w:r>
-      <w:r>
-        <w:rPr>
-          <w:rFonts w:eastAsia="PMingLiU" w:hint="eastAsia"/>
-          <w:lang w:eastAsia="zh-TW"/>
-        </w:rPr>
-        <w:t>,</w:t>
-      </w:r>
-      <w:r>
-        <w:rPr>
-          <w:rFonts w:eastAsia="PMingLiU"/>
-          <w:lang w:eastAsia="zh-TW"/>
-        </w:rPr>
-        <w:t xml:space="preserve"> </w:t>
-      </w:r>
-      <w:r>
-        <w:rPr>
-          <w:rFonts w:eastAsia="PMingLiU" w:hint="eastAsia"/>
-          <w:lang w:eastAsia="zh-TW"/>
-        </w:rPr>
-        <w:t>戰鬥</w:t>
-      </w:r>
-      <w:r>
-        <w:rPr>
-          <w:rFonts w:eastAsia="PMingLiU" w:hint="eastAsia"/>
-          <w:lang w:eastAsia="zh-TW"/>
-        </w:rPr>
-        <w:t xml:space="preserve">, </w:t>
-      </w:r>
-      <w:r>
-        <w:rPr>
-          <w:rFonts w:eastAsia="PMingLiU" w:hint="eastAsia"/>
-          <w:lang w:eastAsia="zh-TW"/>
-        </w:rPr>
-        <w:t>卡片隨機</w:t>
-      </w:r>
-      <w:r>
-        <w:rPr>
-          <w:rFonts w:eastAsia="PMingLiU" w:hint="eastAsia"/>
-          <w:lang w:eastAsia="zh-TW"/>
-        </w:rPr>
-        <w:t>,</w:t>
-      </w:r>
-      <w:r>
-        <w:rPr>
-          <w:rFonts w:eastAsia="PMingLiU"/>
-          <w:lang w:eastAsia="zh-TW"/>
-        </w:rPr>
-        <w:t xml:space="preserve"> </w:t>
-      </w:r>
-      <w:r>
-        <w:rPr>
-          <w:rFonts w:eastAsia="PMingLiU" w:hint="eastAsia"/>
-          <w:lang w:eastAsia="zh-TW"/>
-        </w:rPr>
-        <w:t>任務</w:t>
-      </w:r>
-      <w:r>
-        <w:rPr>
-          <w:rFonts w:eastAsia="PMingLiU" w:hint="eastAsia"/>
-          <w:lang w:eastAsia="zh-TW"/>
-        </w:rPr>
-        <w:t>,</w:t>
-      </w:r>
-      <w:r>
-        <w:rPr>
-          <w:rFonts w:eastAsia="PMingLiU"/>
-          <w:lang w:eastAsia="zh-TW"/>
-        </w:rPr>
-        <w:t xml:space="preserve"> “</w:t>
-      </w:r>
-      <w:r>
-        <w:rPr>
-          <w:rFonts w:eastAsia="PMingLiU" w:hint="eastAsia"/>
-          <w:lang w:eastAsia="zh-TW"/>
-        </w:rPr>
-        <w:t>隱藏數值</w:t>
-      </w:r>
-      <w:r>
-        <w:rPr>
-          <w:rFonts w:eastAsia="PMingLiU" w:hint="eastAsia"/>
-          <w:lang w:eastAsia="zh-TW"/>
-        </w:rPr>
-        <w:t xml:space="preserve">: </w:t>
-      </w:r>
-      <w:r>
-        <w:rPr>
-          <w:rFonts w:eastAsia="PMingLiU" w:hint="eastAsia"/>
-          <w:lang w:eastAsia="zh-TW"/>
-        </w:rPr>
-        <w:t>幸運</w:t>
-      </w:r>
-      <w:r>
-        <w:rPr>
-          <w:rFonts w:eastAsia="PMingLiU"/>
-          <w:lang w:eastAsia="zh-TW"/>
-        </w:rPr>
-        <w:t>”</w:t>
-      </w:r>
-      <w:r>
-        <w:rPr>
-          <w:rFonts w:eastAsia="PMingLiU" w:hint="eastAsia"/>
-          <w:lang w:eastAsia="zh-TW"/>
-        </w:rPr>
-        <w:t>)</w:t>
-      </w:r>
-      <w:r>
-        <w:rPr>
-          <w:rFonts w:eastAsia="PMingLiU"/>
-          <w:lang w:eastAsia="zh-TW"/>
-        </w:rPr>
-        <w:t xml:space="preserve">  </w:t>
-      </w:r>
-    </w:p>
-    <w:p>
-      <w:pPr>
-        <w:rPr>
-          <w:rFonts w:eastAsia="PMingLiU"/>
-          <w:lang w:eastAsia="zh-TW"/>
-        </w:rPr>
-      </w:pPr>
-      <w:r>
-        <w:rPr>
-          <w:rFonts w:eastAsia="PMingLiU" w:hint="eastAsia"/>
-          <w:lang w:eastAsia="zh-TW"/>
-        </w:rPr>
-        <w:t>裝備</w:t>
-      </w:r>
-      <w:r>
-        <w:rPr>
-          <w:rFonts w:eastAsia="PMingLiU" w:hint="eastAsia"/>
-          <w:lang w:eastAsia="zh-TW"/>
-        </w:rPr>
-        <w:t xml:space="preserve">: </w:t>
-      </w:r>
-      <w:r>
-        <w:rPr>
-          <w:rFonts w:eastAsia="PMingLiU" w:hint="eastAsia"/>
-          <w:lang w:eastAsia="zh-TW"/>
-        </w:rPr>
-        <w:t>武器</w:t>
-      </w:r>
-      <w:r>
-        <w:rPr>
-          <w:rFonts w:eastAsia="PMingLiU" w:hint="eastAsia"/>
-          <w:lang w:eastAsia="zh-TW"/>
-        </w:rPr>
-        <w:t>,</w:t>
-      </w:r>
-      <w:r>
-        <w:rPr>
-          <w:rFonts w:eastAsia="PMingLiU" w:hint="eastAsia"/>
-          <w:lang w:eastAsia="zh-TW"/>
-        </w:rPr>
-        <w:t xml:space="preserve"> </w:t>
-      </w:r>
-      <w:r>
-        <w:rPr>
-          <w:rFonts w:eastAsia="PMingLiU" w:hint="eastAsia"/>
-          <w:lang w:eastAsia="zh-TW"/>
-        </w:rPr>
-        <w:t>防具</w:t>
-      </w:r>
-      <w:r>
-        <w:rPr>
-          <w:rFonts w:eastAsia="PMingLiU" w:hint="eastAsia"/>
-          <w:lang w:eastAsia="zh-TW"/>
-        </w:rPr>
-        <w:t>,</w:t>
-      </w:r>
-      <w:r>
-        <w:rPr>
-          <w:rFonts w:eastAsia="PMingLiU"/>
-          <w:lang w:eastAsia="zh-TW"/>
-        </w:rPr>
-        <w:t xml:space="preserve"> </w:t>
-      </w:r>
-      <w:r>
-        <w:rPr>
-          <w:rFonts w:eastAsia="PMingLiU" w:hint="eastAsia"/>
-          <w:lang w:eastAsia="zh-TW"/>
-        </w:rPr>
-        <w:t>坐騎</w:t>
-      </w:r>
-      <w:r>
-        <w:rPr>
-          <w:rFonts w:eastAsia="PMingLiU" w:hint="eastAsia"/>
-          <w:lang w:eastAsia="zh-TW"/>
-        </w:rPr>
-        <w:t>,</w:t>
-      </w:r>
-      <w:r>
-        <w:rPr>
-          <w:rFonts w:eastAsia="PMingLiU"/>
-          <w:lang w:eastAsia="zh-TW"/>
-        </w:rPr>
-        <w:t xml:space="preserve"> </w:t>
-      </w:r>
-      <w:r>
-        <w:rPr>
-          <w:rFonts w:eastAsia="PMingLiU" w:hint="eastAsia"/>
-          <w:lang w:eastAsia="zh-TW"/>
-        </w:rPr>
-        <w:t>頭巾</w:t>
-      </w:r>
-      <w:r>
-        <w:rPr>
-          <w:rFonts w:eastAsia="PMingLiU" w:hint="eastAsia"/>
-          <w:lang w:eastAsia="zh-TW"/>
-        </w:rPr>
-        <w:t>,</w:t>
-      </w:r>
-      <w:r>
-        <w:rPr>
-          <w:rFonts w:eastAsia="PMingLiU"/>
-          <w:lang w:eastAsia="zh-TW"/>
-        </w:rPr>
-        <w:t xml:space="preserve"> </w:t>
-      </w:r>
-      <w:r>
-        <w:rPr>
-          <w:rFonts w:eastAsia="PMingLiU" w:hint="eastAsia"/>
-          <w:lang w:eastAsia="zh-TW"/>
-        </w:rPr>
-        <w:t>首飾</w:t>
-      </w:r>
-      <w:r>
-        <w:rPr>
-          <w:rFonts w:eastAsia="PMingLiU" w:hint="eastAsia"/>
-          <w:lang w:eastAsia="zh-TW"/>
-        </w:rPr>
-        <w:t xml:space="preserve"> </w:t>
-      </w:r>
-      <w:r>
-        <w:rPr>
-          <w:rFonts w:eastAsia="PMingLiU"/>
-          <w:lang w:eastAsia="zh-TW"/>
-        </w:rPr>
-        <w:t>(</w:t>
-      </w:r>
-      <w:r>
-        <w:rPr>
-          <w:rFonts w:eastAsia="PMingLiU" w:hint="eastAsia"/>
-          <w:lang w:eastAsia="zh-TW"/>
-        </w:rPr>
-        <w:t>主要</w:t>
-      </w:r>
-      <w:r>
-        <w:rPr>
-          <w:rFonts w:eastAsia="PMingLiU" w:hint="eastAsia"/>
-          <w:lang w:eastAsia="zh-TW"/>
-        </w:rPr>
-        <w:t>增加戰鬥力</w:t>
-      </w:r>
-      <w:r>
-        <w:rPr>
-          <w:rFonts w:eastAsia="PMingLiU" w:hint="eastAsia"/>
-          <w:lang w:eastAsia="zh-TW"/>
-        </w:rPr>
-        <w:t>,</w:t>
-      </w:r>
-      <w:r>
-        <w:rPr>
-          <w:rFonts w:eastAsia="PMingLiU"/>
-          <w:lang w:eastAsia="zh-TW"/>
-        </w:rPr>
-        <w:t xml:space="preserve"> </w:t>
-      </w:r>
-      <w:r>
-        <w:rPr>
-          <w:rFonts w:eastAsia="PMingLiU" w:hint="eastAsia"/>
-          <w:lang w:eastAsia="zh-TW"/>
-        </w:rPr>
-        <w:t>和其他附屬增益功能</w:t>
-      </w:r>
-      <w:r>
-        <w:rPr>
-          <w:rFonts w:eastAsia="PMingLiU"/>
-          <w:lang w:eastAsia="zh-TW"/>
-        </w:rPr>
-        <w:t>)</w:t>
-      </w:r>
-    </w:p>
-    <w:p>
-      <w:pPr>
-        <w:rPr>
-          <w:rFonts w:eastAsia="PMingLiU"/>
-          <w:lang w:eastAsia="zh-TW"/>
-        </w:rPr>
-      </w:pPr>
-      <w:r>
-        <w:rPr>
-          <w:rFonts w:eastAsia="PMingLiU" w:hint="eastAsia"/>
-          <w:lang w:eastAsia="zh-TW"/>
-        </w:rPr>
-        <w:t>同伴</w:t>
-      </w:r>
-      <w:r>
-        <w:rPr>
-          <w:rFonts w:eastAsia="PMingLiU" w:hint="eastAsia"/>
-          <w:lang w:eastAsia="zh-TW"/>
-        </w:rPr>
-        <w:t xml:space="preserve"> (</w:t>
-      </w:r>
-      <w:r>
-        <w:rPr>
-          <w:rFonts w:eastAsia="PMingLiU" w:hint="eastAsia"/>
-          <w:lang w:eastAsia="zh-TW"/>
-        </w:rPr>
-        <w:t>能夠交談對話</w:t>
-      </w:r>
-      <w:r>
-        <w:rPr>
-          <w:rFonts w:eastAsia="PMingLiU" w:hint="eastAsia"/>
-          <w:lang w:eastAsia="zh-TW"/>
-        </w:rPr>
-        <w:t>,</w:t>
-      </w:r>
-      <w:r>
-        <w:rPr>
-          <w:rFonts w:eastAsia="PMingLiU"/>
-          <w:lang w:eastAsia="zh-TW"/>
-        </w:rPr>
-        <w:t xml:space="preserve"> </w:t>
-      </w:r>
-      <w:r>
-        <w:rPr>
-          <w:rFonts w:eastAsia="PMingLiU" w:hint="eastAsia"/>
-          <w:lang w:eastAsia="zh-TW"/>
-        </w:rPr>
-        <w:t>帶有</w:t>
-      </w:r>
-      <w:r>
-        <w:rPr>
-          <w:rFonts w:eastAsia="PMingLiU" w:hint="eastAsia"/>
-          <w:lang w:eastAsia="zh-TW"/>
-        </w:rPr>
-        <w:t>增益效果或</w:t>
-      </w:r>
-      <w:r>
-        <w:rPr>
-          <w:rFonts w:eastAsia="PMingLiU" w:hint="eastAsia"/>
-          <w:lang w:eastAsia="zh-TW"/>
-        </w:rPr>
-        <w:t>.</w:t>
-      </w:r>
-      <w:r>
-        <w:rPr>
-          <w:rFonts w:eastAsia="PMingLiU"/>
-          <w:lang w:eastAsia="zh-TW"/>
-        </w:rPr>
-        <w:t>.</w:t>
-      </w:r>
-      <w:r>
-        <w:rPr>
-          <w:rFonts w:eastAsia="PMingLiU" w:hint="eastAsia"/>
-          <w:lang w:eastAsia="zh-TW"/>
-        </w:rPr>
-        <w:t>純屬</w:t>
-      </w:r>
-      <w:r>
-        <w:rPr>
-          <w:rFonts w:eastAsia="PMingLiU" w:hint="eastAsia"/>
-          <w:lang w:eastAsia="zh-TW"/>
-        </w:rPr>
-        <w:t>任務</w:t>
-      </w:r>
-      <w:r>
-        <w:rPr>
-          <w:rFonts w:eastAsia="PMingLiU" w:hint="eastAsia"/>
-          <w:lang w:eastAsia="zh-TW"/>
-        </w:rPr>
-        <w:t>)</w:t>
-      </w:r>
-    </w:p>
-    <w:p>
-      <w:pPr>
-        <w:rPr>
-          <w:rFonts w:eastAsia="PMingLiU"/>
-          <w:lang w:eastAsia="zh-TW"/>
-        </w:rPr>
-      </w:pPr>
-      <w:r>
-        <w:rPr>
-          <w:rFonts w:eastAsia="PMingLiU" w:hint="eastAsia"/>
-          <w:lang w:eastAsia="zh-TW"/>
-        </w:rPr>
-        <w:t>坐騎</w:t>
-      </w:r>
-      <w:r>
-        <w:rPr>
-          <w:rFonts w:eastAsia="PMingLiU" w:hint="eastAsia"/>
-          <w:lang w:eastAsia="zh-TW"/>
-        </w:rPr>
-        <w:t xml:space="preserve"> (</w:t>
-      </w:r>
-      <w:r>
-        <w:rPr>
-          <w:rFonts w:eastAsia="PMingLiU" w:hint="eastAsia"/>
-          <w:lang w:eastAsia="zh-TW"/>
-        </w:rPr>
-        <w:t>能夠增加選項</w:t>
-      </w:r>
-      <w:r>
-        <w:rPr>
-          <w:rFonts w:eastAsia="PMingLiU" w:hint="eastAsia"/>
-          <w:lang w:eastAsia="zh-TW"/>
-        </w:rPr>
-        <w:t xml:space="preserve">: </w:t>
-      </w:r>
-      <w:r>
-        <w:rPr>
-          <w:rFonts w:eastAsia="PMingLiU" w:hint="eastAsia"/>
-          <w:lang w:eastAsia="zh-TW"/>
-        </w:rPr>
-        <w:t>逃跑</w:t>
-      </w:r>
-      <w:r>
-        <w:rPr>
-          <w:rFonts w:eastAsia="PMingLiU" w:hint="eastAsia"/>
-          <w:lang w:eastAsia="zh-TW"/>
-        </w:rPr>
-        <w:t>,</w:t>
-      </w:r>
-      <w:r>
-        <w:rPr>
-          <w:rFonts w:eastAsia="PMingLiU"/>
-          <w:lang w:eastAsia="zh-TW"/>
-        </w:rPr>
-        <w:t xml:space="preserve"> </w:t>
-      </w:r>
-      <w:r>
-        <w:rPr>
-          <w:rFonts w:eastAsia="PMingLiU" w:hint="eastAsia"/>
-          <w:lang w:eastAsia="zh-TW"/>
-        </w:rPr>
-        <w:t>追趕之類性質的成功概率</w:t>
-      </w:r>
-      <w:r>
-        <w:rPr>
-          <w:rFonts w:eastAsia="PMingLiU" w:hint="eastAsia"/>
-          <w:lang w:eastAsia="zh-TW"/>
-        </w:rPr>
-        <w:t>,</w:t>
-      </w:r>
-      <w:r>
-        <w:rPr>
-          <w:rFonts w:eastAsia="PMingLiU"/>
-          <w:lang w:eastAsia="zh-TW"/>
-        </w:rPr>
-        <w:t xml:space="preserve"> </w:t>
-      </w:r>
-      <w:r>
-        <w:rPr>
-          <w:rFonts w:eastAsia="PMingLiU" w:hint="eastAsia"/>
-          <w:lang w:eastAsia="zh-TW"/>
-        </w:rPr>
-        <w:t>除此之外能夠加快地圖探索的速度</w:t>
-      </w:r>
-      <w:r>
-        <w:rPr>
-          <w:rFonts w:eastAsia="PMingLiU" w:hint="eastAsia"/>
-          <w:lang w:eastAsia="zh-TW"/>
-        </w:rPr>
-        <w:t>)</w:t>
-      </w:r>
-    </w:p>
-    <w:p>
-      <w:pPr>
-        <w:spacing w:after="0" w:line="240" w:lineRule="auto"/>
-        <w:jc w:val="left"/>
-        <w:rPr>
-          <w:rFonts w:eastAsia="PMingLiU"/>
-          <w:lang w:eastAsia="zh-TW"/>
-        </w:rPr>
-      </w:pPr>
-      <w:r>
-        <w:rPr>
-          <w:rFonts w:eastAsia="PMingLiU"/>
-          <w:lang w:eastAsia="zh-TW"/>
-        </w:rPr>
-        <w:br w:type="page"/>
-      </w:r>
-    </w:p>
-    <w:p>
-      <w:pPr>
-        <w:rPr>
-          <w:rStyle w:val="IntenseReference"/>
-          <w:lang w:eastAsia="zh-TW"/>
-        </w:rPr>
-      </w:pPr>
-      <w:r>
-        <w:rPr>
-          <w:rStyle w:val="IntenseReference"/>
-          <w:rFonts w:hint="eastAsia"/>
-          <w:lang w:eastAsia="zh-TW"/>
-        </w:rPr>
-        <w:lastRenderedPageBreak/>
-        <w:t>成就</w:t>
-      </w:r>
-      <w:r>
-        <w:rPr>
-          <w:rStyle w:val="IntenseReference"/>
-          <w:lang w:eastAsia="zh-TW"/>
-        </w:rPr>
-        <w:t xml:space="preserve">, </w:t>
-      </w:r>
-      <w:r>
-        <w:rPr>
-          <w:rStyle w:val="IntenseReference"/>
-          <w:rFonts w:ascii="PMingLiU" w:eastAsia="PMingLiU" w:hAnsi="PMingLiU" w:hint="eastAsia"/>
-          <w:lang w:eastAsia="zh-TW"/>
-        </w:rPr>
-        <w:t>道具</w:t>
-      </w:r>
-      <w:r>
-        <w:rPr>
-          <w:rStyle w:val="IntenseReference"/>
-          <w:rFonts w:hint="eastAsia"/>
-          <w:lang w:eastAsia="zh-TW"/>
-        </w:rPr>
-        <w:t>收集</w:t>
-      </w:r>
-      <w:r>
-        <w:rPr>
-          <w:rStyle w:val="IntenseReference"/>
-          <w:rFonts w:hint="eastAsia"/>
-          <w:lang w:eastAsia="zh-TW"/>
-        </w:rPr>
-        <w:t xml:space="preserve"> </w:t>
-      </w:r>
-      <w:r>
-        <w:rPr>
-          <w:rStyle w:val="IntenseReference"/>
-          <w:lang w:eastAsia="zh-TW"/>
-        </w:rPr>
-        <w:t>–</w:t>
-      </w:r>
-    </w:p>
-    <w:p>
-      <w:pPr>
-        <w:rPr>
-          <w:rFonts w:eastAsia="PMingLiU"/>
-          <w:lang w:eastAsia="zh-TW"/>
-        </w:rPr>
-      </w:pPr>
-      <w:r>
-        <w:rPr>
-          <w:rFonts w:eastAsia="PMingLiU" w:hint="eastAsia"/>
-          <w:lang w:eastAsia="zh-TW"/>
-        </w:rPr>
-        <w:t>在遊戲大廳中</w:t>
-      </w:r>
-      <w:r>
-        <w:rPr>
-          <w:rFonts w:eastAsia="PMingLiU" w:hint="eastAsia"/>
-          <w:lang w:eastAsia="zh-TW"/>
-        </w:rPr>
-        <w:t>,</w:t>
-      </w:r>
-      <w:r>
-        <w:rPr>
-          <w:rFonts w:eastAsia="PMingLiU"/>
-          <w:lang w:eastAsia="zh-TW"/>
-        </w:rPr>
-        <w:t xml:space="preserve"> </w:t>
-      </w:r>
-      <w:r>
-        <w:rPr>
-          <w:rFonts w:eastAsia="PMingLiU" w:hint="eastAsia"/>
-          <w:lang w:eastAsia="zh-TW"/>
-        </w:rPr>
-        <w:t>除了開始遊戲以外</w:t>
-      </w:r>
-      <w:r>
-        <w:rPr>
-          <w:rFonts w:eastAsia="PMingLiU"/>
-          <w:lang w:eastAsia="zh-TW"/>
-        </w:rPr>
-        <w:t>…</w:t>
-      </w:r>
-      <w:r>
-        <w:rPr>
-          <w:rFonts w:eastAsia="PMingLiU" w:hint="eastAsia"/>
-          <w:lang w:eastAsia="zh-TW"/>
-        </w:rPr>
-        <w:t>另一個最重要的功能就是成就</w:t>
-      </w:r>
-      <w:r>
-        <w:rPr>
-          <w:rFonts w:eastAsia="PMingLiU" w:hint="eastAsia"/>
-          <w:lang w:eastAsia="zh-TW"/>
-        </w:rPr>
-        <w:t>,</w:t>
-      </w:r>
-      <w:r>
-        <w:rPr>
-          <w:rFonts w:eastAsia="PMingLiU"/>
-          <w:lang w:eastAsia="zh-TW"/>
-        </w:rPr>
-        <w:t xml:space="preserve"> </w:t>
-      </w:r>
-      <w:r>
-        <w:rPr>
-          <w:rFonts w:eastAsia="PMingLiU" w:hint="eastAsia"/>
-          <w:lang w:eastAsia="zh-TW"/>
-        </w:rPr>
-        <w:t>道具</w:t>
-      </w:r>
-      <w:r>
-        <w:rPr>
-          <w:rFonts w:eastAsia="PMingLiU" w:hint="eastAsia"/>
-          <w:lang w:eastAsia="zh-TW"/>
-        </w:rPr>
-        <w:t>收集</w:t>
+          <w:rFonts w:eastAsia="PMingLiU" w:hint="eastAsia"/>
+          <w:lang w:eastAsia="zh-TW"/>
+        </w:rPr>
+        <w:t>另一個最重要的功能就是</w:t>
+      </w:r>
+      <w:r>
+        <w:rPr>
+          <w:rFonts w:eastAsia="PMingLiU" w:hint="eastAsia"/>
+          <w:lang w:eastAsia="zh-TW"/>
+        </w:rPr>
+        <w:t>排行榜與</w:t>
+      </w:r>
+      <w:r>
+        <w:rPr>
+          <w:rFonts w:eastAsia="PMingLiU" w:hint="eastAsia"/>
+          <w:lang w:eastAsia="zh-TW"/>
+        </w:rPr>
+        <w:t>成就收集</w:t>
       </w:r>
       <w:r>
         <w:rPr>
@@ -4156,28 +4993,37 @@
           <w:rStyle w:val="IntenseReference"/>
         </w:rPr>
       </w:pPr>
-      <w:proofErr w:type="spellStart"/>
-      <w:r>
-        <w:rPr>
-          <w:rStyle w:val="IntenseReference"/>
-          <w:rFonts w:hint="eastAsia"/>
-        </w:rPr>
-        <w:t>世界</w:t>
-      </w:r>
-      <w:r>
-        <w:rPr>
-          <w:rStyle w:val="IntenseReference"/>
-          <w:rFonts w:hint="eastAsia"/>
-        </w:rPr>
-        <w:t>探索</w:t>
-      </w:r>
-      <w:proofErr w:type="spellEnd"/>
-      <w:r>
-        <w:rPr>
-          <w:rStyle w:val="IntenseReference"/>
-          <w:rFonts w:hint="eastAsia"/>
-        </w:rPr>
-        <w:t xml:space="preserve"> </w:t>
+      <w:r>
+        <w:rPr>
+          <w:rStyle w:val="IntenseReference"/>
+          <w:rFonts w:ascii="PMingLiU" w:eastAsia="PMingLiU" w:hAnsi="PMingLiU" w:hint="eastAsia"/>
+          <w:lang w:eastAsia="zh-TW"/>
+        </w:rPr>
+        <w:t>索引</w:t>
+      </w:r>
+      <w:r>
+        <w:rPr>
+          <w:rStyle w:val="IntenseReference"/>
+          <w:rFonts w:ascii="PMingLiU" w:eastAsia="PMingLiU" w:hAnsi="PMingLiU" w:hint="eastAsia"/>
+          <w:lang w:eastAsia="zh-TW"/>
+        </w:rPr>
+        <w:t xml:space="preserve">: </w:t>
+      </w:r>
+      <w:r>
+        <w:rPr>
+          <w:rStyle w:val="IntenseReference"/>
+          <w:rFonts w:ascii="PMingLiU" w:eastAsia="PMingLiU" w:hAnsi="PMingLiU" w:hint="eastAsia"/>
+          <w:lang w:eastAsia="zh-TW"/>
+        </w:rPr>
+        <w:t>已發現</w:t>
+      </w:r>
+      <w:r>
+        <w:rPr>
+          <w:rStyle w:val="IntenseReference"/>
+          <w:rFonts w:ascii="PMingLiU" w:eastAsia="PMingLiU" w:hAnsi="PMingLiU" w:hint="eastAsia"/>
+          <w:lang w:eastAsia="zh-TW"/>
+        </w:rPr>
+        <w:t xml:space="preserve">事物 </w:t>
       </w:r>
       <w:r>
         <w:rPr>
@@ -4189,7 +5035,7 @@
     <w:p>
       <w:pPr>
         <w:rPr>
-          <w:rFonts w:eastAsia="PMingLiU"/>
+          <w:rFonts w:eastAsia="PMingLiU" w:hint="eastAsia"/>
           <w:lang w:eastAsia="zh-TW"/>
         </w:rPr>
       </w:pPr>
@@ -4254,6 +5100,13 @@
           <w:rFonts w:eastAsia="PMingLiU" w:hint="eastAsia"/>
           <w:lang w:eastAsia="zh-TW"/>
         </w:rPr>
+        <w:t>內容</w:t>
+      </w:r>
+      <w:r>
+        <w:rPr>
+          <w:rFonts w:eastAsia="PMingLiU" w:hint="eastAsia"/>
+          <w:lang w:eastAsia="zh-TW"/>
+        </w:rPr>
         <w:t>會</w:t>
       </w:r>
       <w:r>
@@ -4282,134 +5135,98 @@
           <w:rFonts w:eastAsia="PMingLiU" w:hint="eastAsia"/>
           <w:lang w:eastAsia="zh-TW"/>
         </w:rPr>
-        <w:t>隨著世界地圖的百分比增加</w:t>
-      </w:r>
-      <w:r>
-        <w:rPr>
-          <w:rFonts w:eastAsia="PMingLiU" w:hint="eastAsia"/>
-          <w:lang w:eastAsia="zh-TW"/>
-        </w:rPr>
-        <w:t>,</w:t>
-      </w:r>
-      <w:r>
-        <w:rPr>
-          <w:rFonts w:eastAsia="PMingLiU"/>
-          <w:lang w:eastAsia="zh-TW"/>
-        </w:rPr>
-        <w:t xml:space="preserve"> </w:t>
-      </w:r>
-      <w:r>
-        <w:rPr>
-          <w:rFonts w:eastAsia="PMingLiU" w:hint="eastAsia"/>
-          <w:lang w:eastAsia="zh-TW"/>
-        </w:rPr>
-        <w:t>每個階段的</w:t>
-      </w:r>
-      <w:r>
-        <w:rPr>
-          <w:rFonts w:eastAsia="PMingLiU" w:hint="eastAsia"/>
-          <w:lang w:eastAsia="zh-TW"/>
-        </w:rPr>
-        <w:t>主線故事</w:t>
-      </w:r>
-      <w:r>
-        <w:rPr>
-          <w:rFonts w:eastAsia="PMingLiU" w:hint="eastAsia"/>
-          <w:lang w:eastAsia="zh-TW"/>
-        </w:rPr>
-        <w:t>會</w:t>
-      </w:r>
-      <w:r>
-        <w:rPr>
-          <w:rFonts w:eastAsia="PMingLiU" w:hint="eastAsia"/>
-          <w:lang w:eastAsia="zh-TW"/>
-        </w:rPr>
-        <w:t>解鎖介紹</w:t>
-      </w:r>
-      <w:r>
-        <w:rPr>
-          <w:rFonts w:eastAsia="PMingLiU" w:hint="eastAsia"/>
-          <w:lang w:eastAsia="zh-TW"/>
-        </w:rPr>
-        <w:t>到遊戲內</w:t>
-      </w:r>
-      <w:r>
-        <w:rPr>
-          <w:rFonts w:eastAsia="PMingLiU"/>
-          <w:lang w:eastAsia="zh-TW"/>
-        </w:rPr>
-        <w:t>…</w:t>
-      </w:r>
-    </w:p>
-    <w:p>
-      <w:pPr>
-        <w:rPr>
-          <w:rFonts w:eastAsia="PMingLiU"/>
-          <w:lang w:eastAsia="zh-TW"/>
-        </w:rPr>
-      </w:pPr>
-      <w:r>
-        <w:rPr>
-          <w:rFonts w:eastAsia="PMingLiU"/>
-          <w:lang w:eastAsia="zh-TW"/>
-        </w:rPr>
-        <w:t>Note:</w:t>
-      </w:r>
-      <w:r>
-        <w:rPr>
-          <w:rFonts w:eastAsia="PMingLiU" w:hint="eastAsia"/>
-          <w:lang w:eastAsia="zh-TW"/>
-        </w:rPr>
-        <w:t xml:space="preserve"> </w:t>
-      </w:r>
-      <w:r>
-        <w:rPr>
-          <w:rFonts w:eastAsia="PMingLiU" w:hint="eastAsia"/>
-          <w:lang w:eastAsia="zh-TW"/>
-        </w:rPr>
-        <w:t>從主畫面的地圖介面上能夠知道還有多少遊戲內容沒有完成</w:t>
-      </w:r>
-      <w:r>
-        <w:rPr>
-          <w:rFonts w:eastAsia="PMingLiU" w:hint="eastAsia"/>
-          <w:lang w:eastAsia="zh-TW"/>
-        </w:rPr>
-        <w:t>,</w:t>
-      </w:r>
-      <w:r>
-        <w:rPr>
-          <w:rFonts w:eastAsia="PMingLiU"/>
-          <w:lang w:eastAsia="zh-TW"/>
-        </w:rPr>
-        <w:t xml:space="preserve"> </w:t>
-      </w:r>
-      <w:r>
-        <w:rPr>
-          <w:rFonts w:eastAsia="PMingLiU" w:hint="eastAsia"/>
-          <w:lang w:eastAsia="zh-TW"/>
-        </w:rPr>
-        <w:t>以</w:t>
-      </w:r>
-      <w:r>
-        <w:rPr>
-          <w:rFonts w:eastAsia="PMingLiU" w:hint="eastAsia"/>
-          <w:lang w:eastAsia="zh-TW"/>
-        </w:rPr>
-        <w:t>每個區的</w:t>
-      </w:r>
-      <w:r>
-        <w:rPr>
-          <w:rFonts w:eastAsia="PMingLiU" w:hint="eastAsia"/>
-          <w:lang w:eastAsia="zh-TW"/>
-        </w:rPr>
-        <w:t>百分比的形式</w:t>
-      </w:r>
-      <w:r>
-        <w:rPr>
-          <w:rFonts w:eastAsia="PMingLiU" w:hint="eastAsia"/>
-          <w:lang w:eastAsia="zh-TW"/>
-        </w:rPr>
-        <w:t>表示</w:t>
+        <w:t>索引功能滿足玩家收集的慾望</w:t>
+      </w:r>
+      <w:r>
+        <w:rPr>
+          <w:rFonts w:eastAsia="PMingLiU" w:hint="eastAsia"/>
+          <w:lang w:eastAsia="zh-TW"/>
+        </w:rPr>
+        <w:t xml:space="preserve">, </w:t>
+      </w:r>
+      <w:r>
+        <w:rPr>
+          <w:rFonts w:eastAsia="PMingLiU" w:hint="eastAsia"/>
+          <w:lang w:eastAsia="zh-TW"/>
+        </w:rPr>
+        <w:t>且讓玩家能夠知道還有多少遊戲事物沒有被挖掘出來</w:t>
+      </w:r>
+      <w:r>
+        <w:rPr>
+          <w:rFonts w:eastAsia="PMingLiU" w:hint="eastAsia"/>
+          <w:lang w:eastAsia="zh-TW"/>
+        </w:rPr>
+        <w:t xml:space="preserve">. </w:t>
+      </w:r>
+      <w:r>
+        <w:rPr>
+          <w:rFonts w:eastAsia="PMingLiU" w:hint="eastAsia"/>
+          <w:lang w:eastAsia="zh-TW"/>
+        </w:rPr>
+        <w:t>地區</w:t>
+      </w:r>
+      <w:r>
+        <w:rPr>
+          <w:rFonts w:eastAsia="PMingLiU" w:hint="eastAsia"/>
+          <w:lang w:eastAsia="zh-TW"/>
+        </w:rPr>
+        <w:t xml:space="preserve">, </w:t>
+      </w:r>
+      <w:r>
+        <w:rPr>
+          <w:rFonts w:eastAsia="PMingLiU" w:hint="eastAsia"/>
+          <w:lang w:eastAsia="zh-TW"/>
+        </w:rPr>
+        <w:t>城鎮</w:t>
+      </w:r>
+      <w:r>
+        <w:rPr>
+          <w:rFonts w:eastAsia="PMingLiU" w:hint="eastAsia"/>
+          <w:lang w:eastAsia="zh-TW"/>
+        </w:rPr>
+        <w:t xml:space="preserve">, </w:t>
+      </w:r>
+      <w:r>
+        <w:rPr>
+          <w:rFonts w:eastAsia="PMingLiU" w:hint="eastAsia"/>
+          <w:lang w:eastAsia="zh-TW"/>
+        </w:rPr>
+        <w:t>地牢</w:t>
+      </w:r>
+      <w:r>
+        <w:rPr>
+          <w:rFonts w:eastAsia="PMingLiU" w:hint="eastAsia"/>
+          <w:lang w:eastAsia="zh-TW"/>
+        </w:rPr>
+        <w:t xml:space="preserve">, </w:t>
+      </w:r>
+      <w:r>
+        <w:rPr>
+          <w:rFonts w:eastAsia="PMingLiU" w:hint="eastAsia"/>
+          <w:lang w:eastAsia="zh-TW"/>
+        </w:rPr>
+        <w:t>怪物</w:t>
+      </w:r>
+      <w:r>
+        <w:rPr>
+          <w:rFonts w:eastAsia="PMingLiU" w:hint="eastAsia"/>
+          <w:lang w:eastAsia="zh-TW"/>
+        </w:rPr>
+        <w:t>, NPC</w:t>
+      </w:r>
+      <w:r>
+        <w:rPr>
+          <w:rFonts w:eastAsia="PMingLiU"/>
+          <w:lang w:eastAsia="zh-TW"/>
+        </w:rPr>
+        <w:t xml:space="preserve">, </w:t>
+      </w:r>
+      <w:r>
+        <w:rPr>
+          <w:rFonts w:eastAsia="PMingLiU" w:hint="eastAsia"/>
+          <w:lang w:eastAsia="zh-TW"/>
+        </w:rPr>
+        <w:t>物品和裝備</w:t>
       </w:r>
       <w:r>
         <w:rPr>
@@ -4422,265 +5239,10 @@
     <w:p>
       <w:pPr>
         <w:rPr>
-          <w:rFonts w:eastAsia="PMingLiU"/>
-          <w:lang w:eastAsia="zh-TW"/>
-        </w:rPr>
-      </w:pPr>
-      <w:r>
-        <w:rPr>
-          <w:rFonts w:eastAsia="PMingLiU" w:hint="eastAsia"/>
-          <w:lang w:eastAsia="zh-TW"/>
-        </w:rPr>
-        <w:t>區域</w:t>
-      </w:r>
-      <w:r>
-        <w:rPr>
-          <w:rFonts w:eastAsia="PMingLiU" w:hint="eastAsia"/>
-          <w:lang w:eastAsia="zh-TW"/>
-        </w:rPr>
-        <w:t>地圖百分比</w:t>
-      </w:r>
-      <w:r>
-        <w:rPr>
-          <w:rFonts w:eastAsia="PMingLiU" w:hint="eastAsia"/>
-          <w:lang w:eastAsia="zh-TW"/>
-        </w:rPr>
-        <w:t xml:space="preserve"> = </w:t>
-      </w:r>
-      <w:r>
-        <w:rPr>
-          <w:rFonts w:eastAsia="PMingLiU" w:hint="eastAsia"/>
-          <w:lang w:eastAsia="zh-TW"/>
-        </w:rPr>
-        <w:t>已</w:t>
-      </w:r>
-      <w:r>
-        <w:rPr>
-          <w:rFonts w:eastAsia="PMingLiU" w:hint="eastAsia"/>
-          <w:lang w:eastAsia="zh-TW"/>
-        </w:rPr>
-        <w:t>完成</w:t>
-      </w:r>
-      <w:r>
-        <w:rPr>
-          <w:rFonts w:eastAsia="PMingLiU" w:hint="eastAsia"/>
-          <w:lang w:eastAsia="zh-TW"/>
-        </w:rPr>
-        <w:t>的</w:t>
-      </w:r>
-      <w:r>
-        <w:rPr>
-          <w:rFonts w:eastAsia="PMingLiU" w:hint="eastAsia"/>
-          <w:lang w:eastAsia="zh-TW"/>
-        </w:rPr>
-        <w:t>故事</w:t>
-      </w:r>
-      <w:r>
-        <w:rPr>
-          <w:rFonts w:eastAsia="PMingLiU" w:hint="eastAsia"/>
-          <w:lang w:eastAsia="zh-TW"/>
-        </w:rPr>
-        <w:t>/</w:t>
-      </w:r>
-      <w:r>
-        <w:rPr>
-          <w:rFonts w:eastAsia="PMingLiU"/>
-          <w:lang w:eastAsia="zh-TW"/>
-        </w:rPr>
-        <w:t xml:space="preserve"> </w:t>
-      </w:r>
-      <w:r>
-        <w:rPr>
-          <w:rFonts w:eastAsia="PMingLiU" w:hint="eastAsia"/>
-          <w:lang w:eastAsia="zh-TW"/>
-        </w:rPr>
-        <w:t>區域總</w:t>
-      </w:r>
-      <w:r>
-        <w:rPr>
-          <w:rFonts w:eastAsia="PMingLiU" w:hint="eastAsia"/>
-          <w:lang w:eastAsia="zh-TW"/>
-        </w:rPr>
-        <w:t>故事</w:t>
-      </w:r>
-    </w:p>
-    <w:p>
-      <w:pPr>
-        <w:rPr>
-          <w:rFonts w:eastAsia="PMingLiU"/>
-          <w:lang w:eastAsia="zh-TW"/>
-        </w:rPr>
-      </w:pPr>
-      <w:r>
-        <w:rPr>
-          <w:rFonts w:eastAsia="PMingLiU" w:hint="eastAsia"/>
-          <w:lang w:eastAsia="zh-TW"/>
-        </w:rPr>
-        <w:t>總地圖百分比</w:t>
-      </w:r>
-      <w:r>
-        <w:rPr>
-          <w:rFonts w:eastAsia="PMingLiU" w:hint="eastAsia"/>
-          <w:lang w:eastAsia="zh-TW"/>
-        </w:rPr>
-        <w:t xml:space="preserve"> = </w:t>
-      </w:r>
-      <w:r>
-        <w:rPr>
-          <w:rFonts w:eastAsia="PMingLiU" w:hint="eastAsia"/>
-          <w:lang w:eastAsia="zh-TW"/>
-        </w:rPr>
-        <w:t>區域總故事</w:t>
-      </w:r>
-      <w:r>
-        <w:rPr>
-          <w:rFonts w:eastAsia="PMingLiU" w:hint="eastAsia"/>
-          <w:lang w:eastAsia="zh-TW"/>
-        </w:rPr>
-        <w:t>百分比相加</w:t>
-      </w:r>
-      <w:r>
-        <w:rPr>
-          <w:rFonts w:eastAsia="PMingLiU" w:hint="eastAsia"/>
-          <w:lang w:eastAsia="zh-TW"/>
-        </w:rPr>
-        <w:t xml:space="preserve"> </w:t>
-      </w:r>
-      <w:r>
-        <w:rPr>
-          <w:rFonts w:eastAsia="PMingLiU"/>
-          <w:lang w:eastAsia="zh-TW"/>
-        </w:rPr>
-        <w:t xml:space="preserve">/ </w:t>
-      </w:r>
-      <w:r>
-        <w:rPr>
-          <w:rFonts w:eastAsia="PMingLiU" w:hint="eastAsia"/>
-          <w:lang w:eastAsia="zh-TW"/>
-        </w:rPr>
-        <w:t>區域總故事數量</w:t>
-      </w:r>
-    </w:p>
-    <w:p>
-      <w:pPr>
-        <w:rPr>
-          <w:rFonts w:eastAsia="PMingLiU"/>
-          <w:lang w:eastAsia="zh-TW"/>
-        </w:rPr>
-      </w:pPr>
-      <w:r>
-        <w:rPr>
-          <w:rFonts w:eastAsia="PMingLiU" w:hint="eastAsia"/>
-          <w:lang w:eastAsia="zh-TW"/>
-        </w:rPr>
-        <w:t>舉例</w:t>
-      </w:r>
-      <w:r>
-        <w:rPr>
-          <w:rFonts w:eastAsia="PMingLiU" w:hint="eastAsia"/>
-          <w:lang w:eastAsia="zh-TW"/>
-        </w:rPr>
-        <w:t>:</w:t>
-      </w:r>
-      <w:r>
-        <w:rPr>
-          <w:rFonts w:eastAsia="PMingLiU" w:hint="eastAsia"/>
-          <w:lang w:eastAsia="zh-TW"/>
-        </w:rPr>
-        <w:t>皇城</w:t>
-      </w:r>
-      <w:r>
-        <w:rPr>
-          <w:rFonts w:eastAsia="PMingLiU" w:hint="eastAsia"/>
-          <w:lang w:eastAsia="zh-TW"/>
-        </w:rPr>
-        <w:t>的故事完成</w:t>
-      </w:r>
-      <w:r>
-        <w:rPr>
-          <w:rFonts w:eastAsia="PMingLiU" w:hint="eastAsia"/>
-          <w:lang w:eastAsia="zh-TW"/>
-        </w:rPr>
-        <w:t>度百分之百</w:t>
-      </w:r>
-      <w:r>
-        <w:rPr>
-          <w:rFonts w:eastAsia="PMingLiU" w:hint="eastAsia"/>
-          <w:lang w:eastAsia="zh-TW"/>
-        </w:rPr>
-        <w:t>時開啟皇城的主線故事碎片</w:t>
-      </w:r>
-      <w:r>
-        <w:rPr>
-          <w:rFonts w:eastAsia="PMingLiU" w:hint="eastAsia"/>
-          <w:lang w:eastAsia="zh-TW"/>
-        </w:rPr>
-        <w:t>:</w:t>
-      </w:r>
-      <w:r>
-        <w:rPr>
-          <w:rFonts w:eastAsia="PMingLiU" w:hint="eastAsia"/>
-          <w:lang w:eastAsia="zh-TW"/>
-        </w:rPr>
-        <w:t xml:space="preserve"> </w:t>
-      </w:r>
-      <w:r>
-        <w:rPr>
-          <w:rFonts w:eastAsia="PMingLiU" w:hint="eastAsia"/>
-          <w:lang w:eastAsia="zh-TW"/>
-        </w:rPr>
-        <w:t>時間之謎</w:t>
-      </w:r>
-      <w:r>
-        <w:rPr>
-          <w:rFonts w:eastAsia="PMingLiU" w:hint="eastAsia"/>
-          <w:lang w:eastAsia="zh-TW"/>
-        </w:rPr>
-        <w:t xml:space="preserve"> </w:t>
-      </w:r>
-    </w:p>
-    <w:p>
-      <w:pPr>
-        <w:rPr>
-          <w:rFonts w:eastAsia="PMingLiU"/>
-          <w:lang w:eastAsia="zh-TW"/>
-        </w:rPr>
-      </w:pPr>
-      <w:r>
-        <w:rPr>
-          <w:rFonts w:eastAsia="PMingLiU" w:hint="eastAsia"/>
-          <w:lang w:eastAsia="zh-TW"/>
-        </w:rPr>
-        <w:t>所有區域的主線故事開啟以後</w:t>
-      </w:r>
-      <w:r>
-        <w:rPr>
-          <w:rFonts w:eastAsia="PMingLiU" w:hint="eastAsia"/>
-          <w:lang w:eastAsia="zh-TW"/>
-        </w:rPr>
-        <w:t>,</w:t>
-      </w:r>
-      <w:r>
-        <w:rPr>
-          <w:rFonts w:eastAsia="PMingLiU"/>
-          <w:lang w:eastAsia="zh-TW"/>
-        </w:rPr>
-        <w:t xml:space="preserve"> </w:t>
-      </w:r>
-      <w:r>
-        <w:rPr>
-          <w:rFonts w:eastAsia="PMingLiU" w:hint="eastAsia"/>
-          <w:lang w:eastAsia="zh-TW"/>
-        </w:rPr>
-        <w:t>開啟</w:t>
-      </w:r>
-      <w:r>
-        <w:rPr>
-          <w:rFonts w:eastAsia="PMingLiU" w:hint="eastAsia"/>
-          <w:lang w:eastAsia="zh-TW"/>
-        </w:rPr>
-        <w:t>最終主線故事</w:t>
-      </w:r>
+          <w:rFonts w:eastAsia="PMingLiU" w:hint="eastAsia"/>
+          <w:lang w:eastAsia="zh-TW"/>
+        </w:rPr>
+      </w:pPr>
     </w:p>
     <w:p>
       <w:pPr>
@@ -5665,6 +6227,7 @@
           <w:b/>
           <w:lang w:eastAsia="zh-TW"/>
         </w:rPr>
+        <w:lastRenderedPageBreak/>
         <w:t>商業化模組</w:t>
       </w:r>
     </w:p>
@@ -6797,7 +7360,6 @@
                 <w:rFonts w:ascii="PMingLiU" w:eastAsia="PMingLiU" w:hAnsi="PMingLiU" w:hint="eastAsia"/>
                 <w:lang w:eastAsia="zh-TW"/>
               </w:rPr>
-              <w:lastRenderedPageBreak/>
               <w:t>證實過的市場</w:t>
             </w:r>
           </w:p>
@@ -7004,6 +7566,7 @@
           <w:b/>
           <w:lang w:eastAsia="zh-TW"/>
         </w:rPr>
+        <w:lastRenderedPageBreak/>
         <w:t>為什麼我們要做這遊戲</w:t>
       </w:r>
       <w:r>
@@ -7745,13 +8308,8 @@
             <w:pPr>
               <w:widowControl w:val="0"/>
             </w:pPr>
-            <w:proofErr w:type="spellStart"/>
-            <w:r>
-              <w:t>Kun</w:t>
-            </w:r>
-            <w:proofErr w:type="spellEnd"/>
-            <w:r>
-              <w:t xml:space="preserve"> Li</w:t>
+            <w:r>
+              <w:t>Kun Li</w:t>
             </w:r>
           </w:p>
         </w:tc>
@@ -8079,7 +8637,7 @@
 </file>
 
 <file path=word/endnotes.xml><?xml version="1.0" encoding="utf-8"?>
-<w:endnotes xmlns:wpc="http://schemas.microsoft.com/office/word/2010/wordprocessingCanvas" xmlns:cx="http://schemas.microsoft.com/office/drawing/2014/chartex" xmlns:cx1="http://schemas.microsoft.com/office/drawing/2015/9/8/chartex" xmlns:cx2="http://schemas.microsoft.com/office/drawing/2015/10/21/chartex" xmlns:cx3="http://schemas.microsoft.com/office/drawing/2016/5/9/chartex" xmlns:cx4="http://schemas.microsoft.com/office/drawing/2016/5/10/chartex" xmlns:cx5="http://schemas.microsoft.com/office/drawing/2016/5/11/chartex" xmlns:cx6="http://schemas.microsoft.com/office/drawing/2016/5/12/chartex" xmlns:cx7="http://schemas.microsoft.com/office/drawing/2016/5/13/chartex" xmlns:cx8="http://schemas.microsoft.com/office/drawing/2016/5/14/chartex" xmlns:mc="http://schemas.openxmlformats.org/markup-compatibility/2006" xmlns:aink="http://schemas.microsoft.com/office/drawing/2016/ink" xmlns:am3d="http://schemas.microsoft.com/office/drawing/2017/model3d" xmlns:o="urn:schemas-microsoft-com:office:office" xmlns:r="http://schemas.openxmlformats.org/officeDocument/2006/relationships" xmlns:m="http://schemas.openxmlformats.org/officeDocument/2006/math" xmlns:v="urn:schemas-microsoft-com:vml" xmlns:wp14="http://schemas.microsoft.com/office/word/2010/wordprocessingDrawing" xmlns:wp="http://schemas.openxmlformats.org/drawingml/2006/wordprocessingDrawing" xmlns:w10="urn:schemas-microsoft-com:office:word" xmlns:w="http://schemas.openxmlformats.org/wordprocessingml/2006/main" xmlns:w14="http://schemas.microsoft.com/office/word/2010/wordml" xmlns:w15="http://schemas.microsoft.com/office/word/2012/wordml" xmlns:w16cid="http://schemas.microsoft.com/office/word/2016/wordml/cid" xmlns:w16se="http://schemas.microsoft.com/office/word/2015/wordml/symex" xmlns:wpg="http://schemas.microsoft.com/office/word/2010/wordprocessingGroup" xmlns:wpi="http://schemas.microsoft.com/office/word/2010/wordprocessingInk" xmlns:wne="http://schemas.microsoft.com/office/word/2006/wordml" xmlns:wps="http://schemas.microsoft.com/office/word/2010/wordprocessingShape" mc:Ignorable="w14 w15 w16se w16cid wp14">
+<w:endnotes xmlns:wpc="http://schemas.microsoft.com/office/word/2010/wordprocessingCanvas" xmlns:cx="http://schemas.microsoft.com/office/drawing/2014/chartex" xmlns:mc="http://schemas.openxmlformats.org/markup-compatibility/2006" xmlns:o="urn:schemas-microsoft-com:office:office" xmlns:r="http://schemas.openxmlformats.org/officeDocument/2006/relationships" xmlns:m="http://schemas.openxmlformats.org/officeDocument/2006/math" xmlns:v="urn:schemas-microsoft-com:vml" xmlns:wp14="http://schemas.microsoft.com/office/word/2010/wordprocessingDrawing" xmlns:wp="http://schemas.openxmlformats.org/drawingml/2006/wordprocessingDrawing" xmlns:w10="urn:schemas-microsoft-com:office:word" xmlns:w="http://schemas.openxmlformats.org/wordprocessingml/2006/main" xmlns:w14="http://schemas.microsoft.com/office/word/2010/wordml" xmlns:w15="http://schemas.microsoft.com/office/word/2012/wordml" xmlns:w16se="http://schemas.microsoft.com/office/word/2015/wordml/symex" xmlns:wpg="http://schemas.microsoft.com/office/word/2010/wordprocessingGroup" xmlns:wpi="http://schemas.microsoft.com/office/word/2010/wordprocessingInk" xmlns:wne="http://schemas.microsoft.com/office/word/2006/wordml" xmlns:wps="http://schemas.microsoft.com/office/word/2010/wordprocessingShape" mc:Ignorable="w14 w15 w16se wp14">
   <w:endnote w:type="separator" w:id="-1">
     <w:p>
       <w:pPr>
@@ -8104,7 +8662,7 @@
 </file>
 
 <file path=word/footnotes.xml><?xml version="1.0" encoding="utf-8"?>
-<w:footnotes xmlns:wpc="http://schemas.microsoft.com/office/word/2010/wordprocessingCanvas" xmlns:cx="http://schemas.microsoft.com/office/drawing/2014/chartex" xmlns:cx1="http://schemas.microsoft.com/office/drawing/2015/9/8/chartex" xmlns:cx2="http://schemas.microsoft.com/office/drawing/2015/10/21/chartex" xmlns:cx3="http://schemas.microsoft.com/office/drawing/2016/5/9/chartex" xmlns:cx4="http://schemas.microsoft.com/office/drawing/2016/5/10/chartex" xmlns:cx5="http://schemas.microsoft.com/office/drawing/2016/5/11/chartex" xmlns:cx6="http://schemas.microsoft.com/office/drawing/2016/5/12/chartex" xmlns:cx7="http://schemas.microsoft.com/office/drawing/2016/5/13/chartex" xmlns:cx8="http://schemas.microsoft.com/office/drawing/2016/5/14/chartex" xmlns:mc="http://schemas.openxmlformats.org/markup-compatibility/2006" xmlns:aink="http://schemas.microsoft.com/office/drawing/2016/ink" xmlns:am3d="http://schemas.microsoft.com/office/drawing/2017/model3d" xmlns:o="urn:schemas-microsoft-com:office:office" xmlns:r="http://schemas.openxmlformats.org/officeDocument/2006/relationships" xmlns:m="http://schemas.openxmlformats.org/officeDocument/2006/math" xmlns:v="urn:schemas-microsoft-com:vml" xmlns:wp14="http://schemas.microsoft.com/office/word/2010/wordprocessingDrawing" xmlns:wp="http://schemas.openxmlformats.org/drawingml/2006/wordprocessingDrawing" xmlns:w10="urn:schemas-microsoft-com:office:word" xmlns:w="http://schemas.openxmlformats.org/wordprocessingml/2006/main" xmlns:w14="http://schemas.microsoft.com/office/word/2010/wordml" xmlns:w15="http://schemas.microsoft.com/office/word/2012/wordml" xmlns:w16cid="http://schemas.microsoft.com/office/word/2016/wordml/cid" xmlns:w16se="http://schemas.microsoft.com/office/word/2015/wordml/symex" xmlns:wpg="http://schemas.microsoft.com/office/word/2010/wordprocessingGroup" xmlns:wpi="http://schemas.microsoft.com/office/word/2010/wordprocessingInk" xmlns:wne="http://schemas.microsoft.com/office/word/2006/wordml" xmlns:wps="http://schemas.microsoft.com/office/word/2010/wordprocessingShape" mc:Ignorable="w14 w15 w16se w16cid wp14">
+<w:footnotes xmlns:wpc="http://schemas.microsoft.com/office/word/2010/wordprocessingCanvas" xmlns:cx="http://schemas.microsoft.com/office/drawing/2014/chartex" xmlns:mc="http://schemas.openxmlformats.org/markup-compatibility/2006" xmlns:o="urn:schemas-microsoft-com:office:office" xmlns:r="http://schemas.openxmlformats.org/officeDocument/2006/relationships" xmlns:m="http://schemas.openxmlformats.org/officeDocument/2006/math" xmlns:v="urn:schemas-microsoft-com:vml" xmlns:wp14="http://schemas.microsoft.com/office/word/2010/wordprocessingDrawing" xmlns:wp="http://schemas.openxmlformats.org/drawingml/2006/wordprocessingDrawing" xmlns:w10="urn:schemas-microsoft-com:office:word" xmlns:w="http://schemas.openxmlformats.org/wordprocessingml/2006/main" xmlns:w14="http://schemas.microsoft.com/office/word/2010/wordml" xmlns:w15="http://schemas.microsoft.com/office/word/2012/wordml" xmlns:w16se="http://schemas.microsoft.com/office/word/2015/wordml/symex" xmlns:wpg="http://schemas.microsoft.com/office/word/2010/wordprocessingGroup" xmlns:wpi="http://schemas.microsoft.com/office/word/2010/wordprocessingInk" xmlns:wne="http://schemas.microsoft.com/office/word/2006/wordml" xmlns:wps="http://schemas.microsoft.com/office/word/2010/wordprocessingShape" mc:Ignorable="w14 w15 w16se wp14">
   <w:footnote w:type="separator" w:id="-1">
     <w:p>
       <w:pPr>
@@ -8129,7 +8687,7 @@
 </file>
 
 <file path=word/header1.xml><?xml version="1.0" encoding="utf-8"?>
-<w:hdr xmlns:wpc="http://schemas.microsoft.com/office/word/2010/wordprocessingCanvas" xmlns:cx="http://schemas.microsoft.com/office/drawing/2014/chartex" xmlns:cx1="http://schemas.microsoft.com/office/drawing/2015/9/8/chartex" xmlns:cx2="http://schemas.microsoft.com/office/drawing/2015/10/21/chartex" xmlns:cx3="http://schemas.microsoft.com/office/drawing/2016/5/9/chartex" xmlns:cx4="http://schemas.microsoft.com/office/drawing/2016/5/10/chartex" xmlns:cx5="http://schemas.microsoft.com/office/drawing/2016/5/11/chartex" xmlns:cx6="http://schemas.microsoft.com/office/drawing/2016/5/12/chartex" xmlns:cx7="http://schemas.microsoft.com/office/drawing/2016/5/13/chartex" xmlns:cx8="http://schemas.microsoft.com/office/drawing/2016/5/14/chartex" xmlns:mc="http://schemas.openxmlformats.org/markup-compatibility/2006" xmlns:aink="http://schemas.microsoft.com/office/drawing/2016/ink" xmlns:am3d="http://schemas.microsoft.com/office/drawing/2017/model3d" xmlns:o="urn:schemas-microsoft-com:office:office" xmlns:r="http://schemas.openxmlformats.org/officeDocument/2006/relationships" xmlns:m="http://schemas.openxmlformats.org/officeDocument/2006/math" xmlns:v="urn:schemas-microsoft-com:vml" xmlns:wp14="http://schemas.microsoft.com/office/word/2010/wordprocessingDrawing" xmlns:wp="http://schemas.openxmlformats.org/drawingml/2006/wordprocessingDrawing" xmlns:w10="urn:schemas-microsoft-com:office:word" xmlns:w="http://schemas.openxmlformats.org/wordprocessingml/2006/main" xmlns:w14="http://schemas.microsoft.com/office/word/2010/wordml" xmlns:w15="http://schemas.microsoft.com/office/word/2012/wordml" xmlns:w16cid="http://schemas.microsoft.com/office/word/2016/wordml/cid" xmlns:w16se="http://schemas.microsoft.com/office/word/2015/wordml/symex" xmlns:wpg="http://schemas.microsoft.com/office/word/2010/wordprocessingGroup" xmlns:wpi="http://schemas.microsoft.com/office/word/2010/wordprocessingInk" xmlns:wne="http://schemas.microsoft.com/office/word/2006/wordml" xmlns:wps="http://schemas.microsoft.com/office/word/2010/wordprocessingShape" mc:Ignorable="w14 w15 w16se w16cid wp14">
+<w:hdr xmlns:wpc="http://schemas.microsoft.com/office/word/2010/wordprocessingCanvas" xmlns:cx="http://schemas.microsoft.com/office/drawing/2014/chartex" xmlns:mc="http://schemas.openxmlformats.org/markup-compatibility/2006" xmlns:o="urn:schemas-microsoft-com:office:office" xmlns:r="http://schemas.openxmlformats.org/officeDocument/2006/relationships" xmlns:m="http://schemas.openxmlformats.org/officeDocument/2006/math" xmlns:v="urn:schemas-microsoft-com:vml" xmlns:wp14="http://schemas.microsoft.com/office/word/2010/wordprocessingDrawing" xmlns:wp="http://schemas.openxmlformats.org/drawingml/2006/wordprocessingDrawing" xmlns:w10="urn:schemas-microsoft-com:office:word" xmlns:w="http://schemas.openxmlformats.org/wordprocessingml/2006/main" xmlns:w14="http://schemas.microsoft.com/office/word/2010/wordml" xmlns:w15="http://schemas.microsoft.com/office/word/2012/wordml" xmlns:w16se="http://schemas.microsoft.com/office/word/2015/wordml/symex" xmlns:wpg="http://schemas.microsoft.com/office/word/2010/wordprocessingGroup" xmlns:wpi="http://schemas.microsoft.com/office/word/2010/wordprocessingInk" xmlns:wne="http://schemas.microsoft.com/office/word/2006/wordml" xmlns:wps="http://schemas.microsoft.com/office/word/2010/wordprocessingShape" mc:Ignorable="w14 w15 w16se wp14">
   <w:p>
     <w:pPr>
       <w:pStyle w:val="Header"/>
@@ -8143,7 +8701,7 @@
 </file>
 
 <file path=word/styles.xml><?xml version="1.0" encoding="utf-8"?>
-<w:styles xmlns:mc="http://schemas.openxmlformats.org/markup-compatibility/2006" xmlns:r="http://schemas.openxmlformats.org/officeDocument/2006/relationships" xmlns:w="http://schemas.openxmlformats.org/wordprocessingml/2006/main" xmlns:w14="http://schemas.microsoft.com/office/word/2010/wordml" xmlns:w15="http://schemas.microsoft.com/office/word/2012/wordml" xmlns:w16cid="http://schemas.microsoft.com/office/word/2016/wordml/cid" xmlns:w16se="http://schemas.microsoft.com/office/word/2015/wordml/symex" mc:Ignorable="w14 w15 w16se w16cid">
+<w:styles xmlns:mc="http://schemas.openxmlformats.org/markup-compatibility/2006" xmlns:r="http://schemas.openxmlformats.org/officeDocument/2006/relationships" xmlns:w="http://schemas.openxmlformats.org/wordprocessingml/2006/main" xmlns:w14="http://schemas.microsoft.com/office/word/2010/wordml" xmlns:w15="http://schemas.microsoft.com/office/word/2012/wordml" xmlns:w16se="http://schemas.microsoft.com/office/word/2015/wordml/symex" mc:Ignorable="w14 w15 w16se">
   <w:docDefaults>
     <w:rPrDefault>
       <w:rPr>
@@ -8156,7 +8714,7 @@
     </w:rPrDefault>
     <w:pPrDefault/>
   </w:docDefaults>
-  <w:latentStyles w:defLockedState="0" w:defUIPriority="99" w:defSemiHidden="0" w:defUnhideWhenUsed="0" w:defQFormat="0" w:count="375">
+  <w:latentStyles w:defLockedState="0" w:defUIPriority="99" w:defSemiHidden="0" w:defUnhideWhenUsed="0" w:defQFormat="0" w:count="371">
     <w:lsdException w:name="Normal" w:uiPriority="0" w:qFormat="1"/>
     <w:lsdException w:name="heading 1" w:uiPriority="9" w:qFormat="1"/>
     <w:lsdException w:name="heading 2" w:semiHidden="1" w:uiPriority="9" w:unhideWhenUsed="1" w:qFormat="1"/>
@@ -8528,10 +9086,6 @@
     <w:lsdException w:name="List Table 5 Dark Accent 6" w:uiPriority="50"/>
     <w:lsdException w:name="List Table 6 Colorful Accent 6" w:uiPriority="51"/>
     <w:lsdException w:name="List Table 7 Colorful Accent 6" w:uiPriority="52"/>
-    <w:lsdException w:name="Mention" w:semiHidden="1" w:unhideWhenUsed="1"/>
-    <w:lsdException w:name="Smart Hyperlink" w:semiHidden="1" w:unhideWhenUsed="1"/>
-    <w:lsdException w:name="Hashtag" w:semiHidden="1" w:unhideWhenUsed="1"/>
-    <w:lsdException w:name="Unresolved Mention" w:semiHidden="1" w:unhideWhenUsed="1"/>
   </w:latentStyles>
   <w:style w:type="paragraph" w:default="1" w:styleId="Normal">
     <w:name w:val="Normal"/>

--- a/Design.设计/Documents.设计文档/TaleSeeker_4pages.docx
+++ b/Design.设计/Documents.设计文档/TaleSeeker_4pages.docx
@@ -1343,7 +1343,14 @@
           <w:rFonts w:eastAsia="PMingLiU" w:hint="eastAsia"/>
           <w:lang w:eastAsia="zh-TW"/>
         </w:rPr>
-        <w:t>遊戲內的冒險故事是由隨機輪替出現在玩家面前的</w:t>
+        <w:t>遊戲內的冒險故事是</w:t>
+      </w:r>
+      <w:r>
+        <w:rPr>
+          <w:rFonts w:eastAsia="PMingLiU" w:hint="eastAsia"/>
+          <w:lang w:eastAsia="zh-TW"/>
+        </w:rPr>
+        <w:t>隨機輪替出現在玩家面前的</w:t>
       </w:r>
       <w:r>
         <w:rPr>
@@ -1385,7 +1392,7 @@
           <w:rFonts w:eastAsia="PMingLiU" w:hint="eastAsia"/>
           <w:lang w:eastAsia="zh-TW"/>
         </w:rPr>
-        <w:t>因為每次的</w:t>
+        <w:t>因為每次</w:t>
       </w:r>
       <w:r>
         <w:rPr>
@@ -1489,25 +1496,17 @@
       <w:pPr>
         <w:rPr>
           <w:rStyle w:val="IntenseReference"/>
-          <w:rFonts w:eastAsia="PMingLiU" w:hint="eastAsia"/>
-          <w:lang w:eastAsia="zh-TW"/>
-        </w:rPr>
-      </w:pPr>
-      <w:r>
-        <w:rPr>
-          <w:rStyle w:val="IntenseReference"/>
-          <w:rFonts w:eastAsia="PMingLiU" w:hint="eastAsia"/>
-          <w:lang w:eastAsia="zh-TW"/>
-        </w:rPr>
-        <w:t>角色</w:t>
-      </w:r>
-      <w:r>
-        <w:rPr>
-          <w:rStyle w:val="IntenseReference"/>
-          <w:rFonts w:eastAsia="PMingLiU" w:hint="eastAsia"/>
-          <w:lang w:eastAsia="zh-TW"/>
-        </w:rPr>
-        <w:t>職業與等級</w:t>
+          <w:rFonts w:eastAsia="PMingLiU"/>
+          <w:lang w:eastAsia="zh-TW"/>
+        </w:rPr>
+      </w:pPr>
+      <w:r>
+        <w:rPr>
+          <w:rStyle w:val="IntenseReference"/>
+          <w:rFonts w:eastAsia="PMingLiU" w:hint="eastAsia"/>
+          <w:lang w:eastAsia="zh-TW"/>
+        </w:rPr>
+        <w:t>角色職業與等級</w:t>
       </w:r>
       <w:r>
         <w:rPr>
@@ -1538,7 +1537,7 @@
       <w:pPr>
         <w:rPr>
           <w:rStyle w:val="IntenseReference"/>
-          <w:rFonts w:eastAsia="PMingLiU" w:hint="eastAsia"/>
+          <w:rFonts w:eastAsia="PMingLiU"/>
           <w:b w:val="0"/>
           <w:color w:val="auto"/>
           <w:lang w:eastAsia="zh-TW"/>
@@ -2044,7 +2043,581 @@
           <w:color w:val="auto"/>
           <w:lang w:eastAsia="zh-TW"/>
         </w:rPr>
-        <w:t xml:space="preserve"> </w:t>
+        <w:t xml:space="preserve"> (</w:t>
+      </w:r>
+      <w:r>
+        <w:rPr>
+          <w:rStyle w:val="IntenseReference"/>
+          <w:rFonts w:eastAsia="PMingLiU" w:hint="eastAsia"/>
+          <w:b w:val="0"/>
+          <w:color w:val="auto"/>
+          <w:lang w:eastAsia="zh-TW"/>
+        </w:rPr>
+        <w:t>難度中</w:t>
+      </w:r>
+      <w:r>
+        <w:rPr>
+          <w:rStyle w:val="IntenseReference"/>
+          <w:rFonts w:eastAsia="PMingLiU" w:hint="eastAsia"/>
+          <w:b w:val="0"/>
+          <w:color w:val="auto"/>
+          <w:lang w:eastAsia="zh-TW"/>
+        </w:rPr>
+        <w:t>)</w:t>
+      </w:r>
+      <w:r>
+        <w:rPr>
+          <w:rStyle w:val="IntenseReference"/>
+          <w:rFonts w:eastAsia="PMingLiU" w:hint="eastAsia"/>
+          <w:b w:val="0"/>
+          <w:color w:val="auto"/>
+          <w:lang w:eastAsia="zh-TW"/>
+        </w:rPr>
+        <w:t xml:space="preserve"> </w:t>
+      </w:r>
+      <w:r>
+        <w:rPr>
+          <w:rStyle w:val="IntenseReference"/>
+          <w:rFonts w:eastAsia="PMingLiU" w:hint="eastAsia"/>
+          <w:b w:val="0"/>
+          <w:color w:val="auto"/>
+          <w:lang w:eastAsia="zh-TW"/>
+        </w:rPr>
+        <w:t>初始</w:t>
+      </w:r>
+      <w:r>
+        <w:rPr>
+          <w:rStyle w:val="IntenseReference"/>
+          <w:rFonts w:eastAsia="PMingLiU" w:hint="eastAsia"/>
+          <w:b w:val="0"/>
+          <w:color w:val="auto"/>
+          <w:lang w:eastAsia="zh-TW"/>
+        </w:rPr>
+        <w:t>0</w:t>
+      </w:r>
+      <w:r>
+        <w:rPr>
+          <w:rStyle w:val="IntenseReference"/>
+          <w:rFonts w:eastAsia="PMingLiU" w:hint="eastAsia"/>
+          <w:b w:val="0"/>
+          <w:color w:val="auto"/>
+          <w:lang w:eastAsia="zh-TW"/>
+        </w:rPr>
+        <w:t>技能</w:t>
+      </w:r>
+      <w:r>
+        <w:rPr>
+          <w:rStyle w:val="IntenseReference"/>
+          <w:rFonts w:eastAsia="PMingLiU" w:hint="eastAsia"/>
+          <w:b w:val="0"/>
+          <w:color w:val="auto"/>
+          <w:lang w:eastAsia="zh-TW"/>
+        </w:rPr>
+        <w:t>,</w:t>
+      </w:r>
+      <w:r>
+        <w:rPr>
+          <w:rStyle w:val="IntenseReference"/>
+          <w:rFonts w:eastAsia="PMingLiU"/>
+          <w:b w:val="0"/>
+          <w:color w:val="auto"/>
+          <w:lang w:eastAsia="zh-TW"/>
+        </w:rPr>
+        <w:t xml:space="preserve"> </w:t>
+      </w:r>
+      <w:r>
+        <w:rPr>
+          <w:rStyle w:val="IntenseReference"/>
+          <w:rFonts w:eastAsia="PMingLiU" w:hint="eastAsia"/>
+          <w:b w:val="0"/>
+          <w:color w:val="auto"/>
+          <w:lang w:eastAsia="zh-TW"/>
+        </w:rPr>
+        <w:t>最多</w:t>
+      </w:r>
+      <w:r>
+        <w:rPr>
+          <w:rStyle w:val="IntenseReference"/>
+          <w:rFonts w:eastAsia="PMingLiU" w:hint="eastAsia"/>
+          <w:b w:val="0"/>
+          <w:color w:val="auto"/>
+          <w:lang w:eastAsia="zh-TW"/>
+        </w:rPr>
+        <w:t>2</w:t>
+      </w:r>
+      <w:r>
+        <w:rPr>
+          <w:rStyle w:val="IntenseReference"/>
+          <w:rFonts w:eastAsia="PMingLiU" w:hint="eastAsia"/>
+          <w:b w:val="0"/>
+          <w:color w:val="auto"/>
+          <w:lang w:eastAsia="zh-TW"/>
+        </w:rPr>
+        <w:t>技能</w:t>
+      </w:r>
+    </w:p>
+    <w:p>
+      <w:pPr>
+        <w:rPr>
+          <w:rStyle w:val="IntenseReference"/>
+          <w:rFonts w:eastAsia="PMingLiU"/>
+          <w:b w:val="0"/>
+          <w:color w:val="auto"/>
+          <w:lang w:eastAsia="zh-TW"/>
+        </w:rPr>
+      </w:pPr>
+      <w:r>
+        <w:rPr>
+          <w:rStyle w:val="IntenseReference"/>
+          <w:rFonts w:eastAsia="PMingLiU" w:hint="eastAsia"/>
+          <w:b w:val="0"/>
+          <w:color w:val="auto"/>
+          <w:lang w:eastAsia="zh-TW"/>
+        </w:rPr>
+        <w:t>法師</w:t>
+      </w:r>
+      <w:r>
+        <w:rPr>
+          <w:rStyle w:val="IntenseReference"/>
+          <w:rFonts w:eastAsia="PMingLiU" w:hint="eastAsia"/>
+          <w:b w:val="0"/>
+          <w:color w:val="auto"/>
+          <w:lang w:eastAsia="zh-TW"/>
+        </w:rPr>
+        <w:t>:</w:t>
+      </w:r>
+      <w:r>
+        <w:rPr>
+          <w:rStyle w:val="IntenseReference"/>
+          <w:rFonts w:eastAsia="PMingLiU" w:hint="eastAsia"/>
+          <w:b w:val="0"/>
+          <w:color w:val="auto"/>
+          <w:lang w:eastAsia="zh-TW"/>
+        </w:rPr>
+        <w:t xml:space="preserve"> </w:t>
+      </w:r>
+      <w:r>
+        <w:rPr>
+          <w:rStyle w:val="IntenseReference"/>
+          <w:rFonts w:eastAsia="PMingLiU" w:hint="eastAsia"/>
+          <w:b w:val="0"/>
+          <w:color w:val="auto"/>
+          <w:lang w:eastAsia="zh-TW"/>
+        </w:rPr>
+        <w:t>初始血量</w:t>
+      </w:r>
+      <w:r>
+        <w:rPr>
+          <w:rStyle w:val="IntenseReference"/>
+          <w:rFonts w:eastAsia="PMingLiU" w:hint="eastAsia"/>
+          <w:b w:val="0"/>
+          <w:color w:val="auto"/>
+          <w:lang w:eastAsia="zh-TW"/>
+        </w:rPr>
+        <w:t>80</w:t>
+      </w:r>
+      <w:r>
+        <w:rPr>
+          <w:rStyle w:val="IntenseReference"/>
+          <w:rFonts w:eastAsia="PMingLiU" w:hint="eastAsia"/>
+          <w:b w:val="0"/>
+          <w:color w:val="auto"/>
+          <w:lang w:eastAsia="zh-TW"/>
+        </w:rPr>
+        <w:t>點</w:t>
+      </w:r>
+      <w:r>
+        <w:rPr>
+          <w:rStyle w:val="IntenseReference"/>
+          <w:rFonts w:eastAsia="PMingLiU" w:hint="eastAsia"/>
+          <w:b w:val="0"/>
+          <w:color w:val="auto"/>
+          <w:lang w:eastAsia="zh-TW"/>
+        </w:rPr>
+        <w:t xml:space="preserve"> </w:t>
+      </w:r>
+      <w:r>
+        <w:rPr>
+          <w:rStyle w:val="IntenseReference"/>
+          <w:rFonts w:eastAsia="PMingLiU" w:hint="eastAsia"/>
+          <w:b w:val="0"/>
+          <w:color w:val="auto"/>
+          <w:lang w:eastAsia="zh-TW"/>
+        </w:rPr>
+        <w:t>魔法</w:t>
+      </w:r>
+      <w:r>
+        <w:rPr>
+          <w:rStyle w:val="IntenseReference"/>
+          <w:rFonts w:eastAsia="PMingLiU" w:hint="eastAsia"/>
+          <w:b w:val="0"/>
+          <w:color w:val="auto"/>
+          <w:lang w:eastAsia="zh-TW"/>
+        </w:rPr>
+        <w:t xml:space="preserve">: </w:t>
+      </w:r>
+      <w:r>
+        <w:rPr>
+          <w:rStyle w:val="IntenseReference"/>
+          <w:rFonts w:eastAsia="PMingLiU"/>
+          <w:b w:val="0"/>
+          <w:color w:val="auto"/>
+          <w:lang w:eastAsia="zh-TW"/>
+        </w:rPr>
+        <w:t>50</w:t>
+      </w:r>
+      <w:r>
+        <w:rPr>
+          <w:rStyle w:val="IntenseReference"/>
+          <w:rFonts w:eastAsia="PMingLiU" w:hint="eastAsia"/>
+          <w:b w:val="0"/>
+          <w:color w:val="auto"/>
+          <w:lang w:eastAsia="zh-TW"/>
+        </w:rPr>
+        <w:t>點</w:t>
+      </w:r>
+      <w:r>
+        <w:rPr>
+          <w:rStyle w:val="IntenseReference"/>
+          <w:rFonts w:eastAsia="PMingLiU" w:hint="eastAsia"/>
+          <w:b w:val="0"/>
+          <w:color w:val="auto"/>
+          <w:lang w:eastAsia="zh-TW"/>
+        </w:rPr>
+        <w:t xml:space="preserve"> (</w:t>
+      </w:r>
+      <w:r>
+        <w:rPr>
+          <w:rStyle w:val="IntenseReference"/>
+          <w:rFonts w:eastAsia="PMingLiU" w:hint="eastAsia"/>
+          <w:b w:val="0"/>
+          <w:color w:val="auto"/>
+          <w:lang w:eastAsia="zh-TW"/>
+        </w:rPr>
+        <w:t>難度高</w:t>
+      </w:r>
+      <w:r>
+        <w:rPr>
+          <w:rStyle w:val="IntenseReference"/>
+          <w:rFonts w:eastAsia="PMingLiU" w:hint="eastAsia"/>
+          <w:b w:val="0"/>
+          <w:color w:val="auto"/>
+          <w:lang w:eastAsia="zh-TW"/>
+        </w:rPr>
+        <w:t>)</w:t>
+      </w:r>
+      <w:r>
+        <w:rPr>
+          <w:rStyle w:val="IntenseReference"/>
+          <w:rFonts w:eastAsia="PMingLiU"/>
+          <w:b w:val="0"/>
+          <w:color w:val="auto"/>
+          <w:lang w:eastAsia="zh-TW"/>
+        </w:rPr>
+        <w:t xml:space="preserve">, </w:t>
+      </w:r>
+      <w:r>
+        <w:rPr>
+          <w:rStyle w:val="IntenseReference"/>
+          <w:rFonts w:eastAsia="PMingLiU" w:hint="eastAsia"/>
+          <w:b w:val="0"/>
+          <w:color w:val="auto"/>
+          <w:lang w:eastAsia="zh-TW"/>
+        </w:rPr>
+        <w:t>高魔法回復力</w:t>
+      </w:r>
+      <w:r>
+        <w:rPr>
+          <w:rStyle w:val="IntenseReference"/>
+          <w:rFonts w:eastAsia="PMingLiU" w:hint="eastAsia"/>
+          <w:b w:val="0"/>
+          <w:color w:val="auto"/>
+          <w:lang w:eastAsia="zh-TW"/>
+        </w:rPr>
+        <w:t xml:space="preserve">, </w:t>
+      </w:r>
+      <w:r>
+        <w:rPr>
+          <w:rStyle w:val="IntenseReference"/>
+          <w:rFonts w:eastAsia="PMingLiU" w:hint="eastAsia"/>
+          <w:b w:val="0"/>
+          <w:color w:val="auto"/>
+          <w:lang w:eastAsia="zh-TW"/>
+        </w:rPr>
+        <w:t>初始</w:t>
+      </w:r>
+      <w:r>
+        <w:rPr>
+          <w:rStyle w:val="IntenseReference"/>
+          <w:rFonts w:eastAsia="PMingLiU" w:hint="eastAsia"/>
+          <w:b w:val="0"/>
+          <w:color w:val="auto"/>
+          <w:lang w:eastAsia="zh-TW"/>
+        </w:rPr>
+        <w:t>1</w:t>
+      </w:r>
+      <w:r>
+        <w:rPr>
+          <w:rStyle w:val="IntenseReference"/>
+          <w:rFonts w:eastAsia="PMingLiU" w:hint="eastAsia"/>
+          <w:b w:val="0"/>
+          <w:color w:val="auto"/>
+          <w:lang w:eastAsia="zh-TW"/>
+        </w:rPr>
+        <w:t>技能</w:t>
+      </w:r>
+      <w:r>
+        <w:rPr>
+          <w:rStyle w:val="IntenseReference"/>
+          <w:rFonts w:eastAsia="PMingLiU" w:hint="eastAsia"/>
+          <w:b w:val="0"/>
+          <w:color w:val="auto"/>
+          <w:lang w:eastAsia="zh-TW"/>
+        </w:rPr>
+        <w:t xml:space="preserve">, </w:t>
+      </w:r>
+      <w:r>
+        <w:rPr>
+          <w:rStyle w:val="IntenseReference"/>
+          <w:rFonts w:eastAsia="PMingLiU" w:hint="eastAsia"/>
+          <w:b w:val="0"/>
+          <w:color w:val="auto"/>
+          <w:lang w:eastAsia="zh-TW"/>
+        </w:rPr>
+        <w:t xml:space="preserve"> </w:t>
+      </w:r>
+      <w:r>
+        <w:rPr>
+          <w:rStyle w:val="IntenseReference"/>
+          <w:rFonts w:eastAsia="PMingLiU" w:hint="eastAsia"/>
+          <w:b w:val="0"/>
+          <w:color w:val="auto"/>
+          <w:lang w:eastAsia="zh-TW"/>
+        </w:rPr>
+        <w:t>最多</w:t>
+      </w:r>
+      <w:r>
+        <w:rPr>
+          <w:rStyle w:val="IntenseReference"/>
+          <w:rFonts w:eastAsia="PMingLiU" w:hint="eastAsia"/>
+          <w:b w:val="0"/>
+          <w:color w:val="auto"/>
+          <w:lang w:eastAsia="zh-TW"/>
+        </w:rPr>
+        <w:t>3</w:t>
+      </w:r>
+      <w:r>
+        <w:rPr>
+          <w:rStyle w:val="IntenseReference"/>
+          <w:rFonts w:eastAsia="PMingLiU" w:hint="eastAsia"/>
+          <w:b w:val="0"/>
+          <w:color w:val="auto"/>
+          <w:lang w:eastAsia="zh-TW"/>
+        </w:rPr>
+        <w:t>技能</w:t>
+      </w:r>
+    </w:p>
+    <w:p>
+      <w:pPr>
+        <w:rPr>
+          <w:rStyle w:val="IntenseReference"/>
+          <w:rFonts w:eastAsia="PMingLiU"/>
+          <w:b w:val="0"/>
+          <w:color w:val="auto"/>
+          <w:lang w:eastAsia="zh-TW"/>
+        </w:rPr>
+      </w:pPr>
+    </w:p>
+    <w:p>
+      <w:pPr>
+        <w:rPr>
+          <w:rStyle w:val="IntenseReference"/>
+          <w:rFonts w:eastAsia="PMingLiU"/>
+          <w:b w:val="0"/>
+          <w:color w:val="auto"/>
+          <w:lang w:eastAsia="zh-TW"/>
+        </w:rPr>
+      </w:pPr>
+      <w:r>
+        <w:rPr>
+          <w:rStyle w:val="IntenseReference"/>
+          <w:rFonts w:eastAsia="PMingLiU" w:hint="eastAsia"/>
+          <w:b w:val="0"/>
+          <w:color w:val="auto"/>
+          <w:lang w:eastAsia="zh-TW"/>
+        </w:rPr>
+        <w:t>等級會影響角色的基礎素質</w:t>
+      </w:r>
+      <w:r>
+        <w:rPr>
+          <w:rStyle w:val="IntenseReference"/>
+          <w:rFonts w:eastAsia="PMingLiU" w:hint="eastAsia"/>
+          <w:b w:val="0"/>
+          <w:color w:val="auto"/>
+          <w:lang w:eastAsia="zh-TW"/>
+        </w:rPr>
+        <w:t xml:space="preserve">, </w:t>
+      </w:r>
+      <w:r>
+        <w:rPr>
+          <w:rStyle w:val="IntenseReference"/>
+          <w:rFonts w:eastAsia="PMingLiU" w:hint="eastAsia"/>
+          <w:b w:val="0"/>
+          <w:color w:val="auto"/>
+          <w:lang w:eastAsia="zh-TW"/>
+        </w:rPr>
+        <w:t>技能</w:t>
+      </w:r>
+      <w:r>
+        <w:rPr>
+          <w:rStyle w:val="IntenseReference"/>
+          <w:rFonts w:eastAsia="PMingLiU" w:hint="eastAsia"/>
+          <w:b w:val="0"/>
+          <w:color w:val="auto"/>
+          <w:lang w:eastAsia="zh-TW"/>
+        </w:rPr>
+        <w:t xml:space="preserve">, </w:t>
+      </w:r>
+      <w:r>
+        <w:rPr>
+          <w:rStyle w:val="IntenseReference"/>
+          <w:rFonts w:eastAsia="PMingLiU" w:hint="eastAsia"/>
+          <w:b w:val="0"/>
+          <w:color w:val="auto"/>
+          <w:lang w:eastAsia="zh-TW"/>
+        </w:rPr>
+        <w:t>和對卡片牌組的影響力</w:t>
+      </w:r>
+    </w:p>
+    <w:p>
+      <w:pPr>
+        <w:rPr>
+          <w:rStyle w:val="IntenseReference"/>
+          <w:rFonts w:eastAsia="PMingLiU"/>
+          <w:b w:val="0"/>
+          <w:color w:val="auto"/>
+          <w:lang w:eastAsia="zh-TW"/>
+        </w:rPr>
+      </w:pPr>
+      <w:r>
+        <w:rPr>
+          <w:rStyle w:val="IntenseReference"/>
+          <w:rFonts w:eastAsia="PMingLiU" w:hint="eastAsia"/>
+          <w:b w:val="0"/>
+          <w:color w:val="auto"/>
+          <w:lang w:eastAsia="zh-TW"/>
+        </w:rPr>
+        <w:t>難度</w:t>
+      </w:r>
+      <w:r>
+        <w:rPr>
+          <w:rStyle w:val="IntenseReference"/>
+          <w:rFonts w:eastAsia="PMingLiU" w:hint="eastAsia"/>
+          <w:b w:val="0"/>
+          <w:color w:val="auto"/>
+          <w:lang w:eastAsia="zh-TW"/>
+        </w:rPr>
+        <w:t>控制</w:t>
+      </w:r>
+      <w:r>
+        <w:rPr>
+          <w:rStyle w:val="IntenseReference"/>
+          <w:rFonts w:eastAsia="PMingLiU" w:hint="eastAsia"/>
+          <w:b w:val="0"/>
+          <w:color w:val="auto"/>
+          <w:lang w:eastAsia="zh-TW"/>
+        </w:rPr>
+        <w:t xml:space="preserve">: </w:t>
+      </w:r>
+      <w:r>
+        <w:rPr>
+          <w:rStyle w:val="IntenseReference"/>
+          <w:rFonts w:eastAsia="PMingLiU" w:hint="eastAsia"/>
+          <w:b w:val="0"/>
+          <w:color w:val="auto"/>
+          <w:lang w:eastAsia="zh-TW"/>
+        </w:rPr>
+        <w:t>在於角色血量</w:t>
+      </w:r>
+      <w:r>
+        <w:rPr>
+          <w:rStyle w:val="IntenseReference"/>
+          <w:rFonts w:eastAsia="PMingLiU" w:hint="eastAsia"/>
+          <w:b w:val="0"/>
+          <w:color w:val="auto"/>
+          <w:lang w:eastAsia="zh-TW"/>
+        </w:rPr>
+        <w:t xml:space="preserve">, </w:t>
+      </w:r>
+      <w:r>
+        <w:rPr>
+          <w:rStyle w:val="IntenseReference"/>
+          <w:rFonts w:eastAsia="PMingLiU" w:hint="eastAsia"/>
+          <w:b w:val="0"/>
+          <w:color w:val="auto"/>
+          <w:lang w:eastAsia="zh-TW"/>
+        </w:rPr>
+        <w:t>魔法</w:t>
+      </w:r>
+      <w:r>
+        <w:rPr>
+          <w:rStyle w:val="IntenseReference"/>
+          <w:rFonts w:eastAsia="PMingLiU" w:hint="eastAsia"/>
+          <w:b w:val="0"/>
+          <w:color w:val="auto"/>
+          <w:lang w:eastAsia="zh-TW"/>
+        </w:rPr>
+        <w:t>值</w:t>
+      </w:r>
+      <w:r>
+        <w:rPr>
+          <w:rStyle w:val="IntenseReference"/>
+          <w:rFonts w:eastAsia="PMingLiU" w:hint="eastAsia"/>
+          <w:b w:val="0"/>
+          <w:color w:val="auto"/>
+          <w:lang w:eastAsia="zh-TW"/>
+        </w:rPr>
+        <w:t xml:space="preserve">, </w:t>
+      </w:r>
+      <w:r>
+        <w:rPr>
+          <w:rStyle w:val="IntenseReference"/>
+          <w:rFonts w:eastAsia="PMingLiU" w:hint="eastAsia"/>
+          <w:b w:val="0"/>
+          <w:color w:val="auto"/>
+          <w:lang w:eastAsia="zh-TW"/>
+        </w:rPr>
+        <w:t>技能</w:t>
+      </w:r>
+      <w:r>
+        <w:rPr>
+          <w:rStyle w:val="IntenseReference"/>
+          <w:rFonts w:eastAsia="PMingLiU" w:hint="eastAsia"/>
+          <w:b w:val="0"/>
+          <w:color w:val="auto"/>
+          <w:lang w:eastAsia="zh-TW"/>
+        </w:rPr>
+        <w:t xml:space="preserve">, </w:t>
+      </w:r>
+      <w:r>
+        <w:rPr>
+          <w:rStyle w:val="IntenseReference"/>
+          <w:rFonts w:eastAsia="PMingLiU" w:hint="eastAsia"/>
+          <w:b w:val="0"/>
+          <w:color w:val="auto"/>
+          <w:lang w:eastAsia="zh-TW"/>
+        </w:rPr>
+        <w:t>戰鬥力</w:t>
+      </w:r>
+      <w:r>
+        <w:rPr>
+          <w:rStyle w:val="IntenseReference"/>
+          <w:rFonts w:eastAsia="PMingLiU" w:hint="eastAsia"/>
+          <w:b w:val="0"/>
+          <w:color w:val="auto"/>
+          <w:lang w:eastAsia="zh-TW"/>
+        </w:rPr>
+        <w:t xml:space="preserve">, </w:t>
       </w:r>
       <w:r>
         <w:rPr>
@@ -2064,17 +2637,87 @@
           <w:color w:val="auto"/>
           <w:lang w:eastAsia="zh-TW"/>
         </w:rPr>
-        <w:t>難度</w:t>
-      </w:r>
-      <w:r>
-        <w:rPr>
-          <w:rStyle w:val="IntenseReference"/>
-          <w:rFonts w:eastAsia="PMingLiU" w:hint="eastAsia"/>
-          <w:b w:val="0"/>
-          <w:color w:val="auto"/>
-          <w:lang w:eastAsia="zh-TW"/>
-        </w:rPr>
-        <w:t>中</w:t>
+        <w:t>天生</w:t>
+      </w:r>
+      <w:r>
+        <w:rPr>
+          <w:rStyle w:val="IntenseReference"/>
+          <w:rFonts w:eastAsia="PMingLiU" w:hint="eastAsia"/>
+          <w:b w:val="0"/>
+          <w:color w:val="auto"/>
+          <w:lang w:eastAsia="zh-TW"/>
+        </w:rPr>
+        <w:t>增益效果</w:t>
+      </w:r>
+      <w:r>
+        <w:rPr>
+          <w:rStyle w:val="IntenseReference"/>
+          <w:rFonts w:eastAsia="PMingLiU" w:hint="eastAsia"/>
+          <w:b w:val="0"/>
+          <w:color w:val="auto"/>
+          <w:lang w:eastAsia="zh-TW"/>
+        </w:rPr>
+        <w:t>:</w:t>
+      </w:r>
+      <w:r>
+        <w:rPr>
+          <w:rStyle w:val="IntenseReference"/>
+          <w:rFonts w:eastAsia="PMingLiU" w:hint="eastAsia"/>
+          <w:b w:val="0"/>
+          <w:color w:val="auto"/>
+          <w:lang w:eastAsia="zh-TW"/>
+        </w:rPr>
+        <w:t xml:space="preserve"> </w:t>
+      </w:r>
+      <w:r>
+        <w:rPr>
+          <w:rStyle w:val="IntenseReference"/>
+          <w:rFonts w:eastAsia="PMingLiU" w:hint="eastAsia"/>
+          <w:b w:val="0"/>
+          <w:color w:val="auto"/>
+          <w:lang w:eastAsia="zh-TW"/>
+        </w:rPr>
+        <w:t>爆擊</w:t>
+      </w:r>
+      <w:r>
+        <w:rPr>
+          <w:rStyle w:val="IntenseReference"/>
+          <w:rFonts w:eastAsia="PMingLiU" w:hint="eastAsia"/>
+          <w:b w:val="0"/>
+          <w:color w:val="auto"/>
+          <w:lang w:eastAsia="zh-TW"/>
+        </w:rPr>
+        <w:t xml:space="preserve">, </w:t>
+      </w:r>
+      <w:r>
+        <w:rPr>
+          <w:rStyle w:val="IntenseReference"/>
+          <w:rFonts w:eastAsia="PMingLiU" w:hint="eastAsia"/>
+          <w:b w:val="0"/>
+          <w:color w:val="auto"/>
+          <w:lang w:eastAsia="zh-TW"/>
+        </w:rPr>
+        <w:t>閃躲</w:t>
+      </w:r>
+      <w:r>
+        <w:rPr>
+          <w:rStyle w:val="IntenseReference"/>
+          <w:rFonts w:eastAsia="PMingLiU" w:hint="eastAsia"/>
+          <w:b w:val="0"/>
+          <w:color w:val="auto"/>
+          <w:lang w:eastAsia="zh-TW"/>
+        </w:rPr>
+        <w:t xml:space="preserve">, </w:t>
+      </w:r>
+      <w:r>
+        <w:rPr>
+          <w:rStyle w:val="IntenseReference"/>
+          <w:rFonts w:eastAsia="PMingLiU" w:hint="eastAsia"/>
+          <w:b w:val="0"/>
+          <w:color w:val="auto"/>
+          <w:lang w:eastAsia="zh-TW"/>
+        </w:rPr>
+        <w:t>回復</w:t>
       </w:r>
       <w:r>
         <w:rPr>
@@ -2094,175 +2737,949 @@
           <w:color w:val="auto"/>
           <w:lang w:eastAsia="zh-TW"/>
         </w:rPr>
-        <w:t xml:space="preserve"> </w:t>
-      </w:r>
-      <w:r>
-        <w:rPr>
-          <w:rStyle w:val="IntenseReference"/>
-          <w:rFonts w:eastAsia="PMingLiU" w:hint="eastAsia"/>
-          <w:b w:val="0"/>
-          <w:color w:val="auto"/>
-          <w:lang w:eastAsia="zh-TW"/>
-        </w:rPr>
-        <w:t>初始</w:t>
-      </w:r>
-      <w:r>
-        <w:rPr>
-          <w:rStyle w:val="IntenseReference"/>
-          <w:rFonts w:eastAsia="PMingLiU" w:hint="eastAsia"/>
-          <w:b w:val="0"/>
-          <w:color w:val="auto"/>
-          <w:lang w:eastAsia="zh-TW"/>
-        </w:rPr>
-        <w:t>0</w:t>
-      </w:r>
-      <w:r>
-        <w:rPr>
-          <w:rStyle w:val="IntenseReference"/>
-          <w:rFonts w:eastAsia="PMingLiU" w:hint="eastAsia"/>
-          <w:b w:val="0"/>
-          <w:color w:val="auto"/>
-          <w:lang w:eastAsia="zh-TW"/>
-        </w:rPr>
-        <w:t>技能</w:t>
-      </w:r>
-      <w:r>
-        <w:rPr>
-          <w:rStyle w:val="IntenseReference"/>
-          <w:rFonts w:eastAsia="PMingLiU" w:hint="eastAsia"/>
-          <w:b w:val="0"/>
-          <w:color w:val="auto"/>
+        <w:t xml:space="preserve">, </w:t>
+      </w:r>
+      <w:r>
+        <w:rPr>
+          <w:rStyle w:val="IntenseReference"/>
+          <w:rFonts w:eastAsia="PMingLiU" w:hint="eastAsia"/>
+          <w:b w:val="0"/>
+          <w:color w:val="auto"/>
+          <w:lang w:eastAsia="zh-TW"/>
+        </w:rPr>
+        <w:t>職業任務</w:t>
+      </w:r>
+      <w:r>
+        <w:rPr>
+          <w:rStyle w:val="IntenseReference"/>
+          <w:rFonts w:eastAsia="PMingLiU" w:hint="eastAsia"/>
+          <w:b w:val="0"/>
+          <w:color w:val="auto"/>
+          <w:lang w:eastAsia="zh-TW"/>
+        </w:rPr>
+        <w:t xml:space="preserve"> </w:t>
+      </w:r>
+    </w:p>
+    <w:p>
+      <w:pPr>
+        <w:rPr>
+          <w:rStyle w:val="IntenseReference"/>
+          <w:rFonts w:eastAsia="PMingLiU"/>
+          <w:b w:val="0"/>
+          <w:color w:val="auto"/>
+          <w:lang w:eastAsia="zh-TW"/>
+        </w:rPr>
+      </w:pPr>
+    </w:p>
+    <w:p>
+      <w:pPr>
+        <w:rPr>
+          <w:rStyle w:val="IntenseReference"/>
+          <w:lang w:eastAsia="zh-TW"/>
+        </w:rPr>
+      </w:pPr>
+      <w:r>
+        <w:rPr>
+          <w:rStyle w:val="IntenseReference"/>
+          <w:rFonts w:hint="eastAsia"/>
+          <w:lang w:eastAsia="zh-TW"/>
+        </w:rPr>
+        <w:t>冒險</w:t>
+      </w:r>
+      <w:r>
+        <w:rPr>
+          <w:rStyle w:val="IntenseReference"/>
+          <w:rFonts w:hint="eastAsia"/>
+          <w:lang w:eastAsia="zh-TW"/>
+        </w:rPr>
+        <w:t>故事</w:t>
+      </w:r>
+      <w:r>
+        <w:rPr>
+          <w:rStyle w:val="IntenseReference"/>
+          <w:rFonts w:hint="eastAsia"/>
+          <w:lang w:eastAsia="zh-TW"/>
+        </w:rPr>
+        <w:t xml:space="preserve"> </w:t>
+      </w:r>
+      <w:r>
+        <w:rPr>
+          <w:rStyle w:val="IntenseReference"/>
+          <w:lang w:eastAsia="zh-TW"/>
+        </w:rPr>
+        <w:t>–</w:t>
+      </w:r>
+    </w:p>
+    <w:p>
+      <w:pPr>
+        <w:rPr>
+          <w:rFonts w:eastAsia="PMingLiU"/>
+          <w:lang w:eastAsia="zh-TW"/>
+        </w:rPr>
+      </w:pPr>
+      <w:r>
+        <w:rPr>
+          <w:rFonts w:eastAsia="PMingLiU" w:hint="eastAsia"/>
+          <w:lang w:eastAsia="zh-TW"/>
+        </w:rPr>
+        <w:t>在</w:t>
+      </w:r>
+      <w:r>
+        <w:rPr>
+          <w:rFonts w:eastAsia="PMingLiU" w:hint="eastAsia"/>
+          <w:lang w:eastAsia="zh-TW"/>
+        </w:rPr>
+        <w:t>尋</w:t>
+      </w:r>
+      <w:r>
+        <w:rPr>
+          <w:rFonts w:eastAsia="PMingLiU" w:hint="eastAsia"/>
+          <w:lang w:eastAsia="zh-TW"/>
+        </w:rPr>
+        <w:t>旅途中玩家會遇到許多</w:t>
+      </w:r>
+      <w:r>
+        <w:rPr>
+          <w:rFonts w:eastAsia="PMingLiU" w:hint="eastAsia"/>
+          <w:lang w:eastAsia="zh-TW"/>
+        </w:rPr>
+        <w:t>耳熟能詳</w:t>
+      </w:r>
+      <w:r>
+        <w:rPr>
+          <w:rFonts w:eastAsia="PMingLiU" w:hint="eastAsia"/>
+          <w:lang w:eastAsia="zh-TW"/>
+        </w:rPr>
+        <w:t>經典</w:t>
+      </w:r>
+      <w:r>
+        <w:rPr>
+          <w:rFonts w:eastAsia="PMingLiU" w:hint="eastAsia"/>
+          <w:lang w:eastAsia="zh-TW"/>
+        </w:rPr>
+        <w:t>中古奇幻</w:t>
+      </w:r>
+      <w:r>
+        <w:rPr>
+          <w:rFonts w:eastAsia="PMingLiU" w:hint="eastAsia"/>
+          <w:lang w:eastAsia="zh-TW"/>
+        </w:rPr>
+        <w:t>故事</w:t>
+      </w:r>
+      <w:r>
+        <w:rPr>
+          <w:rFonts w:eastAsia="PMingLiU" w:hint="eastAsia"/>
+          <w:lang w:eastAsia="zh-TW"/>
+        </w:rPr>
+        <w:t>所改編的劇情</w:t>
+      </w:r>
+      <w:r>
+        <w:rPr>
+          <w:rFonts w:eastAsia="PMingLiU" w:hint="eastAsia"/>
           <w:lang w:eastAsia="zh-TW"/>
         </w:rPr>
         <w:t>,</w:t>
       </w:r>
       <w:r>
         <w:rPr>
-          <w:rStyle w:val="IntenseReference"/>
-          <w:rFonts w:eastAsia="PMingLiU"/>
-          <w:b w:val="0"/>
-          <w:color w:val="auto"/>
-          <w:lang w:eastAsia="zh-TW"/>
-        </w:rPr>
-        <w:t xml:space="preserve"> </w:t>
-      </w:r>
-      <w:r>
-        <w:rPr>
-          <w:rStyle w:val="IntenseReference"/>
-          <w:rFonts w:eastAsia="PMingLiU" w:hint="eastAsia"/>
-          <w:b w:val="0"/>
-          <w:color w:val="auto"/>
-          <w:lang w:eastAsia="zh-TW"/>
-        </w:rPr>
-        <w:t>最多</w:t>
-      </w:r>
-      <w:r>
-        <w:rPr>
-          <w:rStyle w:val="IntenseReference"/>
-          <w:rFonts w:eastAsia="PMingLiU" w:hint="eastAsia"/>
-          <w:b w:val="0"/>
-          <w:color w:val="auto"/>
-          <w:lang w:eastAsia="zh-TW"/>
-        </w:rPr>
-        <w:t>2</w:t>
-      </w:r>
-      <w:r>
-        <w:rPr>
-          <w:rStyle w:val="IntenseReference"/>
-          <w:rFonts w:eastAsia="PMingLiU" w:hint="eastAsia"/>
-          <w:b w:val="0"/>
-          <w:color w:val="auto"/>
-          <w:lang w:eastAsia="zh-TW"/>
-        </w:rPr>
-        <w:t>技能</w:t>
-      </w:r>
-    </w:p>
-    <w:p>
-      <w:pPr>
-        <w:rPr>
-          <w:rStyle w:val="IntenseReference"/>
-          <w:rFonts w:eastAsia="PMingLiU" w:hint="eastAsia"/>
-          <w:b w:val="0"/>
-          <w:color w:val="auto"/>
-          <w:lang w:eastAsia="zh-TW"/>
-        </w:rPr>
-      </w:pPr>
-      <w:r>
-        <w:rPr>
-          <w:rStyle w:val="IntenseReference"/>
-          <w:rFonts w:eastAsia="PMingLiU" w:hint="eastAsia"/>
-          <w:b w:val="0"/>
-          <w:color w:val="auto"/>
-          <w:lang w:eastAsia="zh-TW"/>
-        </w:rPr>
-        <w:t>法師</w:t>
-      </w:r>
-      <w:r>
-        <w:rPr>
-          <w:rStyle w:val="IntenseReference"/>
-          <w:rFonts w:eastAsia="PMingLiU" w:hint="eastAsia"/>
-          <w:b w:val="0"/>
-          <w:color w:val="auto"/>
-          <w:lang w:eastAsia="zh-TW"/>
-        </w:rPr>
-        <w:t>:</w:t>
-      </w:r>
-      <w:r>
-        <w:rPr>
-          <w:rStyle w:val="IntenseReference"/>
-          <w:rFonts w:eastAsia="PMingLiU" w:hint="eastAsia"/>
-          <w:b w:val="0"/>
-          <w:color w:val="auto"/>
-          <w:lang w:eastAsia="zh-TW"/>
-        </w:rPr>
-        <w:t xml:space="preserve"> </w:t>
-      </w:r>
-      <w:r>
-        <w:rPr>
-          <w:rStyle w:val="IntenseReference"/>
-          <w:rFonts w:eastAsia="PMingLiU" w:hint="eastAsia"/>
-          <w:b w:val="0"/>
-          <w:color w:val="auto"/>
-          <w:lang w:eastAsia="zh-TW"/>
-        </w:rPr>
-        <w:t>初始血量</w:t>
-      </w:r>
-      <w:r>
-        <w:rPr>
-          <w:rStyle w:val="IntenseReference"/>
-          <w:rFonts w:eastAsia="PMingLiU" w:hint="eastAsia"/>
-          <w:b w:val="0"/>
-          <w:color w:val="auto"/>
-          <w:lang w:eastAsia="zh-TW"/>
-        </w:rPr>
-        <w:t>80</w:t>
-      </w:r>
-      <w:r>
-        <w:rPr>
-          <w:rStyle w:val="IntenseReference"/>
-          <w:rFonts w:eastAsia="PMingLiU" w:hint="eastAsia"/>
-          <w:b w:val="0"/>
-          <w:color w:val="auto"/>
-          <w:lang w:eastAsia="zh-TW"/>
-        </w:rPr>
-        <w:t>點</w:t>
-      </w:r>
-      <w:r>
-        <w:rPr>
-          <w:rStyle w:val="IntenseReference"/>
-          <w:rFonts w:eastAsia="PMingLiU" w:hint="eastAsia"/>
-          <w:b w:val="0"/>
-          <w:color w:val="auto"/>
-          <w:lang w:eastAsia="zh-TW"/>
-        </w:rPr>
-        <w:t xml:space="preserve"> </w:t>
-      </w:r>
-      <w:r>
-        <w:rPr>
-          <w:rStyle w:val="IntenseReference"/>
-          <w:rFonts w:eastAsia="PMingLiU" w:hint="eastAsia"/>
-          <w:b w:val="0"/>
-          <w:color w:val="auto"/>
+          <w:rFonts w:eastAsia="PMingLiU"/>
+          <w:lang w:eastAsia="zh-TW"/>
+        </w:rPr>
+        <w:t xml:space="preserve"> </w:t>
+      </w:r>
+      <w:r>
+        <w:rPr>
+          <w:rFonts w:eastAsia="PMingLiU" w:hint="eastAsia"/>
+          <w:lang w:eastAsia="zh-TW"/>
+        </w:rPr>
+        <w:t>像是哈比人</w:t>
+      </w:r>
+      <w:r>
+        <w:rPr>
+          <w:rFonts w:eastAsia="PMingLiU" w:hint="eastAsia"/>
+          <w:lang w:eastAsia="zh-TW"/>
+        </w:rPr>
+        <w:t>,</w:t>
+      </w:r>
+      <w:r>
+        <w:rPr>
+          <w:rFonts w:eastAsia="PMingLiU"/>
+          <w:lang w:eastAsia="zh-TW"/>
+        </w:rPr>
+        <w:t xml:space="preserve"> </w:t>
+      </w:r>
+      <w:r>
+        <w:rPr>
+          <w:rFonts w:eastAsia="PMingLiU" w:hint="eastAsia"/>
+          <w:lang w:eastAsia="zh-TW"/>
+        </w:rPr>
+        <w:t>童書故事</w:t>
+      </w:r>
+      <w:r>
+        <w:rPr>
+          <w:rFonts w:eastAsia="PMingLiU" w:hint="eastAsia"/>
+          <w:lang w:eastAsia="zh-TW"/>
+        </w:rPr>
+        <w:t xml:space="preserve">: </w:t>
+      </w:r>
+      <w:r>
+        <w:rPr>
+          <w:rFonts w:eastAsia="PMingLiU" w:hint="eastAsia"/>
+          <w:lang w:eastAsia="zh-TW"/>
+        </w:rPr>
+        <w:t>金銀銅斧頭</w:t>
+      </w:r>
+      <w:r>
+        <w:rPr>
+          <w:rFonts w:eastAsia="PMingLiU" w:hint="eastAsia"/>
+          <w:lang w:eastAsia="zh-TW"/>
+        </w:rPr>
+        <w:t>,</w:t>
+      </w:r>
+      <w:r>
+        <w:rPr>
+          <w:rFonts w:eastAsia="PMingLiU"/>
+          <w:lang w:eastAsia="zh-TW"/>
+        </w:rPr>
+        <w:t xml:space="preserve"> </w:t>
+      </w:r>
+      <w:r>
+        <w:rPr>
+          <w:rFonts w:eastAsia="PMingLiU" w:hint="eastAsia"/>
+          <w:lang w:eastAsia="zh-TW"/>
+        </w:rPr>
+        <w:t>哈利波特</w:t>
+      </w:r>
+      <w:r>
+        <w:rPr>
+          <w:rFonts w:eastAsia="PMingLiU" w:hint="eastAsia"/>
+          <w:lang w:eastAsia="zh-TW"/>
+        </w:rPr>
+        <w:t>,</w:t>
+      </w:r>
+      <w:r>
+        <w:rPr>
+          <w:rFonts w:eastAsia="PMingLiU"/>
+          <w:lang w:eastAsia="zh-TW"/>
+        </w:rPr>
+        <w:t xml:space="preserve"> </w:t>
+      </w:r>
+      <w:r>
+        <w:rPr>
+          <w:rFonts w:eastAsia="PMingLiU" w:hint="eastAsia"/>
+          <w:lang w:eastAsia="zh-TW"/>
+        </w:rPr>
+        <w:t>亞瑟王</w:t>
+      </w:r>
+      <w:r>
+        <w:rPr>
+          <w:rFonts w:eastAsia="PMingLiU" w:hint="eastAsia"/>
+          <w:lang w:eastAsia="zh-TW"/>
+        </w:rPr>
+        <w:t>,</w:t>
+      </w:r>
+      <w:r>
+        <w:rPr>
+          <w:rFonts w:eastAsia="PMingLiU"/>
+          <w:lang w:eastAsia="zh-TW"/>
+        </w:rPr>
+        <w:t xml:space="preserve"> </w:t>
+      </w:r>
+      <w:r>
+        <w:rPr>
+          <w:rFonts w:eastAsia="PMingLiU" w:hint="eastAsia"/>
+          <w:lang w:eastAsia="zh-TW"/>
+        </w:rPr>
+        <w:t>甚至白雪公主</w:t>
+      </w:r>
+      <w:r>
+        <w:rPr>
+          <w:rFonts w:eastAsia="PMingLiU" w:hint="eastAsia"/>
+          <w:lang w:eastAsia="zh-TW"/>
+        </w:rPr>
+        <w:t>,</w:t>
+      </w:r>
+      <w:r>
+        <w:rPr>
+          <w:rFonts w:eastAsia="PMingLiU" w:hint="eastAsia"/>
+          <w:lang w:eastAsia="zh-TW"/>
+        </w:rPr>
+        <w:t xml:space="preserve"> </w:t>
+      </w:r>
+      <w:r>
+        <w:rPr>
+          <w:rFonts w:eastAsia="PMingLiU" w:hint="eastAsia"/>
+          <w:lang w:eastAsia="zh-TW"/>
+        </w:rPr>
+        <w:t>增加玩家在冒險</w:t>
+      </w:r>
+      <w:r>
+        <w:rPr>
+          <w:rFonts w:eastAsia="PMingLiU" w:hint="eastAsia"/>
+          <w:lang w:eastAsia="zh-TW"/>
+        </w:rPr>
+        <w:t>時的</w:t>
+      </w:r>
+      <w:r>
+        <w:rPr>
+          <w:rFonts w:eastAsia="PMingLiU" w:hint="eastAsia"/>
+          <w:lang w:eastAsia="zh-TW"/>
+        </w:rPr>
+        <w:t>代入感和熟悉感</w:t>
+      </w:r>
+      <w:r>
+        <w:rPr>
+          <w:rFonts w:eastAsia="PMingLiU" w:hint="eastAsia"/>
+          <w:lang w:eastAsia="zh-TW"/>
+        </w:rPr>
+        <w:t>,</w:t>
+      </w:r>
+    </w:p>
+    <w:p>
+      <w:pPr>
+        <w:rPr>
+          <w:rFonts w:eastAsia="PMingLiU"/>
+          <w:lang w:eastAsia="zh-TW"/>
+        </w:rPr>
+      </w:pPr>
+    </w:p>
+    <w:p>
+      <w:pPr>
+        <w:rPr>
+          <w:rStyle w:val="IntenseReference"/>
+          <w:lang w:eastAsia="zh-TW"/>
+        </w:rPr>
+      </w:pPr>
+      <w:r>
+        <w:rPr>
+          <w:rStyle w:val="IntenseReference"/>
+          <w:rFonts w:hint="eastAsia"/>
+          <w:lang w:eastAsia="zh-TW"/>
+        </w:rPr>
+        <w:t>善惡</w:t>
+      </w:r>
+      <w:r>
+        <w:rPr>
+          <w:rStyle w:val="IntenseReference"/>
+          <w:rFonts w:ascii="PMingLiU" w:eastAsia="PMingLiU" w:hAnsi="PMingLiU" w:hint="eastAsia"/>
+          <w:lang w:eastAsia="zh-TW"/>
+        </w:rPr>
+        <w:t>系統</w:t>
+      </w:r>
+      <w:r>
+        <w:rPr>
+          <w:rStyle w:val="IntenseReference"/>
+          <w:rFonts w:hint="eastAsia"/>
+          <w:lang w:eastAsia="zh-TW"/>
+        </w:rPr>
+        <w:t xml:space="preserve"> </w:t>
+      </w:r>
+      <w:r>
+        <w:rPr>
+          <w:rStyle w:val="IntenseReference"/>
+          <w:lang w:eastAsia="zh-TW"/>
+        </w:rPr>
+        <w:t xml:space="preserve">– </w:t>
+      </w:r>
+    </w:p>
+    <w:p>
+      <w:pPr>
+        <w:rPr>
+          <w:rFonts w:eastAsia="PMingLiU"/>
+          <w:lang w:eastAsia="zh-TW"/>
+        </w:rPr>
+      </w:pPr>
+      <w:r>
+        <w:rPr>
+          <w:rFonts w:eastAsia="PMingLiU" w:hint="eastAsia"/>
+          <w:lang w:eastAsia="zh-TW"/>
+        </w:rPr>
+        <w:t>善惡</w:t>
+      </w:r>
+      <w:r>
+        <w:rPr>
+          <w:rFonts w:eastAsia="PMingLiU" w:hint="eastAsia"/>
+          <w:lang w:eastAsia="zh-TW"/>
+        </w:rPr>
+        <w:t>值這個</w:t>
+      </w:r>
+      <w:r>
+        <w:rPr>
+          <w:rFonts w:eastAsia="PMingLiU" w:hint="eastAsia"/>
+          <w:lang w:eastAsia="zh-TW"/>
+        </w:rPr>
+        <w:t>變數是會間接影響</w:t>
+      </w:r>
+      <w:r>
+        <w:rPr>
+          <w:rFonts w:eastAsia="PMingLiU" w:hint="eastAsia"/>
+          <w:lang w:eastAsia="zh-TW"/>
+        </w:rPr>
+        <w:t>遊戲的進程</w:t>
+      </w:r>
+      <w:r>
+        <w:rPr>
+          <w:rFonts w:eastAsia="PMingLiU" w:hint="eastAsia"/>
+          <w:lang w:eastAsia="zh-TW"/>
+        </w:rPr>
+        <w:t>,</w:t>
+      </w:r>
+      <w:r>
+        <w:rPr>
+          <w:rFonts w:eastAsia="PMingLiU"/>
+          <w:lang w:eastAsia="zh-TW"/>
+        </w:rPr>
+        <w:t xml:space="preserve"> </w:t>
+      </w:r>
+      <w:r>
+        <w:rPr>
+          <w:rFonts w:eastAsia="PMingLiU" w:hint="eastAsia"/>
+          <w:lang w:eastAsia="zh-TW"/>
+        </w:rPr>
+        <w:t>基本上每個劇情回答的選項都會有善惡值的評比</w:t>
+      </w:r>
+      <w:r>
+        <w:rPr>
+          <w:rFonts w:eastAsia="PMingLiU" w:hint="eastAsia"/>
+          <w:lang w:eastAsia="zh-TW"/>
+        </w:rPr>
+        <w:t>,</w:t>
+      </w:r>
+    </w:p>
+    <w:p>
+      <w:pPr>
+        <w:rPr>
+          <w:rFonts w:eastAsia="PMingLiU"/>
+          <w:lang w:eastAsia="zh-TW"/>
+        </w:rPr>
+      </w:pPr>
+      <w:r>
+        <w:rPr>
+          <w:rFonts w:eastAsia="PMingLiU" w:hint="eastAsia"/>
+          <w:lang w:eastAsia="zh-TW"/>
+        </w:rPr>
+        <w:t>善值若滿</w:t>
+      </w:r>
+      <w:r>
+        <w:rPr>
+          <w:rFonts w:eastAsia="PMingLiU" w:hint="eastAsia"/>
+          <w:lang w:eastAsia="zh-TW"/>
+        </w:rPr>
+        <w:t>&gt;&gt;</w:t>
+      </w:r>
+      <w:r>
+        <w:rPr>
+          <w:rFonts w:eastAsia="PMingLiU" w:hint="eastAsia"/>
+          <w:lang w:eastAsia="zh-TW"/>
+        </w:rPr>
+        <w:t>那麼</w:t>
+      </w:r>
+      <w:r>
+        <w:rPr>
+          <w:rFonts w:eastAsia="PMingLiU" w:hint="eastAsia"/>
+          <w:lang w:eastAsia="zh-TW"/>
+        </w:rPr>
+        <w:t>就會觸發</w:t>
+      </w:r>
+      <w:r>
+        <w:rPr>
+          <w:rFonts w:eastAsia="PMingLiU" w:hint="eastAsia"/>
+          <w:lang w:eastAsia="zh-TW"/>
+        </w:rPr>
+        <w:t>GAMEOVER</w:t>
+      </w:r>
+      <w:r>
+        <w:rPr>
+          <w:rFonts w:eastAsia="PMingLiU" w:hint="eastAsia"/>
+          <w:lang w:eastAsia="zh-TW"/>
+        </w:rPr>
+        <w:t>劇情主角</w:t>
+      </w:r>
+      <w:r>
+        <w:rPr>
+          <w:rFonts w:eastAsia="PMingLiU" w:hint="eastAsia"/>
+          <w:lang w:eastAsia="zh-TW"/>
+        </w:rPr>
+        <w:t>決定</w:t>
+      </w:r>
+      <w:r>
+        <w:rPr>
+          <w:rFonts w:eastAsia="PMingLiU" w:hint="eastAsia"/>
+          <w:lang w:eastAsia="zh-TW"/>
+        </w:rPr>
+        <w:t>生活在奇異大陸</w:t>
+      </w:r>
+      <w:r>
+        <w:rPr>
+          <w:rFonts w:eastAsia="PMingLiU" w:hint="eastAsia"/>
+          <w:lang w:eastAsia="zh-TW"/>
+        </w:rPr>
+        <w:t>邊直到下次死亡</w:t>
+      </w:r>
+    </w:p>
+    <w:p>
+      <w:pPr>
+        <w:rPr>
+          <w:rFonts w:eastAsia="PMingLiU"/>
+          <w:lang w:eastAsia="zh-TW"/>
+        </w:rPr>
+      </w:pPr>
+      <w:r>
+        <w:rPr>
+          <w:rFonts w:eastAsia="PMingLiU" w:hint="eastAsia"/>
+          <w:lang w:eastAsia="zh-TW"/>
+        </w:rPr>
+        <w:t>惡值若滿</w:t>
+      </w:r>
+      <w:r>
+        <w:rPr>
+          <w:rFonts w:eastAsia="PMingLiU" w:hint="eastAsia"/>
+          <w:lang w:eastAsia="zh-TW"/>
+        </w:rPr>
+        <w:t>&gt;&gt;</w:t>
+      </w:r>
+      <w:r>
+        <w:rPr>
+          <w:rFonts w:eastAsia="PMingLiU" w:hint="eastAsia"/>
+          <w:lang w:eastAsia="zh-TW"/>
+        </w:rPr>
+        <w:t>那麼主角就</w:t>
+      </w:r>
+      <w:r>
+        <w:rPr>
+          <w:rFonts w:eastAsia="PMingLiU" w:hint="eastAsia"/>
+          <w:lang w:eastAsia="zh-TW"/>
+        </w:rPr>
+        <w:t>開啟殺戮模式直到遊戲</w:t>
+      </w:r>
+      <w:r>
+        <w:rPr>
+          <w:rFonts w:eastAsia="PMingLiU"/>
+          <w:lang w:eastAsia="zh-TW"/>
+        </w:rPr>
+        <w:t>GAMEOVER</w:t>
+      </w:r>
+    </w:p>
+    <w:p>
+      <w:pPr>
+        <w:rPr>
+          <w:rFonts w:eastAsia="PMingLiU"/>
+          <w:lang w:eastAsia="zh-TW"/>
+        </w:rPr>
+      </w:pPr>
+    </w:p>
+    <w:p>
+      <w:pPr>
+        <w:rPr>
+          <w:rStyle w:val="IntenseReference"/>
+          <w:lang w:eastAsia="zh-TW"/>
+        </w:rPr>
+      </w:pPr>
+      <w:r>
+        <w:rPr>
+          <w:rStyle w:val="IntenseReference"/>
+          <w:lang w:eastAsia="zh-TW"/>
+        </w:rPr>
+        <w:t xml:space="preserve">殺戮模式 – </w:t>
+      </w:r>
+    </w:p>
+    <w:p>
+      <w:pPr>
+        <w:rPr>
+          <w:rFonts w:eastAsia="PMingLiU"/>
+          <w:lang w:eastAsia="zh-TW"/>
+        </w:rPr>
+      </w:pPr>
+      <w:r>
+        <w:rPr>
+          <w:rFonts w:eastAsia="PMingLiU" w:hint="eastAsia"/>
+          <w:lang w:eastAsia="zh-TW"/>
+        </w:rPr>
+        <w:t>當主角的惡值到達極限以後</w:t>
+      </w:r>
+      <w:r>
+        <w:rPr>
+          <w:rFonts w:eastAsia="PMingLiU" w:hint="eastAsia"/>
+          <w:lang w:eastAsia="zh-TW"/>
+        </w:rPr>
+        <w:t>,</w:t>
+      </w:r>
+      <w:r>
+        <w:rPr>
+          <w:rFonts w:eastAsia="PMingLiU"/>
+          <w:lang w:eastAsia="zh-TW"/>
+        </w:rPr>
+        <w:t xml:space="preserve"> </w:t>
+      </w:r>
+      <w:r>
+        <w:rPr>
+          <w:rFonts w:eastAsia="PMingLiU" w:hint="eastAsia"/>
+          <w:lang w:eastAsia="zh-TW"/>
+        </w:rPr>
+        <w:t>就會開啟殺戮模式</w:t>
+      </w:r>
+      <w:r>
+        <w:rPr>
+          <w:rFonts w:eastAsia="PMingLiU" w:hint="eastAsia"/>
+          <w:lang w:eastAsia="zh-TW"/>
+        </w:rPr>
+        <w:t>.</w:t>
+      </w:r>
+      <w:r>
+        <w:rPr>
+          <w:rFonts w:eastAsia="PMingLiU"/>
+          <w:lang w:eastAsia="zh-TW"/>
+        </w:rPr>
+        <w:t xml:space="preserve"> </w:t>
+      </w:r>
+      <w:r>
+        <w:rPr>
+          <w:rFonts w:eastAsia="PMingLiU" w:hint="eastAsia"/>
+          <w:lang w:eastAsia="zh-TW"/>
+        </w:rPr>
+        <w:t>所有翻轉到的卡片都是會要跟你戰鬥的</w:t>
+      </w:r>
+      <w:r>
+        <w:rPr>
+          <w:rFonts w:eastAsia="PMingLiU" w:hint="eastAsia"/>
+          <w:lang w:eastAsia="zh-TW"/>
+        </w:rPr>
+        <w:t>,</w:t>
+      </w:r>
+      <w:r>
+        <w:rPr>
+          <w:rFonts w:eastAsia="PMingLiU"/>
+          <w:lang w:eastAsia="zh-TW"/>
+        </w:rPr>
+        <w:t xml:space="preserve"> </w:t>
+      </w:r>
+      <w:r>
+        <w:rPr>
+          <w:rFonts w:eastAsia="PMingLiU" w:hint="eastAsia"/>
+          <w:lang w:eastAsia="zh-TW"/>
+        </w:rPr>
+        <w:t>直到你倒下</w:t>
+      </w:r>
+      <w:r>
+        <w:rPr>
+          <w:rFonts w:eastAsia="PMingLiU" w:hint="eastAsia"/>
+          <w:lang w:eastAsia="zh-TW"/>
+        </w:rPr>
+        <w:t>.</w:t>
+      </w:r>
+      <w:r>
+        <w:rPr>
+          <w:rFonts w:eastAsia="PMingLiU"/>
+          <w:lang w:eastAsia="zh-TW"/>
+        </w:rPr>
+        <w:t xml:space="preserve"> GAMEOVER</w:t>
+      </w:r>
+    </w:p>
+    <w:p>
+      <w:pPr>
+        <w:rPr>
+          <w:rFonts w:eastAsia="PMingLiU"/>
+          <w:lang w:eastAsia="zh-TW"/>
+        </w:rPr>
+      </w:pPr>
+    </w:p>
+    <w:p>
+      <w:pPr>
+        <w:rPr>
+          <w:rStyle w:val="IntenseReference"/>
+          <w:lang w:eastAsia="zh-TW"/>
+        </w:rPr>
+      </w:pPr>
+      <w:r>
+        <w:rPr>
+          <w:rStyle w:val="IntenseReference"/>
+          <w:rFonts w:hint="eastAsia"/>
+          <w:lang w:eastAsia="zh-TW"/>
+        </w:rPr>
+        <w:t>天數</w:t>
+      </w:r>
+      <w:r>
+        <w:rPr>
+          <w:rStyle w:val="IntenseReference"/>
+          <w:rFonts w:ascii="PMingLiU" w:eastAsia="PMingLiU" w:hAnsi="PMingLiU" w:hint="eastAsia"/>
+          <w:lang w:eastAsia="zh-TW"/>
+        </w:rPr>
+        <w:t>系統</w:t>
+      </w:r>
+      <w:r>
+        <w:rPr>
+          <w:rStyle w:val="IntenseReference"/>
+          <w:rFonts w:hint="eastAsia"/>
+          <w:lang w:eastAsia="zh-TW"/>
+        </w:rPr>
+        <w:t xml:space="preserve"> -</w:t>
+      </w:r>
+      <w:r>
+        <w:rPr>
+          <w:rStyle w:val="IntenseReference"/>
+          <w:lang w:eastAsia="zh-TW"/>
+        </w:rPr>
+        <w:t xml:space="preserve"> </w:t>
+      </w:r>
+    </w:p>
+    <w:p>
+      <w:pPr>
+        <w:rPr>
+          <w:rFonts w:eastAsia="PMingLiU"/>
+          <w:lang w:eastAsia="zh-TW"/>
+        </w:rPr>
+      </w:pPr>
+      <w:r>
+        <w:rPr>
+          <w:rFonts w:eastAsia="PMingLiU" w:hint="eastAsia"/>
+          <w:lang w:eastAsia="zh-TW"/>
+        </w:rPr>
+        <w:t>隨著天數</w:t>
+      </w:r>
+      <w:r>
+        <w:rPr>
+          <w:rFonts w:eastAsia="PMingLiU" w:hint="eastAsia"/>
+          <w:lang w:eastAsia="zh-TW"/>
+        </w:rPr>
+        <w:t>的增長</w:t>
+      </w:r>
+      <w:r>
+        <w:rPr>
+          <w:rFonts w:eastAsia="PMingLiU" w:hint="eastAsia"/>
+          <w:lang w:eastAsia="zh-TW"/>
+        </w:rPr>
+        <w:t>,</w:t>
+      </w:r>
+      <w:r>
+        <w:rPr>
+          <w:rFonts w:eastAsia="PMingLiU"/>
+          <w:lang w:eastAsia="zh-TW"/>
+        </w:rPr>
+        <w:t xml:space="preserve"> </w:t>
+      </w:r>
+      <w:r>
+        <w:rPr>
+          <w:rFonts w:eastAsia="PMingLiU" w:hint="eastAsia"/>
+          <w:lang w:eastAsia="zh-TW"/>
+        </w:rPr>
+        <w:t>主線內容會漸漸地揭露</w:t>
+      </w:r>
+      <w:r>
+        <w:rPr>
+          <w:rFonts w:eastAsia="PMingLiU" w:hint="eastAsia"/>
+          <w:lang w:eastAsia="zh-TW"/>
+        </w:rPr>
+        <w:t>,</w:t>
+      </w:r>
+      <w:r>
+        <w:rPr>
+          <w:rFonts w:eastAsia="PMingLiU"/>
+          <w:lang w:eastAsia="zh-TW"/>
+        </w:rPr>
+        <w:t xml:space="preserve"> </w:t>
+      </w:r>
+      <w:r>
+        <w:rPr>
+          <w:rFonts w:eastAsia="PMingLiU" w:hint="eastAsia"/>
+          <w:lang w:eastAsia="zh-TW"/>
+        </w:rPr>
+        <w:t>遊戲難度</w:t>
+      </w:r>
+      <w:r>
+        <w:rPr>
+          <w:rFonts w:eastAsia="PMingLiU" w:hint="eastAsia"/>
+          <w:lang w:eastAsia="zh-TW"/>
+        </w:rPr>
+        <w:t>也會逐漸增高</w:t>
+      </w:r>
+      <w:r>
+        <w:rPr>
+          <w:rFonts w:eastAsia="PMingLiU" w:hint="eastAsia"/>
+          <w:lang w:eastAsia="zh-TW"/>
+        </w:rPr>
+        <w:t>,</w:t>
+      </w:r>
+      <w:r>
+        <w:rPr>
+          <w:rFonts w:eastAsia="PMingLiU"/>
+          <w:lang w:eastAsia="zh-TW"/>
+        </w:rPr>
+        <w:t xml:space="preserve"> </w:t>
+      </w:r>
+      <w:r>
+        <w:rPr>
+          <w:rFonts w:eastAsia="PMingLiU" w:hint="eastAsia"/>
+          <w:lang w:eastAsia="zh-TW"/>
+        </w:rPr>
+        <w:t>會遇到</w:t>
+      </w:r>
+      <w:r>
+        <w:rPr>
+          <w:rFonts w:eastAsia="PMingLiU" w:hint="eastAsia"/>
+          <w:lang w:eastAsia="zh-TW"/>
+        </w:rPr>
+        <w:t>二擇一故事</w:t>
+      </w:r>
+      <w:r>
+        <w:rPr>
+          <w:rFonts w:eastAsia="PMingLiU" w:hint="eastAsia"/>
+          <w:lang w:eastAsia="zh-TW"/>
+        </w:rPr>
+        <w:t>邏輯</w:t>
+      </w:r>
+      <w:r>
+        <w:rPr>
+          <w:rFonts w:eastAsia="PMingLiU" w:hint="eastAsia"/>
+          <w:lang w:eastAsia="zh-TW"/>
+        </w:rPr>
+        <w:t>上比較難判斷的</w:t>
+      </w:r>
+      <w:r>
+        <w:rPr>
+          <w:rFonts w:eastAsia="PMingLiU" w:hint="eastAsia"/>
+          <w:lang w:eastAsia="zh-TW"/>
+        </w:rPr>
+        <w:t>內容</w:t>
+      </w:r>
+      <w:r>
+        <w:rPr>
+          <w:rFonts w:eastAsia="PMingLiU"/>
+          <w:lang w:eastAsia="zh-TW"/>
+        </w:rPr>
+        <w:t xml:space="preserve">, </w:t>
+      </w:r>
+      <w:r>
+        <w:rPr>
+          <w:rFonts w:eastAsia="PMingLiU" w:hint="eastAsia"/>
+          <w:lang w:eastAsia="zh-TW"/>
+        </w:rPr>
+        <w:t>需要花更多時間去思考</w:t>
+      </w:r>
+      <w:r>
+        <w:rPr>
+          <w:rFonts w:eastAsia="PMingLiU" w:hint="eastAsia"/>
+          <w:lang w:eastAsia="zh-TW"/>
+        </w:rPr>
+        <w:t>最佳回覆</w:t>
+      </w:r>
+      <w:r>
+        <w:rPr>
+          <w:rFonts w:eastAsia="PMingLiU" w:hint="eastAsia"/>
+          <w:lang w:eastAsia="zh-TW"/>
+        </w:rPr>
+        <w:t>或是更多運用道具的機會</w:t>
+      </w:r>
+      <w:r>
+        <w:rPr>
+          <w:rFonts w:eastAsia="PMingLiU" w:hint="eastAsia"/>
+          <w:lang w:eastAsia="zh-TW"/>
+        </w:rPr>
+        <w:t>,</w:t>
+      </w:r>
+      <w:r>
+        <w:rPr>
+          <w:rFonts w:eastAsia="PMingLiU"/>
+          <w:lang w:eastAsia="zh-TW"/>
+        </w:rPr>
+        <w:t xml:space="preserve"> </w:t>
+      </w:r>
+      <w:r>
+        <w:rPr>
+          <w:rFonts w:eastAsia="PMingLiU" w:hint="eastAsia"/>
+          <w:lang w:eastAsia="zh-TW"/>
+        </w:rPr>
+        <w:t>來幫助闖關</w:t>
+      </w:r>
+      <w:r>
+        <w:rPr>
+          <w:rFonts w:eastAsia="PMingLiU"/>
+          <w:lang w:eastAsia="zh-TW"/>
+        </w:rPr>
+        <w:t>…</w:t>
+      </w:r>
+      <w:r>
+        <w:rPr>
+          <w:rFonts w:eastAsia="PMingLiU"/>
+          <w:lang w:eastAsia="zh-TW"/>
+        </w:rPr>
+        <w:t xml:space="preserve"> </w:t>
+      </w:r>
+      <w:r>
+        <w:rPr>
+          <w:rFonts w:eastAsia="PMingLiU" w:hint="eastAsia"/>
+          <w:lang w:eastAsia="zh-TW"/>
+        </w:rPr>
+        <w:t>回答選項的獎勵懲罰會大幅提升</w:t>
+      </w:r>
+      <w:r>
+        <w:rPr>
+          <w:rFonts w:eastAsia="PMingLiU" w:hint="eastAsia"/>
+          <w:lang w:eastAsia="zh-TW"/>
+        </w:rPr>
+        <w:t>,</w:t>
+      </w:r>
+      <w:r>
+        <w:rPr>
+          <w:rFonts w:eastAsia="PMingLiU"/>
+          <w:lang w:eastAsia="zh-TW"/>
+        </w:rPr>
+        <w:t xml:space="preserve"> </w:t>
+      </w:r>
+      <w:r>
+        <w:rPr>
+          <w:rFonts w:eastAsia="PMingLiU" w:hint="eastAsia"/>
+          <w:lang w:eastAsia="zh-TW"/>
+        </w:rPr>
+        <w:t>會得到更稀有的道具裝備</w:t>
+      </w:r>
+      <w:r>
+        <w:rPr>
+          <w:rFonts w:eastAsia="PMingLiU" w:hint="eastAsia"/>
+          <w:lang w:eastAsia="zh-TW"/>
+        </w:rPr>
+        <w:t>,</w:t>
+      </w:r>
+      <w:r>
+        <w:rPr>
+          <w:rFonts w:eastAsia="PMingLiU"/>
+          <w:lang w:eastAsia="zh-TW"/>
+        </w:rPr>
+        <w:t xml:space="preserve"> </w:t>
+      </w:r>
+      <w:r>
+        <w:rPr>
+          <w:rFonts w:eastAsia="PMingLiU" w:hint="eastAsia"/>
+          <w:lang w:eastAsia="zh-TW"/>
+        </w:rPr>
+        <w:t>會更容易消耗生命甚至即死</w:t>
+      </w:r>
+      <w:r>
+        <w:rPr>
+          <w:rFonts w:eastAsia="PMingLiU" w:hint="eastAsia"/>
+          <w:lang w:eastAsia="zh-TW"/>
+        </w:rPr>
+        <w:t>.</w:t>
+      </w:r>
+    </w:p>
+    <w:p>
+      <w:pPr>
+        <w:rPr>
+          <w:rFonts w:eastAsia="PMingLiU"/>
+          <w:lang w:eastAsia="zh-TW"/>
+        </w:rPr>
+      </w:pPr>
+    </w:p>
+    <w:p>
+      <w:pPr>
+        <w:rPr>
+          <w:rStyle w:val="IntenseReference"/>
+          <w:lang w:eastAsia="zh-TW"/>
+        </w:rPr>
+      </w:pPr>
+      <w:r>
+        <w:rPr>
+          <w:rStyle w:val="IntenseReference"/>
+          <w:rFonts w:hint="eastAsia"/>
           <w:lang w:eastAsia="zh-TW"/>
         </w:rPr>
         <w:t>魔法</w:t>
@@ -2270,1108 +3687,223 @@
       <w:r>
         <w:rPr>
           <w:rStyle w:val="IntenseReference"/>
-          <w:rFonts w:eastAsia="PMingLiU" w:hint="eastAsia"/>
-          <w:b w:val="0"/>
-          <w:color w:val="auto"/>
-          <w:lang w:eastAsia="zh-TW"/>
-        </w:rPr>
-        <w:t xml:space="preserve">: </w:t>
-      </w:r>
-      <w:r>
-        <w:rPr>
-          <w:rStyle w:val="IntenseReference"/>
-          <w:rFonts w:eastAsia="PMingLiU"/>
-          <w:b w:val="0"/>
-          <w:color w:val="auto"/>
-          <w:lang w:eastAsia="zh-TW"/>
-        </w:rPr>
-        <w:t>50</w:t>
-      </w:r>
-      <w:r>
-        <w:rPr>
-          <w:rStyle w:val="IntenseReference"/>
-          <w:rFonts w:eastAsia="PMingLiU" w:hint="eastAsia"/>
-          <w:b w:val="0"/>
-          <w:color w:val="auto"/>
-          <w:lang w:eastAsia="zh-TW"/>
-        </w:rPr>
-        <w:t>點</w:t>
-      </w:r>
-      <w:r>
-        <w:rPr>
-          <w:rStyle w:val="IntenseReference"/>
-          <w:rFonts w:eastAsia="PMingLiU" w:hint="eastAsia"/>
-          <w:b w:val="0"/>
-          <w:color w:val="auto"/>
-          <w:lang w:eastAsia="zh-TW"/>
-        </w:rPr>
-        <w:t xml:space="preserve"> </w:t>
-      </w:r>
-      <w:r>
-        <w:rPr>
-          <w:rStyle w:val="IntenseReference"/>
-          <w:rFonts w:eastAsia="PMingLiU" w:hint="eastAsia"/>
-          <w:b w:val="0"/>
-          <w:color w:val="auto"/>
-          <w:lang w:eastAsia="zh-TW"/>
-        </w:rPr>
-        <w:t>(</w:t>
-      </w:r>
-      <w:r>
-        <w:rPr>
-          <w:rStyle w:val="IntenseReference"/>
-          <w:rFonts w:eastAsia="PMingLiU" w:hint="eastAsia"/>
-          <w:b w:val="0"/>
-          <w:color w:val="auto"/>
-          <w:lang w:eastAsia="zh-TW"/>
-        </w:rPr>
-        <w:t>難度</w:t>
-      </w:r>
-      <w:r>
-        <w:rPr>
-          <w:rStyle w:val="IntenseReference"/>
-          <w:rFonts w:eastAsia="PMingLiU" w:hint="eastAsia"/>
-          <w:b w:val="0"/>
-          <w:color w:val="auto"/>
-          <w:lang w:eastAsia="zh-TW"/>
-        </w:rPr>
-        <w:t>高</w:t>
-      </w:r>
-      <w:r>
-        <w:rPr>
-          <w:rStyle w:val="IntenseReference"/>
-          <w:rFonts w:eastAsia="PMingLiU" w:hint="eastAsia"/>
-          <w:b w:val="0"/>
-          <w:color w:val="auto"/>
-          <w:lang w:eastAsia="zh-TW"/>
-        </w:rPr>
-        <w:t>)</w:t>
-      </w:r>
-      <w:r>
-        <w:rPr>
-          <w:rStyle w:val="IntenseReference"/>
-          <w:rFonts w:eastAsia="PMingLiU"/>
-          <w:b w:val="0"/>
-          <w:color w:val="auto"/>
+          <w:rFonts w:ascii="PMingLiU" w:eastAsia="PMingLiU" w:hAnsi="PMingLiU" w:hint="eastAsia"/>
+          <w:lang w:eastAsia="zh-TW"/>
+        </w:rPr>
+        <w:t>系統</w:t>
+      </w:r>
+      <w:r>
+        <w:rPr>
+          <w:rStyle w:val="IntenseReference"/>
+          <w:lang w:eastAsia="zh-TW"/>
+        </w:rPr>
+        <w:t xml:space="preserve"> – </w:t>
+      </w:r>
+    </w:p>
+    <w:p>
+      <w:pPr>
+        <w:rPr>
+          <w:rFonts w:eastAsia="PMingLiU"/>
+          <w:lang w:eastAsia="zh-TW"/>
+        </w:rPr>
+      </w:pPr>
+      <w:r>
+        <w:rPr>
+          <w:rFonts w:eastAsia="PMingLiU" w:hint="eastAsia"/>
+          <w:lang w:eastAsia="zh-TW"/>
+        </w:rPr>
+        <w:t>每個可玩的角色</w:t>
+      </w:r>
+      <w:r>
+        <w:rPr>
+          <w:rFonts w:eastAsia="PMingLiU" w:hint="eastAsia"/>
           <w:lang w:eastAsia="zh-TW"/>
         </w:rPr>
         <w:t xml:space="preserve">, </w:t>
       </w:r>
       <w:r>
         <w:rPr>
-          <w:rStyle w:val="IntenseReference"/>
-          <w:rFonts w:eastAsia="PMingLiU" w:hint="eastAsia"/>
-          <w:b w:val="0"/>
-          <w:color w:val="auto"/>
-          <w:lang w:eastAsia="zh-TW"/>
-        </w:rPr>
-        <w:t>高魔法回復力</w:t>
-      </w:r>
-      <w:r>
-        <w:rPr>
-          <w:rStyle w:val="IntenseReference"/>
-          <w:rFonts w:eastAsia="PMingLiU" w:hint="eastAsia"/>
-          <w:b w:val="0"/>
-          <w:color w:val="auto"/>
+          <w:rFonts w:eastAsia="PMingLiU" w:hint="eastAsia"/>
+          <w:lang w:eastAsia="zh-TW"/>
+        </w:rPr>
+        <w:t>都有三個不同的主動性魔法技能</w:t>
+      </w:r>
+      <w:r>
+        <w:rPr>
+          <w:rFonts w:eastAsia="PMingLiU" w:hint="eastAsia"/>
           <w:lang w:eastAsia="zh-TW"/>
         </w:rPr>
         <w:t xml:space="preserve">, </w:t>
       </w:r>
       <w:r>
         <w:rPr>
-          <w:rStyle w:val="IntenseReference"/>
-          <w:rFonts w:eastAsia="PMingLiU" w:hint="eastAsia"/>
-          <w:b w:val="0"/>
-          <w:color w:val="auto"/>
-          <w:lang w:eastAsia="zh-TW"/>
-        </w:rPr>
-        <w:t>初始</w:t>
-      </w:r>
-      <w:r>
-        <w:rPr>
-          <w:rStyle w:val="IntenseReference"/>
-          <w:rFonts w:eastAsia="PMingLiU" w:hint="eastAsia"/>
-          <w:b w:val="0"/>
-          <w:color w:val="auto"/>
-          <w:lang w:eastAsia="zh-TW"/>
-        </w:rPr>
-        <w:t>1</w:t>
-      </w:r>
-      <w:r>
-        <w:rPr>
-          <w:rStyle w:val="IntenseReference"/>
-          <w:rFonts w:eastAsia="PMingLiU" w:hint="eastAsia"/>
-          <w:b w:val="0"/>
-          <w:color w:val="auto"/>
-          <w:lang w:eastAsia="zh-TW"/>
-        </w:rPr>
-        <w:t>技能</w:t>
-      </w:r>
-      <w:r>
-        <w:rPr>
-          <w:rStyle w:val="IntenseReference"/>
-          <w:rFonts w:eastAsia="PMingLiU" w:hint="eastAsia"/>
-          <w:b w:val="0"/>
-          <w:color w:val="auto"/>
+          <w:rFonts w:eastAsia="PMingLiU" w:hint="eastAsia"/>
+          <w:lang w:eastAsia="zh-TW"/>
+        </w:rPr>
+        <w:t>能夠對目標卡片</w:t>
+      </w:r>
+      <w:r>
+        <w:rPr>
+          <w:rFonts w:eastAsia="PMingLiU" w:hint="eastAsia"/>
+          <w:lang w:eastAsia="zh-TW"/>
+        </w:rPr>
+        <w:t>或是主角</w:t>
+      </w:r>
+      <w:r>
+        <w:rPr>
+          <w:rFonts w:eastAsia="PMingLiU" w:hint="eastAsia"/>
+          <w:lang w:eastAsia="zh-TW"/>
+        </w:rPr>
+        <w:t>造成主動影響</w:t>
+      </w:r>
+      <w:r>
+        <w:rPr>
+          <w:rFonts w:eastAsia="PMingLiU" w:hint="eastAsia"/>
+          <w:lang w:eastAsia="zh-TW"/>
+        </w:rPr>
+        <w:t>.</w:t>
+      </w:r>
+    </w:p>
+    <w:p>
+      <w:pPr>
+        <w:rPr>
+          <w:rFonts w:eastAsia="PMingLiU"/>
+          <w:lang w:eastAsia="zh-TW"/>
+        </w:rPr>
+      </w:pPr>
+      <w:r>
+        <w:rPr>
+          <w:rFonts w:eastAsia="PMingLiU" w:hint="eastAsia"/>
+          <w:lang w:eastAsia="zh-TW"/>
+        </w:rPr>
+        <w:t>大致上的功能方向會是</w:t>
+      </w:r>
+      <w:r>
+        <w:rPr>
+          <w:rFonts w:eastAsia="PMingLiU" w:hint="eastAsia"/>
+          <w:lang w:eastAsia="zh-TW"/>
+        </w:rPr>
+        <w:t>減弱</w:t>
+      </w:r>
+      <w:r>
+        <w:rPr>
+          <w:rFonts w:eastAsia="PMingLiU" w:hint="eastAsia"/>
           <w:lang w:eastAsia="zh-TW"/>
         </w:rPr>
         <w:t xml:space="preserve">, </w:t>
       </w:r>
       <w:r>
         <w:rPr>
-          <w:rStyle w:val="IntenseReference"/>
-          <w:rFonts w:eastAsia="PMingLiU" w:hint="eastAsia"/>
-          <w:b w:val="0"/>
-          <w:color w:val="auto"/>
-          <w:lang w:eastAsia="zh-TW"/>
-        </w:rPr>
-        <w:t xml:space="preserve"> </w:t>
-      </w:r>
-      <w:r>
-        <w:rPr>
-          <w:rStyle w:val="IntenseReference"/>
-          <w:rFonts w:eastAsia="PMingLiU" w:hint="eastAsia"/>
-          <w:b w:val="0"/>
-          <w:color w:val="auto"/>
-          <w:lang w:eastAsia="zh-TW"/>
-        </w:rPr>
-        <w:t>最多</w:t>
-      </w:r>
-      <w:r>
-        <w:rPr>
-          <w:rStyle w:val="IntenseReference"/>
-          <w:rFonts w:eastAsia="PMingLiU" w:hint="eastAsia"/>
-          <w:b w:val="0"/>
-          <w:color w:val="auto"/>
-          <w:lang w:eastAsia="zh-TW"/>
-        </w:rPr>
-        <w:t>3</w:t>
-      </w:r>
-      <w:r>
-        <w:rPr>
-          <w:rStyle w:val="IntenseReference"/>
-          <w:rFonts w:eastAsia="PMingLiU" w:hint="eastAsia"/>
-          <w:b w:val="0"/>
-          <w:color w:val="auto"/>
-          <w:lang w:eastAsia="zh-TW"/>
-        </w:rPr>
-        <w:t>技能</w:t>
-      </w:r>
-    </w:p>
-    <w:p>
-      <w:pPr>
-        <w:rPr>
-          <w:rStyle w:val="IntenseReference"/>
-          <w:rFonts w:eastAsia="PMingLiU"/>
-          <w:b w:val="0"/>
-          <w:color w:val="auto"/>
-          <w:lang w:eastAsia="zh-TW"/>
-        </w:rPr>
-      </w:pPr>
-    </w:p>
-    <w:p>
-      <w:pPr>
-        <w:rPr>
-          <w:rStyle w:val="IntenseReference"/>
-          <w:rFonts w:eastAsia="PMingLiU"/>
-          <w:b w:val="0"/>
-          <w:color w:val="auto"/>
-          <w:lang w:eastAsia="zh-TW"/>
-        </w:rPr>
-      </w:pPr>
-      <w:r>
-        <w:rPr>
-          <w:rStyle w:val="IntenseReference"/>
-          <w:rFonts w:eastAsia="PMingLiU" w:hint="eastAsia"/>
-          <w:b w:val="0"/>
-          <w:color w:val="auto"/>
-          <w:lang w:eastAsia="zh-TW"/>
-        </w:rPr>
-        <w:t>等級會影響角色的基礎素質</w:t>
-      </w:r>
-      <w:r>
-        <w:rPr>
-          <w:rStyle w:val="IntenseReference"/>
-          <w:rFonts w:eastAsia="PMingLiU" w:hint="eastAsia"/>
-          <w:b w:val="0"/>
-          <w:color w:val="auto"/>
+          <w:rFonts w:eastAsia="PMingLiU" w:hint="eastAsia"/>
+          <w:lang w:eastAsia="zh-TW"/>
+        </w:rPr>
+        <w:t>消滅</w:t>
+      </w:r>
+      <w:r>
+        <w:rPr>
+          <w:rFonts w:eastAsia="PMingLiU" w:hint="eastAsia"/>
           <w:lang w:eastAsia="zh-TW"/>
         </w:rPr>
         <w:t xml:space="preserve">, </w:t>
       </w:r>
       <w:r>
         <w:rPr>
-          <w:rStyle w:val="IntenseReference"/>
-          <w:rFonts w:eastAsia="PMingLiU" w:hint="eastAsia"/>
-          <w:b w:val="0"/>
-          <w:color w:val="auto"/>
-          <w:lang w:eastAsia="zh-TW"/>
-        </w:rPr>
-        <w:t>技能</w:t>
-      </w:r>
-      <w:r>
-        <w:rPr>
-          <w:rStyle w:val="IntenseReference"/>
-          <w:rFonts w:eastAsia="PMingLiU" w:hint="eastAsia"/>
-          <w:b w:val="0"/>
-          <w:color w:val="auto"/>
+          <w:rFonts w:eastAsia="PMingLiU" w:hint="eastAsia"/>
+          <w:lang w:eastAsia="zh-TW"/>
+        </w:rPr>
+        <w:t>撤回</w:t>
+      </w:r>
+      <w:r>
+        <w:rPr>
+          <w:rFonts w:eastAsia="PMingLiU" w:hint="eastAsia"/>
           <w:lang w:eastAsia="zh-TW"/>
         </w:rPr>
         <w:t xml:space="preserve">, </w:t>
       </w:r>
       <w:r>
         <w:rPr>
-          <w:rStyle w:val="IntenseReference"/>
-          <w:rFonts w:eastAsia="PMingLiU" w:hint="eastAsia"/>
-          <w:b w:val="0"/>
-          <w:color w:val="auto"/>
-          <w:lang w:eastAsia="zh-TW"/>
-        </w:rPr>
-        <w:t>和對卡片牌組的影響力</w:t>
-      </w:r>
-    </w:p>
-    <w:p>
-      <w:pPr>
-        <w:rPr>
-          <w:rStyle w:val="IntenseReference"/>
-          <w:rFonts w:eastAsia="PMingLiU"/>
-          <w:b w:val="0"/>
-          <w:color w:val="auto"/>
-          <w:lang w:eastAsia="zh-TW"/>
-        </w:rPr>
-      </w:pPr>
-      <w:r>
-        <w:rPr>
-          <w:rStyle w:val="IntenseReference"/>
-          <w:rFonts w:eastAsia="PMingLiU" w:hint="eastAsia"/>
-          <w:b w:val="0"/>
-          <w:color w:val="auto"/>
-          <w:lang w:eastAsia="zh-TW"/>
-        </w:rPr>
-        <w:t>難度</w:t>
-      </w:r>
-      <w:r>
-        <w:rPr>
-          <w:rStyle w:val="IntenseReference"/>
-          <w:rFonts w:eastAsia="PMingLiU" w:hint="eastAsia"/>
-          <w:b w:val="0"/>
-          <w:color w:val="auto"/>
-          <w:lang w:eastAsia="zh-TW"/>
-        </w:rPr>
-        <w:t>控制</w:t>
-      </w:r>
-      <w:r>
-        <w:rPr>
-          <w:rStyle w:val="IntenseReference"/>
-          <w:rFonts w:eastAsia="PMingLiU" w:hint="eastAsia"/>
-          <w:b w:val="0"/>
-          <w:color w:val="auto"/>
-          <w:lang w:eastAsia="zh-TW"/>
-        </w:rPr>
-        <w:t xml:space="preserve">: </w:t>
-      </w:r>
-      <w:r>
-        <w:rPr>
-          <w:rStyle w:val="IntenseReference"/>
-          <w:rFonts w:eastAsia="PMingLiU" w:hint="eastAsia"/>
-          <w:b w:val="0"/>
-          <w:color w:val="auto"/>
-          <w:lang w:eastAsia="zh-TW"/>
-        </w:rPr>
-        <w:t>在於角色血量</w:t>
-      </w:r>
-      <w:r>
-        <w:rPr>
-          <w:rStyle w:val="IntenseReference"/>
-          <w:rFonts w:eastAsia="PMingLiU" w:hint="eastAsia"/>
-          <w:b w:val="0"/>
-          <w:color w:val="auto"/>
+          <w:rFonts w:eastAsia="PMingLiU" w:hint="eastAsia"/>
+          <w:lang w:eastAsia="zh-TW"/>
+        </w:rPr>
+        <w:t>指定</w:t>
+      </w:r>
+      <w:r>
+        <w:rPr>
+          <w:rFonts w:eastAsia="PMingLiU" w:hint="eastAsia"/>
           <w:lang w:eastAsia="zh-TW"/>
         </w:rPr>
         <w:t xml:space="preserve">, </w:t>
       </w:r>
       <w:r>
         <w:rPr>
-          <w:rStyle w:val="IntenseReference"/>
-          <w:rFonts w:eastAsia="PMingLiU" w:hint="eastAsia"/>
-          <w:b w:val="0"/>
-          <w:color w:val="auto"/>
-          <w:lang w:eastAsia="zh-TW"/>
-        </w:rPr>
-        <w:t>魔法</w:t>
-      </w:r>
-      <w:r>
-        <w:rPr>
-          <w:rStyle w:val="IntenseReference"/>
-          <w:rFonts w:eastAsia="PMingLiU" w:hint="eastAsia"/>
-          <w:b w:val="0"/>
-          <w:color w:val="auto"/>
-          <w:lang w:eastAsia="zh-TW"/>
-        </w:rPr>
-        <w:t>值</w:t>
-      </w:r>
-      <w:r>
-        <w:rPr>
-          <w:rStyle w:val="IntenseReference"/>
-          <w:rFonts w:eastAsia="PMingLiU" w:hint="eastAsia"/>
-          <w:b w:val="0"/>
-          <w:color w:val="auto"/>
+          <w:rFonts w:eastAsia="PMingLiU" w:hint="eastAsia"/>
+          <w:lang w:eastAsia="zh-TW"/>
+        </w:rPr>
+        <w:t>傳送</w:t>
+      </w:r>
+      <w:r>
+        <w:rPr>
+          <w:rFonts w:eastAsia="PMingLiU" w:hint="eastAsia"/>
           <w:lang w:eastAsia="zh-TW"/>
         </w:rPr>
         <w:t xml:space="preserve">, </w:t>
       </w:r>
       <w:r>
         <w:rPr>
-          <w:rStyle w:val="IntenseReference"/>
-          <w:rFonts w:eastAsia="PMingLiU" w:hint="eastAsia"/>
-          <w:b w:val="0"/>
-          <w:color w:val="auto"/>
-          <w:lang w:eastAsia="zh-TW"/>
-        </w:rPr>
-        <w:t>技能</w:t>
-      </w:r>
-      <w:r>
-        <w:rPr>
-          <w:rStyle w:val="IntenseReference"/>
-          <w:rFonts w:eastAsia="PMingLiU" w:hint="eastAsia"/>
-          <w:b w:val="0"/>
-          <w:color w:val="auto"/>
+          <w:rFonts w:eastAsia="PMingLiU" w:hint="eastAsia"/>
+          <w:lang w:eastAsia="zh-TW"/>
+        </w:rPr>
+        <w:t>增益</w:t>
+      </w:r>
+      <w:r>
+        <w:rPr>
+          <w:rFonts w:eastAsia="PMingLiU" w:hint="eastAsia"/>
+          <w:lang w:eastAsia="zh-TW"/>
+        </w:rPr>
+        <w:t xml:space="preserve"> </w:t>
+      </w:r>
+    </w:p>
+    <w:p>
+      <w:pPr>
+        <w:rPr>
+          <w:rFonts w:eastAsia="PMingLiU"/>
+          <w:lang w:eastAsia="zh-TW"/>
+        </w:rPr>
+      </w:pPr>
+      <w:r>
+        <w:rPr>
+          <w:rFonts w:eastAsia="PMingLiU" w:hint="eastAsia"/>
+          <w:lang w:eastAsia="zh-TW"/>
+        </w:rPr>
+        <w:t>按壓畫面中央會彈出魔法使用介面</w:t>
+      </w:r>
+      <w:r>
+        <w:rPr>
+          <w:rFonts w:eastAsia="PMingLiU" w:hint="eastAsia"/>
           <w:lang w:eastAsia="zh-TW"/>
         </w:rPr>
         <w:t xml:space="preserve">, </w:t>
       </w:r>
       <w:r>
         <w:rPr>
-          <w:rStyle w:val="IntenseReference"/>
-          <w:rFonts w:eastAsia="PMingLiU" w:hint="eastAsia"/>
-          <w:b w:val="0"/>
-          <w:color w:val="auto"/>
-          <w:lang w:eastAsia="zh-TW"/>
-        </w:rPr>
-        <w:t>戰鬥力</w:t>
-      </w:r>
-      <w:r>
-        <w:rPr>
-          <w:rStyle w:val="IntenseReference"/>
-          <w:rFonts w:eastAsia="PMingLiU" w:hint="eastAsia"/>
-          <w:b w:val="0"/>
-          <w:color w:val="auto"/>
+          <w:rFonts w:eastAsia="PMingLiU" w:hint="eastAsia"/>
+          <w:lang w:eastAsia="zh-TW"/>
+        </w:rPr>
+        <w:t>然後在魔法技能的位置釋放拇指</w:t>
+      </w:r>
+      <w:r>
+        <w:rPr>
+          <w:rFonts w:eastAsia="PMingLiU" w:hint="eastAsia"/>
           <w:lang w:eastAsia="zh-TW"/>
         </w:rPr>
         <w:t xml:space="preserve">, </w:t>
       </w:r>
       <w:r>
         <w:rPr>
-          <w:rStyle w:val="IntenseReference"/>
-          <w:rFonts w:eastAsia="PMingLiU" w:hint="eastAsia"/>
-          <w:b w:val="0"/>
-          <w:color w:val="auto"/>
-          <w:lang w:eastAsia="zh-TW"/>
-        </w:rPr>
-        <w:t>(</w:t>
-      </w:r>
-      <w:r>
-        <w:rPr>
-          <w:rStyle w:val="IntenseReference"/>
-          <w:rFonts w:eastAsia="PMingLiU" w:hint="eastAsia"/>
-          <w:b w:val="0"/>
-          <w:color w:val="auto"/>
-          <w:lang w:eastAsia="zh-TW"/>
-        </w:rPr>
-        <w:t>天生</w:t>
-      </w:r>
-      <w:r>
-        <w:rPr>
-          <w:rStyle w:val="IntenseReference"/>
-          <w:rFonts w:eastAsia="PMingLiU" w:hint="eastAsia"/>
-          <w:b w:val="0"/>
-          <w:color w:val="auto"/>
-          <w:lang w:eastAsia="zh-TW"/>
-        </w:rPr>
-        <w:t>增益效果</w:t>
-      </w:r>
-      <w:r>
-        <w:rPr>
-          <w:rStyle w:val="IntenseReference"/>
-          <w:rFonts w:eastAsia="PMingLiU" w:hint="eastAsia"/>
-          <w:b w:val="0"/>
-          <w:color w:val="auto"/>
-          <w:lang w:eastAsia="zh-TW"/>
-        </w:rPr>
-        <w:t>:</w:t>
-      </w:r>
-      <w:r>
-        <w:rPr>
-          <w:rStyle w:val="IntenseReference"/>
-          <w:rFonts w:eastAsia="PMingLiU" w:hint="eastAsia"/>
-          <w:b w:val="0"/>
-          <w:color w:val="auto"/>
-          <w:lang w:eastAsia="zh-TW"/>
-        </w:rPr>
-        <w:t xml:space="preserve"> </w:t>
-      </w:r>
-      <w:r>
-        <w:rPr>
-          <w:rStyle w:val="IntenseReference"/>
-          <w:rFonts w:eastAsia="PMingLiU" w:hint="eastAsia"/>
-          <w:b w:val="0"/>
-          <w:color w:val="auto"/>
-          <w:lang w:eastAsia="zh-TW"/>
-        </w:rPr>
-        <w:t>爆擊</w:t>
-      </w:r>
-      <w:r>
-        <w:rPr>
-          <w:rStyle w:val="IntenseReference"/>
-          <w:rFonts w:eastAsia="PMingLiU" w:hint="eastAsia"/>
-          <w:b w:val="0"/>
-          <w:color w:val="auto"/>
-          <w:lang w:eastAsia="zh-TW"/>
-        </w:rPr>
-        <w:t xml:space="preserve">, </w:t>
-      </w:r>
-      <w:r>
-        <w:rPr>
-          <w:rStyle w:val="IntenseReference"/>
-          <w:rFonts w:eastAsia="PMingLiU" w:hint="eastAsia"/>
-          <w:b w:val="0"/>
-          <w:color w:val="auto"/>
-          <w:lang w:eastAsia="zh-TW"/>
-        </w:rPr>
-        <w:t>閃躲</w:t>
-      </w:r>
-      <w:r>
-        <w:rPr>
-          <w:rStyle w:val="IntenseReference"/>
-          <w:rFonts w:eastAsia="PMingLiU" w:hint="eastAsia"/>
-          <w:b w:val="0"/>
-          <w:color w:val="auto"/>
-          <w:lang w:eastAsia="zh-TW"/>
-        </w:rPr>
-        <w:t xml:space="preserve">, </w:t>
-      </w:r>
-      <w:r>
-        <w:rPr>
-          <w:rStyle w:val="IntenseReference"/>
-          <w:rFonts w:eastAsia="PMingLiU" w:hint="eastAsia"/>
-          <w:b w:val="0"/>
-          <w:color w:val="auto"/>
-          <w:lang w:eastAsia="zh-TW"/>
-        </w:rPr>
-        <w:t>回復</w:t>
-      </w:r>
-      <w:r>
-        <w:rPr>
-          <w:rStyle w:val="IntenseReference"/>
-          <w:rFonts w:eastAsia="PMingLiU" w:hint="eastAsia"/>
-          <w:b w:val="0"/>
-          <w:color w:val="auto"/>
-          <w:lang w:eastAsia="zh-TW"/>
-        </w:rPr>
-        <w:t>)</w:t>
-      </w:r>
-      <w:r>
-        <w:rPr>
-          <w:rStyle w:val="IntenseReference"/>
-          <w:rFonts w:eastAsia="PMingLiU" w:hint="eastAsia"/>
-          <w:b w:val="0"/>
-          <w:color w:val="auto"/>
-          <w:lang w:eastAsia="zh-TW"/>
-        </w:rPr>
-        <w:t xml:space="preserve">, </w:t>
-      </w:r>
-      <w:r>
-        <w:rPr>
-          <w:rStyle w:val="IntenseReference"/>
-          <w:rFonts w:eastAsia="PMingLiU" w:hint="eastAsia"/>
-          <w:b w:val="0"/>
-          <w:color w:val="auto"/>
-          <w:lang w:eastAsia="zh-TW"/>
-        </w:rPr>
-        <w:t>職業任務</w:t>
-      </w:r>
-      <w:r>
-        <w:rPr>
-          <w:rStyle w:val="IntenseReference"/>
-          <w:rFonts w:eastAsia="PMingLiU" w:hint="eastAsia"/>
-          <w:b w:val="0"/>
-          <w:color w:val="auto"/>
-          <w:lang w:eastAsia="zh-TW"/>
-        </w:rPr>
-        <w:t xml:space="preserve"> </w:t>
-      </w:r>
-    </w:p>
-    <w:p>
-      <w:pPr>
-        <w:rPr>
-          <w:rStyle w:val="IntenseReference"/>
-          <w:rFonts w:eastAsia="PMingLiU"/>
-          <w:b w:val="0"/>
-          <w:color w:val="auto"/>
-          <w:lang w:eastAsia="zh-TW"/>
-        </w:rPr>
-      </w:pPr>
-    </w:p>
-    <w:p>
-      <w:pPr>
-        <w:rPr>
-          <w:rStyle w:val="IntenseReference"/>
-          <w:lang w:eastAsia="zh-TW"/>
-        </w:rPr>
-      </w:pPr>
-      <w:r>
-        <w:rPr>
-          <w:rStyle w:val="IntenseReference"/>
-          <w:rFonts w:hint="eastAsia"/>
-          <w:lang w:eastAsia="zh-TW"/>
-        </w:rPr>
-        <w:t>冒險</w:t>
-      </w:r>
-      <w:r>
-        <w:rPr>
-          <w:rStyle w:val="IntenseReference"/>
-          <w:rFonts w:hint="eastAsia"/>
-          <w:lang w:eastAsia="zh-TW"/>
-        </w:rPr>
-        <w:t>故事</w:t>
-      </w:r>
-      <w:r>
-        <w:rPr>
-          <w:rStyle w:val="IntenseReference"/>
-          <w:rFonts w:hint="eastAsia"/>
-          <w:lang w:eastAsia="zh-TW"/>
-        </w:rPr>
-        <w:t xml:space="preserve"> </w:t>
-      </w:r>
-      <w:r>
-        <w:rPr>
-          <w:rStyle w:val="IntenseReference"/>
-          <w:lang w:eastAsia="zh-TW"/>
-        </w:rPr>
-        <w:t>–</w:t>
-      </w:r>
-    </w:p>
-    <w:p>
-      <w:pPr>
-        <w:rPr>
-          <w:rFonts w:eastAsia="PMingLiU"/>
-          <w:lang w:eastAsia="zh-TW"/>
-        </w:rPr>
-      </w:pPr>
-      <w:r>
-        <w:rPr>
-          <w:rFonts w:eastAsia="PMingLiU" w:hint="eastAsia"/>
-          <w:lang w:eastAsia="zh-TW"/>
-        </w:rPr>
-        <w:t>在</w:t>
-      </w:r>
-      <w:r>
-        <w:rPr>
-          <w:rFonts w:eastAsia="PMingLiU" w:hint="eastAsia"/>
-          <w:lang w:eastAsia="zh-TW"/>
-        </w:rPr>
-        <w:t>尋</w:t>
-      </w:r>
-      <w:r>
-        <w:rPr>
-          <w:rFonts w:eastAsia="PMingLiU" w:hint="eastAsia"/>
-          <w:lang w:eastAsia="zh-TW"/>
-        </w:rPr>
-        <w:t>旅途中玩家會遇到許多</w:t>
-      </w:r>
-      <w:r>
-        <w:rPr>
-          <w:rFonts w:eastAsia="PMingLiU" w:hint="eastAsia"/>
-          <w:lang w:eastAsia="zh-TW"/>
-        </w:rPr>
-        <w:t>耳熟能詳</w:t>
-      </w:r>
-      <w:r>
-        <w:rPr>
-          <w:rFonts w:eastAsia="PMingLiU" w:hint="eastAsia"/>
-          <w:lang w:eastAsia="zh-TW"/>
-        </w:rPr>
-        <w:t>經典</w:t>
-      </w:r>
-      <w:r>
-        <w:rPr>
-          <w:rFonts w:eastAsia="PMingLiU" w:hint="eastAsia"/>
-          <w:lang w:eastAsia="zh-TW"/>
-        </w:rPr>
-        <w:t>中古奇幻</w:t>
-      </w:r>
-      <w:r>
-        <w:rPr>
-          <w:rFonts w:eastAsia="PMingLiU" w:hint="eastAsia"/>
-          <w:lang w:eastAsia="zh-TW"/>
-        </w:rPr>
-        <w:t>故事</w:t>
-      </w:r>
-      <w:r>
-        <w:rPr>
-          <w:rFonts w:eastAsia="PMingLiU" w:hint="eastAsia"/>
-          <w:lang w:eastAsia="zh-TW"/>
-        </w:rPr>
-        <w:t>所改編的劇情</w:t>
-      </w:r>
-      <w:r>
-        <w:rPr>
-          <w:rFonts w:eastAsia="PMingLiU" w:hint="eastAsia"/>
-          <w:lang w:eastAsia="zh-TW"/>
-        </w:rPr>
-        <w:t>,</w:t>
-      </w:r>
-      <w:r>
-        <w:rPr>
-          <w:rFonts w:eastAsia="PMingLiU"/>
-          <w:lang w:eastAsia="zh-TW"/>
-        </w:rPr>
-        <w:t xml:space="preserve"> </w:t>
-      </w:r>
-      <w:r>
-        <w:rPr>
-          <w:rFonts w:eastAsia="PMingLiU" w:hint="eastAsia"/>
-          <w:lang w:eastAsia="zh-TW"/>
-        </w:rPr>
-        <w:t>像是哈比人</w:t>
-      </w:r>
-      <w:r>
-        <w:rPr>
-          <w:rFonts w:eastAsia="PMingLiU" w:hint="eastAsia"/>
-          <w:lang w:eastAsia="zh-TW"/>
-        </w:rPr>
-        <w:t>,</w:t>
-      </w:r>
-      <w:r>
-        <w:rPr>
-          <w:rFonts w:eastAsia="PMingLiU"/>
-          <w:lang w:eastAsia="zh-TW"/>
-        </w:rPr>
-        <w:t xml:space="preserve"> </w:t>
-      </w:r>
-      <w:r>
-        <w:rPr>
-          <w:rFonts w:eastAsia="PMingLiU" w:hint="eastAsia"/>
-          <w:lang w:eastAsia="zh-TW"/>
-        </w:rPr>
-        <w:t>童書故事</w:t>
-      </w:r>
-      <w:r>
-        <w:rPr>
-          <w:rFonts w:eastAsia="PMingLiU" w:hint="eastAsia"/>
-          <w:lang w:eastAsia="zh-TW"/>
-        </w:rPr>
-        <w:t xml:space="preserve">: </w:t>
-      </w:r>
-      <w:r>
-        <w:rPr>
-          <w:rFonts w:eastAsia="PMingLiU" w:hint="eastAsia"/>
-          <w:lang w:eastAsia="zh-TW"/>
-        </w:rPr>
-        <w:t>金銀銅斧頭</w:t>
-      </w:r>
-      <w:r>
-        <w:rPr>
-          <w:rFonts w:eastAsia="PMingLiU" w:hint="eastAsia"/>
-          <w:lang w:eastAsia="zh-TW"/>
-        </w:rPr>
-        <w:t>,</w:t>
-      </w:r>
-      <w:r>
-        <w:rPr>
-          <w:rFonts w:eastAsia="PMingLiU"/>
-          <w:lang w:eastAsia="zh-TW"/>
-        </w:rPr>
-        <w:t xml:space="preserve"> </w:t>
-      </w:r>
-      <w:r>
-        <w:rPr>
-          <w:rFonts w:eastAsia="PMingLiU" w:hint="eastAsia"/>
-          <w:lang w:eastAsia="zh-TW"/>
-        </w:rPr>
-        <w:t>哈利波特</w:t>
-      </w:r>
-      <w:r>
-        <w:rPr>
-          <w:rFonts w:eastAsia="PMingLiU" w:hint="eastAsia"/>
-          <w:lang w:eastAsia="zh-TW"/>
-        </w:rPr>
-        <w:t>,</w:t>
-      </w:r>
-      <w:r>
-        <w:rPr>
-          <w:rFonts w:eastAsia="PMingLiU"/>
-          <w:lang w:eastAsia="zh-TW"/>
-        </w:rPr>
-        <w:t xml:space="preserve"> </w:t>
-      </w:r>
-      <w:r>
-        <w:rPr>
-          <w:rFonts w:eastAsia="PMingLiU" w:hint="eastAsia"/>
-          <w:lang w:eastAsia="zh-TW"/>
-        </w:rPr>
-        <w:t>亞瑟王</w:t>
-      </w:r>
-      <w:r>
-        <w:rPr>
-          <w:rFonts w:eastAsia="PMingLiU" w:hint="eastAsia"/>
-          <w:lang w:eastAsia="zh-TW"/>
-        </w:rPr>
-        <w:t>,</w:t>
-      </w:r>
-      <w:r>
-        <w:rPr>
-          <w:rFonts w:eastAsia="PMingLiU"/>
-          <w:lang w:eastAsia="zh-TW"/>
-        </w:rPr>
-        <w:t xml:space="preserve"> </w:t>
-      </w:r>
-      <w:r>
-        <w:rPr>
-          <w:rFonts w:eastAsia="PMingLiU" w:hint="eastAsia"/>
-          <w:lang w:eastAsia="zh-TW"/>
-        </w:rPr>
-        <w:t>甚至白雪公主</w:t>
-      </w:r>
-      <w:r>
-        <w:rPr>
-          <w:rFonts w:eastAsia="PMingLiU" w:hint="eastAsia"/>
-          <w:lang w:eastAsia="zh-TW"/>
-        </w:rPr>
-        <w:t>,</w:t>
-      </w:r>
-      <w:r>
-        <w:rPr>
-          <w:rFonts w:eastAsia="PMingLiU" w:hint="eastAsia"/>
-          <w:lang w:eastAsia="zh-TW"/>
-        </w:rPr>
-        <w:t xml:space="preserve"> </w:t>
-      </w:r>
-      <w:r>
-        <w:rPr>
-          <w:rFonts w:eastAsia="PMingLiU" w:hint="eastAsia"/>
-          <w:lang w:eastAsia="zh-TW"/>
-        </w:rPr>
-        <w:t>增加玩家在</w:t>
-      </w:r>
-      <w:r>
-        <w:rPr>
-          <w:rFonts w:eastAsia="PMingLiU" w:hint="eastAsia"/>
-          <w:lang w:eastAsia="zh-TW"/>
-        </w:rPr>
-        <w:t>奇異大陸</w:t>
-      </w:r>
-      <w:r>
-        <w:rPr>
-          <w:rFonts w:eastAsia="PMingLiU" w:hint="eastAsia"/>
-          <w:lang w:eastAsia="zh-TW"/>
-        </w:rPr>
-        <w:t>冒險</w:t>
-      </w:r>
-      <w:r>
-        <w:rPr>
-          <w:rFonts w:eastAsia="PMingLiU" w:hint="eastAsia"/>
-          <w:lang w:eastAsia="zh-TW"/>
-        </w:rPr>
-        <w:t>時的</w:t>
-      </w:r>
-      <w:r>
-        <w:rPr>
-          <w:rFonts w:eastAsia="PMingLiU" w:hint="eastAsia"/>
-          <w:lang w:eastAsia="zh-TW"/>
-        </w:rPr>
-        <w:t>代入感和熟悉感</w:t>
-      </w:r>
-      <w:r>
-        <w:rPr>
-          <w:rFonts w:eastAsia="PMingLiU" w:hint="eastAsia"/>
-          <w:lang w:eastAsia="zh-TW"/>
-        </w:rPr>
-        <w:t>,</w:t>
-      </w:r>
-    </w:p>
-    <w:p>
-      <w:pPr>
-        <w:rPr>
-          <w:rFonts w:eastAsia="PMingLiU"/>
-          <w:lang w:eastAsia="zh-TW"/>
-        </w:rPr>
-      </w:pPr>
-    </w:p>
-    <w:p>
-      <w:pPr>
-        <w:rPr>
-          <w:rStyle w:val="IntenseReference"/>
-          <w:lang w:eastAsia="zh-TW"/>
-        </w:rPr>
-      </w:pPr>
-      <w:r>
-        <w:rPr>
-          <w:rStyle w:val="IntenseReference"/>
-          <w:rFonts w:hint="eastAsia"/>
-          <w:lang w:eastAsia="zh-TW"/>
-        </w:rPr>
-        <w:t>善惡</w:t>
-      </w:r>
-      <w:r>
-        <w:rPr>
-          <w:rStyle w:val="IntenseReference"/>
-          <w:rFonts w:ascii="PMingLiU" w:eastAsia="PMingLiU" w:hAnsi="PMingLiU" w:hint="eastAsia"/>
-          <w:lang w:eastAsia="zh-TW"/>
-        </w:rPr>
-        <w:t>系統</w:t>
-      </w:r>
-      <w:r>
-        <w:rPr>
-          <w:rStyle w:val="IntenseReference"/>
-          <w:rFonts w:hint="eastAsia"/>
-          <w:lang w:eastAsia="zh-TW"/>
-        </w:rPr>
-        <w:t xml:space="preserve"> </w:t>
-      </w:r>
-      <w:r>
-        <w:rPr>
-          <w:rStyle w:val="IntenseReference"/>
-          <w:lang w:eastAsia="zh-TW"/>
-        </w:rPr>
-        <w:t xml:space="preserve">– </w:t>
-      </w:r>
-    </w:p>
-    <w:p>
-      <w:pPr>
-        <w:rPr>
-          <w:rFonts w:eastAsia="PMingLiU"/>
-          <w:lang w:eastAsia="zh-TW"/>
-        </w:rPr>
-      </w:pPr>
-      <w:r>
-        <w:rPr>
-          <w:rFonts w:eastAsia="PMingLiU" w:hint="eastAsia"/>
-          <w:lang w:eastAsia="zh-TW"/>
-        </w:rPr>
-        <w:t>善惡</w:t>
-      </w:r>
-      <w:r>
-        <w:rPr>
-          <w:rFonts w:eastAsia="PMingLiU" w:hint="eastAsia"/>
-          <w:lang w:eastAsia="zh-TW"/>
-        </w:rPr>
-        <w:t>值這個</w:t>
-      </w:r>
-      <w:r>
-        <w:rPr>
-          <w:rFonts w:eastAsia="PMingLiU" w:hint="eastAsia"/>
-          <w:lang w:eastAsia="zh-TW"/>
-        </w:rPr>
-        <w:t>變數是會間接影響</w:t>
-      </w:r>
-      <w:r>
-        <w:rPr>
-          <w:rFonts w:eastAsia="PMingLiU" w:hint="eastAsia"/>
-          <w:lang w:eastAsia="zh-TW"/>
-        </w:rPr>
-        <w:t>遊戲的進程</w:t>
-      </w:r>
-      <w:r>
-        <w:rPr>
-          <w:rFonts w:eastAsia="PMingLiU" w:hint="eastAsia"/>
-          <w:lang w:eastAsia="zh-TW"/>
-        </w:rPr>
-        <w:t>,</w:t>
-      </w:r>
-      <w:r>
-        <w:rPr>
-          <w:rFonts w:eastAsia="PMingLiU"/>
-          <w:lang w:eastAsia="zh-TW"/>
-        </w:rPr>
-        <w:t xml:space="preserve"> </w:t>
-      </w:r>
-      <w:r>
-        <w:rPr>
-          <w:rFonts w:eastAsia="PMingLiU" w:hint="eastAsia"/>
-          <w:lang w:eastAsia="zh-TW"/>
-        </w:rPr>
-        <w:t>基本上每個劇情回答的選項都會有善惡值的評比</w:t>
-      </w:r>
-      <w:r>
-        <w:rPr>
-          <w:rFonts w:eastAsia="PMingLiU" w:hint="eastAsia"/>
-          <w:lang w:eastAsia="zh-TW"/>
-        </w:rPr>
-        <w:t>,</w:t>
-      </w:r>
-    </w:p>
-    <w:p>
-      <w:pPr>
-        <w:rPr>
-          <w:rFonts w:eastAsia="PMingLiU"/>
-          <w:lang w:eastAsia="zh-TW"/>
-        </w:rPr>
-      </w:pPr>
-      <w:r>
-        <w:rPr>
-          <w:rFonts w:eastAsia="PMingLiU" w:hint="eastAsia"/>
-          <w:lang w:eastAsia="zh-TW"/>
-        </w:rPr>
-        <w:t>善值若滿</w:t>
-      </w:r>
-      <w:r>
-        <w:rPr>
-          <w:rFonts w:eastAsia="PMingLiU" w:hint="eastAsia"/>
-          <w:lang w:eastAsia="zh-TW"/>
-        </w:rPr>
-        <w:t>&gt;&gt;</w:t>
-      </w:r>
-      <w:r>
-        <w:rPr>
-          <w:rFonts w:eastAsia="PMingLiU" w:hint="eastAsia"/>
-          <w:lang w:eastAsia="zh-TW"/>
-        </w:rPr>
-        <w:t>那麼</w:t>
-      </w:r>
-      <w:r>
-        <w:rPr>
-          <w:rFonts w:eastAsia="PMingLiU" w:hint="eastAsia"/>
-          <w:lang w:eastAsia="zh-TW"/>
-        </w:rPr>
-        <w:t>就會觸發</w:t>
-      </w:r>
-      <w:r>
-        <w:rPr>
-          <w:rFonts w:eastAsia="PMingLiU" w:hint="eastAsia"/>
-          <w:lang w:eastAsia="zh-TW"/>
-        </w:rPr>
-        <w:t>GAMEOVER</w:t>
-      </w:r>
-      <w:r>
-        <w:rPr>
-          <w:rFonts w:eastAsia="PMingLiU" w:hint="eastAsia"/>
-          <w:lang w:eastAsia="zh-TW"/>
-        </w:rPr>
-        <w:t>劇情主角</w:t>
-      </w:r>
-      <w:r>
-        <w:rPr>
-          <w:rFonts w:eastAsia="PMingLiU" w:hint="eastAsia"/>
-          <w:lang w:eastAsia="zh-TW"/>
-        </w:rPr>
-        <w:t>決定</w:t>
-      </w:r>
-      <w:r>
-        <w:rPr>
-          <w:rFonts w:eastAsia="PMingLiU" w:hint="eastAsia"/>
-          <w:lang w:eastAsia="zh-TW"/>
-        </w:rPr>
-        <w:t>生活在奇異大陸</w:t>
-      </w:r>
-      <w:r>
-        <w:rPr>
-          <w:rFonts w:eastAsia="PMingLiU" w:hint="eastAsia"/>
-          <w:lang w:eastAsia="zh-TW"/>
-        </w:rPr>
-        <w:t>邊直到下次死亡</w:t>
-      </w:r>
-    </w:p>
-    <w:p>
-      <w:pPr>
-        <w:rPr>
-          <w:rFonts w:eastAsia="PMingLiU"/>
-          <w:lang w:eastAsia="zh-TW"/>
-        </w:rPr>
-      </w:pPr>
-      <w:r>
-        <w:rPr>
-          <w:rFonts w:eastAsia="PMingLiU" w:hint="eastAsia"/>
-          <w:lang w:eastAsia="zh-TW"/>
-        </w:rPr>
-        <w:t>惡值若滿</w:t>
-      </w:r>
-      <w:r>
-        <w:rPr>
-          <w:rFonts w:eastAsia="PMingLiU" w:hint="eastAsia"/>
-          <w:lang w:eastAsia="zh-TW"/>
-        </w:rPr>
-        <w:t>&gt;&gt;</w:t>
-      </w:r>
-      <w:r>
-        <w:rPr>
-          <w:rFonts w:eastAsia="PMingLiU" w:hint="eastAsia"/>
-          <w:lang w:eastAsia="zh-TW"/>
-        </w:rPr>
-        <w:t>那麼主角就</w:t>
-      </w:r>
-      <w:r>
-        <w:rPr>
-          <w:rFonts w:eastAsia="PMingLiU" w:hint="eastAsia"/>
-          <w:lang w:eastAsia="zh-TW"/>
-        </w:rPr>
-        <w:t>開啟殺戮模式直到遊戲</w:t>
-      </w:r>
-      <w:r>
-        <w:rPr>
-          <w:rFonts w:eastAsia="PMingLiU"/>
-          <w:lang w:eastAsia="zh-TW"/>
-        </w:rPr>
-        <w:t>GAMEOVER</w:t>
-      </w:r>
-    </w:p>
-    <w:p>
-      <w:pPr>
-        <w:rPr>
-          <w:rFonts w:eastAsia="PMingLiU"/>
-          <w:lang w:eastAsia="zh-TW"/>
-        </w:rPr>
-      </w:pPr>
-    </w:p>
-    <w:p>
-      <w:pPr>
-        <w:rPr>
-          <w:rStyle w:val="IntenseReference"/>
-          <w:lang w:eastAsia="zh-TW"/>
-        </w:rPr>
-      </w:pPr>
-      <w:r>
-        <w:rPr>
-          <w:rStyle w:val="IntenseReference"/>
-          <w:lang w:eastAsia="zh-TW"/>
-        </w:rPr>
-        <w:t xml:space="preserve">殺戮模式 – </w:t>
-      </w:r>
-    </w:p>
-    <w:p>
-      <w:pPr>
-        <w:rPr>
-          <w:rFonts w:eastAsia="PMingLiU"/>
-          <w:lang w:eastAsia="zh-TW"/>
-        </w:rPr>
-      </w:pPr>
-      <w:r>
-        <w:rPr>
-          <w:rFonts w:eastAsia="PMingLiU" w:hint="eastAsia"/>
-          <w:lang w:eastAsia="zh-TW"/>
-        </w:rPr>
-        <w:t>當主角的惡值到達極限以後</w:t>
-      </w:r>
-      <w:r>
-        <w:rPr>
-          <w:rFonts w:eastAsia="PMingLiU" w:hint="eastAsia"/>
-          <w:lang w:eastAsia="zh-TW"/>
-        </w:rPr>
-        <w:t>,</w:t>
-      </w:r>
-      <w:r>
-        <w:rPr>
-          <w:rFonts w:eastAsia="PMingLiU"/>
-          <w:lang w:eastAsia="zh-TW"/>
-        </w:rPr>
-        <w:t xml:space="preserve"> </w:t>
-      </w:r>
-      <w:r>
-        <w:rPr>
-          <w:rFonts w:eastAsia="PMingLiU" w:hint="eastAsia"/>
-          <w:lang w:eastAsia="zh-TW"/>
-        </w:rPr>
-        <w:t>就會開啟殺戮模式</w:t>
+          <w:rFonts w:eastAsia="PMingLiU" w:hint="eastAsia"/>
+          <w:lang w:eastAsia="zh-TW"/>
+        </w:rPr>
+        <w:t>使用技能</w:t>
       </w:r>
       <w:r>
         <w:rPr>
@@ -3380,598 +3912,11 @@
         </w:rPr>
         <w:t>.</w:t>
       </w:r>
-      <w:r>
-        <w:rPr>
-          <w:rFonts w:eastAsia="PMingLiU"/>
-          <w:lang w:eastAsia="zh-TW"/>
-        </w:rPr>
-        <w:t xml:space="preserve"> </w:t>
-      </w:r>
-      <w:r>
-        <w:rPr>
-          <w:rFonts w:eastAsia="PMingLiU" w:hint="eastAsia"/>
-          <w:lang w:eastAsia="zh-TW"/>
-        </w:rPr>
-        <w:t>所有翻轉到的卡片都是會要跟你戰鬥的</w:t>
-      </w:r>
-      <w:r>
-        <w:rPr>
-          <w:rFonts w:eastAsia="PMingLiU" w:hint="eastAsia"/>
-          <w:lang w:eastAsia="zh-TW"/>
-        </w:rPr>
-        <w:t>,</w:t>
-      </w:r>
-      <w:r>
-        <w:rPr>
-          <w:rFonts w:eastAsia="PMingLiU"/>
-          <w:lang w:eastAsia="zh-TW"/>
-        </w:rPr>
-        <w:t xml:space="preserve"> </w:t>
-      </w:r>
-      <w:r>
-        <w:rPr>
-          <w:rFonts w:eastAsia="PMingLiU" w:hint="eastAsia"/>
-          <w:lang w:eastAsia="zh-TW"/>
-        </w:rPr>
-        <w:t>直到你倒下</w:t>
-      </w:r>
-      <w:r>
-        <w:rPr>
-          <w:rFonts w:eastAsia="PMingLiU" w:hint="eastAsia"/>
-          <w:lang w:eastAsia="zh-TW"/>
-        </w:rPr>
-        <w:t>.</w:t>
-      </w:r>
-      <w:r>
-        <w:rPr>
-          <w:rFonts w:eastAsia="PMingLiU"/>
-          <w:lang w:eastAsia="zh-TW"/>
-        </w:rPr>
-        <w:t xml:space="preserve"> GAMEOVER</w:t>
-      </w:r>
-    </w:p>
-    <w:p>
-      <w:pPr>
-        <w:rPr>
-          <w:rFonts w:eastAsia="PMingLiU"/>
-          <w:lang w:eastAsia="zh-TW"/>
-        </w:rPr>
-      </w:pPr>
-    </w:p>
-    <w:p>
-      <w:pPr>
-        <w:rPr>
-          <w:rStyle w:val="IntenseReference"/>
-          <w:lang w:eastAsia="zh-TW"/>
-        </w:rPr>
-      </w:pPr>
-      <w:r>
-        <w:rPr>
-          <w:rStyle w:val="IntenseReference"/>
-          <w:rFonts w:hint="eastAsia"/>
-          <w:lang w:eastAsia="zh-TW"/>
-        </w:rPr>
-        <w:t>天數</w:t>
-      </w:r>
-      <w:r>
-        <w:rPr>
-          <w:rStyle w:val="IntenseReference"/>
-          <w:rFonts w:ascii="PMingLiU" w:eastAsia="PMingLiU" w:hAnsi="PMingLiU" w:hint="eastAsia"/>
-          <w:lang w:eastAsia="zh-TW"/>
-        </w:rPr>
-        <w:t>系統</w:t>
-      </w:r>
-      <w:r>
-        <w:rPr>
-          <w:rStyle w:val="IntenseReference"/>
-          <w:rFonts w:hint="eastAsia"/>
-          <w:lang w:eastAsia="zh-TW"/>
-        </w:rPr>
-        <w:t xml:space="preserve"> -</w:t>
-      </w:r>
-      <w:r>
-        <w:rPr>
-          <w:rStyle w:val="IntenseReference"/>
-          <w:lang w:eastAsia="zh-TW"/>
-        </w:rPr>
-        <w:t xml:space="preserve"> </w:t>
-      </w:r>
-    </w:p>
-    <w:p>
-      <w:pPr>
-        <w:rPr>
-          <w:rFonts w:eastAsia="PMingLiU"/>
-          <w:lang w:eastAsia="zh-TW"/>
-        </w:rPr>
-      </w:pPr>
-      <w:r>
-        <w:rPr>
-          <w:rFonts w:eastAsia="PMingLiU" w:hint="eastAsia"/>
-          <w:lang w:eastAsia="zh-TW"/>
-        </w:rPr>
-        <w:t>隨著天數</w:t>
-      </w:r>
-      <w:r>
-        <w:rPr>
-          <w:rFonts w:eastAsia="PMingLiU" w:hint="eastAsia"/>
-          <w:lang w:eastAsia="zh-TW"/>
-        </w:rPr>
-        <w:t>的增長</w:t>
-      </w:r>
-      <w:r>
-        <w:rPr>
-          <w:rFonts w:eastAsia="PMingLiU" w:hint="eastAsia"/>
-          <w:lang w:eastAsia="zh-TW"/>
-        </w:rPr>
-        <w:t>,</w:t>
-      </w:r>
-      <w:r>
-        <w:rPr>
-          <w:rFonts w:eastAsia="PMingLiU"/>
-          <w:lang w:eastAsia="zh-TW"/>
-        </w:rPr>
-        <w:t xml:space="preserve"> </w:t>
-      </w:r>
-      <w:r>
-        <w:rPr>
-          <w:rFonts w:eastAsia="PMingLiU" w:hint="eastAsia"/>
-          <w:lang w:eastAsia="zh-TW"/>
-        </w:rPr>
-        <w:t>主線內容會漸漸地揭露</w:t>
-      </w:r>
-      <w:r>
-        <w:rPr>
-          <w:rFonts w:eastAsia="PMingLiU" w:hint="eastAsia"/>
-          <w:lang w:eastAsia="zh-TW"/>
-        </w:rPr>
-        <w:t>,</w:t>
-      </w:r>
-      <w:r>
-        <w:rPr>
-          <w:rFonts w:eastAsia="PMingLiU"/>
-          <w:lang w:eastAsia="zh-TW"/>
-        </w:rPr>
-        <w:t xml:space="preserve"> </w:t>
-      </w:r>
-      <w:r>
-        <w:rPr>
-          <w:rFonts w:eastAsia="PMingLiU" w:hint="eastAsia"/>
-          <w:lang w:eastAsia="zh-TW"/>
-        </w:rPr>
-        <w:t>遊戲難度</w:t>
-      </w:r>
-      <w:r>
-        <w:rPr>
-          <w:rFonts w:eastAsia="PMingLiU" w:hint="eastAsia"/>
-          <w:lang w:eastAsia="zh-TW"/>
-        </w:rPr>
-        <w:t>也會逐漸增高</w:t>
-      </w:r>
-      <w:r>
-        <w:rPr>
-          <w:rFonts w:eastAsia="PMingLiU" w:hint="eastAsia"/>
-          <w:lang w:eastAsia="zh-TW"/>
-        </w:rPr>
-        <w:t>,</w:t>
-      </w:r>
-      <w:r>
-        <w:rPr>
-          <w:rFonts w:eastAsia="PMingLiU"/>
-          <w:lang w:eastAsia="zh-TW"/>
-        </w:rPr>
-        <w:t xml:space="preserve"> </w:t>
-      </w:r>
-      <w:r>
-        <w:rPr>
-          <w:rFonts w:eastAsia="PMingLiU" w:hint="eastAsia"/>
-          <w:lang w:eastAsia="zh-TW"/>
-        </w:rPr>
-        <w:t>會遇到</w:t>
-      </w:r>
-      <w:r>
-        <w:rPr>
-          <w:rFonts w:eastAsia="PMingLiU" w:hint="eastAsia"/>
-          <w:lang w:eastAsia="zh-TW"/>
-        </w:rPr>
-        <w:t>二擇一故事</w:t>
-      </w:r>
-      <w:r>
-        <w:rPr>
-          <w:rFonts w:eastAsia="PMingLiU" w:hint="eastAsia"/>
-          <w:lang w:eastAsia="zh-TW"/>
-        </w:rPr>
-        <w:t>邏輯</w:t>
-      </w:r>
-      <w:r>
-        <w:rPr>
-          <w:rFonts w:eastAsia="PMingLiU" w:hint="eastAsia"/>
-          <w:lang w:eastAsia="zh-TW"/>
-        </w:rPr>
-        <w:t>上比較難判斷的</w:t>
-      </w:r>
-      <w:r>
-        <w:rPr>
-          <w:rFonts w:eastAsia="PMingLiU" w:hint="eastAsia"/>
-          <w:lang w:eastAsia="zh-TW"/>
-        </w:rPr>
-        <w:t>內容</w:t>
-      </w:r>
-      <w:r>
-        <w:rPr>
-          <w:rFonts w:eastAsia="PMingLiU"/>
-          <w:lang w:eastAsia="zh-TW"/>
-        </w:rPr>
-        <w:t xml:space="preserve">, </w:t>
-      </w:r>
-      <w:r>
-        <w:rPr>
-          <w:rFonts w:eastAsia="PMingLiU" w:hint="eastAsia"/>
-          <w:lang w:eastAsia="zh-TW"/>
-        </w:rPr>
-        <w:t>需要花更多時間去思考</w:t>
-      </w:r>
-      <w:r>
-        <w:rPr>
-          <w:rFonts w:eastAsia="PMingLiU" w:hint="eastAsia"/>
-          <w:lang w:eastAsia="zh-TW"/>
-        </w:rPr>
-        <w:t>最佳回覆</w:t>
-      </w:r>
-      <w:r>
-        <w:rPr>
-          <w:rFonts w:eastAsia="PMingLiU" w:hint="eastAsia"/>
-          <w:lang w:eastAsia="zh-TW"/>
-        </w:rPr>
-        <w:t>或是更多運用道具的機會</w:t>
-      </w:r>
-      <w:r>
-        <w:rPr>
-          <w:rFonts w:eastAsia="PMingLiU" w:hint="eastAsia"/>
-          <w:lang w:eastAsia="zh-TW"/>
-        </w:rPr>
-        <w:t>,</w:t>
-      </w:r>
-      <w:r>
-        <w:rPr>
-          <w:rFonts w:eastAsia="PMingLiU"/>
-          <w:lang w:eastAsia="zh-TW"/>
-        </w:rPr>
-        <w:t xml:space="preserve"> </w:t>
-      </w:r>
-      <w:r>
-        <w:rPr>
-          <w:rFonts w:eastAsia="PMingLiU" w:hint="eastAsia"/>
-          <w:lang w:eastAsia="zh-TW"/>
-        </w:rPr>
-        <w:t>來幫助闖關</w:t>
-      </w:r>
-      <w:r>
-        <w:rPr>
-          <w:rFonts w:eastAsia="PMingLiU"/>
-          <w:lang w:eastAsia="zh-TW"/>
-        </w:rPr>
-        <w:t>…</w:t>
-      </w:r>
-      <w:r>
-        <w:rPr>
-          <w:rFonts w:eastAsia="PMingLiU"/>
-          <w:lang w:eastAsia="zh-TW"/>
-        </w:rPr>
-        <w:t xml:space="preserve"> </w:t>
-      </w:r>
-      <w:r>
-        <w:rPr>
-          <w:rFonts w:eastAsia="PMingLiU" w:hint="eastAsia"/>
-          <w:lang w:eastAsia="zh-TW"/>
-        </w:rPr>
-        <w:t>回答選項的獎勵懲罰會大幅提升</w:t>
-      </w:r>
-      <w:r>
-        <w:rPr>
-          <w:rFonts w:eastAsia="PMingLiU" w:hint="eastAsia"/>
-          <w:lang w:eastAsia="zh-TW"/>
-        </w:rPr>
-        <w:t>,</w:t>
-      </w:r>
-      <w:r>
-        <w:rPr>
-          <w:rFonts w:eastAsia="PMingLiU"/>
-          <w:lang w:eastAsia="zh-TW"/>
-        </w:rPr>
-        <w:t xml:space="preserve"> </w:t>
-      </w:r>
-      <w:r>
-        <w:rPr>
-          <w:rFonts w:eastAsia="PMingLiU" w:hint="eastAsia"/>
-          <w:lang w:eastAsia="zh-TW"/>
-        </w:rPr>
-        <w:t>會得到更稀有的道具裝備</w:t>
-      </w:r>
-      <w:r>
-        <w:rPr>
-          <w:rFonts w:eastAsia="PMingLiU" w:hint="eastAsia"/>
-          <w:lang w:eastAsia="zh-TW"/>
-        </w:rPr>
-        <w:t>,</w:t>
-      </w:r>
-      <w:r>
-        <w:rPr>
-          <w:rFonts w:eastAsia="PMingLiU"/>
-          <w:lang w:eastAsia="zh-TW"/>
-        </w:rPr>
-        <w:t xml:space="preserve"> </w:t>
-      </w:r>
-      <w:r>
-        <w:rPr>
-          <w:rFonts w:eastAsia="PMingLiU" w:hint="eastAsia"/>
-          <w:lang w:eastAsia="zh-TW"/>
-        </w:rPr>
-        <w:t>會更容易消耗生命甚至即死</w:t>
-      </w:r>
-      <w:r>
-        <w:rPr>
-          <w:rFonts w:eastAsia="PMingLiU" w:hint="eastAsia"/>
-          <w:lang w:eastAsia="zh-TW"/>
-        </w:rPr>
-        <w:t>.</w:t>
-      </w:r>
-    </w:p>
-    <w:p>
-      <w:pPr>
-        <w:rPr>
-          <w:rFonts w:eastAsia="PMingLiU"/>
-          <w:lang w:eastAsia="zh-TW"/>
-        </w:rPr>
-      </w:pPr>
-    </w:p>
-    <w:p>
-      <w:pPr>
-        <w:rPr>
-          <w:rStyle w:val="IntenseReference"/>
-          <w:lang w:eastAsia="zh-TW"/>
-        </w:rPr>
-      </w:pPr>
-      <w:r>
-        <w:rPr>
-          <w:rStyle w:val="IntenseReference"/>
-          <w:rFonts w:hint="eastAsia"/>
-          <w:lang w:eastAsia="zh-TW"/>
-        </w:rPr>
-        <w:t>魔法</w:t>
-      </w:r>
-      <w:r>
-        <w:rPr>
-          <w:rStyle w:val="IntenseReference"/>
-          <w:rFonts w:ascii="PMingLiU" w:eastAsia="PMingLiU" w:hAnsi="PMingLiU" w:hint="eastAsia"/>
-          <w:lang w:eastAsia="zh-TW"/>
-        </w:rPr>
-        <w:t>系統</w:t>
-      </w:r>
-      <w:r>
-        <w:rPr>
-          <w:rStyle w:val="IntenseReference"/>
-          <w:lang w:eastAsia="zh-TW"/>
-        </w:rPr>
-        <w:t xml:space="preserve"> – </w:t>
-      </w:r>
-    </w:p>
-    <w:p>
-      <w:pPr>
-        <w:rPr>
-          <w:rFonts w:eastAsia="PMingLiU"/>
-          <w:lang w:eastAsia="zh-TW"/>
-        </w:rPr>
-      </w:pPr>
-      <w:r>
-        <w:rPr>
-          <w:rFonts w:eastAsia="PMingLiU" w:hint="eastAsia"/>
-          <w:lang w:eastAsia="zh-TW"/>
-        </w:rPr>
-        <w:t>每個可玩的角色</w:t>
-      </w:r>
-      <w:r>
-        <w:rPr>
-          <w:rFonts w:eastAsia="PMingLiU" w:hint="eastAsia"/>
-          <w:lang w:eastAsia="zh-TW"/>
-        </w:rPr>
-        <w:t xml:space="preserve">, </w:t>
-      </w:r>
-      <w:r>
-        <w:rPr>
-          <w:rFonts w:eastAsia="PMingLiU" w:hint="eastAsia"/>
-          <w:lang w:eastAsia="zh-TW"/>
-        </w:rPr>
-        <w:t>都有三個不同的主動性魔法技能</w:t>
-      </w:r>
-      <w:r>
-        <w:rPr>
-          <w:rFonts w:eastAsia="PMingLiU" w:hint="eastAsia"/>
-          <w:lang w:eastAsia="zh-TW"/>
-        </w:rPr>
-        <w:t xml:space="preserve">, </w:t>
-      </w:r>
-      <w:r>
-        <w:rPr>
-          <w:rFonts w:eastAsia="PMingLiU" w:hint="eastAsia"/>
-          <w:lang w:eastAsia="zh-TW"/>
-        </w:rPr>
-        <w:t>能夠對目標卡片</w:t>
-      </w:r>
-      <w:r>
-        <w:rPr>
-          <w:rFonts w:eastAsia="PMingLiU" w:hint="eastAsia"/>
-          <w:lang w:eastAsia="zh-TW"/>
-        </w:rPr>
-        <w:t>或是主角</w:t>
-      </w:r>
-      <w:r>
-        <w:rPr>
-          <w:rFonts w:eastAsia="PMingLiU" w:hint="eastAsia"/>
-          <w:lang w:eastAsia="zh-TW"/>
-        </w:rPr>
-        <w:t>造成主動影響</w:t>
-      </w:r>
-      <w:r>
-        <w:rPr>
-          <w:rFonts w:eastAsia="PMingLiU" w:hint="eastAsia"/>
-          <w:lang w:eastAsia="zh-TW"/>
-        </w:rPr>
-        <w:t>.</w:t>
-      </w:r>
-    </w:p>
-    <w:p>
-      <w:pPr>
-        <w:rPr>
-          <w:rFonts w:eastAsia="PMingLiU"/>
-          <w:lang w:eastAsia="zh-TW"/>
-        </w:rPr>
-      </w:pPr>
-      <w:r>
-        <w:rPr>
-          <w:rFonts w:eastAsia="PMingLiU" w:hint="eastAsia"/>
-          <w:lang w:eastAsia="zh-TW"/>
-        </w:rPr>
-        <w:t>大致上的功能方向會是</w:t>
-      </w:r>
-      <w:r>
-        <w:rPr>
-          <w:rFonts w:eastAsia="PMingLiU" w:hint="eastAsia"/>
-          <w:lang w:eastAsia="zh-TW"/>
-        </w:rPr>
-        <w:t>減弱</w:t>
-      </w:r>
-      <w:r>
-        <w:rPr>
-          <w:rFonts w:eastAsia="PMingLiU" w:hint="eastAsia"/>
-          <w:lang w:eastAsia="zh-TW"/>
-        </w:rPr>
-        <w:t xml:space="preserve">, </w:t>
-      </w:r>
-      <w:r>
-        <w:rPr>
-          <w:rFonts w:eastAsia="PMingLiU" w:hint="eastAsia"/>
-          <w:lang w:eastAsia="zh-TW"/>
-        </w:rPr>
-        <w:t>消滅</w:t>
-      </w:r>
-      <w:r>
-        <w:rPr>
-          <w:rFonts w:eastAsia="PMingLiU" w:hint="eastAsia"/>
-          <w:lang w:eastAsia="zh-TW"/>
-        </w:rPr>
-        <w:t xml:space="preserve">, </w:t>
-      </w:r>
-      <w:r>
-        <w:rPr>
-          <w:rFonts w:eastAsia="PMingLiU" w:hint="eastAsia"/>
-          <w:lang w:eastAsia="zh-TW"/>
-        </w:rPr>
-        <w:t>撤回</w:t>
-      </w:r>
-      <w:r>
-        <w:rPr>
-          <w:rFonts w:eastAsia="PMingLiU" w:hint="eastAsia"/>
-          <w:lang w:eastAsia="zh-TW"/>
-        </w:rPr>
-        <w:t xml:space="preserve">, </w:t>
-      </w:r>
-      <w:r>
-        <w:rPr>
-          <w:rFonts w:eastAsia="PMingLiU" w:hint="eastAsia"/>
-          <w:lang w:eastAsia="zh-TW"/>
-        </w:rPr>
-        <w:t>指定</w:t>
-      </w:r>
-      <w:r>
-        <w:rPr>
-          <w:rFonts w:eastAsia="PMingLiU" w:hint="eastAsia"/>
-          <w:lang w:eastAsia="zh-TW"/>
-        </w:rPr>
-        <w:t xml:space="preserve">, </w:t>
-      </w:r>
-      <w:r>
-        <w:rPr>
-          <w:rFonts w:eastAsia="PMingLiU" w:hint="eastAsia"/>
-          <w:lang w:eastAsia="zh-TW"/>
-        </w:rPr>
-        <w:t>傳送</w:t>
-      </w:r>
-      <w:r>
-        <w:rPr>
-          <w:rFonts w:eastAsia="PMingLiU" w:hint="eastAsia"/>
-          <w:lang w:eastAsia="zh-TW"/>
-        </w:rPr>
-        <w:t xml:space="preserve">, </w:t>
-      </w:r>
-      <w:r>
-        <w:rPr>
-          <w:rFonts w:eastAsia="PMingLiU" w:hint="eastAsia"/>
-          <w:lang w:eastAsia="zh-TW"/>
-        </w:rPr>
-        <w:t>增益</w:t>
-      </w:r>
-      <w:r>
-        <w:rPr>
-          <w:rFonts w:eastAsia="PMingLiU" w:hint="eastAsia"/>
-          <w:lang w:eastAsia="zh-TW"/>
-        </w:rPr>
-        <w:t xml:space="preserve"> </w:t>
-      </w:r>
-    </w:p>
-    <w:p>
-      <w:pPr>
-        <w:rPr>
-          <w:rFonts w:eastAsia="PMingLiU" w:hint="eastAsia"/>
-          <w:lang w:eastAsia="zh-TW"/>
-        </w:rPr>
-      </w:pPr>
-      <w:r>
-        <w:rPr>
-          <w:rFonts w:eastAsia="PMingLiU" w:hint="eastAsia"/>
-          <w:lang w:eastAsia="zh-TW"/>
-        </w:rPr>
-        <w:t>按壓畫面中央會彈出魔法使用介面</w:t>
-      </w:r>
-      <w:r>
-        <w:rPr>
-          <w:rFonts w:eastAsia="PMingLiU" w:hint="eastAsia"/>
-          <w:lang w:eastAsia="zh-TW"/>
-        </w:rPr>
-        <w:t xml:space="preserve">, </w:t>
-      </w:r>
-      <w:r>
-        <w:rPr>
-          <w:rFonts w:eastAsia="PMingLiU" w:hint="eastAsia"/>
-          <w:lang w:eastAsia="zh-TW"/>
-        </w:rPr>
-        <w:t>然後在魔法技能的位置釋放拇指</w:t>
-      </w:r>
-      <w:r>
-        <w:rPr>
-          <w:rFonts w:eastAsia="PMingLiU" w:hint="eastAsia"/>
-          <w:lang w:eastAsia="zh-TW"/>
-        </w:rPr>
-        <w:t xml:space="preserve">, </w:t>
-      </w:r>
-      <w:r>
-        <w:rPr>
-          <w:rFonts w:eastAsia="PMingLiU" w:hint="eastAsia"/>
-          <w:lang w:eastAsia="zh-TW"/>
-        </w:rPr>
-        <w:t>使用技能</w:t>
-      </w:r>
-      <w:r>
-        <w:rPr>
-          <w:rFonts w:eastAsia="PMingLiU" w:hint="eastAsia"/>
-          <w:lang w:eastAsia="zh-TW"/>
-        </w:rPr>
-        <w:t>.</w:t>
-      </w:r>
-    </w:p>
-    <w:p>
-      <w:pPr>
-        <w:rPr>
-          <w:rFonts w:eastAsia="PMingLiU" w:hint="eastAsia"/>
+    </w:p>
+    <w:p>
+      <w:pPr>
+        <w:rPr>
+          <w:rFonts w:eastAsia="PMingLiU"/>
           <w:lang w:eastAsia="zh-TW"/>
         </w:rPr>
       </w:pPr>
@@ -4235,7 +4180,7 @@
     <w:p>
       <w:pPr>
         <w:rPr>
-          <w:rFonts w:eastAsia="PMingLiU" w:hint="eastAsia"/>
+          <w:rFonts w:eastAsia="PMingLiU"/>
           <w:lang w:eastAsia="zh-TW"/>
         </w:rPr>
       </w:pPr>
@@ -4508,98 +4453,98 @@
           <w:lang w:eastAsia="zh-TW"/>
         </w:rPr>
       </w:pPr>
+      <w:r>
+        <w:rPr>
+          <w:rFonts w:eastAsia="PMingLiU"/>
+          <w:lang w:eastAsia="zh-TW"/>
+        </w:rPr>
+        <w:br w:type="page"/>
+      </w:r>
+    </w:p>
+    <w:p>
+      <w:pPr>
+        <w:rPr>
+          <w:rStyle w:val="IntenseReference"/>
+          <w:lang w:eastAsia="zh-TW"/>
+        </w:rPr>
+      </w:pPr>
+      <w:r>
+        <w:rPr>
+          <w:rStyle w:val="IntenseReference"/>
+          <w:rFonts w:ascii="PMingLiU" w:eastAsia="PMingLiU" w:hAnsi="PMingLiU" w:hint="eastAsia"/>
+          <w:lang w:eastAsia="zh-TW"/>
+        </w:rPr>
+        <w:lastRenderedPageBreak/>
+        <w:t>排行榜與</w:t>
+      </w:r>
+      <w:r>
+        <w:rPr>
+          <w:rStyle w:val="IntenseReference"/>
+          <w:rFonts w:hint="eastAsia"/>
+          <w:lang w:eastAsia="zh-TW"/>
+        </w:rPr>
+        <w:t>成就收集</w:t>
+      </w:r>
+      <w:r>
+        <w:rPr>
+          <w:rStyle w:val="IntenseReference"/>
+          <w:rFonts w:hint="eastAsia"/>
+          <w:lang w:eastAsia="zh-TW"/>
+        </w:rPr>
+        <w:t xml:space="preserve"> </w:t>
+      </w:r>
+      <w:r>
+        <w:rPr>
+          <w:rStyle w:val="IntenseReference"/>
+          <w:lang w:eastAsia="zh-TW"/>
+        </w:rPr>
+        <w:t>–</w:t>
+      </w:r>
+    </w:p>
+    <w:p>
+      <w:pPr>
+        <w:rPr>
+          <w:rFonts w:eastAsia="PMingLiU"/>
+          <w:lang w:eastAsia="zh-TW"/>
+        </w:rPr>
+      </w:pPr>
+      <w:r>
+        <w:rPr>
+          <w:rFonts w:eastAsia="PMingLiU" w:hint="eastAsia"/>
+          <w:lang w:eastAsia="zh-TW"/>
+        </w:rPr>
+        <w:t>在遊戲大廳中</w:t>
+      </w:r>
+      <w:r>
+        <w:rPr>
+          <w:rFonts w:eastAsia="PMingLiU" w:hint="eastAsia"/>
+          <w:lang w:eastAsia="zh-TW"/>
+        </w:rPr>
+        <w:t>,</w:t>
+      </w:r>
+      <w:r>
+        <w:rPr>
+          <w:rFonts w:eastAsia="PMingLiU"/>
+          <w:lang w:eastAsia="zh-TW"/>
+        </w:rPr>
+        <w:t xml:space="preserve"> </w:t>
+      </w:r>
+      <w:r>
+        <w:rPr>
+          <w:rFonts w:eastAsia="PMingLiU" w:hint="eastAsia"/>
+          <w:lang w:eastAsia="zh-TW"/>
+        </w:rPr>
+        <w:t>除了開始遊戲以外</w:t>
+      </w:r>
+      <w:r>
+        <w:rPr>
+          <w:rFonts w:eastAsia="PMingLiU"/>
+          <w:lang w:eastAsia="zh-TW"/>
+        </w:rPr>
+        <w:t>…</w:t>
+      </w:r>
       <w:bookmarkStart w:id="0" w:name="_GoBack"/>
       <w:bookmarkEnd w:id="0"/>
-      <w:r>
-        <w:rPr>
-          <w:rFonts w:eastAsia="PMingLiU"/>
-          <w:lang w:eastAsia="zh-TW"/>
-        </w:rPr>
-        <w:br w:type="page"/>
-      </w:r>
-    </w:p>
-    <w:p>
-      <w:pPr>
-        <w:rPr>
-          <w:rStyle w:val="IntenseReference"/>
-          <w:lang w:eastAsia="zh-TW"/>
-        </w:rPr>
-      </w:pPr>
-      <w:r>
-        <w:rPr>
-          <w:rStyle w:val="IntenseReference"/>
-          <w:rFonts w:ascii="PMingLiU" w:eastAsia="PMingLiU" w:hAnsi="PMingLiU" w:hint="eastAsia"/>
-          <w:lang w:eastAsia="zh-TW"/>
-        </w:rPr>
-        <w:lastRenderedPageBreak/>
-        <w:t>排行榜與</w:t>
-      </w:r>
-      <w:r>
-        <w:rPr>
-          <w:rStyle w:val="IntenseReference"/>
-          <w:rFonts w:hint="eastAsia"/>
-          <w:lang w:eastAsia="zh-TW"/>
-        </w:rPr>
-        <w:t>成就收集</w:t>
-      </w:r>
-      <w:r>
-        <w:rPr>
-          <w:rStyle w:val="IntenseReference"/>
-          <w:rFonts w:hint="eastAsia"/>
-          <w:lang w:eastAsia="zh-TW"/>
-        </w:rPr>
-        <w:t xml:space="preserve"> </w:t>
-      </w:r>
-      <w:r>
-        <w:rPr>
-          <w:rStyle w:val="IntenseReference"/>
-          <w:lang w:eastAsia="zh-TW"/>
-        </w:rPr>
-        <w:t>–</w:t>
-      </w:r>
-    </w:p>
-    <w:p>
-      <w:pPr>
-        <w:rPr>
-          <w:rFonts w:eastAsia="PMingLiU"/>
-          <w:lang w:eastAsia="zh-TW"/>
-        </w:rPr>
-      </w:pPr>
-      <w:r>
-        <w:rPr>
-          <w:rFonts w:eastAsia="PMingLiU" w:hint="eastAsia"/>
-          <w:lang w:eastAsia="zh-TW"/>
-        </w:rPr>
-        <w:t>在遊戲大廳中</w:t>
-      </w:r>
-      <w:r>
-        <w:rPr>
-          <w:rFonts w:eastAsia="PMingLiU" w:hint="eastAsia"/>
-          <w:lang w:eastAsia="zh-TW"/>
-        </w:rPr>
-        <w:t>,</w:t>
-      </w:r>
-      <w:r>
-        <w:rPr>
-          <w:rFonts w:eastAsia="PMingLiU"/>
-          <w:lang w:eastAsia="zh-TW"/>
-        </w:rPr>
-        <w:t xml:space="preserve"> </w:t>
-      </w:r>
-      <w:r>
-        <w:rPr>
-          <w:rFonts w:eastAsia="PMingLiU" w:hint="eastAsia"/>
-          <w:lang w:eastAsia="zh-TW"/>
-        </w:rPr>
-        <w:t>除了開始遊戲以外</w:t>
-      </w:r>
-      <w:r>
-        <w:rPr>
-          <w:rFonts w:eastAsia="PMingLiU"/>
-          <w:lang w:eastAsia="zh-TW"/>
-        </w:rPr>
-        <w:t>…</w:t>
-      </w:r>
       <w:r>
         <w:rPr>
           <w:rFonts w:eastAsia="PMingLiU" w:hint="eastAsia"/>
@@ -4999,7 +4944,7 @@
           <w:rFonts w:ascii="PMingLiU" w:eastAsia="PMingLiU" w:hAnsi="PMingLiU" w:hint="eastAsia"/>
           <w:lang w:eastAsia="zh-TW"/>
         </w:rPr>
-        <w:t>索引</w:t>
+        <w:t xml:space="preserve">索引: </w:t>
       </w:r>
       <w:r>
         <w:rPr>
@@ -5007,7 +4952,7 @@
           <w:rFonts w:ascii="PMingLiU" w:eastAsia="PMingLiU" w:hAnsi="PMingLiU" w:hint="eastAsia"/>
           <w:lang w:eastAsia="zh-TW"/>
         </w:rPr>
-        <w:t xml:space="preserve">: </w:t>
+        <w:t>已發現</w:t>
       </w:r>
       <w:r>
         <w:rPr>
@@ -5015,14 +4960,6 @@
           <w:rFonts w:ascii="PMingLiU" w:eastAsia="PMingLiU" w:hAnsi="PMingLiU" w:hint="eastAsia"/>
           <w:lang w:eastAsia="zh-TW"/>
         </w:rPr>
-        <w:t>已發現</w:t>
-      </w:r>
-      <w:r>
-        <w:rPr>
-          <w:rStyle w:val="IntenseReference"/>
-          <w:rFonts w:ascii="PMingLiU" w:eastAsia="PMingLiU" w:hAnsi="PMingLiU" w:hint="eastAsia"/>
-          <w:lang w:eastAsia="zh-TW"/>
-        </w:rPr>
         <w:t xml:space="preserve">事物 </w:t>
       </w:r>
       <w:r>
@@ -5035,7 +4972,7 @@
     <w:p>
       <w:pPr>
         <w:rPr>
-          <w:rFonts w:eastAsia="PMingLiU" w:hint="eastAsia"/>
+          <w:rFonts w:eastAsia="PMingLiU"/>
           <w:lang w:eastAsia="zh-TW"/>
         </w:rPr>
       </w:pPr>
@@ -5239,7 +5176,7 @@
     <w:p>
       <w:pPr>
         <w:rPr>
-          <w:rFonts w:eastAsia="PMingLiU" w:hint="eastAsia"/>
+          <w:rFonts w:eastAsia="PMingLiU"/>
           <w:lang w:eastAsia="zh-TW"/>
         </w:rPr>
       </w:pPr>
